--- a/UniLearn-Software_Measurements.docx
+++ b/UniLearn-Software_Measurements.docx
@@ -105,96 +105,358 @@
           <w:tcPr>
             <w:cnfStyle w:val="001000000000" w:firstRow="0" w:lastRow="0" w:firstColumn="1" w:lastColumn="0" w:oddVBand="0" w:evenVBand="0" w:oddHBand="0" w:evenHBand="0" w:firstRowFirstColumn="0" w:firstRowLastColumn="0" w:lastRowFirstColumn="0" w:lastRowLastColumn="0"/>
             <w:tcW w:w="9286" w:type="dxa"/>
+            <w:tcBorders>
+              <w:top w:val="single" w:sz="18" w:space="0" w:color="9BBB59"/>
+              <w:bottom w:val="single" w:sz="4" w:space="0" w:color="auto"/>
+            </w:tcBorders>
           </w:tcPr>
           <w:p>
             <w:pPr>
-              <w:rPr>
-                <w:color w:val="9BBB59"/>
+              <w:pStyle w:val="ListeParagraf"/>
+              <w:numPr>
+                <w:ilvl w:val="0"/>
+                <w:numId w:val="5"/>
+              </w:numPr>
+              <w:rPr>
+                <w:b w:val="0"/>
+                <w:bCs/>
+                <w:color w:val="000000" w:themeColor="text1"/>
                 <w:sz w:val="28"/>
                 <w:szCs w:val="28"/>
               </w:rPr>
             </w:pPr>
+            <w:r>
+              <w:rPr>
+                <w:b w:val="0"/>
+                <w:bCs/>
+                <w:color w:val="000000" w:themeColor="text1"/>
+                <w:sz w:val="28"/>
+                <w:szCs w:val="28"/>
+              </w:rPr>
+              <w:t xml:space="preserve">How many features </w:t>
+            </w:r>
+            <w:r>
+              <w:rPr>
+                <w:b w:val="0"/>
+                <w:bCs/>
+                <w:color w:val="000000" w:themeColor="text1"/>
+                <w:sz w:val="28"/>
+                <w:szCs w:val="28"/>
+              </w:rPr>
+              <w:t>do we add</w:t>
+            </w:r>
+            <w:r>
+              <w:rPr>
+                <w:b w:val="0"/>
+                <w:bCs/>
+                <w:color w:val="000000" w:themeColor="text1"/>
+                <w:sz w:val="28"/>
+                <w:szCs w:val="28"/>
+              </w:rPr>
+              <w:t>?</w:t>
+            </w:r>
           </w:p>
           <w:p>
             <w:pPr>
-              <w:rPr>
-                <w:color w:val="9BBB59"/>
+              <w:pStyle w:val="ListeParagraf"/>
+              <w:numPr>
+                <w:ilvl w:val="0"/>
+                <w:numId w:val="5"/>
+              </w:numPr>
+              <w:rPr>
+                <w:b w:val="0"/>
+                <w:bCs/>
+                <w:color w:val="000000" w:themeColor="text1"/>
                 <w:sz w:val="28"/>
                 <w:szCs w:val="28"/>
               </w:rPr>
             </w:pPr>
+            <w:r>
+              <w:rPr>
+                <w:b w:val="0"/>
+                <w:bCs/>
+                <w:color w:val="000000" w:themeColor="text1"/>
+                <w:sz w:val="28"/>
+                <w:szCs w:val="28"/>
+              </w:rPr>
+              <w:t>How many times did we repeat the same spr</w:t>
+            </w:r>
+            <w:r>
+              <w:rPr>
+                <w:b w:val="0"/>
+                <w:bCs/>
+                <w:color w:val="000000" w:themeColor="text1"/>
+                <w:sz w:val="28"/>
+                <w:szCs w:val="28"/>
+              </w:rPr>
+              <w:t>int</w:t>
+            </w:r>
+            <w:r>
+              <w:rPr>
+                <w:b w:val="0"/>
+                <w:bCs/>
+                <w:color w:val="000000" w:themeColor="text1"/>
+                <w:sz w:val="28"/>
+                <w:szCs w:val="28"/>
+              </w:rPr>
+              <w:t xml:space="preserve"> in the project?</w:t>
+            </w:r>
           </w:p>
           <w:p>
             <w:pPr>
-              <w:rPr>
-                <w:color w:val="9BBB59"/>
+              <w:pStyle w:val="ListeParagraf"/>
+              <w:numPr>
+                <w:ilvl w:val="0"/>
+                <w:numId w:val="5"/>
+              </w:numPr>
+              <w:rPr>
+                <w:b w:val="0"/>
+                <w:bCs/>
+                <w:color w:val="000000" w:themeColor="text1"/>
                 <w:sz w:val="28"/>
                 <w:szCs w:val="28"/>
               </w:rPr>
             </w:pPr>
+            <w:r>
+              <w:rPr>
+                <w:b w:val="0"/>
+                <w:bCs/>
+                <w:color w:val="000000" w:themeColor="text1"/>
+                <w:sz w:val="28"/>
+                <w:szCs w:val="28"/>
+              </w:rPr>
+              <w:t xml:space="preserve">How many </w:t>
+            </w:r>
+            <w:r>
+              <w:rPr>
+                <w:b w:val="0"/>
+                <w:bCs/>
+                <w:color w:val="000000" w:themeColor="text1"/>
+                <w:sz w:val="28"/>
+                <w:szCs w:val="28"/>
+              </w:rPr>
+              <w:t>requirements</w:t>
+            </w:r>
+            <w:r>
+              <w:rPr>
+                <w:b w:val="0"/>
+                <w:bCs/>
+                <w:color w:val="000000" w:themeColor="text1"/>
+                <w:sz w:val="28"/>
+                <w:szCs w:val="28"/>
+              </w:rPr>
+              <w:t xml:space="preserve"> were added to the backlog?</w:t>
+            </w:r>
           </w:p>
           <w:p>
             <w:pPr>
-              <w:rPr>
-                <w:color w:val="9BBB59"/>
+              <w:pStyle w:val="ListeParagraf"/>
+              <w:numPr>
+                <w:ilvl w:val="0"/>
+                <w:numId w:val="5"/>
+              </w:numPr>
+              <w:rPr>
+                <w:b w:val="0"/>
+                <w:bCs/>
+                <w:color w:val="000000" w:themeColor="text1"/>
                 <w:sz w:val="28"/>
                 <w:szCs w:val="28"/>
               </w:rPr>
             </w:pPr>
+            <w:r>
+              <w:rPr>
+                <w:b w:val="0"/>
+                <w:bCs/>
+                <w:color w:val="000000" w:themeColor="text1"/>
+                <w:sz w:val="28"/>
+                <w:szCs w:val="28"/>
+              </w:rPr>
+              <w:t>How many APIs are we currently integrating with?</w:t>
+            </w:r>
           </w:p>
           <w:p>
             <w:pPr>
-              <w:rPr>
-                <w:color w:val="9BBB59"/>
+              <w:pStyle w:val="ListeParagraf"/>
+              <w:numPr>
+                <w:ilvl w:val="0"/>
+                <w:numId w:val="5"/>
+              </w:numPr>
+              <w:rPr>
+                <w:b w:val="0"/>
+                <w:bCs/>
+                <w:color w:val="000000" w:themeColor="text1"/>
                 <w:sz w:val="28"/>
                 <w:szCs w:val="28"/>
               </w:rPr>
             </w:pPr>
+            <w:r>
+              <w:rPr>
+                <w:b w:val="0"/>
+                <w:bCs/>
+                <w:color w:val="000000" w:themeColor="text1"/>
+                <w:sz w:val="28"/>
+                <w:szCs w:val="28"/>
+              </w:rPr>
+              <w:t xml:space="preserve">How </w:t>
+            </w:r>
+            <w:r>
+              <w:rPr>
+                <w:b w:val="0"/>
+                <w:bCs/>
+                <w:color w:val="000000" w:themeColor="text1"/>
+                <w:sz w:val="28"/>
+                <w:szCs w:val="28"/>
+              </w:rPr>
+              <w:t>effective are</w:t>
+            </w:r>
+            <w:r>
+              <w:rPr>
+                <w:b w:val="0"/>
+                <w:bCs/>
+                <w:color w:val="000000" w:themeColor="text1"/>
+                <w:sz w:val="28"/>
+                <w:szCs w:val="28"/>
+              </w:rPr>
+              <w:t xml:space="preserve"> performance optimizations?</w:t>
+            </w:r>
           </w:p>
           <w:p>
             <w:pPr>
-              <w:rPr>
-                <w:color w:val="9BBB59"/>
+              <w:pStyle w:val="ListeParagraf"/>
+              <w:numPr>
+                <w:ilvl w:val="0"/>
+                <w:numId w:val="5"/>
+              </w:numPr>
+              <w:rPr>
+                <w:b w:val="0"/>
+                <w:bCs/>
+                <w:color w:val="000000" w:themeColor="text1"/>
                 <w:sz w:val="28"/>
                 <w:szCs w:val="28"/>
               </w:rPr>
             </w:pPr>
+            <w:r>
+              <w:rPr>
+                <w:b w:val="0"/>
+                <w:bCs/>
+                <w:color w:val="000000" w:themeColor="text1"/>
+                <w:sz w:val="28"/>
+                <w:szCs w:val="28"/>
+              </w:rPr>
+              <w:t xml:space="preserve">How many hours were spent on </w:t>
+            </w:r>
+            <w:r>
+              <w:rPr>
+                <w:b w:val="0"/>
+                <w:bCs/>
+                <w:color w:val="000000" w:themeColor="text1"/>
+                <w:sz w:val="28"/>
+                <w:szCs w:val="28"/>
+              </w:rPr>
+              <w:t xml:space="preserve">performance </w:t>
+            </w:r>
+            <w:r>
+              <w:rPr>
+                <w:b w:val="0"/>
+                <w:bCs/>
+                <w:color w:val="000000" w:themeColor="text1"/>
+                <w:sz w:val="28"/>
+                <w:szCs w:val="28"/>
+              </w:rPr>
+              <w:t>testing?</w:t>
+            </w:r>
           </w:p>
           <w:p>
             <w:pPr>
-              <w:rPr>
-                <w:color w:val="9BBB59"/>
+              <w:pStyle w:val="ListeParagraf"/>
+              <w:numPr>
+                <w:ilvl w:val="0"/>
+                <w:numId w:val="5"/>
+              </w:numPr>
+              <w:rPr>
+                <w:b w:val="0"/>
+                <w:bCs/>
+                <w:color w:val="000000" w:themeColor="text1"/>
                 <w:sz w:val="28"/>
                 <w:szCs w:val="28"/>
               </w:rPr>
             </w:pPr>
+            <w:r>
+              <w:rPr>
+                <w:b w:val="0"/>
+                <w:bCs/>
+                <w:color w:val="000000" w:themeColor="text1"/>
+                <w:sz w:val="28"/>
+                <w:szCs w:val="28"/>
+              </w:rPr>
+              <w:t>How many bugs were fixed?</w:t>
+            </w:r>
           </w:p>
           <w:p>
             <w:pPr>
-              <w:rPr>
-                <w:color w:val="9BBB59"/>
+              <w:pStyle w:val="ListeParagraf"/>
+              <w:numPr>
+                <w:ilvl w:val="0"/>
+                <w:numId w:val="5"/>
+              </w:numPr>
+              <w:rPr>
+                <w:b w:val="0"/>
+                <w:bCs/>
+                <w:color w:val="000000" w:themeColor="text1"/>
                 <w:sz w:val="28"/>
                 <w:szCs w:val="28"/>
               </w:rPr>
             </w:pPr>
-          </w:p>
-          <w:p>
-            <w:pPr>
-              <w:rPr>
-                <w:color w:val="9BBB59"/>
-                <w:sz w:val="28"/>
-                <w:szCs w:val="28"/>
-              </w:rPr>
-            </w:pPr>
-          </w:p>
-          <w:p>
-            <w:pPr>
-              <w:rPr>
-                <w:color w:val="9BBB59"/>
-                <w:sz w:val="28"/>
-                <w:szCs w:val="28"/>
-              </w:rPr>
-            </w:pPr>
+            <w:r>
+              <w:rPr>
+                <w:b w:val="0"/>
+                <w:bCs/>
+                <w:color w:val="000000" w:themeColor="text1"/>
+                <w:sz w:val="28"/>
+                <w:szCs w:val="28"/>
+              </w:rPr>
+              <w:t xml:space="preserve">How </w:t>
+            </w:r>
+            <w:r>
+              <w:rPr>
+                <w:b w:val="0"/>
+                <w:bCs/>
+                <w:color w:val="000000" w:themeColor="text1"/>
+                <w:sz w:val="28"/>
+                <w:szCs w:val="28"/>
+              </w:rPr>
+              <w:t>effective</w:t>
+            </w:r>
+            <w:r>
+              <w:rPr>
+                <w:b w:val="0"/>
+                <w:bCs/>
+                <w:color w:val="000000" w:themeColor="text1"/>
+                <w:sz w:val="28"/>
+                <w:szCs w:val="28"/>
+              </w:rPr>
+              <w:t xml:space="preserve"> </w:t>
+            </w:r>
+            <w:r>
+              <w:rPr>
+                <w:b w:val="0"/>
+                <w:bCs/>
+                <w:color w:val="000000" w:themeColor="text1"/>
+                <w:sz w:val="28"/>
+                <w:szCs w:val="28"/>
+              </w:rPr>
+              <w:t xml:space="preserve">are </w:t>
+            </w:r>
+            <w:r>
+              <w:rPr>
+                <w:b w:val="0"/>
+                <w:bCs/>
+                <w:color w:val="000000" w:themeColor="text1"/>
+                <w:sz w:val="28"/>
+                <w:szCs w:val="28"/>
+              </w:rPr>
+              <w:t>documentation?</w:t>
+            </w:r>
           </w:p>
           <w:p>
             <w:pPr>
@@ -216,6 +478,9 @@
           <w:tcPr>
             <w:cnfStyle w:val="001000000000" w:firstRow="0" w:lastRow="0" w:firstColumn="1" w:lastColumn="0" w:oddVBand="0" w:evenVBand="0" w:oddHBand="0" w:evenHBand="0" w:firstRowFirstColumn="0" w:firstRowLastColumn="0" w:lastRowFirstColumn="0" w:lastRowLastColumn="0"/>
             <w:tcW w:w="9286" w:type="dxa"/>
+            <w:tcBorders>
+              <w:top w:val="single" w:sz="4" w:space="0" w:color="auto"/>
+            </w:tcBorders>
           </w:tcPr>
           <w:p>
             <w:pPr>
@@ -248,102 +513,361 @@
           </w:tcPr>
           <w:p>
             <w:pPr>
-              <w:rPr>
-                <w:color w:val="9BBB59"/>
+              <w:pStyle w:val="ListeParagraf"/>
+              <w:numPr>
+                <w:ilvl w:val="1"/>
+                <w:numId w:val="7"/>
+              </w:numPr>
+              <w:rPr>
+                <w:b w:val="0"/>
+                <w:bCs/>
+                <w:color w:val="000000" w:themeColor="text1"/>
                 <w:sz w:val="28"/>
                 <w:szCs w:val="28"/>
               </w:rPr>
             </w:pPr>
+            <w:r>
+              <w:rPr>
+                <w:b w:val="0"/>
+                <w:bCs/>
+                <w:color w:val="000000" w:themeColor="text1"/>
+                <w:sz w:val="28"/>
+                <w:szCs w:val="28"/>
+              </w:rPr>
+              <w:t xml:space="preserve">Total number of features added in the current development cycle </w:t>
+            </w:r>
           </w:p>
           <w:p>
             <w:pPr>
-              <w:rPr>
-                <w:color w:val="9BBB59"/>
+              <w:pStyle w:val="ListeParagraf"/>
+              <w:numPr>
+                <w:ilvl w:val="1"/>
+                <w:numId w:val="7"/>
+              </w:numPr>
+              <w:rPr>
+                <w:b w:val="0"/>
+                <w:bCs/>
+                <w:color w:val="000000" w:themeColor="text1"/>
                 <w:sz w:val="28"/>
                 <w:szCs w:val="28"/>
               </w:rPr>
             </w:pPr>
+            <w:r>
+              <w:rPr>
+                <w:b w:val="0"/>
+                <w:bCs/>
+                <w:color w:val="000000" w:themeColor="text1"/>
+                <w:sz w:val="28"/>
+                <w:szCs w:val="28"/>
+              </w:rPr>
+              <w:t>Number of user stories completed for each feature</w:t>
+            </w:r>
           </w:p>
           <w:p>
             <w:pPr>
-              <w:rPr>
-                <w:color w:val="9BBB59"/>
+              <w:pStyle w:val="ListeParagraf"/>
+              <w:numPr>
+                <w:ilvl w:val="1"/>
+                <w:numId w:val="9"/>
+              </w:numPr>
+              <w:rPr>
+                <w:b w:val="0"/>
+                <w:color w:val="000000" w:themeColor="text1"/>
                 <w:sz w:val="28"/>
                 <w:szCs w:val="28"/>
               </w:rPr>
             </w:pPr>
+            <w:r>
+              <w:rPr>
+                <w:b w:val="0"/>
+                <w:color w:val="000000" w:themeColor="text1"/>
+                <w:sz w:val="28"/>
+                <w:szCs w:val="28"/>
+              </w:rPr>
+              <w:t xml:space="preserve">Number of different locations where the sprite is repeated </w:t>
+            </w:r>
           </w:p>
           <w:p>
             <w:pPr>
-              <w:rPr>
-                <w:color w:val="9BBB59"/>
+              <w:pStyle w:val="ListeParagraf"/>
+              <w:numPr>
+                <w:ilvl w:val="1"/>
+                <w:numId w:val="9"/>
+              </w:numPr>
+              <w:rPr>
+                <w:b w:val="0"/>
+                <w:color w:val="000000" w:themeColor="text1"/>
                 <w:sz w:val="28"/>
                 <w:szCs w:val="28"/>
               </w:rPr>
             </w:pPr>
+            <w:r>
+              <w:rPr>
+                <w:b w:val="0"/>
+                <w:color w:val="000000" w:themeColor="text1"/>
+                <w:sz w:val="28"/>
+                <w:szCs w:val="28"/>
+              </w:rPr>
+              <w:t xml:space="preserve">Frequency of sprite repetition in each </w:t>
+            </w:r>
+            <w:r>
+              <w:rPr>
+                <w:b w:val="0"/>
+                <w:color w:val="000000" w:themeColor="text1"/>
+                <w:sz w:val="28"/>
+                <w:szCs w:val="28"/>
+              </w:rPr>
+              <w:t>level</w:t>
+            </w:r>
+            <w:r>
+              <w:rPr>
+                <w:b w:val="0"/>
+                <w:color w:val="000000" w:themeColor="text1"/>
+                <w:sz w:val="28"/>
+                <w:szCs w:val="28"/>
+              </w:rPr>
+              <w:t xml:space="preserve"> of the project</w:t>
+            </w:r>
           </w:p>
           <w:p>
             <w:pPr>
-              <w:rPr>
-                <w:color w:val="9BBB59"/>
+              <w:pStyle w:val="ListeParagraf"/>
+              <w:numPr>
+                <w:ilvl w:val="1"/>
+                <w:numId w:val="12"/>
+              </w:numPr>
+              <w:rPr>
+                <w:b w:val="0"/>
+                <w:bCs/>
+                <w:color w:val="000000" w:themeColor="text1"/>
                 <w:sz w:val="28"/>
                 <w:szCs w:val="28"/>
               </w:rPr>
             </w:pPr>
+            <w:r>
+              <w:rPr>
+                <w:b w:val="0"/>
+                <w:bCs/>
+                <w:color w:val="000000" w:themeColor="text1"/>
+                <w:sz w:val="28"/>
+                <w:szCs w:val="28"/>
+              </w:rPr>
+              <w:t>Total number of new user stories added to the backlog during the specified time period</w:t>
+            </w:r>
+            <w:r>
+              <w:rPr>
+                <w:b w:val="0"/>
+                <w:bCs/>
+                <w:color w:val="000000" w:themeColor="text1"/>
+                <w:sz w:val="28"/>
+                <w:szCs w:val="28"/>
+              </w:rPr>
+              <w:t xml:space="preserve"> </w:t>
+            </w:r>
           </w:p>
           <w:p>
             <w:pPr>
-              <w:rPr>
-                <w:color w:val="9BBB59"/>
+              <w:pStyle w:val="ListeParagraf"/>
+              <w:numPr>
+                <w:ilvl w:val="1"/>
+                <w:numId w:val="13"/>
+              </w:numPr>
+              <w:rPr>
+                <w:b w:val="0"/>
+                <w:bCs/>
+                <w:color w:val="000000" w:themeColor="text1"/>
                 <w:sz w:val="28"/>
                 <w:szCs w:val="28"/>
               </w:rPr>
             </w:pPr>
+            <w:r>
+              <w:rPr>
+                <w:b w:val="0"/>
+                <w:bCs/>
+                <w:color w:val="000000" w:themeColor="text1"/>
+                <w:sz w:val="28"/>
+                <w:szCs w:val="28"/>
+              </w:rPr>
+              <w:t>Total number of APIs integrated into the project</w:t>
+            </w:r>
           </w:p>
           <w:p>
             <w:pPr>
-              <w:rPr>
-                <w:color w:val="9BBB59"/>
+              <w:pStyle w:val="ListeParagraf"/>
+              <w:numPr>
+                <w:ilvl w:val="1"/>
+                <w:numId w:val="14"/>
+              </w:numPr>
+              <w:rPr>
+                <w:b w:val="0"/>
+                <w:bCs/>
+                <w:color w:val="000000" w:themeColor="text1"/>
                 <w:sz w:val="28"/>
                 <w:szCs w:val="28"/>
               </w:rPr>
             </w:pPr>
+            <w:r>
+              <w:rPr>
+                <w:b w:val="0"/>
+                <w:bCs/>
+                <w:color w:val="000000" w:themeColor="text1"/>
+                <w:sz w:val="28"/>
+                <w:szCs w:val="28"/>
+              </w:rPr>
+              <w:t>Total</w:t>
+            </w:r>
+            <w:r>
+              <w:rPr>
+                <w:b w:val="0"/>
+                <w:bCs/>
+                <w:color w:val="000000" w:themeColor="text1"/>
+                <w:sz w:val="28"/>
+                <w:szCs w:val="28"/>
+              </w:rPr>
+              <w:t xml:space="preserve"> </w:t>
+            </w:r>
+            <w:r>
+              <w:rPr>
+                <w:b w:val="0"/>
+                <w:bCs/>
+                <w:color w:val="000000" w:themeColor="text1"/>
+                <w:sz w:val="28"/>
+                <w:szCs w:val="28"/>
+              </w:rPr>
+              <w:t>number of performance optimizations implemented</w:t>
+            </w:r>
           </w:p>
           <w:p>
             <w:pPr>
-              <w:rPr>
-                <w:color w:val="9BBB59"/>
+              <w:pStyle w:val="ListeParagraf"/>
+              <w:numPr>
+                <w:ilvl w:val="1"/>
+                <w:numId w:val="14"/>
+              </w:numPr>
+              <w:rPr>
+                <w:b w:val="0"/>
+                <w:bCs/>
+                <w:color w:val="000000" w:themeColor="text1"/>
                 <w:sz w:val="28"/>
                 <w:szCs w:val="28"/>
               </w:rPr>
             </w:pPr>
+            <w:r>
+              <w:rPr>
+                <w:b w:val="0"/>
+                <w:bCs/>
+                <w:color w:val="000000" w:themeColor="text1"/>
+                <w:sz w:val="28"/>
+                <w:szCs w:val="28"/>
+              </w:rPr>
+              <w:t>Impact</w:t>
+            </w:r>
+            <w:r>
+              <w:rPr>
+                <w:b w:val="0"/>
+                <w:bCs/>
+                <w:color w:val="000000" w:themeColor="text1"/>
+                <w:sz w:val="28"/>
+                <w:szCs w:val="28"/>
+              </w:rPr>
+              <w:t xml:space="preserve"> </w:t>
+            </w:r>
+            <w:r>
+              <w:rPr>
+                <w:b w:val="0"/>
+                <w:bCs/>
+                <w:color w:val="000000" w:themeColor="text1"/>
+                <w:sz w:val="28"/>
+                <w:szCs w:val="28"/>
+              </w:rPr>
+              <w:t>of each optimization on system performance</w:t>
+            </w:r>
+            <w:r>
+              <w:rPr>
+                <w:b w:val="0"/>
+                <w:bCs/>
+                <w:color w:val="000000" w:themeColor="text1"/>
+                <w:sz w:val="28"/>
+                <w:szCs w:val="28"/>
+              </w:rPr>
+              <w:t xml:space="preserve"> (speed effect,memory usage effect)</w:t>
+            </w:r>
           </w:p>
           <w:p>
             <w:pPr>
-              <w:rPr>
-                <w:color w:val="9BBB59"/>
+              <w:pStyle w:val="ListeParagraf"/>
+              <w:numPr>
+                <w:ilvl w:val="1"/>
+                <w:numId w:val="15"/>
+              </w:numPr>
+              <w:rPr>
+                <w:b w:val="0"/>
+                <w:color w:val="000000" w:themeColor="text1"/>
                 <w:sz w:val="28"/>
                 <w:szCs w:val="28"/>
               </w:rPr>
             </w:pPr>
+            <w:r>
+              <w:rPr>
+                <w:b w:val="0"/>
+                <w:color w:val="000000" w:themeColor="text1"/>
+                <w:sz w:val="28"/>
+                <w:szCs w:val="28"/>
+              </w:rPr>
+              <w:t>Total number of hours spent on performance testing throughout the project</w:t>
+            </w:r>
           </w:p>
           <w:p>
             <w:pPr>
-              <w:rPr>
-                <w:color w:val="9BBB59"/>
+              <w:pStyle w:val="ListeParagraf"/>
+              <w:numPr>
+                <w:ilvl w:val="1"/>
+                <w:numId w:val="16"/>
+              </w:numPr>
+              <w:rPr>
+                <w:b w:val="0"/>
+                <w:color w:val="000000" w:themeColor="text1"/>
                 <w:sz w:val="28"/>
                 <w:szCs w:val="28"/>
               </w:rPr>
             </w:pPr>
+            <w:r>
+              <w:rPr>
+                <w:b w:val="0"/>
+                <w:color w:val="000000" w:themeColor="text1"/>
+                <w:sz w:val="28"/>
+                <w:szCs w:val="28"/>
+              </w:rPr>
+              <w:t xml:space="preserve">Average time taken to fix each bug </w:t>
+            </w:r>
           </w:p>
           <w:p>
             <w:pPr>
               <w:rPr>
-                <w:color w:val="9BBB59"/>
+                <w:b w:val="0"/>
+                <w:color w:val="000000" w:themeColor="text1"/>
                 <w:sz w:val="28"/>
                 <w:szCs w:val="28"/>
               </w:rPr>
             </w:pPr>
+            <w:r>
+              <w:rPr>
+                <w:bCs/>
+                <w:color w:val="000000" w:themeColor="text1"/>
+                <w:sz w:val="28"/>
+                <w:szCs w:val="28"/>
+              </w:rPr>
+              <w:t xml:space="preserve">8.1.    </w:t>
+            </w:r>
+            <w:r>
+              <w:rPr>
+                <w:b w:val="0"/>
+                <w:color w:val="000000" w:themeColor="text1"/>
+                <w:sz w:val="28"/>
+                <w:szCs w:val="28"/>
+              </w:rPr>
+              <w:t>Total number of hours spent preparing and performing reviews</w:t>
+            </w:r>
           </w:p>
           <w:p>
             <w:pPr>
@@ -867,7 +1391,7 @@
     </w:tbl>
     <w:p/>
     <w:sectPr>
-      <w:headerReference w:type="default" r:id="rId7"/>
+      <w:headerReference w:type="default" r:id="rId8"/>
       <w:pgSz w:w="11906" w:h="16838"/>
       <w:pgMar w:top="1134" w:right="1418" w:bottom="1134" w:left="1418" w:header="709" w:footer="709" w:gutter="0"/>
       <w:pgNumType w:start="1"/>
@@ -998,6 +1522,1907 @@
     </w:pPr>
   </w:p>
 </w:hdr>
+</file>
+
+<file path=word/numbering.xml><?xml version="1.0" encoding="utf-8"?>
+<w:numbering xmlns:wpc="http://schemas.microsoft.com/office/word/2010/wordprocessingCanvas" xmlns:cx="http://schemas.microsoft.com/office/drawing/2014/chartex" xmlns:cx1="http://schemas.microsoft.com/office/drawing/2015/9/8/chartex" xmlns:cx2="http://schemas.microsoft.com/office/drawing/2015/10/21/chartex" xmlns:cx3="http://schemas.microsoft.com/office/drawing/2016/5/9/chartex" xmlns:cx4="http://schemas.microsoft.com/office/drawing/2016/5/10/chartex" xmlns:cx5="http://schemas.microsoft.com/office/drawing/2016/5/11/chartex" xmlns:cx6="http://schemas.microsoft.com/office/drawing/2016/5/12/chartex" xmlns:cx7="http://schemas.microsoft.com/office/drawing/2016/5/13/chartex" xmlns:cx8="http://schemas.microsoft.com/office/drawing/2016/5/14/chartex" xmlns:mc="http://schemas.openxmlformats.org/markup-compatibility/2006" xmlns:aink="http://schemas.microsoft.com/office/drawing/2016/ink" xmlns:am3d="http://schemas.microsoft.com/office/drawing/2017/model3d" xmlns:o="urn:schemas-microsoft-com:office:office" xmlns:oel="http://schemas.microsoft.com/office/2019/extlst" xmlns:r="http://schemas.openxmlformats.org/officeDocument/2006/relationships" xmlns:m="http://schemas.openxmlformats.org/officeDocument/2006/math" xmlns:v="urn:schemas-microsoft-com:vml" xmlns:wp14="http://schemas.microsoft.com/office/word/2010/wordprocessingDrawing" xmlns:wp="http://schemas.openxmlformats.org/drawingml/2006/wordprocessingDrawing" xmlns:w10="urn:schemas-microsoft-com:office:word" xmlns:w="http://schemas.openxmlformats.org/wordprocessingml/2006/main" xmlns:w14="http://schemas.microsoft.com/office/word/2010/wordml" xmlns:w15="http://schemas.microsoft.com/office/word/2012/wordml" xmlns:w16cex="http://schemas.microsoft.com/office/word/2018/wordml/cex" xmlns:w16cid="http://schemas.microsoft.com/office/word/2016/wordml/cid" xmlns:w16="http://schemas.microsoft.com/office/word/2018/wordml" xmlns:w16sdtdh="http://schemas.microsoft.com/office/word/2020/wordml/sdtdatahash" xmlns:w16se="http://schemas.microsoft.com/office/word/2015/wordml/symex" xmlns:wpg="http://schemas.microsoft.com/office/word/2010/wordprocessingGroup" xmlns:wpi="http://schemas.microsoft.com/office/word/2010/wordprocessingInk" xmlns:wne="http://schemas.microsoft.com/office/word/2006/wordml" xmlns:wps="http://schemas.microsoft.com/office/word/2010/wordprocessingShape" mc:Ignorable="w14 w15 w16se w16cid w16 w16cex w16sdtdh wp14">
+  <w:abstractNum w:abstractNumId="0" w15:restartNumberingAfterBreak="0">
+    <w:nsid w:val="02482DD9"/>
+    <w:multiLevelType w:val="multilevel"/>
+    <w:tmpl w:val="67F81DF2"/>
+    <w:lvl w:ilvl="0">
+      <w:start w:val="4"/>
+      <w:numFmt w:val="decimal"/>
+      <w:lvlText w:val="%1."/>
+      <w:lvlJc w:val="left"/>
+      <w:pPr>
+        <w:ind w:left="456" w:hanging="456"/>
+      </w:pPr>
+      <w:rPr>
+        <w:rFonts w:hint="default"/>
+      </w:rPr>
+    </w:lvl>
+    <w:lvl w:ilvl="1">
+      <w:start w:val="1"/>
+      <w:numFmt w:val="decimal"/>
+      <w:lvlText w:val="%1.%2."/>
+      <w:lvlJc w:val="left"/>
+      <w:pPr>
+        <w:ind w:left="720" w:hanging="720"/>
+      </w:pPr>
+      <w:rPr>
+        <w:rFonts w:hint="default"/>
+        <w:b/>
+        <w:bCs w:val="0"/>
+      </w:rPr>
+    </w:lvl>
+    <w:lvl w:ilvl="2">
+      <w:start w:val="1"/>
+      <w:numFmt w:val="decimal"/>
+      <w:lvlText w:val="%1.%2.%3."/>
+      <w:lvlJc w:val="left"/>
+      <w:pPr>
+        <w:ind w:left="720" w:hanging="720"/>
+      </w:pPr>
+      <w:rPr>
+        <w:rFonts w:hint="default"/>
+      </w:rPr>
+    </w:lvl>
+    <w:lvl w:ilvl="3">
+      <w:start w:val="1"/>
+      <w:numFmt w:val="decimal"/>
+      <w:lvlText w:val="%1.%2.%3.%4."/>
+      <w:lvlJc w:val="left"/>
+      <w:pPr>
+        <w:ind w:left="1080" w:hanging="1080"/>
+      </w:pPr>
+      <w:rPr>
+        <w:rFonts w:hint="default"/>
+      </w:rPr>
+    </w:lvl>
+    <w:lvl w:ilvl="4">
+      <w:start w:val="1"/>
+      <w:numFmt w:val="decimal"/>
+      <w:lvlText w:val="%1.%2.%3.%4.%5."/>
+      <w:lvlJc w:val="left"/>
+      <w:pPr>
+        <w:ind w:left="1440" w:hanging="1440"/>
+      </w:pPr>
+      <w:rPr>
+        <w:rFonts w:hint="default"/>
+      </w:rPr>
+    </w:lvl>
+    <w:lvl w:ilvl="5">
+      <w:start w:val="1"/>
+      <w:numFmt w:val="decimal"/>
+      <w:lvlText w:val="%1.%2.%3.%4.%5.%6."/>
+      <w:lvlJc w:val="left"/>
+      <w:pPr>
+        <w:ind w:left="1440" w:hanging="1440"/>
+      </w:pPr>
+      <w:rPr>
+        <w:rFonts w:hint="default"/>
+      </w:rPr>
+    </w:lvl>
+    <w:lvl w:ilvl="6">
+      <w:start w:val="1"/>
+      <w:numFmt w:val="decimal"/>
+      <w:lvlText w:val="%1.%2.%3.%4.%5.%6.%7."/>
+      <w:lvlJc w:val="left"/>
+      <w:pPr>
+        <w:ind w:left="1800" w:hanging="1800"/>
+      </w:pPr>
+      <w:rPr>
+        <w:rFonts w:hint="default"/>
+      </w:rPr>
+    </w:lvl>
+    <w:lvl w:ilvl="7">
+      <w:start w:val="1"/>
+      <w:numFmt w:val="decimal"/>
+      <w:lvlText w:val="%1.%2.%3.%4.%5.%6.%7.%8."/>
+      <w:lvlJc w:val="left"/>
+      <w:pPr>
+        <w:ind w:left="2160" w:hanging="2160"/>
+      </w:pPr>
+      <w:rPr>
+        <w:rFonts w:hint="default"/>
+      </w:rPr>
+    </w:lvl>
+    <w:lvl w:ilvl="8">
+      <w:start w:val="1"/>
+      <w:numFmt w:val="decimal"/>
+      <w:lvlText w:val="%1.%2.%3.%4.%5.%6.%7.%8.%9."/>
+      <w:lvlJc w:val="left"/>
+      <w:pPr>
+        <w:ind w:left="2160" w:hanging="2160"/>
+      </w:pPr>
+      <w:rPr>
+        <w:rFonts w:hint="default"/>
+      </w:rPr>
+    </w:lvl>
+  </w:abstractNum>
+  <w:abstractNum w:abstractNumId="1" w15:restartNumberingAfterBreak="0">
+    <w:nsid w:val="05AA6A68"/>
+    <w:multiLevelType w:val="hybridMultilevel"/>
+    <w:tmpl w:val="7682E5CE"/>
+    <w:lvl w:ilvl="0" w:tplc="7B76FB7C">
+      <w:start w:val="1"/>
+      <w:numFmt w:val="decimal"/>
+      <w:lvlText w:val="%1."/>
+      <w:lvlJc w:val="left"/>
+      <w:pPr>
+        <w:ind w:left="720" w:hanging="360"/>
+      </w:pPr>
+      <w:rPr>
+        <w:rFonts w:hint="default"/>
+        <w:b/>
+      </w:rPr>
+    </w:lvl>
+    <w:lvl w:ilvl="1" w:tplc="041F0019" w:tentative="1">
+      <w:start w:val="1"/>
+      <w:numFmt w:val="lowerLetter"/>
+      <w:lvlText w:val="%2."/>
+      <w:lvlJc w:val="left"/>
+      <w:pPr>
+        <w:ind w:left="1440" w:hanging="360"/>
+      </w:pPr>
+    </w:lvl>
+    <w:lvl w:ilvl="2" w:tplc="041F001B" w:tentative="1">
+      <w:start w:val="1"/>
+      <w:numFmt w:val="lowerRoman"/>
+      <w:lvlText w:val="%3."/>
+      <w:lvlJc w:val="right"/>
+      <w:pPr>
+        <w:ind w:left="2160" w:hanging="180"/>
+      </w:pPr>
+    </w:lvl>
+    <w:lvl w:ilvl="3" w:tplc="041F000F" w:tentative="1">
+      <w:start w:val="1"/>
+      <w:numFmt w:val="decimal"/>
+      <w:lvlText w:val="%4."/>
+      <w:lvlJc w:val="left"/>
+      <w:pPr>
+        <w:ind w:left="2880" w:hanging="360"/>
+      </w:pPr>
+    </w:lvl>
+    <w:lvl w:ilvl="4" w:tplc="041F0019" w:tentative="1">
+      <w:start w:val="1"/>
+      <w:numFmt w:val="lowerLetter"/>
+      <w:lvlText w:val="%5."/>
+      <w:lvlJc w:val="left"/>
+      <w:pPr>
+        <w:ind w:left="3600" w:hanging="360"/>
+      </w:pPr>
+    </w:lvl>
+    <w:lvl w:ilvl="5" w:tplc="041F001B" w:tentative="1">
+      <w:start w:val="1"/>
+      <w:numFmt w:val="lowerRoman"/>
+      <w:lvlText w:val="%6."/>
+      <w:lvlJc w:val="right"/>
+      <w:pPr>
+        <w:ind w:left="4320" w:hanging="180"/>
+      </w:pPr>
+    </w:lvl>
+    <w:lvl w:ilvl="6" w:tplc="041F000F" w:tentative="1">
+      <w:start w:val="1"/>
+      <w:numFmt w:val="decimal"/>
+      <w:lvlText w:val="%7."/>
+      <w:lvlJc w:val="left"/>
+      <w:pPr>
+        <w:ind w:left="5040" w:hanging="360"/>
+      </w:pPr>
+    </w:lvl>
+    <w:lvl w:ilvl="7" w:tplc="041F0019" w:tentative="1">
+      <w:start w:val="1"/>
+      <w:numFmt w:val="lowerLetter"/>
+      <w:lvlText w:val="%8."/>
+      <w:lvlJc w:val="left"/>
+      <w:pPr>
+        <w:ind w:left="5760" w:hanging="360"/>
+      </w:pPr>
+    </w:lvl>
+    <w:lvl w:ilvl="8" w:tplc="041F001B" w:tentative="1">
+      <w:start w:val="1"/>
+      <w:numFmt w:val="lowerRoman"/>
+      <w:lvlText w:val="%9."/>
+      <w:lvlJc w:val="right"/>
+      <w:pPr>
+        <w:ind w:left="6480" w:hanging="180"/>
+      </w:pPr>
+    </w:lvl>
+  </w:abstractNum>
+  <w:abstractNum w:abstractNumId="2" w15:restartNumberingAfterBreak="0">
+    <w:nsid w:val="1CA21DCA"/>
+    <w:multiLevelType w:val="multilevel"/>
+    <w:tmpl w:val="1DBC2310"/>
+    <w:lvl w:ilvl="0">
+      <w:start w:val="8"/>
+      <w:numFmt w:val="decimal"/>
+      <w:lvlText w:val="%1"/>
+      <w:lvlJc w:val="left"/>
+      <w:pPr>
+        <w:ind w:left="360" w:hanging="360"/>
+      </w:pPr>
+      <w:rPr>
+        <w:rFonts w:hint="default"/>
+        <w:color w:val="76923C"/>
+        <w:sz w:val="24"/>
+      </w:rPr>
+    </w:lvl>
+    <w:lvl w:ilvl="1">
+      <w:start w:val="1"/>
+      <w:numFmt w:val="decimal"/>
+      <w:lvlText w:val="%1.%2"/>
+      <w:lvlJc w:val="left"/>
+      <w:pPr>
+        <w:ind w:left="720" w:hanging="720"/>
+      </w:pPr>
+      <w:rPr>
+        <w:rFonts w:hint="default"/>
+        <w:color w:val="76923C"/>
+        <w:sz w:val="24"/>
+      </w:rPr>
+    </w:lvl>
+    <w:lvl w:ilvl="2">
+      <w:start w:val="1"/>
+      <w:numFmt w:val="decimal"/>
+      <w:lvlText w:val="%1.%2.%3"/>
+      <w:lvlJc w:val="left"/>
+      <w:pPr>
+        <w:ind w:left="720" w:hanging="720"/>
+      </w:pPr>
+      <w:rPr>
+        <w:rFonts w:hint="default"/>
+        <w:color w:val="76923C"/>
+        <w:sz w:val="24"/>
+      </w:rPr>
+    </w:lvl>
+    <w:lvl w:ilvl="3">
+      <w:start w:val="1"/>
+      <w:numFmt w:val="decimal"/>
+      <w:lvlText w:val="%1.%2.%3.%4"/>
+      <w:lvlJc w:val="left"/>
+      <w:pPr>
+        <w:ind w:left="1080" w:hanging="1080"/>
+      </w:pPr>
+      <w:rPr>
+        <w:rFonts w:hint="default"/>
+        <w:color w:val="76923C"/>
+        <w:sz w:val="24"/>
+      </w:rPr>
+    </w:lvl>
+    <w:lvl w:ilvl="4">
+      <w:start w:val="1"/>
+      <w:numFmt w:val="decimal"/>
+      <w:lvlText w:val="%1.%2.%3.%4.%5"/>
+      <w:lvlJc w:val="left"/>
+      <w:pPr>
+        <w:ind w:left="1440" w:hanging="1440"/>
+      </w:pPr>
+      <w:rPr>
+        <w:rFonts w:hint="default"/>
+        <w:color w:val="76923C"/>
+        <w:sz w:val="24"/>
+      </w:rPr>
+    </w:lvl>
+    <w:lvl w:ilvl="5">
+      <w:start w:val="1"/>
+      <w:numFmt w:val="decimal"/>
+      <w:lvlText w:val="%1.%2.%3.%4.%5.%6"/>
+      <w:lvlJc w:val="left"/>
+      <w:pPr>
+        <w:ind w:left="1440" w:hanging="1440"/>
+      </w:pPr>
+      <w:rPr>
+        <w:rFonts w:hint="default"/>
+        <w:color w:val="76923C"/>
+        <w:sz w:val="24"/>
+      </w:rPr>
+    </w:lvl>
+    <w:lvl w:ilvl="6">
+      <w:start w:val="1"/>
+      <w:numFmt w:val="decimal"/>
+      <w:lvlText w:val="%1.%2.%3.%4.%5.%6.%7"/>
+      <w:lvlJc w:val="left"/>
+      <w:pPr>
+        <w:ind w:left="1800" w:hanging="1800"/>
+      </w:pPr>
+      <w:rPr>
+        <w:rFonts w:hint="default"/>
+        <w:color w:val="76923C"/>
+        <w:sz w:val="24"/>
+      </w:rPr>
+    </w:lvl>
+    <w:lvl w:ilvl="7">
+      <w:start w:val="1"/>
+      <w:numFmt w:val="decimal"/>
+      <w:lvlText w:val="%1.%2.%3.%4.%5.%6.%7.%8"/>
+      <w:lvlJc w:val="left"/>
+      <w:pPr>
+        <w:ind w:left="2160" w:hanging="2160"/>
+      </w:pPr>
+      <w:rPr>
+        <w:rFonts w:hint="default"/>
+        <w:color w:val="76923C"/>
+        <w:sz w:val="24"/>
+      </w:rPr>
+    </w:lvl>
+    <w:lvl w:ilvl="8">
+      <w:start w:val="1"/>
+      <w:numFmt w:val="decimal"/>
+      <w:lvlText w:val="%1.%2.%3.%4.%5.%6.%7.%8.%9"/>
+      <w:lvlJc w:val="left"/>
+      <w:pPr>
+        <w:ind w:left="2160" w:hanging="2160"/>
+      </w:pPr>
+      <w:rPr>
+        <w:rFonts w:hint="default"/>
+        <w:color w:val="76923C"/>
+        <w:sz w:val="24"/>
+      </w:rPr>
+    </w:lvl>
+  </w:abstractNum>
+  <w:abstractNum w:abstractNumId="3" w15:restartNumberingAfterBreak="0">
+    <w:nsid w:val="21F913AA"/>
+    <w:multiLevelType w:val="multilevel"/>
+    <w:tmpl w:val="096840D8"/>
+    <w:lvl w:ilvl="0">
+      <w:start w:val="7"/>
+      <w:numFmt w:val="decimal"/>
+      <w:lvlText w:val="%1."/>
+      <w:lvlJc w:val="left"/>
+      <w:pPr>
+        <w:ind w:left="456" w:hanging="456"/>
+      </w:pPr>
+      <w:rPr>
+        <w:rFonts w:hint="default"/>
+      </w:rPr>
+    </w:lvl>
+    <w:lvl w:ilvl="1">
+      <w:start w:val="1"/>
+      <w:numFmt w:val="decimal"/>
+      <w:lvlText w:val="%1.%2."/>
+      <w:lvlJc w:val="left"/>
+      <w:pPr>
+        <w:ind w:left="720" w:hanging="720"/>
+      </w:pPr>
+      <w:rPr>
+        <w:rFonts w:hint="default"/>
+        <w:b/>
+        <w:bCs/>
+      </w:rPr>
+    </w:lvl>
+    <w:lvl w:ilvl="2">
+      <w:start w:val="1"/>
+      <w:numFmt w:val="decimal"/>
+      <w:lvlText w:val="%1.%2.%3."/>
+      <w:lvlJc w:val="left"/>
+      <w:pPr>
+        <w:ind w:left="720" w:hanging="720"/>
+      </w:pPr>
+      <w:rPr>
+        <w:rFonts w:hint="default"/>
+      </w:rPr>
+    </w:lvl>
+    <w:lvl w:ilvl="3">
+      <w:start w:val="1"/>
+      <w:numFmt w:val="decimal"/>
+      <w:lvlText w:val="%1.%2.%3.%4."/>
+      <w:lvlJc w:val="left"/>
+      <w:pPr>
+        <w:ind w:left="1080" w:hanging="1080"/>
+      </w:pPr>
+      <w:rPr>
+        <w:rFonts w:hint="default"/>
+      </w:rPr>
+    </w:lvl>
+    <w:lvl w:ilvl="4">
+      <w:start w:val="1"/>
+      <w:numFmt w:val="decimal"/>
+      <w:lvlText w:val="%1.%2.%3.%4.%5."/>
+      <w:lvlJc w:val="left"/>
+      <w:pPr>
+        <w:ind w:left="1440" w:hanging="1440"/>
+      </w:pPr>
+      <w:rPr>
+        <w:rFonts w:hint="default"/>
+      </w:rPr>
+    </w:lvl>
+    <w:lvl w:ilvl="5">
+      <w:start w:val="1"/>
+      <w:numFmt w:val="decimal"/>
+      <w:lvlText w:val="%1.%2.%3.%4.%5.%6."/>
+      <w:lvlJc w:val="left"/>
+      <w:pPr>
+        <w:ind w:left="1440" w:hanging="1440"/>
+      </w:pPr>
+      <w:rPr>
+        <w:rFonts w:hint="default"/>
+      </w:rPr>
+    </w:lvl>
+    <w:lvl w:ilvl="6">
+      <w:start w:val="1"/>
+      <w:numFmt w:val="decimal"/>
+      <w:lvlText w:val="%1.%2.%3.%4.%5.%6.%7."/>
+      <w:lvlJc w:val="left"/>
+      <w:pPr>
+        <w:ind w:left="1800" w:hanging="1800"/>
+      </w:pPr>
+      <w:rPr>
+        <w:rFonts w:hint="default"/>
+      </w:rPr>
+    </w:lvl>
+    <w:lvl w:ilvl="7">
+      <w:start w:val="1"/>
+      <w:numFmt w:val="decimal"/>
+      <w:lvlText w:val="%1.%2.%3.%4.%5.%6.%7.%8."/>
+      <w:lvlJc w:val="left"/>
+      <w:pPr>
+        <w:ind w:left="2160" w:hanging="2160"/>
+      </w:pPr>
+      <w:rPr>
+        <w:rFonts w:hint="default"/>
+      </w:rPr>
+    </w:lvl>
+    <w:lvl w:ilvl="8">
+      <w:start w:val="1"/>
+      <w:numFmt w:val="decimal"/>
+      <w:lvlText w:val="%1.%2.%3.%4.%5.%6.%7.%8.%9."/>
+      <w:lvlJc w:val="left"/>
+      <w:pPr>
+        <w:ind w:left="2160" w:hanging="2160"/>
+      </w:pPr>
+      <w:rPr>
+        <w:rFonts w:hint="default"/>
+      </w:rPr>
+    </w:lvl>
+  </w:abstractNum>
+  <w:abstractNum w:abstractNumId="4" w15:restartNumberingAfterBreak="0">
+    <w:nsid w:val="28266BD5"/>
+    <w:multiLevelType w:val="multilevel"/>
+    <w:tmpl w:val="13D4021A"/>
+    <w:lvl w:ilvl="0">
+      <w:start w:val="3"/>
+      <w:numFmt w:val="decimal"/>
+      <w:lvlText w:val="%1"/>
+      <w:lvlJc w:val="left"/>
+      <w:pPr>
+        <w:ind w:left="396" w:hanging="396"/>
+      </w:pPr>
+      <w:rPr>
+        <w:rFonts w:hint="default"/>
+      </w:rPr>
+    </w:lvl>
+    <w:lvl w:ilvl="1">
+      <w:start w:val="1"/>
+      <w:numFmt w:val="decimal"/>
+      <w:lvlText w:val="%1.%2"/>
+      <w:lvlJc w:val="left"/>
+      <w:pPr>
+        <w:ind w:left="720" w:hanging="720"/>
+      </w:pPr>
+      <w:rPr>
+        <w:rFonts w:hint="default"/>
+      </w:rPr>
+    </w:lvl>
+    <w:lvl w:ilvl="2">
+      <w:start w:val="1"/>
+      <w:numFmt w:val="decimal"/>
+      <w:lvlText w:val="%1.%2.%3"/>
+      <w:lvlJc w:val="left"/>
+      <w:pPr>
+        <w:ind w:left="720" w:hanging="720"/>
+      </w:pPr>
+      <w:rPr>
+        <w:rFonts w:hint="default"/>
+      </w:rPr>
+    </w:lvl>
+    <w:lvl w:ilvl="3">
+      <w:start w:val="1"/>
+      <w:numFmt w:val="decimal"/>
+      <w:lvlText w:val="%1.%2.%3.%4"/>
+      <w:lvlJc w:val="left"/>
+      <w:pPr>
+        <w:ind w:left="1080" w:hanging="1080"/>
+      </w:pPr>
+      <w:rPr>
+        <w:rFonts w:hint="default"/>
+      </w:rPr>
+    </w:lvl>
+    <w:lvl w:ilvl="4">
+      <w:start w:val="1"/>
+      <w:numFmt w:val="decimal"/>
+      <w:lvlText w:val="%1.%2.%3.%4.%5"/>
+      <w:lvlJc w:val="left"/>
+      <w:pPr>
+        <w:ind w:left="1440" w:hanging="1440"/>
+      </w:pPr>
+      <w:rPr>
+        <w:rFonts w:hint="default"/>
+      </w:rPr>
+    </w:lvl>
+    <w:lvl w:ilvl="5">
+      <w:start w:val="1"/>
+      <w:numFmt w:val="decimal"/>
+      <w:lvlText w:val="%1.%2.%3.%4.%5.%6"/>
+      <w:lvlJc w:val="left"/>
+      <w:pPr>
+        <w:ind w:left="1440" w:hanging="1440"/>
+      </w:pPr>
+      <w:rPr>
+        <w:rFonts w:hint="default"/>
+      </w:rPr>
+    </w:lvl>
+    <w:lvl w:ilvl="6">
+      <w:start w:val="1"/>
+      <w:numFmt w:val="decimal"/>
+      <w:lvlText w:val="%1.%2.%3.%4.%5.%6.%7"/>
+      <w:lvlJc w:val="left"/>
+      <w:pPr>
+        <w:ind w:left="1800" w:hanging="1800"/>
+      </w:pPr>
+      <w:rPr>
+        <w:rFonts w:hint="default"/>
+      </w:rPr>
+    </w:lvl>
+    <w:lvl w:ilvl="7">
+      <w:start w:val="1"/>
+      <w:numFmt w:val="decimal"/>
+      <w:lvlText w:val="%1.%2.%3.%4.%5.%6.%7.%8"/>
+      <w:lvlJc w:val="left"/>
+      <w:pPr>
+        <w:ind w:left="2160" w:hanging="2160"/>
+      </w:pPr>
+      <w:rPr>
+        <w:rFonts w:hint="default"/>
+      </w:rPr>
+    </w:lvl>
+    <w:lvl w:ilvl="8">
+      <w:start w:val="1"/>
+      <w:numFmt w:val="decimal"/>
+      <w:lvlText w:val="%1.%2.%3.%4.%5.%6.%7.%8.%9"/>
+      <w:lvlJc w:val="left"/>
+      <w:pPr>
+        <w:ind w:left="2160" w:hanging="2160"/>
+      </w:pPr>
+      <w:rPr>
+        <w:rFonts w:hint="default"/>
+      </w:rPr>
+    </w:lvl>
+  </w:abstractNum>
+  <w:abstractNum w:abstractNumId="5" w15:restartNumberingAfterBreak="0">
+    <w:nsid w:val="2B4B0F8D"/>
+    <w:multiLevelType w:val="multilevel"/>
+    <w:tmpl w:val="DAD81254"/>
+    <w:lvl w:ilvl="0">
+      <w:start w:val="2"/>
+      <w:numFmt w:val="decimal"/>
+      <w:lvlText w:val="%1."/>
+      <w:lvlJc w:val="left"/>
+      <w:pPr>
+        <w:ind w:left="456" w:hanging="456"/>
+      </w:pPr>
+      <w:rPr>
+        <w:rFonts w:hint="default"/>
+      </w:rPr>
+    </w:lvl>
+    <w:lvl w:ilvl="1">
+      <w:start w:val="1"/>
+      <w:numFmt w:val="decimal"/>
+      <w:lvlText w:val="%1.%2."/>
+      <w:lvlJc w:val="left"/>
+      <w:pPr>
+        <w:ind w:left="720" w:hanging="720"/>
+      </w:pPr>
+      <w:rPr>
+        <w:rFonts w:hint="default"/>
+        <w:b/>
+        <w:bCs/>
+      </w:rPr>
+    </w:lvl>
+    <w:lvl w:ilvl="2">
+      <w:start w:val="1"/>
+      <w:numFmt w:val="decimal"/>
+      <w:lvlText w:val="%1.%2.%3."/>
+      <w:lvlJc w:val="left"/>
+      <w:pPr>
+        <w:ind w:left="720" w:hanging="720"/>
+      </w:pPr>
+      <w:rPr>
+        <w:rFonts w:hint="default"/>
+      </w:rPr>
+    </w:lvl>
+    <w:lvl w:ilvl="3">
+      <w:start w:val="1"/>
+      <w:numFmt w:val="decimal"/>
+      <w:lvlText w:val="%1.%2.%3.%4."/>
+      <w:lvlJc w:val="left"/>
+      <w:pPr>
+        <w:ind w:left="1080" w:hanging="1080"/>
+      </w:pPr>
+      <w:rPr>
+        <w:rFonts w:hint="default"/>
+      </w:rPr>
+    </w:lvl>
+    <w:lvl w:ilvl="4">
+      <w:start w:val="1"/>
+      <w:numFmt w:val="decimal"/>
+      <w:lvlText w:val="%1.%2.%3.%4.%5."/>
+      <w:lvlJc w:val="left"/>
+      <w:pPr>
+        <w:ind w:left="1440" w:hanging="1440"/>
+      </w:pPr>
+      <w:rPr>
+        <w:rFonts w:hint="default"/>
+      </w:rPr>
+    </w:lvl>
+    <w:lvl w:ilvl="5">
+      <w:start w:val="1"/>
+      <w:numFmt w:val="decimal"/>
+      <w:lvlText w:val="%1.%2.%3.%4.%5.%6."/>
+      <w:lvlJc w:val="left"/>
+      <w:pPr>
+        <w:ind w:left="1440" w:hanging="1440"/>
+      </w:pPr>
+      <w:rPr>
+        <w:rFonts w:hint="default"/>
+      </w:rPr>
+    </w:lvl>
+    <w:lvl w:ilvl="6">
+      <w:start w:val="1"/>
+      <w:numFmt w:val="decimal"/>
+      <w:lvlText w:val="%1.%2.%3.%4.%5.%6.%7."/>
+      <w:lvlJc w:val="left"/>
+      <w:pPr>
+        <w:ind w:left="1800" w:hanging="1800"/>
+      </w:pPr>
+      <w:rPr>
+        <w:rFonts w:hint="default"/>
+      </w:rPr>
+    </w:lvl>
+    <w:lvl w:ilvl="7">
+      <w:start w:val="1"/>
+      <w:numFmt w:val="decimal"/>
+      <w:lvlText w:val="%1.%2.%3.%4.%5.%6.%7.%8."/>
+      <w:lvlJc w:val="left"/>
+      <w:pPr>
+        <w:ind w:left="2160" w:hanging="2160"/>
+      </w:pPr>
+      <w:rPr>
+        <w:rFonts w:hint="default"/>
+      </w:rPr>
+    </w:lvl>
+    <w:lvl w:ilvl="8">
+      <w:start w:val="1"/>
+      <w:numFmt w:val="decimal"/>
+      <w:lvlText w:val="%1.%2.%3.%4.%5.%6.%7.%8.%9."/>
+      <w:lvlJc w:val="left"/>
+      <w:pPr>
+        <w:ind w:left="2160" w:hanging="2160"/>
+      </w:pPr>
+      <w:rPr>
+        <w:rFonts w:hint="default"/>
+      </w:rPr>
+    </w:lvl>
+  </w:abstractNum>
+  <w:abstractNum w:abstractNumId="6" w15:restartNumberingAfterBreak="0">
+    <w:nsid w:val="39A410F0"/>
+    <w:multiLevelType w:val="multilevel"/>
+    <w:tmpl w:val="EC10C382"/>
+    <w:lvl w:ilvl="0">
+      <w:start w:val="3"/>
+      <w:numFmt w:val="decimal"/>
+      <w:lvlText w:val="%1"/>
+      <w:lvlJc w:val="left"/>
+      <w:pPr>
+        <w:ind w:left="396" w:hanging="396"/>
+      </w:pPr>
+      <w:rPr>
+        <w:rFonts w:hint="default"/>
+      </w:rPr>
+    </w:lvl>
+    <w:lvl w:ilvl="1">
+      <w:start w:val="1"/>
+      <w:numFmt w:val="decimal"/>
+      <w:lvlText w:val="%1.%2"/>
+      <w:lvlJc w:val="left"/>
+      <w:pPr>
+        <w:ind w:left="720" w:hanging="720"/>
+      </w:pPr>
+      <w:rPr>
+        <w:rFonts w:hint="default"/>
+      </w:rPr>
+    </w:lvl>
+    <w:lvl w:ilvl="2">
+      <w:start w:val="1"/>
+      <w:numFmt w:val="decimal"/>
+      <w:lvlText w:val="%1.%2.%3"/>
+      <w:lvlJc w:val="left"/>
+      <w:pPr>
+        <w:ind w:left="720" w:hanging="720"/>
+      </w:pPr>
+      <w:rPr>
+        <w:rFonts w:hint="default"/>
+      </w:rPr>
+    </w:lvl>
+    <w:lvl w:ilvl="3">
+      <w:start w:val="1"/>
+      <w:numFmt w:val="decimal"/>
+      <w:lvlText w:val="%1.%2.%3.%4"/>
+      <w:lvlJc w:val="left"/>
+      <w:pPr>
+        <w:ind w:left="1080" w:hanging="1080"/>
+      </w:pPr>
+      <w:rPr>
+        <w:rFonts w:hint="default"/>
+      </w:rPr>
+    </w:lvl>
+    <w:lvl w:ilvl="4">
+      <w:start w:val="1"/>
+      <w:numFmt w:val="decimal"/>
+      <w:lvlText w:val="%1.%2.%3.%4.%5"/>
+      <w:lvlJc w:val="left"/>
+      <w:pPr>
+        <w:ind w:left="1440" w:hanging="1440"/>
+      </w:pPr>
+      <w:rPr>
+        <w:rFonts w:hint="default"/>
+      </w:rPr>
+    </w:lvl>
+    <w:lvl w:ilvl="5">
+      <w:start w:val="1"/>
+      <w:numFmt w:val="decimal"/>
+      <w:lvlText w:val="%1.%2.%3.%4.%5.%6"/>
+      <w:lvlJc w:val="left"/>
+      <w:pPr>
+        <w:ind w:left="1440" w:hanging="1440"/>
+      </w:pPr>
+      <w:rPr>
+        <w:rFonts w:hint="default"/>
+      </w:rPr>
+    </w:lvl>
+    <w:lvl w:ilvl="6">
+      <w:start w:val="1"/>
+      <w:numFmt w:val="decimal"/>
+      <w:lvlText w:val="%1.%2.%3.%4.%5.%6.%7"/>
+      <w:lvlJc w:val="left"/>
+      <w:pPr>
+        <w:ind w:left="1800" w:hanging="1800"/>
+      </w:pPr>
+      <w:rPr>
+        <w:rFonts w:hint="default"/>
+      </w:rPr>
+    </w:lvl>
+    <w:lvl w:ilvl="7">
+      <w:start w:val="1"/>
+      <w:numFmt w:val="decimal"/>
+      <w:lvlText w:val="%1.%2.%3.%4.%5.%6.%7.%8"/>
+      <w:lvlJc w:val="left"/>
+      <w:pPr>
+        <w:ind w:left="2160" w:hanging="2160"/>
+      </w:pPr>
+      <w:rPr>
+        <w:rFonts w:hint="default"/>
+      </w:rPr>
+    </w:lvl>
+    <w:lvl w:ilvl="8">
+      <w:start w:val="1"/>
+      <w:numFmt w:val="decimal"/>
+      <w:lvlText w:val="%1.%2.%3.%4.%5.%6.%7.%8.%9"/>
+      <w:lvlJc w:val="left"/>
+      <w:pPr>
+        <w:ind w:left="2160" w:hanging="2160"/>
+      </w:pPr>
+      <w:rPr>
+        <w:rFonts w:hint="default"/>
+      </w:rPr>
+    </w:lvl>
+  </w:abstractNum>
+  <w:abstractNum w:abstractNumId="7" w15:restartNumberingAfterBreak="0">
+    <w:nsid w:val="4E0F5243"/>
+    <w:multiLevelType w:val="multilevel"/>
+    <w:tmpl w:val="1772CE04"/>
+    <w:lvl w:ilvl="0">
+      <w:start w:val="3"/>
+      <w:numFmt w:val="decimal"/>
+      <w:lvlText w:val="%1."/>
+      <w:lvlJc w:val="left"/>
+      <w:pPr>
+        <w:ind w:left="456" w:hanging="456"/>
+      </w:pPr>
+      <w:rPr>
+        <w:rFonts w:hint="default"/>
+      </w:rPr>
+    </w:lvl>
+    <w:lvl w:ilvl="1">
+      <w:start w:val="1"/>
+      <w:numFmt w:val="decimal"/>
+      <w:lvlText w:val="%1.%2."/>
+      <w:lvlJc w:val="left"/>
+      <w:pPr>
+        <w:ind w:left="720" w:hanging="720"/>
+      </w:pPr>
+      <w:rPr>
+        <w:rFonts w:hint="default"/>
+        <w:b/>
+        <w:bCs w:val="0"/>
+      </w:rPr>
+    </w:lvl>
+    <w:lvl w:ilvl="2">
+      <w:start w:val="1"/>
+      <w:numFmt w:val="decimal"/>
+      <w:lvlText w:val="%1.%2.%3."/>
+      <w:lvlJc w:val="left"/>
+      <w:pPr>
+        <w:ind w:left="720" w:hanging="720"/>
+      </w:pPr>
+      <w:rPr>
+        <w:rFonts w:hint="default"/>
+      </w:rPr>
+    </w:lvl>
+    <w:lvl w:ilvl="3">
+      <w:start w:val="1"/>
+      <w:numFmt w:val="decimal"/>
+      <w:lvlText w:val="%1.%2.%3.%4."/>
+      <w:lvlJc w:val="left"/>
+      <w:pPr>
+        <w:ind w:left="1080" w:hanging="1080"/>
+      </w:pPr>
+      <w:rPr>
+        <w:rFonts w:hint="default"/>
+      </w:rPr>
+    </w:lvl>
+    <w:lvl w:ilvl="4">
+      <w:start w:val="1"/>
+      <w:numFmt w:val="decimal"/>
+      <w:lvlText w:val="%1.%2.%3.%4.%5."/>
+      <w:lvlJc w:val="left"/>
+      <w:pPr>
+        <w:ind w:left="1440" w:hanging="1440"/>
+      </w:pPr>
+      <w:rPr>
+        <w:rFonts w:hint="default"/>
+      </w:rPr>
+    </w:lvl>
+    <w:lvl w:ilvl="5">
+      <w:start w:val="1"/>
+      <w:numFmt w:val="decimal"/>
+      <w:lvlText w:val="%1.%2.%3.%4.%5.%6."/>
+      <w:lvlJc w:val="left"/>
+      <w:pPr>
+        <w:ind w:left="1440" w:hanging="1440"/>
+      </w:pPr>
+      <w:rPr>
+        <w:rFonts w:hint="default"/>
+      </w:rPr>
+    </w:lvl>
+    <w:lvl w:ilvl="6">
+      <w:start w:val="1"/>
+      <w:numFmt w:val="decimal"/>
+      <w:lvlText w:val="%1.%2.%3.%4.%5.%6.%7."/>
+      <w:lvlJc w:val="left"/>
+      <w:pPr>
+        <w:ind w:left="1800" w:hanging="1800"/>
+      </w:pPr>
+      <w:rPr>
+        <w:rFonts w:hint="default"/>
+      </w:rPr>
+    </w:lvl>
+    <w:lvl w:ilvl="7">
+      <w:start w:val="1"/>
+      <w:numFmt w:val="decimal"/>
+      <w:lvlText w:val="%1.%2.%3.%4.%5.%6.%7.%8."/>
+      <w:lvlJc w:val="left"/>
+      <w:pPr>
+        <w:ind w:left="2160" w:hanging="2160"/>
+      </w:pPr>
+      <w:rPr>
+        <w:rFonts w:hint="default"/>
+      </w:rPr>
+    </w:lvl>
+    <w:lvl w:ilvl="8">
+      <w:start w:val="1"/>
+      <w:numFmt w:val="decimal"/>
+      <w:lvlText w:val="%1.%2.%3.%4.%5.%6.%7.%8.%9."/>
+      <w:lvlJc w:val="left"/>
+      <w:pPr>
+        <w:ind w:left="2160" w:hanging="2160"/>
+      </w:pPr>
+      <w:rPr>
+        <w:rFonts w:hint="default"/>
+      </w:rPr>
+    </w:lvl>
+  </w:abstractNum>
+  <w:abstractNum w:abstractNumId="8" w15:restartNumberingAfterBreak="0">
+    <w:nsid w:val="4EA31B90"/>
+    <w:multiLevelType w:val="hybridMultilevel"/>
+    <w:tmpl w:val="3668B97A"/>
+    <w:lvl w:ilvl="0" w:tplc="041F000F">
+      <w:start w:val="1"/>
+      <w:numFmt w:val="decimal"/>
+      <w:lvlText w:val="%1."/>
+      <w:lvlJc w:val="left"/>
+      <w:pPr>
+        <w:ind w:left="720" w:hanging="360"/>
+      </w:pPr>
+      <w:rPr>
+        <w:rFonts w:hint="default"/>
+      </w:rPr>
+    </w:lvl>
+    <w:lvl w:ilvl="1" w:tplc="041F0019" w:tentative="1">
+      <w:start w:val="1"/>
+      <w:numFmt w:val="lowerLetter"/>
+      <w:lvlText w:val="%2."/>
+      <w:lvlJc w:val="left"/>
+      <w:pPr>
+        <w:ind w:left="1440" w:hanging="360"/>
+      </w:pPr>
+    </w:lvl>
+    <w:lvl w:ilvl="2" w:tplc="041F001B" w:tentative="1">
+      <w:start w:val="1"/>
+      <w:numFmt w:val="lowerRoman"/>
+      <w:lvlText w:val="%3."/>
+      <w:lvlJc w:val="right"/>
+      <w:pPr>
+        <w:ind w:left="2160" w:hanging="180"/>
+      </w:pPr>
+    </w:lvl>
+    <w:lvl w:ilvl="3" w:tplc="041F000F" w:tentative="1">
+      <w:start w:val="1"/>
+      <w:numFmt w:val="decimal"/>
+      <w:lvlText w:val="%4."/>
+      <w:lvlJc w:val="left"/>
+      <w:pPr>
+        <w:ind w:left="2880" w:hanging="360"/>
+      </w:pPr>
+    </w:lvl>
+    <w:lvl w:ilvl="4" w:tplc="041F0019" w:tentative="1">
+      <w:start w:val="1"/>
+      <w:numFmt w:val="lowerLetter"/>
+      <w:lvlText w:val="%5."/>
+      <w:lvlJc w:val="left"/>
+      <w:pPr>
+        <w:ind w:left="3600" w:hanging="360"/>
+      </w:pPr>
+    </w:lvl>
+    <w:lvl w:ilvl="5" w:tplc="041F001B" w:tentative="1">
+      <w:start w:val="1"/>
+      <w:numFmt w:val="lowerRoman"/>
+      <w:lvlText w:val="%6."/>
+      <w:lvlJc w:val="right"/>
+      <w:pPr>
+        <w:ind w:left="4320" w:hanging="180"/>
+      </w:pPr>
+    </w:lvl>
+    <w:lvl w:ilvl="6" w:tplc="041F000F" w:tentative="1">
+      <w:start w:val="1"/>
+      <w:numFmt w:val="decimal"/>
+      <w:lvlText w:val="%7."/>
+      <w:lvlJc w:val="left"/>
+      <w:pPr>
+        <w:ind w:left="5040" w:hanging="360"/>
+      </w:pPr>
+    </w:lvl>
+    <w:lvl w:ilvl="7" w:tplc="041F0019" w:tentative="1">
+      <w:start w:val="1"/>
+      <w:numFmt w:val="lowerLetter"/>
+      <w:lvlText w:val="%8."/>
+      <w:lvlJc w:val="left"/>
+      <w:pPr>
+        <w:ind w:left="5760" w:hanging="360"/>
+      </w:pPr>
+    </w:lvl>
+    <w:lvl w:ilvl="8" w:tplc="041F001B" w:tentative="1">
+      <w:start w:val="1"/>
+      <w:numFmt w:val="lowerRoman"/>
+      <w:lvlText w:val="%9."/>
+      <w:lvlJc w:val="right"/>
+      <w:pPr>
+        <w:ind w:left="6480" w:hanging="180"/>
+      </w:pPr>
+    </w:lvl>
+  </w:abstractNum>
+  <w:abstractNum w:abstractNumId="9" w15:restartNumberingAfterBreak="0">
+    <w:nsid w:val="50D37148"/>
+    <w:multiLevelType w:val="multilevel"/>
+    <w:tmpl w:val="6BCCD4FC"/>
+    <w:lvl w:ilvl="0">
+      <w:start w:val="5"/>
+      <w:numFmt w:val="decimal"/>
+      <w:lvlText w:val="%1."/>
+      <w:lvlJc w:val="left"/>
+      <w:pPr>
+        <w:ind w:left="456" w:hanging="456"/>
+      </w:pPr>
+      <w:rPr>
+        <w:rFonts w:hint="default"/>
+      </w:rPr>
+    </w:lvl>
+    <w:lvl w:ilvl="1">
+      <w:start w:val="1"/>
+      <w:numFmt w:val="decimal"/>
+      <w:lvlText w:val="%1.%2."/>
+      <w:lvlJc w:val="left"/>
+      <w:pPr>
+        <w:ind w:left="720" w:hanging="720"/>
+      </w:pPr>
+      <w:rPr>
+        <w:rFonts w:hint="default"/>
+        <w:b/>
+        <w:bCs w:val="0"/>
+      </w:rPr>
+    </w:lvl>
+    <w:lvl w:ilvl="2">
+      <w:start w:val="1"/>
+      <w:numFmt w:val="decimal"/>
+      <w:lvlText w:val="%1.%2.%3."/>
+      <w:lvlJc w:val="left"/>
+      <w:pPr>
+        <w:ind w:left="720" w:hanging="720"/>
+      </w:pPr>
+      <w:rPr>
+        <w:rFonts w:hint="default"/>
+      </w:rPr>
+    </w:lvl>
+    <w:lvl w:ilvl="3">
+      <w:start w:val="1"/>
+      <w:numFmt w:val="decimal"/>
+      <w:lvlText w:val="%1.%2.%3.%4."/>
+      <w:lvlJc w:val="left"/>
+      <w:pPr>
+        <w:ind w:left="1080" w:hanging="1080"/>
+      </w:pPr>
+      <w:rPr>
+        <w:rFonts w:hint="default"/>
+      </w:rPr>
+    </w:lvl>
+    <w:lvl w:ilvl="4">
+      <w:start w:val="1"/>
+      <w:numFmt w:val="decimal"/>
+      <w:lvlText w:val="%1.%2.%3.%4.%5."/>
+      <w:lvlJc w:val="left"/>
+      <w:pPr>
+        <w:ind w:left="1440" w:hanging="1440"/>
+      </w:pPr>
+      <w:rPr>
+        <w:rFonts w:hint="default"/>
+      </w:rPr>
+    </w:lvl>
+    <w:lvl w:ilvl="5">
+      <w:start w:val="1"/>
+      <w:numFmt w:val="decimal"/>
+      <w:lvlText w:val="%1.%2.%3.%4.%5.%6."/>
+      <w:lvlJc w:val="left"/>
+      <w:pPr>
+        <w:ind w:left="1440" w:hanging="1440"/>
+      </w:pPr>
+      <w:rPr>
+        <w:rFonts w:hint="default"/>
+      </w:rPr>
+    </w:lvl>
+    <w:lvl w:ilvl="6">
+      <w:start w:val="1"/>
+      <w:numFmt w:val="decimal"/>
+      <w:lvlText w:val="%1.%2.%3.%4.%5.%6.%7."/>
+      <w:lvlJc w:val="left"/>
+      <w:pPr>
+        <w:ind w:left="1800" w:hanging="1800"/>
+      </w:pPr>
+      <w:rPr>
+        <w:rFonts w:hint="default"/>
+      </w:rPr>
+    </w:lvl>
+    <w:lvl w:ilvl="7">
+      <w:start w:val="1"/>
+      <w:numFmt w:val="decimal"/>
+      <w:lvlText w:val="%1.%2.%3.%4.%5.%6.%7.%8."/>
+      <w:lvlJc w:val="left"/>
+      <w:pPr>
+        <w:ind w:left="2160" w:hanging="2160"/>
+      </w:pPr>
+      <w:rPr>
+        <w:rFonts w:hint="default"/>
+      </w:rPr>
+    </w:lvl>
+    <w:lvl w:ilvl="8">
+      <w:start w:val="1"/>
+      <w:numFmt w:val="decimal"/>
+      <w:lvlText w:val="%1.%2.%3.%4.%5.%6.%7.%8.%9."/>
+      <w:lvlJc w:val="left"/>
+      <w:pPr>
+        <w:ind w:left="2160" w:hanging="2160"/>
+      </w:pPr>
+      <w:rPr>
+        <w:rFonts w:hint="default"/>
+      </w:rPr>
+    </w:lvl>
+  </w:abstractNum>
+  <w:abstractNum w:abstractNumId="10" w15:restartNumberingAfterBreak="0">
+    <w:nsid w:val="5FAF7635"/>
+    <w:multiLevelType w:val="multilevel"/>
+    <w:tmpl w:val="E75674F8"/>
+    <w:lvl w:ilvl="0">
+      <w:start w:val="1"/>
+      <w:numFmt w:val="decimal"/>
+      <w:lvlText w:val="%1."/>
+      <w:lvlJc w:val="left"/>
+      <w:pPr>
+        <w:ind w:left="720" w:hanging="360"/>
+      </w:pPr>
+      <w:rPr>
+        <w:rFonts w:hint="default"/>
+        <w:b/>
+        <w:bCs w:val="0"/>
+      </w:rPr>
+    </w:lvl>
+    <w:lvl w:ilvl="1">
+      <w:start w:val="1"/>
+      <w:numFmt w:val="decimal"/>
+      <w:isLgl/>
+      <w:lvlText w:val="%1.%2."/>
+      <w:lvlJc w:val="left"/>
+      <w:pPr>
+        <w:ind w:left="1080" w:hanging="720"/>
+      </w:pPr>
+      <w:rPr>
+        <w:rFonts w:hint="default"/>
+      </w:rPr>
+    </w:lvl>
+    <w:lvl w:ilvl="2">
+      <w:start w:val="1"/>
+      <w:numFmt w:val="decimal"/>
+      <w:isLgl/>
+      <w:lvlText w:val="%1.%2.%3."/>
+      <w:lvlJc w:val="left"/>
+      <w:pPr>
+        <w:ind w:left="1080" w:hanging="720"/>
+      </w:pPr>
+      <w:rPr>
+        <w:rFonts w:hint="default"/>
+      </w:rPr>
+    </w:lvl>
+    <w:lvl w:ilvl="3">
+      <w:start w:val="1"/>
+      <w:numFmt w:val="decimal"/>
+      <w:isLgl/>
+      <w:lvlText w:val="%1.%2.%3.%4."/>
+      <w:lvlJc w:val="left"/>
+      <w:pPr>
+        <w:ind w:left="1440" w:hanging="1080"/>
+      </w:pPr>
+      <w:rPr>
+        <w:rFonts w:hint="default"/>
+      </w:rPr>
+    </w:lvl>
+    <w:lvl w:ilvl="4">
+      <w:start w:val="1"/>
+      <w:numFmt w:val="decimal"/>
+      <w:isLgl/>
+      <w:lvlText w:val="%1.%2.%3.%4.%5."/>
+      <w:lvlJc w:val="left"/>
+      <w:pPr>
+        <w:ind w:left="1800" w:hanging="1440"/>
+      </w:pPr>
+      <w:rPr>
+        <w:rFonts w:hint="default"/>
+      </w:rPr>
+    </w:lvl>
+    <w:lvl w:ilvl="5">
+      <w:start w:val="1"/>
+      <w:numFmt w:val="decimal"/>
+      <w:isLgl/>
+      <w:lvlText w:val="%1.%2.%3.%4.%5.%6."/>
+      <w:lvlJc w:val="left"/>
+      <w:pPr>
+        <w:ind w:left="1800" w:hanging="1440"/>
+      </w:pPr>
+      <w:rPr>
+        <w:rFonts w:hint="default"/>
+      </w:rPr>
+    </w:lvl>
+    <w:lvl w:ilvl="6">
+      <w:start w:val="1"/>
+      <w:numFmt w:val="decimal"/>
+      <w:isLgl/>
+      <w:lvlText w:val="%1.%2.%3.%4.%5.%6.%7."/>
+      <w:lvlJc w:val="left"/>
+      <w:pPr>
+        <w:ind w:left="2160" w:hanging="1800"/>
+      </w:pPr>
+      <w:rPr>
+        <w:rFonts w:hint="default"/>
+      </w:rPr>
+    </w:lvl>
+    <w:lvl w:ilvl="7">
+      <w:start w:val="1"/>
+      <w:numFmt w:val="decimal"/>
+      <w:isLgl/>
+      <w:lvlText w:val="%1.%2.%3.%4.%5.%6.%7.%8."/>
+      <w:lvlJc w:val="left"/>
+      <w:pPr>
+        <w:ind w:left="2520" w:hanging="2160"/>
+      </w:pPr>
+      <w:rPr>
+        <w:rFonts w:hint="default"/>
+      </w:rPr>
+    </w:lvl>
+    <w:lvl w:ilvl="8">
+      <w:start w:val="1"/>
+      <w:numFmt w:val="decimal"/>
+      <w:isLgl/>
+      <w:lvlText w:val="%1.%2.%3.%4.%5.%6.%7.%8.%9."/>
+      <w:lvlJc w:val="left"/>
+      <w:pPr>
+        <w:ind w:left="2520" w:hanging="2160"/>
+      </w:pPr>
+      <w:rPr>
+        <w:rFonts w:hint="default"/>
+      </w:rPr>
+    </w:lvl>
+  </w:abstractNum>
+  <w:abstractNum w:abstractNumId="11" w15:restartNumberingAfterBreak="0">
+    <w:nsid w:val="625110D0"/>
+    <w:multiLevelType w:val="multilevel"/>
+    <w:tmpl w:val="E4483B82"/>
+    <w:lvl w:ilvl="0">
+      <w:start w:val="1"/>
+      <w:numFmt w:val="decimal"/>
+      <w:lvlText w:val="%1."/>
+      <w:lvlJc w:val="left"/>
+      <w:pPr>
+        <w:ind w:left="456" w:hanging="456"/>
+      </w:pPr>
+      <w:rPr>
+        <w:rFonts w:hint="default"/>
+      </w:rPr>
+    </w:lvl>
+    <w:lvl w:ilvl="1">
+      <w:start w:val="1"/>
+      <w:numFmt w:val="decimal"/>
+      <w:lvlText w:val="%1.%2."/>
+      <w:lvlJc w:val="left"/>
+      <w:pPr>
+        <w:ind w:left="720" w:hanging="720"/>
+      </w:pPr>
+      <w:rPr>
+        <w:rFonts w:hint="default"/>
+        <w:b/>
+        <w:bCs w:val="0"/>
+      </w:rPr>
+    </w:lvl>
+    <w:lvl w:ilvl="2">
+      <w:start w:val="1"/>
+      <w:numFmt w:val="decimal"/>
+      <w:lvlText w:val="%1.%2.%3."/>
+      <w:lvlJc w:val="left"/>
+      <w:pPr>
+        <w:ind w:left="720" w:hanging="720"/>
+      </w:pPr>
+      <w:rPr>
+        <w:rFonts w:hint="default"/>
+      </w:rPr>
+    </w:lvl>
+    <w:lvl w:ilvl="3">
+      <w:start w:val="1"/>
+      <w:numFmt w:val="decimal"/>
+      <w:lvlText w:val="%1.%2.%3.%4."/>
+      <w:lvlJc w:val="left"/>
+      <w:pPr>
+        <w:ind w:left="1080" w:hanging="1080"/>
+      </w:pPr>
+      <w:rPr>
+        <w:rFonts w:hint="default"/>
+      </w:rPr>
+    </w:lvl>
+    <w:lvl w:ilvl="4">
+      <w:start w:val="1"/>
+      <w:numFmt w:val="decimal"/>
+      <w:lvlText w:val="%1.%2.%3.%4.%5."/>
+      <w:lvlJc w:val="left"/>
+      <w:pPr>
+        <w:ind w:left="1440" w:hanging="1440"/>
+      </w:pPr>
+      <w:rPr>
+        <w:rFonts w:hint="default"/>
+      </w:rPr>
+    </w:lvl>
+    <w:lvl w:ilvl="5">
+      <w:start w:val="1"/>
+      <w:numFmt w:val="decimal"/>
+      <w:lvlText w:val="%1.%2.%3.%4.%5.%6."/>
+      <w:lvlJc w:val="left"/>
+      <w:pPr>
+        <w:ind w:left="1440" w:hanging="1440"/>
+      </w:pPr>
+      <w:rPr>
+        <w:rFonts w:hint="default"/>
+      </w:rPr>
+    </w:lvl>
+    <w:lvl w:ilvl="6">
+      <w:start w:val="1"/>
+      <w:numFmt w:val="decimal"/>
+      <w:lvlText w:val="%1.%2.%3.%4.%5.%6.%7."/>
+      <w:lvlJc w:val="left"/>
+      <w:pPr>
+        <w:ind w:left="1800" w:hanging="1800"/>
+      </w:pPr>
+      <w:rPr>
+        <w:rFonts w:hint="default"/>
+      </w:rPr>
+    </w:lvl>
+    <w:lvl w:ilvl="7">
+      <w:start w:val="1"/>
+      <w:numFmt w:val="decimal"/>
+      <w:lvlText w:val="%1.%2.%3.%4.%5.%6.%7.%8."/>
+      <w:lvlJc w:val="left"/>
+      <w:pPr>
+        <w:ind w:left="2160" w:hanging="2160"/>
+      </w:pPr>
+      <w:rPr>
+        <w:rFonts w:hint="default"/>
+      </w:rPr>
+    </w:lvl>
+    <w:lvl w:ilvl="8">
+      <w:start w:val="1"/>
+      <w:numFmt w:val="decimal"/>
+      <w:lvlText w:val="%1.%2.%3.%4.%5.%6.%7.%8.%9."/>
+      <w:lvlJc w:val="left"/>
+      <w:pPr>
+        <w:ind w:left="2160" w:hanging="2160"/>
+      </w:pPr>
+      <w:rPr>
+        <w:rFonts w:hint="default"/>
+      </w:rPr>
+    </w:lvl>
+  </w:abstractNum>
+  <w:abstractNum w:abstractNumId="12" w15:restartNumberingAfterBreak="0">
+    <w:nsid w:val="715E6645"/>
+    <w:multiLevelType w:val="hybridMultilevel"/>
+    <w:tmpl w:val="DAC08FE0"/>
+    <w:lvl w:ilvl="0" w:tplc="041F000F">
+      <w:start w:val="1"/>
+      <w:numFmt w:val="decimal"/>
+      <w:lvlText w:val="%1."/>
+      <w:lvlJc w:val="left"/>
+      <w:pPr>
+        <w:ind w:left="720" w:hanging="360"/>
+      </w:pPr>
+      <w:rPr>
+        <w:rFonts w:hint="default"/>
+      </w:rPr>
+    </w:lvl>
+    <w:lvl w:ilvl="1" w:tplc="041F0019" w:tentative="1">
+      <w:start w:val="1"/>
+      <w:numFmt w:val="lowerLetter"/>
+      <w:lvlText w:val="%2."/>
+      <w:lvlJc w:val="left"/>
+      <w:pPr>
+        <w:ind w:left="1440" w:hanging="360"/>
+      </w:pPr>
+    </w:lvl>
+    <w:lvl w:ilvl="2" w:tplc="041F001B" w:tentative="1">
+      <w:start w:val="1"/>
+      <w:numFmt w:val="lowerRoman"/>
+      <w:lvlText w:val="%3."/>
+      <w:lvlJc w:val="right"/>
+      <w:pPr>
+        <w:ind w:left="2160" w:hanging="180"/>
+      </w:pPr>
+    </w:lvl>
+    <w:lvl w:ilvl="3" w:tplc="041F000F" w:tentative="1">
+      <w:start w:val="1"/>
+      <w:numFmt w:val="decimal"/>
+      <w:lvlText w:val="%4."/>
+      <w:lvlJc w:val="left"/>
+      <w:pPr>
+        <w:ind w:left="2880" w:hanging="360"/>
+      </w:pPr>
+    </w:lvl>
+    <w:lvl w:ilvl="4" w:tplc="041F0019" w:tentative="1">
+      <w:start w:val="1"/>
+      <w:numFmt w:val="lowerLetter"/>
+      <w:lvlText w:val="%5."/>
+      <w:lvlJc w:val="left"/>
+      <w:pPr>
+        <w:ind w:left="3600" w:hanging="360"/>
+      </w:pPr>
+    </w:lvl>
+    <w:lvl w:ilvl="5" w:tplc="041F001B" w:tentative="1">
+      <w:start w:val="1"/>
+      <w:numFmt w:val="lowerRoman"/>
+      <w:lvlText w:val="%6."/>
+      <w:lvlJc w:val="right"/>
+      <w:pPr>
+        <w:ind w:left="4320" w:hanging="180"/>
+      </w:pPr>
+    </w:lvl>
+    <w:lvl w:ilvl="6" w:tplc="041F000F" w:tentative="1">
+      <w:start w:val="1"/>
+      <w:numFmt w:val="decimal"/>
+      <w:lvlText w:val="%7."/>
+      <w:lvlJc w:val="left"/>
+      <w:pPr>
+        <w:ind w:left="5040" w:hanging="360"/>
+      </w:pPr>
+    </w:lvl>
+    <w:lvl w:ilvl="7" w:tplc="041F0019" w:tentative="1">
+      <w:start w:val="1"/>
+      <w:numFmt w:val="lowerLetter"/>
+      <w:lvlText w:val="%8."/>
+      <w:lvlJc w:val="left"/>
+      <w:pPr>
+        <w:ind w:left="5760" w:hanging="360"/>
+      </w:pPr>
+    </w:lvl>
+    <w:lvl w:ilvl="8" w:tplc="041F001B" w:tentative="1">
+      <w:start w:val="1"/>
+      <w:numFmt w:val="lowerRoman"/>
+      <w:lvlText w:val="%9."/>
+      <w:lvlJc w:val="right"/>
+      <w:pPr>
+        <w:ind w:left="6480" w:hanging="180"/>
+      </w:pPr>
+    </w:lvl>
+  </w:abstractNum>
+  <w:abstractNum w:abstractNumId="13" w15:restartNumberingAfterBreak="0">
+    <w:nsid w:val="716B6A34"/>
+    <w:multiLevelType w:val="hybridMultilevel"/>
+    <w:tmpl w:val="C0167E58"/>
+    <w:lvl w:ilvl="0" w:tplc="55DC3E98">
+      <w:start w:val="1"/>
+      <w:numFmt w:val="decimal"/>
+      <w:lvlText w:val="%1."/>
+      <w:lvlJc w:val="left"/>
+      <w:pPr>
+        <w:ind w:left="720" w:hanging="360"/>
+      </w:pPr>
+      <w:rPr>
+        <w:rFonts w:hint="default"/>
+        <w:b/>
+      </w:rPr>
+    </w:lvl>
+    <w:lvl w:ilvl="1" w:tplc="041F0019" w:tentative="1">
+      <w:start w:val="1"/>
+      <w:numFmt w:val="lowerLetter"/>
+      <w:lvlText w:val="%2."/>
+      <w:lvlJc w:val="left"/>
+      <w:pPr>
+        <w:ind w:left="1440" w:hanging="360"/>
+      </w:pPr>
+    </w:lvl>
+    <w:lvl w:ilvl="2" w:tplc="041F001B" w:tentative="1">
+      <w:start w:val="1"/>
+      <w:numFmt w:val="lowerRoman"/>
+      <w:lvlText w:val="%3."/>
+      <w:lvlJc w:val="right"/>
+      <w:pPr>
+        <w:ind w:left="2160" w:hanging="180"/>
+      </w:pPr>
+    </w:lvl>
+    <w:lvl w:ilvl="3" w:tplc="041F000F" w:tentative="1">
+      <w:start w:val="1"/>
+      <w:numFmt w:val="decimal"/>
+      <w:lvlText w:val="%4."/>
+      <w:lvlJc w:val="left"/>
+      <w:pPr>
+        <w:ind w:left="2880" w:hanging="360"/>
+      </w:pPr>
+    </w:lvl>
+    <w:lvl w:ilvl="4" w:tplc="041F0019" w:tentative="1">
+      <w:start w:val="1"/>
+      <w:numFmt w:val="lowerLetter"/>
+      <w:lvlText w:val="%5."/>
+      <w:lvlJc w:val="left"/>
+      <w:pPr>
+        <w:ind w:left="3600" w:hanging="360"/>
+      </w:pPr>
+    </w:lvl>
+    <w:lvl w:ilvl="5" w:tplc="041F001B" w:tentative="1">
+      <w:start w:val="1"/>
+      <w:numFmt w:val="lowerRoman"/>
+      <w:lvlText w:val="%6."/>
+      <w:lvlJc w:val="right"/>
+      <w:pPr>
+        <w:ind w:left="4320" w:hanging="180"/>
+      </w:pPr>
+    </w:lvl>
+    <w:lvl w:ilvl="6" w:tplc="041F000F" w:tentative="1">
+      <w:start w:val="1"/>
+      <w:numFmt w:val="decimal"/>
+      <w:lvlText w:val="%7."/>
+      <w:lvlJc w:val="left"/>
+      <w:pPr>
+        <w:ind w:left="5040" w:hanging="360"/>
+      </w:pPr>
+    </w:lvl>
+    <w:lvl w:ilvl="7" w:tplc="041F0019" w:tentative="1">
+      <w:start w:val="1"/>
+      <w:numFmt w:val="lowerLetter"/>
+      <w:lvlText w:val="%8."/>
+      <w:lvlJc w:val="left"/>
+      <w:pPr>
+        <w:ind w:left="5760" w:hanging="360"/>
+      </w:pPr>
+    </w:lvl>
+    <w:lvl w:ilvl="8" w:tplc="041F001B" w:tentative="1">
+      <w:start w:val="1"/>
+      <w:numFmt w:val="lowerRoman"/>
+      <w:lvlText w:val="%9."/>
+      <w:lvlJc w:val="right"/>
+      <w:pPr>
+        <w:ind w:left="6480" w:hanging="180"/>
+      </w:pPr>
+    </w:lvl>
+  </w:abstractNum>
+  <w:abstractNum w:abstractNumId="14" w15:restartNumberingAfterBreak="0">
+    <w:nsid w:val="71D67D0F"/>
+    <w:multiLevelType w:val="multilevel"/>
+    <w:tmpl w:val="D7D6DF4C"/>
+    <w:lvl w:ilvl="0">
+      <w:start w:val="6"/>
+      <w:numFmt w:val="decimal"/>
+      <w:lvlText w:val="%1."/>
+      <w:lvlJc w:val="left"/>
+      <w:pPr>
+        <w:ind w:left="456" w:hanging="456"/>
+      </w:pPr>
+      <w:rPr>
+        <w:rFonts w:hint="default"/>
+      </w:rPr>
+    </w:lvl>
+    <w:lvl w:ilvl="1">
+      <w:start w:val="1"/>
+      <w:numFmt w:val="decimal"/>
+      <w:lvlText w:val="%1.%2."/>
+      <w:lvlJc w:val="left"/>
+      <w:pPr>
+        <w:ind w:left="720" w:hanging="720"/>
+      </w:pPr>
+      <w:rPr>
+        <w:rFonts w:hint="default"/>
+        <w:b/>
+        <w:bCs/>
+      </w:rPr>
+    </w:lvl>
+    <w:lvl w:ilvl="2">
+      <w:start w:val="1"/>
+      <w:numFmt w:val="decimal"/>
+      <w:lvlText w:val="%1.%2.%3."/>
+      <w:lvlJc w:val="left"/>
+      <w:pPr>
+        <w:ind w:left="720" w:hanging="720"/>
+      </w:pPr>
+      <w:rPr>
+        <w:rFonts w:hint="default"/>
+      </w:rPr>
+    </w:lvl>
+    <w:lvl w:ilvl="3">
+      <w:start w:val="1"/>
+      <w:numFmt w:val="decimal"/>
+      <w:lvlText w:val="%1.%2.%3.%4."/>
+      <w:lvlJc w:val="left"/>
+      <w:pPr>
+        <w:ind w:left="1080" w:hanging="1080"/>
+      </w:pPr>
+      <w:rPr>
+        <w:rFonts w:hint="default"/>
+      </w:rPr>
+    </w:lvl>
+    <w:lvl w:ilvl="4">
+      <w:start w:val="1"/>
+      <w:numFmt w:val="decimal"/>
+      <w:lvlText w:val="%1.%2.%3.%4.%5."/>
+      <w:lvlJc w:val="left"/>
+      <w:pPr>
+        <w:ind w:left="1440" w:hanging="1440"/>
+      </w:pPr>
+      <w:rPr>
+        <w:rFonts w:hint="default"/>
+      </w:rPr>
+    </w:lvl>
+    <w:lvl w:ilvl="5">
+      <w:start w:val="1"/>
+      <w:numFmt w:val="decimal"/>
+      <w:lvlText w:val="%1.%2.%3.%4.%5.%6."/>
+      <w:lvlJc w:val="left"/>
+      <w:pPr>
+        <w:ind w:left="1440" w:hanging="1440"/>
+      </w:pPr>
+      <w:rPr>
+        <w:rFonts w:hint="default"/>
+      </w:rPr>
+    </w:lvl>
+    <w:lvl w:ilvl="6">
+      <w:start w:val="1"/>
+      <w:numFmt w:val="decimal"/>
+      <w:lvlText w:val="%1.%2.%3.%4.%5.%6.%7."/>
+      <w:lvlJc w:val="left"/>
+      <w:pPr>
+        <w:ind w:left="1800" w:hanging="1800"/>
+      </w:pPr>
+      <w:rPr>
+        <w:rFonts w:hint="default"/>
+      </w:rPr>
+    </w:lvl>
+    <w:lvl w:ilvl="7">
+      <w:start w:val="1"/>
+      <w:numFmt w:val="decimal"/>
+      <w:lvlText w:val="%1.%2.%3.%4.%5.%6.%7.%8."/>
+      <w:lvlJc w:val="left"/>
+      <w:pPr>
+        <w:ind w:left="2160" w:hanging="2160"/>
+      </w:pPr>
+      <w:rPr>
+        <w:rFonts w:hint="default"/>
+      </w:rPr>
+    </w:lvl>
+    <w:lvl w:ilvl="8">
+      <w:start w:val="1"/>
+      <w:numFmt w:val="decimal"/>
+      <w:lvlText w:val="%1.%2.%3.%4.%5.%6.%7.%8.%9."/>
+      <w:lvlJc w:val="left"/>
+      <w:pPr>
+        <w:ind w:left="2160" w:hanging="2160"/>
+      </w:pPr>
+      <w:rPr>
+        <w:rFonts w:hint="default"/>
+      </w:rPr>
+    </w:lvl>
+  </w:abstractNum>
+  <w:abstractNum w:abstractNumId="15" w15:restartNumberingAfterBreak="0">
+    <w:nsid w:val="772A61CB"/>
+    <w:multiLevelType w:val="multilevel"/>
+    <w:tmpl w:val="F13E9DE2"/>
+    <w:lvl w:ilvl="0">
+      <w:start w:val="2"/>
+      <w:numFmt w:val="decimal"/>
+      <w:lvlText w:val="%1."/>
+      <w:lvlJc w:val="left"/>
+      <w:pPr>
+        <w:ind w:left="456" w:hanging="456"/>
+      </w:pPr>
+      <w:rPr>
+        <w:rFonts w:hint="default"/>
+      </w:rPr>
+    </w:lvl>
+    <w:lvl w:ilvl="1">
+      <w:start w:val="3"/>
+      <w:numFmt w:val="decimal"/>
+      <w:lvlText w:val="%1.%2."/>
+      <w:lvlJc w:val="left"/>
+      <w:pPr>
+        <w:ind w:left="720" w:hanging="720"/>
+      </w:pPr>
+      <w:rPr>
+        <w:rFonts w:hint="default"/>
+      </w:rPr>
+    </w:lvl>
+    <w:lvl w:ilvl="2">
+      <w:start w:val="1"/>
+      <w:numFmt w:val="decimal"/>
+      <w:lvlText w:val="%1.%2.%3."/>
+      <w:lvlJc w:val="left"/>
+      <w:pPr>
+        <w:ind w:left="720" w:hanging="720"/>
+      </w:pPr>
+      <w:rPr>
+        <w:rFonts w:hint="default"/>
+      </w:rPr>
+    </w:lvl>
+    <w:lvl w:ilvl="3">
+      <w:start w:val="1"/>
+      <w:numFmt w:val="decimal"/>
+      <w:lvlText w:val="%1.%2.%3.%4."/>
+      <w:lvlJc w:val="left"/>
+      <w:pPr>
+        <w:ind w:left="1080" w:hanging="1080"/>
+      </w:pPr>
+      <w:rPr>
+        <w:rFonts w:hint="default"/>
+      </w:rPr>
+    </w:lvl>
+    <w:lvl w:ilvl="4">
+      <w:start w:val="1"/>
+      <w:numFmt w:val="decimal"/>
+      <w:lvlText w:val="%1.%2.%3.%4.%5."/>
+      <w:lvlJc w:val="left"/>
+      <w:pPr>
+        <w:ind w:left="1440" w:hanging="1440"/>
+      </w:pPr>
+      <w:rPr>
+        <w:rFonts w:hint="default"/>
+      </w:rPr>
+    </w:lvl>
+    <w:lvl w:ilvl="5">
+      <w:start w:val="1"/>
+      <w:numFmt w:val="decimal"/>
+      <w:lvlText w:val="%1.%2.%3.%4.%5.%6."/>
+      <w:lvlJc w:val="left"/>
+      <w:pPr>
+        <w:ind w:left="1440" w:hanging="1440"/>
+      </w:pPr>
+      <w:rPr>
+        <w:rFonts w:hint="default"/>
+      </w:rPr>
+    </w:lvl>
+    <w:lvl w:ilvl="6">
+      <w:start w:val="1"/>
+      <w:numFmt w:val="decimal"/>
+      <w:lvlText w:val="%1.%2.%3.%4.%5.%6.%7."/>
+      <w:lvlJc w:val="left"/>
+      <w:pPr>
+        <w:ind w:left="1800" w:hanging="1800"/>
+      </w:pPr>
+      <w:rPr>
+        <w:rFonts w:hint="default"/>
+      </w:rPr>
+    </w:lvl>
+    <w:lvl w:ilvl="7">
+      <w:start w:val="1"/>
+      <w:numFmt w:val="decimal"/>
+      <w:lvlText w:val="%1.%2.%3.%4.%5.%6.%7.%8."/>
+      <w:lvlJc w:val="left"/>
+      <w:pPr>
+        <w:ind w:left="2160" w:hanging="2160"/>
+      </w:pPr>
+      <w:rPr>
+        <w:rFonts w:hint="default"/>
+      </w:rPr>
+    </w:lvl>
+    <w:lvl w:ilvl="8">
+      <w:start w:val="1"/>
+      <w:numFmt w:val="decimal"/>
+      <w:lvlText w:val="%1.%2.%3.%4.%5.%6.%7.%8.%9."/>
+      <w:lvlJc w:val="left"/>
+      <w:pPr>
+        <w:ind w:left="2160" w:hanging="2160"/>
+      </w:pPr>
+      <w:rPr>
+        <w:rFonts w:hint="default"/>
+      </w:rPr>
+    </w:lvl>
+  </w:abstractNum>
+  <w:abstractNum w:abstractNumId="16" w15:restartNumberingAfterBreak="0">
+    <w:nsid w:val="77C77275"/>
+    <w:multiLevelType w:val="hybridMultilevel"/>
+    <w:tmpl w:val="B00087A2"/>
+    <w:lvl w:ilvl="0" w:tplc="041F000F">
+      <w:start w:val="1"/>
+      <w:numFmt w:val="decimal"/>
+      <w:lvlText w:val="%1."/>
+      <w:lvlJc w:val="left"/>
+      <w:pPr>
+        <w:ind w:left="720" w:hanging="360"/>
+      </w:pPr>
+      <w:rPr>
+        <w:rFonts w:hint="default"/>
+      </w:rPr>
+    </w:lvl>
+    <w:lvl w:ilvl="1" w:tplc="041F0019" w:tentative="1">
+      <w:start w:val="1"/>
+      <w:numFmt w:val="lowerLetter"/>
+      <w:lvlText w:val="%2."/>
+      <w:lvlJc w:val="left"/>
+      <w:pPr>
+        <w:ind w:left="1440" w:hanging="360"/>
+      </w:pPr>
+    </w:lvl>
+    <w:lvl w:ilvl="2" w:tplc="041F001B" w:tentative="1">
+      <w:start w:val="1"/>
+      <w:numFmt w:val="lowerRoman"/>
+      <w:lvlText w:val="%3."/>
+      <w:lvlJc w:val="right"/>
+      <w:pPr>
+        <w:ind w:left="2160" w:hanging="180"/>
+      </w:pPr>
+    </w:lvl>
+    <w:lvl w:ilvl="3" w:tplc="041F000F" w:tentative="1">
+      <w:start w:val="1"/>
+      <w:numFmt w:val="decimal"/>
+      <w:lvlText w:val="%4."/>
+      <w:lvlJc w:val="left"/>
+      <w:pPr>
+        <w:ind w:left="2880" w:hanging="360"/>
+      </w:pPr>
+    </w:lvl>
+    <w:lvl w:ilvl="4" w:tplc="041F0019" w:tentative="1">
+      <w:start w:val="1"/>
+      <w:numFmt w:val="lowerLetter"/>
+      <w:lvlText w:val="%5."/>
+      <w:lvlJc w:val="left"/>
+      <w:pPr>
+        <w:ind w:left="3600" w:hanging="360"/>
+      </w:pPr>
+    </w:lvl>
+    <w:lvl w:ilvl="5" w:tplc="041F001B" w:tentative="1">
+      <w:start w:val="1"/>
+      <w:numFmt w:val="lowerRoman"/>
+      <w:lvlText w:val="%6."/>
+      <w:lvlJc w:val="right"/>
+      <w:pPr>
+        <w:ind w:left="4320" w:hanging="180"/>
+      </w:pPr>
+    </w:lvl>
+    <w:lvl w:ilvl="6" w:tplc="041F000F" w:tentative="1">
+      <w:start w:val="1"/>
+      <w:numFmt w:val="decimal"/>
+      <w:lvlText w:val="%7."/>
+      <w:lvlJc w:val="left"/>
+      <w:pPr>
+        <w:ind w:left="5040" w:hanging="360"/>
+      </w:pPr>
+    </w:lvl>
+    <w:lvl w:ilvl="7" w:tplc="041F0019" w:tentative="1">
+      <w:start w:val="1"/>
+      <w:numFmt w:val="lowerLetter"/>
+      <w:lvlText w:val="%8."/>
+      <w:lvlJc w:val="left"/>
+      <w:pPr>
+        <w:ind w:left="5760" w:hanging="360"/>
+      </w:pPr>
+    </w:lvl>
+    <w:lvl w:ilvl="8" w:tplc="041F001B" w:tentative="1">
+      <w:start w:val="1"/>
+      <w:numFmt w:val="lowerRoman"/>
+      <w:lvlText w:val="%9."/>
+      <w:lvlJc w:val="right"/>
+      <w:pPr>
+        <w:ind w:left="6480" w:hanging="180"/>
+      </w:pPr>
+    </w:lvl>
+  </w:abstractNum>
+  <w:num w:numId="1" w16cid:durableId="1863979185">
+    <w:abstractNumId w:val="8"/>
+  </w:num>
+  <w:num w:numId="2" w16cid:durableId="2029329881">
+    <w:abstractNumId w:val="16"/>
+  </w:num>
+  <w:num w:numId="3" w16cid:durableId="744689866">
+    <w:abstractNumId w:val="1"/>
+  </w:num>
+  <w:num w:numId="4" w16cid:durableId="316764810">
+    <w:abstractNumId w:val="12"/>
+  </w:num>
+  <w:num w:numId="5" w16cid:durableId="302736539">
+    <w:abstractNumId w:val="10"/>
+  </w:num>
+  <w:num w:numId="6" w16cid:durableId="764304150">
+    <w:abstractNumId w:val="13"/>
+  </w:num>
+  <w:num w:numId="7" w16cid:durableId="2081056241">
+    <w:abstractNumId w:val="11"/>
+  </w:num>
+  <w:num w:numId="8" w16cid:durableId="1038434229">
+    <w:abstractNumId w:val="15"/>
+  </w:num>
+  <w:num w:numId="9" w16cid:durableId="1778981563">
+    <w:abstractNumId w:val="5"/>
+  </w:num>
+  <w:num w:numId="10" w16cid:durableId="89590203">
+    <w:abstractNumId w:val="6"/>
+  </w:num>
+  <w:num w:numId="11" w16cid:durableId="2095122422">
+    <w:abstractNumId w:val="4"/>
+  </w:num>
+  <w:num w:numId="12" w16cid:durableId="1279793544">
+    <w:abstractNumId w:val="7"/>
+  </w:num>
+  <w:num w:numId="13" w16cid:durableId="699818247">
+    <w:abstractNumId w:val="0"/>
+  </w:num>
+  <w:num w:numId="14" w16cid:durableId="1917742251">
+    <w:abstractNumId w:val="9"/>
+  </w:num>
+  <w:num w:numId="15" w16cid:durableId="683484963">
+    <w:abstractNumId w:val="14"/>
+  </w:num>
+  <w:num w:numId="16" w16cid:durableId="515342226">
+    <w:abstractNumId w:val="3"/>
+  </w:num>
+  <w:num w:numId="17" w16cid:durableId="1313295253">
+    <w:abstractNumId w:val="2"/>
+  </w:num>
+</w:numbering>
 </file>
 
 <file path=word/styles.xml><?xml version="1.0" encoding="utf-8"?>

--- a/UniLearn-Software_Measurements.docx
+++ b/UniLearn-Software_Measurements.docx
@@ -39,7 +39,27 @@
           <w:sz w:val="28"/>
           <w:szCs w:val="28"/>
         </w:rPr>
-        <w:t>GROUP NUMBER and MEMBERS:</w:t>
+        <w:t xml:space="preserve">GROUP NUMBER </w:t>
+      </w:r>
+      <w:proofErr w:type="spellStart"/>
+      <w:r>
+        <w:rPr>
+          <w:b/>
+          <w:color w:val="4F6228"/>
+          <w:sz w:val="28"/>
+          <w:szCs w:val="28"/>
+        </w:rPr>
+        <w:t>and</w:t>
+      </w:r>
+      <w:proofErr w:type="spellEnd"/>
+      <w:r>
+        <w:rPr>
+          <w:b/>
+          <w:color w:val="4F6228"/>
+          <w:sz w:val="28"/>
+          <w:szCs w:val="28"/>
+        </w:rPr>
+        <w:t xml:space="preserve"> MEMBERS:</w:t>
       </w:r>
     </w:p>
     <w:p>
@@ -86,13 +106,77 @@
                 <w:szCs w:val="28"/>
               </w:rPr>
             </w:pPr>
+            <w:proofErr w:type="spellStart"/>
             <w:r>
               <w:rPr>
                 <w:rFonts w:ascii="Calibri" w:eastAsia="Calibri" w:hAnsi="Calibri" w:cs="Calibri"/>
                 <w:sz w:val="28"/>
                 <w:szCs w:val="28"/>
               </w:rPr>
-              <w:t>Questions to identify measurements:</w:t>
+              <w:t>Questions</w:t>
+            </w:r>
+            <w:proofErr w:type="spellEnd"/>
+            <w:r>
+              <w:rPr>
+                <w:rFonts w:ascii="Calibri" w:eastAsia="Calibri" w:hAnsi="Calibri" w:cs="Calibri"/>
+                <w:sz w:val="28"/>
+                <w:szCs w:val="28"/>
+              </w:rPr>
+              <w:t xml:space="preserve"> </w:t>
+            </w:r>
+            <w:proofErr w:type="spellStart"/>
+            <w:r>
+              <w:rPr>
+                <w:rFonts w:ascii="Calibri" w:eastAsia="Calibri" w:hAnsi="Calibri" w:cs="Calibri"/>
+                <w:sz w:val="28"/>
+                <w:szCs w:val="28"/>
+              </w:rPr>
+              <w:t>to</w:t>
+            </w:r>
+            <w:proofErr w:type="spellEnd"/>
+            <w:r>
+              <w:rPr>
+                <w:rFonts w:ascii="Calibri" w:eastAsia="Calibri" w:hAnsi="Calibri" w:cs="Calibri"/>
+                <w:sz w:val="28"/>
+                <w:szCs w:val="28"/>
+              </w:rPr>
+              <w:t xml:space="preserve"> </w:t>
+            </w:r>
+            <w:proofErr w:type="spellStart"/>
+            <w:r>
+              <w:rPr>
+                <w:rFonts w:ascii="Calibri" w:eastAsia="Calibri" w:hAnsi="Calibri" w:cs="Calibri"/>
+                <w:sz w:val="28"/>
+                <w:szCs w:val="28"/>
+              </w:rPr>
+              <w:t>identify</w:t>
+            </w:r>
+            <w:proofErr w:type="spellEnd"/>
+            <w:r>
+              <w:rPr>
+                <w:rFonts w:ascii="Calibri" w:eastAsia="Calibri" w:hAnsi="Calibri" w:cs="Calibri"/>
+                <w:sz w:val="28"/>
+                <w:szCs w:val="28"/>
+              </w:rPr>
+              <w:t xml:space="preserve"> </w:t>
+            </w:r>
+            <w:proofErr w:type="spellStart"/>
+            <w:r>
+              <w:rPr>
+                <w:rFonts w:ascii="Calibri" w:eastAsia="Calibri" w:hAnsi="Calibri" w:cs="Calibri"/>
+                <w:sz w:val="28"/>
+                <w:szCs w:val="28"/>
+              </w:rPr>
+              <w:t>measurements</w:t>
+            </w:r>
+            <w:proofErr w:type="spellEnd"/>
+            <w:r>
+              <w:rPr>
+                <w:rFonts w:ascii="Calibri" w:eastAsia="Calibri" w:hAnsi="Calibri" w:cs="Calibri"/>
+                <w:sz w:val="28"/>
+                <w:szCs w:val="28"/>
+              </w:rPr>
+              <w:t>:</w:t>
             </w:r>
           </w:p>
         </w:tc>
@@ -108,21 +192,435 @@
           </w:tcPr>
           <w:p>
             <w:pPr>
-              <w:rPr>
-                <w:color w:val="9BBB59"/>
-                <w:sz w:val="28"/>
-                <w:szCs w:val="28"/>
-              </w:rPr>
-            </w:pPr>
-          </w:p>
-          <w:p>
-            <w:pPr>
-              <w:rPr>
-                <w:color w:val="9BBB59"/>
-                <w:sz w:val="28"/>
-                <w:szCs w:val="28"/>
-              </w:rPr>
-            </w:pPr>
+              <w:pStyle w:val="ListeParagraf"/>
+              <w:numPr>
+                <w:ilvl w:val="0"/>
+                <w:numId w:val="2"/>
+              </w:numPr>
+              <w:rPr>
+                <w:color w:val="9BBB59"/>
+                <w:sz w:val="28"/>
+                <w:szCs w:val="28"/>
+              </w:rPr>
+            </w:pPr>
+            <w:proofErr w:type="spellStart"/>
+            <w:r>
+              <w:rPr>
+                <w:color w:val="9BBB59"/>
+                <w:sz w:val="28"/>
+                <w:szCs w:val="28"/>
+              </w:rPr>
+              <w:t>What</w:t>
+            </w:r>
+            <w:proofErr w:type="spellEnd"/>
+            <w:r>
+              <w:rPr>
+                <w:color w:val="9BBB59"/>
+                <w:sz w:val="28"/>
+                <w:szCs w:val="28"/>
+              </w:rPr>
+              <w:t xml:space="preserve"> </w:t>
+            </w:r>
+            <w:proofErr w:type="spellStart"/>
+            <w:r>
+              <w:rPr>
+                <w:color w:val="9BBB59"/>
+                <w:sz w:val="28"/>
+                <w:szCs w:val="28"/>
+              </w:rPr>
+              <w:t>metrics</w:t>
+            </w:r>
+            <w:proofErr w:type="spellEnd"/>
+            <w:r>
+              <w:rPr>
+                <w:color w:val="9BBB59"/>
+                <w:sz w:val="28"/>
+                <w:szCs w:val="28"/>
+              </w:rPr>
+              <w:t xml:space="preserve"> can </w:t>
+            </w:r>
+            <w:proofErr w:type="spellStart"/>
+            <w:r>
+              <w:rPr>
+                <w:color w:val="9BBB59"/>
+                <w:sz w:val="28"/>
+                <w:szCs w:val="28"/>
+              </w:rPr>
+              <w:t>we</w:t>
+            </w:r>
+            <w:proofErr w:type="spellEnd"/>
+            <w:r>
+              <w:rPr>
+                <w:color w:val="9BBB59"/>
+                <w:sz w:val="28"/>
+                <w:szCs w:val="28"/>
+              </w:rPr>
+              <w:t xml:space="preserve"> </w:t>
+            </w:r>
+            <w:proofErr w:type="spellStart"/>
+            <w:r>
+              <w:rPr>
+                <w:color w:val="9BBB59"/>
+                <w:sz w:val="28"/>
+                <w:szCs w:val="28"/>
+              </w:rPr>
+              <w:t>use</w:t>
+            </w:r>
+            <w:proofErr w:type="spellEnd"/>
+            <w:r>
+              <w:rPr>
+                <w:color w:val="9BBB59"/>
+                <w:sz w:val="28"/>
+                <w:szCs w:val="28"/>
+              </w:rPr>
+              <w:t xml:space="preserve"> </w:t>
+            </w:r>
+            <w:proofErr w:type="spellStart"/>
+            <w:r>
+              <w:rPr>
+                <w:color w:val="9BBB59"/>
+                <w:sz w:val="28"/>
+                <w:szCs w:val="28"/>
+              </w:rPr>
+              <w:t>to</w:t>
+            </w:r>
+            <w:proofErr w:type="spellEnd"/>
+            <w:r>
+              <w:rPr>
+                <w:color w:val="9BBB59"/>
+                <w:sz w:val="28"/>
+                <w:szCs w:val="28"/>
+              </w:rPr>
+              <w:t xml:space="preserve"> </w:t>
+            </w:r>
+            <w:proofErr w:type="spellStart"/>
+            <w:r>
+              <w:rPr>
+                <w:color w:val="9BBB59"/>
+                <w:sz w:val="28"/>
+                <w:szCs w:val="28"/>
+              </w:rPr>
+              <w:t>track</w:t>
+            </w:r>
+            <w:proofErr w:type="spellEnd"/>
+            <w:r>
+              <w:rPr>
+                <w:color w:val="9BBB59"/>
+                <w:sz w:val="28"/>
+                <w:szCs w:val="28"/>
+              </w:rPr>
+              <w:t xml:space="preserve"> </w:t>
+            </w:r>
+            <w:proofErr w:type="spellStart"/>
+            <w:r>
+              <w:rPr>
+                <w:color w:val="9BBB59"/>
+                <w:sz w:val="28"/>
+                <w:szCs w:val="28"/>
+              </w:rPr>
+              <w:t>progress</w:t>
+            </w:r>
+            <w:proofErr w:type="spellEnd"/>
+            <w:r>
+              <w:rPr>
+                <w:color w:val="9BBB59"/>
+                <w:sz w:val="28"/>
+                <w:szCs w:val="28"/>
+              </w:rPr>
+              <w:t xml:space="preserve"> </w:t>
+            </w:r>
+            <w:proofErr w:type="spellStart"/>
+            <w:r>
+              <w:rPr>
+                <w:color w:val="9BBB59"/>
+                <w:sz w:val="28"/>
+                <w:szCs w:val="28"/>
+              </w:rPr>
+              <w:t>towards</w:t>
+            </w:r>
+            <w:proofErr w:type="spellEnd"/>
+            <w:r>
+              <w:rPr>
+                <w:color w:val="9BBB59"/>
+                <w:sz w:val="28"/>
+                <w:szCs w:val="28"/>
+              </w:rPr>
+              <w:t xml:space="preserve"> Project </w:t>
+            </w:r>
+            <w:proofErr w:type="spellStart"/>
+            <w:r>
+              <w:rPr>
+                <w:color w:val="9BBB59"/>
+                <w:sz w:val="28"/>
+                <w:szCs w:val="28"/>
+              </w:rPr>
+              <w:t>milestones</w:t>
+            </w:r>
+            <w:proofErr w:type="spellEnd"/>
+            <w:r>
+              <w:rPr>
+                <w:color w:val="9BBB59"/>
+                <w:sz w:val="28"/>
+                <w:szCs w:val="28"/>
+              </w:rPr>
+              <w:t xml:space="preserve"> </w:t>
+            </w:r>
+            <w:proofErr w:type="spellStart"/>
+            <w:r>
+              <w:rPr>
+                <w:color w:val="9BBB59"/>
+                <w:sz w:val="28"/>
+                <w:szCs w:val="28"/>
+              </w:rPr>
+              <w:t>and</w:t>
+            </w:r>
+            <w:proofErr w:type="spellEnd"/>
+            <w:r>
+              <w:rPr>
+                <w:color w:val="9BBB59"/>
+                <w:sz w:val="28"/>
+                <w:szCs w:val="28"/>
+              </w:rPr>
+              <w:t xml:space="preserve"> </w:t>
+            </w:r>
+            <w:proofErr w:type="spellStart"/>
+            <w:r>
+              <w:rPr>
+                <w:color w:val="9BBB59"/>
+                <w:sz w:val="28"/>
+                <w:szCs w:val="28"/>
+              </w:rPr>
+              <w:t>deliverables</w:t>
+            </w:r>
+            <w:proofErr w:type="spellEnd"/>
+            <w:r>
+              <w:rPr>
+                <w:color w:val="9BBB59"/>
+                <w:sz w:val="28"/>
+                <w:szCs w:val="28"/>
+              </w:rPr>
+              <w:t>?</w:t>
+            </w:r>
+          </w:p>
+          <w:p>
+            <w:pPr>
+              <w:pStyle w:val="ListeParagraf"/>
+              <w:numPr>
+                <w:ilvl w:val="0"/>
+                <w:numId w:val="2"/>
+              </w:numPr>
+              <w:rPr>
+                <w:color w:val="9BBB59"/>
+                <w:sz w:val="28"/>
+                <w:szCs w:val="28"/>
+              </w:rPr>
+            </w:pPr>
+            <w:r>
+              <w:rPr>
+                <w:color w:val="9BBB59"/>
+                <w:sz w:val="28"/>
+                <w:szCs w:val="28"/>
+              </w:rPr>
+              <w:t xml:space="preserve">How </w:t>
+            </w:r>
+            <w:proofErr w:type="spellStart"/>
+            <w:r>
+              <w:rPr>
+                <w:color w:val="9BBB59"/>
+                <w:sz w:val="28"/>
+                <w:szCs w:val="28"/>
+              </w:rPr>
+              <w:t>will</w:t>
+            </w:r>
+            <w:proofErr w:type="spellEnd"/>
+            <w:r>
+              <w:rPr>
+                <w:color w:val="9BBB59"/>
+                <w:sz w:val="28"/>
+                <w:szCs w:val="28"/>
+              </w:rPr>
+              <w:t xml:space="preserve"> </w:t>
+            </w:r>
+            <w:proofErr w:type="spellStart"/>
+            <w:r>
+              <w:rPr>
+                <w:color w:val="9BBB59"/>
+                <w:sz w:val="28"/>
+                <w:szCs w:val="28"/>
+              </w:rPr>
+              <w:t>we</w:t>
+            </w:r>
+            <w:proofErr w:type="spellEnd"/>
+            <w:r>
+              <w:rPr>
+                <w:color w:val="9BBB59"/>
+                <w:sz w:val="28"/>
+                <w:szCs w:val="28"/>
+              </w:rPr>
+              <w:t xml:space="preserve"> </w:t>
+            </w:r>
+            <w:proofErr w:type="spellStart"/>
+            <w:r>
+              <w:rPr>
+                <w:color w:val="9BBB59"/>
+                <w:sz w:val="28"/>
+                <w:szCs w:val="28"/>
+              </w:rPr>
+              <w:t>use</w:t>
+            </w:r>
+            <w:proofErr w:type="spellEnd"/>
+            <w:r>
+              <w:rPr>
+                <w:color w:val="9BBB59"/>
+                <w:sz w:val="28"/>
+                <w:szCs w:val="28"/>
+              </w:rPr>
+              <w:t xml:space="preserve"> </w:t>
+            </w:r>
+            <w:proofErr w:type="spellStart"/>
+            <w:r>
+              <w:rPr>
+                <w:color w:val="9BBB59"/>
+                <w:sz w:val="28"/>
+                <w:szCs w:val="28"/>
+              </w:rPr>
+              <w:t>measure</w:t>
+            </w:r>
+            <w:proofErr w:type="spellEnd"/>
+            <w:r>
+              <w:rPr>
+                <w:color w:val="9BBB59"/>
+                <w:sz w:val="28"/>
+                <w:szCs w:val="28"/>
+              </w:rPr>
+              <w:t xml:space="preserve"> </w:t>
+            </w:r>
+            <w:proofErr w:type="spellStart"/>
+            <w:r>
+              <w:rPr>
+                <w:color w:val="9BBB59"/>
+                <w:sz w:val="28"/>
+                <w:szCs w:val="28"/>
+              </w:rPr>
+              <w:t>task</w:t>
+            </w:r>
+            <w:proofErr w:type="spellEnd"/>
+            <w:r>
+              <w:rPr>
+                <w:color w:val="9BBB59"/>
+                <w:sz w:val="28"/>
+                <w:szCs w:val="28"/>
+              </w:rPr>
+              <w:t xml:space="preserve"> </w:t>
+            </w:r>
+            <w:proofErr w:type="spellStart"/>
+            <w:r>
+              <w:rPr>
+                <w:color w:val="9BBB59"/>
+                <w:sz w:val="28"/>
+                <w:szCs w:val="28"/>
+              </w:rPr>
+              <w:t>completion</w:t>
+            </w:r>
+            <w:proofErr w:type="spellEnd"/>
+            <w:r>
+              <w:rPr>
+                <w:color w:val="9BBB59"/>
+                <w:sz w:val="28"/>
+                <w:szCs w:val="28"/>
+              </w:rPr>
+              <w:t xml:space="preserve"> </w:t>
+            </w:r>
+            <w:proofErr w:type="spellStart"/>
+            <w:r>
+              <w:rPr>
+                <w:color w:val="9BBB59"/>
+                <w:sz w:val="28"/>
+                <w:szCs w:val="28"/>
+              </w:rPr>
+              <w:t>and</w:t>
+            </w:r>
+            <w:proofErr w:type="spellEnd"/>
+            <w:r>
+              <w:rPr>
+                <w:color w:val="9BBB59"/>
+                <w:sz w:val="28"/>
+                <w:szCs w:val="28"/>
+              </w:rPr>
+              <w:t xml:space="preserve"> </w:t>
+            </w:r>
+            <w:proofErr w:type="spellStart"/>
+            <w:r>
+              <w:rPr>
+                <w:color w:val="9BBB59"/>
+                <w:sz w:val="28"/>
+                <w:szCs w:val="28"/>
+              </w:rPr>
+              <w:t>adherence</w:t>
+            </w:r>
+            <w:proofErr w:type="spellEnd"/>
+            <w:r>
+              <w:rPr>
+                <w:color w:val="9BBB59"/>
+                <w:sz w:val="28"/>
+                <w:szCs w:val="28"/>
+              </w:rPr>
+              <w:t xml:space="preserve"> </w:t>
+            </w:r>
+            <w:proofErr w:type="spellStart"/>
+            <w:r>
+              <w:rPr>
+                <w:color w:val="9BBB59"/>
+                <w:sz w:val="28"/>
+                <w:szCs w:val="28"/>
+              </w:rPr>
+              <w:t>to</w:t>
+            </w:r>
+            <w:proofErr w:type="spellEnd"/>
+            <w:r>
+              <w:rPr>
+                <w:color w:val="9BBB59"/>
+                <w:sz w:val="28"/>
+                <w:szCs w:val="28"/>
+              </w:rPr>
+              <w:t xml:space="preserve"> </w:t>
+            </w:r>
+            <w:proofErr w:type="spellStart"/>
+            <w:r>
+              <w:rPr>
+                <w:color w:val="9BBB59"/>
+                <w:sz w:val="28"/>
+                <w:szCs w:val="28"/>
+              </w:rPr>
+              <w:t>the</w:t>
+            </w:r>
+            <w:proofErr w:type="spellEnd"/>
+            <w:r>
+              <w:rPr>
+                <w:color w:val="9BBB59"/>
+                <w:sz w:val="28"/>
+                <w:szCs w:val="28"/>
+              </w:rPr>
+              <w:t xml:space="preserve"> Project </w:t>
+            </w:r>
+            <w:proofErr w:type="spellStart"/>
+            <w:r>
+              <w:rPr>
+                <w:color w:val="9BBB59"/>
+                <w:sz w:val="28"/>
+                <w:szCs w:val="28"/>
+              </w:rPr>
+              <w:t>timeline</w:t>
+            </w:r>
+            <w:proofErr w:type="spellEnd"/>
+            <w:r>
+              <w:rPr>
+                <w:color w:val="9BBB59"/>
+                <w:sz w:val="28"/>
+                <w:szCs w:val="28"/>
+              </w:rPr>
+              <w:t>?</w:t>
+            </w:r>
           </w:p>
           <w:p>
             <w:pPr>
@@ -226,13 +724,41 @@
                 <w:szCs w:val="28"/>
               </w:rPr>
             </w:pPr>
+            <w:proofErr w:type="spellStart"/>
             <w:r>
               <w:rPr>
                 <w:rFonts w:ascii="Calibri" w:eastAsia="Calibri" w:hAnsi="Calibri" w:cs="Calibri"/>
                 <w:sz w:val="28"/>
                 <w:szCs w:val="28"/>
               </w:rPr>
-              <w:t>Identified measurements:</w:t>
+              <w:t>Identified</w:t>
+            </w:r>
+            <w:proofErr w:type="spellEnd"/>
+            <w:r>
+              <w:rPr>
+                <w:rFonts w:ascii="Calibri" w:eastAsia="Calibri" w:hAnsi="Calibri" w:cs="Calibri"/>
+                <w:sz w:val="28"/>
+                <w:szCs w:val="28"/>
+              </w:rPr>
+              <w:t xml:space="preserve"> </w:t>
+            </w:r>
+            <w:proofErr w:type="spellStart"/>
+            <w:r>
+              <w:rPr>
+                <w:rFonts w:ascii="Calibri" w:eastAsia="Calibri" w:hAnsi="Calibri" w:cs="Calibri"/>
+                <w:sz w:val="28"/>
+                <w:szCs w:val="28"/>
+              </w:rPr>
+              <w:t>measurements</w:t>
+            </w:r>
+            <w:proofErr w:type="spellEnd"/>
+            <w:r>
+              <w:rPr>
+                <w:rFonts w:ascii="Calibri" w:eastAsia="Calibri" w:hAnsi="Calibri" w:cs="Calibri"/>
+                <w:sz w:val="28"/>
+                <w:szCs w:val="28"/>
+              </w:rPr>
+              <w:t>:</w:t>
             </w:r>
           </w:p>
         </w:tc>
@@ -257,6 +783,241 @@
           </w:p>
           <w:p>
             <w:pPr>
+              <w:pStyle w:val="ListeParagraf"/>
+              <w:numPr>
+                <w:ilvl w:val="0"/>
+                <w:numId w:val="3"/>
+              </w:numPr>
+              <w:rPr>
+                <w:color w:val="9BBB59"/>
+                <w:sz w:val="28"/>
+                <w:szCs w:val="28"/>
+              </w:rPr>
+            </w:pPr>
+            <w:proofErr w:type="spellStart"/>
+            <w:r>
+              <w:rPr>
+                <w:color w:val="9BBB59"/>
+                <w:sz w:val="28"/>
+                <w:szCs w:val="28"/>
+              </w:rPr>
+              <w:t>Percentage</w:t>
+            </w:r>
+            <w:proofErr w:type="spellEnd"/>
+            <w:r>
+              <w:rPr>
+                <w:color w:val="9BBB59"/>
+                <w:sz w:val="28"/>
+                <w:szCs w:val="28"/>
+              </w:rPr>
+              <w:t xml:space="preserve"> of </w:t>
+            </w:r>
+            <w:proofErr w:type="spellStart"/>
+            <w:r>
+              <w:rPr>
+                <w:color w:val="9BBB59"/>
+                <w:sz w:val="28"/>
+                <w:szCs w:val="28"/>
+              </w:rPr>
+              <w:t>completed</w:t>
+            </w:r>
+            <w:proofErr w:type="spellEnd"/>
+            <w:r>
+              <w:rPr>
+                <w:color w:val="9BBB59"/>
+                <w:sz w:val="28"/>
+                <w:szCs w:val="28"/>
+              </w:rPr>
+              <w:t xml:space="preserve"> </w:t>
+            </w:r>
+            <w:proofErr w:type="spellStart"/>
+            <w:r>
+              <w:rPr>
+                <w:color w:val="9BBB59"/>
+                <w:sz w:val="28"/>
+                <w:szCs w:val="28"/>
+              </w:rPr>
+              <w:t>tasks</w:t>
+            </w:r>
+            <w:proofErr w:type="spellEnd"/>
+            <w:r>
+              <w:rPr>
+                <w:color w:val="9BBB59"/>
+                <w:sz w:val="28"/>
+                <w:szCs w:val="28"/>
+              </w:rPr>
+              <w:t xml:space="preserve">, </w:t>
+            </w:r>
+            <w:proofErr w:type="spellStart"/>
+            <w:r>
+              <w:rPr>
+                <w:color w:val="9BBB59"/>
+                <w:sz w:val="28"/>
+                <w:szCs w:val="28"/>
+              </w:rPr>
+              <w:t>discrepancy</w:t>
+            </w:r>
+            <w:proofErr w:type="spellEnd"/>
+            <w:r>
+              <w:rPr>
+                <w:color w:val="9BBB59"/>
+                <w:sz w:val="28"/>
+                <w:szCs w:val="28"/>
+              </w:rPr>
+              <w:t xml:space="preserve"> </w:t>
+            </w:r>
+            <w:proofErr w:type="spellStart"/>
+            <w:r>
+              <w:rPr>
+                <w:color w:val="9BBB59"/>
+                <w:sz w:val="28"/>
+                <w:szCs w:val="28"/>
+              </w:rPr>
+              <w:t>between</w:t>
+            </w:r>
+            <w:proofErr w:type="spellEnd"/>
+            <w:r>
+              <w:rPr>
+                <w:color w:val="9BBB59"/>
+                <w:sz w:val="28"/>
+                <w:szCs w:val="28"/>
+              </w:rPr>
+              <w:t xml:space="preserve"> </w:t>
+            </w:r>
+            <w:proofErr w:type="spellStart"/>
+            <w:r>
+              <w:rPr>
+                <w:color w:val="9BBB59"/>
+                <w:sz w:val="28"/>
+                <w:szCs w:val="28"/>
+              </w:rPr>
+              <w:t>planned</w:t>
+            </w:r>
+            <w:proofErr w:type="spellEnd"/>
+            <w:r>
+              <w:rPr>
+                <w:color w:val="9BBB59"/>
+                <w:sz w:val="28"/>
+                <w:szCs w:val="28"/>
+              </w:rPr>
+              <w:t xml:space="preserve"> </w:t>
+            </w:r>
+            <w:proofErr w:type="spellStart"/>
+            <w:r>
+              <w:rPr>
+                <w:color w:val="9BBB59"/>
+                <w:sz w:val="28"/>
+                <w:szCs w:val="28"/>
+              </w:rPr>
+              <w:t>and</w:t>
+            </w:r>
+            <w:proofErr w:type="spellEnd"/>
+            <w:r>
+              <w:rPr>
+                <w:color w:val="9BBB59"/>
+                <w:sz w:val="28"/>
+                <w:szCs w:val="28"/>
+              </w:rPr>
+              <w:t xml:space="preserve"> </w:t>
+            </w:r>
+            <w:proofErr w:type="spellStart"/>
+            <w:r>
+              <w:rPr>
+                <w:color w:val="9BBB59"/>
+                <w:sz w:val="28"/>
+                <w:szCs w:val="28"/>
+              </w:rPr>
+              <w:t>actual</w:t>
+            </w:r>
+            <w:proofErr w:type="spellEnd"/>
+            <w:r>
+              <w:rPr>
+                <w:color w:val="9BBB59"/>
+                <w:sz w:val="28"/>
+                <w:szCs w:val="28"/>
+              </w:rPr>
+              <w:t xml:space="preserve"> </w:t>
+            </w:r>
+            <w:proofErr w:type="spellStart"/>
+            <w:r>
+              <w:rPr>
+                <w:color w:val="9BBB59"/>
+                <w:sz w:val="28"/>
+                <w:szCs w:val="28"/>
+              </w:rPr>
+              <w:t>tasks</w:t>
+            </w:r>
+            <w:proofErr w:type="spellEnd"/>
+            <w:r>
+              <w:rPr>
+                <w:color w:val="9BBB59"/>
+                <w:sz w:val="28"/>
+                <w:szCs w:val="28"/>
+              </w:rPr>
+              <w:t xml:space="preserve"> </w:t>
+            </w:r>
+            <w:proofErr w:type="spellStart"/>
+            <w:r>
+              <w:rPr>
+                <w:color w:val="9BBB59"/>
+                <w:sz w:val="28"/>
+                <w:szCs w:val="28"/>
+              </w:rPr>
+              <w:t>and</w:t>
+            </w:r>
+            <w:proofErr w:type="spellEnd"/>
+            <w:r>
+              <w:rPr>
+                <w:color w:val="9BBB59"/>
+                <w:sz w:val="28"/>
+                <w:szCs w:val="28"/>
+              </w:rPr>
+              <w:t xml:space="preserve"> </w:t>
+            </w:r>
+            <w:proofErr w:type="spellStart"/>
+            <w:r>
+              <w:rPr>
+                <w:color w:val="9BBB59"/>
+                <w:sz w:val="28"/>
+                <w:szCs w:val="28"/>
+              </w:rPr>
+              <w:t>Earned</w:t>
+            </w:r>
+            <w:proofErr w:type="spellEnd"/>
+            <w:r>
+              <w:rPr>
+                <w:color w:val="9BBB59"/>
+                <w:sz w:val="28"/>
+                <w:szCs w:val="28"/>
+              </w:rPr>
+              <w:t xml:space="preserve"> Value Management (PV, AC, EV) </w:t>
+            </w:r>
+            <w:proofErr w:type="spellStart"/>
+            <w:r>
+              <w:rPr>
+                <w:color w:val="9BBB59"/>
+                <w:sz w:val="28"/>
+                <w:szCs w:val="28"/>
+              </w:rPr>
+              <w:t>metrics</w:t>
+            </w:r>
+            <w:proofErr w:type="spellEnd"/>
+            <w:r>
+              <w:rPr>
+                <w:color w:val="9BBB59"/>
+                <w:sz w:val="28"/>
+                <w:szCs w:val="28"/>
+              </w:rPr>
+              <w:t>. [1,2]</w:t>
+            </w:r>
+          </w:p>
+          <w:p>
+            <w:pPr>
+              <w:pStyle w:val="ListeParagraf"/>
+              <w:numPr>
+                <w:ilvl w:val="0"/>
+                <w:numId w:val="3"/>
+              </w:numPr>
               <w:rPr>
                 <w:color w:val="9BBB59"/>
                 <w:sz w:val="28"/>
@@ -375,13 +1136,77 @@
                 <w:szCs w:val="28"/>
               </w:rPr>
             </w:pPr>
+            <w:proofErr w:type="spellStart"/>
             <w:r>
               <w:rPr>
                 <w:rFonts w:ascii="Calibri" w:eastAsia="Calibri" w:hAnsi="Calibri" w:cs="Calibri"/>
                 <w:sz w:val="28"/>
                 <w:szCs w:val="28"/>
               </w:rPr>
-              <w:t>Measurement storage and collection:</w:t>
+              <w:t>Measurement</w:t>
+            </w:r>
+            <w:proofErr w:type="spellEnd"/>
+            <w:r>
+              <w:rPr>
+                <w:rFonts w:ascii="Calibri" w:eastAsia="Calibri" w:hAnsi="Calibri" w:cs="Calibri"/>
+                <w:sz w:val="28"/>
+                <w:szCs w:val="28"/>
+              </w:rPr>
+              <w:t xml:space="preserve"> </w:t>
+            </w:r>
+            <w:proofErr w:type="spellStart"/>
+            <w:r>
+              <w:rPr>
+                <w:rFonts w:ascii="Calibri" w:eastAsia="Calibri" w:hAnsi="Calibri" w:cs="Calibri"/>
+                <w:sz w:val="28"/>
+                <w:szCs w:val="28"/>
+              </w:rPr>
+              <w:t>storage</w:t>
+            </w:r>
+            <w:proofErr w:type="spellEnd"/>
+            <w:r>
+              <w:rPr>
+                <w:rFonts w:ascii="Calibri" w:eastAsia="Calibri" w:hAnsi="Calibri" w:cs="Calibri"/>
+                <w:sz w:val="28"/>
+                <w:szCs w:val="28"/>
+              </w:rPr>
+              <w:t xml:space="preserve"> </w:t>
+            </w:r>
+            <w:proofErr w:type="spellStart"/>
+            <w:r>
+              <w:rPr>
+                <w:rFonts w:ascii="Calibri" w:eastAsia="Calibri" w:hAnsi="Calibri" w:cs="Calibri"/>
+                <w:sz w:val="28"/>
+                <w:szCs w:val="28"/>
+              </w:rPr>
+              <w:t>and</w:t>
+            </w:r>
+            <w:proofErr w:type="spellEnd"/>
+            <w:r>
+              <w:rPr>
+                <w:rFonts w:ascii="Calibri" w:eastAsia="Calibri" w:hAnsi="Calibri" w:cs="Calibri"/>
+                <w:sz w:val="28"/>
+                <w:szCs w:val="28"/>
+              </w:rPr>
+              <w:t xml:space="preserve"> </w:t>
+            </w:r>
+            <w:proofErr w:type="spellStart"/>
+            <w:r>
+              <w:rPr>
+                <w:rFonts w:ascii="Calibri" w:eastAsia="Calibri" w:hAnsi="Calibri" w:cs="Calibri"/>
+                <w:sz w:val="28"/>
+                <w:szCs w:val="28"/>
+              </w:rPr>
+              <w:t>collection</w:t>
+            </w:r>
+            <w:proofErr w:type="spellEnd"/>
+            <w:r>
+              <w:rPr>
+                <w:rFonts w:ascii="Calibri" w:eastAsia="Calibri" w:hAnsi="Calibri" w:cs="Calibri"/>
+                <w:sz w:val="28"/>
+                <w:szCs w:val="28"/>
+              </w:rPr>
+              <w:t>:</w:t>
             </w:r>
           </w:p>
         </w:tc>
@@ -406,10 +1231,597 @@
           <w:p>
             <w:pPr>
               <w:rPr>
-                <w:sz w:val="28"/>
-                <w:szCs w:val="28"/>
-              </w:rPr>
-            </w:pPr>
+                <w:b w:val="0"/>
+                <w:sz w:val="28"/>
+                <w:szCs w:val="28"/>
+              </w:rPr>
+            </w:pPr>
+            <w:proofErr w:type="spellStart"/>
+            <w:r>
+              <w:rPr>
+                <w:sz w:val="28"/>
+                <w:szCs w:val="28"/>
+              </w:rPr>
+              <w:t>What</w:t>
+            </w:r>
+            <w:proofErr w:type="spellEnd"/>
+            <w:r>
+              <w:rPr>
+                <w:sz w:val="28"/>
+                <w:szCs w:val="28"/>
+              </w:rPr>
+              <w:t>:</w:t>
+            </w:r>
+          </w:p>
+          <w:p>
+            <w:pPr>
+              <w:pStyle w:val="ListeParagraf"/>
+              <w:numPr>
+                <w:ilvl w:val="0"/>
+                <w:numId w:val="3"/>
+              </w:numPr>
+              <w:rPr>
+                <w:sz w:val="28"/>
+                <w:szCs w:val="28"/>
+              </w:rPr>
+            </w:pPr>
+            <w:proofErr w:type="spellStart"/>
+            <w:r>
+              <w:rPr>
+                <w:sz w:val="28"/>
+                <w:szCs w:val="28"/>
+              </w:rPr>
+              <w:t>Determine</w:t>
+            </w:r>
+            <w:proofErr w:type="spellEnd"/>
+            <w:r>
+              <w:rPr>
+                <w:sz w:val="28"/>
+                <w:szCs w:val="28"/>
+              </w:rPr>
+              <w:t xml:space="preserve"> </w:t>
+            </w:r>
+            <w:proofErr w:type="spellStart"/>
+            <w:r>
+              <w:rPr>
+                <w:sz w:val="28"/>
+                <w:szCs w:val="28"/>
+              </w:rPr>
+              <w:t>what</w:t>
+            </w:r>
+            <w:proofErr w:type="spellEnd"/>
+            <w:r>
+              <w:rPr>
+                <w:sz w:val="28"/>
+                <w:szCs w:val="28"/>
+              </w:rPr>
+              <w:t xml:space="preserve"> </w:t>
+            </w:r>
+            <w:proofErr w:type="spellStart"/>
+            <w:r>
+              <w:rPr>
+                <w:sz w:val="28"/>
+                <w:szCs w:val="28"/>
+              </w:rPr>
+              <w:t>types</w:t>
+            </w:r>
+            <w:proofErr w:type="spellEnd"/>
+            <w:r>
+              <w:rPr>
+                <w:sz w:val="28"/>
+                <w:szCs w:val="28"/>
+              </w:rPr>
+              <w:t xml:space="preserve"> of </w:t>
+            </w:r>
+            <w:proofErr w:type="gramStart"/>
+            <w:r>
+              <w:rPr>
+                <w:sz w:val="28"/>
+                <w:szCs w:val="28"/>
+              </w:rPr>
+              <w:t>data</w:t>
+            </w:r>
+            <w:proofErr w:type="gramEnd"/>
+            <w:r>
+              <w:rPr>
+                <w:sz w:val="28"/>
+                <w:szCs w:val="28"/>
+              </w:rPr>
+              <w:t xml:space="preserve"> </w:t>
+            </w:r>
+            <w:proofErr w:type="spellStart"/>
+            <w:r>
+              <w:rPr>
+                <w:sz w:val="28"/>
+                <w:szCs w:val="28"/>
+              </w:rPr>
+              <w:t>need</w:t>
+            </w:r>
+            <w:proofErr w:type="spellEnd"/>
+            <w:r>
+              <w:rPr>
+                <w:sz w:val="28"/>
+                <w:szCs w:val="28"/>
+              </w:rPr>
+              <w:t xml:space="preserve"> </w:t>
+            </w:r>
+            <w:proofErr w:type="spellStart"/>
+            <w:r>
+              <w:rPr>
+                <w:sz w:val="28"/>
+                <w:szCs w:val="28"/>
+              </w:rPr>
+              <w:t>to</w:t>
+            </w:r>
+            <w:proofErr w:type="spellEnd"/>
+            <w:r>
+              <w:rPr>
+                <w:sz w:val="28"/>
+                <w:szCs w:val="28"/>
+              </w:rPr>
+              <w:t xml:space="preserve"> be </w:t>
+            </w:r>
+            <w:proofErr w:type="spellStart"/>
+            <w:r>
+              <w:rPr>
+                <w:sz w:val="28"/>
+                <w:szCs w:val="28"/>
+              </w:rPr>
+              <w:t>collected</w:t>
+            </w:r>
+            <w:proofErr w:type="spellEnd"/>
+            <w:r>
+              <w:rPr>
+                <w:sz w:val="28"/>
+                <w:szCs w:val="28"/>
+              </w:rPr>
+              <w:t xml:space="preserve"> </w:t>
+            </w:r>
+            <w:proofErr w:type="spellStart"/>
+            <w:r>
+              <w:rPr>
+                <w:sz w:val="28"/>
+                <w:szCs w:val="28"/>
+              </w:rPr>
+              <w:t>and</w:t>
+            </w:r>
+            <w:proofErr w:type="spellEnd"/>
+            <w:r>
+              <w:rPr>
+                <w:sz w:val="28"/>
+                <w:szCs w:val="28"/>
+              </w:rPr>
+              <w:t xml:space="preserve"> </w:t>
+            </w:r>
+            <w:proofErr w:type="spellStart"/>
+            <w:r>
+              <w:rPr>
+                <w:sz w:val="28"/>
+                <w:szCs w:val="28"/>
+              </w:rPr>
+              <w:t>stored</w:t>
+            </w:r>
+            <w:proofErr w:type="spellEnd"/>
+            <w:r>
+              <w:rPr>
+                <w:sz w:val="28"/>
+                <w:szCs w:val="28"/>
+              </w:rPr>
+              <w:t xml:space="preserve">, </w:t>
+            </w:r>
+            <w:proofErr w:type="spellStart"/>
+            <w:r>
+              <w:rPr>
+                <w:sz w:val="28"/>
+                <w:szCs w:val="28"/>
+              </w:rPr>
+              <w:t>such</w:t>
+            </w:r>
+            <w:proofErr w:type="spellEnd"/>
+            <w:r>
+              <w:rPr>
+                <w:sz w:val="28"/>
+                <w:szCs w:val="28"/>
+              </w:rPr>
+              <w:t xml:space="preserve"> as </w:t>
+            </w:r>
+            <w:proofErr w:type="spellStart"/>
+            <w:r>
+              <w:rPr>
+                <w:sz w:val="28"/>
+                <w:szCs w:val="28"/>
+              </w:rPr>
+              <w:t>user</w:t>
+            </w:r>
+            <w:proofErr w:type="spellEnd"/>
+            <w:r>
+              <w:rPr>
+                <w:sz w:val="28"/>
+                <w:szCs w:val="28"/>
+              </w:rPr>
+              <w:t xml:space="preserve"> </w:t>
+            </w:r>
+            <w:proofErr w:type="spellStart"/>
+            <w:r>
+              <w:rPr>
+                <w:sz w:val="28"/>
+                <w:szCs w:val="28"/>
+              </w:rPr>
+              <w:t>engagement</w:t>
+            </w:r>
+            <w:proofErr w:type="spellEnd"/>
+            <w:r>
+              <w:rPr>
+                <w:sz w:val="28"/>
+                <w:szCs w:val="28"/>
+              </w:rPr>
+              <w:t xml:space="preserve"> </w:t>
+            </w:r>
+            <w:proofErr w:type="spellStart"/>
+            <w:r>
+              <w:rPr>
+                <w:sz w:val="28"/>
+                <w:szCs w:val="28"/>
+              </w:rPr>
+              <w:t>metrics</w:t>
+            </w:r>
+            <w:proofErr w:type="spellEnd"/>
+            <w:r>
+              <w:rPr>
+                <w:sz w:val="28"/>
+                <w:szCs w:val="28"/>
+              </w:rPr>
+              <w:t xml:space="preserve">, Project </w:t>
+            </w:r>
+            <w:proofErr w:type="spellStart"/>
+            <w:r>
+              <w:rPr>
+                <w:sz w:val="28"/>
+                <w:szCs w:val="28"/>
+              </w:rPr>
+              <w:t>progress</w:t>
+            </w:r>
+            <w:proofErr w:type="spellEnd"/>
+            <w:r>
+              <w:rPr>
+                <w:sz w:val="28"/>
+                <w:szCs w:val="28"/>
+              </w:rPr>
+              <w:t xml:space="preserve"> data, </w:t>
+            </w:r>
+            <w:proofErr w:type="spellStart"/>
+            <w:r>
+              <w:rPr>
+                <w:sz w:val="28"/>
+                <w:szCs w:val="28"/>
+              </w:rPr>
+              <w:t>quality</w:t>
+            </w:r>
+            <w:proofErr w:type="spellEnd"/>
+            <w:r>
+              <w:rPr>
+                <w:sz w:val="28"/>
+                <w:szCs w:val="28"/>
+              </w:rPr>
+              <w:t xml:space="preserve"> </w:t>
+            </w:r>
+            <w:proofErr w:type="spellStart"/>
+            <w:r>
+              <w:rPr>
+                <w:sz w:val="28"/>
+                <w:szCs w:val="28"/>
+              </w:rPr>
+              <w:t>assurance</w:t>
+            </w:r>
+            <w:proofErr w:type="spellEnd"/>
+            <w:r>
+              <w:rPr>
+                <w:sz w:val="28"/>
+                <w:szCs w:val="28"/>
+              </w:rPr>
+              <w:t xml:space="preserve"> </w:t>
+            </w:r>
+            <w:proofErr w:type="spellStart"/>
+            <w:r>
+              <w:rPr>
+                <w:sz w:val="28"/>
+                <w:szCs w:val="28"/>
+              </w:rPr>
+              <w:t>records</w:t>
+            </w:r>
+            <w:proofErr w:type="spellEnd"/>
+            <w:r>
+              <w:rPr>
+                <w:sz w:val="28"/>
+                <w:szCs w:val="28"/>
+              </w:rPr>
+              <w:t xml:space="preserve">, </w:t>
+            </w:r>
+            <w:proofErr w:type="spellStart"/>
+            <w:r>
+              <w:rPr>
+                <w:sz w:val="28"/>
+                <w:szCs w:val="28"/>
+              </w:rPr>
+              <w:t>etc</w:t>
+            </w:r>
+            <w:proofErr w:type="spellEnd"/>
+            <w:r>
+              <w:rPr>
+                <w:sz w:val="28"/>
+                <w:szCs w:val="28"/>
+              </w:rPr>
+              <w:t>.</w:t>
+            </w:r>
+          </w:p>
+          <w:p>
+            <w:pPr>
+              <w:pStyle w:val="ListeParagraf"/>
+              <w:numPr>
+                <w:ilvl w:val="0"/>
+                <w:numId w:val="3"/>
+              </w:numPr>
+              <w:rPr>
+                <w:sz w:val="28"/>
+                <w:szCs w:val="28"/>
+              </w:rPr>
+            </w:pPr>
+            <w:proofErr w:type="spellStart"/>
+            <w:r>
+              <w:rPr>
+                <w:sz w:val="28"/>
+                <w:szCs w:val="28"/>
+              </w:rPr>
+              <w:t>Identify</w:t>
+            </w:r>
+            <w:proofErr w:type="spellEnd"/>
+            <w:r>
+              <w:rPr>
+                <w:sz w:val="28"/>
+                <w:szCs w:val="28"/>
+              </w:rPr>
+              <w:t xml:space="preserve"> </w:t>
+            </w:r>
+            <w:proofErr w:type="spellStart"/>
+            <w:r>
+              <w:rPr>
+                <w:sz w:val="28"/>
+                <w:szCs w:val="28"/>
+              </w:rPr>
+              <w:t>the</w:t>
+            </w:r>
+            <w:proofErr w:type="spellEnd"/>
+            <w:r>
+              <w:rPr>
+                <w:sz w:val="28"/>
+                <w:szCs w:val="28"/>
+              </w:rPr>
+              <w:t xml:space="preserve"> </w:t>
+            </w:r>
+            <w:proofErr w:type="spellStart"/>
+            <w:r>
+              <w:rPr>
+                <w:sz w:val="28"/>
+                <w:szCs w:val="28"/>
+              </w:rPr>
+              <w:t>necessary</w:t>
+            </w:r>
+            <w:proofErr w:type="spellEnd"/>
+            <w:r>
+              <w:rPr>
+                <w:sz w:val="28"/>
+                <w:szCs w:val="28"/>
+              </w:rPr>
+              <w:t xml:space="preserve"> </w:t>
+            </w:r>
+            <w:proofErr w:type="spellStart"/>
+            <w:r>
+              <w:rPr>
+                <w:sz w:val="28"/>
+                <w:szCs w:val="28"/>
+              </w:rPr>
+              <w:t>attributes</w:t>
+            </w:r>
+            <w:proofErr w:type="spellEnd"/>
+            <w:r>
+              <w:rPr>
+                <w:sz w:val="28"/>
+                <w:szCs w:val="28"/>
+              </w:rPr>
+              <w:t xml:space="preserve"> </w:t>
+            </w:r>
+            <w:proofErr w:type="spellStart"/>
+            <w:r>
+              <w:rPr>
+                <w:sz w:val="28"/>
+                <w:szCs w:val="28"/>
+              </w:rPr>
+              <w:t>or</w:t>
+            </w:r>
+            <w:proofErr w:type="spellEnd"/>
+            <w:r>
+              <w:rPr>
+                <w:sz w:val="28"/>
+                <w:szCs w:val="28"/>
+              </w:rPr>
+              <w:t xml:space="preserve"> </w:t>
+            </w:r>
+            <w:proofErr w:type="spellStart"/>
+            <w:r>
+              <w:rPr>
+                <w:sz w:val="28"/>
+                <w:szCs w:val="28"/>
+              </w:rPr>
+              <w:t>fields</w:t>
+            </w:r>
+            <w:proofErr w:type="spellEnd"/>
+            <w:r>
+              <w:rPr>
+                <w:sz w:val="28"/>
+                <w:szCs w:val="28"/>
+              </w:rPr>
+              <w:t xml:space="preserve"> </w:t>
+            </w:r>
+            <w:proofErr w:type="spellStart"/>
+            <w:r>
+              <w:rPr>
+                <w:sz w:val="28"/>
+                <w:szCs w:val="28"/>
+              </w:rPr>
+              <w:t>for</w:t>
+            </w:r>
+            <w:proofErr w:type="spellEnd"/>
+            <w:r>
+              <w:rPr>
+                <w:sz w:val="28"/>
+                <w:szCs w:val="28"/>
+              </w:rPr>
+              <w:t xml:space="preserve"> </w:t>
+            </w:r>
+            <w:proofErr w:type="spellStart"/>
+            <w:r>
+              <w:rPr>
+                <w:sz w:val="28"/>
+                <w:szCs w:val="28"/>
+              </w:rPr>
+              <w:t>each</w:t>
+            </w:r>
+            <w:proofErr w:type="spellEnd"/>
+            <w:r>
+              <w:rPr>
+                <w:sz w:val="28"/>
+                <w:szCs w:val="28"/>
+              </w:rPr>
+              <w:t xml:space="preserve"> </w:t>
+            </w:r>
+            <w:proofErr w:type="spellStart"/>
+            <w:r>
+              <w:rPr>
+                <w:sz w:val="28"/>
+                <w:szCs w:val="28"/>
+              </w:rPr>
+              <w:t>type</w:t>
+            </w:r>
+            <w:proofErr w:type="spellEnd"/>
+            <w:r>
+              <w:rPr>
+                <w:sz w:val="28"/>
+                <w:szCs w:val="28"/>
+              </w:rPr>
+              <w:t xml:space="preserve"> of </w:t>
+            </w:r>
+            <w:proofErr w:type="gramStart"/>
+            <w:r>
+              <w:rPr>
+                <w:sz w:val="28"/>
+                <w:szCs w:val="28"/>
+              </w:rPr>
+              <w:t>data</w:t>
+            </w:r>
+            <w:proofErr w:type="gramEnd"/>
+            <w:r>
+              <w:rPr>
+                <w:sz w:val="28"/>
+                <w:szCs w:val="28"/>
+              </w:rPr>
+              <w:t xml:space="preserve"> </w:t>
+            </w:r>
+            <w:proofErr w:type="spellStart"/>
+            <w:r>
+              <w:rPr>
+                <w:sz w:val="28"/>
+                <w:szCs w:val="28"/>
+              </w:rPr>
+              <w:t>to</w:t>
+            </w:r>
+            <w:proofErr w:type="spellEnd"/>
+            <w:r>
+              <w:rPr>
+                <w:sz w:val="28"/>
+                <w:szCs w:val="28"/>
+              </w:rPr>
+              <w:t xml:space="preserve"> </w:t>
+            </w:r>
+            <w:proofErr w:type="spellStart"/>
+            <w:r>
+              <w:rPr>
+                <w:sz w:val="28"/>
+                <w:szCs w:val="28"/>
+              </w:rPr>
+              <w:t>ensure</w:t>
+            </w:r>
+            <w:proofErr w:type="spellEnd"/>
+            <w:r>
+              <w:rPr>
+                <w:sz w:val="28"/>
+                <w:szCs w:val="28"/>
+              </w:rPr>
+              <w:t xml:space="preserve"> </w:t>
+            </w:r>
+            <w:proofErr w:type="spellStart"/>
+            <w:r>
+              <w:rPr>
+                <w:sz w:val="28"/>
+                <w:szCs w:val="28"/>
+              </w:rPr>
+              <w:t>all</w:t>
+            </w:r>
+            <w:proofErr w:type="spellEnd"/>
+            <w:r>
+              <w:rPr>
+                <w:sz w:val="28"/>
+                <w:szCs w:val="28"/>
+              </w:rPr>
+              <w:t xml:space="preserve"> </w:t>
+            </w:r>
+            <w:proofErr w:type="spellStart"/>
+            <w:r>
+              <w:rPr>
+                <w:sz w:val="28"/>
+                <w:szCs w:val="28"/>
+              </w:rPr>
+              <w:t>relevant</w:t>
+            </w:r>
+            <w:proofErr w:type="spellEnd"/>
+            <w:r>
+              <w:rPr>
+                <w:sz w:val="28"/>
+                <w:szCs w:val="28"/>
+              </w:rPr>
+              <w:t xml:space="preserve"> </w:t>
+            </w:r>
+            <w:proofErr w:type="spellStart"/>
+            <w:r>
+              <w:rPr>
+                <w:sz w:val="28"/>
+                <w:szCs w:val="28"/>
+              </w:rPr>
+              <w:t>information</w:t>
+            </w:r>
+            <w:proofErr w:type="spellEnd"/>
+            <w:r>
+              <w:rPr>
+                <w:sz w:val="28"/>
+                <w:szCs w:val="28"/>
+              </w:rPr>
+              <w:t xml:space="preserve"> is </w:t>
+            </w:r>
+            <w:proofErr w:type="spellStart"/>
+            <w:r>
+              <w:rPr>
+                <w:sz w:val="28"/>
+                <w:szCs w:val="28"/>
+              </w:rPr>
+              <w:t>captured</w:t>
+            </w:r>
+            <w:proofErr w:type="spellEnd"/>
+            <w:r>
+              <w:rPr>
+                <w:sz w:val="28"/>
+                <w:szCs w:val="28"/>
+              </w:rPr>
+              <w:t>.</w:t>
+            </w:r>
           </w:p>
           <w:p>
             <w:pPr>
@@ -485,8 +1897,8 @@
     <w:tbl>
       <w:tblPr>
         <w:tblStyle w:val="a2"/>
-        <w:tblW w:w="9255" w:type="dxa"/>
-        <w:tblInd w:w="-115" w:type="dxa"/>
+        <w:tblW w:w="10916" w:type="dxa"/>
+        <w:tblInd w:w="-856" w:type="dxa"/>
         <w:tblBorders>
           <w:top w:val="single" w:sz="4" w:space="0" w:color="C2D69B"/>
           <w:left w:val="single" w:sz="4" w:space="0" w:color="C2D69B"/>
@@ -499,9 +1911,9 @@
         <w:tblLook w:val="04A0" w:firstRow="1" w:lastRow="0" w:firstColumn="1" w:lastColumn="0" w:noHBand="0" w:noVBand="1"/>
       </w:tblPr>
       <w:tblGrid>
-        <w:gridCol w:w="2130"/>
-        <w:gridCol w:w="4545"/>
-        <w:gridCol w:w="2580"/>
+        <w:gridCol w:w="3970"/>
+        <w:gridCol w:w="3446"/>
+        <w:gridCol w:w="3500"/>
       </w:tblGrid>
       <w:tr>
         <w:trPr>
@@ -510,7 +1922,7 @@
         <w:tc>
           <w:tcPr>
             <w:cnfStyle w:val="001000000000" w:firstRow="0" w:lastRow="0" w:firstColumn="1" w:lastColumn="0" w:oddVBand="0" w:evenVBand="0" w:oddHBand="0" w:evenHBand="0" w:firstRowFirstColumn="0" w:firstRowLastColumn="0" w:lastRowFirstColumn="0" w:lastRowLastColumn="0"/>
-            <w:tcW w:w="2130" w:type="dxa"/>
+            <w:tcW w:w="3970" w:type="dxa"/>
           </w:tcPr>
           <w:p>
             <w:pPr>
@@ -520,12 +1932,21 @@
                 <w:szCs w:val="28"/>
               </w:rPr>
             </w:pPr>
-            <w:r>
-              <w:rPr>
-                <w:sz w:val="28"/>
-                <w:szCs w:val="28"/>
-              </w:rPr>
-              <w:t xml:space="preserve">Measurement </w:t>
+            <w:proofErr w:type="spellStart"/>
+            <w:r>
+              <w:rPr>
+                <w:sz w:val="28"/>
+                <w:szCs w:val="28"/>
+              </w:rPr>
+              <w:t>Measurement</w:t>
+            </w:r>
+            <w:proofErr w:type="spellEnd"/>
+            <w:r>
+              <w:rPr>
+                <w:sz w:val="28"/>
+                <w:szCs w:val="28"/>
+              </w:rPr>
+              <w:t xml:space="preserve"> </w:t>
             </w:r>
           </w:p>
           <w:p>
@@ -536,6 +1957,7 @@
                 <w:szCs w:val="28"/>
               </w:rPr>
             </w:pPr>
+            <w:proofErr w:type="spellStart"/>
             <w:r>
               <w:rPr>
                 <w:sz w:val="28"/>
@@ -543,11 +1965,12 @@
               </w:rPr>
               <w:t>Type</w:t>
             </w:r>
+            <w:proofErr w:type="spellEnd"/>
           </w:p>
         </w:tc>
         <w:tc>
           <w:tcPr>
-            <w:tcW w:w="4545" w:type="dxa"/>
+            <w:tcW w:w="3446" w:type="dxa"/>
           </w:tcPr>
           <w:p>
             <w:pPr>
@@ -558,6 +1981,7 @@
                 <w:szCs w:val="28"/>
               </w:rPr>
             </w:pPr>
+            <w:proofErr w:type="spellStart"/>
             <w:r>
               <w:rPr>
                 <w:sz w:val="28"/>
@@ -565,11 +1989,12 @@
               </w:rPr>
               <w:t>Description</w:t>
             </w:r>
+            <w:proofErr w:type="spellEnd"/>
           </w:p>
         </w:tc>
         <w:tc>
           <w:tcPr>
-            <w:tcW w:w="2580" w:type="dxa"/>
+            <w:tcW w:w="3500" w:type="dxa"/>
           </w:tcPr>
           <w:p>
             <w:pPr>
@@ -580,12 +2005,21 @@
                 <w:szCs w:val="28"/>
               </w:rPr>
             </w:pPr>
-            <w:r>
-              <w:rPr>
-                <w:sz w:val="28"/>
-                <w:szCs w:val="28"/>
-              </w:rPr>
-              <w:t xml:space="preserve">Example </w:t>
+            <w:proofErr w:type="spellStart"/>
+            <w:r>
+              <w:rPr>
+                <w:sz w:val="28"/>
+                <w:szCs w:val="28"/>
+              </w:rPr>
+              <w:t>Example</w:t>
+            </w:r>
+            <w:proofErr w:type="spellEnd"/>
+            <w:r>
+              <w:rPr>
+                <w:sz w:val="28"/>
+                <w:szCs w:val="28"/>
+              </w:rPr>
+              <w:t xml:space="preserve"> </w:t>
             </w:r>
           </w:p>
           <w:p>
@@ -597,6 +2031,7 @@
                 <w:szCs w:val="28"/>
               </w:rPr>
             </w:pPr>
+            <w:proofErr w:type="spellStart"/>
             <w:r>
               <w:rPr>
                 <w:sz w:val="28"/>
@@ -604,6 +2039,420 @@
               </w:rPr>
               <w:t>Measurements</w:t>
             </w:r>
+            <w:proofErr w:type="spellEnd"/>
+          </w:p>
+        </w:tc>
+      </w:tr>
+      <w:tr>
+        <w:trPr>
+          <w:cnfStyle w:val="000000100000" w:firstRow="0" w:lastRow="0" w:firstColumn="0" w:lastColumn="0" w:oddVBand="0" w:evenVBand="0" w:oddHBand="1" w:evenHBand="0" w:firstRowFirstColumn="0" w:firstRowLastColumn="0" w:lastRowFirstColumn="0" w:lastRowLastColumn="0"/>
+          <w:trHeight w:val="4810"/>
+        </w:trPr>
+        <w:tc>
+          <w:tcPr>
+            <w:cnfStyle w:val="001000000000" w:firstRow="0" w:lastRow="0" w:firstColumn="1" w:lastColumn="0" w:oddVBand="0" w:evenVBand="0" w:oddHBand="0" w:evenHBand="0" w:firstRowFirstColumn="0" w:firstRowLastColumn="0" w:lastRowFirstColumn="0" w:lastRowLastColumn="0"/>
+            <w:tcW w:w="3970" w:type="dxa"/>
+          </w:tcPr>
+          <w:p>
+            <w:pPr>
+              <w:spacing w:line="720" w:lineRule="auto"/>
+              <w:rPr>
+                <w:b w:val="0"/>
+              </w:rPr>
+            </w:pPr>
+          </w:p>
+          <w:p>
+            <w:pPr>
+              <w:spacing w:line="720" w:lineRule="auto"/>
+              <w:rPr>
+                <w:b w:val="0"/>
+              </w:rPr>
+            </w:pPr>
+          </w:p>
+          <w:p>
+            <w:pPr>
+              <w:pStyle w:val="ListeParagraf"/>
+              <w:numPr>
+                <w:ilvl w:val="0"/>
+                <w:numId w:val="3"/>
+              </w:numPr>
+              <w:spacing w:line="720" w:lineRule="auto"/>
+            </w:pPr>
+            <w:r>
+              <w:t xml:space="preserve">Project </w:t>
+            </w:r>
+            <w:proofErr w:type="spellStart"/>
+            <w:r>
+              <w:t>Progress</w:t>
+            </w:r>
+            <w:proofErr w:type="spellEnd"/>
+            <w:r>
+              <w:t xml:space="preserve"> </w:t>
+            </w:r>
+            <w:proofErr w:type="spellStart"/>
+            <w:r>
+              <w:t>Tracking</w:t>
+            </w:r>
+            <w:proofErr w:type="spellEnd"/>
+          </w:p>
+        </w:tc>
+        <w:tc>
+          <w:tcPr>
+            <w:tcW w:w="3446" w:type="dxa"/>
+          </w:tcPr>
+          <w:p>
+            <w:pPr>
+              <w:pStyle w:val="ListeParagraf"/>
+              <w:numPr>
+                <w:ilvl w:val="0"/>
+                <w:numId w:val="3"/>
+              </w:numPr>
+              <w:spacing w:line="276" w:lineRule="auto"/>
+              <w:cnfStyle w:val="000000100000" w:firstRow="0" w:lastRow="0" w:firstColumn="0" w:lastColumn="0" w:oddVBand="0" w:evenVBand="0" w:oddHBand="1" w:evenHBand="0" w:firstRowFirstColumn="0" w:firstRowLastColumn="0" w:lastRowFirstColumn="0" w:lastRowLastColumn="0"/>
+            </w:pPr>
+            <w:proofErr w:type="spellStart"/>
+            <w:r>
+              <w:t>This</w:t>
+            </w:r>
+            <w:proofErr w:type="spellEnd"/>
+            <w:r>
+              <w:t xml:space="preserve"> </w:t>
+            </w:r>
+            <w:proofErr w:type="spellStart"/>
+            <w:r>
+              <w:t>measurement</w:t>
+            </w:r>
+            <w:proofErr w:type="spellEnd"/>
+            <w:r>
+              <w:t xml:space="preserve"> </w:t>
+            </w:r>
+            <w:proofErr w:type="spellStart"/>
+            <w:r>
+              <w:t>assesses</w:t>
+            </w:r>
+            <w:proofErr w:type="spellEnd"/>
+            <w:r>
+              <w:t xml:space="preserve"> </w:t>
+            </w:r>
+            <w:proofErr w:type="spellStart"/>
+            <w:r>
+              <w:t>the</w:t>
+            </w:r>
+            <w:proofErr w:type="spellEnd"/>
+            <w:r>
+              <w:t xml:space="preserve"> </w:t>
+            </w:r>
+            <w:proofErr w:type="spellStart"/>
+            <w:r>
+              <w:t>progress</w:t>
+            </w:r>
+            <w:proofErr w:type="spellEnd"/>
+            <w:r>
+              <w:t xml:space="preserve"> of </w:t>
+            </w:r>
+            <w:proofErr w:type="spellStart"/>
+            <w:r>
+              <w:t>the</w:t>
+            </w:r>
+            <w:proofErr w:type="spellEnd"/>
+            <w:r>
+              <w:t xml:space="preserve"> Project </w:t>
+            </w:r>
+            <w:proofErr w:type="spellStart"/>
+            <w:r>
+              <w:t>against</w:t>
+            </w:r>
+            <w:proofErr w:type="spellEnd"/>
+            <w:r>
+              <w:t xml:space="preserve"> </w:t>
+            </w:r>
+            <w:proofErr w:type="spellStart"/>
+            <w:r>
+              <w:t>planned</w:t>
+            </w:r>
+            <w:proofErr w:type="spellEnd"/>
+            <w:r>
+              <w:t xml:space="preserve"> </w:t>
+            </w:r>
+            <w:proofErr w:type="spellStart"/>
+            <w:r>
+              <w:t>milestones</w:t>
+            </w:r>
+            <w:proofErr w:type="spellEnd"/>
+            <w:r>
+              <w:t xml:space="preserve"> </w:t>
+            </w:r>
+            <w:proofErr w:type="spellStart"/>
+            <w:r>
+              <w:t>and</w:t>
+            </w:r>
+            <w:proofErr w:type="spellEnd"/>
+            <w:r>
+              <w:t xml:space="preserve"> </w:t>
+            </w:r>
+            <w:proofErr w:type="spellStart"/>
+            <w:r>
+              <w:t>deliverables</w:t>
+            </w:r>
+            <w:proofErr w:type="spellEnd"/>
+            <w:r>
+              <w:t>.</w:t>
+            </w:r>
+          </w:p>
+        </w:tc>
+        <w:tc>
+          <w:tcPr>
+            <w:tcW w:w="3500" w:type="dxa"/>
+            <w:tcBorders>
+              <w:top w:val="single" w:sz="12" w:space="0" w:color="C2D69B"/>
+            </w:tcBorders>
+          </w:tcPr>
+          <w:p>
+            <w:pPr>
+              <w:pStyle w:val="ListeParagraf"/>
+              <w:numPr>
+                <w:ilvl w:val="0"/>
+                <w:numId w:val="3"/>
+              </w:numPr>
+              <w:spacing w:line="276" w:lineRule="auto"/>
+              <w:cnfStyle w:val="000000100000" w:firstRow="0" w:lastRow="0" w:firstColumn="0" w:lastColumn="0" w:oddVBand="0" w:evenVBand="0" w:oddHBand="1" w:evenHBand="0" w:firstRowFirstColumn="0" w:firstRowLastColumn="0" w:lastRowFirstColumn="0" w:lastRowLastColumn="0"/>
+            </w:pPr>
+            <w:proofErr w:type="spellStart"/>
+            <w:r>
+              <w:t>Percentage</w:t>
+            </w:r>
+            <w:proofErr w:type="spellEnd"/>
+            <w:r>
+              <w:t xml:space="preserve"> of </w:t>
+            </w:r>
+            <w:proofErr w:type="spellStart"/>
+            <w:r>
+              <w:t>completed</w:t>
+            </w:r>
+            <w:proofErr w:type="spellEnd"/>
+            <w:r>
+              <w:t xml:space="preserve"> </w:t>
+            </w:r>
+            <w:proofErr w:type="spellStart"/>
+            <w:r>
+              <w:t>tasks</w:t>
+            </w:r>
+            <w:proofErr w:type="spellEnd"/>
+            <w:r>
+              <w:t xml:space="preserve"> </w:t>
+            </w:r>
+            <w:proofErr w:type="spellStart"/>
+            <w:r>
+              <w:t>versus</w:t>
+            </w:r>
+            <w:proofErr w:type="spellEnd"/>
+            <w:r>
+              <w:t xml:space="preserve"> total </w:t>
+            </w:r>
+            <w:proofErr w:type="spellStart"/>
+            <w:r>
+              <w:t>planned</w:t>
+            </w:r>
+            <w:proofErr w:type="spellEnd"/>
+            <w:r>
+              <w:t xml:space="preserve"> </w:t>
+            </w:r>
+            <w:proofErr w:type="spellStart"/>
+            <w:r>
+              <w:t>tasks</w:t>
+            </w:r>
+            <w:proofErr w:type="spellEnd"/>
+            <w:r>
+              <w:t>.</w:t>
+            </w:r>
+          </w:p>
+          <w:p>
+            <w:pPr>
+              <w:pStyle w:val="ListeParagraf"/>
+              <w:numPr>
+                <w:ilvl w:val="0"/>
+                <w:numId w:val="3"/>
+              </w:numPr>
+              <w:spacing w:line="276" w:lineRule="auto"/>
+              <w:cnfStyle w:val="000000100000" w:firstRow="0" w:lastRow="0" w:firstColumn="0" w:lastColumn="0" w:oddVBand="0" w:evenVBand="0" w:oddHBand="1" w:evenHBand="0" w:firstRowFirstColumn="0" w:firstRowLastColumn="0" w:lastRowFirstColumn="0" w:lastRowLastColumn="0"/>
+            </w:pPr>
+            <w:proofErr w:type="spellStart"/>
+            <w:r>
+              <w:t>Number</w:t>
+            </w:r>
+            <w:proofErr w:type="spellEnd"/>
+            <w:r>
+              <w:t xml:space="preserve"> of </w:t>
+            </w:r>
+            <w:proofErr w:type="spellStart"/>
+            <w:r>
+              <w:t>milestones</w:t>
+            </w:r>
+            <w:proofErr w:type="spellEnd"/>
+            <w:r>
+              <w:t xml:space="preserve"> </w:t>
+            </w:r>
+            <w:proofErr w:type="spellStart"/>
+            <w:r>
+              <w:t>achieved</w:t>
+            </w:r>
+            <w:proofErr w:type="spellEnd"/>
+            <w:r>
+              <w:t xml:space="preserve"> </w:t>
+            </w:r>
+            <w:proofErr w:type="spellStart"/>
+            <w:r>
+              <w:t>compared</w:t>
+            </w:r>
+            <w:proofErr w:type="spellEnd"/>
+            <w:r>
+              <w:t xml:space="preserve"> </w:t>
+            </w:r>
+            <w:proofErr w:type="spellStart"/>
+            <w:r>
+              <w:t>to</w:t>
+            </w:r>
+            <w:proofErr w:type="spellEnd"/>
+            <w:r>
+              <w:t xml:space="preserve"> </w:t>
+            </w:r>
+            <w:proofErr w:type="spellStart"/>
+            <w:r>
+              <w:t>the</w:t>
+            </w:r>
+            <w:proofErr w:type="spellEnd"/>
+            <w:r>
+              <w:t xml:space="preserve"> </w:t>
+            </w:r>
+            <w:r>
+              <w:t xml:space="preserve">Project </w:t>
+            </w:r>
+            <w:proofErr w:type="spellStart"/>
+            <w:r>
+              <w:t>timeline</w:t>
+            </w:r>
+            <w:proofErr w:type="spellEnd"/>
+            <w:r>
+              <w:t>.</w:t>
+            </w:r>
+          </w:p>
+          <w:p>
+            <w:pPr>
+              <w:pStyle w:val="ListeParagraf"/>
+              <w:numPr>
+                <w:ilvl w:val="0"/>
+                <w:numId w:val="3"/>
+              </w:numPr>
+              <w:spacing w:line="276" w:lineRule="auto"/>
+              <w:cnfStyle w:val="000000100000" w:firstRow="0" w:lastRow="0" w:firstColumn="0" w:lastColumn="0" w:oddVBand="0" w:evenVBand="0" w:oddHBand="1" w:evenHBand="0" w:firstRowFirstColumn="0" w:firstRowLastColumn="0" w:lastRowFirstColumn="0" w:lastRowLastColumn="0"/>
+            </w:pPr>
+            <w:proofErr w:type="spellStart"/>
+            <w:r>
+              <w:t>Earned</w:t>
+            </w:r>
+            <w:proofErr w:type="spellEnd"/>
+            <w:r>
+              <w:t xml:space="preserve"> Value Management </w:t>
+            </w:r>
+            <w:proofErr w:type="spellStart"/>
+            <w:r>
+              <w:t>metrics</w:t>
+            </w:r>
+            <w:proofErr w:type="spellEnd"/>
+            <w:r>
+              <w:t xml:space="preserve">, </w:t>
+            </w:r>
+            <w:proofErr w:type="spellStart"/>
+            <w:r>
+              <w:t>such</w:t>
+            </w:r>
+            <w:proofErr w:type="spellEnd"/>
+            <w:r>
+              <w:t xml:space="preserve"> as </w:t>
+            </w:r>
+            <w:proofErr w:type="spellStart"/>
+            <w:r>
+              <w:t>Planned</w:t>
+            </w:r>
+            <w:proofErr w:type="spellEnd"/>
+            <w:r>
+              <w:t xml:space="preserve"> </w:t>
+            </w:r>
+            <w:proofErr w:type="gramStart"/>
+            <w:r>
+              <w:t>Value(</w:t>
+            </w:r>
+            <w:proofErr w:type="gramEnd"/>
+            <w:r>
+              <w:t xml:space="preserve">PV), </w:t>
+            </w:r>
+            <w:proofErr w:type="spellStart"/>
+            <w:r>
+              <w:t>Actual</w:t>
+            </w:r>
+            <w:proofErr w:type="spellEnd"/>
+            <w:r>
+              <w:t xml:space="preserve"> </w:t>
+            </w:r>
+            <w:proofErr w:type="spellStart"/>
+            <w:r>
+              <w:t>Cost</w:t>
+            </w:r>
+            <w:proofErr w:type="spellEnd"/>
+            <w:r>
+              <w:t xml:space="preserve">(AC), </w:t>
+            </w:r>
+            <w:proofErr w:type="spellStart"/>
+            <w:r>
+              <w:t>and</w:t>
+            </w:r>
+            <w:proofErr w:type="spellEnd"/>
+            <w:r>
+              <w:t xml:space="preserve"> </w:t>
+            </w:r>
+            <w:proofErr w:type="spellStart"/>
+            <w:r>
+              <w:t>Earned</w:t>
+            </w:r>
+            <w:proofErr w:type="spellEnd"/>
+            <w:r>
+              <w:t xml:space="preserve"> Value (EV).</w:t>
+            </w:r>
+          </w:p>
+        </w:tc>
+      </w:tr>
+      <w:tr>
+        <w:tc>
+          <w:tcPr>
+            <w:cnfStyle w:val="001000000000" w:firstRow="0" w:lastRow="0" w:firstColumn="1" w:lastColumn="0" w:oddVBand="0" w:evenVBand="0" w:oddHBand="0" w:evenHBand="0" w:firstRowFirstColumn="0" w:firstRowLastColumn="0" w:lastRowFirstColumn="0" w:lastRowLastColumn="0"/>
+            <w:tcW w:w="3970" w:type="dxa"/>
+          </w:tcPr>
+          <w:p>
+            <w:pPr>
+              <w:spacing w:line="720" w:lineRule="auto"/>
+            </w:pPr>
+          </w:p>
+        </w:tc>
+        <w:tc>
+          <w:tcPr>
+            <w:tcW w:w="3446" w:type="dxa"/>
+          </w:tcPr>
+          <w:p>
+            <w:pPr>
+              <w:spacing w:line="720" w:lineRule="auto"/>
+              <w:cnfStyle w:val="000000000000" w:firstRow="0" w:lastRow="0" w:firstColumn="0" w:lastColumn="0" w:oddVBand="0" w:evenVBand="0" w:oddHBand="0" w:evenHBand="0" w:firstRowFirstColumn="0" w:firstRowLastColumn="0" w:lastRowFirstColumn="0" w:lastRowLastColumn="0"/>
+            </w:pPr>
+          </w:p>
+        </w:tc>
+        <w:tc>
+          <w:tcPr>
+            <w:tcW w:w="3500" w:type="dxa"/>
+          </w:tcPr>
+          <w:p>
+            <w:pPr>
+              <w:spacing w:line="720" w:lineRule="auto"/>
+              <w:cnfStyle w:val="000000000000" w:firstRow="0" w:lastRow="0" w:firstColumn="0" w:lastColumn="0" w:oddVBand="0" w:evenVBand="0" w:oddHBand="0" w:evenHBand="0" w:firstRowFirstColumn="0" w:firstRowLastColumn="0" w:lastRowFirstColumn="0" w:lastRowLastColumn="0"/>
+            </w:pPr>
           </w:p>
         </w:tc>
       </w:tr>
@@ -614,7 +2463,7 @@
         <w:tc>
           <w:tcPr>
             <w:cnfStyle w:val="001000000000" w:firstRow="0" w:lastRow="0" w:firstColumn="1" w:lastColumn="0" w:oddVBand="0" w:evenVBand="0" w:oddHBand="0" w:evenHBand="0" w:firstRowFirstColumn="0" w:firstRowLastColumn="0" w:lastRowFirstColumn="0" w:lastRowLastColumn="0"/>
-            <w:tcW w:w="2130" w:type="dxa"/>
+            <w:tcW w:w="3970" w:type="dxa"/>
           </w:tcPr>
           <w:p>
             <w:pPr>
@@ -624,7 +2473,7 @@
         </w:tc>
         <w:tc>
           <w:tcPr>
-            <w:tcW w:w="4545" w:type="dxa"/>
+            <w:tcW w:w="3446" w:type="dxa"/>
           </w:tcPr>
           <w:p>
             <w:pPr>
@@ -635,7 +2484,7 @@
         </w:tc>
         <w:tc>
           <w:tcPr>
-            <w:tcW w:w="2580" w:type="dxa"/>
+            <w:tcW w:w="3500" w:type="dxa"/>
           </w:tcPr>
           <w:p>
             <w:pPr>
@@ -649,7 +2498,7 @@
         <w:tc>
           <w:tcPr>
             <w:cnfStyle w:val="001000000000" w:firstRow="0" w:lastRow="0" w:firstColumn="1" w:lastColumn="0" w:oddVBand="0" w:evenVBand="0" w:oddHBand="0" w:evenHBand="0" w:firstRowFirstColumn="0" w:firstRowLastColumn="0" w:lastRowFirstColumn="0" w:lastRowLastColumn="0"/>
-            <w:tcW w:w="2130" w:type="dxa"/>
+            <w:tcW w:w="3970" w:type="dxa"/>
           </w:tcPr>
           <w:p>
             <w:pPr>
@@ -659,7 +2508,7 @@
         </w:tc>
         <w:tc>
           <w:tcPr>
-            <w:tcW w:w="4545" w:type="dxa"/>
+            <w:tcW w:w="3446" w:type="dxa"/>
           </w:tcPr>
           <w:p>
             <w:pPr>
@@ -670,7 +2519,7 @@
         </w:tc>
         <w:tc>
           <w:tcPr>
-            <w:tcW w:w="2580" w:type="dxa"/>
+            <w:tcW w:w="3500" w:type="dxa"/>
           </w:tcPr>
           <w:p>
             <w:pPr>
@@ -687,7 +2536,7 @@
         <w:tc>
           <w:tcPr>
             <w:cnfStyle w:val="001000000000" w:firstRow="0" w:lastRow="0" w:firstColumn="1" w:lastColumn="0" w:oddVBand="0" w:evenVBand="0" w:oddHBand="0" w:evenHBand="0" w:firstRowFirstColumn="0" w:firstRowLastColumn="0" w:lastRowFirstColumn="0" w:lastRowLastColumn="0"/>
-            <w:tcW w:w="2130" w:type="dxa"/>
+            <w:tcW w:w="3970" w:type="dxa"/>
           </w:tcPr>
           <w:p>
             <w:pPr>
@@ -697,7 +2546,7 @@
         </w:tc>
         <w:tc>
           <w:tcPr>
-            <w:tcW w:w="4545" w:type="dxa"/>
+            <w:tcW w:w="3446" w:type="dxa"/>
           </w:tcPr>
           <w:p>
             <w:pPr>
@@ -708,7 +2557,7 @@
         </w:tc>
         <w:tc>
           <w:tcPr>
-            <w:tcW w:w="2580" w:type="dxa"/>
+            <w:tcW w:w="3500" w:type="dxa"/>
           </w:tcPr>
           <w:p>
             <w:pPr>
@@ -722,7 +2571,7 @@
         <w:tc>
           <w:tcPr>
             <w:cnfStyle w:val="001000000000" w:firstRow="0" w:lastRow="0" w:firstColumn="1" w:lastColumn="0" w:oddVBand="0" w:evenVBand="0" w:oddHBand="0" w:evenHBand="0" w:firstRowFirstColumn="0" w:firstRowLastColumn="0" w:lastRowFirstColumn="0" w:lastRowLastColumn="0"/>
-            <w:tcW w:w="2130" w:type="dxa"/>
+            <w:tcW w:w="3970" w:type="dxa"/>
           </w:tcPr>
           <w:p>
             <w:pPr>
@@ -732,7 +2581,7 @@
         </w:tc>
         <w:tc>
           <w:tcPr>
-            <w:tcW w:w="4545" w:type="dxa"/>
+            <w:tcW w:w="3446" w:type="dxa"/>
           </w:tcPr>
           <w:p>
             <w:pPr>
@@ -743,7 +2592,7 @@
         </w:tc>
         <w:tc>
           <w:tcPr>
-            <w:tcW w:w="2580" w:type="dxa"/>
+            <w:tcW w:w="3500" w:type="dxa"/>
           </w:tcPr>
           <w:p>
             <w:pPr>
@@ -760,7 +2609,7 @@
         <w:tc>
           <w:tcPr>
             <w:cnfStyle w:val="001000000000" w:firstRow="0" w:lastRow="0" w:firstColumn="1" w:lastColumn="0" w:oddVBand="0" w:evenVBand="0" w:oddHBand="0" w:evenHBand="0" w:firstRowFirstColumn="0" w:firstRowLastColumn="0" w:lastRowFirstColumn="0" w:lastRowLastColumn="0"/>
-            <w:tcW w:w="2130" w:type="dxa"/>
+            <w:tcW w:w="3970" w:type="dxa"/>
           </w:tcPr>
           <w:p>
             <w:pPr>
@@ -770,7 +2619,7 @@
         </w:tc>
         <w:tc>
           <w:tcPr>
-            <w:tcW w:w="4545" w:type="dxa"/>
+            <w:tcW w:w="3446" w:type="dxa"/>
           </w:tcPr>
           <w:p>
             <w:pPr>
@@ -781,80 +2630,7 @@
         </w:tc>
         <w:tc>
           <w:tcPr>
-            <w:tcW w:w="2580" w:type="dxa"/>
-          </w:tcPr>
-          <w:p>
-            <w:pPr>
-              <w:spacing w:line="720" w:lineRule="auto"/>
-              <w:cnfStyle w:val="000000100000" w:firstRow="0" w:lastRow="0" w:firstColumn="0" w:lastColumn="0" w:oddVBand="0" w:evenVBand="0" w:oddHBand="1" w:evenHBand="0" w:firstRowFirstColumn="0" w:firstRowLastColumn="0" w:lastRowFirstColumn="0" w:lastRowLastColumn="0"/>
-            </w:pPr>
-          </w:p>
-        </w:tc>
-      </w:tr>
-      <w:tr>
-        <w:tc>
-          <w:tcPr>
-            <w:cnfStyle w:val="001000000000" w:firstRow="0" w:lastRow="0" w:firstColumn="1" w:lastColumn="0" w:oddVBand="0" w:evenVBand="0" w:oddHBand="0" w:evenHBand="0" w:firstRowFirstColumn="0" w:firstRowLastColumn="0" w:lastRowFirstColumn="0" w:lastRowLastColumn="0"/>
-            <w:tcW w:w="2130" w:type="dxa"/>
-          </w:tcPr>
-          <w:p>
-            <w:pPr>
-              <w:spacing w:line="720" w:lineRule="auto"/>
-            </w:pPr>
-          </w:p>
-        </w:tc>
-        <w:tc>
-          <w:tcPr>
-            <w:tcW w:w="4545" w:type="dxa"/>
-          </w:tcPr>
-          <w:p>
-            <w:pPr>
-              <w:spacing w:line="720" w:lineRule="auto"/>
-              <w:cnfStyle w:val="000000000000" w:firstRow="0" w:lastRow="0" w:firstColumn="0" w:lastColumn="0" w:oddVBand="0" w:evenVBand="0" w:oddHBand="0" w:evenHBand="0" w:firstRowFirstColumn="0" w:firstRowLastColumn="0" w:lastRowFirstColumn="0" w:lastRowLastColumn="0"/>
-            </w:pPr>
-          </w:p>
-        </w:tc>
-        <w:tc>
-          <w:tcPr>
-            <w:tcW w:w="2580" w:type="dxa"/>
-          </w:tcPr>
-          <w:p>
-            <w:pPr>
-              <w:spacing w:line="720" w:lineRule="auto"/>
-              <w:cnfStyle w:val="000000000000" w:firstRow="0" w:lastRow="0" w:firstColumn="0" w:lastColumn="0" w:oddVBand="0" w:evenVBand="0" w:oddHBand="0" w:evenHBand="0" w:firstRowFirstColumn="0" w:firstRowLastColumn="0" w:lastRowFirstColumn="0" w:lastRowLastColumn="0"/>
-            </w:pPr>
-          </w:p>
-        </w:tc>
-      </w:tr>
-      <w:tr>
-        <w:trPr>
-          <w:cnfStyle w:val="000000100000" w:firstRow="0" w:lastRow="0" w:firstColumn="0" w:lastColumn="0" w:oddVBand="0" w:evenVBand="0" w:oddHBand="1" w:evenHBand="0" w:firstRowFirstColumn="0" w:firstRowLastColumn="0" w:lastRowFirstColumn="0" w:lastRowLastColumn="0"/>
-        </w:trPr>
-        <w:tc>
-          <w:tcPr>
-            <w:cnfStyle w:val="001000000000" w:firstRow="0" w:lastRow="0" w:firstColumn="1" w:lastColumn="0" w:oddVBand="0" w:evenVBand="0" w:oddHBand="0" w:evenHBand="0" w:firstRowFirstColumn="0" w:firstRowLastColumn="0" w:lastRowFirstColumn="0" w:lastRowLastColumn="0"/>
-            <w:tcW w:w="2130" w:type="dxa"/>
-          </w:tcPr>
-          <w:p>
-            <w:pPr>
-              <w:spacing w:line="720" w:lineRule="auto"/>
-            </w:pPr>
-          </w:p>
-        </w:tc>
-        <w:tc>
-          <w:tcPr>
-            <w:tcW w:w="4545" w:type="dxa"/>
-          </w:tcPr>
-          <w:p>
-            <w:pPr>
-              <w:spacing w:line="720" w:lineRule="auto"/>
-              <w:cnfStyle w:val="000000100000" w:firstRow="0" w:lastRow="0" w:firstColumn="0" w:lastColumn="0" w:oddVBand="0" w:evenVBand="0" w:oddHBand="1" w:evenHBand="0" w:firstRowFirstColumn="0" w:firstRowLastColumn="0" w:lastRowFirstColumn="0" w:lastRowLastColumn="0"/>
-            </w:pPr>
-          </w:p>
-        </w:tc>
-        <w:tc>
-          <w:tcPr>
-            <w:tcW w:w="2580" w:type="dxa"/>
+            <w:tcW w:w="3500" w:type="dxa"/>
           </w:tcPr>
           <w:p>
             <w:pPr>
@@ -867,7 +2643,7 @@
     </w:tbl>
     <w:p/>
     <w:sectPr>
-      <w:headerReference w:type="default" r:id="rId7"/>
+      <w:headerReference w:type="default" r:id="rId8"/>
       <w:pgSz w:w="11906" w:h="16838"/>
       <w:pgMar w:top="1134" w:right="1418" w:bottom="1134" w:left="1418" w:header="709" w:footer="709" w:gutter="0"/>
       <w:pgNumType w:start="1"/>
@@ -998,6 +2774,311 @@
     </w:pPr>
   </w:p>
 </w:hdr>
+</file>
+
+<file path=word/numbering.xml><?xml version="1.0" encoding="utf-8"?>
+<w:numbering xmlns:wpc="http://schemas.microsoft.com/office/word/2010/wordprocessingCanvas" xmlns:cx="http://schemas.microsoft.com/office/drawing/2014/chartex" xmlns:cx1="http://schemas.microsoft.com/office/drawing/2015/9/8/chartex" xmlns:cx2="http://schemas.microsoft.com/office/drawing/2015/10/21/chartex" xmlns:cx3="http://schemas.microsoft.com/office/drawing/2016/5/9/chartex" xmlns:cx4="http://schemas.microsoft.com/office/drawing/2016/5/10/chartex" xmlns:cx5="http://schemas.microsoft.com/office/drawing/2016/5/11/chartex" xmlns:cx6="http://schemas.microsoft.com/office/drawing/2016/5/12/chartex" xmlns:cx7="http://schemas.microsoft.com/office/drawing/2016/5/13/chartex" xmlns:cx8="http://schemas.microsoft.com/office/drawing/2016/5/14/chartex" xmlns:mc="http://schemas.openxmlformats.org/markup-compatibility/2006" xmlns:aink="http://schemas.microsoft.com/office/drawing/2016/ink" xmlns:am3d="http://schemas.microsoft.com/office/drawing/2017/model3d" xmlns:o="urn:schemas-microsoft-com:office:office" xmlns:oel="http://schemas.microsoft.com/office/2019/extlst" xmlns:r="http://schemas.openxmlformats.org/officeDocument/2006/relationships" xmlns:m="http://schemas.openxmlformats.org/officeDocument/2006/math" xmlns:v="urn:schemas-microsoft-com:vml" xmlns:wp14="http://schemas.microsoft.com/office/word/2010/wordprocessingDrawing" xmlns:wp="http://schemas.openxmlformats.org/drawingml/2006/wordprocessingDrawing" xmlns:w10="urn:schemas-microsoft-com:office:word" xmlns:w="http://schemas.openxmlformats.org/wordprocessingml/2006/main" xmlns:w14="http://schemas.microsoft.com/office/word/2010/wordml" xmlns:w15="http://schemas.microsoft.com/office/word/2012/wordml" xmlns:w16cex="http://schemas.microsoft.com/office/word/2018/wordml/cex" xmlns:w16cid="http://schemas.microsoft.com/office/word/2016/wordml/cid" xmlns:w16="http://schemas.microsoft.com/office/word/2018/wordml" xmlns:w16sdtdh="http://schemas.microsoft.com/office/word/2020/wordml/sdtdatahash" xmlns:w16se="http://schemas.microsoft.com/office/word/2015/wordml/symex" xmlns:wpg="http://schemas.microsoft.com/office/word/2010/wordprocessingGroup" xmlns:wpi="http://schemas.microsoft.com/office/word/2010/wordprocessingInk" xmlns:wne="http://schemas.microsoft.com/office/word/2006/wordml" xmlns:wps="http://schemas.microsoft.com/office/word/2010/wordprocessingShape" mc:Ignorable="w14 w15 w16se w16cid w16 w16cex w16sdtdh wp14">
+  <w:abstractNum w:abstractNumId="0" w15:restartNumberingAfterBreak="0">
+    <w:nsid w:val="04F71CBD"/>
+    <w:multiLevelType w:val="hybridMultilevel"/>
+    <w:tmpl w:val="3A10FEEE"/>
+    <w:lvl w:ilvl="0" w:tplc="041F000F">
+      <w:start w:val="1"/>
+      <w:numFmt w:val="decimal"/>
+      <w:lvlText w:val="%1."/>
+      <w:lvlJc w:val="left"/>
+      <w:pPr>
+        <w:ind w:left="720" w:hanging="360"/>
+      </w:pPr>
+      <w:rPr>
+        <w:rFonts w:hint="default"/>
+      </w:rPr>
+    </w:lvl>
+    <w:lvl w:ilvl="1" w:tplc="041F0019" w:tentative="1">
+      <w:start w:val="1"/>
+      <w:numFmt w:val="lowerLetter"/>
+      <w:lvlText w:val="%2."/>
+      <w:lvlJc w:val="left"/>
+      <w:pPr>
+        <w:ind w:left="1440" w:hanging="360"/>
+      </w:pPr>
+    </w:lvl>
+    <w:lvl w:ilvl="2" w:tplc="041F001B" w:tentative="1">
+      <w:start w:val="1"/>
+      <w:numFmt w:val="lowerRoman"/>
+      <w:lvlText w:val="%3."/>
+      <w:lvlJc w:val="right"/>
+      <w:pPr>
+        <w:ind w:left="2160" w:hanging="180"/>
+      </w:pPr>
+    </w:lvl>
+    <w:lvl w:ilvl="3" w:tplc="041F000F" w:tentative="1">
+      <w:start w:val="1"/>
+      <w:numFmt w:val="decimal"/>
+      <w:lvlText w:val="%4."/>
+      <w:lvlJc w:val="left"/>
+      <w:pPr>
+        <w:ind w:left="2880" w:hanging="360"/>
+      </w:pPr>
+    </w:lvl>
+    <w:lvl w:ilvl="4" w:tplc="041F0019" w:tentative="1">
+      <w:start w:val="1"/>
+      <w:numFmt w:val="lowerLetter"/>
+      <w:lvlText w:val="%5."/>
+      <w:lvlJc w:val="left"/>
+      <w:pPr>
+        <w:ind w:left="3600" w:hanging="360"/>
+      </w:pPr>
+    </w:lvl>
+    <w:lvl w:ilvl="5" w:tplc="041F001B" w:tentative="1">
+      <w:start w:val="1"/>
+      <w:numFmt w:val="lowerRoman"/>
+      <w:lvlText w:val="%6."/>
+      <w:lvlJc w:val="right"/>
+      <w:pPr>
+        <w:ind w:left="4320" w:hanging="180"/>
+      </w:pPr>
+    </w:lvl>
+    <w:lvl w:ilvl="6" w:tplc="041F000F" w:tentative="1">
+      <w:start w:val="1"/>
+      <w:numFmt w:val="decimal"/>
+      <w:lvlText w:val="%7."/>
+      <w:lvlJc w:val="left"/>
+      <w:pPr>
+        <w:ind w:left="5040" w:hanging="360"/>
+      </w:pPr>
+    </w:lvl>
+    <w:lvl w:ilvl="7" w:tplc="041F0019" w:tentative="1">
+      <w:start w:val="1"/>
+      <w:numFmt w:val="lowerLetter"/>
+      <w:lvlText w:val="%8."/>
+      <w:lvlJc w:val="left"/>
+      <w:pPr>
+        <w:ind w:left="5760" w:hanging="360"/>
+      </w:pPr>
+    </w:lvl>
+    <w:lvl w:ilvl="8" w:tplc="041F001B" w:tentative="1">
+      <w:start w:val="1"/>
+      <w:numFmt w:val="lowerRoman"/>
+      <w:lvlText w:val="%9."/>
+      <w:lvlJc w:val="right"/>
+      <w:pPr>
+        <w:ind w:left="6480" w:hanging="180"/>
+      </w:pPr>
+    </w:lvl>
+  </w:abstractNum>
+  <w:abstractNum w:abstractNumId="1" w15:restartNumberingAfterBreak="0">
+    <w:nsid w:val="4AB67EFF"/>
+    <w:multiLevelType w:val="hybridMultilevel"/>
+    <w:tmpl w:val="4AE6B7D8"/>
+    <w:lvl w:ilvl="0" w:tplc="041F000F">
+      <w:start w:val="1"/>
+      <w:numFmt w:val="decimal"/>
+      <w:lvlText w:val="%1."/>
+      <w:lvlJc w:val="left"/>
+      <w:pPr>
+        <w:ind w:left="720" w:hanging="360"/>
+      </w:pPr>
+      <w:rPr>
+        <w:rFonts w:hint="default"/>
+      </w:rPr>
+    </w:lvl>
+    <w:lvl w:ilvl="1" w:tplc="041F0019" w:tentative="1">
+      <w:start w:val="1"/>
+      <w:numFmt w:val="lowerLetter"/>
+      <w:lvlText w:val="%2."/>
+      <w:lvlJc w:val="left"/>
+      <w:pPr>
+        <w:ind w:left="1440" w:hanging="360"/>
+      </w:pPr>
+    </w:lvl>
+    <w:lvl w:ilvl="2" w:tplc="041F001B" w:tentative="1">
+      <w:start w:val="1"/>
+      <w:numFmt w:val="lowerRoman"/>
+      <w:lvlText w:val="%3."/>
+      <w:lvlJc w:val="right"/>
+      <w:pPr>
+        <w:ind w:left="2160" w:hanging="180"/>
+      </w:pPr>
+    </w:lvl>
+    <w:lvl w:ilvl="3" w:tplc="041F000F" w:tentative="1">
+      <w:start w:val="1"/>
+      <w:numFmt w:val="decimal"/>
+      <w:lvlText w:val="%4."/>
+      <w:lvlJc w:val="left"/>
+      <w:pPr>
+        <w:ind w:left="2880" w:hanging="360"/>
+      </w:pPr>
+    </w:lvl>
+    <w:lvl w:ilvl="4" w:tplc="041F0019" w:tentative="1">
+      <w:start w:val="1"/>
+      <w:numFmt w:val="lowerLetter"/>
+      <w:lvlText w:val="%5."/>
+      <w:lvlJc w:val="left"/>
+      <w:pPr>
+        <w:ind w:left="3600" w:hanging="360"/>
+      </w:pPr>
+    </w:lvl>
+    <w:lvl w:ilvl="5" w:tplc="041F001B" w:tentative="1">
+      <w:start w:val="1"/>
+      <w:numFmt w:val="lowerRoman"/>
+      <w:lvlText w:val="%6."/>
+      <w:lvlJc w:val="right"/>
+      <w:pPr>
+        <w:ind w:left="4320" w:hanging="180"/>
+      </w:pPr>
+    </w:lvl>
+    <w:lvl w:ilvl="6" w:tplc="041F000F" w:tentative="1">
+      <w:start w:val="1"/>
+      <w:numFmt w:val="decimal"/>
+      <w:lvlText w:val="%7."/>
+      <w:lvlJc w:val="left"/>
+      <w:pPr>
+        <w:ind w:left="5040" w:hanging="360"/>
+      </w:pPr>
+    </w:lvl>
+    <w:lvl w:ilvl="7" w:tplc="041F0019" w:tentative="1">
+      <w:start w:val="1"/>
+      <w:numFmt w:val="lowerLetter"/>
+      <w:lvlText w:val="%8."/>
+      <w:lvlJc w:val="left"/>
+      <w:pPr>
+        <w:ind w:left="5760" w:hanging="360"/>
+      </w:pPr>
+    </w:lvl>
+    <w:lvl w:ilvl="8" w:tplc="041F001B" w:tentative="1">
+      <w:start w:val="1"/>
+      <w:numFmt w:val="lowerRoman"/>
+      <w:lvlText w:val="%9."/>
+      <w:lvlJc w:val="right"/>
+      <w:pPr>
+        <w:ind w:left="6480" w:hanging="180"/>
+      </w:pPr>
+    </w:lvl>
+  </w:abstractNum>
+  <w:abstractNum w:abstractNumId="2" w15:restartNumberingAfterBreak="0">
+    <w:nsid w:val="683A398B"/>
+    <w:multiLevelType w:val="hybridMultilevel"/>
+    <w:tmpl w:val="DA7AF41A"/>
+    <w:lvl w:ilvl="0" w:tplc="5CDCCCA8">
+      <w:start w:val="1"/>
+      <w:numFmt w:val="bullet"/>
+      <w:lvlText w:val=""/>
+      <w:lvlJc w:val="left"/>
+      <w:pPr>
+        <w:ind w:left="720" w:hanging="360"/>
+      </w:pPr>
+      <w:rPr>
+        <w:rFonts w:ascii="Symbol" w:eastAsia="Cambria" w:hAnsi="Symbol" w:cs="Cambria" w:hint="default"/>
+      </w:rPr>
+    </w:lvl>
+    <w:lvl w:ilvl="1" w:tplc="041F0003" w:tentative="1">
+      <w:start w:val="1"/>
+      <w:numFmt w:val="bullet"/>
+      <w:lvlText w:val="o"/>
+      <w:lvlJc w:val="left"/>
+      <w:pPr>
+        <w:ind w:left="1440" w:hanging="360"/>
+      </w:pPr>
+      <w:rPr>
+        <w:rFonts w:ascii="Courier New" w:hAnsi="Courier New" w:cs="Courier New" w:hint="default"/>
+      </w:rPr>
+    </w:lvl>
+    <w:lvl w:ilvl="2" w:tplc="041F0005" w:tentative="1">
+      <w:start w:val="1"/>
+      <w:numFmt w:val="bullet"/>
+      <w:lvlText w:val=""/>
+      <w:lvlJc w:val="left"/>
+      <w:pPr>
+        <w:ind w:left="2160" w:hanging="360"/>
+      </w:pPr>
+      <w:rPr>
+        <w:rFonts w:ascii="Wingdings" w:hAnsi="Wingdings" w:hint="default"/>
+      </w:rPr>
+    </w:lvl>
+    <w:lvl w:ilvl="3" w:tplc="041F0001" w:tentative="1">
+      <w:start w:val="1"/>
+      <w:numFmt w:val="bullet"/>
+      <w:lvlText w:val=""/>
+      <w:lvlJc w:val="left"/>
+      <w:pPr>
+        <w:ind w:left="2880" w:hanging="360"/>
+      </w:pPr>
+      <w:rPr>
+        <w:rFonts w:ascii="Symbol" w:hAnsi="Symbol" w:hint="default"/>
+      </w:rPr>
+    </w:lvl>
+    <w:lvl w:ilvl="4" w:tplc="041F0003" w:tentative="1">
+      <w:start w:val="1"/>
+      <w:numFmt w:val="bullet"/>
+      <w:lvlText w:val="o"/>
+      <w:lvlJc w:val="left"/>
+      <w:pPr>
+        <w:ind w:left="3600" w:hanging="360"/>
+      </w:pPr>
+      <w:rPr>
+        <w:rFonts w:ascii="Courier New" w:hAnsi="Courier New" w:cs="Courier New" w:hint="default"/>
+      </w:rPr>
+    </w:lvl>
+    <w:lvl w:ilvl="5" w:tplc="041F0005" w:tentative="1">
+      <w:start w:val="1"/>
+      <w:numFmt w:val="bullet"/>
+      <w:lvlText w:val=""/>
+      <w:lvlJc w:val="left"/>
+      <w:pPr>
+        <w:ind w:left="4320" w:hanging="360"/>
+      </w:pPr>
+      <w:rPr>
+        <w:rFonts w:ascii="Wingdings" w:hAnsi="Wingdings" w:hint="default"/>
+      </w:rPr>
+    </w:lvl>
+    <w:lvl w:ilvl="6" w:tplc="041F0001" w:tentative="1">
+      <w:start w:val="1"/>
+      <w:numFmt w:val="bullet"/>
+      <w:lvlText w:val=""/>
+      <w:lvlJc w:val="left"/>
+      <w:pPr>
+        <w:ind w:left="5040" w:hanging="360"/>
+      </w:pPr>
+      <w:rPr>
+        <w:rFonts w:ascii="Symbol" w:hAnsi="Symbol" w:hint="default"/>
+      </w:rPr>
+    </w:lvl>
+    <w:lvl w:ilvl="7" w:tplc="041F0003" w:tentative="1">
+      <w:start w:val="1"/>
+      <w:numFmt w:val="bullet"/>
+      <w:lvlText w:val="o"/>
+      <w:lvlJc w:val="left"/>
+      <w:pPr>
+        <w:ind w:left="5760" w:hanging="360"/>
+      </w:pPr>
+      <w:rPr>
+        <w:rFonts w:ascii="Courier New" w:hAnsi="Courier New" w:cs="Courier New" w:hint="default"/>
+      </w:rPr>
+    </w:lvl>
+    <w:lvl w:ilvl="8" w:tplc="041F0005" w:tentative="1">
+      <w:start w:val="1"/>
+      <w:numFmt w:val="bullet"/>
+      <w:lvlText w:val=""/>
+      <w:lvlJc w:val="left"/>
+      <w:pPr>
+        <w:ind w:left="6480" w:hanging="360"/>
+      </w:pPr>
+      <w:rPr>
+        <w:rFonts w:ascii="Wingdings" w:hAnsi="Wingdings" w:hint="default"/>
+      </w:rPr>
+    </w:lvl>
+  </w:abstractNum>
+  <w:num w:numId="1" w16cid:durableId="1989548380">
+    <w:abstractNumId w:val="1"/>
+  </w:num>
+  <w:num w:numId="2" w16cid:durableId="2059157832">
+    <w:abstractNumId w:val="0"/>
+  </w:num>
+  <w:num w:numId="3" w16cid:durableId="415713505">
+    <w:abstractNumId w:val="2"/>
+  </w:num>
+</w:numbering>
 </file>
 
 <file path=word/styles.xml><?xml version="1.0" encoding="utf-8"?>

--- a/UniLearn-Software_Measurements.docx
+++ b/UniLearn-Software_Measurements.docx
@@ -624,6 +624,110 @@
           </w:p>
           <w:p>
             <w:pPr>
+              <w:pStyle w:val="ListeParagraf"/>
+              <w:numPr>
+                <w:ilvl w:val="0"/>
+                <w:numId w:val="2"/>
+              </w:numPr>
+              <w:rPr>
+                <w:color w:val="9BBB59"/>
+                <w:sz w:val="28"/>
+                <w:szCs w:val="28"/>
+              </w:rPr>
+            </w:pPr>
+            <w:proofErr w:type="spellStart"/>
+            <w:r>
+              <w:rPr>
+                <w:color w:val="9BBB59"/>
+                <w:sz w:val="28"/>
+                <w:szCs w:val="28"/>
+              </w:rPr>
+              <w:t>What</w:t>
+            </w:r>
+            <w:proofErr w:type="spellEnd"/>
+            <w:r>
+              <w:rPr>
+                <w:color w:val="9BBB59"/>
+                <w:sz w:val="28"/>
+                <w:szCs w:val="28"/>
+              </w:rPr>
+              <w:t xml:space="preserve"> are </w:t>
+            </w:r>
+            <w:proofErr w:type="spellStart"/>
+            <w:r>
+              <w:rPr>
+                <w:color w:val="9BBB59"/>
+                <w:sz w:val="28"/>
+                <w:szCs w:val="28"/>
+              </w:rPr>
+              <w:t>the</w:t>
+            </w:r>
+            <w:proofErr w:type="spellEnd"/>
+            <w:r>
+              <w:rPr>
+                <w:color w:val="9BBB59"/>
+                <w:sz w:val="28"/>
+                <w:szCs w:val="28"/>
+              </w:rPr>
+              <w:t xml:space="preserve"> </w:t>
+            </w:r>
+            <w:proofErr w:type="spellStart"/>
+            <w:r>
+              <w:rPr>
+                <w:color w:val="9BBB59"/>
+                <w:sz w:val="28"/>
+                <w:szCs w:val="28"/>
+              </w:rPr>
+              <w:t>critical</w:t>
+            </w:r>
+            <w:proofErr w:type="spellEnd"/>
+            <w:r>
+              <w:rPr>
+                <w:color w:val="9BBB59"/>
+                <w:sz w:val="28"/>
+                <w:szCs w:val="28"/>
+              </w:rPr>
+              <w:t xml:space="preserve"> </w:t>
+            </w:r>
+            <w:proofErr w:type="spellStart"/>
+            <w:r>
+              <w:rPr>
+                <w:color w:val="9BBB59"/>
+                <w:sz w:val="28"/>
+                <w:szCs w:val="28"/>
+              </w:rPr>
+              <w:t>success</w:t>
+            </w:r>
+            <w:proofErr w:type="spellEnd"/>
+            <w:r>
+              <w:rPr>
+                <w:color w:val="9BBB59"/>
+                <w:sz w:val="28"/>
+                <w:szCs w:val="28"/>
+              </w:rPr>
+              <w:t xml:space="preserve"> </w:t>
+            </w:r>
+            <w:proofErr w:type="spellStart"/>
+            <w:r>
+              <w:rPr>
+                <w:color w:val="9BBB59"/>
+                <w:sz w:val="28"/>
+                <w:szCs w:val="28"/>
+              </w:rPr>
+              <w:t>factors</w:t>
+            </w:r>
+            <w:proofErr w:type="spellEnd"/>
+            <w:r>
+              <w:rPr>
+                <w:color w:val="9BBB59"/>
+                <w:sz w:val="28"/>
+                <w:szCs w:val="28"/>
+              </w:rPr>
+              <w:t>?</w:t>
+            </w:r>
+          </w:p>
+          <w:p>
+            <w:pPr>
               <w:rPr>
                 <w:color w:val="9BBB59"/>
                 <w:sz w:val="28"/>
@@ -1024,6 +1128,374 @@
                 <w:szCs w:val="28"/>
               </w:rPr>
             </w:pPr>
+            <w:r>
+              <w:rPr>
+                <w:color w:val="9BBB59"/>
+                <w:sz w:val="28"/>
+                <w:szCs w:val="28"/>
+              </w:rPr>
+              <w:t xml:space="preserve">User </w:t>
+            </w:r>
+            <w:proofErr w:type="spellStart"/>
+            <w:r>
+              <w:rPr>
+                <w:color w:val="9BBB59"/>
+                <w:sz w:val="28"/>
+                <w:szCs w:val="28"/>
+              </w:rPr>
+              <w:t>adoption</w:t>
+            </w:r>
+            <w:proofErr w:type="spellEnd"/>
+            <w:r>
+              <w:rPr>
+                <w:color w:val="9BBB59"/>
+                <w:sz w:val="28"/>
+                <w:szCs w:val="28"/>
+              </w:rPr>
+              <w:t xml:space="preserve"> </w:t>
+            </w:r>
+            <w:proofErr w:type="spellStart"/>
+            <w:r>
+              <w:rPr>
+                <w:color w:val="9BBB59"/>
+                <w:sz w:val="28"/>
+                <w:szCs w:val="28"/>
+              </w:rPr>
+              <w:t>rates</w:t>
+            </w:r>
+            <w:proofErr w:type="spellEnd"/>
+            <w:r>
+              <w:rPr>
+                <w:color w:val="9BBB59"/>
+                <w:sz w:val="28"/>
+                <w:szCs w:val="28"/>
+              </w:rPr>
+              <w:t xml:space="preserve">, </w:t>
+            </w:r>
+            <w:proofErr w:type="spellStart"/>
+            <w:r>
+              <w:rPr>
+                <w:color w:val="9BBB59"/>
+                <w:sz w:val="28"/>
+                <w:szCs w:val="28"/>
+              </w:rPr>
+              <w:t>customer</w:t>
+            </w:r>
+            <w:proofErr w:type="spellEnd"/>
+            <w:r>
+              <w:rPr>
+                <w:color w:val="9BBB59"/>
+                <w:sz w:val="28"/>
+                <w:szCs w:val="28"/>
+              </w:rPr>
+              <w:t xml:space="preserve"> </w:t>
+            </w:r>
+            <w:proofErr w:type="spellStart"/>
+            <w:r>
+              <w:rPr>
+                <w:color w:val="9BBB59"/>
+                <w:sz w:val="28"/>
+                <w:szCs w:val="28"/>
+              </w:rPr>
+              <w:t>feedback</w:t>
+            </w:r>
+            <w:proofErr w:type="spellEnd"/>
+            <w:r>
+              <w:rPr>
+                <w:color w:val="9BBB59"/>
+                <w:sz w:val="28"/>
+                <w:szCs w:val="28"/>
+              </w:rPr>
+              <w:t xml:space="preserve"> </w:t>
+            </w:r>
+            <w:proofErr w:type="spellStart"/>
+            <w:r>
+              <w:rPr>
+                <w:color w:val="9BBB59"/>
+                <w:sz w:val="28"/>
+                <w:szCs w:val="28"/>
+              </w:rPr>
+              <w:t>scores</w:t>
+            </w:r>
+            <w:proofErr w:type="spellEnd"/>
+            <w:r>
+              <w:rPr>
+                <w:color w:val="9BBB59"/>
+                <w:sz w:val="28"/>
+                <w:szCs w:val="28"/>
+              </w:rPr>
+              <w:t xml:space="preserve">, net </w:t>
+            </w:r>
+            <w:proofErr w:type="spellStart"/>
+            <w:r>
+              <w:rPr>
+                <w:color w:val="9BBB59"/>
+                <w:sz w:val="28"/>
+                <w:szCs w:val="28"/>
+              </w:rPr>
+              <w:t>promoter</w:t>
+            </w:r>
+            <w:proofErr w:type="spellEnd"/>
+            <w:r>
+              <w:rPr>
+                <w:color w:val="9BBB59"/>
+                <w:sz w:val="28"/>
+                <w:szCs w:val="28"/>
+              </w:rPr>
+              <w:t xml:space="preserve"> </w:t>
+            </w:r>
+            <w:proofErr w:type="spellStart"/>
+            <w:r>
+              <w:rPr>
+                <w:color w:val="9BBB59"/>
+                <w:sz w:val="28"/>
+                <w:szCs w:val="28"/>
+              </w:rPr>
+              <w:t>score</w:t>
+            </w:r>
+            <w:proofErr w:type="spellEnd"/>
+            <w:r>
+              <w:rPr>
+                <w:color w:val="9BBB59"/>
+                <w:sz w:val="28"/>
+                <w:szCs w:val="28"/>
+              </w:rPr>
+              <w:t xml:space="preserve">, </w:t>
+            </w:r>
+            <w:proofErr w:type="spellStart"/>
+            <w:r>
+              <w:rPr>
+                <w:color w:val="9BBB59"/>
+                <w:sz w:val="28"/>
+                <w:szCs w:val="28"/>
+              </w:rPr>
+              <w:t>user</w:t>
+            </w:r>
+            <w:proofErr w:type="spellEnd"/>
+            <w:r>
+              <w:rPr>
+                <w:color w:val="9BBB59"/>
+                <w:sz w:val="28"/>
+                <w:szCs w:val="28"/>
+              </w:rPr>
+              <w:t xml:space="preserve"> </w:t>
+            </w:r>
+            <w:proofErr w:type="spellStart"/>
+            <w:r>
+              <w:rPr>
+                <w:color w:val="9BBB59"/>
+                <w:sz w:val="28"/>
+                <w:szCs w:val="28"/>
+              </w:rPr>
+              <w:t>retention</w:t>
+            </w:r>
+            <w:proofErr w:type="spellEnd"/>
+            <w:r>
+              <w:rPr>
+                <w:color w:val="9BBB59"/>
+                <w:sz w:val="28"/>
+                <w:szCs w:val="28"/>
+              </w:rPr>
+              <w:t xml:space="preserve"> </w:t>
+            </w:r>
+            <w:proofErr w:type="spellStart"/>
+            <w:r>
+              <w:rPr>
+                <w:color w:val="9BBB59"/>
+                <w:sz w:val="28"/>
+                <w:szCs w:val="28"/>
+              </w:rPr>
+              <w:t>rates</w:t>
+            </w:r>
+            <w:proofErr w:type="spellEnd"/>
+            <w:r>
+              <w:rPr>
+                <w:color w:val="9BBB59"/>
+                <w:sz w:val="28"/>
+                <w:szCs w:val="28"/>
+              </w:rPr>
+              <w:t xml:space="preserve">, </w:t>
+            </w:r>
+            <w:proofErr w:type="spellStart"/>
+            <w:r>
+              <w:rPr>
+                <w:color w:val="9BBB59"/>
+                <w:sz w:val="28"/>
+                <w:szCs w:val="28"/>
+              </w:rPr>
+              <w:t>and</w:t>
+            </w:r>
+            <w:proofErr w:type="spellEnd"/>
+            <w:r>
+              <w:rPr>
+                <w:color w:val="9BBB59"/>
+                <w:sz w:val="28"/>
+                <w:szCs w:val="28"/>
+              </w:rPr>
+              <w:t xml:space="preserve"> </w:t>
+            </w:r>
+            <w:proofErr w:type="spellStart"/>
+            <w:r>
+              <w:rPr>
+                <w:color w:val="9BBB59"/>
+                <w:sz w:val="28"/>
+                <w:szCs w:val="28"/>
+              </w:rPr>
+              <w:t>user</w:t>
+            </w:r>
+            <w:proofErr w:type="spellEnd"/>
+            <w:r>
+              <w:rPr>
+                <w:color w:val="9BBB59"/>
+                <w:sz w:val="28"/>
+                <w:szCs w:val="28"/>
+              </w:rPr>
+              <w:t xml:space="preserve"> </w:t>
+            </w:r>
+            <w:proofErr w:type="spellStart"/>
+            <w:r>
+              <w:rPr>
+                <w:color w:val="9BBB59"/>
+                <w:sz w:val="28"/>
+                <w:szCs w:val="28"/>
+              </w:rPr>
+              <w:t>activity</w:t>
+            </w:r>
+            <w:proofErr w:type="spellEnd"/>
+            <w:r>
+              <w:rPr>
+                <w:color w:val="9BBB59"/>
+                <w:sz w:val="28"/>
+                <w:szCs w:val="28"/>
+              </w:rPr>
+              <w:t xml:space="preserve"> </w:t>
+            </w:r>
+            <w:proofErr w:type="spellStart"/>
+            <w:r>
+              <w:rPr>
+                <w:color w:val="9BBB59"/>
+                <w:sz w:val="28"/>
+                <w:szCs w:val="28"/>
+              </w:rPr>
+              <w:t>metrics</w:t>
+            </w:r>
+            <w:proofErr w:type="spellEnd"/>
+            <w:r>
+              <w:rPr>
+                <w:color w:val="9BBB59"/>
+                <w:sz w:val="28"/>
+                <w:szCs w:val="28"/>
+              </w:rPr>
+              <w:t xml:space="preserve"> </w:t>
+            </w:r>
+            <w:proofErr w:type="spellStart"/>
+            <w:r>
+              <w:rPr>
+                <w:color w:val="9BBB59"/>
+                <w:sz w:val="28"/>
+                <w:szCs w:val="28"/>
+              </w:rPr>
+              <w:t>evaluate</w:t>
+            </w:r>
+            <w:proofErr w:type="spellEnd"/>
+            <w:r>
+              <w:rPr>
+                <w:color w:val="9BBB59"/>
+                <w:sz w:val="28"/>
+                <w:szCs w:val="28"/>
+              </w:rPr>
+              <w:t xml:space="preserve"> </w:t>
+            </w:r>
+            <w:proofErr w:type="spellStart"/>
+            <w:r>
+              <w:rPr>
+                <w:color w:val="9BBB59"/>
+                <w:sz w:val="28"/>
+                <w:szCs w:val="28"/>
+              </w:rPr>
+              <w:t>user</w:t>
+            </w:r>
+            <w:proofErr w:type="spellEnd"/>
+            <w:r>
+              <w:rPr>
+                <w:color w:val="9BBB59"/>
+                <w:sz w:val="28"/>
+                <w:szCs w:val="28"/>
+              </w:rPr>
+              <w:t xml:space="preserve"> </w:t>
+            </w:r>
+            <w:proofErr w:type="spellStart"/>
+            <w:r>
+              <w:rPr>
+                <w:color w:val="9BBB59"/>
+                <w:sz w:val="28"/>
+                <w:szCs w:val="28"/>
+              </w:rPr>
+              <w:t>satisfaction</w:t>
+            </w:r>
+            <w:proofErr w:type="spellEnd"/>
+            <w:r>
+              <w:rPr>
+                <w:color w:val="9BBB59"/>
+                <w:sz w:val="28"/>
+                <w:szCs w:val="28"/>
+              </w:rPr>
+              <w:t xml:space="preserve"> </w:t>
+            </w:r>
+            <w:proofErr w:type="spellStart"/>
+            <w:r>
+              <w:rPr>
+                <w:color w:val="9BBB59"/>
+                <w:sz w:val="28"/>
+                <w:szCs w:val="28"/>
+              </w:rPr>
+              <w:t>and</w:t>
+            </w:r>
+            <w:proofErr w:type="spellEnd"/>
+            <w:r>
+              <w:rPr>
+                <w:color w:val="9BBB59"/>
+                <w:sz w:val="28"/>
+                <w:szCs w:val="28"/>
+              </w:rPr>
+              <w:t xml:space="preserve"> </w:t>
+            </w:r>
+            <w:proofErr w:type="spellStart"/>
+            <w:r>
+              <w:rPr>
+                <w:color w:val="9BBB59"/>
+                <w:sz w:val="28"/>
+                <w:szCs w:val="28"/>
+              </w:rPr>
+              <w:t>engagement</w:t>
+            </w:r>
+            <w:proofErr w:type="spellEnd"/>
+            <w:r>
+              <w:rPr>
+                <w:color w:val="9BBB59"/>
+                <w:sz w:val="28"/>
+                <w:szCs w:val="28"/>
+              </w:rPr>
+              <w:t xml:space="preserve"> </w:t>
+            </w:r>
+            <w:proofErr w:type="spellStart"/>
+            <w:r>
+              <w:rPr>
+                <w:color w:val="9BBB59"/>
+                <w:sz w:val="28"/>
+                <w:szCs w:val="28"/>
+              </w:rPr>
+              <w:t>levels</w:t>
+            </w:r>
+            <w:proofErr w:type="spellEnd"/>
+            <w:r>
+              <w:rPr>
+                <w:color w:val="9BBB59"/>
+                <w:sz w:val="28"/>
+                <w:szCs w:val="28"/>
+              </w:rPr>
+              <w:t>.</w:t>
+            </w:r>
           </w:p>
           <w:p>
             <w:pPr>
@@ -1271,6 +1743,7 @@
                 <w:sz w:val="28"/>
                 <w:szCs w:val="28"/>
               </w:rPr>
+              <w:lastRenderedPageBreak/>
               <w:t>Determine</w:t>
             </w:r>
             <w:proofErr w:type="spellEnd"/>
@@ -2431,6 +2904,12 @@
             <w:pPr>
               <w:spacing w:line="720" w:lineRule="auto"/>
             </w:pPr>
+            <w:r>
+              <w:t xml:space="preserve">                 </w:t>
+            </w:r>
+            <w:r>
+              <w:t>Time Measurement</w:t>
+            </w:r>
           </w:p>
         </w:tc>
         <w:tc>
@@ -2439,9 +2918,188 @@
           </w:tcPr>
           <w:p>
             <w:pPr>
-              <w:spacing w:line="720" w:lineRule="auto"/>
+              <w:spacing w:line="276" w:lineRule="auto"/>
               <w:cnfStyle w:val="000000000000" w:firstRow="0" w:lastRow="0" w:firstColumn="0" w:lastColumn="0" w:oddVBand="0" w:evenVBand="0" w:oddHBand="0" w:evenHBand="0" w:firstRowFirstColumn="0" w:firstRowLastColumn="0" w:lastRowFirstColumn="0" w:lastRowLastColumn="0"/>
             </w:pPr>
+            <w:r>
+              <w:t xml:space="preserve">Time </w:t>
+            </w:r>
+            <w:proofErr w:type="spellStart"/>
+            <w:r>
+              <w:t>measurement</w:t>
+            </w:r>
+            <w:proofErr w:type="spellEnd"/>
+            <w:r>
+              <w:t xml:space="preserve"> in </w:t>
+            </w:r>
+            <w:proofErr w:type="gramStart"/>
+            <w:r>
+              <w:t>software</w:t>
+            </w:r>
+            <w:proofErr w:type="gramEnd"/>
+            <w:r>
+              <w:t xml:space="preserve"> </w:t>
+            </w:r>
+            <w:proofErr w:type="spellStart"/>
+            <w:r>
+              <w:t>development</w:t>
+            </w:r>
+            <w:proofErr w:type="spellEnd"/>
+            <w:r>
+              <w:t xml:space="preserve"> </w:t>
+            </w:r>
+            <w:proofErr w:type="spellStart"/>
+            <w:r>
+              <w:t>refers</w:t>
+            </w:r>
+            <w:proofErr w:type="spellEnd"/>
+            <w:r>
+              <w:t xml:space="preserve"> </w:t>
+            </w:r>
+            <w:proofErr w:type="spellStart"/>
+            <w:r>
+              <w:t>to</w:t>
+            </w:r>
+            <w:proofErr w:type="spellEnd"/>
+            <w:r>
+              <w:t xml:space="preserve"> </w:t>
+            </w:r>
+            <w:proofErr w:type="spellStart"/>
+            <w:r>
+              <w:t>quantifying</w:t>
+            </w:r>
+            <w:proofErr w:type="spellEnd"/>
+            <w:r>
+              <w:t xml:space="preserve"> </w:t>
+            </w:r>
+            <w:proofErr w:type="spellStart"/>
+            <w:r>
+              <w:t>the</w:t>
+            </w:r>
+            <w:proofErr w:type="spellEnd"/>
+            <w:r>
+              <w:t xml:space="preserve"> </w:t>
+            </w:r>
+            <w:proofErr w:type="spellStart"/>
+            <w:r>
+              <w:t>duration</w:t>
+            </w:r>
+            <w:proofErr w:type="spellEnd"/>
+            <w:r>
+              <w:t xml:space="preserve"> </w:t>
+            </w:r>
+            <w:proofErr w:type="spellStart"/>
+            <w:r>
+              <w:t>required</w:t>
+            </w:r>
+            <w:proofErr w:type="spellEnd"/>
+            <w:r>
+              <w:t xml:space="preserve"> </w:t>
+            </w:r>
+            <w:proofErr w:type="spellStart"/>
+            <w:r>
+              <w:t>to</w:t>
+            </w:r>
+            <w:proofErr w:type="spellEnd"/>
+            <w:r>
+              <w:t xml:space="preserve"> </w:t>
+            </w:r>
+            <w:proofErr w:type="spellStart"/>
+            <w:r>
+              <w:t>complete</w:t>
+            </w:r>
+            <w:proofErr w:type="spellEnd"/>
+            <w:r>
+              <w:t xml:space="preserve"> </w:t>
+            </w:r>
+            <w:proofErr w:type="spellStart"/>
+            <w:r>
+              <w:t>tasks</w:t>
+            </w:r>
+            <w:proofErr w:type="spellEnd"/>
+            <w:r>
+              <w:t xml:space="preserve">, </w:t>
+            </w:r>
+            <w:proofErr w:type="spellStart"/>
+            <w:r>
+              <w:t>processes</w:t>
+            </w:r>
+            <w:proofErr w:type="spellEnd"/>
+            <w:r>
+              <w:t xml:space="preserve">, </w:t>
+            </w:r>
+            <w:proofErr w:type="spellStart"/>
+            <w:r>
+              <w:t>or</w:t>
+            </w:r>
+            <w:proofErr w:type="spellEnd"/>
+            <w:r>
+              <w:t xml:space="preserve"> </w:t>
+            </w:r>
+            <w:proofErr w:type="spellStart"/>
+            <w:r>
+              <w:t>projects</w:t>
+            </w:r>
+            <w:proofErr w:type="spellEnd"/>
+            <w:r>
+              <w:t xml:space="preserve">, </w:t>
+            </w:r>
+            <w:proofErr w:type="spellStart"/>
+            <w:r>
+              <w:t>providing</w:t>
+            </w:r>
+            <w:proofErr w:type="spellEnd"/>
+            <w:r>
+              <w:t xml:space="preserve"> </w:t>
+            </w:r>
+            <w:proofErr w:type="spellStart"/>
+            <w:r>
+              <w:t>insights</w:t>
+            </w:r>
+            <w:proofErr w:type="spellEnd"/>
+            <w:r>
+              <w:t xml:space="preserve"> </w:t>
+            </w:r>
+            <w:proofErr w:type="spellStart"/>
+            <w:r>
+              <w:t>into</w:t>
+            </w:r>
+            <w:proofErr w:type="spellEnd"/>
+            <w:r>
+              <w:t xml:space="preserve"> </w:t>
+            </w:r>
+            <w:proofErr w:type="spellStart"/>
+            <w:r>
+              <w:t>efficiency</w:t>
+            </w:r>
+            <w:proofErr w:type="spellEnd"/>
+            <w:r>
+              <w:t xml:space="preserve">, </w:t>
+            </w:r>
+            <w:proofErr w:type="spellStart"/>
+            <w:r>
+              <w:t>progress</w:t>
+            </w:r>
+            <w:proofErr w:type="spellEnd"/>
+            <w:r>
+              <w:t xml:space="preserve">, </w:t>
+            </w:r>
+            <w:proofErr w:type="spellStart"/>
+            <w:r>
+              <w:t>and</w:t>
+            </w:r>
+            <w:proofErr w:type="spellEnd"/>
+            <w:r>
+              <w:t xml:space="preserve"> </w:t>
+            </w:r>
+            <w:proofErr w:type="spellStart"/>
+            <w:r>
+              <w:t>performance</w:t>
+            </w:r>
+            <w:proofErr w:type="spellEnd"/>
+            <w:r>
+              <w:t>.</w:t>
+            </w:r>
           </w:p>
         </w:tc>
         <w:tc>
@@ -2450,9 +3108,461 @@
           </w:tcPr>
           <w:p>
             <w:pPr>
-              <w:spacing w:line="720" w:lineRule="auto"/>
+              <w:spacing w:line="276" w:lineRule="auto"/>
+              <w:cnfStyle w:val="000000000000" w:firstRow="0" w:lastRow="0" w:firstColumn="0" w:lastColumn="0" w:oddVBand="0" w:evenVBand="0" w:oddHBand="0" w:evenHBand="0" w:firstRowFirstColumn="0" w:firstRowLastColumn="0" w:lastRowFirstColumn="0" w:lastRowLastColumn="0"/>
+              <w:rPr>
+                <w:rFonts w:ascii="Cambria" w:eastAsia="Cambria" w:hAnsi="Cambria" w:cs="Cambria"/>
+                <w:color w:val="76923C"/>
+              </w:rPr>
+            </w:pPr>
+            <w:proofErr w:type="spellStart"/>
+            <w:r>
+              <w:rPr>
+                <w:rFonts w:ascii="Cambria" w:eastAsia="Cambria" w:hAnsi="Cambria" w:cs="Cambria"/>
+                <w:color w:val="76923C"/>
+              </w:rPr>
+              <w:t>Elapsed</w:t>
+            </w:r>
+            <w:proofErr w:type="spellEnd"/>
+            <w:r>
+              <w:rPr>
+                <w:rFonts w:ascii="Cambria" w:eastAsia="Cambria" w:hAnsi="Cambria" w:cs="Cambria"/>
+                <w:color w:val="76923C"/>
+              </w:rPr>
+              <w:t xml:space="preserve"> Time: Total time </w:t>
+            </w:r>
+            <w:proofErr w:type="spellStart"/>
+            <w:r>
+              <w:rPr>
+                <w:rFonts w:ascii="Cambria" w:eastAsia="Cambria" w:hAnsi="Cambria" w:cs="Cambria"/>
+                <w:color w:val="76923C"/>
+              </w:rPr>
+              <w:t>taken</w:t>
+            </w:r>
+            <w:proofErr w:type="spellEnd"/>
+            <w:r>
+              <w:rPr>
+                <w:rFonts w:ascii="Cambria" w:eastAsia="Cambria" w:hAnsi="Cambria" w:cs="Cambria"/>
+                <w:color w:val="76923C"/>
+              </w:rPr>
+              <w:t xml:space="preserve"> </w:t>
+            </w:r>
+            <w:proofErr w:type="spellStart"/>
+            <w:r>
+              <w:rPr>
+                <w:rFonts w:ascii="Cambria" w:eastAsia="Cambria" w:hAnsi="Cambria" w:cs="Cambria"/>
+                <w:color w:val="76923C"/>
+              </w:rPr>
+              <w:t>for</w:t>
+            </w:r>
+            <w:proofErr w:type="spellEnd"/>
+            <w:r>
+              <w:rPr>
+                <w:rFonts w:ascii="Cambria" w:eastAsia="Cambria" w:hAnsi="Cambria" w:cs="Cambria"/>
+                <w:color w:val="76923C"/>
+              </w:rPr>
+              <w:t xml:space="preserve"> a </w:t>
+            </w:r>
+            <w:proofErr w:type="spellStart"/>
+            <w:r>
+              <w:rPr>
+                <w:rFonts w:ascii="Cambria" w:eastAsia="Cambria" w:hAnsi="Cambria" w:cs="Cambria"/>
+                <w:color w:val="76923C"/>
+              </w:rPr>
+              <w:t>task</w:t>
+            </w:r>
+            <w:proofErr w:type="spellEnd"/>
+            <w:r>
+              <w:rPr>
+                <w:rFonts w:ascii="Cambria" w:eastAsia="Cambria" w:hAnsi="Cambria" w:cs="Cambria"/>
+                <w:color w:val="76923C"/>
+              </w:rPr>
+              <w:t xml:space="preserve">, </w:t>
+            </w:r>
+            <w:proofErr w:type="spellStart"/>
+            <w:r>
+              <w:rPr>
+                <w:rFonts w:ascii="Cambria" w:eastAsia="Cambria" w:hAnsi="Cambria" w:cs="Cambria"/>
+                <w:color w:val="76923C"/>
+              </w:rPr>
+              <w:t>process</w:t>
+            </w:r>
+            <w:proofErr w:type="spellEnd"/>
+            <w:r>
+              <w:rPr>
+                <w:rFonts w:ascii="Cambria" w:eastAsia="Cambria" w:hAnsi="Cambria" w:cs="Cambria"/>
+                <w:color w:val="76923C"/>
+              </w:rPr>
+              <w:t xml:space="preserve">, </w:t>
+            </w:r>
+            <w:proofErr w:type="spellStart"/>
+            <w:r>
+              <w:rPr>
+                <w:rFonts w:ascii="Cambria" w:eastAsia="Cambria" w:hAnsi="Cambria" w:cs="Cambria"/>
+                <w:color w:val="76923C"/>
+              </w:rPr>
+              <w:t>or</w:t>
+            </w:r>
+            <w:proofErr w:type="spellEnd"/>
+            <w:r>
+              <w:rPr>
+                <w:rFonts w:ascii="Cambria" w:eastAsia="Cambria" w:hAnsi="Cambria" w:cs="Cambria"/>
+                <w:color w:val="76923C"/>
+              </w:rPr>
+              <w:t xml:space="preserve"> </w:t>
+            </w:r>
+            <w:proofErr w:type="spellStart"/>
+            <w:r>
+              <w:rPr>
+                <w:rFonts w:ascii="Cambria" w:eastAsia="Cambria" w:hAnsi="Cambria" w:cs="Cambria"/>
+                <w:color w:val="76923C"/>
+              </w:rPr>
+              <w:t>project</w:t>
+            </w:r>
+            <w:proofErr w:type="spellEnd"/>
+            <w:r>
+              <w:rPr>
+                <w:rFonts w:ascii="Cambria" w:eastAsia="Cambria" w:hAnsi="Cambria" w:cs="Cambria"/>
+                <w:color w:val="76923C"/>
+              </w:rPr>
+              <w:t xml:space="preserve"> </w:t>
+            </w:r>
+            <w:proofErr w:type="spellStart"/>
+            <w:r>
+              <w:rPr>
+                <w:rFonts w:ascii="Cambria" w:eastAsia="Cambria" w:hAnsi="Cambria" w:cs="Cambria"/>
+                <w:color w:val="76923C"/>
+              </w:rPr>
+              <w:t>from</w:t>
+            </w:r>
+            <w:proofErr w:type="spellEnd"/>
+            <w:r>
+              <w:rPr>
+                <w:rFonts w:ascii="Cambria" w:eastAsia="Cambria" w:hAnsi="Cambria" w:cs="Cambria"/>
+                <w:color w:val="76923C"/>
+              </w:rPr>
+              <w:t xml:space="preserve"> start </w:t>
+            </w:r>
+            <w:proofErr w:type="spellStart"/>
+            <w:r>
+              <w:rPr>
+                <w:rFonts w:ascii="Cambria" w:eastAsia="Cambria" w:hAnsi="Cambria" w:cs="Cambria"/>
+                <w:color w:val="76923C"/>
+              </w:rPr>
+              <w:t>to</w:t>
+            </w:r>
+            <w:proofErr w:type="spellEnd"/>
+            <w:r>
+              <w:rPr>
+                <w:rFonts w:ascii="Cambria" w:eastAsia="Cambria" w:hAnsi="Cambria" w:cs="Cambria"/>
+                <w:color w:val="76923C"/>
+              </w:rPr>
+              <w:t xml:space="preserve"> </w:t>
+            </w:r>
+            <w:proofErr w:type="spellStart"/>
+            <w:r>
+              <w:rPr>
+                <w:rFonts w:ascii="Cambria" w:eastAsia="Cambria" w:hAnsi="Cambria" w:cs="Cambria"/>
+                <w:color w:val="76923C"/>
+              </w:rPr>
+              <w:t>finish</w:t>
+            </w:r>
+            <w:proofErr w:type="spellEnd"/>
+            <w:r>
+              <w:rPr>
+                <w:rFonts w:ascii="Cambria" w:eastAsia="Cambria" w:hAnsi="Cambria" w:cs="Cambria"/>
+                <w:color w:val="76923C"/>
+              </w:rPr>
+              <w:t>.</w:t>
+            </w:r>
+          </w:p>
+          <w:p>
+            <w:pPr>
+              <w:spacing w:line="276" w:lineRule="auto"/>
+              <w:cnfStyle w:val="000000000000" w:firstRow="0" w:lastRow="0" w:firstColumn="0" w:lastColumn="0" w:oddVBand="0" w:evenVBand="0" w:oddHBand="0" w:evenHBand="0" w:firstRowFirstColumn="0" w:firstRowLastColumn="0" w:lastRowFirstColumn="0" w:lastRowLastColumn="0"/>
+              <w:rPr>
+                <w:rFonts w:ascii="Cambria" w:eastAsia="Cambria" w:hAnsi="Cambria" w:cs="Cambria"/>
+                <w:color w:val="76923C"/>
+              </w:rPr>
+            </w:pPr>
+            <w:proofErr w:type="spellStart"/>
+            <w:r>
+              <w:rPr>
+                <w:rFonts w:ascii="Cambria" w:eastAsia="Cambria" w:hAnsi="Cambria" w:cs="Cambria"/>
+                <w:color w:val="76923C"/>
+              </w:rPr>
+              <w:t>Cycle</w:t>
+            </w:r>
+            <w:proofErr w:type="spellEnd"/>
+            <w:r>
+              <w:rPr>
+                <w:rFonts w:ascii="Cambria" w:eastAsia="Cambria" w:hAnsi="Cambria" w:cs="Cambria"/>
+                <w:color w:val="76923C"/>
+              </w:rPr>
+              <w:t xml:space="preserve"> Time: Time </w:t>
+            </w:r>
+            <w:proofErr w:type="spellStart"/>
+            <w:r>
+              <w:rPr>
+                <w:rFonts w:ascii="Cambria" w:eastAsia="Cambria" w:hAnsi="Cambria" w:cs="Cambria"/>
+                <w:color w:val="76923C"/>
+              </w:rPr>
+              <w:t>taken</w:t>
+            </w:r>
+            <w:proofErr w:type="spellEnd"/>
+            <w:r>
+              <w:rPr>
+                <w:rFonts w:ascii="Cambria" w:eastAsia="Cambria" w:hAnsi="Cambria" w:cs="Cambria"/>
+                <w:color w:val="76923C"/>
+              </w:rPr>
+              <w:t xml:space="preserve"> </w:t>
+            </w:r>
+            <w:proofErr w:type="spellStart"/>
+            <w:r>
+              <w:rPr>
+                <w:rFonts w:ascii="Cambria" w:eastAsia="Cambria" w:hAnsi="Cambria" w:cs="Cambria"/>
+                <w:color w:val="76923C"/>
+              </w:rPr>
+              <w:t>to</w:t>
+            </w:r>
+            <w:proofErr w:type="spellEnd"/>
+            <w:r>
+              <w:rPr>
+                <w:rFonts w:ascii="Cambria" w:eastAsia="Cambria" w:hAnsi="Cambria" w:cs="Cambria"/>
+                <w:color w:val="76923C"/>
+              </w:rPr>
+              <w:t xml:space="preserve"> </w:t>
+            </w:r>
+            <w:proofErr w:type="spellStart"/>
+            <w:r>
+              <w:rPr>
+                <w:rFonts w:ascii="Cambria" w:eastAsia="Cambria" w:hAnsi="Cambria" w:cs="Cambria"/>
+                <w:color w:val="76923C"/>
+              </w:rPr>
+              <w:t>complete</w:t>
+            </w:r>
+            <w:proofErr w:type="spellEnd"/>
+            <w:r>
+              <w:rPr>
+                <w:rFonts w:ascii="Cambria" w:eastAsia="Cambria" w:hAnsi="Cambria" w:cs="Cambria"/>
+                <w:color w:val="76923C"/>
+              </w:rPr>
+              <w:t xml:space="preserve"> a </w:t>
+            </w:r>
+            <w:proofErr w:type="spellStart"/>
+            <w:r>
+              <w:rPr>
+                <w:rFonts w:ascii="Cambria" w:eastAsia="Cambria" w:hAnsi="Cambria" w:cs="Cambria"/>
+                <w:color w:val="76923C"/>
+              </w:rPr>
+              <w:t>single</w:t>
+            </w:r>
+            <w:proofErr w:type="spellEnd"/>
+            <w:r>
+              <w:rPr>
+                <w:rFonts w:ascii="Cambria" w:eastAsia="Cambria" w:hAnsi="Cambria" w:cs="Cambria"/>
+                <w:color w:val="76923C"/>
+              </w:rPr>
+              <w:t xml:space="preserve"> </w:t>
+            </w:r>
+            <w:proofErr w:type="spellStart"/>
+            <w:r>
+              <w:rPr>
+                <w:rFonts w:ascii="Cambria" w:eastAsia="Cambria" w:hAnsi="Cambria" w:cs="Cambria"/>
+                <w:color w:val="76923C"/>
+              </w:rPr>
+              <w:t>iteration</w:t>
+            </w:r>
+            <w:proofErr w:type="spellEnd"/>
+            <w:r>
+              <w:rPr>
+                <w:rFonts w:ascii="Cambria" w:eastAsia="Cambria" w:hAnsi="Cambria" w:cs="Cambria"/>
+                <w:color w:val="76923C"/>
+              </w:rPr>
+              <w:t xml:space="preserve"> of a </w:t>
+            </w:r>
+            <w:proofErr w:type="spellStart"/>
+            <w:r>
+              <w:rPr>
+                <w:rFonts w:ascii="Cambria" w:eastAsia="Cambria" w:hAnsi="Cambria" w:cs="Cambria"/>
+                <w:color w:val="76923C"/>
+              </w:rPr>
+              <w:t>process</w:t>
+            </w:r>
+            <w:proofErr w:type="spellEnd"/>
+            <w:r>
+              <w:rPr>
+                <w:rFonts w:ascii="Cambria" w:eastAsia="Cambria" w:hAnsi="Cambria" w:cs="Cambria"/>
+                <w:color w:val="76923C"/>
+              </w:rPr>
+              <w:t xml:space="preserve">, </w:t>
+            </w:r>
+            <w:proofErr w:type="spellStart"/>
+            <w:r>
+              <w:rPr>
+                <w:rFonts w:ascii="Cambria" w:eastAsia="Cambria" w:hAnsi="Cambria" w:cs="Cambria"/>
+                <w:color w:val="76923C"/>
+              </w:rPr>
+              <w:t>often</w:t>
+            </w:r>
+            <w:proofErr w:type="spellEnd"/>
+            <w:r>
+              <w:rPr>
+                <w:rFonts w:ascii="Cambria" w:eastAsia="Cambria" w:hAnsi="Cambria" w:cs="Cambria"/>
+                <w:color w:val="76923C"/>
+              </w:rPr>
+              <w:t xml:space="preserve"> </w:t>
+            </w:r>
+            <w:proofErr w:type="spellStart"/>
+            <w:r>
+              <w:rPr>
+                <w:rFonts w:ascii="Cambria" w:eastAsia="Cambria" w:hAnsi="Cambria" w:cs="Cambria"/>
+                <w:color w:val="76923C"/>
+              </w:rPr>
+              <w:t>used</w:t>
+            </w:r>
+            <w:proofErr w:type="spellEnd"/>
+            <w:r>
+              <w:rPr>
+                <w:rFonts w:ascii="Cambria" w:eastAsia="Cambria" w:hAnsi="Cambria" w:cs="Cambria"/>
+                <w:color w:val="76923C"/>
+              </w:rPr>
+              <w:t xml:space="preserve"> in </w:t>
+            </w:r>
+            <w:proofErr w:type="spellStart"/>
+            <w:r>
+              <w:rPr>
+                <w:rFonts w:ascii="Cambria" w:eastAsia="Cambria" w:hAnsi="Cambria" w:cs="Cambria"/>
+                <w:color w:val="76923C"/>
+              </w:rPr>
+              <w:t>Agile</w:t>
+            </w:r>
+            <w:proofErr w:type="spellEnd"/>
+            <w:r>
+              <w:rPr>
+                <w:rFonts w:ascii="Cambria" w:eastAsia="Cambria" w:hAnsi="Cambria" w:cs="Cambria"/>
+                <w:color w:val="76923C"/>
+              </w:rPr>
+              <w:t xml:space="preserve"> </w:t>
+            </w:r>
+            <w:proofErr w:type="spellStart"/>
+            <w:r>
+              <w:rPr>
+                <w:rFonts w:ascii="Cambria" w:eastAsia="Cambria" w:hAnsi="Cambria" w:cs="Cambria"/>
+                <w:color w:val="76923C"/>
+              </w:rPr>
+              <w:t>development</w:t>
+            </w:r>
+            <w:proofErr w:type="spellEnd"/>
+            <w:r>
+              <w:rPr>
+                <w:rFonts w:ascii="Cambria" w:eastAsia="Cambria" w:hAnsi="Cambria" w:cs="Cambria"/>
+                <w:color w:val="76923C"/>
+              </w:rPr>
+              <w:t>.</w:t>
+            </w:r>
+          </w:p>
+          <w:p>
+            <w:pPr>
+              <w:spacing w:line="276" w:lineRule="auto"/>
               <w:cnfStyle w:val="000000000000" w:firstRow="0" w:lastRow="0" w:firstColumn="0" w:lastColumn="0" w:oddVBand="0" w:evenVBand="0" w:oddHBand="0" w:evenHBand="0" w:firstRowFirstColumn="0" w:firstRowLastColumn="0" w:lastRowFirstColumn="0" w:lastRowLastColumn="0"/>
             </w:pPr>
+            <w:proofErr w:type="spellStart"/>
+            <w:r>
+              <w:t>Lead</w:t>
+            </w:r>
+            <w:proofErr w:type="spellEnd"/>
+            <w:r>
+              <w:t xml:space="preserve"> Time: Time </w:t>
+            </w:r>
+            <w:proofErr w:type="spellStart"/>
+            <w:r>
+              <w:t>taken</w:t>
+            </w:r>
+            <w:proofErr w:type="spellEnd"/>
+            <w:r>
+              <w:t xml:space="preserve"> </w:t>
+            </w:r>
+            <w:proofErr w:type="spellStart"/>
+            <w:r>
+              <w:t>from</w:t>
+            </w:r>
+            <w:proofErr w:type="spellEnd"/>
+            <w:r>
+              <w:t xml:space="preserve"> </w:t>
+            </w:r>
+            <w:proofErr w:type="spellStart"/>
+            <w:r>
+              <w:t>the</w:t>
+            </w:r>
+            <w:proofErr w:type="spellEnd"/>
+            <w:r>
+              <w:t xml:space="preserve"> </w:t>
+            </w:r>
+            <w:proofErr w:type="spellStart"/>
+            <w:r>
+              <w:t>initiation</w:t>
+            </w:r>
+            <w:proofErr w:type="spellEnd"/>
+            <w:r>
+              <w:t xml:space="preserve"> </w:t>
+            </w:r>
+            <w:proofErr w:type="spellStart"/>
+            <w:r>
+              <w:t>to</w:t>
+            </w:r>
+            <w:proofErr w:type="spellEnd"/>
+            <w:r>
+              <w:t xml:space="preserve"> </w:t>
+            </w:r>
+            <w:proofErr w:type="spellStart"/>
+            <w:r>
+              <w:t>the</w:t>
+            </w:r>
+            <w:proofErr w:type="spellEnd"/>
+            <w:r>
+              <w:t xml:space="preserve"> </w:t>
+            </w:r>
+            <w:proofErr w:type="spellStart"/>
+            <w:r>
+              <w:t>completion</w:t>
+            </w:r>
+            <w:proofErr w:type="spellEnd"/>
+            <w:r>
+              <w:t xml:space="preserve"> of a </w:t>
+            </w:r>
+            <w:proofErr w:type="spellStart"/>
+            <w:r>
+              <w:t>task</w:t>
+            </w:r>
+            <w:proofErr w:type="spellEnd"/>
+            <w:r>
+              <w:t xml:space="preserve"> </w:t>
+            </w:r>
+            <w:proofErr w:type="spellStart"/>
+            <w:r>
+              <w:t>or</w:t>
+            </w:r>
+            <w:proofErr w:type="spellEnd"/>
+            <w:r>
+              <w:t xml:space="preserve"> </w:t>
+            </w:r>
+            <w:proofErr w:type="spellStart"/>
+            <w:r>
+              <w:t>user</w:t>
+            </w:r>
+            <w:proofErr w:type="spellEnd"/>
+            <w:r>
+              <w:t xml:space="preserve"> </w:t>
+            </w:r>
+            <w:proofErr w:type="spellStart"/>
+            <w:r>
+              <w:t>story</w:t>
+            </w:r>
+            <w:proofErr w:type="spellEnd"/>
+            <w:r>
+              <w:t>.</w:t>
+            </w:r>
           </w:p>
         </w:tc>
       </w:tr>
@@ -3670,7 +4780,6 @@
   <w:style w:type="character" w:default="1" w:styleId="VarsaylanParagrafYazTipi">
     <w:name w:val="Default Paragraph Font"/>
     <w:uiPriority w:val="1"/>
-    <w:semiHidden/>
     <w:unhideWhenUsed/>
   </w:style>
   <w:style w:type="table" w:default="1" w:styleId="NormalTablo">

--- a/UniLearn-Software_Measurements.docx
+++ b/UniLearn-Software_Measurements.docx
@@ -39,27 +39,7 @@
           <w:sz w:val="28"/>
           <w:szCs w:val="28"/>
         </w:rPr>
-        <w:t xml:space="preserve">GROUP NUMBER </w:t>
-      </w:r>
-      <w:proofErr w:type="spellStart"/>
-      <w:r>
-        <w:rPr>
-          <w:b/>
-          <w:color w:val="4F6228"/>
-          <w:sz w:val="28"/>
-          <w:szCs w:val="28"/>
-        </w:rPr>
-        <w:t>and</w:t>
-      </w:r>
-      <w:proofErr w:type="spellEnd"/>
-      <w:r>
-        <w:rPr>
-          <w:b/>
-          <w:color w:val="4F6228"/>
-          <w:sz w:val="28"/>
-          <w:szCs w:val="28"/>
-        </w:rPr>
-        <w:t xml:space="preserve"> MEMBERS:</w:t>
+        <w:t>GROUP NUMBER and MEMBERS:</w:t>
       </w:r>
     </w:p>
     <w:p>
@@ -106,77 +86,418 @@
                 <w:szCs w:val="28"/>
               </w:rPr>
             </w:pPr>
-            <w:proofErr w:type="spellStart"/>
             <w:r>
               <w:rPr>
                 <w:rFonts w:ascii="Calibri" w:eastAsia="Calibri" w:hAnsi="Calibri" w:cs="Calibri"/>
                 <w:sz w:val="28"/>
                 <w:szCs w:val="28"/>
               </w:rPr>
-              <w:t>Questions</w:t>
+              <w:t>Questions to identify measurements:</w:t>
             </w:r>
-            <w:proofErr w:type="spellEnd"/>
+          </w:p>
+        </w:tc>
+      </w:tr>
+      <w:tr>
+        <w:trPr>
+          <w:cnfStyle w:val="000000100000" w:firstRow="0" w:lastRow="0" w:firstColumn="0" w:lastColumn="0" w:oddVBand="0" w:evenVBand="0" w:oddHBand="1" w:evenHBand="0" w:firstRowFirstColumn="0" w:firstRowLastColumn="0" w:lastRowFirstColumn="0" w:lastRowLastColumn="0"/>
+        </w:trPr>
+        <w:tc>
+          <w:tcPr>
+            <w:cnfStyle w:val="001000000000" w:firstRow="0" w:lastRow="0" w:firstColumn="1" w:lastColumn="0" w:oddVBand="0" w:evenVBand="0" w:oddHBand="0" w:evenHBand="0" w:firstRowFirstColumn="0" w:firstRowLastColumn="0" w:lastRowFirstColumn="0" w:lastRowLastColumn="0"/>
+            <w:tcW w:w="9286" w:type="dxa"/>
+            <w:tcBorders>
+              <w:top w:val="single" w:sz="18" w:space="0" w:color="9BBB59"/>
+              <w:bottom w:val="single" w:sz="4" w:space="0" w:color="auto"/>
+            </w:tcBorders>
+          </w:tcPr>
+          <w:p>
+            <w:pPr>
+              <w:pStyle w:val="ListeParagraf"/>
+              <w:numPr>
+                <w:ilvl w:val="0"/>
+                <w:numId w:val="5"/>
+              </w:numPr>
+              <w:rPr>
+                <w:b w:val="0"/>
+                <w:bCs/>
+                <w:color w:val="000000" w:themeColor="text1"/>
+                <w:sz w:val="28"/>
+                <w:szCs w:val="28"/>
+              </w:rPr>
+            </w:pPr>
             <w:r>
               <w:rPr>
-                <w:rFonts w:ascii="Calibri" w:eastAsia="Calibri" w:hAnsi="Calibri" w:cs="Calibri"/>
+                <w:b w:val="0"/>
+                <w:bCs/>
+                <w:color w:val="000000" w:themeColor="text1"/>
+                <w:sz w:val="28"/>
+                <w:szCs w:val="28"/>
+              </w:rPr>
+              <w:t xml:space="preserve">How many features </w:t>
+            </w:r>
+            <w:r>
+              <w:rPr>
+                <w:b w:val="0"/>
+                <w:bCs/>
+                <w:color w:val="000000" w:themeColor="text1"/>
+                <w:sz w:val="28"/>
+                <w:szCs w:val="28"/>
+              </w:rPr>
+              <w:t>do we add</w:t>
+            </w:r>
+            <w:r>
+              <w:rPr>
+                <w:b w:val="0"/>
+                <w:bCs/>
+                <w:color w:val="000000" w:themeColor="text1"/>
+                <w:sz w:val="28"/>
+                <w:szCs w:val="28"/>
+              </w:rPr>
+              <w:t>?</w:t>
+            </w:r>
+          </w:p>
+          <w:p>
+            <w:pPr>
+              <w:pStyle w:val="ListeParagraf"/>
+              <w:numPr>
+                <w:ilvl w:val="0"/>
+                <w:numId w:val="5"/>
+              </w:numPr>
+              <w:rPr>
+                <w:b w:val="0"/>
+                <w:bCs/>
+                <w:color w:val="000000" w:themeColor="text1"/>
+                <w:sz w:val="28"/>
+                <w:szCs w:val="28"/>
+              </w:rPr>
+            </w:pPr>
+            <w:r>
+              <w:rPr>
+                <w:b w:val="0"/>
+                <w:bCs/>
+                <w:color w:val="000000" w:themeColor="text1"/>
+                <w:sz w:val="28"/>
+                <w:szCs w:val="28"/>
+              </w:rPr>
+              <w:t>How many times did we repeat the same spr</w:t>
+            </w:r>
+            <w:r>
+              <w:rPr>
+                <w:b w:val="0"/>
+                <w:bCs/>
+                <w:color w:val="000000" w:themeColor="text1"/>
+                <w:sz w:val="28"/>
+                <w:szCs w:val="28"/>
+              </w:rPr>
+              <w:t>int</w:t>
+            </w:r>
+            <w:r>
+              <w:rPr>
+                <w:b w:val="0"/>
+                <w:bCs/>
+                <w:color w:val="000000" w:themeColor="text1"/>
+                <w:sz w:val="28"/>
+                <w:szCs w:val="28"/>
+              </w:rPr>
+              <w:t xml:space="preserve"> in the project?</w:t>
+            </w:r>
+          </w:p>
+          <w:p>
+            <w:pPr>
+              <w:pStyle w:val="ListeParagraf"/>
+              <w:numPr>
+                <w:ilvl w:val="0"/>
+                <w:numId w:val="5"/>
+              </w:numPr>
+              <w:rPr>
+                <w:b w:val="0"/>
+                <w:bCs/>
+                <w:color w:val="000000" w:themeColor="text1"/>
+                <w:sz w:val="28"/>
+                <w:szCs w:val="28"/>
+              </w:rPr>
+            </w:pPr>
+            <w:r>
+              <w:rPr>
+                <w:b w:val="0"/>
+                <w:bCs/>
+                <w:color w:val="000000" w:themeColor="text1"/>
+                <w:sz w:val="28"/>
+                <w:szCs w:val="28"/>
+              </w:rPr>
+              <w:t xml:space="preserve">How many </w:t>
+            </w:r>
+            <w:r>
+              <w:rPr>
+                <w:b w:val="0"/>
+                <w:bCs/>
+                <w:color w:val="000000" w:themeColor="text1"/>
+                <w:sz w:val="28"/>
+                <w:szCs w:val="28"/>
+              </w:rPr>
+              <w:t>requirements</w:t>
+            </w:r>
+            <w:r>
+              <w:rPr>
+                <w:b w:val="0"/>
+                <w:bCs/>
+                <w:color w:val="000000" w:themeColor="text1"/>
+                <w:sz w:val="28"/>
+                <w:szCs w:val="28"/>
+              </w:rPr>
+              <w:t xml:space="preserve"> were added to the backlog?</w:t>
+            </w:r>
+          </w:p>
+          <w:p>
+            <w:pPr>
+              <w:pStyle w:val="ListeParagraf"/>
+              <w:numPr>
+                <w:ilvl w:val="0"/>
+                <w:numId w:val="5"/>
+              </w:numPr>
+              <w:rPr>
+                <w:b w:val="0"/>
+                <w:bCs/>
+                <w:color w:val="000000" w:themeColor="text1"/>
+                <w:sz w:val="28"/>
+                <w:szCs w:val="28"/>
+              </w:rPr>
+            </w:pPr>
+            <w:r>
+              <w:rPr>
+                <w:b w:val="0"/>
+                <w:bCs/>
+                <w:color w:val="000000" w:themeColor="text1"/>
+                <w:sz w:val="28"/>
+                <w:szCs w:val="28"/>
+              </w:rPr>
+              <w:t>How many APIs are we currently integrating with?</w:t>
+            </w:r>
+          </w:p>
+          <w:p>
+            <w:pPr>
+              <w:pStyle w:val="ListeParagraf"/>
+              <w:numPr>
+                <w:ilvl w:val="0"/>
+                <w:numId w:val="5"/>
+              </w:numPr>
+              <w:rPr>
+                <w:b w:val="0"/>
+                <w:bCs/>
+                <w:color w:val="000000" w:themeColor="text1"/>
+                <w:sz w:val="28"/>
+                <w:szCs w:val="28"/>
+              </w:rPr>
+            </w:pPr>
+            <w:r>
+              <w:rPr>
+                <w:b w:val="0"/>
+                <w:bCs/>
+                <w:color w:val="000000" w:themeColor="text1"/>
+                <w:sz w:val="28"/>
+                <w:szCs w:val="28"/>
+              </w:rPr>
+              <w:t xml:space="preserve">How </w:t>
+            </w:r>
+            <w:r>
+              <w:rPr>
+                <w:b w:val="0"/>
+                <w:bCs/>
+                <w:color w:val="000000" w:themeColor="text1"/>
+                <w:sz w:val="28"/>
+                <w:szCs w:val="28"/>
+              </w:rPr>
+              <w:t>effective are</w:t>
+            </w:r>
+            <w:r>
+              <w:rPr>
+                <w:b w:val="0"/>
+                <w:bCs/>
+                <w:color w:val="000000" w:themeColor="text1"/>
+                <w:sz w:val="28"/>
+                <w:szCs w:val="28"/>
+              </w:rPr>
+              <w:t xml:space="preserve"> performance optimizations?</w:t>
+            </w:r>
+          </w:p>
+          <w:p>
+            <w:pPr>
+              <w:pStyle w:val="ListeParagraf"/>
+              <w:numPr>
+                <w:ilvl w:val="0"/>
+                <w:numId w:val="5"/>
+              </w:numPr>
+              <w:rPr>
+                <w:b w:val="0"/>
+                <w:bCs/>
+                <w:color w:val="000000" w:themeColor="text1"/>
+                <w:sz w:val="28"/>
+                <w:szCs w:val="28"/>
+              </w:rPr>
+            </w:pPr>
+            <w:r>
+              <w:rPr>
+                <w:b w:val="0"/>
+                <w:bCs/>
+                <w:color w:val="000000" w:themeColor="text1"/>
+                <w:sz w:val="28"/>
+                <w:szCs w:val="28"/>
+              </w:rPr>
+              <w:t xml:space="preserve">How many hours were spent on </w:t>
+            </w:r>
+            <w:r>
+              <w:rPr>
+                <w:b w:val="0"/>
+                <w:bCs/>
+                <w:color w:val="000000" w:themeColor="text1"/>
+                <w:sz w:val="28"/>
+                <w:szCs w:val="28"/>
+              </w:rPr>
+              <w:t xml:space="preserve">performance </w:t>
+            </w:r>
+            <w:r>
+              <w:rPr>
+                <w:b w:val="0"/>
+                <w:bCs/>
+                <w:color w:val="000000" w:themeColor="text1"/>
+                <w:sz w:val="28"/>
+                <w:szCs w:val="28"/>
+              </w:rPr>
+              <w:t>testing?</w:t>
+            </w:r>
+          </w:p>
+          <w:p>
+            <w:pPr>
+              <w:pStyle w:val="ListeParagraf"/>
+              <w:numPr>
+                <w:ilvl w:val="0"/>
+                <w:numId w:val="5"/>
+              </w:numPr>
+              <w:rPr>
+                <w:b w:val="0"/>
+                <w:bCs/>
+                <w:color w:val="000000" w:themeColor="text1"/>
+                <w:sz w:val="28"/>
+                <w:szCs w:val="28"/>
+              </w:rPr>
+            </w:pPr>
+            <w:r>
+              <w:rPr>
+                <w:b w:val="0"/>
+                <w:bCs/>
+                <w:color w:val="000000" w:themeColor="text1"/>
+                <w:sz w:val="28"/>
+                <w:szCs w:val="28"/>
+              </w:rPr>
+              <w:t>How many bugs were fixed?</w:t>
+            </w:r>
+          </w:p>
+          <w:p>
+            <w:pPr>
+              <w:pStyle w:val="ListeParagraf"/>
+              <w:numPr>
+                <w:ilvl w:val="0"/>
+                <w:numId w:val="5"/>
+              </w:numPr>
+              <w:rPr>
+                <w:b w:val="0"/>
+                <w:bCs/>
+                <w:color w:val="000000" w:themeColor="text1"/>
+                <w:sz w:val="28"/>
+                <w:szCs w:val="28"/>
+              </w:rPr>
+            </w:pPr>
+            <w:r>
+              <w:rPr>
+                <w:b w:val="0"/>
+                <w:bCs/>
+                <w:color w:val="000000" w:themeColor="text1"/>
+                <w:sz w:val="28"/>
+                <w:szCs w:val="28"/>
+              </w:rPr>
+              <w:t xml:space="preserve">How </w:t>
+            </w:r>
+            <w:r>
+              <w:rPr>
+                <w:b w:val="0"/>
+                <w:bCs/>
+                <w:color w:val="000000" w:themeColor="text1"/>
+                <w:sz w:val="28"/>
+                <w:szCs w:val="28"/>
+              </w:rPr>
+              <w:t>effective</w:t>
+            </w:r>
+            <w:r>
+              <w:rPr>
+                <w:b w:val="0"/>
+                <w:bCs/>
+                <w:color w:val="000000" w:themeColor="text1"/>
                 <w:sz w:val="28"/>
                 <w:szCs w:val="28"/>
               </w:rPr>
               <w:t xml:space="preserve"> </w:t>
             </w:r>
-            <w:proofErr w:type="spellStart"/>
             <w:r>
               <w:rPr>
+                <w:b w:val="0"/>
+                <w:bCs/>
+                <w:color w:val="000000" w:themeColor="text1"/>
+                <w:sz w:val="28"/>
+                <w:szCs w:val="28"/>
+              </w:rPr>
+              <w:t xml:space="preserve">are </w:t>
+            </w:r>
+            <w:r>
+              <w:rPr>
+                <w:b w:val="0"/>
+                <w:bCs/>
+                <w:color w:val="000000" w:themeColor="text1"/>
+                <w:sz w:val="28"/>
+                <w:szCs w:val="28"/>
+              </w:rPr>
+              <w:t>documentation?</w:t>
+            </w:r>
+          </w:p>
+          <w:p>
+            <w:pPr>
+              <w:rPr>
                 <w:rFonts w:ascii="Calibri" w:eastAsia="Calibri" w:hAnsi="Calibri" w:cs="Calibri"/>
-                <w:sz w:val="28"/>
-                <w:szCs w:val="28"/>
-              </w:rPr>
-              <w:t>to</w:t>
-            </w:r>
-            <w:proofErr w:type="spellEnd"/>
+                <w:color w:val="9BBB59"/>
+                <w:sz w:val="28"/>
+                <w:szCs w:val="28"/>
+              </w:rPr>
+            </w:pPr>
+          </w:p>
+        </w:tc>
+      </w:tr>
+      <w:tr>
+        <w:trPr>
+          <w:cnfStyle w:val="000000010000" w:firstRow="0" w:lastRow="0" w:firstColumn="0" w:lastColumn="0" w:oddVBand="0" w:evenVBand="0" w:oddHBand="0" w:evenHBand="1" w:firstRowFirstColumn="0" w:firstRowLastColumn="0" w:lastRowFirstColumn="0" w:lastRowLastColumn="0"/>
+        </w:trPr>
+        <w:tc>
+          <w:tcPr>
+            <w:cnfStyle w:val="001000000000" w:firstRow="0" w:lastRow="0" w:firstColumn="1" w:lastColumn="0" w:oddVBand="0" w:evenVBand="0" w:oddHBand="0" w:evenHBand="0" w:firstRowFirstColumn="0" w:firstRowLastColumn="0" w:lastRowFirstColumn="0" w:lastRowLastColumn="0"/>
+            <w:tcW w:w="9286" w:type="dxa"/>
+            <w:tcBorders>
+              <w:top w:val="single" w:sz="4" w:space="0" w:color="auto"/>
+            </w:tcBorders>
+          </w:tcPr>
+          <w:p>
+            <w:pPr>
+              <w:rPr>
+                <w:rFonts w:ascii="Calibri" w:eastAsia="Calibri" w:hAnsi="Calibri" w:cs="Calibri"/>
+                <w:color w:val="9BBB59"/>
+                <w:sz w:val="28"/>
+                <w:szCs w:val="28"/>
+              </w:rPr>
+            </w:pPr>
             <w:r>
               <w:rPr>
                 <w:rFonts w:ascii="Calibri" w:eastAsia="Calibri" w:hAnsi="Calibri" w:cs="Calibri"/>
                 <w:sz w:val="28"/>
                 <w:szCs w:val="28"/>
               </w:rPr>
-              <w:t xml:space="preserve"> </w:t>
-            </w:r>
-            <w:proofErr w:type="spellStart"/>
-            <w:r>
-              <w:rPr>
-                <w:rFonts w:ascii="Calibri" w:eastAsia="Calibri" w:hAnsi="Calibri" w:cs="Calibri"/>
-                <w:sz w:val="28"/>
-                <w:szCs w:val="28"/>
-              </w:rPr>
-              <w:t>identify</w:t>
-            </w:r>
-            <w:proofErr w:type="spellEnd"/>
-            <w:r>
-              <w:rPr>
-                <w:rFonts w:ascii="Calibri" w:eastAsia="Calibri" w:hAnsi="Calibri" w:cs="Calibri"/>
-                <w:sz w:val="28"/>
-                <w:szCs w:val="28"/>
-              </w:rPr>
-              <w:t xml:space="preserve"> </w:t>
-            </w:r>
-            <w:proofErr w:type="spellStart"/>
-            <w:r>
-              <w:rPr>
-                <w:rFonts w:ascii="Calibri" w:eastAsia="Calibri" w:hAnsi="Calibri" w:cs="Calibri"/>
-                <w:sz w:val="28"/>
-                <w:szCs w:val="28"/>
-              </w:rPr>
-              <w:t>measurements</w:t>
-            </w:r>
-            <w:proofErr w:type="spellEnd"/>
-            <w:r>
-              <w:rPr>
-                <w:rFonts w:ascii="Calibri" w:eastAsia="Calibri" w:hAnsi="Calibri" w:cs="Calibri"/>
-                <w:sz w:val="28"/>
-                <w:szCs w:val="28"/>
-              </w:rPr>
-              <w:t>:</w:t>
+              <w:t>Identified measurements:</w:t>
             </w:r>
           </w:p>
         </w:tc>
@@ -194,609 +515,359 @@
             <w:pPr>
               <w:pStyle w:val="ListeParagraf"/>
               <w:numPr>
-                <w:ilvl w:val="0"/>
-                <w:numId w:val="2"/>
+                <w:ilvl w:val="1"/>
+                <w:numId w:val="7"/>
               </w:numPr>
               <w:rPr>
-                <w:color w:val="9BBB59"/>
+                <w:b w:val="0"/>
+                <w:bCs/>
+                <w:color w:val="000000" w:themeColor="text1"/>
                 <w:sz w:val="28"/>
                 <w:szCs w:val="28"/>
               </w:rPr>
             </w:pPr>
-            <w:proofErr w:type="spellStart"/>
             <w:r>
               <w:rPr>
-                <w:color w:val="9BBB59"/>
-                <w:sz w:val="28"/>
-                <w:szCs w:val="28"/>
-              </w:rPr>
-              <w:t>What</w:t>
-            </w:r>
-            <w:proofErr w:type="spellEnd"/>
-            <w:r>
-              <w:rPr>
-                <w:color w:val="9BBB59"/>
-                <w:sz w:val="28"/>
-                <w:szCs w:val="28"/>
-              </w:rPr>
-              <w:t xml:space="preserve"> </w:t>
-            </w:r>
-            <w:proofErr w:type="spellStart"/>
-            <w:r>
-              <w:rPr>
-                <w:color w:val="9BBB59"/>
-                <w:sz w:val="28"/>
-                <w:szCs w:val="28"/>
-              </w:rPr>
-              <w:t>metrics</w:t>
-            </w:r>
-            <w:proofErr w:type="spellEnd"/>
-            <w:r>
-              <w:rPr>
-                <w:color w:val="9BBB59"/>
-                <w:sz w:val="28"/>
-                <w:szCs w:val="28"/>
-              </w:rPr>
-              <w:t xml:space="preserve"> can </w:t>
-            </w:r>
-            <w:proofErr w:type="spellStart"/>
-            <w:r>
-              <w:rPr>
-                <w:color w:val="9BBB59"/>
-                <w:sz w:val="28"/>
-                <w:szCs w:val="28"/>
-              </w:rPr>
-              <w:t>we</w:t>
-            </w:r>
-            <w:proofErr w:type="spellEnd"/>
-            <w:r>
-              <w:rPr>
-                <w:color w:val="9BBB59"/>
-                <w:sz w:val="28"/>
-                <w:szCs w:val="28"/>
-              </w:rPr>
-              <w:t xml:space="preserve"> </w:t>
-            </w:r>
-            <w:proofErr w:type="spellStart"/>
-            <w:r>
-              <w:rPr>
-                <w:color w:val="9BBB59"/>
-                <w:sz w:val="28"/>
-                <w:szCs w:val="28"/>
-              </w:rPr>
-              <w:t>use</w:t>
-            </w:r>
-            <w:proofErr w:type="spellEnd"/>
-            <w:r>
-              <w:rPr>
-                <w:color w:val="9BBB59"/>
-                <w:sz w:val="28"/>
-                <w:szCs w:val="28"/>
-              </w:rPr>
-              <w:t xml:space="preserve"> </w:t>
-            </w:r>
-            <w:proofErr w:type="spellStart"/>
-            <w:r>
-              <w:rPr>
-                <w:color w:val="9BBB59"/>
-                <w:sz w:val="28"/>
-                <w:szCs w:val="28"/>
-              </w:rPr>
-              <w:t>to</w:t>
-            </w:r>
-            <w:proofErr w:type="spellEnd"/>
-            <w:r>
-              <w:rPr>
-                <w:color w:val="9BBB59"/>
-                <w:sz w:val="28"/>
-                <w:szCs w:val="28"/>
-              </w:rPr>
-              <w:t xml:space="preserve"> </w:t>
-            </w:r>
-            <w:proofErr w:type="spellStart"/>
-            <w:r>
-              <w:rPr>
-                <w:color w:val="9BBB59"/>
-                <w:sz w:val="28"/>
-                <w:szCs w:val="28"/>
-              </w:rPr>
-              <w:t>track</w:t>
-            </w:r>
-            <w:proofErr w:type="spellEnd"/>
-            <w:r>
-              <w:rPr>
-                <w:color w:val="9BBB59"/>
-                <w:sz w:val="28"/>
-                <w:szCs w:val="28"/>
-              </w:rPr>
-              <w:t xml:space="preserve"> </w:t>
-            </w:r>
-            <w:proofErr w:type="spellStart"/>
-            <w:r>
-              <w:rPr>
-                <w:color w:val="9BBB59"/>
-                <w:sz w:val="28"/>
-                <w:szCs w:val="28"/>
-              </w:rPr>
-              <w:t>progress</w:t>
-            </w:r>
-            <w:proofErr w:type="spellEnd"/>
-            <w:r>
-              <w:rPr>
-                <w:color w:val="9BBB59"/>
-                <w:sz w:val="28"/>
-                <w:szCs w:val="28"/>
-              </w:rPr>
-              <w:t xml:space="preserve"> </w:t>
-            </w:r>
-            <w:proofErr w:type="spellStart"/>
-            <w:r>
-              <w:rPr>
-                <w:color w:val="9BBB59"/>
-                <w:sz w:val="28"/>
-                <w:szCs w:val="28"/>
-              </w:rPr>
-              <w:t>towards</w:t>
-            </w:r>
-            <w:proofErr w:type="spellEnd"/>
-            <w:r>
-              <w:rPr>
-                <w:color w:val="9BBB59"/>
-                <w:sz w:val="28"/>
-                <w:szCs w:val="28"/>
-              </w:rPr>
-              <w:t xml:space="preserve"> Project </w:t>
-            </w:r>
-            <w:proofErr w:type="spellStart"/>
-            <w:r>
-              <w:rPr>
-                <w:color w:val="9BBB59"/>
-                <w:sz w:val="28"/>
-                <w:szCs w:val="28"/>
-              </w:rPr>
-              <w:t>milestones</w:t>
-            </w:r>
-            <w:proofErr w:type="spellEnd"/>
-            <w:r>
-              <w:rPr>
-                <w:color w:val="9BBB59"/>
-                <w:sz w:val="28"/>
-                <w:szCs w:val="28"/>
-              </w:rPr>
-              <w:t xml:space="preserve"> </w:t>
-            </w:r>
-            <w:proofErr w:type="spellStart"/>
-            <w:r>
-              <w:rPr>
-                <w:color w:val="9BBB59"/>
-                <w:sz w:val="28"/>
-                <w:szCs w:val="28"/>
-              </w:rPr>
-              <w:t>and</w:t>
-            </w:r>
-            <w:proofErr w:type="spellEnd"/>
-            <w:r>
-              <w:rPr>
-                <w:color w:val="9BBB59"/>
-                <w:sz w:val="28"/>
-                <w:szCs w:val="28"/>
-              </w:rPr>
-              <w:t xml:space="preserve"> </w:t>
-            </w:r>
-            <w:proofErr w:type="spellStart"/>
-            <w:r>
-              <w:rPr>
-                <w:color w:val="9BBB59"/>
-                <w:sz w:val="28"/>
-                <w:szCs w:val="28"/>
-              </w:rPr>
-              <w:t>deliverables</w:t>
-            </w:r>
-            <w:proofErr w:type="spellEnd"/>
-            <w:r>
-              <w:rPr>
-                <w:color w:val="9BBB59"/>
-                <w:sz w:val="28"/>
-                <w:szCs w:val="28"/>
-              </w:rPr>
-              <w:t>?</w:t>
+                <w:b w:val="0"/>
+                <w:bCs/>
+                <w:color w:val="000000" w:themeColor="text1"/>
+                <w:sz w:val="28"/>
+                <w:szCs w:val="28"/>
+              </w:rPr>
+              <w:t xml:space="preserve">Total number of features added in the current development cycle </w:t>
             </w:r>
           </w:p>
           <w:p>
             <w:pPr>
               <w:pStyle w:val="ListeParagraf"/>
               <w:numPr>
-                <w:ilvl w:val="0"/>
-                <w:numId w:val="2"/>
+                <w:ilvl w:val="1"/>
+                <w:numId w:val="7"/>
               </w:numPr>
               <w:rPr>
-                <w:color w:val="9BBB59"/>
+                <w:b w:val="0"/>
+                <w:bCs/>
+                <w:color w:val="000000" w:themeColor="text1"/>
                 <w:sz w:val="28"/>
                 <w:szCs w:val="28"/>
               </w:rPr>
             </w:pPr>
             <w:r>
               <w:rPr>
-                <w:color w:val="9BBB59"/>
-                <w:sz w:val="28"/>
-                <w:szCs w:val="28"/>
-              </w:rPr>
-              <w:t xml:space="preserve">How </w:t>
-            </w:r>
-            <w:proofErr w:type="spellStart"/>
-            <w:r>
-              <w:rPr>
-                <w:color w:val="9BBB59"/>
-                <w:sz w:val="28"/>
-                <w:szCs w:val="28"/>
-              </w:rPr>
-              <w:t>will</w:t>
-            </w:r>
-            <w:proofErr w:type="spellEnd"/>
-            <w:r>
-              <w:rPr>
-                <w:color w:val="9BBB59"/>
-                <w:sz w:val="28"/>
-                <w:szCs w:val="28"/>
-              </w:rPr>
-              <w:t xml:space="preserve"> </w:t>
-            </w:r>
-            <w:proofErr w:type="spellStart"/>
-            <w:r>
-              <w:rPr>
-                <w:color w:val="9BBB59"/>
-                <w:sz w:val="28"/>
-                <w:szCs w:val="28"/>
-              </w:rPr>
-              <w:t>we</w:t>
-            </w:r>
-            <w:proofErr w:type="spellEnd"/>
-            <w:r>
-              <w:rPr>
-                <w:color w:val="9BBB59"/>
-                <w:sz w:val="28"/>
-                <w:szCs w:val="28"/>
-              </w:rPr>
-              <w:t xml:space="preserve"> </w:t>
-            </w:r>
-            <w:proofErr w:type="spellStart"/>
-            <w:r>
-              <w:rPr>
-                <w:color w:val="9BBB59"/>
-                <w:sz w:val="28"/>
-                <w:szCs w:val="28"/>
-              </w:rPr>
-              <w:t>use</w:t>
-            </w:r>
-            <w:proofErr w:type="spellEnd"/>
-            <w:r>
-              <w:rPr>
-                <w:color w:val="9BBB59"/>
-                <w:sz w:val="28"/>
-                <w:szCs w:val="28"/>
-              </w:rPr>
-              <w:t xml:space="preserve"> </w:t>
-            </w:r>
-            <w:proofErr w:type="spellStart"/>
-            <w:r>
-              <w:rPr>
-                <w:color w:val="9BBB59"/>
-                <w:sz w:val="28"/>
-                <w:szCs w:val="28"/>
-              </w:rPr>
-              <w:t>measure</w:t>
-            </w:r>
-            <w:proofErr w:type="spellEnd"/>
-            <w:r>
-              <w:rPr>
-                <w:color w:val="9BBB59"/>
-                <w:sz w:val="28"/>
-                <w:szCs w:val="28"/>
-              </w:rPr>
-              <w:t xml:space="preserve"> </w:t>
-            </w:r>
-            <w:proofErr w:type="spellStart"/>
-            <w:r>
-              <w:rPr>
-                <w:color w:val="9BBB59"/>
-                <w:sz w:val="28"/>
-                <w:szCs w:val="28"/>
-              </w:rPr>
-              <w:t>task</w:t>
-            </w:r>
-            <w:proofErr w:type="spellEnd"/>
-            <w:r>
-              <w:rPr>
-                <w:color w:val="9BBB59"/>
-                <w:sz w:val="28"/>
-                <w:szCs w:val="28"/>
-              </w:rPr>
-              <w:t xml:space="preserve"> </w:t>
-            </w:r>
-            <w:proofErr w:type="spellStart"/>
-            <w:r>
-              <w:rPr>
-                <w:color w:val="9BBB59"/>
-                <w:sz w:val="28"/>
-                <w:szCs w:val="28"/>
-              </w:rPr>
-              <w:t>completion</w:t>
-            </w:r>
-            <w:proofErr w:type="spellEnd"/>
-            <w:r>
-              <w:rPr>
-                <w:color w:val="9BBB59"/>
-                <w:sz w:val="28"/>
-                <w:szCs w:val="28"/>
-              </w:rPr>
-              <w:t xml:space="preserve"> </w:t>
-            </w:r>
-            <w:proofErr w:type="spellStart"/>
-            <w:r>
-              <w:rPr>
-                <w:color w:val="9BBB59"/>
-                <w:sz w:val="28"/>
-                <w:szCs w:val="28"/>
-              </w:rPr>
-              <w:t>and</w:t>
-            </w:r>
-            <w:proofErr w:type="spellEnd"/>
-            <w:r>
-              <w:rPr>
-                <w:color w:val="9BBB59"/>
-                <w:sz w:val="28"/>
-                <w:szCs w:val="28"/>
-              </w:rPr>
-              <w:t xml:space="preserve"> </w:t>
-            </w:r>
-            <w:proofErr w:type="spellStart"/>
-            <w:r>
-              <w:rPr>
-                <w:color w:val="9BBB59"/>
-                <w:sz w:val="28"/>
-                <w:szCs w:val="28"/>
-              </w:rPr>
-              <w:t>adherence</w:t>
-            </w:r>
-            <w:proofErr w:type="spellEnd"/>
-            <w:r>
-              <w:rPr>
-                <w:color w:val="9BBB59"/>
-                <w:sz w:val="28"/>
-                <w:szCs w:val="28"/>
-              </w:rPr>
-              <w:t xml:space="preserve"> </w:t>
-            </w:r>
-            <w:proofErr w:type="spellStart"/>
-            <w:r>
-              <w:rPr>
-                <w:color w:val="9BBB59"/>
-                <w:sz w:val="28"/>
-                <w:szCs w:val="28"/>
-              </w:rPr>
-              <w:t>to</w:t>
-            </w:r>
-            <w:proofErr w:type="spellEnd"/>
-            <w:r>
-              <w:rPr>
-                <w:color w:val="9BBB59"/>
-                <w:sz w:val="28"/>
-                <w:szCs w:val="28"/>
-              </w:rPr>
-              <w:t xml:space="preserve"> </w:t>
-            </w:r>
-            <w:proofErr w:type="spellStart"/>
-            <w:r>
-              <w:rPr>
-                <w:color w:val="9BBB59"/>
-                <w:sz w:val="28"/>
-                <w:szCs w:val="28"/>
-              </w:rPr>
-              <w:t>the</w:t>
-            </w:r>
-            <w:proofErr w:type="spellEnd"/>
-            <w:r>
-              <w:rPr>
-                <w:color w:val="9BBB59"/>
-                <w:sz w:val="28"/>
-                <w:szCs w:val="28"/>
-              </w:rPr>
-              <w:t xml:space="preserve"> Project </w:t>
-            </w:r>
-            <w:proofErr w:type="spellStart"/>
-            <w:r>
-              <w:rPr>
-                <w:color w:val="9BBB59"/>
-                <w:sz w:val="28"/>
-                <w:szCs w:val="28"/>
-              </w:rPr>
-              <w:t>timeline</w:t>
-            </w:r>
-            <w:proofErr w:type="spellEnd"/>
-            <w:r>
-              <w:rPr>
-                <w:color w:val="9BBB59"/>
-                <w:sz w:val="28"/>
-                <w:szCs w:val="28"/>
-              </w:rPr>
-              <w:t>?</w:t>
+                <w:b w:val="0"/>
+                <w:bCs/>
+                <w:color w:val="000000" w:themeColor="text1"/>
+                <w:sz w:val="28"/>
+                <w:szCs w:val="28"/>
+              </w:rPr>
+              <w:t>Number of user stories completed for each feature</w:t>
             </w:r>
           </w:p>
           <w:p>
             <w:pPr>
               <w:pStyle w:val="ListeParagraf"/>
               <w:numPr>
-                <w:ilvl w:val="0"/>
-                <w:numId w:val="2"/>
+                <w:ilvl w:val="1"/>
+                <w:numId w:val="9"/>
               </w:numPr>
               <w:rPr>
-                <w:color w:val="9BBB59"/>
+                <w:b w:val="0"/>
+                <w:color w:val="000000" w:themeColor="text1"/>
                 <w:sz w:val="28"/>
                 <w:szCs w:val="28"/>
               </w:rPr>
             </w:pPr>
-            <w:proofErr w:type="spellStart"/>
             <w:r>
               <w:rPr>
-                <w:color w:val="9BBB59"/>
-                <w:sz w:val="28"/>
-                <w:szCs w:val="28"/>
-              </w:rPr>
-              <w:t>What</w:t>
-            </w:r>
-            <w:proofErr w:type="spellEnd"/>
-            <w:r>
-              <w:rPr>
-                <w:color w:val="9BBB59"/>
-                <w:sz w:val="28"/>
-                <w:szCs w:val="28"/>
-              </w:rPr>
-              <w:t xml:space="preserve"> are </w:t>
-            </w:r>
-            <w:proofErr w:type="spellStart"/>
-            <w:r>
-              <w:rPr>
-                <w:color w:val="9BBB59"/>
-                <w:sz w:val="28"/>
-                <w:szCs w:val="28"/>
-              </w:rPr>
-              <w:t>the</w:t>
-            </w:r>
-            <w:proofErr w:type="spellEnd"/>
-            <w:r>
-              <w:rPr>
-                <w:color w:val="9BBB59"/>
-                <w:sz w:val="28"/>
-                <w:szCs w:val="28"/>
-              </w:rPr>
-              <w:t xml:space="preserve"> </w:t>
-            </w:r>
-            <w:proofErr w:type="spellStart"/>
-            <w:r>
-              <w:rPr>
-                <w:color w:val="9BBB59"/>
-                <w:sz w:val="28"/>
-                <w:szCs w:val="28"/>
-              </w:rPr>
-              <w:t>critical</w:t>
-            </w:r>
-            <w:proofErr w:type="spellEnd"/>
-            <w:r>
-              <w:rPr>
-                <w:color w:val="9BBB59"/>
-                <w:sz w:val="28"/>
-                <w:szCs w:val="28"/>
-              </w:rPr>
-              <w:t xml:space="preserve"> </w:t>
-            </w:r>
-            <w:proofErr w:type="spellStart"/>
-            <w:r>
-              <w:rPr>
-                <w:color w:val="9BBB59"/>
-                <w:sz w:val="28"/>
-                <w:szCs w:val="28"/>
-              </w:rPr>
-              <w:t>success</w:t>
-            </w:r>
-            <w:proofErr w:type="spellEnd"/>
-            <w:r>
-              <w:rPr>
-                <w:color w:val="9BBB59"/>
-                <w:sz w:val="28"/>
-                <w:szCs w:val="28"/>
-              </w:rPr>
-              <w:t xml:space="preserve"> </w:t>
-            </w:r>
-            <w:proofErr w:type="spellStart"/>
-            <w:r>
-              <w:rPr>
-                <w:color w:val="9BBB59"/>
-                <w:sz w:val="28"/>
-                <w:szCs w:val="28"/>
-              </w:rPr>
-              <w:t>factors</w:t>
-            </w:r>
-            <w:proofErr w:type="spellEnd"/>
-            <w:r>
-              <w:rPr>
-                <w:color w:val="9BBB59"/>
-                <w:sz w:val="28"/>
-                <w:szCs w:val="28"/>
-              </w:rPr>
-              <w:t>?</w:t>
+                <w:b w:val="0"/>
+                <w:color w:val="000000" w:themeColor="text1"/>
+                <w:sz w:val="28"/>
+                <w:szCs w:val="28"/>
+              </w:rPr>
+              <w:t xml:space="preserve">Number of different locations where the sprite is repeated </w:t>
             </w:r>
           </w:p>
           <w:p>
             <w:pPr>
-              <w:rPr>
-                <w:color w:val="9BBB59"/>
+              <w:pStyle w:val="ListeParagraf"/>
+              <w:numPr>
+                <w:ilvl w:val="1"/>
+                <w:numId w:val="9"/>
+              </w:numPr>
+              <w:rPr>
+                <w:b w:val="0"/>
+                <w:color w:val="000000" w:themeColor="text1"/>
                 <w:sz w:val="28"/>
                 <w:szCs w:val="28"/>
               </w:rPr>
             </w:pPr>
+            <w:r>
+              <w:rPr>
+                <w:b w:val="0"/>
+                <w:color w:val="000000" w:themeColor="text1"/>
+                <w:sz w:val="28"/>
+                <w:szCs w:val="28"/>
+              </w:rPr>
+              <w:t xml:space="preserve">Frequency of sprite repetition in each </w:t>
+            </w:r>
+            <w:r>
+              <w:rPr>
+                <w:b w:val="0"/>
+                <w:color w:val="000000" w:themeColor="text1"/>
+                <w:sz w:val="28"/>
+                <w:szCs w:val="28"/>
+              </w:rPr>
+              <w:t>level</w:t>
+            </w:r>
+            <w:r>
+              <w:rPr>
+                <w:b w:val="0"/>
+                <w:color w:val="000000" w:themeColor="text1"/>
+                <w:sz w:val="28"/>
+                <w:szCs w:val="28"/>
+              </w:rPr>
+              <w:t xml:space="preserve"> of the project</w:t>
+            </w:r>
           </w:p>
           <w:p>
             <w:pPr>
-              <w:rPr>
-                <w:color w:val="9BBB59"/>
+              <w:pStyle w:val="ListeParagraf"/>
+              <w:numPr>
+                <w:ilvl w:val="1"/>
+                <w:numId w:val="12"/>
+              </w:numPr>
+              <w:rPr>
+                <w:b w:val="0"/>
+                <w:bCs/>
+                <w:color w:val="000000" w:themeColor="text1"/>
                 <w:sz w:val="28"/>
                 <w:szCs w:val="28"/>
               </w:rPr>
             </w:pPr>
+            <w:r>
+              <w:rPr>
+                <w:b w:val="0"/>
+                <w:bCs/>
+                <w:color w:val="000000" w:themeColor="text1"/>
+                <w:sz w:val="28"/>
+                <w:szCs w:val="28"/>
+              </w:rPr>
+              <w:t>Total number of new user stories added to the backlog during the specified time period</w:t>
+            </w:r>
+            <w:r>
+              <w:rPr>
+                <w:b w:val="0"/>
+                <w:bCs/>
+                <w:color w:val="000000" w:themeColor="text1"/>
+                <w:sz w:val="28"/>
+                <w:szCs w:val="28"/>
+              </w:rPr>
+              <w:t xml:space="preserve"> </w:t>
+            </w:r>
           </w:p>
           <w:p>
             <w:pPr>
-              <w:rPr>
-                <w:color w:val="9BBB59"/>
+              <w:pStyle w:val="ListeParagraf"/>
+              <w:numPr>
+                <w:ilvl w:val="1"/>
+                <w:numId w:val="13"/>
+              </w:numPr>
+              <w:rPr>
+                <w:b w:val="0"/>
+                <w:bCs/>
+                <w:color w:val="000000" w:themeColor="text1"/>
                 <w:sz w:val="28"/>
                 <w:szCs w:val="28"/>
               </w:rPr>
             </w:pPr>
+            <w:r>
+              <w:rPr>
+                <w:b w:val="0"/>
+                <w:bCs/>
+                <w:color w:val="000000" w:themeColor="text1"/>
+                <w:sz w:val="28"/>
+                <w:szCs w:val="28"/>
+              </w:rPr>
+              <w:t>Total number of APIs integrated into the project</w:t>
+            </w:r>
           </w:p>
           <w:p>
             <w:pPr>
-              <w:rPr>
-                <w:color w:val="9BBB59"/>
+              <w:pStyle w:val="ListeParagraf"/>
+              <w:numPr>
+                <w:ilvl w:val="1"/>
+                <w:numId w:val="14"/>
+              </w:numPr>
+              <w:rPr>
+                <w:b w:val="0"/>
+                <w:bCs/>
+                <w:color w:val="000000" w:themeColor="text1"/>
                 <w:sz w:val="28"/>
                 <w:szCs w:val="28"/>
               </w:rPr>
             </w:pPr>
+            <w:r>
+              <w:rPr>
+                <w:b w:val="0"/>
+                <w:bCs/>
+                <w:color w:val="000000" w:themeColor="text1"/>
+                <w:sz w:val="28"/>
+                <w:szCs w:val="28"/>
+              </w:rPr>
+              <w:t>Total</w:t>
+            </w:r>
+            <w:r>
+              <w:rPr>
+                <w:b w:val="0"/>
+                <w:bCs/>
+                <w:color w:val="000000" w:themeColor="text1"/>
+                <w:sz w:val="28"/>
+                <w:szCs w:val="28"/>
+              </w:rPr>
+              <w:t xml:space="preserve"> </w:t>
+            </w:r>
+            <w:r>
+              <w:rPr>
+                <w:b w:val="0"/>
+                <w:bCs/>
+                <w:color w:val="000000" w:themeColor="text1"/>
+                <w:sz w:val="28"/>
+                <w:szCs w:val="28"/>
+              </w:rPr>
+              <w:t>number of performance optimizations implemented</w:t>
+            </w:r>
           </w:p>
           <w:p>
             <w:pPr>
-              <w:rPr>
-                <w:color w:val="9BBB59"/>
+              <w:pStyle w:val="ListeParagraf"/>
+              <w:numPr>
+                <w:ilvl w:val="1"/>
+                <w:numId w:val="14"/>
+              </w:numPr>
+              <w:rPr>
+                <w:b w:val="0"/>
+                <w:bCs/>
+                <w:color w:val="000000" w:themeColor="text1"/>
                 <w:sz w:val="28"/>
                 <w:szCs w:val="28"/>
               </w:rPr>
             </w:pPr>
+            <w:r>
+              <w:rPr>
+                <w:b w:val="0"/>
+                <w:bCs/>
+                <w:color w:val="000000" w:themeColor="text1"/>
+                <w:sz w:val="28"/>
+                <w:szCs w:val="28"/>
+              </w:rPr>
+              <w:t>Impact</w:t>
+            </w:r>
+            <w:r>
+              <w:rPr>
+                <w:b w:val="0"/>
+                <w:bCs/>
+                <w:color w:val="000000" w:themeColor="text1"/>
+                <w:sz w:val="28"/>
+                <w:szCs w:val="28"/>
+              </w:rPr>
+              <w:t xml:space="preserve"> </w:t>
+            </w:r>
+            <w:r>
+              <w:rPr>
+                <w:b w:val="0"/>
+                <w:bCs/>
+                <w:color w:val="000000" w:themeColor="text1"/>
+                <w:sz w:val="28"/>
+                <w:szCs w:val="28"/>
+              </w:rPr>
+              <w:t>of each optimization on system performance</w:t>
+            </w:r>
+            <w:r>
+              <w:rPr>
+                <w:b w:val="0"/>
+                <w:bCs/>
+                <w:color w:val="000000" w:themeColor="text1"/>
+                <w:sz w:val="28"/>
+                <w:szCs w:val="28"/>
+              </w:rPr>
+              <w:t xml:space="preserve"> (speed effect,memory usage effect)</w:t>
+            </w:r>
           </w:p>
           <w:p>
             <w:pPr>
-              <w:rPr>
-                <w:color w:val="9BBB59"/>
+              <w:pStyle w:val="ListeParagraf"/>
+              <w:numPr>
+                <w:ilvl w:val="1"/>
+                <w:numId w:val="15"/>
+              </w:numPr>
+              <w:rPr>
+                <w:b w:val="0"/>
+                <w:color w:val="000000" w:themeColor="text1"/>
                 <w:sz w:val="28"/>
                 <w:szCs w:val="28"/>
               </w:rPr>
             </w:pPr>
+            <w:r>
+              <w:rPr>
+                <w:b w:val="0"/>
+                <w:color w:val="000000" w:themeColor="text1"/>
+                <w:sz w:val="28"/>
+                <w:szCs w:val="28"/>
+              </w:rPr>
+              <w:t>Total number of hours spent on performance testing throughout the project</w:t>
+            </w:r>
           </w:p>
           <w:p>
             <w:pPr>
-              <w:rPr>
-                <w:color w:val="9BBB59"/>
+              <w:pStyle w:val="ListeParagraf"/>
+              <w:numPr>
+                <w:ilvl w:val="1"/>
+                <w:numId w:val="16"/>
+              </w:numPr>
+              <w:rPr>
+                <w:b w:val="0"/>
+                <w:color w:val="000000" w:themeColor="text1"/>
                 <w:sz w:val="28"/>
                 <w:szCs w:val="28"/>
               </w:rPr>
             </w:pPr>
+            <w:r>
+              <w:rPr>
+                <w:b w:val="0"/>
+                <w:color w:val="000000" w:themeColor="text1"/>
+                <w:sz w:val="28"/>
+                <w:szCs w:val="28"/>
+              </w:rPr>
+              <w:t xml:space="preserve">Average time taken to fix each bug </w:t>
+            </w:r>
           </w:p>
           <w:p>
             <w:pPr>
               <w:rPr>
-                <w:color w:val="9BBB59"/>
+                <w:b w:val="0"/>
+                <w:color w:val="000000" w:themeColor="text1"/>
                 <w:sz w:val="28"/>
                 <w:szCs w:val="28"/>
               </w:rPr>
             </w:pPr>
+            <w:r>
+              <w:rPr>
+                <w:bCs/>
+                <w:color w:val="000000" w:themeColor="text1"/>
+                <w:sz w:val="28"/>
+                <w:szCs w:val="28"/>
+              </w:rPr>
+              <w:t xml:space="preserve">8.1.    </w:t>
+            </w:r>
+            <w:r>
+              <w:rPr>
+                <w:b w:val="0"/>
+                <w:color w:val="000000" w:themeColor="text1"/>
+                <w:sz w:val="28"/>
+                <w:szCs w:val="28"/>
+              </w:rPr>
+              <w:t>Total number of hours spent preparing and performing reviews</w:t>
+            </w:r>
           </w:p>
           <w:p>
             <w:pPr>
@@ -828,41 +899,13 @@
                 <w:szCs w:val="28"/>
               </w:rPr>
             </w:pPr>
-            <w:proofErr w:type="spellStart"/>
             <w:r>
               <w:rPr>
                 <w:rFonts w:ascii="Calibri" w:eastAsia="Calibri" w:hAnsi="Calibri" w:cs="Calibri"/>
                 <w:sz w:val="28"/>
                 <w:szCs w:val="28"/>
               </w:rPr>
-              <w:t>Identified</w:t>
-            </w:r>
-            <w:proofErr w:type="spellEnd"/>
-            <w:r>
-              <w:rPr>
-                <w:rFonts w:ascii="Calibri" w:eastAsia="Calibri" w:hAnsi="Calibri" w:cs="Calibri"/>
-                <w:sz w:val="28"/>
-                <w:szCs w:val="28"/>
-              </w:rPr>
-              <w:t xml:space="preserve"> </w:t>
-            </w:r>
-            <w:proofErr w:type="spellStart"/>
-            <w:r>
-              <w:rPr>
-                <w:rFonts w:ascii="Calibri" w:eastAsia="Calibri" w:hAnsi="Calibri" w:cs="Calibri"/>
-                <w:sz w:val="28"/>
-                <w:szCs w:val="28"/>
-              </w:rPr>
-              <w:t>measurements</w:t>
-            </w:r>
-            <w:proofErr w:type="spellEnd"/>
-            <w:r>
-              <w:rPr>
-                <w:rFonts w:ascii="Calibri" w:eastAsia="Calibri" w:hAnsi="Calibri" w:cs="Calibri"/>
-                <w:sz w:val="28"/>
-                <w:szCs w:val="28"/>
-              </w:rPr>
-              <w:t>:</w:t>
+              <w:t>Measurement storage and collection:</w:t>
             </w:r>
           </w:p>
         </w:tc>
@@ -879,7 +922,6 @@
           <w:p>
             <w:pPr>
               <w:rPr>
-                <w:color w:val="9BBB59"/>
                 <w:sz w:val="28"/>
                 <w:szCs w:val="28"/>
               </w:rPr>
@@ -887,1414 +929,11 @@
           </w:p>
           <w:p>
             <w:pPr>
-              <w:pStyle w:val="ListeParagraf"/>
-              <w:numPr>
-                <w:ilvl w:val="0"/>
-                <w:numId w:val="3"/>
-              </w:numPr>
-              <w:rPr>
-                <w:color w:val="9BBB59"/>
+              <w:rPr>
                 <w:sz w:val="28"/>
                 <w:szCs w:val="28"/>
               </w:rPr>
             </w:pPr>
-            <w:proofErr w:type="spellStart"/>
-            <w:r>
-              <w:rPr>
-                <w:color w:val="9BBB59"/>
-                <w:sz w:val="28"/>
-                <w:szCs w:val="28"/>
-              </w:rPr>
-              <w:t>Percentage</w:t>
-            </w:r>
-            <w:proofErr w:type="spellEnd"/>
-            <w:r>
-              <w:rPr>
-                <w:color w:val="9BBB59"/>
-                <w:sz w:val="28"/>
-                <w:szCs w:val="28"/>
-              </w:rPr>
-              <w:t xml:space="preserve"> of </w:t>
-            </w:r>
-            <w:proofErr w:type="spellStart"/>
-            <w:r>
-              <w:rPr>
-                <w:color w:val="9BBB59"/>
-                <w:sz w:val="28"/>
-                <w:szCs w:val="28"/>
-              </w:rPr>
-              <w:t>completed</w:t>
-            </w:r>
-            <w:proofErr w:type="spellEnd"/>
-            <w:r>
-              <w:rPr>
-                <w:color w:val="9BBB59"/>
-                <w:sz w:val="28"/>
-                <w:szCs w:val="28"/>
-              </w:rPr>
-              <w:t xml:space="preserve"> </w:t>
-            </w:r>
-            <w:proofErr w:type="spellStart"/>
-            <w:r>
-              <w:rPr>
-                <w:color w:val="9BBB59"/>
-                <w:sz w:val="28"/>
-                <w:szCs w:val="28"/>
-              </w:rPr>
-              <w:t>tasks</w:t>
-            </w:r>
-            <w:proofErr w:type="spellEnd"/>
-            <w:r>
-              <w:rPr>
-                <w:color w:val="9BBB59"/>
-                <w:sz w:val="28"/>
-                <w:szCs w:val="28"/>
-              </w:rPr>
-              <w:t xml:space="preserve">, </w:t>
-            </w:r>
-            <w:proofErr w:type="spellStart"/>
-            <w:r>
-              <w:rPr>
-                <w:color w:val="9BBB59"/>
-                <w:sz w:val="28"/>
-                <w:szCs w:val="28"/>
-              </w:rPr>
-              <w:t>discrepancy</w:t>
-            </w:r>
-            <w:proofErr w:type="spellEnd"/>
-            <w:r>
-              <w:rPr>
-                <w:color w:val="9BBB59"/>
-                <w:sz w:val="28"/>
-                <w:szCs w:val="28"/>
-              </w:rPr>
-              <w:t xml:space="preserve"> </w:t>
-            </w:r>
-            <w:proofErr w:type="spellStart"/>
-            <w:r>
-              <w:rPr>
-                <w:color w:val="9BBB59"/>
-                <w:sz w:val="28"/>
-                <w:szCs w:val="28"/>
-              </w:rPr>
-              <w:t>between</w:t>
-            </w:r>
-            <w:proofErr w:type="spellEnd"/>
-            <w:r>
-              <w:rPr>
-                <w:color w:val="9BBB59"/>
-                <w:sz w:val="28"/>
-                <w:szCs w:val="28"/>
-              </w:rPr>
-              <w:t xml:space="preserve"> </w:t>
-            </w:r>
-            <w:proofErr w:type="spellStart"/>
-            <w:r>
-              <w:rPr>
-                <w:color w:val="9BBB59"/>
-                <w:sz w:val="28"/>
-                <w:szCs w:val="28"/>
-              </w:rPr>
-              <w:t>planned</w:t>
-            </w:r>
-            <w:proofErr w:type="spellEnd"/>
-            <w:r>
-              <w:rPr>
-                <w:color w:val="9BBB59"/>
-                <w:sz w:val="28"/>
-                <w:szCs w:val="28"/>
-              </w:rPr>
-              <w:t xml:space="preserve"> </w:t>
-            </w:r>
-            <w:proofErr w:type="spellStart"/>
-            <w:r>
-              <w:rPr>
-                <w:color w:val="9BBB59"/>
-                <w:sz w:val="28"/>
-                <w:szCs w:val="28"/>
-              </w:rPr>
-              <w:t>and</w:t>
-            </w:r>
-            <w:proofErr w:type="spellEnd"/>
-            <w:r>
-              <w:rPr>
-                <w:color w:val="9BBB59"/>
-                <w:sz w:val="28"/>
-                <w:szCs w:val="28"/>
-              </w:rPr>
-              <w:t xml:space="preserve"> </w:t>
-            </w:r>
-            <w:proofErr w:type="spellStart"/>
-            <w:r>
-              <w:rPr>
-                <w:color w:val="9BBB59"/>
-                <w:sz w:val="28"/>
-                <w:szCs w:val="28"/>
-              </w:rPr>
-              <w:t>actual</w:t>
-            </w:r>
-            <w:proofErr w:type="spellEnd"/>
-            <w:r>
-              <w:rPr>
-                <w:color w:val="9BBB59"/>
-                <w:sz w:val="28"/>
-                <w:szCs w:val="28"/>
-              </w:rPr>
-              <w:t xml:space="preserve"> </w:t>
-            </w:r>
-            <w:proofErr w:type="spellStart"/>
-            <w:r>
-              <w:rPr>
-                <w:color w:val="9BBB59"/>
-                <w:sz w:val="28"/>
-                <w:szCs w:val="28"/>
-              </w:rPr>
-              <w:t>tasks</w:t>
-            </w:r>
-            <w:proofErr w:type="spellEnd"/>
-            <w:r>
-              <w:rPr>
-                <w:color w:val="9BBB59"/>
-                <w:sz w:val="28"/>
-                <w:szCs w:val="28"/>
-              </w:rPr>
-              <w:t xml:space="preserve"> </w:t>
-            </w:r>
-            <w:proofErr w:type="spellStart"/>
-            <w:r>
-              <w:rPr>
-                <w:color w:val="9BBB59"/>
-                <w:sz w:val="28"/>
-                <w:szCs w:val="28"/>
-              </w:rPr>
-              <w:t>and</w:t>
-            </w:r>
-            <w:proofErr w:type="spellEnd"/>
-            <w:r>
-              <w:rPr>
-                <w:color w:val="9BBB59"/>
-                <w:sz w:val="28"/>
-                <w:szCs w:val="28"/>
-              </w:rPr>
-              <w:t xml:space="preserve"> </w:t>
-            </w:r>
-            <w:proofErr w:type="spellStart"/>
-            <w:r>
-              <w:rPr>
-                <w:color w:val="9BBB59"/>
-                <w:sz w:val="28"/>
-                <w:szCs w:val="28"/>
-              </w:rPr>
-              <w:t>Earned</w:t>
-            </w:r>
-            <w:proofErr w:type="spellEnd"/>
-            <w:r>
-              <w:rPr>
-                <w:color w:val="9BBB59"/>
-                <w:sz w:val="28"/>
-                <w:szCs w:val="28"/>
-              </w:rPr>
-              <w:t xml:space="preserve"> Value Management (PV, AC, EV) </w:t>
-            </w:r>
-            <w:proofErr w:type="spellStart"/>
-            <w:r>
-              <w:rPr>
-                <w:color w:val="9BBB59"/>
-                <w:sz w:val="28"/>
-                <w:szCs w:val="28"/>
-              </w:rPr>
-              <w:t>metrics</w:t>
-            </w:r>
-            <w:proofErr w:type="spellEnd"/>
-            <w:r>
-              <w:rPr>
-                <w:color w:val="9BBB59"/>
-                <w:sz w:val="28"/>
-                <w:szCs w:val="28"/>
-              </w:rPr>
-              <w:t>. [1,2]</w:t>
-            </w:r>
-          </w:p>
-          <w:p>
-            <w:pPr>
-              <w:pStyle w:val="ListeParagraf"/>
-              <w:numPr>
-                <w:ilvl w:val="0"/>
-                <w:numId w:val="3"/>
-              </w:numPr>
-              <w:rPr>
-                <w:color w:val="9BBB59"/>
-                <w:sz w:val="28"/>
-                <w:szCs w:val="28"/>
-              </w:rPr>
-            </w:pPr>
-            <w:r>
-              <w:rPr>
-                <w:color w:val="9BBB59"/>
-                <w:sz w:val="28"/>
-                <w:szCs w:val="28"/>
-              </w:rPr>
-              <w:t xml:space="preserve">User </w:t>
-            </w:r>
-            <w:proofErr w:type="spellStart"/>
-            <w:r>
-              <w:rPr>
-                <w:color w:val="9BBB59"/>
-                <w:sz w:val="28"/>
-                <w:szCs w:val="28"/>
-              </w:rPr>
-              <w:t>adoption</w:t>
-            </w:r>
-            <w:proofErr w:type="spellEnd"/>
-            <w:r>
-              <w:rPr>
-                <w:color w:val="9BBB59"/>
-                <w:sz w:val="28"/>
-                <w:szCs w:val="28"/>
-              </w:rPr>
-              <w:t xml:space="preserve"> </w:t>
-            </w:r>
-            <w:proofErr w:type="spellStart"/>
-            <w:r>
-              <w:rPr>
-                <w:color w:val="9BBB59"/>
-                <w:sz w:val="28"/>
-                <w:szCs w:val="28"/>
-              </w:rPr>
-              <w:t>rates</w:t>
-            </w:r>
-            <w:proofErr w:type="spellEnd"/>
-            <w:r>
-              <w:rPr>
-                <w:color w:val="9BBB59"/>
-                <w:sz w:val="28"/>
-                <w:szCs w:val="28"/>
-              </w:rPr>
-              <w:t xml:space="preserve">, </w:t>
-            </w:r>
-            <w:proofErr w:type="spellStart"/>
-            <w:r>
-              <w:rPr>
-                <w:color w:val="9BBB59"/>
-                <w:sz w:val="28"/>
-                <w:szCs w:val="28"/>
-              </w:rPr>
-              <w:t>customer</w:t>
-            </w:r>
-            <w:proofErr w:type="spellEnd"/>
-            <w:r>
-              <w:rPr>
-                <w:color w:val="9BBB59"/>
-                <w:sz w:val="28"/>
-                <w:szCs w:val="28"/>
-              </w:rPr>
-              <w:t xml:space="preserve"> </w:t>
-            </w:r>
-            <w:proofErr w:type="spellStart"/>
-            <w:r>
-              <w:rPr>
-                <w:color w:val="9BBB59"/>
-                <w:sz w:val="28"/>
-                <w:szCs w:val="28"/>
-              </w:rPr>
-              <w:t>feedback</w:t>
-            </w:r>
-            <w:proofErr w:type="spellEnd"/>
-            <w:r>
-              <w:rPr>
-                <w:color w:val="9BBB59"/>
-                <w:sz w:val="28"/>
-                <w:szCs w:val="28"/>
-              </w:rPr>
-              <w:t xml:space="preserve"> </w:t>
-            </w:r>
-            <w:proofErr w:type="spellStart"/>
-            <w:r>
-              <w:rPr>
-                <w:color w:val="9BBB59"/>
-                <w:sz w:val="28"/>
-                <w:szCs w:val="28"/>
-              </w:rPr>
-              <w:t>scores</w:t>
-            </w:r>
-            <w:proofErr w:type="spellEnd"/>
-            <w:r>
-              <w:rPr>
-                <w:color w:val="9BBB59"/>
-                <w:sz w:val="28"/>
-                <w:szCs w:val="28"/>
-              </w:rPr>
-              <w:t xml:space="preserve">, net </w:t>
-            </w:r>
-            <w:proofErr w:type="spellStart"/>
-            <w:r>
-              <w:rPr>
-                <w:color w:val="9BBB59"/>
-                <w:sz w:val="28"/>
-                <w:szCs w:val="28"/>
-              </w:rPr>
-              <w:t>promoter</w:t>
-            </w:r>
-            <w:proofErr w:type="spellEnd"/>
-            <w:r>
-              <w:rPr>
-                <w:color w:val="9BBB59"/>
-                <w:sz w:val="28"/>
-                <w:szCs w:val="28"/>
-              </w:rPr>
-              <w:t xml:space="preserve"> </w:t>
-            </w:r>
-            <w:proofErr w:type="spellStart"/>
-            <w:r>
-              <w:rPr>
-                <w:color w:val="9BBB59"/>
-                <w:sz w:val="28"/>
-                <w:szCs w:val="28"/>
-              </w:rPr>
-              <w:t>score</w:t>
-            </w:r>
-            <w:proofErr w:type="spellEnd"/>
-            <w:r>
-              <w:rPr>
-                <w:color w:val="9BBB59"/>
-                <w:sz w:val="28"/>
-                <w:szCs w:val="28"/>
-              </w:rPr>
-              <w:t xml:space="preserve">, </w:t>
-            </w:r>
-            <w:proofErr w:type="spellStart"/>
-            <w:r>
-              <w:rPr>
-                <w:color w:val="9BBB59"/>
-                <w:sz w:val="28"/>
-                <w:szCs w:val="28"/>
-              </w:rPr>
-              <w:t>user</w:t>
-            </w:r>
-            <w:proofErr w:type="spellEnd"/>
-            <w:r>
-              <w:rPr>
-                <w:color w:val="9BBB59"/>
-                <w:sz w:val="28"/>
-                <w:szCs w:val="28"/>
-              </w:rPr>
-              <w:t xml:space="preserve"> </w:t>
-            </w:r>
-            <w:proofErr w:type="spellStart"/>
-            <w:r>
-              <w:rPr>
-                <w:color w:val="9BBB59"/>
-                <w:sz w:val="28"/>
-                <w:szCs w:val="28"/>
-              </w:rPr>
-              <w:t>retention</w:t>
-            </w:r>
-            <w:proofErr w:type="spellEnd"/>
-            <w:r>
-              <w:rPr>
-                <w:color w:val="9BBB59"/>
-                <w:sz w:val="28"/>
-                <w:szCs w:val="28"/>
-              </w:rPr>
-              <w:t xml:space="preserve"> </w:t>
-            </w:r>
-            <w:proofErr w:type="spellStart"/>
-            <w:r>
-              <w:rPr>
-                <w:color w:val="9BBB59"/>
-                <w:sz w:val="28"/>
-                <w:szCs w:val="28"/>
-              </w:rPr>
-              <w:t>rates</w:t>
-            </w:r>
-            <w:proofErr w:type="spellEnd"/>
-            <w:r>
-              <w:rPr>
-                <w:color w:val="9BBB59"/>
-                <w:sz w:val="28"/>
-                <w:szCs w:val="28"/>
-              </w:rPr>
-              <w:t xml:space="preserve">, </w:t>
-            </w:r>
-            <w:proofErr w:type="spellStart"/>
-            <w:r>
-              <w:rPr>
-                <w:color w:val="9BBB59"/>
-                <w:sz w:val="28"/>
-                <w:szCs w:val="28"/>
-              </w:rPr>
-              <w:t>and</w:t>
-            </w:r>
-            <w:proofErr w:type="spellEnd"/>
-            <w:r>
-              <w:rPr>
-                <w:color w:val="9BBB59"/>
-                <w:sz w:val="28"/>
-                <w:szCs w:val="28"/>
-              </w:rPr>
-              <w:t xml:space="preserve"> </w:t>
-            </w:r>
-            <w:proofErr w:type="spellStart"/>
-            <w:r>
-              <w:rPr>
-                <w:color w:val="9BBB59"/>
-                <w:sz w:val="28"/>
-                <w:szCs w:val="28"/>
-              </w:rPr>
-              <w:t>user</w:t>
-            </w:r>
-            <w:proofErr w:type="spellEnd"/>
-            <w:r>
-              <w:rPr>
-                <w:color w:val="9BBB59"/>
-                <w:sz w:val="28"/>
-                <w:szCs w:val="28"/>
-              </w:rPr>
-              <w:t xml:space="preserve"> </w:t>
-            </w:r>
-            <w:proofErr w:type="spellStart"/>
-            <w:r>
-              <w:rPr>
-                <w:color w:val="9BBB59"/>
-                <w:sz w:val="28"/>
-                <w:szCs w:val="28"/>
-              </w:rPr>
-              <w:t>activity</w:t>
-            </w:r>
-            <w:proofErr w:type="spellEnd"/>
-            <w:r>
-              <w:rPr>
-                <w:color w:val="9BBB59"/>
-                <w:sz w:val="28"/>
-                <w:szCs w:val="28"/>
-              </w:rPr>
-              <w:t xml:space="preserve"> </w:t>
-            </w:r>
-            <w:proofErr w:type="spellStart"/>
-            <w:r>
-              <w:rPr>
-                <w:color w:val="9BBB59"/>
-                <w:sz w:val="28"/>
-                <w:szCs w:val="28"/>
-              </w:rPr>
-              <w:t>metrics</w:t>
-            </w:r>
-            <w:proofErr w:type="spellEnd"/>
-            <w:r>
-              <w:rPr>
-                <w:color w:val="9BBB59"/>
-                <w:sz w:val="28"/>
-                <w:szCs w:val="28"/>
-              </w:rPr>
-              <w:t xml:space="preserve"> </w:t>
-            </w:r>
-            <w:proofErr w:type="spellStart"/>
-            <w:r>
-              <w:rPr>
-                <w:color w:val="9BBB59"/>
-                <w:sz w:val="28"/>
-                <w:szCs w:val="28"/>
-              </w:rPr>
-              <w:t>evaluate</w:t>
-            </w:r>
-            <w:proofErr w:type="spellEnd"/>
-            <w:r>
-              <w:rPr>
-                <w:color w:val="9BBB59"/>
-                <w:sz w:val="28"/>
-                <w:szCs w:val="28"/>
-              </w:rPr>
-              <w:t xml:space="preserve"> </w:t>
-            </w:r>
-            <w:proofErr w:type="spellStart"/>
-            <w:r>
-              <w:rPr>
-                <w:color w:val="9BBB59"/>
-                <w:sz w:val="28"/>
-                <w:szCs w:val="28"/>
-              </w:rPr>
-              <w:t>user</w:t>
-            </w:r>
-            <w:proofErr w:type="spellEnd"/>
-            <w:r>
-              <w:rPr>
-                <w:color w:val="9BBB59"/>
-                <w:sz w:val="28"/>
-                <w:szCs w:val="28"/>
-              </w:rPr>
-              <w:t xml:space="preserve"> </w:t>
-            </w:r>
-            <w:proofErr w:type="spellStart"/>
-            <w:r>
-              <w:rPr>
-                <w:color w:val="9BBB59"/>
-                <w:sz w:val="28"/>
-                <w:szCs w:val="28"/>
-              </w:rPr>
-              <w:t>satisfaction</w:t>
-            </w:r>
-            <w:proofErr w:type="spellEnd"/>
-            <w:r>
-              <w:rPr>
-                <w:color w:val="9BBB59"/>
-                <w:sz w:val="28"/>
-                <w:szCs w:val="28"/>
-              </w:rPr>
-              <w:t xml:space="preserve"> </w:t>
-            </w:r>
-            <w:proofErr w:type="spellStart"/>
-            <w:r>
-              <w:rPr>
-                <w:color w:val="9BBB59"/>
-                <w:sz w:val="28"/>
-                <w:szCs w:val="28"/>
-              </w:rPr>
-              <w:t>and</w:t>
-            </w:r>
-            <w:proofErr w:type="spellEnd"/>
-            <w:r>
-              <w:rPr>
-                <w:color w:val="9BBB59"/>
-                <w:sz w:val="28"/>
-                <w:szCs w:val="28"/>
-              </w:rPr>
-              <w:t xml:space="preserve"> </w:t>
-            </w:r>
-            <w:proofErr w:type="spellStart"/>
-            <w:r>
-              <w:rPr>
-                <w:color w:val="9BBB59"/>
-                <w:sz w:val="28"/>
-                <w:szCs w:val="28"/>
-              </w:rPr>
-              <w:t>engagement</w:t>
-            </w:r>
-            <w:proofErr w:type="spellEnd"/>
-            <w:r>
-              <w:rPr>
-                <w:color w:val="9BBB59"/>
-                <w:sz w:val="28"/>
-                <w:szCs w:val="28"/>
-              </w:rPr>
-              <w:t xml:space="preserve"> </w:t>
-            </w:r>
-            <w:proofErr w:type="spellStart"/>
-            <w:r>
-              <w:rPr>
-                <w:color w:val="9BBB59"/>
-                <w:sz w:val="28"/>
-                <w:szCs w:val="28"/>
-              </w:rPr>
-              <w:t>levels</w:t>
-            </w:r>
-            <w:proofErr w:type="spellEnd"/>
-            <w:r>
-              <w:rPr>
-                <w:color w:val="9BBB59"/>
-                <w:sz w:val="28"/>
-                <w:szCs w:val="28"/>
-              </w:rPr>
-              <w:t>.</w:t>
-            </w:r>
-          </w:p>
-          <w:p>
-            <w:pPr>
-              <w:rPr>
-                <w:color w:val="9BBB59"/>
-                <w:sz w:val="28"/>
-                <w:szCs w:val="28"/>
-              </w:rPr>
-            </w:pPr>
-          </w:p>
-          <w:p>
-            <w:pPr>
-              <w:rPr>
-                <w:color w:val="9BBB59"/>
-                <w:sz w:val="28"/>
-                <w:szCs w:val="28"/>
-              </w:rPr>
-            </w:pPr>
-          </w:p>
-          <w:p>
-            <w:pPr>
-              <w:rPr>
-                <w:color w:val="9BBB59"/>
-                <w:sz w:val="28"/>
-                <w:szCs w:val="28"/>
-              </w:rPr>
-            </w:pPr>
-          </w:p>
-          <w:p>
-            <w:pPr>
-              <w:rPr>
-                <w:color w:val="9BBB59"/>
-                <w:sz w:val="28"/>
-                <w:szCs w:val="28"/>
-              </w:rPr>
-            </w:pPr>
-          </w:p>
-          <w:p>
-            <w:pPr>
-              <w:rPr>
-                <w:color w:val="9BBB59"/>
-                <w:sz w:val="28"/>
-                <w:szCs w:val="28"/>
-              </w:rPr>
-            </w:pPr>
-          </w:p>
-          <w:p>
-            <w:pPr>
-              <w:rPr>
-                <w:color w:val="9BBB59"/>
-                <w:sz w:val="28"/>
-                <w:szCs w:val="28"/>
-              </w:rPr>
-            </w:pPr>
-          </w:p>
-          <w:p>
-            <w:pPr>
-              <w:rPr>
-                <w:color w:val="9BBB59"/>
-                <w:sz w:val="28"/>
-                <w:szCs w:val="28"/>
-              </w:rPr>
-            </w:pPr>
-          </w:p>
-          <w:p>
-            <w:pPr>
-              <w:rPr>
-                <w:color w:val="9BBB59"/>
-                <w:sz w:val="28"/>
-                <w:szCs w:val="28"/>
-              </w:rPr>
-            </w:pPr>
-          </w:p>
-          <w:p>
-            <w:pPr>
-              <w:rPr>
-                <w:color w:val="9BBB59"/>
-                <w:sz w:val="28"/>
-                <w:szCs w:val="28"/>
-              </w:rPr>
-            </w:pPr>
-          </w:p>
-          <w:p>
-            <w:pPr>
-              <w:rPr>
-                <w:rFonts w:ascii="Calibri" w:eastAsia="Calibri" w:hAnsi="Calibri" w:cs="Calibri"/>
-                <w:color w:val="9BBB59"/>
-                <w:sz w:val="28"/>
-                <w:szCs w:val="28"/>
-              </w:rPr>
-            </w:pPr>
-          </w:p>
-        </w:tc>
-      </w:tr>
-      <w:tr>
-        <w:trPr>
-          <w:cnfStyle w:val="000000010000" w:firstRow="0" w:lastRow="0" w:firstColumn="0" w:lastColumn="0" w:oddVBand="0" w:evenVBand="0" w:oddHBand="0" w:evenHBand="1" w:firstRowFirstColumn="0" w:firstRowLastColumn="0" w:lastRowFirstColumn="0" w:lastRowLastColumn="0"/>
-        </w:trPr>
-        <w:tc>
-          <w:tcPr>
-            <w:cnfStyle w:val="001000000000" w:firstRow="0" w:lastRow="0" w:firstColumn="1" w:lastColumn="0" w:oddVBand="0" w:evenVBand="0" w:oddHBand="0" w:evenHBand="0" w:firstRowFirstColumn="0" w:firstRowLastColumn="0" w:lastRowFirstColumn="0" w:lastRowLastColumn="0"/>
-            <w:tcW w:w="9286" w:type="dxa"/>
-          </w:tcPr>
-          <w:p>
-            <w:pPr>
-              <w:rPr>
-                <w:rFonts w:ascii="Calibri" w:eastAsia="Calibri" w:hAnsi="Calibri" w:cs="Calibri"/>
-                <w:color w:val="9BBB59"/>
-                <w:sz w:val="28"/>
-                <w:szCs w:val="28"/>
-              </w:rPr>
-            </w:pPr>
-            <w:proofErr w:type="spellStart"/>
-            <w:r>
-              <w:rPr>
-                <w:rFonts w:ascii="Calibri" w:eastAsia="Calibri" w:hAnsi="Calibri" w:cs="Calibri"/>
-                <w:sz w:val="28"/>
-                <w:szCs w:val="28"/>
-              </w:rPr>
-              <w:t>Measurement</w:t>
-            </w:r>
-            <w:proofErr w:type="spellEnd"/>
-            <w:r>
-              <w:rPr>
-                <w:rFonts w:ascii="Calibri" w:eastAsia="Calibri" w:hAnsi="Calibri" w:cs="Calibri"/>
-                <w:sz w:val="28"/>
-                <w:szCs w:val="28"/>
-              </w:rPr>
-              <w:t xml:space="preserve"> </w:t>
-            </w:r>
-            <w:proofErr w:type="spellStart"/>
-            <w:r>
-              <w:rPr>
-                <w:rFonts w:ascii="Calibri" w:eastAsia="Calibri" w:hAnsi="Calibri" w:cs="Calibri"/>
-                <w:sz w:val="28"/>
-                <w:szCs w:val="28"/>
-              </w:rPr>
-              <w:t>storage</w:t>
-            </w:r>
-            <w:proofErr w:type="spellEnd"/>
-            <w:r>
-              <w:rPr>
-                <w:rFonts w:ascii="Calibri" w:eastAsia="Calibri" w:hAnsi="Calibri" w:cs="Calibri"/>
-                <w:sz w:val="28"/>
-                <w:szCs w:val="28"/>
-              </w:rPr>
-              <w:t xml:space="preserve"> </w:t>
-            </w:r>
-            <w:proofErr w:type="spellStart"/>
-            <w:r>
-              <w:rPr>
-                <w:rFonts w:ascii="Calibri" w:eastAsia="Calibri" w:hAnsi="Calibri" w:cs="Calibri"/>
-                <w:sz w:val="28"/>
-                <w:szCs w:val="28"/>
-              </w:rPr>
-              <w:t>and</w:t>
-            </w:r>
-            <w:proofErr w:type="spellEnd"/>
-            <w:r>
-              <w:rPr>
-                <w:rFonts w:ascii="Calibri" w:eastAsia="Calibri" w:hAnsi="Calibri" w:cs="Calibri"/>
-                <w:sz w:val="28"/>
-                <w:szCs w:val="28"/>
-              </w:rPr>
-              <w:t xml:space="preserve"> </w:t>
-            </w:r>
-            <w:proofErr w:type="spellStart"/>
-            <w:r>
-              <w:rPr>
-                <w:rFonts w:ascii="Calibri" w:eastAsia="Calibri" w:hAnsi="Calibri" w:cs="Calibri"/>
-                <w:sz w:val="28"/>
-                <w:szCs w:val="28"/>
-              </w:rPr>
-              <w:t>collection</w:t>
-            </w:r>
-            <w:proofErr w:type="spellEnd"/>
-            <w:r>
-              <w:rPr>
-                <w:rFonts w:ascii="Calibri" w:eastAsia="Calibri" w:hAnsi="Calibri" w:cs="Calibri"/>
-                <w:sz w:val="28"/>
-                <w:szCs w:val="28"/>
-              </w:rPr>
-              <w:t>:</w:t>
-            </w:r>
-          </w:p>
-        </w:tc>
-      </w:tr>
-      <w:tr>
-        <w:trPr>
-          <w:cnfStyle w:val="000000100000" w:firstRow="0" w:lastRow="0" w:firstColumn="0" w:lastColumn="0" w:oddVBand="0" w:evenVBand="0" w:oddHBand="1" w:evenHBand="0" w:firstRowFirstColumn="0" w:firstRowLastColumn="0" w:lastRowFirstColumn="0" w:lastRowLastColumn="0"/>
-        </w:trPr>
-        <w:tc>
-          <w:tcPr>
-            <w:cnfStyle w:val="001000000000" w:firstRow="0" w:lastRow="0" w:firstColumn="1" w:lastColumn="0" w:oddVBand="0" w:evenVBand="0" w:oddHBand="0" w:evenHBand="0" w:firstRowFirstColumn="0" w:firstRowLastColumn="0" w:lastRowFirstColumn="0" w:lastRowLastColumn="0"/>
-            <w:tcW w:w="9286" w:type="dxa"/>
-          </w:tcPr>
-          <w:p>
-            <w:pPr>
-              <w:rPr>
-                <w:sz w:val="28"/>
-                <w:szCs w:val="28"/>
-              </w:rPr>
-            </w:pPr>
-          </w:p>
-          <w:p>
-            <w:pPr>
-              <w:rPr>
-                <w:b w:val="0"/>
-                <w:sz w:val="28"/>
-                <w:szCs w:val="28"/>
-              </w:rPr>
-            </w:pPr>
-            <w:proofErr w:type="spellStart"/>
-            <w:r>
-              <w:rPr>
-                <w:sz w:val="28"/>
-                <w:szCs w:val="28"/>
-              </w:rPr>
-              <w:t>What</w:t>
-            </w:r>
-            <w:proofErr w:type="spellEnd"/>
-            <w:r>
-              <w:rPr>
-                <w:sz w:val="28"/>
-                <w:szCs w:val="28"/>
-              </w:rPr>
-              <w:t>:</w:t>
-            </w:r>
-          </w:p>
-          <w:p>
-            <w:pPr>
-              <w:pStyle w:val="ListeParagraf"/>
-              <w:numPr>
-                <w:ilvl w:val="0"/>
-                <w:numId w:val="3"/>
-              </w:numPr>
-              <w:rPr>
-                <w:sz w:val="28"/>
-                <w:szCs w:val="28"/>
-              </w:rPr>
-            </w:pPr>
-            <w:proofErr w:type="spellStart"/>
-            <w:r>
-              <w:rPr>
-                <w:sz w:val="28"/>
-                <w:szCs w:val="28"/>
-              </w:rPr>
-              <w:lastRenderedPageBreak/>
-              <w:t>Determine</w:t>
-            </w:r>
-            <w:proofErr w:type="spellEnd"/>
-            <w:r>
-              <w:rPr>
-                <w:sz w:val="28"/>
-                <w:szCs w:val="28"/>
-              </w:rPr>
-              <w:t xml:space="preserve"> </w:t>
-            </w:r>
-            <w:proofErr w:type="spellStart"/>
-            <w:r>
-              <w:rPr>
-                <w:sz w:val="28"/>
-                <w:szCs w:val="28"/>
-              </w:rPr>
-              <w:t>what</w:t>
-            </w:r>
-            <w:proofErr w:type="spellEnd"/>
-            <w:r>
-              <w:rPr>
-                <w:sz w:val="28"/>
-                <w:szCs w:val="28"/>
-              </w:rPr>
-              <w:t xml:space="preserve"> </w:t>
-            </w:r>
-            <w:proofErr w:type="spellStart"/>
-            <w:r>
-              <w:rPr>
-                <w:sz w:val="28"/>
-                <w:szCs w:val="28"/>
-              </w:rPr>
-              <w:t>types</w:t>
-            </w:r>
-            <w:proofErr w:type="spellEnd"/>
-            <w:r>
-              <w:rPr>
-                <w:sz w:val="28"/>
-                <w:szCs w:val="28"/>
-              </w:rPr>
-              <w:t xml:space="preserve"> of </w:t>
-            </w:r>
-            <w:proofErr w:type="gramStart"/>
-            <w:r>
-              <w:rPr>
-                <w:sz w:val="28"/>
-                <w:szCs w:val="28"/>
-              </w:rPr>
-              <w:t>data</w:t>
-            </w:r>
-            <w:proofErr w:type="gramEnd"/>
-            <w:r>
-              <w:rPr>
-                <w:sz w:val="28"/>
-                <w:szCs w:val="28"/>
-              </w:rPr>
-              <w:t xml:space="preserve"> </w:t>
-            </w:r>
-            <w:proofErr w:type="spellStart"/>
-            <w:r>
-              <w:rPr>
-                <w:sz w:val="28"/>
-                <w:szCs w:val="28"/>
-              </w:rPr>
-              <w:t>need</w:t>
-            </w:r>
-            <w:proofErr w:type="spellEnd"/>
-            <w:r>
-              <w:rPr>
-                <w:sz w:val="28"/>
-                <w:szCs w:val="28"/>
-              </w:rPr>
-              <w:t xml:space="preserve"> </w:t>
-            </w:r>
-            <w:proofErr w:type="spellStart"/>
-            <w:r>
-              <w:rPr>
-                <w:sz w:val="28"/>
-                <w:szCs w:val="28"/>
-              </w:rPr>
-              <w:t>to</w:t>
-            </w:r>
-            <w:proofErr w:type="spellEnd"/>
-            <w:r>
-              <w:rPr>
-                <w:sz w:val="28"/>
-                <w:szCs w:val="28"/>
-              </w:rPr>
-              <w:t xml:space="preserve"> be </w:t>
-            </w:r>
-            <w:proofErr w:type="spellStart"/>
-            <w:r>
-              <w:rPr>
-                <w:sz w:val="28"/>
-                <w:szCs w:val="28"/>
-              </w:rPr>
-              <w:t>collected</w:t>
-            </w:r>
-            <w:proofErr w:type="spellEnd"/>
-            <w:r>
-              <w:rPr>
-                <w:sz w:val="28"/>
-                <w:szCs w:val="28"/>
-              </w:rPr>
-              <w:t xml:space="preserve"> </w:t>
-            </w:r>
-            <w:proofErr w:type="spellStart"/>
-            <w:r>
-              <w:rPr>
-                <w:sz w:val="28"/>
-                <w:szCs w:val="28"/>
-              </w:rPr>
-              <w:t>and</w:t>
-            </w:r>
-            <w:proofErr w:type="spellEnd"/>
-            <w:r>
-              <w:rPr>
-                <w:sz w:val="28"/>
-                <w:szCs w:val="28"/>
-              </w:rPr>
-              <w:t xml:space="preserve"> </w:t>
-            </w:r>
-            <w:proofErr w:type="spellStart"/>
-            <w:r>
-              <w:rPr>
-                <w:sz w:val="28"/>
-                <w:szCs w:val="28"/>
-              </w:rPr>
-              <w:t>stored</w:t>
-            </w:r>
-            <w:proofErr w:type="spellEnd"/>
-            <w:r>
-              <w:rPr>
-                <w:sz w:val="28"/>
-                <w:szCs w:val="28"/>
-              </w:rPr>
-              <w:t xml:space="preserve">, </w:t>
-            </w:r>
-            <w:proofErr w:type="spellStart"/>
-            <w:r>
-              <w:rPr>
-                <w:sz w:val="28"/>
-                <w:szCs w:val="28"/>
-              </w:rPr>
-              <w:t>such</w:t>
-            </w:r>
-            <w:proofErr w:type="spellEnd"/>
-            <w:r>
-              <w:rPr>
-                <w:sz w:val="28"/>
-                <w:szCs w:val="28"/>
-              </w:rPr>
-              <w:t xml:space="preserve"> as </w:t>
-            </w:r>
-            <w:proofErr w:type="spellStart"/>
-            <w:r>
-              <w:rPr>
-                <w:sz w:val="28"/>
-                <w:szCs w:val="28"/>
-              </w:rPr>
-              <w:t>user</w:t>
-            </w:r>
-            <w:proofErr w:type="spellEnd"/>
-            <w:r>
-              <w:rPr>
-                <w:sz w:val="28"/>
-                <w:szCs w:val="28"/>
-              </w:rPr>
-              <w:t xml:space="preserve"> </w:t>
-            </w:r>
-            <w:proofErr w:type="spellStart"/>
-            <w:r>
-              <w:rPr>
-                <w:sz w:val="28"/>
-                <w:szCs w:val="28"/>
-              </w:rPr>
-              <w:t>engagement</w:t>
-            </w:r>
-            <w:proofErr w:type="spellEnd"/>
-            <w:r>
-              <w:rPr>
-                <w:sz w:val="28"/>
-                <w:szCs w:val="28"/>
-              </w:rPr>
-              <w:t xml:space="preserve"> </w:t>
-            </w:r>
-            <w:proofErr w:type="spellStart"/>
-            <w:r>
-              <w:rPr>
-                <w:sz w:val="28"/>
-                <w:szCs w:val="28"/>
-              </w:rPr>
-              <w:t>metrics</w:t>
-            </w:r>
-            <w:proofErr w:type="spellEnd"/>
-            <w:r>
-              <w:rPr>
-                <w:sz w:val="28"/>
-                <w:szCs w:val="28"/>
-              </w:rPr>
-              <w:t xml:space="preserve">, Project </w:t>
-            </w:r>
-            <w:proofErr w:type="spellStart"/>
-            <w:r>
-              <w:rPr>
-                <w:sz w:val="28"/>
-                <w:szCs w:val="28"/>
-              </w:rPr>
-              <w:t>progress</w:t>
-            </w:r>
-            <w:proofErr w:type="spellEnd"/>
-            <w:r>
-              <w:rPr>
-                <w:sz w:val="28"/>
-                <w:szCs w:val="28"/>
-              </w:rPr>
-              <w:t xml:space="preserve"> data, </w:t>
-            </w:r>
-            <w:proofErr w:type="spellStart"/>
-            <w:r>
-              <w:rPr>
-                <w:sz w:val="28"/>
-                <w:szCs w:val="28"/>
-              </w:rPr>
-              <w:t>quality</w:t>
-            </w:r>
-            <w:proofErr w:type="spellEnd"/>
-            <w:r>
-              <w:rPr>
-                <w:sz w:val="28"/>
-                <w:szCs w:val="28"/>
-              </w:rPr>
-              <w:t xml:space="preserve"> </w:t>
-            </w:r>
-            <w:proofErr w:type="spellStart"/>
-            <w:r>
-              <w:rPr>
-                <w:sz w:val="28"/>
-                <w:szCs w:val="28"/>
-              </w:rPr>
-              <w:t>assurance</w:t>
-            </w:r>
-            <w:proofErr w:type="spellEnd"/>
-            <w:r>
-              <w:rPr>
-                <w:sz w:val="28"/>
-                <w:szCs w:val="28"/>
-              </w:rPr>
-              <w:t xml:space="preserve"> </w:t>
-            </w:r>
-            <w:proofErr w:type="spellStart"/>
-            <w:r>
-              <w:rPr>
-                <w:sz w:val="28"/>
-                <w:szCs w:val="28"/>
-              </w:rPr>
-              <w:t>records</w:t>
-            </w:r>
-            <w:proofErr w:type="spellEnd"/>
-            <w:r>
-              <w:rPr>
-                <w:sz w:val="28"/>
-                <w:szCs w:val="28"/>
-              </w:rPr>
-              <w:t xml:space="preserve">, </w:t>
-            </w:r>
-            <w:proofErr w:type="spellStart"/>
-            <w:r>
-              <w:rPr>
-                <w:sz w:val="28"/>
-                <w:szCs w:val="28"/>
-              </w:rPr>
-              <w:t>etc</w:t>
-            </w:r>
-            <w:proofErr w:type="spellEnd"/>
-            <w:r>
-              <w:rPr>
-                <w:sz w:val="28"/>
-                <w:szCs w:val="28"/>
-              </w:rPr>
-              <w:t>.</w:t>
-            </w:r>
-          </w:p>
-          <w:p>
-            <w:pPr>
-              <w:pStyle w:val="ListeParagraf"/>
-              <w:numPr>
-                <w:ilvl w:val="0"/>
-                <w:numId w:val="3"/>
-              </w:numPr>
-              <w:rPr>
-                <w:sz w:val="28"/>
-                <w:szCs w:val="28"/>
-              </w:rPr>
-            </w:pPr>
-            <w:proofErr w:type="spellStart"/>
-            <w:r>
-              <w:rPr>
-                <w:sz w:val="28"/>
-                <w:szCs w:val="28"/>
-              </w:rPr>
-              <w:t>Identify</w:t>
-            </w:r>
-            <w:proofErr w:type="spellEnd"/>
-            <w:r>
-              <w:rPr>
-                <w:sz w:val="28"/>
-                <w:szCs w:val="28"/>
-              </w:rPr>
-              <w:t xml:space="preserve"> </w:t>
-            </w:r>
-            <w:proofErr w:type="spellStart"/>
-            <w:r>
-              <w:rPr>
-                <w:sz w:val="28"/>
-                <w:szCs w:val="28"/>
-              </w:rPr>
-              <w:t>the</w:t>
-            </w:r>
-            <w:proofErr w:type="spellEnd"/>
-            <w:r>
-              <w:rPr>
-                <w:sz w:val="28"/>
-                <w:szCs w:val="28"/>
-              </w:rPr>
-              <w:t xml:space="preserve"> </w:t>
-            </w:r>
-            <w:proofErr w:type="spellStart"/>
-            <w:r>
-              <w:rPr>
-                <w:sz w:val="28"/>
-                <w:szCs w:val="28"/>
-              </w:rPr>
-              <w:t>necessary</w:t>
-            </w:r>
-            <w:proofErr w:type="spellEnd"/>
-            <w:r>
-              <w:rPr>
-                <w:sz w:val="28"/>
-                <w:szCs w:val="28"/>
-              </w:rPr>
-              <w:t xml:space="preserve"> </w:t>
-            </w:r>
-            <w:proofErr w:type="spellStart"/>
-            <w:r>
-              <w:rPr>
-                <w:sz w:val="28"/>
-                <w:szCs w:val="28"/>
-              </w:rPr>
-              <w:t>attributes</w:t>
-            </w:r>
-            <w:proofErr w:type="spellEnd"/>
-            <w:r>
-              <w:rPr>
-                <w:sz w:val="28"/>
-                <w:szCs w:val="28"/>
-              </w:rPr>
-              <w:t xml:space="preserve"> </w:t>
-            </w:r>
-            <w:proofErr w:type="spellStart"/>
-            <w:r>
-              <w:rPr>
-                <w:sz w:val="28"/>
-                <w:szCs w:val="28"/>
-              </w:rPr>
-              <w:t>or</w:t>
-            </w:r>
-            <w:proofErr w:type="spellEnd"/>
-            <w:r>
-              <w:rPr>
-                <w:sz w:val="28"/>
-                <w:szCs w:val="28"/>
-              </w:rPr>
-              <w:t xml:space="preserve"> </w:t>
-            </w:r>
-            <w:proofErr w:type="spellStart"/>
-            <w:r>
-              <w:rPr>
-                <w:sz w:val="28"/>
-                <w:szCs w:val="28"/>
-              </w:rPr>
-              <w:t>fields</w:t>
-            </w:r>
-            <w:proofErr w:type="spellEnd"/>
-            <w:r>
-              <w:rPr>
-                <w:sz w:val="28"/>
-                <w:szCs w:val="28"/>
-              </w:rPr>
-              <w:t xml:space="preserve"> </w:t>
-            </w:r>
-            <w:proofErr w:type="spellStart"/>
-            <w:r>
-              <w:rPr>
-                <w:sz w:val="28"/>
-                <w:szCs w:val="28"/>
-              </w:rPr>
-              <w:t>for</w:t>
-            </w:r>
-            <w:proofErr w:type="spellEnd"/>
-            <w:r>
-              <w:rPr>
-                <w:sz w:val="28"/>
-                <w:szCs w:val="28"/>
-              </w:rPr>
-              <w:t xml:space="preserve"> </w:t>
-            </w:r>
-            <w:proofErr w:type="spellStart"/>
-            <w:r>
-              <w:rPr>
-                <w:sz w:val="28"/>
-                <w:szCs w:val="28"/>
-              </w:rPr>
-              <w:t>each</w:t>
-            </w:r>
-            <w:proofErr w:type="spellEnd"/>
-            <w:r>
-              <w:rPr>
-                <w:sz w:val="28"/>
-                <w:szCs w:val="28"/>
-              </w:rPr>
-              <w:t xml:space="preserve"> </w:t>
-            </w:r>
-            <w:proofErr w:type="spellStart"/>
-            <w:r>
-              <w:rPr>
-                <w:sz w:val="28"/>
-                <w:szCs w:val="28"/>
-              </w:rPr>
-              <w:t>type</w:t>
-            </w:r>
-            <w:proofErr w:type="spellEnd"/>
-            <w:r>
-              <w:rPr>
-                <w:sz w:val="28"/>
-                <w:szCs w:val="28"/>
-              </w:rPr>
-              <w:t xml:space="preserve"> of </w:t>
-            </w:r>
-            <w:proofErr w:type="gramStart"/>
-            <w:r>
-              <w:rPr>
-                <w:sz w:val="28"/>
-                <w:szCs w:val="28"/>
-              </w:rPr>
-              <w:t>data</w:t>
-            </w:r>
-            <w:proofErr w:type="gramEnd"/>
-            <w:r>
-              <w:rPr>
-                <w:sz w:val="28"/>
-                <w:szCs w:val="28"/>
-              </w:rPr>
-              <w:t xml:space="preserve"> </w:t>
-            </w:r>
-            <w:proofErr w:type="spellStart"/>
-            <w:r>
-              <w:rPr>
-                <w:sz w:val="28"/>
-                <w:szCs w:val="28"/>
-              </w:rPr>
-              <w:t>to</w:t>
-            </w:r>
-            <w:proofErr w:type="spellEnd"/>
-            <w:r>
-              <w:rPr>
-                <w:sz w:val="28"/>
-                <w:szCs w:val="28"/>
-              </w:rPr>
-              <w:t xml:space="preserve"> </w:t>
-            </w:r>
-            <w:proofErr w:type="spellStart"/>
-            <w:r>
-              <w:rPr>
-                <w:sz w:val="28"/>
-                <w:szCs w:val="28"/>
-              </w:rPr>
-              <w:t>ensure</w:t>
-            </w:r>
-            <w:proofErr w:type="spellEnd"/>
-            <w:r>
-              <w:rPr>
-                <w:sz w:val="28"/>
-                <w:szCs w:val="28"/>
-              </w:rPr>
-              <w:t xml:space="preserve"> </w:t>
-            </w:r>
-            <w:proofErr w:type="spellStart"/>
-            <w:r>
-              <w:rPr>
-                <w:sz w:val="28"/>
-                <w:szCs w:val="28"/>
-              </w:rPr>
-              <w:t>all</w:t>
-            </w:r>
-            <w:proofErr w:type="spellEnd"/>
-            <w:r>
-              <w:rPr>
-                <w:sz w:val="28"/>
-                <w:szCs w:val="28"/>
-              </w:rPr>
-              <w:t xml:space="preserve"> </w:t>
-            </w:r>
-            <w:proofErr w:type="spellStart"/>
-            <w:r>
-              <w:rPr>
-                <w:sz w:val="28"/>
-                <w:szCs w:val="28"/>
-              </w:rPr>
-              <w:t>relevant</w:t>
-            </w:r>
-            <w:proofErr w:type="spellEnd"/>
-            <w:r>
-              <w:rPr>
-                <w:sz w:val="28"/>
-                <w:szCs w:val="28"/>
-              </w:rPr>
-              <w:t xml:space="preserve"> </w:t>
-            </w:r>
-            <w:proofErr w:type="spellStart"/>
-            <w:r>
-              <w:rPr>
-                <w:sz w:val="28"/>
-                <w:szCs w:val="28"/>
-              </w:rPr>
-              <w:t>information</w:t>
-            </w:r>
-            <w:proofErr w:type="spellEnd"/>
-            <w:r>
-              <w:rPr>
-                <w:sz w:val="28"/>
-                <w:szCs w:val="28"/>
-              </w:rPr>
-              <w:t xml:space="preserve"> is </w:t>
-            </w:r>
-            <w:proofErr w:type="spellStart"/>
-            <w:r>
-              <w:rPr>
-                <w:sz w:val="28"/>
-                <w:szCs w:val="28"/>
-              </w:rPr>
-              <w:t>captured</w:t>
-            </w:r>
-            <w:proofErr w:type="spellEnd"/>
-            <w:r>
-              <w:rPr>
-                <w:sz w:val="28"/>
-                <w:szCs w:val="28"/>
-              </w:rPr>
-              <w:t>.</w:t>
-            </w:r>
           </w:p>
           <w:p>
             <w:pPr>
@@ -2370,8 +1009,8 @@
     <w:tbl>
       <w:tblPr>
         <w:tblStyle w:val="a2"/>
-        <w:tblW w:w="10916" w:type="dxa"/>
-        <w:tblInd w:w="-856" w:type="dxa"/>
+        <w:tblW w:w="9255" w:type="dxa"/>
+        <w:tblInd w:w="-115" w:type="dxa"/>
         <w:tblBorders>
           <w:top w:val="single" w:sz="4" w:space="0" w:color="C2D69B"/>
           <w:left w:val="single" w:sz="4" w:space="0" w:color="C2D69B"/>
@@ -2384,9 +1023,9 @@
         <w:tblLook w:val="04A0" w:firstRow="1" w:lastRow="0" w:firstColumn="1" w:lastColumn="0" w:noHBand="0" w:noVBand="1"/>
       </w:tblPr>
       <w:tblGrid>
-        <w:gridCol w:w="3970"/>
-        <w:gridCol w:w="3446"/>
-        <w:gridCol w:w="3500"/>
+        <w:gridCol w:w="2130"/>
+        <w:gridCol w:w="4545"/>
+        <w:gridCol w:w="2580"/>
       </w:tblGrid>
       <w:tr>
         <w:trPr>
@@ -2395,7 +1034,7 @@
         <w:tc>
           <w:tcPr>
             <w:cnfStyle w:val="001000000000" w:firstRow="0" w:lastRow="0" w:firstColumn="1" w:lastColumn="0" w:oddVBand="0" w:evenVBand="0" w:oddHBand="0" w:evenHBand="0" w:firstRowFirstColumn="0" w:firstRowLastColumn="0" w:lastRowFirstColumn="0" w:lastRowLastColumn="0"/>
-            <w:tcW w:w="3970" w:type="dxa"/>
+            <w:tcW w:w="2130" w:type="dxa"/>
           </w:tcPr>
           <w:p>
             <w:pPr>
@@ -2405,21 +1044,12 @@
                 <w:szCs w:val="28"/>
               </w:rPr>
             </w:pPr>
-            <w:proofErr w:type="spellStart"/>
             <w:r>
               <w:rPr>
                 <w:sz w:val="28"/>
                 <w:szCs w:val="28"/>
               </w:rPr>
-              <w:t>Measurement</w:t>
-            </w:r>
-            <w:proofErr w:type="spellEnd"/>
-            <w:r>
-              <w:rPr>
-                <w:sz w:val="28"/>
-                <w:szCs w:val="28"/>
-              </w:rPr>
-              <w:t xml:space="preserve"> </w:t>
+              <w:t xml:space="preserve">Measurement </w:t>
             </w:r>
           </w:p>
           <w:p>
@@ -2430,7 +1060,6 @@
                 <w:szCs w:val="28"/>
               </w:rPr>
             </w:pPr>
-            <w:proofErr w:type="spellStart"/>
             <w:r>
               <w:rPr>
                 <w:sz w:val="28"/>
@@ -2438,12 +1067,11 @@
               </w:rPr>
               <w:t>Type</w:t>
             </w:r>
-            <w:proofErr w:type="spellEnd"/>
           </w:p>
         </w:tc>
         <w:tc>
           <w:tcPr>
-            <w:tcW w:w="3446" w:type="dxa"/>
+            <w:tcW w:w="4545" w:type="dxa"/>
           </w:tcPr>
           <w:p>
             <w:pPr>
@@ -2454,7 +1082,6 @@
                 <w:szCs w:val="28"/>
               </w:rPr>
             </w:pPr>
-            <w:proofErr w:type="spellStart"/>
             <w:r>
               <w:rPr>
                 <w:sz w:val="28"/>
@@ -2462,12 +1089,11 @@
               </w:rPr>
               <w:t>Description</w:t>
             </w:r>
-            <w:proofErr w:type="spellEnd"/>
           </w:p>
         </w:tc>
         <w:tc>
           <w:tcPr>
-            <w:tcW w:w="3500" w:type="dxa"/>
+            <w:tcW w:w="2580" w:type="dxa"/>
           </w:tcPr>
           <w:p>
             <w:pPr>
@@ -2478,21 +1104,12 @@
                 <w:szCs w:val="28"/>
               </w:rPr>
             </w:pPr>
-            <w:proofErr w:type="spellStart"/>
             <w:r>
               <w:rPr>
                 <w:sz w:val="28"/>
                 <w:szCs w:val="28"/>
               </w:rPr>
-              <w:t>Example</w:t>
-            </w:r>
-            <w:proofErr w:type="spellEnd"/>
-            <w:r>
-              <w:rPr>
-                <w:sz w:val="28"/>
-                <w:szCs w:val="28"/>
-              </w:rPr>
-              <w:t xml:space="preserve"> </w:t>
+              <w:t xml:space="preserve">Example </w:t>
             </w:r>
           </w:p>
           <w:p>
@@ -2504,1064 +1121,12 @@
                 <w:szCs w:val="28"/>
               </w:rPr>
             </w:pPr>
-            <w:proofErr w:type="spellStart"/>
             <w:r>
               <w:rPr>
                 <w:sz w:val="28"/>
                 <w:szCs w:val="28"/>
               </w:rPr>
               <w:t>Measurements</w:t>
-            </w:r>
-            <w:proofErr w:type="spellEnd"/>
-          </w:p>
-        </w:tc>
-      </w:tr>
-      <w:tr>
-        <w:trPr>
-          <w:cnfStyle w:val="000000100000" w:firstRow="0" w:lastRow="0" w:firstColumn="0" w:lastColumn="0" w:oddVBand="0" w:evenVBand="0" w:oddHBand="1" w:evenHBand="0" w:firstRowFirstColumn="0" w:firstRowLastColumn="0" w:lastRowFirstColumn="0" w:lastRowLastColumn="0"/>
-          <w:trHeight w:val="4810"/>
-        </w:trPr>
-        <w:tc>
-          <w:tcPr>
-            <w:cnfStyle w:val="001000000000" w:firstRow="0" w:lastRow="0" w:firstColumn="1" w:lastColumn="0" w:oddVBand="0" w:evenVBand="0" w:oddHBand="0" w:evenHBand="0" w:firstRowFirstColumn="0" w:firstRowLastColumn="0" w:lastRowFirstColumn="0" w:lastRowLastColumn="0"/>
-            <w:tcW w:w="3970" w:type="dxa"/>
-          </w:tcPr>
-          <w:p>
-            <w:pPr>
-              <w:spacing w:line="720" w:lineRule="auto"/>
-              <w:rPr>
-                <w:b w:val="0"/>
-              </w:rPr>
-            </w:pPr>
-          </w:p>
-          <w:p>
-            <w:pPr>
-              <w:spacing w:line="720" w:lineRule="auto"/>
-              <w:rPr>
-                <w:b w:val="0"/>
-              </w:rPr>
-            </w:pPr>
-          </w:p>
-          <w:p>
-            <w:pPr>
-              <w:pStyle w:val="ListeParagraf"/>
-              <w:numPr>
-                <w:ilvl w:val="0"/>
-                <w:numId w:val="3"/>
-              </w:numPr>
-              <w:spacing w:line="720" w:lineRule="auto"/>
-            </w:pPr>
-            <w:r>
-              <w:t xml:space="preserve">Project </w:t>
-            </w:r>
-            <w:proofErr w:type="spellStart"/>
-            <w:r>
-              <w:t>Progress</w:t>
-            </w:r>
-            <w:proofErr w:type="spellEnd"/>
-            <w:r>
-              <w:t xml:space="preserve"> </w:t>
-            </w:r>
-            <w:proofErr w:type="spellStart"/>
-            <w:r>
-              <w:t>Tracking</w:t>
-            </w:r>
-            <w:proofErr w:type="spellEnd"/>
-          </w:p>
-        </w:tc>
-        <w:tc>
-          <w:tcPr>
-            <w:tcW w:w="3446" w:type="dxa"/>
-          </w:tcPr>
-          <w:p>
-            <w:pPr>
-              <w:pStyle w:val="ListeParagraf"/>
-              <w:numPr>
-                <w:ilvl w:val="0"/>
-                <w:numId w:val="3"/>
-              </w:numPr>
-              <w:spacing w:line="276" w:lineRule="auto"/>
-              <w:cnfStyle w:val="000000100000" w:firstRow="0" w:lastRow="0" w:firstColumn="0" w:lastColumn="0" w:oddVBand="0" w:evenVBand="0" w:oddHBand="1" w:evenHBand="0" w:firstRowFirstColumn="0" w:firstRowLastColumn="0" w:lastRowFirstColumn="0" w:lastRowLastColumn="0"/>
-            </w:pPr>
-            <w:proofErr w:type="spellStart"/>
-            <w:r>
-              <w:t>This</w:t>
-            </w:r>
-            <w:proofErr w:type="spellEnd"/>
-            <w:r>
-              <w:t xml:space="preserve"> </w:t>
-            </w:r>
-            <w:proofErr w:type="spellStart"/>
-            <w:r>
-              <w:t>measurement</w:t>
-            </w:r>
-            <w:proofErr w:type="spellEnd"/>
-            <w:r>
-              <w:t xml:space="preserve"> </w:t>
-            </w:r>
-            <w:proofErr w:type="spellStart"/>
-            <w:r>
-              <w:t>assesses</w:t>
-            </w:r>
-            <w:proofErr w:type="spellEnd"/>
-            <w:r>
-              <w:t xml:space="preserve"> </w:t>
-            </w:r>
-            <w:proofErr w:type="spellStart"/>
-            <w:r>
-              <w:t>the</w:t>
-            </w:r>
-            <w:proofErr w:type="spellEnd"/>
-            <w:r>
-              <w:t xml:space="preserve"> </w:t>
-            </w:r>
-            <w:proofErr w:type="spellStart"/>
-            <w:r>
-              <w:t>progress</w:t>
-            </w:r>
-            <w:proofErr w:type="spellEnd"/>
-            <w:r>
-              <w:t xml:space="preserve"> of </w:t>
-            </w:r>
-            <w:proofErr w:type="spellStart"/>
-            <w:r>
-              <w:t>the</w:t>
-            </w:r>
-            <w:proofErr w:type="spellEnd"/>
-            <w:r>
-              <w:t xml:space="preserve"> Project </w:t>
-            </w:r>
-            <w:proofErr w:type="spellStart"/>
-            <w:r>
-              <w:t>against</w:t>
-            </w:r>
-            <w:proofErr w:type="spellEnd"/>
-            <w:r>
-              <w:t xml:space="preserve"> </w:t>
-            </w:r>
-            <w:proofErr w:type="spellStart"/>
-            <w:r>
-              <w:t>planned</w:t>
-            </w:r>
-            <w:proofErr w:type="spellEnd"/>
-            <w:r>
-              <w:t xml:space="preserve"> </w:t>
-            </w:r>
-            <w:proofErr w:type="spellStart"/>
-            <w:r>
-              <w:t>milestones</w:t>
-            </w:r>
-            <w:proofErr w:type="spellEnd"/>
-            <w:r>
-              <w:t xml:space="preserve"> </w:t>
-            </w:r>
-            <w:proofErr w:type="spellStart"/>
-            <w:r>
-              <w:t>and</w:t>
-            </w:r>
-            <w:proofErr w:type="spellEnd"/>
-            <w:r>
-              <w:t xml:space="preserve"> </w:t>
-            </w:r>
-            <w:proofErr w:type="spellStart"/>
-            <w:r>
-              <w:t>deliverables</w:t>
-            </w:r>
-            <w:proofErr w:type="spellEnd"/>
-            <w:r>
-              <w:t>.</w:t>
-            </w:r>
-          </w:p>
-        </w:tc>
-        <w:tc>
-          <w:tcPr>
-            <w:tcW w:w="3500" w:type="dxa"/>
-            <w:tcBorders>
-              <w:top w:val="single" w:sz="12" w:space="0" w:color="C2D69B"/>
-            </w:tcBorders>
-          </w:tcPr>
-          <w:p>
-            <w:pPr>
-              <w:pStyle w:val="ListeParagraf"/>
-              <w:numPr>
-                <w:ilvl w:val="0"/>
-                <w:numId w:val="3"/>
-              </w:numPr>
-              <w:spacing w:line="276" w:lineRule="auto"/>
-              <w:cnfStyle w:val="000000100000" w:firstRow="0" w:lastRow="0" w:firstColumn="0" w:lastColumn="0" w:oddVBand="0" w:evenVBand="0" w:oddHBand="1" w:evenHBand="0" w:firstRowFirstColumn="0" w:firstRowLastColumn="0" w:lastRowFirstColumn="0" w:lastRowLastColumn="0"/>
-            </w:pPr>
-            <w:proofErr w:type="spellStart"/>
-            <w:r>
-              <w:t>Percentage</w:t>
-            </w:r>
-            <w:proofErr w:type="spellEnd"/>
-            <w:r>
-              <w:t xml:space="preserve"> of </w:t>
-            </w:r>
-            <w:proofErr w:type="spellStart"/>
-            <w:r>
-              <w:t>completed</w:t>
-            </w:r>
-            <w:proofErr w:type="spellEnd"/>
-            <w:r>
-              <w:t xml:space="preserve"> </w:t>
-            </w:r>
-            <w:proofErr w:type="spellStart"/>
-            <w:r>
-              <w:t>tasks</w:t>
-            </w:r>
-            <w:proofErr w:type="spellEnd"/>
-            <w:r>
-              <w:t xml:space="preserve"> </w:t>
-            </w:r>
-            <w:proofErr w:type="spellStart"/>
-            <w:r>
-              <w:t>versus</w:t>
-            </w:r>
-            <w:proofErr w:type="spellEnd"/>
-            <w:r>
-              <w:t xml:space="preserve"> total </w:t>
-            </w:r>
-            <w:proofErr w:type="spellStart"/>
-            <w:r>
-              <w:t>planned</w:t>
-            </w:r>
-            <w:proofErr w:type="spellEnd"/>
-            <w:r>
-              <w:t xml:space="preserve"> </w:t>
-            </w:r>
-            <w:proofErr w:type="spellStart"/>
-            <w:r>
-              <w:t>tasks</w:t>
-            </w:r>
-            <w:proofErr w:type="spellEnd"/>
-            <w:r>
-              <w:t>.</w:t>
-            </w:r>
-          </w:p>
-          <w:p>
-            <w:pPr>
-              <w:pStyle w:val="ListeParagraf"/>
-              <w:numPr>
-                <w:ilvl w:val="0"/>
-                <w:numId w:val="3"/>
-              </w:numPr>
-              <w:spacing w:line="276" w:lineRule="auto"/>
-              <w:cnfStyle w:val="000000100000" w:firstRow="0" w:lastRow="0" w:firstColumn="0" w:lastColumn="0" w:oddVBand="0" w:evenVBand="0" w:oddHBand="1" w:evenHBand="0" w:firstRowFirstColumn="0" w:firstRowLastColumn="0" w:lastRowFirstColumn="0" w:lastRowLastColumn="0"/>
-            </w:pPr>
-            <w:proofErr w:type="spellStart"/>
-            <w:r>
-              <w:t>Number</w:t>
-            </w:r>
-            <w:proofErr w:type="spellEnd"/>
-            <w:r>
-              <w:t xml:space="preserve"> of </w:t>
-            </w:r>
-            <w:proofErr w:type="spellStart"/>
-            <w:r>
-              <w:t>milestones</w:t>
-            </w:r>
-            <w:proofErr w:type="spellEnd"/>
-            <w:r>
-              <w:t xml:space="preserve"> </w:t>
-            </w:r>
-            <w:proofErr w:type="spellStart"/>
-            <w:r>
-              <w:t>achieved</w:t>
-            </w:r>
-            <w:proofErr w:type="spellEnd"/>
-            <w:r>
-              <w:t xml:space="preserve"> </w:t>
-            </w:r>
-            <w:proofErr w:type="spellStart"/>
-            <w:r>
-              <w:t>compared</w:t>
-            </w:r>
-            <w:proofErr w:type="spellEnd"/>
-            <w:r>
-              <w:t xml:space="preserve"> </w:t>
-            </w:r>
-            <w:proofErr w:type="spellStart"/>
-            <w:r>
-              <w:t>to</w:t>
-            </w:r>
-            <w:proofErr w:type="spellEnd"/>
-            <w:r>
-              <w:t xml:space="preserve"> </w:t>
-            </w:r>
-            <w:proofErr w:type="spellStart"/>
-            <w:r>
-              <w:t>the</w:t>
-            </w:r>
-            <w:proofErr w:type="spellEnd"/>
-            <w:r>
-              <w:t xml:space="preserve"> </w:t>
-            </w:r>
-            <w:r>
-              <w:t xml:space="preserve">Project </w:t>
-            </w:r>
-            <w:proofErr w:type="spellStart"/>
-            <w:r>
-              <w:t>timeline</w:t>
-            </w:r>
-            <w:proofErr w:type="spellEnd"/>
-            <w:r>
-              <w:t>.</w:t>
-            </w:r>
-          </w:p>
-          <w:p>
-            <w:pPr>
-              <w:pStyle w:val="ListeParagraf"/>
-              <w:numPr>
-                <w:ilvl w:val="0"/>
-                <w:numId w:val="3"/>
-              </w:numPr>
-              <w:spacing w:line="276" w:lineRule="auto"/>
-              <w:cnfStyle w:val="000000100000" w:firstRow="0" w:lastRow="0" w:firstColumn="0" w:lastColumn="0" w:oddVBand="0" w:evenVBand="0" w:oddHBand="1" w:evenHBand="0" w:firstRowFirstColumn="0" w:firstRowLastColumn="0" w:lastRowFirstColumn="0" w:lastRowLastColumn="0"/>
-            </w:pPr>
-            <w:proofErr w:type="spellStart"/>
-            <w:r>
-              <w:t>Earned</w:t>
-            </w:r>
-            <w:proofErr w:type="spellEnd"/>
-            <w:r>
-              <w:t xml:space="preserve"> Value Management </w:t>
-            </w:r>
-            <w:proofErr w:type="spellStart"/>
-            <w:r>
-              <w:t>metrics</w:t>
-            </w:r>
-            <w:proofErr w:type="spellEnd"/>
-            <w:r>
-              <w:t xml:space="preserve">, </w:t>
-            </w:r>
-            <w:proofErr w:type="spellStart"/>
-            <w:r>
-              <w:t>such</w:t>
-            </w:r>
-            <w:proofErr w:type="spellEnd"/>
-            <w:r>
-              <w:t xml:space="preserve"> as </w:t>
-            </w:r>
-            <w:proofErr w:type="spellStart"/>
-            <w:r>
-              <w:t>Planned</w:t>
-            </w:r>
-            <w:proofErr w:type="spellEnd"/>
-            <w:r>
-              <w:t xml:space="preserve"> </w:t>
-            </w:r>
-            <w:proofErr w:type="gramStart"/>
-            <w:r>
-              <w:t>Value(</w:t>
-            </w:r>
-            <w:proofErr w:type="gramEnd"/>
-            <w:r>
-              <w:t xml:space="preserve">PV), </w:t>
-            </w:r>
-            <w:proofErr w:type="spellStart"/>
-            <w:r>
-              <w:t>Actual</w:t>
-            </w:r>
-            <w:proofErr w:type="spellEnd"/>
-            <w:r>
-              <w:t xml:space="preserve"> </w:t>
-            </w:r>
-            <w:proofErr w:type="spellStart"/>
-            <w:r>
-              <w:t>Cost</w:t>
-            </w:r>
-            <w:proofErr w:type="spellEnd"/>
-            <w:r>
-              <w:t xml:space="preserve">(AC), </w:t>
-            </w:r>
-            <w:proofErr w:type="spellStart"/>
-            <w:r>
-              <w:t>and</w:t>
-            </w:r>
-            <w:proofErr w:type="spellEnd"/>
-            <w:r>
-              <w:t xml:space="preserve"> </w:t>
-            </w:r>
-            <w:proofErr w:type="spellStart"/>
-            <w:r>
-              <w:t>Earned</w:t>
-            </w:r>
-            <w:proofErr w:type="spellEnd"/>
-            <w:r>
-              <w:t xml:space="preserve"> Value (EV).</w:t>
-            </w:r>
-          </w:p>
-        </w:tc>
-      </w:tr>
-      <w:tr>
-        <w:tc>
-          <w:tcPr>
-            <w:cnfStyle w:val="001000000000" w:firstRow="0" w:lastRow="0" w:firstColumn="1" w:lastColumn="0" w:oddVBand="0" w:evenVBand="0" w:oddHBand="0" w:evenHBand="0" w:firstRowFirstColumn="0" w:firstRowLastColumn="0" w:lastRowFirstColumn="0" w:lastRowLastColumn="0"/>
-            <w:tcW w:w="3970" w:type="dxa"/>
-          </w:tcPr>
-          <w:p>
-            <w:pPr>
-              <w:spacing w:line="720" w:lineRule="auto"/>
-            </w:pPr>
-            <w:r>
-              <w:t xml:space="preserve">                 </w:t>
-            </w:r>
-            <w:r>
-              <w:t>Time Measurement</w:t>
-            </w:r>
-          </w:p>
-        </w:tc>
-        <w:tc>
-          <w:tcPr>
-            <w:tcW w:w="3446" w:type="dxa"/>
-          </w:tcPr>
-          <w:p>
-            <w:pPr>
-              <w:spacing w:line="276" w:lineRule="auto"/>
-              <w:cnfStyle w:val="000000000000" w:firstRow="0" w:lastRow="0" w:firstColumn="0" w:lastColumn="0" w:oddVBand="0" w:evenVBand="0" w:oddHBand="0" w:evenHBand="0" w:firstRowFirstColumn="0" w:firstRowLastColumn="0" w:lastRowFirstColumn="0" w:lastRowLastColumn="0"/>
-            </w:pPr>
-            <w:r>
-              <w:t xml:space="preserve">Time </w:t>
-            </w:r>
-            <w:proofErr w:type="spellStart"/>
-            <w:r>
-              <w:t>measurement</w:t>
-            </w:r>
-            <w:proofErr w:type="spellEnd"/>
-            <w:r>
-              <w:t xml:space="preserve"> in </w:t>
-            </w:r>
-            <w:proofErr w:type="gramStart"/>
-            <w:r>
-              <w:t>software</w:t>
-            </w:r>
-            <w:proofErr w:type="gramEnd"/>
-            <w:r>
-              <w:t xml:space="preserve"> </w:t>
-            </w:r>
-            <w:proofErr w:type="spellStart"/>
-            <w:r>
-              <w:t>development</w:t>
-            </w:r>
-            <w:proofErr w:type="spellEnd"/>
-            <w:r>
-              <w:t xml:space="preserve"> </w:t>
-            </w:r>
-            <w:proofErr w:type="spellStart"/>
-            <w:r>
-              <w:t>refers</w:t>
-            </w:r>
-            <w:proofErr w:type="spellEnd"/>
-            <w:r>
-              <w:t xml:space="preserve"> </w:t>
-            </w:r>
-            <w:proofErr w:type="spellStart"/>
-            <w:r>
-              <w:t>to</w:t>
-            </w:r>
-            <w:proofErr w:type="spellEnd"/>
-            <w:r>
-              <w:t xml:space="preserve"> </w:t>
-            </w:r>
-            <w:proofErr w:type="spellStart"/>
-            <w:r>
-              <w:t>quantifying</w:t>
-            </w:r>
-            <w:proofErr w:type="spellEnd"/>
-            <w:r>
-              <w:t xml:space="preserve"> </w:t>
-            </w:r>
-            <w:proofErr w:type="spellStart"/>
-            <w:r>
-              <w:t>the</w:t>
-            </w:r>
-            <w:proofErr w:type="spellEnd"/>
-            <w:r>
-              <w:t xml:space="preserve"> </w:t>
-            </w:r>
-            <w:proofErr w:type="spellStart"/>
-            <w:r>
-              <w:t>duration</w:t>
-            </w:r>
-            <w:proofErr w:type="spellEnd"/>
-            <w:r>
-              <w:t xml:space="preserve"> </w:t>
-            </w:r>
-            <w:proofErr w:type="spellStart"/>
-            <w:r>
-              <w:t>required</w:t>
-            </w:r>
-            <w:proofErr w:type="spellEnd"/>
-            <w:r>
-              <w:t xml:space="preserve"> </w:t>
-            </w:r>
-            <w:proofErr w:type="spellStart"/>
-            <w:r>
-              <w:t>to</w:t>
-            </w:r>
-            <w:proofErr w:type="spellEnd"/>
-            <w:r>
-              <w:t xml:space="preserve"> </w:t>
-            </w:r>
-            <w:proofErr w:type="spellStart"/>
-            <w:r>
-              <w:t>complete</w:t>
-            </w:r>
-            <w:proofErr w:type="spellEnd"/>
-            <w:r>
-              <w:t xml:space="preserve"> </w:t>
-            </w:r>
-            <w:proofErr w:type="spellStart"/>
-            <w:r>
-              <w:t>tasks</w:t>
-            </w:r>
-            <w:proofErr w:type="spellEnd"/>
-            <w:r>
-              <w:t xml:space="preserve">, </w:t>
-            </w:r>
-            <w:proofErr w:type="spellStart"/>
-            <w:r>
-              <w:t>processes</w:t>
-            </w:r>
-            <w:proofErr w:type="spellEnd"/>
-            <w:r>
-              <w:t xml:space="preserve">, </w:t>
-            </w:r>
-            <w:proofErr w:type="spellStart"/>
-            <w:r>
-              <w:t>or</w:t>
-            </w:r>
-            <w:proofErr w:type="spellEnd"/>
-            <w:r>
-              <w:t xml:space="preserve"> </w:t>
-            </w:r>
-            <w:proofErr w:type="spellStart"/>
-            <w:r>
-              <w:t>projects</w:t>
-            </w:r>
-            <w:proofErr w:type="spellEnd"/>
-            <w:r>
-              <w:t xml:space="preserve">, </w:t>
-            </w:r>
-            <w:proofErr w:type="spellStart"/>
-            <w:r>
-              <w:t>providing</w:t>
-            </w:r>
-            <w:proofErr w:type="spellEnd"/>
-            <w:r>
-              <w:t xml:space="preserve"> </w:t>
-            </w:r>
-            <w:proofErr w:type="spellStart"/>
-            <w:r>
-              <w:t>insights</w:t>
-            </w:r>
-            <w:proofErr w:type="spellEnd"/>
-            <w:r>
-              <w:t xml:space="preserve"> </w:t>
-            </w:r>
-            <w:proofErr w:type="spellStart"/>
-            <w:r>
-              <w:t>into</w:t>
-            </w:r>
-            <w:proofErr w:type="spellEnd"/>
-            <w:r>
-              <w:t xml:space="preserve"> </w:t>
-            </w:r>
-            <w:proofErr w:type="spellStart"/>
-            <w:r>
-              <w:t>efficiency</w:t>
-            </w:r>
-            <w:proofErr w:type="spellEnd"/>
-            <w:r>
-              <w:t xml:space="preserve">, </w:t>
-            </w:r>
-            <w:proofErr w:type="spellStart"/>
-            <w:r>
-              <w:t>progress</w:t>
-            </w:r>
-            <w:proofErr w:type="spellEnd"/>
-            <w:r>
-              <w:t xml:space="preserve">, </w:t>
-            </w:r>
-            <w:proofErr w:type="spellStart"/>
-            <w:r>
-              <w:t>and</w:t>
-            </w:r>
-            <w:proofErr w:type="spellEnd"/>
-            <w:r>
-              <w:t xml:space="preserve"> </w:t>
-            </w:r>
-            <w:proofErr w:type="spellStart"/>
-            <w:r>
-              <w:t>performance</w:t>
-            </w:r>
-            <w:proofErr w:type="spellEnd"/>
-            <w:r>
-              <w:t>.</w:t>
-            </w:r>
-          </w:p>
-        </w:tc>
-        <w:tc>
-          <w:tcPr>
-            <w:tcW w:w="3500" w:type="dxa"/>
-          </w:tcPr>
-          <w:p>
-            <w:pPr>
-              <w:spacing w:line="276" w:lineRule="auto"/>
-              <w:cnfStyle w:val="000000000000" w:firstRow="0" w:lastRow="0" w:firstColumn="0" w:lastColumn="0" w:oddVBand="0" w:evenVBand="0" w:oddHBand="0" w:evenHBand="0" w:firstRowFirstColumn="0" w:firstRowLastColumn="0" w:lastRowFirstColumn="0" w:lastRowLastColumn="0"/>
-              <w:rPr>
-                <w:rFonts w:ascii="Cambria" w:eastAsia="Cambria" w:hAnsi="Cambria" w:cs="Cambria"/>
-                <w:color w:val="76923C"/>
-              </w:rPr>
-            </w:pPr>
-            <w:proofErr w:type="spellStart"/>
-            <w:r>
-              <w:rPr>
-                <w:rFonts w:ascii="Cambria" w:eastAsia="Cambria" w:hAnsi="Cambria" w:cs="Cambria"/>
-                <w:color w:val="76923C"/>
-              </w:rPr>
-              <w:t>Elapsed</w:t>
-            </w:r>
-            <w:proofErr w:type="spellEnd"/>
-            <w:r>
-              <w:rPr>
-                <w:rFonts w:ascii="Cambria" w:eastAsia="Cambria" w:hAnsi="Cambria" w:cs="Cambria"/>
-                <w:color w:val="76923C"/>
-              </w:rPr>
-              <w:t xml:space="preserve"> Time: Total time </w:t>
-            </w:r>
-            <w:proofErr w:type="spellStart"/>
-            <w:r>
-              <w:rPr>
-                <w:rFonts w:ascii="Cambria" w:eastAsia="Cambria" w:hAnsi="Cambria" w:cs="Cambria"/>
-                <w:color w:val="76923C"/>
-              </w:rPr>
-              <w:t>taken</w:t>
-            </w:r>
-            <w:proofErr w:type="spellEnd"/>
-            <w:r>
-              <w:rPr>
-                <w:rFonts w:ascii="Cambria" w:eastAsia="Cambria" w:hAnsi="Cambria" w:cs="Cambria"/>
-                <w:color w:val="76923C"/>
-              </w:rPr>
-              <w:t xml:space="preserve"> </w:t>
-            </w:r>
-            <w:proofErr w:type="spellStart"/>
-            <w:r>
-              <w:rPr>
-                <w:rFonts w:ascii="Cambria" w:eastAsia="Cambria" w:hAnsi="Cambria" w:cs="Cambria"/>
-                <w:color w:val="76923C"/>
-              </w:rPr>
-              <w:t>for</w:t>
-            </w:r>
-            <w:proofErr w:type="spellEnd"/>
-            <w:r>
-              <w:rPr>
-                <w:rFonts w:ascii="Cambria" w:eastAsia="Cambria" w:hAnsi="Cambria" w:cs="Cambria"/>
-                <w:color w:val="76923C"/>
-              </w:rPr>
-              <w:t xml:space="preserve"> a </w:t>
-            </w:r>
-            <w:proofErr w:type="spellStart"/>
-            <w:r>
-              <w:rPr>
-                <w:rFonts w:ascii="Cambria" w:eastAsia="Cambria" w:hAnsi="Cambria" w:cs="Cambria"/>
-                <w:color w:val="76923C"/>
-              </w:rPr>
-              <w:t>task</w:t>
-            </w:r>
-            <w:proofErr w:type="spellEnd"/>
-            <w:r>
-              <w:rPr>
-                <w:rFonts w:ascii="Cambria" w:eastAsia="Cambria" w:hAnsi="Cambria" w:cs="Cambria"/>
-                <w:color w:val="76923C"/>
-              </w:rPr>
-              <w:t xml:space="preserve">, </w:t>
-            </w:r>
-            <w:proofErr w:type="spellStart"/>
-            <w:r>
-              <w:rPr>
-                <w:rFonts w:ascii="Cambria" w:eastAsia="Cambria" w:hAnsi="Cambria" w:cs="Cambria"/>
-                <w:color w:val="76923C"/>
-              </w:rPr>
-              <w:t>process</w:t>
-            </w:r>
-            <w:proofErr w:type="spellEnd"/>
-            <w:r>
-              <w:rPr>
-                <w:rFonts w:ascii="Cambria" w:eastAsia="Cambria" w:hAnsi="Cambria" w:cs="Cambria"/>
-                <w:color w:val="76923C"/>
-              </w:rPr>
-              <w:t xml:space="preserve">, </w:t>
-            </w:r>
-            <w:proofErr w:type="spellStart"/>
-            <w:r>
-              <w:rPr>
-                <w:rFonts w:ascii="Cambria" w:eastAsia="Cambria" w:hAnsi="Cambria" w:cs="Cambria"/>
-                <w:color w:val="76923C"/>
-              </w:rPr>
-              <w:t>or</w:t>
-            </w:r>
-            <w:proofErr w:type="spellEnd"/>
-            <w:r>
-              <w:rPr>
-                <w:rFonts w:ascii="Cambria" w:eastAsia="Cambria" w:hAnsi="Cambria" w:cs="Cambria"/>
-                <w:color w:val="76923C"/>
-              </w:rPr>
-              <w:t xml:space="preserve"> </w:t>
-            </w:r>
-            <w:proofErr w:type="spellStart"/>
-            <w:r>
-              <w:rPr>
-                <w:rFonts w:ascii="Cambria" w:eastAsia="Cambria" w:hAnsi="Cambria" w:cs="Cambria"/>
-                <w:color w:val="76923C"/>
-              </w:rPr>
-              <w:t>project</w:t>
-            </w:r>
-            <w:proofErr w:type="spellEnd"/>
-            <w:r>
-              <w:rPr>
-                <w:rFonts w:ascii="Cambria" w:eastAsia="Cambria" w:hAnsi="Cambria" w:cs="Cambria"/>
-                <w:color w:val="76923C"/>
-              </w:rPr>
-              <w:t xml:space="preserve"> </w:t>
-            </w:r>
-            <w:proofErr w:type="spellStart"/>
-            <w:r>
-              <w:rPr>
-                <w:rFonts w:ascii="Cambria" w:eastAsia="Cambria" w:hAnsi="Cambria" w:cs="Cambria"/>
-                <w:color w:val="76923C"/>
-              </w:rPr>
-              <w:t>from</w:t>
-            </w:r>
-            <w:proofErr w:type="spellEnd"/>
-            <w:r>
-              <w:rPr>
-                <w:rFonts w:ascii="Cambria" w:eastAsia="Cambria" w:hAnsi="Cambria" w:cs="Cambria"/>
-                <w:color w:val="76923C"/>
-              </w:rPr>
-              <w:t xml:space="preserve"> start </w:t>
-            </w:r>
-            <w:proofErr w:type="spellStart"/>
-            <w:r>
-              <w:rPr>
-                <w:rFonts w:ascii="Cambria" w:eastAsia="Cambria" w:hAnsi="Cambria" w:cs="Cambria"/>
-                <w:color w:val="76923C"/>
-              </w:rPr>
-              <w:t>to</w:t>
-            </w:r>
-            <w:proofErr w:type="spellEnd"/>
-            <w:r>
-              <w:rPr>
-                <w:rFonts w:ascii="Cambria" w:eastAsia="Cambria" w:hAnsi="Cambria" w:cs="Cambria"/>
-                <w:color w:val="76923C"/>
-              </w:rPr>
-              <w:t xml:space="preserve"> </w:t>
-            </w:r>
-            <w:proofErr w:type="spellStart"/>
-            <w:r>
-              <w:rPr>
-                <w:rFonts w:ascii="Cambria" w:eastAsia="Cambria" w:hAnsi="Cambria" w:cs="Cambria"/>
-                <w:color w:val="76923C"/>
-              </w:rPr>
-              <w:t>finish</w:t>
-            </w:r>
-            <w:proofErr w:type="spellEnd"/>
-            <w:r>
-              <w:rPr>
-                <w:rFonts w:ascii="Cambria" w:eastAsia="Cambria" w:hAnsi="Cambria" w:cs="Cambria"/>
-                <w:color w:val="76923C"/>
-              </w:rPr>
-              <w:t>.</w:t>
-            </w:r>
-          </w:p>
-          <w:p>
-            <w:pPr>
-              <w:spacing w:line="276" w:lineRule="auto"/>
-              <w:cnfStyle w:val="000000000000" w:firstRow="0" w:lastRow="0" w:firstColumn="0" w:lastColumn="0" w:oddVBand="0" w:evenVBand="0" w:oddHBand="0" w:evenHBand="0" w:firstRowFirstColumn="0" w:firstRowLastColumn="0" w:lastRowFirstColumn="0" w:lastRowLastColumn="0"/>
-              <w:rPr>
-                <w:rFonts w:ascii="Cambria" w:eastAsia="Cambria" w:hAnsi="Cambria" w:cs="Cambria"/>
-                <w:color w:val="76923C"/>
-              </w:rPr>
-            </w:pPr>
-            <w:proofErr w:type="spellStart"/>
-            <w:r>
-              <w:rPr>
-                <w:rFonts w:ascii="Cambria" w:eastAsia="Cambria" w:hAnsi="Cambria" w:cs="Cambria"/>
-                <w:color w:val="76923C"/>
-              </w:rPr>
-              <w:t>Cycle</w:t>
-            </w:r>
-            <w:proofErr w:type="spellEnd"/>
-            <w:r>
-              <w:rPr>
-                <w:rFonts w:ascii="Cambria" w:eastAsia="Cambria" w:hAnsi="Cambria" w:cs="Cambria"/>
-                <w:color w:val="76923C"/>
-              </w:rPr>
-              <w:t xml:space="preserve"> Time: Time </w:t>
-            </w:r>
-            <w:proofErr w:type="spellStart"/>
-            <w:r>
-              <w:rPr>
-                <w:rFonts w:ascii="Cambria" w:eastAsia="Cambria" w:hAnsi="Cambria" w:cs="Cambria"/>
-                <w:color w:val="76923C"/>
-              </w:rPr>
-              <w:t>taken</w:t>
-            </w:r>
-            <w:proofErr w:type="spellEnd"/>
-            <w:r>
-              <w:rPr>
-                <w:rFonts w:ascii="Cambria" w:eastAsia="Cambria" w:hAnsi="Cambria" w:cs="Cambria"/>
-                <w:color w:val="76923C"/>
-              </w:rPr>
-              <w:t xml:space="preserve"> </w:t>
-            </w:r>
-            <w:proofErr w:type="spellStart"/>
-            <w:r>
-              <w:rPr>
-                <w:rFonts w:ascii="Cambria" w:eastAsia="Cambria" w:hAnsi="Cambria" w:cs="Cambria"/>
-                <w:color w:val="76923C"/>
-              </w:rPr>
-              <w:t>to</w:t>
-            </w:r>
-            <w:proofErr w:type="spellEnd"/>
-            <w:r>
-              <w:rPr>
-                <w:rFonts w:ascii="Cambria" w:eastAsia="Cambria" w:hAnsi="Cambria" w:cs="Cambria"/>
-                <w:color w:val="76923C"/>
-              </w:rPr>
-              <w:t xml:space="preserve"> </w:t>
-            </w:r>
-            <w:proofErr w:type="spellStart"/>
-            <w:r>
-              <w:rPr>
-                <w:rFonts w:ascii="Cambria" w:eastAsia="Cambria" w:hAnsi="Cambria" w:cs="Cambria"/>
-                <w:color w:val="76923C"/>
-              </w:rPr>
-              <w:t>complete</w:t>
-            </w:r>
-            <w:proofErr w:type="spellEnd"/>
-            <w:r>
-              <w:rPr>
-                <w:rFonts w:ascii="Cambria" w:eastAsia="Cambria" w:hAnsi="Cambria" w:cs="Cambria"/>
-                <w:color w:val="76923C"/>
-              </w:rPr>
-              <w:t xml:space="preserve"> a </w:t>
-            </w:r>
-            <w:proofErr w:type="spellStart"/>
-            <w:r>
-              <w:rPr>
-                <w:rFonts w:ascii="Cambria" w:eastAsia="Cambria" w:hAnsi="Cambria" w:cs="Cambria"/>
-                <w:color w:val="76923C"/>
-              </w:rPr>
-              <w:t>single</w:t>
-            </w:r>
-            <w:proofErr w:type="spellEnd"/>
-            <w:r>
-              <w:rPr>
-                <w:rFonts w:ascii="Cambria" w:eastAsia="Cambria" w:hAnsi="Cambria" w:cs="Cambria"/>
-                <w:color w:val="76923C"/>
-              </w:rPr>
-              <w:t xml:space="preserve"> </w:t>
-            </w:r>
-            <w:proofErr w:type="spellStart"/>
-            <w:r>
-              <w:rPr>
-                <w:rFonts w:ascii="Cambria" w:eastAsia="Cambria" w:hAnsi="Cambria" w:cs="Cambria"/>
-                <w:color w:val="76923C"/>
-              </w:rPr>
-              <w:t>iteration</w:t>
-            </w:r>
-            <w:proofErr w:type="spellEnd"/>
-            <w:r>
-              <w:rPr>
-                <w:rFonts w:ascii="Cambria" w:eastAsia="Cambria" w:hAnsi="Cambria" w:cs="Cambria"/>
-                <w:color w:val="76923C"/>
-              </w:rPr>
-              <w:t xml:space="preserve"> of a </w:t>
-            </w:r>
-            <w:proofErr w:type="spellStart"/>
-            <w:r>
-              <w:rPr>
-                <w:rFonts w:ascii="Cambria" w:eastAsia="Cambria" w:hAnsi="Cambria" w:cs="Cambria"/>
-                <w:color w:val="76923C"/>
-              </w:rPr>
-              <w:t>process</w:t>
-            </w:r>
-            <w:proofErr w:type="spellEnd"/>
-            <w:r>
-              <w:rPr>
-                <w:rFonts w:ascii="Cambria" w:eastAsia="Cambria" w:hAnsi="Cambria" w:cs="Cambria"/>
-                <w:color w:val="76923C"/>
-              </w:rPr>
-              <w:t xml:space="preserve">, </w:t>
-            </w:r>
-            <w:proofErr w:type="spellStart"/>
-            <w:r>
-              <w:rPr>
-                <w:rFonts w:ascii="Cambria" w:eastAsia="Cambria" w:hAnsi="Cambria" w:cs="Cambria"/>
-                <w:color w:val="76923C"/>
-              </w:rPr>
-              <w:t>often</w:t>
-            </w:r>
-            <w:proofErr w:type="spellEnd"/>
-            <w:r>
-              <w:rPr>
-                <w:rFonts w:ascii="Cambria" w:eastAsia="Cambria" w:hAnsi="Cambria" w:cs="Cambria"/>
-                <w:color w:val="76923C"/>
-              </w:rPr>
-              <w:t xml:space="preserve"> </w:t>
-            </w:r>
-            <w:proofErr w:type="spellStart"/>
-            <w:r>
-              <w:rPr>
-                <w:rFonts w:ascii="Cambria" w:eastAsia="Cambria" w:hAnsi="Cambria" w:cs="Cambria"/>
-                <w:color w:val="76923C"/>
-              </w:rPr>
-              <w:t>used</w:t>
-            </w:r>
-            <w:proofErr w:type="spellEnd"/>
-            <w:r>
-              <w:rPr>
-                <w:rFonts w:ascii="Cambria" w:eastAsia="Cambria" w:hAnsi="Cambria" w:cs="Cambria"/>
-                <w:color w:val="76923C"/>
-              </w:rPr>
-              <w:t xml:space="preserve"> in </w:t>
-            </w:r>
-            <w:proofErr w:type="spellStart"/>
-            <w:r>
-              <w:rPr>
-                <w:rFonts w:ascii="Cambria" w:eastAsia="Cambria" w:hAnsi="Cambria" w:cs="Cambria"/>
-                <w:color w:val="76923C"/>
-              </w:rPr>
-              <w:t>Agile</w:t>
-            </w:r>
-            <w:proofErr w:type="spellEnd"/>
-            <w:r>
-              <w:rPr>
-                <w:rFonts w:ascii="Cambria" w:eastAsia="Cambria" w:hAnsi="Cambria" w:cs="Cambria"/>
-                <w:color w:val="76923C"/>
-              </w:rPr>
-              <w:t xml:space="preserve"> </w:t>
-            </w:r>
-            <w:proofErr w:type="spellStart"/>
-            <w:r>
-              <w:rPr>
-                <w:rFonts w:ascii="Cambria" w:eastAsia="Cambria" w:hAnsi="Cambria" w:cs="Cambria"/>
-                <w:color w:val="76923C"/>
-              </w:rPr>
-              <w:t>development</w:t>
-            </w:r>
-            <w:proofErr w:type="spellEnd"/>
-            <w:r>
-              <w:rPr>
-                <w:rFonts w:ascii="Cambria" w:eastAsia="Cambria" w:hAnsi="Cambria" w:cs="Cambria"/>
-                <w:color w:val="76923C"/>
-              </w:rPr>
-              <w:t>.</w:t>
-            </w:r>
-          </w:p>
-          <w:p>
-            <w:pPr>
-              <w:spacing w:line="276" w:lineRule="auto"/>
-              <w:cnfStyle w:val="000000000000" w:firstRow="0" w:lastRow="0" w:firstColumn="0" w:lastColumn="0" w:oddVBand="0" w:evenVBand="0" w:oddHBand="0" w:evenHBand="0" w:firstRowFirstColumn="0" w:firstRowLastColumn="0" w:lastRowFirstColumn="0" w:lastRowLastColumn="0"/>
-            </w:pPr>
-            <w:proofErr w:type="spellStart"/>
-            <w:r>
-              <w:t>Lead</w:t>
-            </w:r>
-            <w:proofErr w:type="spellEnd"/>
-            <w:r>
-              <w:t xml:space="preserve"> Time: Time </w:t>
-            </w:r>
-            <w:proofErr w:type="spellStart"/>
-            <w:r>
-              <w:t>taken</w:t>
-            </w:r>
-            <w:proofErr w:type="spellEnd"/>
-            <w:r>
-              <w:t xml:space="preserve"> </w:t>
-            </w:r>
-            <w:proofErr w:type="spellStart"/>
-            <w:r>
-              <w:t>from</w:t>
-            </w:r>
-            <w:proofErr w:type="spellEnd"/>
-            <w:r>
-              <w:t xml:space="preserve"> </w:t>
-            </w:r>
-            <w:proofErr w:type="spellStart"/>
-            <w:r>
-              <w:t>the</w:t>
-            </w:r>
-            <w:proofErr w:type="spellEnd"/>
-            <w:r>
-              <w:t xml:space="preserve"> </w:t>
-            </w:r>
-            <w:proofErr w:type="spellStart"/>
-            <w:r>
-              <w:t>initiation</w:t>
-            </w:r>
-            <w:proofErr w:type="spellEnd"/>
-            <w:r>
-              <w:t xml:space="preserve"> </w:t>
-            </w:r>
-            <w:proofErr w:type="spellStart"/>
-            <w:r>
-              <w:t>to</w:t>
-            </w:r>
-            <w:proofErr w:type="spellEnd"/>
-            <w:r>
-              <w:t xml:space="preserve"> </w:t>
-            </w:r>
-            <w:proofErr w:type="spellStart"/>
-            <w:r>
-              <w:t>the</w:t>
-            </w:r>
-            <w:proofErr w:type="spellEnd"/>
-            <w:r>
-              <w:t xml:space="preserve"> </w:t>
-            </w:r>
-            <w:proofErr w:type="spellStart"/>
-            <w:r>
-              <w:t>completion</w:t>
-            </w:r>
-            <w:proofErr w:type="spellEnd"/>
-            <w:r>
-              <w:t xml:space="preserve"> of a </w:t>
-            </w:r>
-            <w:proofErr w:type="spellStart"/>
-            <w:r>
-              <w:t>task</w:t>
-            </w:r>
-            <w:proofErr w:type="spellEnd"/>
-            <w:r>
-              <w:t xml:space="preserve"> </w:t>
-            </w:r>
-            <w:proofErr w:type="spellStart"/>
-            <w:r>
-              <w:t>or</w:t>
-            </w:r>
-            <w:proofErr w:type="spellEnd"/>
-            <w:r>
-              <w:t xml:space="preserve"> </w:t>
-            </w:r>
-            <w:proofErr w:type="spellStart"/>
-            <w:r>
-              <w:t>user</w:t>
-            </w:r>
-            <w:proofErr w:type="spellEnd"/>
-            <w:r>
-              <w:t xml:space="preserve"> </w:t>
-            </w:r>
-            <w:proofErr w:type="spellStart"/>
-            <w:r>
-              <w:t>story</w:t>
-            </w:r>
-            <w:proofErr w:type="spellEnd"/>
-            <w:r>
-              <w:t>.</w:t>
             </w:r>
           </w:p>
         </w:tc>
@@ -3573,7 +1138,7 @@
         <w:tc>
           <w:tcPr>
             <w:cnfStyle w:val="001000000000" w:firstRow="0" w:lastRow="0" w:firstColumn="1" w:lastColumn="0" w:oddVBand="0" w:evenVBand="0" w:oddHBand="0" w:evenHBand="0" w:firstRowFirstColumn="0" w:firstRowLastColumn="0" w:lastRowFirstColumn="0" w:lastRowLastColumn="0"/>
-            <w:tcW w:w="3970" w:type="dxa"/>
+            <w:tcW w:w="2130" w:type="dxa"/>
           </w:tcPr>
           <w:p>
             <w:pPr>
@@ -3583,7 +1148,7 @@
         </w:tc>
         <w:tc>
           <w:tcPr>
-            <w:tcW w:w="3446" w:type="dxa"/>
+            <w:tcW w:w="4545" w:type="dxa"/>
           </w:tcPr>
           <w:p>
             <w:pPr>
@@ -3594,7 +1159,7 @@
         </w:tc>
         <w:tc>
           <w:tcPr>
-            <w:tcW w:w="3500" w:type="dxa"/>
+            <w:tcW w:w="2580" w:type="dxa"/>
           </w:tcPr>
           <w:p>
             <w:pPr>
@@ -3608,7 +1173,7 @@
         <w:tc>
           <w:tcPr>
             <w:cnfStyle w:val="001000000000" w:firstRow="0" w:lastRow="0" w:firstColumn="1" w:lastColumn="0" w:oddVBand="0" w:evenVBand="0" w:oddHBand="0" w:evenHBand="0" w:firstRowFirstColumn="0" w:firstRowLastColumn="0" w:lastRowFirstColumn="0" w:lastRowLastColumn="0"/>
-            <w:tcW w:w="3970" w:type="dxa"/>
+            <w:tcW w:w="2130" w:type="dxa"/>
           </w:tcPr>
           <w:p>
             <w:pPr>
@@ -3618,7 +1183,7 @@
         </w:tc>
         <w:tc>
           <w:tcPr>
-            <w:tcW w:w="3446" w:type="dxa"/>
+            <w:tcW w:w="4545" w:type="dxa"/>
           </w:tcPr>
           <w:p>
             <w:pPr>
@@ -3629,7 +1194,7 @@
         </w:tc>
         <w:tc>
           <w:tcPr>
-            <w:tcW w:w="3500" w:type="dxa"/>
+            <w:tcW w:w="2580" w:type="dxa"/>
           </w:tcPr>
           <w:p>
             <w:pPr>
@@ -3646,7 +1211,7 @@
         <w:tc>
           <w:tcPr>
             <w:cnfStyle w:val="001000000000" w:firstRow="0" w:lastRow="0" w:firstColumn="1" w:lastColumn="0" w:oddVBand="0" w:evenVBand="0" w:oddHBand="0" w:evenHBand="0" w:firstRowFirstColumn="0" w:firstRowLastColumn="0" w:lastRowFirstColumn="0" w:lastRowLastColumn="0"/>
-            <w:tcW w:w="3970" w:type="dxa"/>
+            <w:tcW w:w="2130" w:type="dxa"/>
           </w:tcPr>
           <w:p>
             <w:pPr>
@@ -3656,7 +1221,7 @@
         </w:tc>
         <w:tc>
           <w:tcPr>
-            <w:tcW w:w="3446" w:type="dxa"/>
+            <w:tcW w:w="4545" w:type="dxa"/>
           </w:tcPr>
           <w:p>
             <w:pPr>
@@ -3667,7 +1232,7 @@
         </w:tc>
         <w:tc>
           <w:tcPr>
-            <w:tcW w:w="3500" w:type="dxa"/>
+            <w:tcW w:w="2580" w:type="dxa"/>
           </w:tcPr>
           <w:p>
             <w:pPr>
@@ -3681,7 +1246,7 @@
         <w:tc>
           <w:tcPr>
             <w:cnfStyle w:val="001000000000" w:firstRow="0" w:lastRow="0" w:firstColumn="1" w:lastColumn="0" w:oddVBand="0" w:evenVBand="0" w:oddHBand="0" w:evenHBand="0" w:firstRowFirstColumn="0" w:firstRowLastColumn="0" w:lastRowFirstColumn="0" w:lastRowLastColumn="0"/>
-            <w:tcW w:w="3970" w:type="dxa"/>
+            <w:tcW w:w="2130" w:type="dxa"/>
           </w:tcPr>
           <w:p>
             <w:pPr>
@@ -3691,7 +1256,7 @@
         </w:tc>
         <w:tc>
           <w:tcPr>
-            <w:tcW w:w="3446" w:type="dxa"/>
+            <w:tcW w:w="4545" w:type="dxa"/>
           </w:tcPr>
           <w:p>
             <w:pPr>
@@ -3702,7 +1267,7 @@
         </w:tc>
         <w:tc>
           <w:tcPr>
-            <w:tcW w:w="3500" w:type="dxa"/>
+            <w:tcW w:w="2580" w:type="dxa"/>
           </w:tcPr>
           <w:p>
             <w:pPr>
@@ -3719,7 +1284,7 @@
         <w:tc>
           <w:tcPr>
             <w:cnfStyle w:val="001000000000" w:firstRow="0" w:lastRow="0" w:firstColumn="1" w:lastColumn="0" w:oddVBand="0" w:evenVBand="0" w:oddHBand="0" w:evenHBand="0" w:firstRowFirstColumn="0" w:firstRowLastColumn="0" w:lastRowFirstColumn="0" w:lastRowLastColumn="0"/>
-            <w:tcW w:w="3970" w:type="dxa"/>
+            <w:tcW w:w="2130" w:type="dxa"/>
           </w:tcPr>
           <w:p>
             <w:pPr>
@@ -3729,7 +1294,7 @@
         </w:tc>
         <w:tc>
           <w:tcPr>
-            <w:tcW w:w="3446" w:type="dxa"/>
+            <w:tcW w:w="4545" w:type="dxa"/>
           </w:tcPr>
           <w:p>
             <w:pPr>
@@ -3740,7 +1305,80 @@
         </w:tc>
         <w:tc>
           <w:tcPr>
-            <w:tcW w:w="3500" w:type="dxa"/>
+            <w:tcW w:w="2580" w:type="dxa"/>
+          </w:tcPr>
+          <w:p>
+            <w:pPr>
+              <w:spacing w:line="720" w:lineRule="auto"/>
+              <w:cnfStyle w:val="000000100000" w:firstRow="0" w:lastRow="0" w:firstColumn="0" w:lastColumn="0" w:oddVBand="0" w:evenVBand="0" w:oddHBand="1" w:evenHBand="0" w:firstRowFirstColumn="0" w:firstRowLastColumn="0" w:lastRowFirstColumn="0" w:lastRowLastColumn="0"/>
+            </w:pPr>
+          </w:p>
+        </w:tc>
+      </w:tr>
+      <w:tr>
+        <w:tc>
+          <w:tcPr>
+            <w:cnfStyle w:val="001000000000" w:firstRow="0" w:lastRow="0" w:firstColumn="1" w:lastColumn="0" w:oddVBand="0" w:evenVBand="0" w:oddHBand="0" w:evenHBand="0" w:firstRowFirstColumn="0" w:firstRowLastColumn="0" w:lastRowFirstColumn="0" w:lastRowLastColumn="0"/>
+            <w:tcW w:w="2130" w:type="dxa"/>
+          </w:tcPr>
+          <w:p>
+            <w:pPr>
+              <w:spacing w:line="720" w:lineRule="auto"/>
+            </w:pPr>
+          </w:p>
+        </w:tc>
+        <w:tc>
+          <w:tcPr>
+            <w:tcW w:w="4545" w:type="dxa"/>
+          </w:tcPr>
+          <w:p>
+            <w:pPr>
+              <w:spacing w:line="720" w:lineRule="auto"/>
+              <w:cnfStyle w:val="000000000000" w:firstRow="0" w:lastRow="0" w:firstColumn="0" w:lastColumn="0" w:oddVBand="0" w:evenVBand="0" w:oddHBand="0" w:evenHBand="0" w:firstRowFirstColumn="0" w:firstRowLastColumn="0" w:lastRowFirstColumn="0" w:lastRowLastColumn="0"/>
+            </w:pPr>
+          </w:p>
+        </w:tc>
+        <w:tc>
+          <w:tcPr>
+            <w:tcW w:w="2580" w:type="dxa"/>
+          </w:tcPr>
+          <w:p>
+            <w:pPr>
+              <w:spacing w:line="720" w:lineRule="auto"/>
+              <w:cnfStyle w:val="000000000000" w:firstRow="0" w:lastRow="0" w:firstColumn="0" w:lastColumn="0" w:oddVBand="0" w:evenVBand="0" w:oddHBand="0" w:evenHBand="0" w:firstRowFirstColumn="0" w:firstRowLastColumn="0" w:lastRowFirstColumn="0" w:lastRowLastColumn="0"/>
+            </w:pPr>
+          </w:p>
+        </w:tc>
+      </w:tr>
+      <w:tr>
+        <w:trPr>
+          <w:cnfStyle w:val="000000100000" w:firstRow="0" w:lastRow="0" w:firstColumn="0" w:lastColumn="0" w:oddVBand="0" w:evenVBand="0" w:oddHBand="1" w:evenHBand="0" w:firstRowFirstColumn="0" w:firstRowLastColumn="0" w:lastRowFirstColumn="0" w:lastRowLastColumn="0"/>
+        </w:trPr>
+        <w:tc>
+          <w:tcPr>
+            <w:cnfStyle w:val="001000000000" w:firstRow="0" w:lastRow="0" w:firstColumn="1" w:lastColumn="0" w:oddVBand="0" w:evenVBand="0" w:oddHBand="0" w:evenHBand="0" w:firstRowFirstColumn="0" w:firstRowLastColumn="0" w:lastRowFirstColumn="0" w:lastRowLastColumn="0"/>
+            <w:tcW w:w="2130" w:type="dxa"/>
+          </w:tcPr>
+          <w:p>
+            <w:pPr>
+              <w:spacing w:line="720" w:lineRule="auto"/>
+            </w:pPr>
+          </w:p>
+        </w:tc>
+        <w:tc>
+          <w:tcPr>
+            <w:tcW w:w="4545" w:type="dxa"/>
+          </w:tcPr>
+          <w:p>
+            <w:pPr>
+              <w:spacing w:line="720" w:lineRule="auto"/>
+              <w:cnfStyle w:val="000000100000" w:firstRow="0" w:lastRow="0" w:firstColumn="0" w:lastColumn="0" w:oddVBand="0" w:evenVBand="0" w:oddHBand="1" w:evenHBand="0" w:firstRowFirstColumn="0" w:firstRowLastColumn="0" w:lastRowFirstColumn="0" w:lastRowLastColumn="0"/>
+            </w:pPr>
+          </w:p>
+        </w:tc>
+        <w:tc>
+          <w:tcPr>
+            <w:tcW w:w="2580" w:type="dxa"/>
           </w:tcPr>
           <w:p>
             <w:pPr>
@@ -3889,10 +1527,125 @@
 <file path=word/numbering.xml><?xml version="1.0" encoding="utf-8"?>
 <w:numbering xmlns:wpc="http://schemas.microsoft.com/office/word/2010/wordprocessingCanvas" xmlns:cx="http://schemas.microsoft.com/office/drawing/2014/chartex" xmlns:cx1="http://schemas.microsoft.com/office/drawing/2015/9/8/chartex" xmlns:cx2="http://schemas.microsoft.com/office/drawing/2015/10/21/chartex" xmlns:cx3="http://schemas.microsoft.com/office/drawing/2016/5/9/chartex" xmlns:cx4="http://schemas.microsoft.com/office/drawing/2016/5/10/chartex" xmlns:cx5="http://schemas.microsoft.com/office/drawing/2016/5/11/chartex" xmlns:cx6="http://schemas.microsoft.com/office/drawing/2016/5/12/chartex" xmlns:cx7="http://schemas.microsoft.com/office/drawing/2016/5/13/chartex" xmlns:cx8="http://schemas.microsoft.com/office/drawing/2016/5/14/chartex" xmlns:mc="http://schemas.openxmlformats.org/markup-compatibility/2006" xmlns:aink="http://schemas.microsoft.com/office/drawing/2016/ink" xmlns:am3d="http://schemas.microsoft.com/office/drawing/2017/model3d" xmlns:o="urn:schemas-microsoft-com:office:office" xmlns:oel="http://schemas.microsoft.com/office/2019/extlst" xmlns:r="http://schemas.openxmlformats.org/officeDocument/2006/relationships" xmlns:m="http://schemas.openxmlformats.org/officeDocument/2006/math" xmlns:v="urn:schemas-microsoft-com:vml" xmlns:wp14="http://schemas.microsoft.com/office/word/2010/wordprocessingDrawing" xmlns:wp="http://schemas.openxmlformats.org/drawingml/2006/wordprocessingDrawing" xmlns:w10="urn:schemas-microsoft-com:office:word" xmlns:w="http://schemas.openxmlformats.org/wordprocessingml/2006/main" xmlns:w14="http://schemas.microsoft.com/office/word/2010/wordml" xmlns:w15="http://schemas.microsoft.com/office/word/2012/wordml" xmlns:w16cex="http://schemas.microsoft.com/office/word/2018/wordml/cex" xmlns:w16cid="http://schemas.microsoft.com/office/word/2016/wordml/cid" xmlns:w16="http://schemas.microsoft.com/office/word/2018/wordml" xmlns:w16sdtdh="http://schemas.microsoft.com/office/word/2020/wordml/sdtdatahash" xmlns:w16se="http://schemas.microsoft.com/office/word/2015/wordml/symex" xmlns:wpg="http://schemas.microsoft.com/office/word/2010/wordprocessingGroup" xmlns:wpi="http://schemas.microsoft.com/office/word/2010/wordprocessingInk" xmlns:wne="http://schemas.microsoft.com/office/word/2006/wordml" xmlns:wps="http://schemas.microsoft.com/office/word/2010/wordprocessingShape" mc:Ignorable="w14 w15 w16se w16cid w16 w16cex w16sdtdh wp14">
   <w:abstractNum w:abstractNumId="0" w15:restartNumberingAfterBreak="0">
-    <w:nsid w:val="04F71CBD"/>
+    <w:nsid w:val="02482DD9"/>
+    <w:multiLevelType w:val="multilevel"/>
+    <w:tmpl w:val="67F81DF2"/>
+    <w:lvl w:ilvl="0">
+      <w:start w:val="4"/>
+      <w:numFmt w:val="decimal"/>
+      <w:lvlText w:val="%1."/>
+      <w:lvlJc w:val="left"/>
+      <w:pPr>
+        <w:ind w:left="456" w:hanging="456"/>
+      </w:pPr>
+      <w:rPr>
+        <w:rFonts w:hint="default"/>
+      </w:rPr>
+    </w:lvl>
+    <w:lvl w:ilvl="1">
+      <w:start w:val="1"/>
+      <w:numFmt w:val="decimal"/>
+      <w:lvlText w:val="%1.%2."/>
+      <w:lvlJc w:val="left"/>
+      <w:pPr>
+        <w:ind w:left="720" w:hanging="720"/>
+      </w:pPr>
+      <w:rPr>
+        <w:rFonts w:hint="default"/>
+        <w:b/>
+        <w:bCs w:val="0"/>
+      </w:rPr>
+    </w:lvl>
+    <w:lvl w:ilvl="2">
+      <w:start w:val="1"/>
+      <w:numFmt w:val="decimal"/>
+      <w:lvlText w:val="%1.%2.%3."/>
+      <w:lvlJc w:val="left"/>
+      <w:pPr>
+        <w:ind w:left="720" w:hanging="720"/>
+      </w:pPr>
+      <w:rPr>
+        <w:rFonts w:hint="default"/>
+      </w:rPr>
+    </w:lvl>
+    <w:lvl w:ilvl="3">
+      <w:start w:val="1"/>
+      <w:numFmt w:val="decimal"/>
+      <w:lvlText w:val="%1.%2.%3.%4."/>
+      <w:lvlJc w:val="left"/>
+      <w:pPr>
+        <w:ind w:left="1080" w:hanging="1080"/>
+      </w:pPr>
+      <w:rPr>
+        <w:rFonts w:hint="default"/>
+      </w:rPr>
+    </w:lvl>
+    <w:lvl w:ilvl="4">
+      <w:start w:val="1"/>
+      <w:numFmt w:val="decimal"/>
+      <w:lvlText w:val="%1.%2.%3.%4.%5."/>
+      <w:lvlJc w:val="left"/>
+      <w:pPr>
+        <w:ind w:left="1440" w:hanging="1440"/>
+      </w:pPr>
+      <w:rPr>
+        <w:rFonts w:hint="default"/>
+      </w:rPr>
+    </w:lvl>
+    <w:lvl w:ilvl="5">
+      <w:start w:val="1"/>
+      <w:numFmt w:val="decimal"/>
+      <w:lvlText w:val="%1.%2.%3.%4.%5.%6."/>
+      <w:lvlJc w:val="left"/>
+      <w:pPr>
+        <w:ind w:left="1440" w:hanging="1440"/>
+      </w:pPr>
+      <w:rPr>
+        <w:rFonts w:hint="default"/>
+      </w:rPr>
+    </w:lvl>
+    <w:lvl w:ilvl="6">
+      <w:start w:val="1"/>
+      <w:numFmt w:val="decimal"/>
+      <w:lvlText w:val="%1.%2.%3.%4.%5.%6.%7."/>
+      <w:lvlJc w:val="left"/>
+      <w:pPr>
+        <w:ind w:left="1800" w:hanging="1800"/>
+      </w:pPr>
+      <w:rPr>
+        <w:rFonts w:hint="default"/>
+      </w:rPr>
+    </w:lvl>
+    <w:lvl w:ilvl="7">
+      <w:start w:val="1"/>
+      <w:numFmt w:val="decimal"/>
+      <w:lvlText w:val="%1.%2.%3.%4.%5.%6.%7.%8."/>
+      <w:lvlJc w:val="left"/>
+      <w:pPr>
+        <w:ind w:left="2160" w:hanging="2160"/>
+      </w:pPr>
+      <w:rPr>
+        <w:rFonts w:hint="default"/>
+      </w:rPr>
+    </w:lvl>
+    <w:lvl w:ilvl="8">
+      <w:start w:val="1"/>
+      <w:numFmt w:val="decimal"/>
+      <w:lvlText w:val="%1.%2.%3.%4.%5.%6.%7.%8.%9."/>
+      <w:lvlJc w:val="left"/>
+      <w:pPr>
+        <w:ind w:left="2160" w:hanging="2160"/>
+      </w:pPr>
+      <w:rPr>
+        <w:rFonts w:hint="default"/>
+      </w:rPr>
+    </w:lvl>
+  </w:abstractNum>
+  <w:abstractNum w:abstractNumId="1" w15:restartNumberingAfterBreak="0">
+    <w:nsid w:val="05AA6A68"/>
     <w:multiLevelType w:val="hybridMultilevel"/>
-    <w:tmpl w:val="3A10FEEE"/>
-    <w:lvl w:ilvl="0" w:tplc="041F000F">
+    <w:tmpl w:val="7682E5CE"/>
+    <w:lvl w:ilvl="0" w:tplc="7B76FB7C">
       <w:start w:val="1"/>
       <w:numFmt w:val="decimal"/>
       <w:lvlText w:val="%1."/>
@@ -3902,6 +1655,7 @@
       </w:pPr>
       <w:rPr>
         <w:rFonts w:hint="default"/>
+        <w:b/>
       </w:rPr>
     </w:lvl>
     <w:lvl w:ilvl="1" w:tplc="041F0019" w:tentative="1">
@@ -3977,10 +1731,712 @@
       </w:pPr>
     </w:lvl>
   </w:abstractNum>
-  <w:abstractNum w:abstractNumId="1" w15:restartNumberingAfterBreak="0">
-    <w:nsid w:val="4AB67EFF"/>
+  <w:abstractNum w:abstractNumId="2" w15:restartNumberingAfterBreak="0">
+    <w:nsid w:val="1CA21DCA"/>
+    <w:multiLevelType w:val="multilevel"/>
+    <w:tmpl w:val="1DBC2310"/>
+    <w:lvl w:ilvl="0">
+      <w:start w:val="8"/>
+      <w:numFmt w:val="decimal"/>
+      <w:lvlText w:val="%1"/>
+      <w:lvlJc w:val="left"/>
+      <w:pPr>
+        <w:ind w:left="360" w:hanging="360"/>
+      </w:pPr>
+      <w:rPr>
+        <w:rFonts w:hint="default"/>
+        <w:color w:val="76923C"/>
+        <w:sz w:val="24"/>
+      </w:rPr>
+    </w:lvl>
+    <w:lvl w:ilvl="1">
+      <w:start w:val="1"/>
+      <w:numFmt w:val="decimal"/>
+      <w:lvlText w:val="%1.%2"/>
+      <w:lvlJc w:val="left"/>
+      <w:pPr>
+        <w:ind w:left="720" w:hanging="720"/>
+      </w:pPr>
+      <w:rPr>
+        <w:rFonts w:hint="default"/>
+        <w:color w:val="76923C"/>
+        <w:sz w:val="24"/>
+      </w:rPr>
+    </w:lvl>
+    <w:lvl w:ilvl="2">
+      <w:start w:val="1"/>
+      <w:numFmt w:val="decimal"/>
+      <w:lvlText w:val="%1.%2.%3"/>
+      <w:lvlJc w:val="left"/>
+      <w:pPr>
+        <w:ind w:left="720" w:hanging="720"/>
+      </w:pPr>
+      <w:rPr>
+        <w:rFonts w:hint="default"/>
+        <w:color w:val="76923C"/>
+        <w:sz w:val="24"/>
+      </w:rPr>
+    </w:lvl>
+    <w:lvl w:ilvl="3">
+      <w:start w:val="1"/>
+      <w:numFmt w:val="decimal"/>
+      <w:lvlText w:val="%1.%2.%3.%4"/>
+      <w:lvlJc w:val="left"/>
+      <w:pPr>
+        <w:ind w:left="1080" w:hanging="1080"/>
+      </w:pPr>
+      <w:rPr>
+        <w:rFonts w:hint="default"/>
+        <w:color w:val="76923C"/>
+        <w:sz w:val="24"/>
+      </w:rPr>
+    </w:lvl>
+    <w:lvl w:ilvl="4">
+      <w:start w:val="1"/>
+      <w:numFmt w:val="decimal"/>
+      <w:lvlText w:val="%1.%2.%3.%4.%5"/>
+      <w:lvlJc w:val="left"/>
+      <w:pPr>
+        <w:ind w:left="1440" w:hanging="1440"/>
+      </w:pPr>
+      <w:rPr>
+        <w:rFonts w:hint="default"/>
+        <w:color w:val="76923C"/>
+        <w:sz w:val="24"/>
+      </w:rPr>
+    </w:lvl>
+    <w:lvl w:ilvl="5">
+      <w:start w:val="1"/>
+      <w:numFmt w:val="decimal"/>
+      <w:lvlText w:val="%1.%2.%3.%4.%5.%6"/>
+      <w:lvlJc w:val="left"/>
+      <w:pPr>
+        <w:ind w:left="1440" w:hanging="1440"/>
+      </w:pPr>
+      <w:rPr>
+        <w:rFonts w:hint="default"/>
+        <w:color w:val="76923C"/>
+        <w:sz w:val="24"/>
+      </w:rPr>
+    </w:lvl>
+    <w:lvl w:ilvl="6">
+      <w:start w:val="1"/>
+      <w:numFmt w:val="decimal"/>
+      <w:lvlText w:val="%1.%2.%3.%4.%5.%6.%7"/>
+      <w:lvlJc w:val="left"/>
+      <w:pPr>
+        <w:ind w:left="1800" w:hanging="1800"/>
+      </w:pPr>
+      <w:rPr>
+        <w:rFonts w:hint="default"/>
+        <w:color w:val="76923C"/>
+        <w:sz w:val="24"/>
+      </w:rPr>
+    </w:lvl>
+    <w:lvl w:ilvl="7">
+      <w:start w:val="1"/>
+      <w:numFmt w:val="decimal"/>
+      <w:lvlText w:val="%1.%2.%3.%4.%5.%6.%7.%8"/>
+      <w:lvlJc w:val="left"/>
+      <w:pPr>
+        <w:ind w:left="2160" w:hanging="2160"/>
+      </w:pPr>
+      <w:rPr>
+        <w:rFonts w:hint="default"/>
+        <w:color w:val="76923C"/>
+        <w:sz w:val="24"/>
+      </w:rPr>
+    </w:lvl>
+    <w:lvl w:ilvl="8">
+      <w:start w:val="1"/>
+      <w:numFmt w:val="decimal"/>
+      <w:lvlText w:val="%1.%2.%3.%4.%5.%6.%7.%8.%9"/>
+      <w:lvlJc w:val="left"/>
+      <w:pPr>
+        <w:ind w:left="2160" w:hanging="2160"/>
+      </w:pPr>
+      <w:rPr>
+        <w:rFonts w:hint="default"/>
+        <w:color w:val="76923C"/>
+        <w:sz w:val="24"/>
+      </w:rPr>
+    </w:lvl>
+  </w:abstractNum>
+  <w:abstractNum w:abstractNumId="3" w15:restartNumberingAfterBreak="0">
+    <w:nsid w:val="21F913AA"/>
+    <w:multiLevelType w:val="multilevel"/>
+    <w:tmpl w:val="096840D8"/>
+    <w:lvl w:ilvl="0">
+      <w:start w:val="7"/>
+      <w:numFmt w:val="decimal"/>
+      <w:lvlText w:val="%1."/>
+      <w:lvlJc w:val="left"/>
+      <w:pPr>
+        <w:ind w:left="456" w:hanging="456"/>
+      </w:pPr>
+      <w:rPr>
+        <w:rFonts w:hint="default"/>
+      </w:rPr>
+    </w:lvl>
+    <w:lvl w:ilvl="1">
+      <w:start w:val="1"/>
+      <w:numFmt w:val="decimal"/>
+      <w:lvlText w:val="%1.%2."/>
+      <w:lvlJc w:val="left"/>
+      <w:pPr>
+        <w:ind w:left="720" w:hanging="720"/>
+      </w:pPr>
+      <w:rPr>
+        <w:rFonts w:hint="default"/>
+        <w:b/>
+        <w:bCs/>
+      </w:rPr>
+    </w:lvl>
+    <w:lvl w:ilvl="2">
+      <w:start w:val="1"/>
+      <w:numFmt w:val="decimal"/>
+      <w:lvlText w:val="%1.%2.%3."/>
+      <w:lvlJc w:val="left"/>
+      <w:pPr>
+        <w:ind w:left="720" w:hanging="720"/>
+      </w:pPr>
+      <w:rPr>
+        <w:rFonts w:hint="default"/>
+      </w:rPr>
+    </w:lvl>
+    <w:lvl w:ilvl="3">
+      <w:start w:val="1"/>
+      <w:numFmt w:val="decimal"/>
+      <w:lvlText w:val="%1.%2.%3.%4."/>
+      <w:lvlJc w:val="left"/>
+      <w:pPr>
+        <w:ind w:left="1080" w:hanging="1080"/>
+      </w:pPr>
+      <w:rPr>
+        <w:rFonts w:hint="default"/>
+      </w:rPr>
+    </w:lvl>
+    <w:lvl w:ilvl="4">
+      <w:start w:val="1"/>
+      <w:numFmt w:val="decimal"/>
+      <w:lvlText w:val="%1.%2.%3.%4.%5."/>
+      <w:lvlJc w:val="left"/>
+      <w:pPr>
+        <w:ind w:left="1440" w:hanging="1440"/>
+      </w:pPr>
+      <w:rPr>
+        <w:rFonts w:hint="default"/>
+      </w:rPr>
+    </w:lvl>
+    <w:lvl w:ilvl="5">
+      <w:start w:val="1"/>
+      <w:numFmt w:val="decimal"/>
+      <w:lvlText w:val="%1.%2.%3.%4.%5.%6."/>
+      <w:lvlJc w:val="left"/>
+      <w:pPr>
+        <w:ind w:left="1440" w:hanging="1440"/>
+      </w:pPr>
+      <w:rPr>
+        <w:rFonts w:hint="default"/>
+      </w:rPr>
+    </w:lvl>
+    <w:lvl w:ilvl="6">
+      <w:start w:val="1"/>
+      <w:numFmt w:val="decimal"/>
+      <w:lvlText w:val="%1.%2.%3.%4.%5.%6.%7."/>
+      <w:lvlJc w:val="left"/>
+      <w:pPr>
+        <w:ind w:left="1800" w:hanging="1800"/>
+      </w:pPr>
+      <w:rPr>
+        <w:rFonts w:hint="default"/>
+      </w:rPr>
+    </w:lvl>
+    <w:lvl w:ilvl="7">
+      <w:start w:val="1"/>
+      <w:numFmt w:val="decimal"/>
+      <w:lvlText w:val="%1.%2.%3.%4.%5.%6.%7.%8."/>
+      <w:lvlJc w:val="left"/>
+      <w:pPr>
+        <w:ind w:left="2160" w:hanging="2160"/>
+      </w:pPr>
+      <w:rPr>
+        <w:rFonts w:hint="default"/>
+      </w:rPr>
+    </w:lvl>
+    <w:lvl w:ilvl="8">
+      <w:start w:val="1"/>
+      <w:numFmt w:val="decimal"/>
+      <w:lvlText w:val="%1.%2.%3.%4.%5.%6.%7.%8.%9."/>
+      <w:lvlJc w:val="left"/>
+      <w:pPr>
+        <w:ind w:left="2160" w:hanging="2160"/>
+      </w:pPr>
+      <w:rPr>
+        <w:rFonts w:hint="default"/>
+      </w:rPr>
+    </w:lvl>
+  </w:abstractNum>
+  <w:abstractNum w:abstractNumId="4" w15:restartNumberingAfterBreak="0">
+    <w:nsid w:val="28266BD5"/>
+    <w:multiLevelType w:val="multilevel"/>
+    <w:tmpl w:val="13D4021A"/>
+    <w:lvl w:ilvl="0">
+      <w:start w:val="3"/>
+      <w:numFmt w:val="decimal"/>
+      <w:lvlText w:val="%1"/>
+      <w:lvlJc w:val="left"/>
+      <w:pPr>
+        <w:ind w:left="396" w:hanging="396"/>
+      </w:pPr>
+      <w:rPr>
+        <w:rFonts w:hint="default"/>
+      </w:rPr>
+    </w:lvl>
+    <w:lvl w:ilvl="1">
+      <w:start w:val="1"/>
+      <w:numFmt w:val="decimal"/>
+      <w:lvlText w:val="%1.%2"/>
+      <w:lvlJc w:val="left"/>
+      <w:pPr>
+        <w:ind w:left="720" w:hanging="720"/>
+      </w:pPr>
+      <w:rPr>
+        <w:rFonts w:hint="default"/>
+      </w:rPr>
+    </w:lvl>
+    <w:lvl w:ilvl="2">
+      <w:start w:val="1"/>
+      <w:numFmt w:val="decimal"/>
+      <w:lvlText w:val="%1.%2.%3"/>
+      <w:lvlJc w:val="left"/>
+      <w:pPr>
+        <w:ind w:left="720" w:hanging="720"/>
+      </w:pPr>
+      <w:rPr>
+        <w:rFonts w:hint="default"/>
+      </w:rPr>
+    </w:lvl>
+    <w:lvl w:ilvl="3">
+      <w:start w:val="1"/>
+      <w:numFmt w:val="decimal"/>
+      <w:lvlText w:val="%1.%2.%3.%4"/>
+      <w:lvlJc w:val="left"/>
+      <w:pPr>
+        <w:ind w:left="1080" w:hanging="1080"/>
+      </w:pPr>
+      <w:rPr>
+        <w:rFonts w:hint="default"/>
+      </w:rPr>
+    </w:lvl>
+    <w:lvl w:ilvl="4">
+      <w:start w:val="1"/>
+      <w:numFmt w:val="decimal"/>
+      <w:lvlText w:val="%1.%2.%3.%4.%5"/>
+      <w:lvlJc w:val="left"/>
+      <w:pPr>
+        <w:ind w:left="1440" w:hanging="1440"/>
+      </w:pPr>
+      <w:rPr>
+        <w:rFonts w:hint="default"/>
+      </w:rPr>
+    </w:lvl>
+    <w:lvl w:ilvl="5">
+      <w:start w:val="1"/>
+      <w:numFmt w:val="decimal"/>
+      <w:lvlText w:val="%1.%2.%3.%4.%5.%6"/>
+      <w:lvlJc w:val="left"/>
+      <w:pPr>
+        <w:ind w:left="1440" w:hanging="1440"/>
+      </w:pPr>
+      <w:rPr>
+        <w:rFonts w:hint="default"/>
+      </w:rPr>
+    </w:lvl>
+    <w:lvl w:ilvl="6">
+      <w:start w:val="1"/>
+      <w:numFmt w:val="decimal"/>
+      <w:lvlText w:val="%1.%2.%3.%4.%5.%6.%7"/>
+      <w:lvlJc w:val="left"/>
+      <w:pPr>
+        <w:ind w:left="1800" w:hanging="1800"/>
+      </w:pPr>
+      <w:rPr>
+        <w:rFonts w:hint="default"/>
+      </w:rPr>
+    </w:lvl>
+    <w:lvl w:ilvl="7">
+      <w:start w:val="1"/>
+      <w:numFmt w:val="decimal"/>
+      <w:lvlText w:val="%1.%2.%3.%4.%5.%6.%7.%8"/>
+      <w:lvlJc w:val="left"/>
+      <w:pPr>
+        <w:ind w:left="2160" w:hanging="2160"/>
+      </w:pPr>
+      <w:rPr>
+        <w:rFonts w:hint="default"/>
+      </w:rPr>
+    </w:lvl>
+    <w:lvl w:ilvl="8">
+      <w:start w:val="1"/>
+      <w:numFmt w:val="decimal"/>
+      <w:lvlText w:val="%1.%2.%3.%4.%5.%6.%7.%8.%9"/>
+      <w:lvlJc w:val="left"/>
+      <w:pPr>
+        <w:ind w:left="2160" w:hanging="2160"/>
+      </w:pPr>
+      <w:rPr>
+        <w:rFonts w:hint="default"/>
+      </w:rPr>
+    </w:lvl>
+  </w:abstractNum>
+  <w:abstractNum w:abstractNumId="5" w15:restartNumberingAfterBreak="0">
+    <w:nsid w:val="2B4B0F8D"/>
+    <w:multiLevelType w:val="multilevel"/>
+    <w:tmpl w:val="DAD81254"/>
+    <w:lvl w:ilvl="0">
+      <w:start w:val="2"/>
+      <w:numFmt w:val="decimal"/>
+      <w:lvlText w:val="%1."/>
+      <w:lvlJc w:val="left"/>
+      <w:pPr>
+        <w:ind w:left="456" w:hanging="456"/>
+      </w:pPr>
+      <w:rPr>
+        <w:rFonts w:hint="default"/>
+      </w:rPr>
+    </w:lvl>
+    <w:lvl w:ilvl="1">
+      <w:start w:val="1"/>
+      <w:numFmt w:val="decimal"/>
+      <w:lvlText w:val="%1.%2."/>
+      <w:lvlJc w:val="left"/>
+      <w:pPr>
+        <w:ind w:left="720" w:hanging="720"/>
+      </w:pPr>
+      <w:rPr>
+        <w:rFonts w:hint="default"/>
+        <w:b/>
+        <w:bCs/>
+      </w:rPr>
+    </w:lvl>
+    <w:lvl w:ilvl="2">
+      <w:start w:val="1"/>
+      <w:numFmt w:val="decimal"/>
+      <w:lvlText w:val="%1.%2.%3."/>
+      <w:lvlJc w:val="left"/>
+      <w:pPr>
+        <w:ind w:left="720" w:hanging="720"/>
+      </w:pPr>
+      <w:rPr>
+        <w:rFonts w:hint="default"/>
+      </w:rPr>
+    </w:lvl>
+    <w:lvl w:ilvl="3">
+      <w:start w:val="1"/>
+      <w:numFmt w:val="decimal"/>
+      <w:lvlText w:val="%1.%2.%3.%4."/>
+      <w:lvlJc w:val="left"/>
+      <w:pPr>
+        <w:ind w:left="1080" w:hanging="1080"/>
+      </w:pPr>
+      <w:rPr>
+        <w:rFonts w:hint="default"/>
+      </w:rPr>
+    </w:lvl>
+    <w:lvl w:ilvl="4">
+      <w:start w:val="1"/>
+      <w:numFmt w:val="decimal"/>
+      <w:lvlText w:val="%1.%2.%3.%4.%5."/>
+      <w:lvlJc w:val="left"/>
+      <w:pPr>
+        <w:ind w:left="1440" w:hanging="1440"/>
+      </w:pPr>
+      <w:rPr>
+        <w:rFonts w:hint="default"/>
+      </w:rPr>
+    </w:lvl>
+    <w:lvl w:ilvl="5">
+      <w:start w:val="1"/>
+      <w:numFmt w:val="decimal"/>
+      <w:lvlText w:val="%1.%2.%3.%4.%5.%6."/>
+      <w:lvlJc w:val="left"/>
+      <w:pPr>
+        <w:ind w:left="1440" w:hanging="1440"/>
+      </w:pPr>
+      <w:rPr>
+        <w:rFonts w:hint="default"/>
+      </w:rPr>
+    </w:lvl>
+    <w:lvl w:ilvl="6">
+      <w:start w:val="1"/>
+      <w:numFmt w:val="decimal"/>
+      <w:lvlText w:val="%1.%2.%3.%4.%5.%6.%7."/>
+      <w:lvlJc w:val="left"/>
+      <w:pPr>
+        <w:ind w:left="1800" w:hanging="1800"/>
+      </w:pPr>
+      <w:rPr>
+        <w:rFonts w:hint="default"/>
+      </w:rPr>
+    </w:lvl>
+    <w:lvl w:ilvl="7">
+      <w:start w:val="1"/>
+      <w:numFmt w:val="decimal"/>
+      <w:lvlText w:val="%1.%2.%3.%4.%5.%6.%7.%8."/>
+      <w:lvlJc w:val="left"/>
+      <w:pPr>
+        <w:ind w:left="2160" w:hanging="2160"/>
+      </w:pPr>
+      <w:rPr>
+        <w:rFonts w:hint="default"/>
+      </w:rPr>
+    </w:lvl>
+    <w:lvl w:ilvl="8">
+      <w:start w:val="1"/>
+      <w:numFmt w:val="decimal"/>
+      <w:lvlText w:val="%1.%2.%3.%4.%5.%6.%7.%8.%9."/>
+      <w:lvlJc w:val="left"/>
+      <w:pPr>
+        <w:ind w:left="2160" w:hanging="2160"/>
+      </w:pPr>
+      <w:rPr>
+        <w:rFonts w:hint="default"/>
+      </w:rPr>
+    </w:lvl>
+  </w:abstractNum>
+  <w:abstractNum w:abstractNumId="6" w15:restartNumberingAfterBreak="0">
+    <w:nsid w:val="39A410F0"/>
+    <w:multiLevelType w:val="multilevel"/>
+    <w:tmpl w:val="EC10C382"/>
+    <w:lvl w:ilvl="0">
+      <w:start w:val="3"/>
+      <w:numFmt w:val="decimal"/>
+      <w:lvlText w:val="%1"/>
+      <w:lvlJc w:val="left"/>
+      <w:pPr>
+        <w:ind w:left="396" w:hanging="396"/>
+      </w:pPr>
+      <w:rPr>
+        <w:rFonts w:hint="default"/>
+      </w:rPr>
+    </w:lvl>
+    <w:lvl w:ilvl="1">
+      <w:start w:val="1"/>
+      <w:numFmt w:val="decimal"/>
+      <w:lvlText w:val="%1.%2"/>
+      <w:lvlJc w:val="left"/>
+      <w:pPr>
+        <w:ind w:left="720" w:hanging="720"/>
+      </w:pPr>
+      <w:rPr>
+        <w:rFonts w:hint="default"/>
+      </w:rPr>
+    </w:lvl>
+    <w:lvl w:ilvl="2">
+      <w:start w:val="1"/>
+      <w:numFmt w:val="decimal"/>
+      <w:lvlText w:val="%1.%2.%3"/>
+      <w:lvlJc w:val="left"/>
+      <w:pPr>
+        <w:ind w:left="720" w:hanging="720"/>
+      </w:pPr>
+      <w:rPr>
+        <w:rFonts w:hint="default"/>
+      </w:rPr>
+    </w:lvl>
+    <w:lvl w:ilvl="3">
+      <w:start w:val="1"/>
+      <w:numFmt w:val="decimal"/>
+      <w:lvlText w:val="%1.%2.%3.%4"/>
+      <w:lvlJc w:val="left"/>
+      <w:pPr>
+        <w:ind w:left="1080" w:hanging="1080"/>
+      </w:pPr>
+      <w:rPr>
+        <w:rFonts w:hint="default"/>
+      </w:rPr>
+    </w:lvl>
+    <w:lvl w:ilvl="4">
+      <w:start w:val="1"/>
+      <w:numFmt w:val="decimal"/>
+      <w:lvlText w:val="%1.%2.%3.%4.%5"/>
+      <w:lvlJc w:val="left"/>
+      <w:pPr>
+        <w:ind w:left="1440" w:hanging="1440"/>
+      </w:pPr>
+      <w:rPr>
+        <w:rFonts w:hint="default"/>
+      </w:rPr>
+    </w:lvl>
+    <w:lvl w:ilvl="5">
+      <w:start w:val="1"/>
+      <w:numFmt w:val="decimal"/>
+      <w:lvlText w:val="%1.%2.%3.%4.%5.%6"/>
+      <w:lvlJc w:val="left"/>
+      <w:pPr>
+        <w:ind w:left="1440" w:hanging="1440"/>
+      </w:pPr>
+      <w:rPr>
+        <w:rFonts w:hint="default"/>
+      </w:rPr>
+    </w:lvl>
+    <w:lvl w:ilvl="6">
+      <w:start w:val="1"/>
+      <w:numFmt w:val="decimal"/>
+      <w:lvlText w:val="%1.%2.%3.%4.%5.%6.%7"/>
+      <w:lvlJc w:val="left"/>
+      <w:pPr>
+        <w:ind w:left="1800" w:hanging="1800"/>
+      </w:pPr>
+      <w:rPr>
+        <w:rFonts w:hint="default"/>
+      </w:rPr>
+    </w:lvl>
+    <w:lvl w:ilvl="7">
+      <w:start w:val="1"/>
+      <w:numFmt w:val="decimal"/>
+      <w:lvlText w:val="%1.%2.%3.%4.%5.%6.%7.%8"/>
+      <w:lvlJc w:val="left"/>
+      <w:pPr>
+        <w:ind w:left="2160" w:hanging="2160"/>
+      </w:pPr>
+      <w:rPr>
+        <w:rFonts w:hint="default"/>
+      </w:rPr>
+    </w:lvl>
+    <w:lvl w:ilvl="8">
+      <w:start w:val="1"/>
+      <w:numFmt w:val="decimal"/>
+      <w:lvlText w:val="%1.%2.%3.%4.%5.%6.%7.%8.%9"/>
+      <w:lvlJc w:val="left"/>
+      <w:pPr>
+        <w:ind w:left="2160" w:hanging="2160"/>
+      </w:pPr>
+      <w:rPr>
+        <w:rFonts w:hint="default"/>
+      </w:rPr>
+    </w:lvl>
+  </w:abstractNum>
+  <w:abstractNum w:abstractNumId="7" w15:restartNumberingAfterBreak="0">
+    <w:nsid w:val="4E0F5243"/>
+    <w:multiLevelType w:val="multilevel"/>
+    <w:tmpl w:val="1772CE04"/>
+    <w:lvl w:ilvl="0">
+      <w:start w:val="3"/>
+      <w:numFmt w:val="decimal"/>
+      <w:lvlText w:val="%1."/>
+      <w:lvlJc w:val="left"/>
+      <w:pPr>
+        <w:ind w:left="456" w:hanging="456"/>
+      </w:pPr>
+      <w:rPr>
+        <w:rFonts w:hint="default"/>
+      </w:rPr>
+    </w:lvl>
+    <w:lvl w:ilvl="1">
+      <w:start w:val="1"/>
+      <w:numFmt w:val="decimal"/>
+      <w:lvlText w:val="%1.%2."/>
+      <w:lvlJc w:val="left"/>
+      <w:pPr>
+        <w:ind w:left="720" w:hanging="720"/>
+      </w:pPr>
+      <w:rPr>
+        <w:rFonts w:hint="default"/>
+        <w:b/>
+        <w:bCs w:val="0"/>
+      </w:rPr>
+    </w:lvl>
+    <w:lvl w:ilvl="2">
+      <w:start w:val="1"/>
+      <w:numFmt w:val="decimal"/>
+      <w:lvlText w:val="%1.%2.%3."/>
+      <w:lvlJc w:val="left"/>
+      <w:pPr>
+        <w:ind w:left="720" w:hanging="720"/>
+      </w:pPr>
+      <w:rPr>
+        <w:rFonts w:hint="default"/>
+      </w:rPr>
+    </w:lvl>
+    <w:lvl w:ilvl="3">
+      <w:start w:val="1"/>
+      <w:numFmt w:val="decimal"/>
+      <w:lvlText w:val="%1.%2.%3.%4."/>
+      <w:lvlJc w:val="left"/>
+      <w:pPr>
+        <w:ind w:left="1080" w:hanging="1080"/>
+      </w:pPr>
+      <w:rPr>
+        <w:rFonts w:hint="default"/>
+      </w:rPr>
+    </w:lvl>
+    <w:lvl w:ilvl="4">
+      <w:start w:val="1"/>
+      <w:numFmt w:val="decimal"/>
+      <w:lvlText w:val="%1.%2.%3.%4.%5."/>
+      <w:lvlJc w:val="left"/>
+      <w:pPr>
+        <w:ind w:left="1440" w:hanging="1440"/>
+      </w:pPr>
+      <w:rPr>
+        <w:rFonts w:hint="default"/>
+      </w:rPr>
+    </w:lvl>
+    <w:lvl w:ilvl="5">
+      <w:start w:val="1"/>
+      <w:numFmt w:val="decimal"/>
+      <w:lvlText w:val="%1.%2.%3.%4.%5.%6."/>
+      <w:lvlJc w:val="left"/>
+      <w:pPr>
+        <w:ind w:left="1440" w:hanging="1440"/>
+      </w:pPr>
+      <w:rPr>
+        <w:rFonts w:hint="default"/>
+      </w:rPr>
+    </w:lvl>
+    <w:lvl w:ilvl="6">
+      <w:start w:val="1"/>
+      <w:numFmt w:val="decimal"/>
+      <w:lvlText w:val="%1.%2.%3.%4.%5.%6.%7."/>
+      <w:lvlJc w:val="left"/>
+      <w:pPr>
+        <w:ind w:left="1800" w:hanging="1800"/>
+      </w:pPr>
+      <w:rPr>
+        <w:rFonts w:hint="default"/>
+      </w:rPr>
+    </w:lvl>
+    <w:lvl w:ilvl="7">
+      <w:start w:val="1"/>
+      <w:numFmt w:val="decimal"/>
+      <w:lvlText w:val="%1.%2.%3.%4.%5.%6.%7.%8."/>
+      <w:lvlJc w:val="left"/>
+      <w:pPr>
+        <w:ind w:left="2160" w:hanging="2160"/>
+      </w:pPr>
+      <w:rPr>
+        <w:rFonts w:hint="default"/>
+      </w:rPr>
+    </w:lvl>
+    <w:lvl w:ilvl="8">
+      <w:start w:val="1"/>
+      <w:numFmt w:val="decimal"/>
+      <w:lvlText w:val="%1.%2.%3.%4.%5.%6.%7.%8.%9."/>
+      <w:lvlJc w:val="left"/>
+      <w:pPr>
+        <w:ind w:left="2160" w:hanging="2160"/>
+      </w:pPr>
+      <w:rPr>
+        <w:rFonts w:hint="default"/>
+      </w:rPr>
+    </w:lvl>
+  </w:abstractNum>
+  <w:abstractNum w:abstractNumId="8" w15:restartNumberingAfterBreak="0">
+    <w:nsid w:val="4EA31B90"/>
     <w:multiLevelType w:val="hybridMultilevel"/>
-    <w:tmpl w:val="4AE6B7D8"/>
+    <w:tmpl w:val="3668B97A"/>
     <w:lvl w:ilvl="0" w:tplc="041F000F">
       <w:start w:val="1"/>
       <w:numFmt w:val="decimal"/>
@@ -4066,126 +2522,904 @@
       </w:pPr>
     </w:lvl>
   </w:abstractNum>
-  <w:abstractNum w:abstractNumId="2" w15:restartNumberingAfterBreak="0">
-    <w:nsid w:val="683A398B"/>
+  <w:abstractNum w:abstractNumId="9" w15:restartNumberingAfterBreak="0">
+    <w:nsid w:val="50D37148"/>
+    <w:multiLevelType w:val="multilevel"/>
+    <w:tmpl w:val="6BCCD4FC"/>
+    <w:lvl w:ilvl="0">
+      <w:start w:val="5"/>
+      <w:numFmt w:val="decimal"/>
+      <w:lvlText w:val="%1."/>
+      <w:lvlJc w:val="left"/>
+      <w:pPr>
+        <w:ind w:left="456" w:hanging="456"/>
+      </w:pPr>
+      <w:rPr>
+        <w:rFonts w:hint="default"/>
+      </w:rPr>
+    </w:lvl>
+    <w:lvl w:ilvl="1">
+      <w:start w:val="1"/>
+      <w:numFmt w:val="decimal"/>
+      <w:lvlText w:val="%1.%2."/>
+      <w:lvlJc w:val="left"/>
+      <w:pPr>
+        <w:ind w:left="720" w:hanging="720"/>
+      </w:pPr>
+      <w:rPr>
+        <w:rFonts w:hint="default"/>
+        <w:b/>
+        <w:bCs w:val="0"/>
+      </w:rPr>
+    </w:lvl>
+    <w:lvl w:ilvl="2">
+      <w:start w:val="1"/>
+      <w:numFmt w:val="decimal"/>
+      <w:lvlText w:val="%1.%2.%3."/>
+      <w:lvlJc w:val="left"/>
+      <w:pPr>
+        <w:ind w:left="720" w:hanging="720"/>
+      </w:pPr>
+      <w:rPr>
+        <w:rFonts w:hint="default"/>
+      </w:rPr>
+    </w:lvl>
+    <w:lvl w:ilvl="3">
+      <w:start w:val="1"/>
+      <w:numFmt w:val="decimal"/>
+      <w:lvlText w:val="%1.%2.%3.%4."/>
+      <w:lvlJc w:val="left"/>
+      <w:pPr>
+        <w:ind w:left="1080" w:hanging="1080"/>
+      </w:pPr>
+      <w:rPr>
+        <w:rFonts w:hint="default"/>
+      </w:rPr>
+    </w:lvl>
+    <w:lvl w:ilvl="4">
+      <w:start w:val="1"/>
+      <w:numFmt w:val="decimal"/>
+      <w:lvlText w:val="%1.%2.%3.%4.%5."/>
+      <w:lvlJc w:val="left"/>
+      <w:pPr>
+        <w:ind w:left="1440" w:hanging="1440"/>
+      </w:pPr>
+      <w:rPr>
+        <w:rFonts w:hint="default"/>
+      </w:rPr>
+    </w:lvl>
+    <w:lvl w:ilvl="5">
+      <w:start w:val="1"/>
+      <w:numFmt w:val="decimal"/>
+      <w:lvlText w:val="%1.%2.%3.%4.%5.%6."/>
+      <w:lvlJc w:val="left"/>
+      <w:pPr>
+        <w:ind w:left="1440" w:hanging="1440"/>
+      </w:pPr>
+      <w:rPr>
+        <w:rFonts w:hint="default"/>
+      </w:rPr>
+    </w:lvl>
+    <w:lvl w:ilvl="6">
+      <w:start w:val="1"/>
+      <w:numFmt w:val="decimal"/>
+      <w:lvlText w:val="%1.%2.%3.%4.%5.%6.%7."/>
+      <w:lvlJc w:val="left"/>
+      <w:pPr>
+        <w:ind w:left="1800" w:hanging="1800"/>
+      </w:pPr>
+      <w:rPr>
+        <w:rFonts w:hint="default"/>
+      </w:rPr>
+    </w:lvl>
+    <w:lvl w:ilvl="7">
+      <w:start w:val="1"/>
+      <w:numFmt w:val="decimal"/>
+      <w:lvlText w:val="%1.%2.%3.%4.%5.%6.%7.%8."/>
+      <w:lvlJc w:val="left"/>
+      <w:pPr>
+        <w:ind w:left="2160" w:hanging="2160"/>
+      </w:pPr>
+      <w:rPr>
+        <w:rFonts w:hint="default"/>
+      </w:rPr>
+    </w:lvl>
+    <w:lvl w:ilvl="8">
+      <w:start w:val="1"/>
+      <w:numFmt w:val="decimal"/>
+      <w:lvlText w:val="%1.%2.%3.%4.%5.%6.%7.%8.%9."/>
+      <w:lvlJc w:val="left"/>
+      <w:pPr>
+        <w:ind w:left="2160" w:hanging="2160"/>
+      </w:pPr>
+      <w:rPr>
+        <w:rFonts w:hint="default"/>
+      </w:rPr>
+    </w:lvl>
+  </w:abstractNum>
+  <w:abstractNum w:abstractNumId="10" w15:restartNumberingAfterBreak="0">
+    <w:nsid w:val="5FAF7635"/>
+    <w:multiLevelType w:val="multilevel"/>
+    <w:tmpl w:val="E75674F8"/>
+    <w:lvl w:ilvl="0">
+      <w:start w:val="1"/>
+      <w:numFmt w:val="decimal"/>
+      <w:lvlText w:val="%1."/>
+      <w:lvlJc w:val="left"/>
+      <w:pPr>
+        <w:ind w:left="720" w:hanging="360"/>
+      </w:pPr>
+      <w:rPr>
+        <w:rFonts w:hint="default"/>
+        <w:b/>
+        <w:bCs w:val="0"/>
+      </w:rPr>
+    </w:lvl>
+    <w:lvl w:ilvl="1">
+      <w:start w:val="1"/>
+      <w:numFmt w:val="decimal"/>
+      <w:isLgl/>
+      <w:lvlText w:val="%1.%2."/>
+      <w:lvlJc w:val="left"/>
+      <w:pPr>
+        <w:ind w:left="1080" w:hanging="720"/>
+      </w:pPr>
+      <w:rPr>
+        <w:rFonts w:hint="default"/>
+      </w:rPr>
+    </w:lvl>
+    <w:lvl w:ilvl="2">
+      <w:start w:val="1"/>
+      <w:numFmt w:val="decimal"/>
+      <w:isLgl/>
+      <w:lvlText w:val="%1.%2.%3."/>
+      <w:lvlJc w:val="left"/>
+      <w:pPr>
+        <w:ind w:left="1080" w:hanging="720"/>
+      </w:pPr>
+      <w:rPr>
+        <w:rFonts w:hint="default"/>
+      </w:rPr>
+    </w:lvl>
+    <w:lvl w:ilvl="3">
+      <w:start w:val="1"/>
+      <w:numFmt w:val="decimal"/>
+      <w:isLgl/>
+      <w:lvlText w:val="%1.%2.%3.%4."/>
+      <w:lvlJc w:val="left"/>
+      <w:pPr>
+        <w:ind w:left="1440" w:hanging="1080"/>
+      </w:pPr>
+      <w:rPr>
+        <w:rFonts w:hint="default"/>
+      </w:rPr>
+    </w:lvl>
+    <w:lvl w:ilvl="4">
+      <w:start w:val="1"/>
+      <w:numFmt w:val="decimal"/>
+      <w:isLgl/>
+      <w:lvlText w:val="%1.%2.%3.%4.%5."/>
+      <w:lvlJc w:val="left"/>
+      <w:pPr>
+        <w:ind w:left="1800" w:hanging="1440"/>
+      </w:pPr>
+      <w:rPr>
+        <w:rFonts w:hint="default"/>
+      </w:rPr>
+    </w:lvl>
+    <w:lvl w:ilvl="5">
+      <w:start w:val="1"/>
+      <w:numFmt w:val="decimal"/>
+      <w:isLgl/>
+      <w:lvlText w:val="%1.%2.%3.%4.%5.%6."/>
+      <w:lvlJc w:val="left"/>
+      <w:pPr>
+        <w:ind w:left="1800" w:hanging="1440"/>
+      </w:pPr>
+      <w:rPr>
+        <w:rFonts w:hint="default"/>
+      </w:rPr>
+    </w:lvl>
+    <w:lvl w:ilvl="6">
+      <w:start w:val="1"/>
+      <w:numFmt w:val="decimal"/>
+      <w:isLgl/>
+      <w:lvlText w:val="%1.%2.%3.%4.%5.%6.%7."/>
+      <w:lvlJc w:val="left"/>
+      <w:pPr>
+        <w:ind w:left="2160" w:hanging="1800"/>
+      </w:pPr>
+      <w:rPr>
+        <w:rFonts w:hint="default"/>
+      </w:rPr>
+    </w:lvl>
+    <w:lvl w:ilvl="7">
+      <w:start w:val="1"/>
+      <w:numFmt w:val="decimal"/>
+      <w:isLgl/>
+      <w:lvlText w:val="%1.%2.%3.%4.%5.%6.%7.%8."/>
+      <w:lvlJc w:val="left"/>
+      <w:pPr>
+        <w:ind w:left="2520" w:hanging="2160"/>
+      </w:pPr>
+      <w:rPr>
+        <w:rFonts w:hint="default"/>
+      </w:rPr>
+    </w:lvl>
+    <w:lvl w:ilvl="8">
+      <w:start w:val="1"/>
+      <w:numFmt w:val="decimal"/>
+      <w:isLgl/>
+      <w:lvlText w:val="%1.%2.%3.%4.%5.%6.%7.%8.%9."/>
+      <w:lvlJc w:val="left"/>
+      <w:pPr>
+        <w:ind w:left="2520" w:hanging="2160"/>
+      </w:pPr>
+      <w:rPr>
+        <w:rFonts w:hint="default"/>
+      </w:rPr>
+    </w:lvl>
+  </w:abstractNum>
+  <w:abstractNum w:abstractNumId="11" w15:restartNumberingAfterBreak="0">
+    <w:nsid w:val="625110D0"/>
+    <w:multiLevelType w:val="multilevel"/>
+    <w:tmpl w:val="E4483B82"/>
+    <w:lvl w:ilvl="0">
+      <w:start w:val="1"/>
+      <w:numFmt w:val="decimal"/>
+      <w:lvlText w:val="%1."/>
+      <w:lvlJc w:val="left"/>
+      <w:pPr>
+        <w:ind w:left="456" w:hanging="456"/>
+      </w:pPr>
+      <w:rPr>
+        <w:rFonts w:hint="default"/>
+      </w:rPr>
+    </w:lvl>
+    <w:lvl w:ilvl="1">
+      <w:start w:val="1"/>
+      <w:numFmt w:val="decimal"/>
+      <w:lvlText w:val="%1.%2."/>
+      <w:lvlJc w:val="left"/>
+      <w:pPr>
+        <w:ind w:left="720" w:hanging="720"/>
+      </w:pPr>
+      <w:rPr>
+        <w:rFonts w:hint="default"/>
+        <w:b/>
+        <w:bCs w:val="0"/>
+      </w:rPr>
+    </w:lvl>
+    <w:lvl w:ilvl="2">
+      <w:start w:val="1"/>
+      <w:numFmt w:val="decimal"/>
+      <w:lvlText w:val="%1.%2.%3."/>
+      <w:lvlJc w:val="left"/>
+      <w:pPr>
+        <w:ind w:left="720" w:hanging="720"/>
+      </w:pPr>
+      <w:rPr>
+        <w:rFonts w:hint="default"/>
+      </w:rPr>
+    </w:lvl>
+    <w:lvl w:ilvl="3">
+      <w:start w:val="1"/>
+      <w:numFmt w:val="decimal"/>
+      <w:lvlText w:val="%1.%2.%3.%4."/>
+      <w:lvlJc w:val="left"/>
+      <w:pPr>
+        <w:ind w:left="1080" w:hanging="1080"/>
+      </w:pPr>
+      <w:rPr>
+        <w:rFonts w:hint="default"/>
+      </w:rPr>
+    </w:lvl>
+    <w:lvl w:ilvl="4">
+      <w:start w:val="1"/>
+      <w:numFmt w:val="decimal"/>
+      <w:lvlText w:val="%1.%2.%3.%4.%5."/>
+      <w:lvlJc w:val="left"/>
+      <w:pPr>
+        <w:ind w:left="1440" w:hanging="1440"/>
+      </w:pPr>
+      <w:rPr>
+        <w:rFonts w:hint="default"/>
+      </w:rPr>
+    </w:lvl>
+    <w:lvl w:ilvl="5">
+      <w:start w:val="1"/>
+      <w:numFmt w:val="decimal"/>
+      <w:lvlText w:val="%1.%2.%3.%4.%5.%6."/>
+      <w:lvlJc w:val="left"/>
+      <w:pPr>
+        <w:ind w:left="1440" w:hanging="1440"/>
+      </w:pPr>
+      <w:rPr>
+        <w:rFonts w:hint="default"/>
+      </w:rPr>
+    </w:lvl>
+    <w:lvl w:ilvl="6">
+      <w:start w:val="1"/>
+      <w:numFmt w:val="decimal"/>
+      <w:lvlText w:val="%1.%2.%3.%4.%5.%6.%7."/>
+      <w:lvlJc w:val="left"/>
+      <w:pPr>
+        <w:ind w:left="1800" w:hanging="1800"/>
+      </w:pPr>
+      <w:rPr>
+        <w:rFonts w:hint="default"/>
+      </w:rPr>
+    </w:lvl>
+    <w:lvl w:ilvl="7">
+      <w:start w:val="1"/>
+      <w:numFmt w:val="decimal"/>
+      <w:lvlText w:val="%1.%2.%3.%4.%5.%6.%7.%8."/>
+      <w:lvlJc w:val="left"/>
+      <w:pPr>
+        <w:ind w:left="2160" w:hanging="2160"/>
+      </w:pPr>
+      <w:rPr>
+        <w:rFonts w:hint="default"/>
+      </w:rPr>
+    </w:lvl>
+    <w:lvl w:ilvl="8">
+      <w:start w:val="1"/>
+      <w:numFmt w:val="decimal"/>
+      <w:lvlText w:val="%1.%2.%3.%4.%5.%6.%7.%8.%9."/>
+      <w:lvlJc w:val="left"/>
+      <w:pPr>
+        <w:ind w:left="2160" w:hanging="2160"/>
+      </w:pPr>
+      <w:rPr>
+        <w:rFonts w:hint="default"/>
+      </w:rPr>
+    </w:lvl>
+  </w:abstractNum>
+  <w:abstractNum w:abstractNumId="12" w15:restartNumberingAfterBreak="0">
+    <w:nsid w:val="715E6645"/>
     <w:multiLevelType w:val="hybridMultilevel"/>
-    <w:tmpl w:val="DA7AF41A"/>
-    <w:lvl w:ilvl="0" w:tplc="5CDCCCA8">
-      <w:start w:val="1"/>
-      <w:numFmt w:val="bullet"/>
-      <w:lvlText w:val=""/>
+    <w:tmpl w:val="DAC08FE0"/>
+    <w:lvl w:ilvl="0" w:tplc="041F000F">
+      <w:start w:val="1"/>
+      <w:numFmt w:val="decimal"/>
+      <w:lvlText w:val="%1."/>
       <w:lvlJc w:val="left"/>
       <w:pPr>
         <w:ind w:left="720" w:hanging="360"/>
       </w:pPr>
       <w:rPr>
-        <w:rFonts w:ascii="Symbol" w:eastAsia="Cambria" w:hAnsi="Symbol" w:cs="Cambria" w:hint="default"/>
-      </w:rPr>
-    </w:lvl>
-    <w:lvl w:ilvl="1" w:tplc="041F0003" w:tentative="1">
-      <w:start w:val="1"/>
-      <w:numFmt w:val="bullet"/>
-      <w:lvlText w:val="o"/>
+        <w:rFonts w:hint="default"/>
+      </w:rPr>
+    </w:lvl>
+    <w:lvl w:ilvl="1" w:tplc="041F0019" w:tentative="1">
+      <w:start w:val="1"/>
+      <w:numFmt w:val="lowerLetter"/>
+      <w:lvlText w:val="%2."/>
       <w:lvlJc w:val="left"/>
       <w:pPr>
         <w:ind w:left="1440" w:hanging="360"/>
       </w:pPr>
-      <w:rPr>
-        <w:rFonts w:ascii="Courier New" w:hAnsi="Courier New" w:cs="Courier New" w:hint="default"/>
-      </w:rPr>
-    </w:lvl>
-    <w:lvl w:ilvl="2" w:tplc="041F0005" w:tentative="1">
-      <w:start w:val="1"/>
-      <w:numFmt w:val="bullet"/>
-      <w:lvlText w:val=""/>
-      <w:lvlJc w:val="left"/>
-      <w:pPr>
-        <w:ind w:left="2160" w:hanging="360"/>
-      </w:pPr>
-      <w:rPr>
-        <w:rFonts w:ascii="Wingdings" w:hAnsi="Wingdings" w:hint="default"/>
-      </w:rPr>
-    </w:lvl>
-    <w:lvl w:ilvl="3" w:tplc="041F0001" w:tentative="1">
-      <w:start w:val="1"/>
-      <w:numFmt w:val="bullet"/>
-      <w:lvlText w:val=""/>
+    </w:lvl>
+    <w:lvl w:ilvl="2" w:tplc="041F001B" w:tentative="1">
+      <w:start w:val="1"/>
+      <w:numFmt w:val="lowerRoman"/>
+      <w:lvlText w:val="%3."/>
+      <w:lvlJc w:val="right"/>
+      <w:pPr>
+        <w:ind w:left="2160" w:hanging="180"/>
+      </w:pPr>
+    </w:lvl>
+    <w:lvl w:ilvl="3" w:tplc="041F000F" w:tentative="1">
+      <w:start w:val="1"/>
+      <w:numFmt w:val="decimal"/>
+      <w:lvlText w:val="%4."/>
       <w:lvlJc w:val="left"/>
       <w:pPr>
         <w:ind w:left="2880" w:hanging="360"/>
       </w:pPr>
-      <w:rPr>
-        <w:rFonts w:ascii="Symbol" w:hAnsi="Symbol" w:hint="default"/>
-      </w:rPr>
-    </w:lvl>
-    <w:lvl w:ilvl="4" w:tplc="041F0003" w:tentative="1">
-      <w:start w:val="1"/>
-      <w:numFmt w:val="bullet"/>
-      <w:lvlText w:val="o"/>
+    </w:lvl>
+    <w:lvl w:ilvl="4" w:tplc="041F0019" w:tentative="1">
+      <w:start w:val="1"/>
+      <w:numFmt w:val="lowerLetter"/>
+      <w:lvlText w:val="%5."/>
       <w:lvlJc w:val="left"/>
       <w:pPr>
         <w:ind w:left="3600" w:hanging="360"/>
       </w:pPr>
-      <w:rPr>
-        <w:rFonts w:ascii="Courier New" w:hAnsi="Courier New" w:cs="Courier New" w:hint="default"/>
-      </w:rPr>
-    </w:lvl>
-    <w:lvl w:ilvl="5" w:tplc="041F0005" w:tentative="1">
-      <w:start w:val="1"/>
-      <w:numFmt w:val="bullet"/>
-      <w:lvlText w:val=""/>
-      <w:lvlJc w:val="left"/>
-      <w:pPr>
-        <w:ind w:left="4320" w:hanging="360"/>
-      </w:pPr>
-      <w:rPr>
-        <w:rFonts w:ascii="Wingdings" w:hAnsi="Wingdings" w:hint="default"/>
-      </w:rPr>
-    </w:lvl>
-    <w:lvl w:ilvl="6" w:tplc="041F0001" w:tentative="1">
-      <w:start w:val="1"/>
-      <w:numFmt w:val="bullet"/>
-      <w:lvlText w:val=""/>
+    </w:lvl>
+    <w:lvl w:ilvl="5" w:tplc="041F001B" w:tentative="1">
+      <w:start w:val="1"/>
+      <w:numFmt w:val="lowerRoman"/>
+      <w:lvlText w:val="%6."/>
+      <w:lvlJc w:val="right"/>
+      <w:pPr>
+        <w:ind w:left="4320" w:hanging="180"/>
+      </w:pPr>
+    </w:lvl>
+    <w:lvl w:ilvl="6" w:tplc="041F000F" w:tentative="1">
+      <w:start w:val="1"/>
+      <w:numFmt w:val="decimal"/>
+      <w:lvlText w:val="%7."/>
       <w:lvlJc w:val="left"/>
       <w:pPr>
         <w:ind w:left="5040" w:hanging="360"/>
       </w:pPr>
-      <w:rPr>
-        <w:rFonts w:ascii="Symbol" w:hAnsi="Symbol" w:hint="default"/>
-      </w:rPr>
-    </w:lvl>
-    <w:lvl w:ilvl="7" w:tplc="041F0003" w:tentative="1">
-      <w:start w:val="1"/>
-      <w:numFmt w:val="bullet"/>
-      <w:lvlText w:val="o"/>
+    </w:lvl>
+    <w:lvl w:ilvl="7" w:tplc="041F0019" w:tentative="1">
+      <w:start w:val="1"/>
+      <w:numFmt w:val="lowerLetter"/>
+      <w:lvlText w:val="%8."/>
       <w:lvlJc w:val="left"/>
       <w:pPr>
         <w:ind w:left="5760" w:hanging="360"/>
       </w:pPr>
-      <w:rPr>
-        <w:rFonts w:ascii="Courier New" w:hAnsi="Courier New" w:cs="Courier New" w:hint="default"/>
-      </w:rPr>
-    </w:lvl>
-    <w:lvl w:ilvl="8" w:tplc="041F0005" w:tentative="1">
-      <w:start w:val="1"/>
-      <w:numFmt w:val="bullet"/>
-      <w:lvlText w:val=""/>
-      <w:lvlJc w:val="left"/>
-      <w:pPr>
-        <w:ind w:left="6480" w:hanging="360"/>
-      </w:pPr>
-      <w:rPr>
-        <w:rFonts w:ascii="Wingdings" w:hAnsi="Wingdings" w:hint="default"/>
-      </w:rPr>
+    </w:lvl>
+    <w:lvl w:ilvl="8" w:tplc="041F001B" w:tentative="1">
+      <w:start w:val="1"/>
+      <w:numFmt w:val="lowerRoman"/>
+      <w:lvlText w:val="%9."/>
+      <w:lvlJc w:val="right"/>
+      <w:pPr>
+        <w:ind w:left="6480" w:hanging="180"/>
+      </w:pPr>
     </w:lvl>
   </w:abstractNum>
-  <w:num w:numId="1" w16cid:durableId="1989548380">
+  <w:abstractNum w:abstractNumId="13" w15:restartNumberingAfterBreak="0">
+    <w:nsid w:val="716B6A34"/>
+    <w:multiLevelType w:val="hybridMultilevel"/>
+    <w:tmpl w:val="C0167E58"/>
+    <w:lvl w:ilvl="0" w:tplc="55DC3E98">
+      <w:start w:val="1"/>
+      <w:numFmt w:val="decimal"/>
+      <w:lvlText w:val="%1."/>
+      <w:lvlJc w:val="left"/>
+      <w:pPr>
+        <w:ind w:left="720" w:hanging="360"/>
+      </w:pPr>
+      <w:rPr>
+        <w:rFonts w:hint="default"/>
+        <w:b/>
+      </w:rPr>
+    </w:lvl>
+    <w:lvl w:ilvl="1" w:tplc="041F0019" w:tentative="1">
+      <w:start w:val="1"/>
+      <w:numFmt w:val="lowerLetter"/>
+      <w:lvlText w:val="%2."/>
+      <w:lvlJc w:val="left"/>
+      <w:pPr>
+        <w:ind w:left="1440" w:hanging="360"/>
+      </w:pPr>
+    </w:lvl>
+    <w:lvl w:ilvl="2" w:tplc="041F001B" w:tentative="1">
+      <w:start w:val="1"/>
+      <w:numFmt w:val="lowerRoman"/>
+      <w:lvlText w:val="%3."/>
+      <w:lvlJc w:val="right"/>
+      <w:pPr>
+        <w:ind w:left="2160" w:hanging="180"/>
+      </w:pPr>
+    </w:lvl>
+    <w:lvl w:ilvl="3" w:tplc="041F000F" w:tentative="1">
+      <w:start w:val="1"/>
+      <w:numFmt w:val="decimal"/>
+      <w:lvlText w:val="%4."/>
+      <w:lvlJc w:val="left"/>
+      <w:pPr>
+        <w:ind w:left="2880" w:hanging="360"/>
+      </w:pPr>
+    </w:lvl>
+    <w:lvl w:ilvl="4" w:tplc="041F0019" w:tentative="1">
+      <w:start w:val="1"/>
+      <w:numFmt w:val="lowerLetter"/>
+      <w:lvlText w:val="%5."/>
+      <w:lvlJc w:val="left"/>
+      <w:pPr>
+        <w:ind w:left="3600" w:hanging="360"/>
+      </w:pPr>
+    </w:lvl>
+    <w:lvl w:ilvl="5" w:tplc="041F001B" w:tentative="1">
+      <w:start w:val="1"/>
+      <w:numFmt w:val="lowerRoman"/>
+      <w:lvlText w:val="%6."/>
+      <w:lvlJc w:val="right"/>
+      <w:pPr>
+        <w:ind w:left="4320" w:hanging="180"/>
+      </w:pPr>
+    </w:lvl>
+    <w:lvl w:ilvl="6" w:tplc="041F000F" w:tentative="1">
+      <w:start w:val="1"/>
+      <w:numFmt w:val="decimal"/>
+      <w:lvlText w:val="%7."/>
+      <w:lvlJc w:val="left"/>
+      <w:pPr>
+        <w:ind w:left="5040" w:hanging="360"/>
+      </w:pPr>
+    </w:lvl>
+    <w:lvl w:ilvl="7" w:tplc="041F0019" w:tentative="1">
+      <w:start w:val="1"/>
+      <w:numFmt w:val="lowerLetter"/>
+      <w:lvlText w:val="%8."/>
+      <w:lvlJc w:val="left"/>
+      <w:pPr>
+        <w:ind w:left="5760" w:hanging="360"/>
+      </w:pPr>
+    </w:lvl>
+    <w:lvl w:ilvl="8" w:tplc="041F001B" w:tentative="1">
+      <w:start w:val="1"/>
+      <w:numFmt w:val="lowerRoman"/>
+      <w:lvlText w:val="%9."/>
+      <w:lvlJc w:val="right"/>
+      <w:pPr>
+        <w:ind w:left="6480" w:hanging="180"/>
+      </w:pPr>
+    </w:lvl>
+  </w:abstractNum>
+  <w:abstractNum w:abstractNumId="14" w15:restartNumberingAfterBreak="0">
+    <w:nsid w:val="71D67D0F"/>
+    <w:multiLevelType w:val="multilevel"/>
+    <w:tmpl w:val="D7D6DF4C"/>
+    <w:lvl w:ilvl="0">
+      <w:start w:val="6"/>
+      <w:numFmt w:val="decimal"/>
+      <w:lvlText w:val="%1."/>
+      <w:lvlJc w:val="left"/>
+      <w:pPr>
+        <w:ind w:left="456" w:hanging="456"/>
+      </w:pPr>
+      <w:rPr>
+        <w:rFonts w:hint="default"/>
+      </w:rPr>
+    </w:lvl>
+    <w:lvl w:ilvl="1">
+      <w:start w:val="1"/>
+      <w:numFmt w:val="decimal"/>
+      <w:lvlText w:val="%1.%2."/>
+      <w:lvlJc w:val="left"/>
+      <w:pPr>
+        <w:ind w:left="720" w:hanging="720"/>
+      </w:pPr>
+      <w:rPr>
+        <w:rFonts w:hint="default"/>
+        <w:b/>
+        <w:bCs/>
+      </w:rPr>
+    </w:lvl>
+    <w:lvl w:ilvl="2">
+      <w:start w:val="1"/>
+      <w:numFmt w:val="decimal"/>
+      <w:lvlText w:val="%1.%2.%3."/>
+      <w:lvlJc w:val="left"/>
+      <w:pPr>
+        <w:ind w:left="720" w:hanging="720"/>
+      </w:pPr>
+      <w:rPr>
+        <w:rFonts w:hint="default"/>
+      </w:rPr>
+    </w:lvl>
+    <w:lvl w:ilvl="3">
+      <w:start w:val="1"/>
+      <w:numFmt w:val="decimal"/>
+      <w:lvlText w:val="%1.%2.%3.%4."/>
+      <w:lvlJc w:val="left"/>
+      <w:pPr>
+        <w:ind w:left="1080" w:hanging="1080"/>
+      </w:pPr>
+      <w:rPr>
+        <w:rFonts w:hint="default"/>
+      </w:rPr>
+    </w:lvl>
+    <w:lvl w:ilvl="4">
+      <w:start w:val="1"/>
+      <w:numFmt w:val="decimal"/>
+      <w:lvlText w:val="%1.%2.%3.%4.%5."/>
+      <w:lvlJc w:val="left"/>
+      <w:pPr>
+        <w:ind w:left="1440" w:hanging="1440"/>
+      </w:pPr>
+      <w:rPr>
+        <w:rFonts w:hint="default"/>
+      </w:rPr>
+    </w:lvl>
+    <w:lvl w:ilvl="5">
+      <w:start w:val="1"/>
+      <w:numFmt w:val="decimal"/>
+      <w:lvlText w:val="%1.%2.%3.%4.%5.%6."/>
+      <w:lvlJc w:val="left"/>
+      <w:pPr>
+        <w:ind w:left="1440" w:hanging="1440"/>
+      </w:pPr>
+      <w:rPr>
+        <w:rFonts w:hint="default"/>
+      </w:rPr>
+    </w:lvl>
+    <w:lvl w:ilvl="6">
+      <w:start w:val="1"/>
+      <w:numFmt w:val="decimal"/>
+      <w:lvlText w:val="%1.%2.%3.%4.%5.%6.%7."/>
+      <w:lvlJc w:val="left"/>
+      <w:pPr>
+        <w:ind w:left="1800" w:hanging="1800"/>
+      </w:pPr>
+      <w:rPr>
+        <w:rFonts w:hint="default"/>
+      </w:rPr>
+    </w:lvl>
+    <w:lvl w:ilvl="7">
+      <w:start w:val="1"/>
+      <w:numFmt w:val="decimal"/>
+      <w:lvlText w:val="%1.%2.%3.%4.%5.%6.%7.%8."/>
+      <w:lvlJc w:val="left"/>
+      <w:pPr>
+        <w:ind w:left="2160" w:hanging="2160"/>
+      </w:pPr>
+      <w:rPr>
+        <w:rFonts w:hint="default"/>
+      </w:rPr>
+    </w:lvl>
+    <w:lvl w:ilvl="8">
+      <w:start w:val="1"/>
+      <w:numFmt w:val="decimal"/>
+      <w:lvlText w:val="%1.%2.%3.%4.%5.%6.%7.%8.%9."/>
+      <w:lvlJc w:val="left"/>
+      <w:pPr>
+        <w:ind w:left="2160" w:hanging="2160"/>
+      </w:pPr>
+      <w:rPr>
+        <w:rFonts w:hint="default"/>
+      </w:rPr>
+    </w:lvl>
+  </w:abstractNum>
+  <w:abstractNum w:abstractNumId="15" w15:restartNumberingAfterBreak="0">
+    <w:nsid w:val="772A61CB"/>
+    <w:multiLevelType w:val="multilevel"/>
+    <w:tmpl w:val="F13E9DE2"/>
+    <w:lvl w:ilvl="0">
+      <w:start w:val="2"/>
+      <w:numFmt w:val="decimal"/>
+      <w:lvlText w:val="%1."/>
+      <w:lvlJc w:val="left"/>
+      <w:pPr>
+        <w:ind w:left="456" w:hanging="456"/>
+      </w:pPr>
+      <w:rPr>
+        <w:rFonts w:hint="default"/>
+      </w:rPr>
+    </w:lvl>
+    <w:lvl w:ilvl="1">
+      <w:start w:val="3"/>
+      <w:numFmt w:val="decimal"/>
+      <w:lvlText w:val="%1.%2."/>
+      <w:lvlJc w:val="left"/>
+      <w:pPr>
+        <w:ind w:left="720" w:hanging="720"/>
+      </w:pPr>
+      <w:rPr>
+        <w:rFonts w:hint="default"/>
+      </w:rPr>
+    </w:lvl>
+    <w:lvl w:ilvl="2">
+      <w:start w:val="1"/>
+      <w:numFmt w:val="decimal"/>
+      <w:lvlText w:val="%1.%2.%3."/>
+      <w:lvlJc w:val="left"/>
+      <w:pPr>
+        <w:ind w:left="720" w:hanging="720"/>
+      </w:pPr>
+      <w:rPr>
+        <w:rFonts w:hint="default"/>
+      </w:rPr>
+    </w:lvl>
+    <w:lvl w:ilvl="3">
+      <w:start w:val="1"/>
+      <w:numFmt w:val="decimal"/>
+      <w:lvlText w:val="%1.%2.%3.%4."/>
+      <w:lvlJc w:val="left"/>
+      <w:pPr>
+        <w:ind w:left="1080" w:hanging="1080"/>
+      </w:pPr>
+      <w:rPr>
+        <w:rFonts w:hint="default"/>
+      </w:rPr>
+    </w:lvl>
+    <w:lvl w:ilvl="4">
+      <w:start w:val="1"/>
+      <w:numFmt w:val="decimal"/>
+      <w:lvlText w:val="%1.%2.%3.%4.%5."/>
+      <w:lvlJc w:val="left"/>
+      <w:pPr>
+        <w:ind w:left="1440" w:hanging="1440"/>
+      </w:pPr>
+      <w:rPr>
+        <w:rFonts w:hint="default"/>
+      </w:rPr>
+    </w:lvl>
+    <w:lvl w:ilvl="5">
+      <w:start w:val="1"/>
+      <w:numFmt w:val="decimal"/>
+      <w:lvlText w:val="%1.%2.%3.%4.%5.%6."/>
+      <w:lvlJc w:val="left"/>
+      <w:pPr>
+        <w:ind w:left="1440" w:hanging="1440"/>
+      </w:pPr>
+      <w:rPr>
+        <w:rFonts w:hint="default"/>
+      </w:rPr>
+    </w:lvl>
+    <w:lvl w:ilvl="6">
+      <w:start w:val="1"/>
+      <w:numFmt w:val="decimal"/>
+      <w:lvlText w:val="%1.%2.%3.%4.%5.%6.%7."/>
+      <w:lvlJc w:val="left"/>
+      <w:pPr>
+        <w:ind w:left="1800" w:hanging="1800"/>
+      </w:pPr>
+      <w:rPr>
+        <w:rFonts w:hint="default"/>
+      </w:rPr>
+    </w:lvl>
+    <w:lvl w:ilvl="7">
+      <w:start w:val="1"/>
+      <w:numFmt w:val="decimal"/>
+      <w:lvlText w:val="%1.%2.%3.%4.%5.%6.%7.%8."/>
+      <w:lvlJc w:val="left"/>
+      <w:pPr>
+        <w:ind w:left="2160" w:hanging="2160"/>
+      </w:pPr>
+      <w:rPr>
+        <w:rFonts w:hint="default"/>
+      </w:rPr>
+    </w:lvl>
+    <w:lvl w:ilvl="8">
+      <w:start w:val="1"/>
+      <w:numFmt w:val="decimal"/>
+      <w:lvlText w:val="%1.%2.%3.%4.%5.%6.%7.%8.%9."/>
+      <w:lvlJc w:val="left"/>
+      <w:pPr>
+        <w:ind w:left="2160" w:hanging="2160"/>
+      </w:pPr>
+      <w:rPr>
+        <w:rFonts w:hint="default"/>
+      </w:rPr>
+    </w:lvl>
+  </w:abstractNum>
+  <w:abstractNum w:abstractNumId="16" w15:restartNumberingAfterBreak="0">
+    <w:nsid w:val="77C77275"/>
+    <w:multiLevelType w:val="hybridMultilevel"/>
+    <w:tmpl w:val="B00087A2"/>
+    <w:lvl w:ilvl="0" w:tplc="041F000F">
+      <w:start w:val="1"/>
+      <w:numFmt w:val="decimal"/>
+      <w:lvlText w:val="%1."/>
+      <w:lvlJc w:val="left"/>
+      <w:pPr>
+        <w:ind w:left="720" w:hanging="360"/>
+      </w:pPr>
+      <w:rPr>
+        <w:rFonts w:hint="default"/>
+      </w:rPr>
+    </w:lvl>
+    <w:lvl w:ilvl="1" w:tplc="041F0019" w:tentative="1">
+      <w:start w:val="1"/>
+      <w:numFmt w:val="lowerLetter"/>
+      <w:lvlText w:val="%2."/>
+      <w:lvlJc w:val="left"/>
+      <w:pPr>
+        <w:ind w:left="1440" w:hanging="360"/>
+      </w:pPr>
+    </w:lvl>
+    <w:lvl w:ilvl="2" w:tplc="041F001B" w:tentative="1">
+      <w:start w:val="1"/>
+      <w:numFmt w:val="lowerRoman"/>
+      <w:lvlText w:val="%3."/>
+      <w:lvlJc w:val="right"/>
+      <w:pPr>
+        <w:ind w:left="2160" w:hanging="180"/>
+      </w:pPr>
+    </w:lvl>
+    <w:lvl w:ilvl="3" w:tplc="041F000F" w:tentative="1">
+      <w:start w:val="1"/>
+      <w:numFmt w:val="decimal"/>
+      <w:lvlText w:val="%4."/>
+      <w:lvlJc w:val="left"/>
+      <w:pPr>
+        <w:ind w:left="2880" w:hanging="360"/>
+      </w:pPr>
+    </w:lvl>
+    <w:lvl w:ilvl="4" w:tplc="041F0019" w:tentative="1">
+      <w:start w:val="1"/>
+      <w:numFmt w:val="lowerLetter"/>
+      <w:lvlText w:val="%5."/>
+      <w:lvlJc w:val="left"/>
+      <w:pPr>
+        <w:ind w:left="3600" w:hanging="360"/>
+      </w:pPr>
+    </w:lvl>
+    <w:lvl w:ilvl="5" w:tplc="041F001B" w:tentative="1">
+      <w:start w:val="1"/>
+      <w:numFmt w:val="lowerRoman"/>
+      <w:lvlText w:val="%6."/>
+      <w:lvlJc w:val="right"/>
+      <w:pPr>
+        <w:ind w:left="4320" w:hanging="180"/>
+      </w:pPr>
+    </w:lvl>
+    <w:lvl w:ilvl="6" w:tplc="041F000F" w:tentative="1">
+      <w:start w:val="1"/>
+      <w:numFmt w:val="decimal"/>
+      <w:lvlText w:val="%7."/>
+      <w:lvlJc w:val="left"/>
+      <w:pPr>
+        <w:ind w:left="5040" w:hanging="360"/>
+      </w:pPr>
+    </w:lvl>
+    <w:lvl w:ilvl="7" w:tplc="041F0019" w:tentative="1">
+      <w:start w:val="1"/>
+      <w:numFmt w:val="lowerLetter"/>
+      <w:lvlText w:val="%8."/>
+      <w:lvlJc w:val="left"/>
+      <w:pPr>
+        <w:ind w:left="5760" w:hanging="360"/>
+      </w:pPr>
+    </w:lvl>
+    <w:lvl w:ilvl="8" w:tplc="041F001B" w:tentative="1">
+      <w:start w:val="1"/>
+      <w:numFmt w:val="lowerRoman"/>
+      <w:lvlText w:val="%9."/>
+      <w:lvlJc w:val="right"/>
+      <w:pPr>
+        <w:ind w:left="6480" w:hanging="180"/>
+      </w:pPr>
+    </w:lvl>
+  </w:abstractNum>
+  <w:num w:numId="1" w16cid:durableId="1863979185">
+    <w:abstractNumId w:val="8"/>
+  </w:num>
+  <w:num w:numId="2" w16cid:durableId="2029329881">
+    <w:abstractNumId w:val="16"/>
+  </w:num>
+  <w:num w:numId="3" w16cid:durableId="744689866">
     <w:abstractNumId w:val="1"/>
   </w:num>
-  <w:num w:numId="2" w16cid:durableId="2059157832">
+  <w:num w:numId="4" w16cid:durableId="316764810">
+    <w:abstractNumId w:val="12"/>
+  </w:num>
+  <w:num w:numId="5" w16cid:durableId="302736539">
+    <w:abstractNumId w:val="10"/>
+  </w:num>
+  <w:num w:numId="6" w16cid:durableId="764304150">
+    <w:abstractNumId w:val="13"/>
+  </w:num>
+  <w:num w:numId="7" w16cid:durableId="2081056241">
+    <w:abstractNumId w:val="11"/>
+  </w:num>
+  <w:num w:numId="8" w16cid:durableId="1038434229">
+    <w:abstractNumId w:val="15"/>
+  </w:num>
+  <w:num w:numId="9" w16cid:durableId="1778981563">
+    <w:abstractNumId w:val="5"/>
+  </w:num>
+  <w:num w:numId="10" w16cid:durableId="89590203">
+    <w:abstractNumId w:val="6"/>
+  </w:num>
+  <w:num w:numId="11" w16cid:durableId="2095122422">
+    <w:abstractNumId w:val="4"/>
+  </w:num>
+  <w:num w:numId="12" w16cid:durableId="1279793544">
+    <w:abstractNumId w:val="7"/>
+  </w:num>
+  <w:num w:numId="13" w16cid:durableId="699818247">
     <w:abstractNumId w:val="0"/>
   </w:num>
-  <w:num w:numId="3" w16cid:durableId="415713505">
+  <w:num w:numId="14" w16cid:durableId="1917742251">
+    <w:abstractNumId w:val="9"/>
+  </w:num>
+  <w:num w:numId="15" w16cid:durableId="683484963">
+    <w:abstractNumId w:val="14"/>
+  </w:num>
+  <w:num w:numId="16" w16cid:durableId="515342226">
+    <w:abstractNumId w:val="3"/>
+  </w:num>
+  <w:num w:numId="17" w16cid:durableId="1313295253">
     <w:abstractNumId w:val="2"/>
   </w:num>
 </w:numbering>
@@ -4780,6 +4014,7 @@
   <w:style w:type="character" w:default="1" w:styleId="VarsaylanParagrafYazTipi">
     <w:name w:val="Default Paragraph Font"/>
     <w:uiPriority w:val="1"/>
+    <w:semiHidden/>
     <w:unhideWhenUsed/>
   </w:style>
   <w:style w:type="table" w:default="1" w:styleId="NormalTablo">

--- a/UniLearn-Software_Measurements.docx
+++ b/UniLearn-Software_Measurements.docx
@@ -4,42 +4,48 @@
   <w:body>
     <w:p>
       <w:pPr>
+        <w:rPr>
+          <w:b/>
+          <w:color w:val="4F6228" w:themeColor="accent3" w:themeShade="80"/>
+          <w:sz w:val="28"/>
+          <w:szCs w:val="28"/>
+        </w:rPr>
+      </w:pPr>
+      <w:r>
+        <w:rPr>
+          <w:b/>
+          <w:color w:val="4F6228" w:themeColor="accent3" w:themeShade="80"/>
+          <w:sz w:val="28"/>
+          <w:szCs w:val="28"/>
+        </w:rPr>
+        <w:t>PROJECT NAME: UniLearn</w:t>
+      </w:r>
+    </w:p>
+    <w:p>
+      <w:pPr>
         <w:spacing w:line="276" w:lineRule="auto"/>
         <w:rPr>
           <w:b/>
-          <w:color w:val="4F6228"/>
+          <w:color w:val="4F6228" w:themeColor="accent3" w:themeShade="80"/>
+          <w:sz w:val="28"/>
+        </w:rPr>
+      </w:pPr>
+      <w:r>
+        <w:rPr>
+          <w:b/>
+          <w:color w:val="4F6228" w:themeColor="accent3" w:themeShade="80"/>
           <w:sz w:val="28"/>
           <w:szCs w:val="28"/>
         </w:rPr>
-      </w:pPr>
+        <w:t xml:space="preserve">GROUP NUMBER and MEMBERS: Group – 1 / </w:t>
+      </w:r>
       <w:r>
         <w:rPr>
           <w:b/>
-          <w:color w:val="4F6228"/>
+          <w:color w:val="4F6228" w:themeColor="accent3" w:themeShade="80"/>
           <w:sz w:val="28"/>
-          <w:szCs w:val="28"/>
         </w:rPr>
-        <w:t>PROJECT NAME:</w:t>
-      </w:r>
-    </w:p>
-    <w:p>
-      <w:pPr>
-        <w:spacing w:line="276" w:lineRule="auto"/>
-        <w:rPr>
-          <w:b/>
-          <w:color w:val="4F6228"/>
-          <w:sz w:val="28"/>
-          <w:szCs w:val="28"/>
-        </w:rPr>
-      </w:pPr>
-      <w:r>
-        <w:rPr>
-          <w:b/>
-          <w:color w:val="4F6228"/>
-          <w:sz w:val="28"/>
-          <w:szCs w:val="28"/>
-        </w:rPr>
-        <w:t>GROUP NUMBER and MEMBERS:</w:t>
+        <w:t>Mehmet Şakir Şeker, Demirkan Yıldız, Sarp Demirtaş, Sertan Unal, Melik Fırat Gültekin, Cavit Kaya</w:t>
       </w:r>
     </w:p>
     <w:p>
@@ -133,27 +139,7 @@
                 <w:sz w:val="28"/>
                 <w:szCs w:val="28"/>
               </w:rPr>
-              <w:t xml:space="preserve">How many features </w:t>
-            </w:r>
-            <w:r>
-              <w:rPr>
-                <w:b w:val="0"/>
-                <w:bCs/>
-                <w:color w:val="000000" w:themeColor="text1"/>
-                <w:sz w:val="28"/>
-                <w:szCs w:val="28"/>
-              </w:rPr>
-              <w:t>do we add</w:t>
-            </w:r>
-            <w:r>
-              <w:rPr>
-                <w:b w:val="0"/>
-                <w:bCs/>
-                <w:color w:val="000000" w:themeColor="text1"/>
-                <w:sz w:val="28"/>
-                <w:szCs w:val="28"/>
-              </w:rPr>
-              <w:t>?</w:t>
+              <w:t>How many features do we add?</w:t>
             </w:r>
           </w:p>
           <w:p>
@@ -445,7 +431,17 @@
                 <w:sz w:val="28"/>
                 <w:szCs w:val="28"/>
               </w:rPr>
-              <w:t xml:space="preserve">are </w:t>
+              <w:t>is</w:t>
+            </w:r>
+            <w:r>
+              <w:rPr>
+                <w:b w:val="0"/>
+                <w:bCs/>
+                <w:color w:val="000000" w:themeColor="text1"/>
+                <w:sz w:val="28"/>
+                <w:szCs w:val="28"/>
+              </w:rPr>
+              <w:t xml:space="preserve"> </w:t>
             </w:r>
             <w:r>
               <w:rPr>
@@ -536,31 +532,15 @@
               </w:rPr>
               <w:t xml:space="preserve">Total number of features added in the current development cycle </w:t>
             </w:r>
-          </w:p>
-          <w:p>
-            <w:pPr>
-              <w:pStyle w:val="ListeParagraf"/>
-              <w:numPr>
-                <w:ilvl w:val="1"/>
-                <w:numId w:val="7"/>
-              </w:numPr>
-              <w:rPr>
-                <w:b w:val="0"/>
-                <w:bCs/>
-                <w:color w:val="000000" w:themeColor="text1"/>
-                <w:sz w:val="28"/>
-                <w:szCs w:val="28"/>
-              </w:rPr>
-            </w:pPr>
-            <w:r>
-              <w:rPr>
-                <w:b w:val="0"/>
-                <w:bCs/>
-                <w:color w:val="000000" w:themeColor="text1"/>
-                <w:sz w:val="28"/>
-                <w:szCs w:val="28"/>
-              </w:rPr>
-              <w:t>Number of user stories completed for each feature</w:t>
+            <w:r>
+              <w:rPr>
+                <w:b w:val="0"/>
+                <w:bCs/>
+                <w:color w:val="000000" w:themeColor="text1"/>
+                <w:sz w:val="28"/>
+                <w:szCs w:val="28"/>
+              </w:rPr>
+              <w:t>.</w:t>
             </w:r>
           </w:p>
           <w:p>
@@ -584,7 +564,52 @@
                 <w:sz w:val="28"/>
                 <w:szCs w:val="28"/>
               </w:rPr>
-              <w:t xml:space="preserve">Number of different locations where the sprite is repeated </w:t>
+              <w:t xml:space="preserve">Number of different </w:t>
+            </w:r>
+            <w:r>
+              <w:rPr>
+                <w:b w:val="0"/>
+                <w:color w:val="000000" w:themeColor="text1"/>
+                <w:sz w:val="28"/>
+                <w:szCs w:val="28"/>
+              </w:rPr>
+              <w:t>project part</w:t>
+            </w:r>
+            <w:r>
+              <w:rPr>
+                <w:b w:val="0"/>
+                <w:color w:val="000000" w:themeColor="text1"/>
+                <w:sz w:val="28"/>
+                <w:szCs w:val="28"/>
+              </w:rPr>
+              <w:t xml:space="preserve"> where the spri</w:t>
+            </w:r>
+            <w:r>
+              <w:rPr>
+                <w:b w:val="0"/>
+                <w:color w:val="000000" w:themeColor="text1"/>
+                <w:sz w:val="28"/>
+                <w:szCs w:val="28"/>
+              </w:rPr>
+              <w:t>nt</w:t>
+            </w:r>
+            <w:r>
+              <w:rPr>
+                <w:b w:val="0"/>
+                <w:color w:val="000000" w:themeColor="text1"/>
+                <w:sz w:val="28"/>
+                <w:szCs w:val="28"/>
+              </w:rPr>
+              <w:t xml:space="preserve"> is repeated </w:t>
+            </w:r>
+            <w:r>
+              <w:rPr>
+                <w:b w:val="0"/>
+                <w:color w:val="000000" w:themeColor="text1"/>
+                <w:sz w:val="28"/>
+                <w:szCs w:val="28"/>
+              </w:rPr>
+              <w:t>.</w:t>
             </w:r>
           </w:p>
           <w:p>
@@ -608,16 +633,34 @@
                 <w:sz w:val="28"/>
                 <w:szCs w:val="28"/>
               </w:rPr>
-              <w:t xml:space="preserve">Frequency of sprite repetition in each </w:t>
-            </w:r>
-            <w:r>
-              <w:rPr>
-                <w:b w:val="0"/>
-                <w:color w:val="000000" w:themeColor="text1"/>
-                <w:sz w:val="28"/>
-                <w:szCs w:val="28"/>
-              </w:rPr>
-              <w:t>level</w:t>
+              <w:t xml:space="preserve">Frequency of </w:t>
+            </w:r>
+            <w:r>
+              <w:rPr>
+                <w:b w:val="0"/>
+                <w:color w:val="000000" w:themeColor="text1"/>
+                <w:sz w:val="28"/>
+                <w:szCs w:val="28"/>
+              </w:rPr>
+              <w:t>sprint</w:t>
+            </w:r>
+            <w:r>
+              <w:rPr>
+                <w:b w:val="0"/>
+                <w:color w:val="000000" w:themeColor="text1"/>
+                <w:sz w:val="28"/>
+                <w:szCs w:val="28"/>
+              </w:rPr>
+              <w:t xml:space="preserve"> repetition in each </w:t>
+            </w:r>
+            <w:r>
+              <w:rPr>
+                <w:b w:val="0"/>
+                <w:color w:val="000000" w:themeColor="text1"/>
+                <w:sz w:val="28"/>
+                <w:szCs w:val="28"/>
+              </w:rPr>
+              <w:t>part</w:t>
             </w:r>
             <w:r>
               <w:rPr>
@@ -627,6 +670,15 @@
                 <w:szCs w:val="28"/>
               </w:rPr>
               <w:t xml:space="preserve"> of the project</w:t>
+            </w:r>
+            <w:r>
+              <w:rPr>
+                <w:b w:val="0"/>
+                <w:color w:val="000000" w:themeColor="text1"/>
+                <w:sz w:val="28"/>
+                <w:szCs w:val="28"/>
+              </w:rPr>
+              <w:t>.</w:t>
             </w:r>
           </w:p>
           <w:p>
@@ -652,17 +704,17 @@
                 <w:sz w:val="28"/>
                 <w:szCs w:val="28"/>
               </w:rPr>
-              <w:t>Total number of new user stories added to the backlog during the specified time period</w:t>
-            </w:r>
-            <w:r>
-              <w:rPr>
-                <w:b w:val="0"/>
-                <w:bCs/>
-                <w:color w:val="000000" w:themeColor="text1"/>
-                <w:sz w:val="28"/>
-                <w:szCs w:val="28"/>
-              </w:rPr>
-              <w:t xml:space="preserve"> </w:t>
+              <w:t xml:space="preserve">Total number of new user stories added to the backlog </w:t>
+            </w:r>
+            <w:r>
+              <w:rPr>
+                <w:b w:val="0"/>
+                <w:bCs/>
+                <w:color w:val="000000" w:themeColor="text1"/>
+                <w:sz w:val="28"/>
+                <w:szCs w:val="28"/>
+              </w:rPr>
+              <w:t>.</w:t>
             </w:r>
           </w:p>
           <w:p>
@@ -690,6 +742,16 @@
               </w:rPr>
               <w:t>Total number of APIs integrated into the project</w:t>
             </w:r>
+            <w:r>
+              <w:rPr>
+                <w:b w:val="0"/>
+                <w:bCs/>
+                <w:color w:val="000000" w:themeColor="text1"/>
+                <w:sz w:val="28"/>
+                <w:szCs w:val="28"/>
+              </w:rPr>
+              <w:t>.</w:t>
+            </w:r>
           </w:p>
           <w:p>
             <w:pPr>
@@ -714,27 +776,17 @@
                 <w:sz w:val="28"/>
                 <w:szCs w:val="28"/>
               </w:rPr>
-              <w:t>Total</w:t>
-            </w:r>
-            <w:r>
-              <w:rPr>
-                <w:b w:val="0"/>
-                <w:bCs/>
-                <w:color w:val="000000" w:themeColor="text1"/>
-                <w:sz w:val="28"/>
-                <w:szCs w:val="28"/>
-              </w:rPr>
-              <w:t xml:space="preserve"> </w:t>
-            </w:r>
-            <w:r>
-              <w:rPr>
-                <w:b w:val="0"/>
-                <w:bCs/>
-                <w:color w:val="000000" w:themeColor="text1"/>
-                <w:sz w:val="28"/>
-                <w:szCs w:val="28"/>
-              </w:rPr>
-              <w:t>number of performance optimizations implemented</w:t>
+              <w:t>Total number of performance optimizations implemented</w:t>
+            </w:r>
+            <w:r>
+              <w:rPr>
+                <w:b w:val="0"/>
+                <w:bCs/>
+                <w:color w:val="000000" w:themeColor="text1"/>
+                <w:sz w:val="28"/>
+                <w:szCs w:val="28"/>
+              </w:rPr>
+              <w:t>.</w:t>
             </w:r>
           </w:p>
           <w:p>
@@ -760,37 +812,17 @@
                 <w:sz w:val="28"/>
                 <w:szCs w:val="28"/>
               </w:rPr>
-              <w:t>Impact</w:t>
-            </w:r>
-            <w:r>
-              <w:rPr>
-                <w:b w:val="0"/>
-                <w:bCs/>
-                <w:color w:val="000000" w:themeColor="text1"/>
-                <w:sz w:val="28"/>
-                <w:szCs w:val="28"/>
-              </w:rPr>
-              <w:t xml:space="preserve"> </w:t>
-            </w:r>
-            <w:r>
-              <w:rPr>
-                <w:b w:val="0"/>
-                <w:bCs/>
-                <w:color w:val="000000" w:themeColor="text1"/>
-                <w:sz w:val="28"/>
-                <w:szCs w:val="28"/>
-              </w:rPr>
-              <w:t>of each optimization on system performance</w:t>
-            </w:r>
-            <w:r>
-              <w:rPr>
-                <w:b w:val="0"/>
-                <w:bCs/>
-                <w:color w:val="000000" w:themeColor="text1"/>
-                <w:sz w:val="28"/>
-                <w:szCs w:val="28"/>
-              </w:rPr>
-              <w:t xml:space="preserve"> (speed effect,memory usage effect)</w:t>
+              <w:t>Impact of each optimization on system performance (speed effect,memory usage effect)</w:t>
+            </w:r>
+            <w:r>
+              <w:rPr>
+                <w:b w:val="0"/>
+                <w:bCs/>
+                <w:color w:val="000000" w:themeColor="text1"/>
+                <w:sz w:val="28"/>
+                <w:szCs w:val="28"/>
+              </w:rPr>
+              <w:t>.</w:t>
             </w:r>
           </w:p>
           <w:p>
@@ -816,6 +848,15 @@
               </w:rPr>
               <w:t>Total number of hours spent on performance testing throughout the project</w:t>
             </w:r>
+            <w:r>
+              <w:rPr>
+                <w:b w:val="0"/>
+                <w:color w:val="000000" w:themeColor="text1"/>
+                <w:sz w:val="28"/>
+                <w:szCs w:val="28"/>
+              </w:rPr>
+              <w:t>.</w:t>
+            </w:r>
           </w:p>
           <w:p>
             <w:pPr>
@@ -838,7 +879,25 @@
                 <w:sz w:val="28"/>
                 <w:szCs w:val="28"/>
               </w:rPr>
-              <w:t xml:space="preserve">Average time taken to fix each bug </w:t>
+              <w:t>Total</w:t>
+            </w:r>
+            <w:r>
+              <w:rPr>
+                <w:b w:val="0"/>
+                <w:color w:val="000000" w:themeColor="text1"/>
+                <w:sz w:val="28"/>
+                <w:szCs w:val="28"/>
+              </w:rPr>
+              <w:t xml:space="preserve"> time taken to fix each bug </w:t>
+            </w:r>
+            <w:r>
+              <w:rPr>
+                <w:b w:val="0"/>
+                <w:color w:val="000000" w:themeColor="text1"/>
+                <w:sz w:val="28"/>
+                <w:szCs w:val="28"/>
+              </w:rPr>
+              <w:t>.</w:t>
             </w:r>
           </w:p>
           <w:p>
@@ -866,7 +925,16 @@
                 <w:sz w:val="28"/>
                 <w:szCs w:val="28"/>
               </w:rPr>
-              <w:t>Total number of hours spent preparing and performing reviews</w:t>
+              <w:t xml:space="preserve">Total number of hours spent preparing </w:t>
+            </w:r>
+            <w:r>
+              <w:rPr>
+                <w:b w:val="0"/>
+                <w:color w:val="000000" w:themeColor="text1"/>
+                <w:sz w:val="28"/>
+                <w:szCs w:val="28"/>
+              </w:rPr>
+              <w:t>the documentation.</w:t>
             </w:r>
           </w:p>
           <w:p>
@@ -922,54 +990,1539 @@
           <w:p>
             <w:pPr>
               <w:rPr>
-                <w:sz w:val="28"/>
-                <w:szCs w:val="28"/>
-              </w:rPr>
-            </w:pPr>
-          </w:p>
-          <w:p>
-            <w:pPr>
-              <w:rPr>
-                <w:sz w:val="28"/>
-                <w:szCs w:val="28"/>
-              </w:rPr>
-            </w:pPr>
-          </w:p>
-          <w:p>
-            <w:pPr>
-              <w:rPr>
-                <w:sz w:val="28"/>
-                <w:szCs w:val="28"/>
-              </w:rPr>
-            </w:pPr>
-          </w:p>
-          <w:p>
-            <w:pPr>
-              <w:rPr>
-                <w:sz w:val="28"/>
-                <w:szCs w:val="28"/>
-              </w:rPr>
-            </w:pPr>
-          </w:p>
-          <w:p>
-            <w:pPr>
-              <w:rPr>
-                <w:sz w:val="28"/>
-                <w:szCs w:val="28"/>
-              </w:rPr>
-            </w:pPr>
-          </w:p>
-          <w:p>
-            <w:pPr>
-              <w:rPr>
-                <w:sz w:val="28"/>
-                <w:szCs w:val="28"/>
-              </w:rPr>
-            </w:pPr>
-          </w:p>
-          <w:p>
-            <w:pPr>
-              <w:rPr>
+                <w:color w:val="000000" w:themeColor="text1"/>
+                <w:sz w:val="28"/>
+                <w:szCs w:val="28"/>
+              </w:rPr>
+            </w:pPr>
+            <w:r>
+              <w:rPr>
+                <w:color w:val="000000" w:themeColor="text1"/>
+                <w:sz w:val="28"/>
+                <w:szCs w:val="28"/>
+              </w:rPr>
+              <w:t>What</w:t>
+            </w:r>
+          </w:p>
+          <w:p>
+            <w:pPr>
+              <w:pStyle w:val="ListeParagraf"/>
+              <w:numPr>
+                <w:ilvl w:val="0"/>
+                <w:numId w:val="18"/>
+              </w:numPr>
+              <w:rPr>
+                <w:b w:val="0"/>
+                <w:bCs/>
+                <w:color w:val="000000" w:themeColor="text1"/>
+                <w:sz w:val="28"/>
+                <w:szCs w:val="28"/>
+              </w:rPr>
+            </w:pPr>
+            <w:r>
+              <w:rPr>
+                <w:b w:val="0"/>
+                <w:bCs/>
+                <w:color w:val="000000" w:themeColor="text1"/>
+                <w:sz w:val="28"/>
+                <w:szCs w:val="28"/>
+              </w:rPr>
+              <w:t xml:space="preserve">Count </w:t>
+            </w:r>
+            <w:r>
+              <w:rPr>
+                <w:b w:val="0"/>
+                <w:bCs/>
+                <w:color w:val="000000" w:themeColor="text1"/>
+                <w:sz w:val="28"/>
+                <w:szCs w:val="28"/>
+              </w:rPr>
+              <w:t xml:space="preserve">of features, including personalized profiles,lecture materials,communities and </w:t>
+            </w:r>
+            <w:r>
+              <w:rPr>
+                <w:b w:val="0"/>
+                <w:bCs/>
+                <w:color w:val="000000" w:themeColor="text1"/>
+                <w:sz w:val="28"/>
+                <w:szCs w:val="28"/>
+              </w:rPr>
+              <w:t>announcement</w:t>
+            </w:r>
+            <w:r>
+              <w:rPr>
+                <w:b w:val="0"/>
+                <w:bCs/>
+                <w:color w:val="000000" w:themeColor="text1"/>
+                <w:sz w:val="28"/>
+                <w:szCs w:val="28"/>
+              </w:rPr>
+              <w:t xml:space="preserve"> system.(1.1)</w:t>
+            </w:r>
+          </w:p>
+          <w:p>
+            <w:pPr>
+              <w:pStyle w:val="ListeParagraf"/>
+              <w:numPr>
+                <w:ilvl w:val="0"/>
+                <w:numId w:val="18"/>
+              </w:numPr>
+              <w:rPr>
+                <w:b w:val="0"/>
+                <w:bCs/>
+                <w:color w:val="000000" w:themeColor="text1"/>
+                <w:sz w:val="28"/>
+                <w:szCs w:val="28"/>
+              </w:rPr>
+            </w:pPr>
+            <w:r>
+              <w:rPr>
+                <w:b w:val="0"/>
+                <w:bCs/>
+                <w:color w:val="000000" w:themeColor="text1"/>
+                <w:sz w:val="28"/>
+                <w:szCs w:val="28"/>
+              </w:rPr>
+              <w:t>T</w:t>
+            </w:r>
+            <w:r>
+              <w:rPr>
+                <w:b w:val="0"/>
+                <w:bCs/>
+                <w:color w:val="000000" w:themeColor="text1"/>
+                <w:sz w:val="28"/>
+                <w:szCs w:val="28"/>
+              </w:rPr>
+              <w:t>he</w:t>
+            </w:r>
+            <w:r>
+              <w:rPr>
+                <w:b w:val="0"/>
+                <w:bCs/>
+                <w:color w:val="000000" w:themeColor="text1"/>
+                <w:sz w:val="28"/>
+                <w:szCs w:val="28"/>
+              </w:rPr>
+              <w:t xml:space="preserve"> count</w:t>
+            </w:r>
+            <w:r>
+              <w:rPr>
+                <w:b w:val="0"/>
+                <w:bCs/>
+                <w:color w:val="000000" w:themeColor="text1"/>
+                <w:sz w:val="28"/>
+                <w:szCs w:val="28"/>
+              </w:rPr>
+              <w:t xml:space="preserve"> of</w:t>
+            </w:r>
+            <w:r>
+              <w:rPr>
+                <w:b w:val="0"/>
+                <w:bCs/>
+                <w:color w:val="000000" w:themeColor="text1"/>
+                <w:sz w:val="28"/>
+                <w:szCs w:val="28"/>
+              </w:rPr>
+              <w:t xml:space="preserve"> </w:t>
+            </w:r>
+            <w:r>
+              <w:rPr>
+                <w:b w:val="0"/>
+                <w:bCs/>
+                <w:color w:val="000000" w:themeColor="text1"/>
+                <w:sz w:val="28"/>
+                <w:szCs w:val="28"/>
+              </w:rPr>
+              <w:t>unique locations where the sp</w:t>
+            </w:r>
+            <w:r>
+              <w:rPr>
+                <w:b w:val="0"/>
+                <w:bCs/>
+                <w:color w:val="000000" w:themeColor="text1"/>
+                <w:sz w:val="28"/>
+                <w:szCs w:val="28"/>
+              </w:rPr>
+              <w:t>rint</w:t>
+            </w:r>
+            <w:r>
+              <w:rPr>
+                <w:b w:val="0"/>
+                <w:bCs/>
+                <w:color w:val="000000" w:themeColor="text1"/>
+                <w:sz w:val="28"/>
+                <w:szCs w:val="28"/>
+              </w:rPr>
+              <w:t xml:space="preserve"> is repeated</w:t>
+            </w:r>
+            <w:r>
+              <w:rPr>
+                <w:b w:val="0"/>
+                <w:bCs/>
+                <w:color w:val="000000" w:themeColor="text1"/>
+                <w:sz w:val="28"/>
+                <w:szCs w:val="28"/>
+              </w:rPr>
+              <w:t>.</w:t>
+            </w:r>
+            <w:r>
+              <w:rPr>
+                <w:b w:val="0"/>
+                <w:bCs/>
+                <w:color w:val="000000" w:themeColor="text1"/>
+                <w:sz w:val="28"/>
+                <w:szCs w:val="28"/>
+              </w:rPr>
+              <w:t xml:space="preserve"> </w:t>
+            </w:r>
+            <w:r>
+              <w:rPr>
+                <w:b w:val="0"/>
+                <w:bCs/>
+                <w:color w:val="000000" w:themeColor="text1"/>
+                <w:sz w:val="28"/>
+                <w:szCs w:val="28"/>
+              </w:rPr>
+              <w:t>(</w:t>
+            </w:r>
+            <w:r>
+              <w:rPr>
+                <w:b w:val="0"/>
+                <w:bCs/>
+                <w:color w:val="000000" w:themeColor="text1"/>
+                <w:sz w:val="28"/>
+                <w:szCs w:val="28"/>
+              </w:rPr>
+              <w:t>2.1</w:t>
+            </w:r>
+            <w:r>
+              <w:rPr>
+                <w:b w:val="0"/>
+                <w:bCs/>
+                <w:color w:val="000000" w:themeColor="text1"/>
+                <w:sz w:val="28"/>
+                <w:szCs w:val="28"/>
+              </w:rPr>
+              <w:t>)</w:t>
+            </w:r>
+          </w:p>
+          <w:p>
+            <w:pPr>
+              <w:pStyle w:val="ListeParagraf"/>
+              <w:numPr>
+                <w:ilvl w:val="0"/>
+                <w:numId w:val="18"/>
+              </w:numPr>
+              <w:rPr>
+                <w:b w:val="0"/>
+                <w:bCs/>
+                <w:color w:val="000000" w:themeColor="text1"/>
+                <w:sz w:val="28"/>
+                <w:szCs w:val="28"/>
+              </w:rPr>
+            </w:pPr>
+            <w:r>
+              <w:rPr>
+                <w:b w:val="0"/>
+                <w:bCs/>
+                <w:color w:val="000000" w:themeColor="text1"/>
+                <w:sz w:val="28"/>
+                <w:szCs w:val="28"/>
+              </w:rPr>
+              <w:t>Frequency of sprint repetiton</w:t>
+            </w:r>
+            <w:r>
+              <w:rPr>
+                <w:b w:val="0"/>
+                <w:bCs/>
+                <w:color w:val="000000" w:themeColor="text1"/>
+                <w:sz w:val="28"/>
+                <w:szCs w:val="28"/>
+              </w:rPr>
+              <w:t xml:space="preserve"> in each stage.(2.2)</w:t>
+            </w:r>
+          </w:p>
+          <w:p>
+            <w:pPr>
+              <w:pStyle w:val="ListeParagraf"/>
+              <w:numPr>
+                <w:ilvl w:val="0"/>
+                <w:numId w:val="18"/>
+              </w:numPr>
+              <w:rPr>
+                <w:b w:val="0"/>
+                <w:bCs/>
+                <w:color w:val="000000" w:themeColor="text1"/>
+                <w:sz w:val="28"/>
+                <w:szCs w:val="28"/>
+              </w:rPr>
+            </w:pPr>
+            <w:r>
+              <w:rPr>
+                <w:b w:val="0"/>
+                <w:bCs/>
+                <w:color w:val="000000" w:themeColor="text1"/>
+                <w:sz w:val="28"/>
+                <w:szCs w:val="28"/>
+              </w:rPr>
+              <w:t>T</w:t>
+            </w:r>
+            <w:r>
+              <w:rPr>
+                <w:b w:val="0"/>
+                <w:bCs/>
+                <w:color w:val="000000" w:themeColor="text1"/>
+                <w:sz w:val="28"/>
+                <w:szCs w:val="28"/>
+              </w:rPr>
+              <w:t>he</w:t>
+            </w:r>
+            <w:r>
+              <w:rPr>
+                <w:b w:val="0"/>
+                <w:bCs/>
+                <w:color w:val="000000" w:themeColor="text1"/>
+                <w:sz w:val="28"/>
+                <w:szCs w:val="28"/>
+              </w:rPr>
+              <w:t xml:space="preserve"> amount of new user stories added to the backlog.(3.1)</w:t>
+            </w:r>
+          </w:p>
+          <w:p>
+            <w:pPr>
+              <w:pStyle w:val="ListeParagraf"/>
+              <w:numPr>
+                <w:ilvl w:val="0"/>
+                <w:numId w:val="18"/>
+              </w:numPr>
+              <w:rPr>
+                <w:b w:val="0"/>
+                <w:bCs/>
+                <w:color w:val="000000" w:themeColor="text1"/>
+                <w:sz w:val="28"/>
+                <w:szCs w:val="28"/>
+              </w:rPr>
+            </w:pPr>
+            <w:r>
+              <w:rPr>
+                <w:b w:val="0"/>
+                <w:bCs/>
+                <w:color w:val="000000" w:themeColor="text1"/>
+                <w:sz w:val="28"/>
+                <w:szCs w:val="28"/>
+              </w:rPr>
+              <w:t>Count of APIs integrated into project.(4.1)</w:t>
+            </w:r>
+          </w:p>
+          <w:p>
+            <w:pPr>
+              <w:pStyle w:val="ListeParagraf"/>
+              <w:numPr>
+                <w:ilvl w:val="0"/>
+                <w:numId w:val="18"/>
+              </w:numPr>
+              <w:rPr>
+                <w:b w:val="0"/>
+                <w:bCs/>
+                <w:color w:val="000000" w:themeColor="text1"/>
+                <w:sz w:val="28"/>
+                <w:szCs w:val="28"/>
+              </w:rPr>
+            </w:pPr>
+            <w:r>
+              <w:rPr>
+                <w:b w:val="0"/>
+                <w:bCs/>
+                <w:color w:val="000000" w:themeColor="text1"/>
+                <w:sz w:val="28"/>
+                <w:szCs w:val="28"/>
+              </w:rPr>
+              <w:t>Count of performance optimizations</w:t>
+            </w:r>
+            <w:r>
+              <w:rPr>
+                <w:b w:val="0"/>
+                <w:bCs/>
+                <w:color w:val="000000" w:themeColor="text1"/>
+                <w:sz w:val="28"/>
+                <w:szCs w:val="28"/>
+              </w:rPr>
+              <w:t>.(5.1)</w:t>
+            </w:r>
+          </w:p>
+          <w:p>
+            <w:pPr>
+              <w:pStyle w:val="ListeParagraf"/>
+              <w:numPr>
+                <w:ilvl w:val="0"/>
+                <w:numId w:val="18"/>
+              </w:numPr>
+              <w:rPr>
+                <w:b w:val="0"/>
+                <w:bCs/>
+                <w:color w:val="000000" w:themeColor="text1"/>
+                <w:sz w:val="28"/>
+                <w:szCs w:val="28"/>
+              </w:rPr>
+            </w:pPr>
+            <w:r>
+              <w:rPr>
+                <w:b w:val="0"/>
+                <w:bCs/>
+                <w:color w:val="000000" w:themeColor="text1"/>
+                <w:sz w:val="28"/>
+                <w:szCs w:val="28"/>
+              </w:rPr>
+              <w:t>System's Memory usage percentage and feedback time</w:t>
+            </w:r>
+            <w:r>
+              <w:rPr>
+                <w:b w:val="0"/>
+                <w:bCs/>
+                <w:color w:val="000000" w:themeColor="text1"/>
+                <w:sz w:val="28"/>
+                <w:szCs w:val="28"/>
+              </w:rPr>
+              <w:t>.(5.2)</w:t>
+            </w:r>
+          </w:p>
+          <w:p>
+            <w:pPr>
+              <w:pStyle w:val="ListeParagraf"/>
+              <w:numPr>
+                <w:ilvl w:val="0"/>
+                <w:numId w:val="18"/>
+              </w:numPr>
+              <w:rPr>
+                <w:b w:val="0"/>
+                <w:bCs/>
+                <w:color w:val="000000" w:themeColor="text1"/>
+                <w:sz w:val="28"/>
+                <w:szCs w:val="28"/>
+              </w:rPr>
+            </w:pPr>
+            <w:r>
+              <w:rPr>
+                <w:b w:val="0"/>
+                <w:bCs/>
+                <w:color w:val="000000" w:themeColor="text1"/>
+                <w:sz w:val="28"/>
+                <w:szCs w:val="28"/>
+              </w:rPr>
+              <w:t>Total number of hours spent preparing and performing reviews.</w:t>
+            </w:r>
+            <w:r>
+              <w:rPr>
+                <w:b w:val="0"/>
+                <w:bCs/>
+                <w:color w:val="000000" w:themeColor="text1"/>
+                <w:sz w:val="28"/>
+                <w:szCs w:val="28"/>
+              </w:rPr>
+              <w:t>(6.1)</w:t>
+            </w:r>
+          </w:p>
+          <w:p>
+            <w:pPr>
+              <w:pStyle w:val="ListeParagraf"/>
+              <w:numPr>
+                <w:ilvl w:val="0"/>
+                <w:numId w:val="18"/>
+              </w:numPr>
+              <w:rPr>
+                <w:b w:val="0"/>
+                <w:bCs/>
+                <w:color w:val="000000" w:themeColor="text1"/>
+                <w:sz w:val="28"/>
+                <w:szCs w:val="28"/>
+              </w:rPr>
+            </w:pPr>
+            <w:r>
+              <w:rPr>
+                <w:b w:val="0"/>
+                <w:bCs/>
+                <w:color w:val="000000" w:themeColor="text1"/>
+                <w:sz w:val="28"/>
+                <w:szCs w:val="28"/>
+              </w:rPr>
+              <w:t>Time</w:t>
+            </w:r>
+            <w:r>
+              <w:rPr>
+                <w:b w:val="0"/>
+                <w:bCs/>
+                <w:color w:val="000000" w:themeColor="text1"/>
+                <w:sz w:val="28"/>
+                <w:szCs w:val="28"/>
+              </w:rPr>
+              <w:t xml:space="preserve"> </w:t>
+            </w:r>
+            <w:r>
+              <w:rPr>
+                <w:b w:val="0"/>
+                <w:bCs/>
+                <w:color w:val="000000" w:themeColor="text1"/>
+                <w:sz w:val="28"/>
+                <w:szCs w:val="28"/>
+              </w:rPr>
+              <w:t>to fix each individual bug</w:t>
+            </w:r>
+            <w:r>
+              <w:rPr>
+                <w:b w:val="0"/>
+                <w:bCs/>
+                <w:color w:val="000000" w:themeColor="text1"/>
+                <w:sz w:val="28"/>
+                <w:szCs w:val="28"/>
+              </w:rPr>
+              <w:t>.(7.1)</w:t>
+            </w:r>
+          </w:p>
+          <w:p>
+            <w:pPr>
+              <w:pStyle w:val="ListeParagraf"/>
+              <w:numPr>
+                <w:ilvl w:val="0"/>
+                <w:numId w:val="18"/>
+              </w:numPr>
+              <w:rPr>
+                <w:b w:val="0"/>
+                <w:bCs/>
+                <w:color w:val="000000" w:themeColor="text1"/>
+                <w:sz w:val="28"/>
+                <w:szCs w:val="28"/>
+              </w:rPr>
+            </w:pPr>
+            <w:r>
+              <w:rPr>
+                <w:b w:val="0"/>
+                <w:bCs/>
+                <w:color w:val="000000" w:themeColor="text1"/>
+                <w:sz w:val="28"/>
+                <w:szCs w:val="28"/>
+              </w:rPr>
+              <w:t>D</w:t>
+            </w:r>
+            <w:r>
+              <w:rPr>
+                <w:b w:val="0"/>
+                <w:bCs/>
+                <w:color w:val="000000" w:themeColor="text1"/>
+                <w:sz w:val="28"/>
+                <w:szCs w:val="28"/>
+              </w:rPr>
+              <w:t>ocumentation preparation time</w:t>
+            </w:r>
+            <w:r>
+              <w:rPr>
+                <w:b w:val="0"/>
+                <w:bCs/>
+                <w:color w:val="000000" w:themeColor="text1"/>
+                <w:sz w:val="28"/>
+                <w:szCs w:val="28"/>
+              </w:rPr>
+              <w:t>.</w:t>
+            </w:r>
+            <w:r>
+              <w:rPr>
+                <w:b w:val="0"/>
+                <w:bCs/>
+                <w:color w:val="000000" w:themeColor="text1"/>
+                <w:sz w:val="28"/>
+                <w:szCs w:val="28"/>
+              </w:rPr>
+              <w:t>(8.1)</w:t>
+            </w:r>
+          </w:p>
+          <w:p>
+            <w:pPr>
+              <w:rPr>
+                <w:sz w:val="28"/>
+                <w:szCs w:val="28"/>
+              </w:rPr>
+            </w:pPr>
+          </w:p>
+          <w:p>
+            <w:pPr>
+              <w:rPr>
+                <w:b w:val="0"/>
+                <w:color w:val="000000" w:themeColor="text1"/>
+                <w:sz w:val="28"/>
+                <w:szCs w:val="28"/>
+              </w:rPr>
+            </w:pPr>
+            <w:r>
+              <w:rPr>
+                <w:color w:val="000000" w:themeColor="text1"/>
+                <w:sz w:val="28"/>
+                <w:szCs w:val="28"/>
+              </w:rPr>
+              <w:t>When</w:t>
+            </w:r>
+          </w:p>
+          <w:p>
+            <w:pPr>
+              <w:pStyle w:val="ListeParagraf"/>
+              <w:numPr>
+                <w:ilvl w:val="0"/>
+                <w:numId w:val="19"/>
+              </w:numPr>
+              <w:rPr>
+                <w:b w:val="0"/>
+                <w:bCs/>
+                <w:color w:val="000000" w:themeColor="text1"/>
+                <w:sz w:val="28"/>
+                <w:szCs w:val="28"/>
+              </w:rPr>
+            </w:pPr>
+            <w:r>
+              <w:rPr>
+                <w:b w:val="0"/>
+                <w:bCs/>
+                <w:color w:val="000000" w:themeColor="text1"/>
+                <w:sz w:val="28"/>
+                <w:szCs w:val="28"/>
+              </w:rPr>
+              <w:t>After each feature development</w:t>
+            </w:r>
+            <w:r>
+              <w:rPr>
+                <w:b w:val="0"/>
+                <w:bCs/>
+                <w:color w:val="000000" w:themeColor="text1"/>
+                <w:sz w:val="28"/>
+                <w:szCs w:val="28"/>
+              </w:rPr>
+              <w:t>.</w:t>
+            </w:r>
+            <w:r>
+              <w:rPr>
+                <w:b w:val="0"/>
+                <w:bCs/>
+                <w:color w:val="000000" w:themeColor="text1"/>
+                <w:sz w:val="28"/>
+                <w:szCs w:val="28"/>
+              </w:rPr>
+              <w:t>(1.1)</w:t>
+            </w:r>
+          </w:p>
+          <w:p>
+            <w:pPr>
+              <w:pStyle w:val="ListeParagraf"/>
+              <w:numPr>
+                <w:ilvl w:val="0"/>
+                <w:numId w:val="19"/>
+              </w:numPr>
+              <w:rPr>
+                <w:b w:val="0"/>
+                <w:bCs/>
+                <w:color w:val="000000" w:themeColor="text1"/>
+                <w:sz w:val="28"/>
+                <w:szCs w:val="28"/>
+              </w:rPr>
+            </w:pPr>
+            <w:r>
+              <w:rPr>
+                <w:b w:val="0"/>
+                <w:bCs/>
+                <w:color w:val="000000" w:themeColor="text1"/>
+                <w:sz w:val="28"/>
+                <w:szCs w:val="28"/>
+              </w:rPr>
+              <w:t>Recorded at the end of each sprint cycle</w:t>
+            </w:r>
+            <w:r>
+              <w:rPr>
+                <w:b w:val="0"/>
+                <w:bCs/>
+                <w:color w:val="000000" w:themeColor="text1"/>
+                <w:sz w:val="28"/>
+                <w:szCs w:val="28"/>
+              </w:rPr>
+              <w:t>.</w:t>
+            </w:r>
+            <w:r>
+              <w:rPr>
+                <w:b w:val="0"/>
+                <w:bCs/>
+                <w:color w:val="000000" w:themeColor="text1"/>
+                <w:sz w:val="28"/>
+                <w:szCs w:val="28"/>
+              </w:rPr>
+              <w:t>(2.1)</w:t>
+            </w:r>
+          </w:p>
+          <w:p>
+            <w:pPr>
+              <w:pStyle w:val="ListeParagraf"/>
+              <w:numPr>
+                <w:ilvl w:val="0"/>
+                <w:numId w:val="19"/>
+              </w:numPr>
+              <w:rPr>
+                <w:b w:val="0"/>
+                <w:bCs/>
+                <w:color w:val="000000" w:themeColor="text1"/>
+                <w:sz w:val="28"/>
+                <w:szCs w:val="28"/>
+              </w:rPr>
+            </w:pPr>
+            <w:r>
+              <w:rPr>
+                <w:b w:val="0"/>
+                <w:bCs/>
+                <w:color w:val="000000" w:themeColor="text1"/>
+                <w:sz w:val="28"/>
+                <w:szCs w:val="28"/>
+              </w:rPr>
+              <w:t>Just before a new sprint begin.(3.1)</w:t>
+            </w:r>
+          </w:p>
+          <w:p>
+            <w:pPr>
+              <w:pStyle w:val="ListeParagraf"/>
+              <w:numPr>
+                <w:ilvl w:val="0"/>
+                <w:numId w:val="19"/>
+              </w:numPr>
+              <w:rPr>
+                <w:b w:val="0"/>
+                <w:bCs/>
+                <w:color w:val="000000" w:themeColor="text1"/>
+                <w:sz w:val="28"/>
+                <w:szCs w:val="28"/>
+              </w:rPr>
+            </w:pPr>
+            <w:r>
+              <w:rPr>
+                <w:b w:val="0"/>
+                <w:bCs/>
+                <w:color w:val="000000" w:themeColor="text1"/>
+                <w:sz w:val="28"/>
+                <w:szCs w:val="28"/>
+              </w:rPr>
+              <w:t xml:space="preserve">Recorded </w:t>
+            </w:r>
+            <w:r>
+              <w:rPr>
+                <w:b w:val="0"/>
+                <w:bCs/>
+                <w:color w:val="000000" w:themeColor="text1"/>
+                <w:sz w:val="28"/>
+                <w:szCs w:val="28"/>
+              </w:rPr>
+              <w:t>just after</w:t>
+            </w:r>
+            <w:r>
+              <w:rPr>
+                <w:b w:val="0"/>
+                <w:bCs/>
+                <w:color w:val="000000" w:themeColor="text1"/>
+                <w:sz w:val="28"/>
+                <w:szCs w:val="28"/>
+              </w:rPr>
+              <w:t xml:space="preserve"> completion of each API integration.</w:t>
+            </w:r>
+            <w:r>
+              <w:rPr>
+                <w:b w:val="0"/>
+                <w:bCs/>
+                <w:color w:val="000000" w:themeColor="text1"/>
+                <w:sz w:val="28"/>
+                <w:szCs w:val="28"/>
+              </w:rPr>
+              <w:t>(4.1)</w:t>
+            </w:r>
+          </w:p>
+          <w:p>
+            <w:pPr>
+              <w:pStyle w:val="ListeParagraf"/>
+              <w:numPr>
+                <w:ilvl w:val="0"/>
+                <w:numId w:val="19"/>
+              </w:numPr>
+              <w:rPr>
+                <w:b w:val="0"/>
+                <w:bCs/>
+                <w:color w:val="000000" w:themeColor="text1"/>
+                <w:sz w:val="28"/>
+                <w:szCs w:val="28"/>
+              </w:rPr>
+            </w:pPr>
+            <w:r>
+              <w:rPr>
+                <w:b w:val="0"/>
+                <w:bCs/>
+                <w:color w:val="000000" w:themeColor="text1"/>
+                <w:sz w:val="28"/>
+                <w:szCs w:val="28"/>
+              </w:rPr>
+              <w:t>After</w:t>
+            </w:r>
+            <w:r>
+              <w:rPr>
+                <w:b w:val="0"/>
+                <w:bCs/>
+                <w:color w:val="000000" w:themeColor="text1"/>
+                <w:sz w:val="28"/>
+                <w:szCs w:val="28"/>
+              </w:rPr>
+              <w:t xml:space="preserve"> completion of each optimization task.</w:t>
+            </w:r>
+            <w:r>
+              <w:rPr>
+                <w:b w:val="0"/>
+                <w:bCs/>
+                <w:color w:val="000000" w:themeColor="text1"/>
+                <w:sz w:val="28"/>
+                <w:szCs w:val="28"/>
+              </w:rPr>
+              <w:t>(5.1)</w:t>
+            </w:r>
+          </w:p>
+          <w:p>
+            <w:pPr>
+              <w:pStyle w:val="ListeParagraf"/>
+              <w:numPr>
+                <w:ilvl w:val="0"/>
+                <w:numId w:val="19"/>
+              </w:numPr>
+              <w:rPr>
+                <w:b w:val="0"/>
+                <w:bCs/>
+                <w:color w:val="000000" w:themeColor="text1"/>
+                <w:sz w:val="28"/>
+                <w:szCs w:val="28"/>
+              </w:rPr>
+            </w:pPr>
+            <w:r>
+              <w:rPr>
+                <w:b w:val="0"/>
+                <w:bCs/>
+                <w:color w:val="000000" w:themeColor="text1"/>
+                <w:sz w:val="28"/>
+                <w:szCs w:val="28"/>
+              </w:rPr>
+              <w:t>Evaluated during testing phase.(5.2)</w:t>
+            </w:r>
+          </w:p>
+          <w:p>
+            <w:pPr>
+              <w:pStyle w:val="ListeParagraf"/>
+              <w:numPr>
+                <w:ilvl w:val="0"/>
+                <w:numId w:val="19"/>
+              </w:numPr>
+              <w:rPr>
+                <w:b w:val="0"/>
+                <w:bCs/>
+                <w:color w:val="000000" w:themeColor="text1"/>
+                <w:sz w:val="28"/>
+                <w:szCs w:val="28"/>
+              </w:rPr>
+            </w:pPr>
+            <w:r>
+              <w:rPr>
+                <w:b w:val="0"/>
+                <w:bCs/>
+                <w:color w:val="000000" w:themeColor="text1"/>
+                <w:sz w:val="28"/>
+                <w:szCs w:val="28"/>
+              </w:rPr>
+              <w:t>Recorded immediately following each review session.</w:t>
+            </w:r>
+            <w:r>
+              <w:rPr>
+                <w:b w:val="0"/>
+                <w:bCs/>
+                <w:color w:val="000000" w:themeColor="text1"/>
+                <w:sz w:val="28"/>
+                <w:szCs w:val="28"/>
+              </w:rPr>
+              <w:t>(6.1)</w:t>
+            </w:r>
+          </w:p>
+          <w:p>
+            <w:pPr>
+              <w:pStyle w:val="ListeParagraf"/>
+              <w:numPr>
+                <w:ilvl w:val="0"/>
+                <w:numId w:val="19"/>
+              </w:numPr>
+              <w:rPr>
+                <w:b w:val="0"/>
+                <w:bCs/>
+                <w:color w:val="000000" w:themeColor="text1"/>
+                <w:sz w:val="28"/>
+                <w:szCs w:val="28"/>
+              </w:rPr>
+            </w:pPr>
+            <w:r>
+              <w:rPr>
+                <w:b w:val="0"/>
+                <w:bCs/>
+                <w:color w:val="000000" w:themeColor="text1"/>
+                <w:sz w:val="28"/>
+                <w:szCs w:val="28"/>
+              </w:rPr>
+              <w:t xml:space="preserve">Recorded </w:t>
+            </w:r>
+            <w:r>
+              <w:rPr>
+                <w:b w:val="0"/>
+                <w:bCs/>
+                <w:color w:val="000000" w:themeColor="text1"/>
+                <w:sz w:val="28"/>
+                <w:szCs w:val="28"/>
+              </w:rPr>
+              <w:t>after</w:t>
+            </w:r>
+            <w:r>
+              <w:rPr>
+                <w:b w:val="0"/>
+                <w:bCs/>
+                <w:color w:val="000000" w:themeColor="text1"/>
+                <w:sz w:val="28"/>
+                <w:szCs w:val="28"/>
+              </w:rPr>
+              <w:t xml:space="preserve"> </w:t>
+            </w:r>
+            <w:r>
+              <w:rPr>
+                <w:b w:val="0"/>
+                <w:bCs/>
+                <w:color w:val="000000" w:themeColor="text1"/>
+                <w:sz w:val="28"/>
+                <w:szCs w:val="28"/>
+              </w:rPr>
+              <w:t>fixing</w:t>
+            </w:r>
+            <w:r>
+              <w:rPr>
+                <w:b w:val="0"/>
+                <w:bCs/>
+                <w:color w:val="000000" w:themeColor="text1"/>
+                <w:sz w:val="28"/>
+                <w:szCs w:val="28"/>
+              </w:rPr>
+              <w:t xml:space="preserve"> of each bug.</w:t>
+            </w:r>
+            <w:r>
+              <w:rPr>
+                <w:b w:val="0"/>
+                <w:bCs/>
+                <w:color w:val="000000" w:themeColor="text1"/>
+                <w:sz w:val="28"/>
+                <w:szCs w:val="28"/>
+              </w:rPr>
+              <w:t>(7.1)</w:t>
+            </w:r>
+          </w:p>
+          <w:p>
+            <w:pPr>
+              <w:pStyle w:val="ListeParagraf"/>
+              <w:numPr>
+                <w:ilvl w:val="0"/>
+                <w:numId w:val="19"/>
+              </w:numPr>
+              <w:rPr>
+                <w:b w:val="0"/>
+                <w:bCs/>
+                <w:color w:val="000000" w:themeColor="text1"/>
+                <w:sz w:val="28"/>
+                <w:szCs w:val="28"/>
+              </w:rPr>
+            </w:pPr>
+            <w:r>
+              <w:rPr>
+                <w:b w:val="0"/>
+                <w:bCs/>
+                <w:color w:val="000000" w:themeColor="text1"/>
+                <w:sz w:val="28"/>
+                <w:szCs w:val="28"/>
+              </w:rPr>
+              <w:t>Recorded immediately following each review session or at the end of a review cycle.</w:t>
+            </w:r>
+            <w:r>
+              <w:rPr>
+                <w:b w:val="0"/>
+                <w:bCs/>
+                <w:color w:val="000000" w:themeColor="text1"/>
+                <w:sz w:val="28"/>
+                <w:szCs w:val="28"/>
+              </w:rPr>
+              <w:t>(8.1)</w:t>
+            </w:r>
+          </w:p>
+          <w:p>
+            <w:pPr>
+              <w:pStyle w:val="ListeParagraf"/>
+              <w:rPr>
+                <w:bCs/>
+                <w:color w:val="000000" w:themeColor="text1"/>
+                <w:sz w:val="28"/>
+                <w:szCs w:val="28"/>
+              </w:rPr>
+            </w:pPr>
+          </w:p>
+          <w:p>
+            <w:pPr>
+              <w:rPr>
+                <w:b w:val="0"/>
+                <w:bCs/>
+                <w:color w:val="000000" w:themeColor="text1"/>
+                <w:sz w:val="28"/>
+                <w:szCs w:val="28"/>
+              </w:rPr>
+            </w:pPr>
+            <w:r>
+              <w:rPr>
+                <w:bCs/>
+                <w:color w:val="000000" w:themeColor="text1"/>
+                <w:sz w:val="28"/>
+                <w:szCs w:val="28"/>
+              </w:rPr>
+              <w:t>Format</w:t>
+            </w:r>
+          </w:p>
+          <w:p>
+            <w:pPr>
+              <w:pStyle w:val="ListeParagraf"/>
+              <w:numPr>
+                <w:ilvl w:val="0"/>
+                <w:numId w:val="19"/>
+              </w:numPr>
+              <w:rPr>
+                <w:b w:val="0"/>
+                <w:color w:val="000000" w:themeColor="text1"/>
+                <w:sz w:val="28"/>
+                <w:szCs w:val="28"/>
+              </w:rPr>
+            </w:pPr>
+            <w:r>
+              <w:rPr>
+                <w:b w:val="0"/>
+                <w:color w:val="000000" w:themeColor="text1"/>
+                <w:sz w:val="28"/>
+                <w:szCs w:val="28"/>
+              </w:rPr>
+              <w:t>Integer data</w:t>
+            </w:r>
+            <w:r>
+              <w:rPr>
+                <w:b w:val="0"/>
+                <w:color w:val="000000" w:themeColor="text1"/>
+                <w:sz w:val="28"/>
+                <w:szCs w:val="28"/>
+              </w:rPr>
+              <w:t xml:space="preserve"> </w:t>
+            </w:r>
+            <w:r>
+              <w:rPr>
+                <w:b w:val="0"/>
+                <w:color w:val="000000" w:themeColor="text1"/>
+                <w:sz w:val="28"/>
+                <w:szCs w:val="28"/>
+              </w:rPr>
+              <w:t>(1.1,</w:t>
+            </w:r>
+            <w:r>
+              <w:rPr>
+                <w:b w:val="0"/>
+                <w:color w:val="000000" w:themeColor="text1"/>
+                <w:sz w:val="28"/>
+                <w:szCs w:val="28"/>
+              </w:rPr>
+              <w:t xml:space="preserve"> </w:t>
+            </w:r>
+            <w:r>
+              <w:rPr>
+                <w:b w:val="0"/>
+                <w:color w:val="000000" w:themeColor="text1"/>
+                <w:sz w:val="28"/>
+                <w:szCs w:val="28"/>
+              </w:rPr>
+              <w:t>2.1</w:t>
+            </w:r>
+            <w:r>
+              <w:rPr>
+                <w:b w:val="0"/>
+                <w:color w:val="000000" w:themeColor="text1"/>
+                <w:sz w:val="28"/>
+                <w:szCs w:val="28"/>
+              </w:rPr>
+              <w:t>, 3.1</w:t>
+            </w:r>
+            <w:r>
+              <w:rPr>
+                <w:b w:val="0"/>
+                <w:color w:val="000000" w:themeColor="text1"/>
+                <w:sz w:val="28"/>
+                <w:szCs w:val="28"/>
+              </w:rPr>
+              <w:t>, 4.1</w:t>
+            </w:r>
+            <w:r>
+              <w:rPr>
+                <w:b w:val="0"/>
+                <w:color w:val="000000" w:themeColor="text1"/>
+                <w:sz w:val="28"/>
+                <w:szCs w:val="28"/>
+              </w:rPr>
+              <w:t>, 5.1</w:t>
+            </w:r>
+            <w:r>
+              <w:rPr>
+                <w:b w:val="0"/>
+                <w:color w:val="000000" w:themeColor="text1"/>
+                <w:sz w:val="28"/>
+                <w:szCs w:val="28"/>
+              </w:rPr>
+              <w:t>)</w:t>
+            </w:r>
+          </w:p>
+          <w:p>
+            <w:pPr>
+              <w:pStyle w:val="ListeParagraf"/>
+              <w:numPr>
+                <w:ilvl w:val="0"/>
+                <w:numId w:val="19"/>
+              </w:numPr>
+              <w:rPr>
+                <w:b w:val="0"/>
+                <w:color w:val="000000" w:themeColor="text1"/>
+                <w:sz w:val="28"/>
+                <w:szCs w:val="28"/>
+              </w:rPr>
+            </w:pPr>
+            <w:r>
+              <w:rPr>
+                <w:b w:val="0"/>
+                <w:color w:val="000000" w:themeColor="text1"/>
+                <w:sz w:val="28"/>
+                <w:szCs w:val="28"/>
+              </w:rPr>
+              <w:t>Real number data (2.2</w:t>
+            </w:r>
+            <w:r>
+              <w:rPr>
+                <w:b w:val="0"/>
+                <w:color w:val="000000" w:themeColor="text1"/>
+                <w:sz w:val="28"/>
+                <w:szCs w:val="28"/>
+              </w:rPr>
+              <w:t>, 5.2, 6.1, 7.1, 8.1</w:t>
+            </w:r>
+            <w:r>
+              <w:rPr>
+                <w:b w:val="0"/>
+                <w:color w:val="000000" w:themeColor="text1"/>
+                <w:sz w:val="28"/>
+                <w:szCs w:val="28"/>
+              </w:rPr>
+              <w:t>)</w:t>
+            </w:r>
+          </w:p>
+          <w:p>
+            <w:pPr>
+              <w:rPr>
+                <w:sz w:val="28"/>
+                <w:szCs w:val="28"/>
+              </w:rPr>
+            </w:pPr>
+          </w:p>
+          <w:p>
+            <w:pPr>
+              <w:rPr>
+                <w:b w:val="0"/>
+                <w:color w:val="000000" w:themeColor="text1"/>
+                <w:sz w:val="28"/>
+                <w:szCs w:val="28"/>
+              </w:rPr>
+            </w:pPr>
+            <w:r>
+              <w:rPr>
+                <w:color w:val="000000" w:themeColor="text1"/>
+                <w:sz w:val="28"/>
+                <w:szCs w:val="28"/>
+              </w:rPr>
+              <w:t>How</w:t>
+            </w:r>
+          </w:p>
+          <w:p>
+            <w:pPr>
+              <w:pStyle w:val="ListeParagraf"/>
+              <w:numPr>
+                <w:ilvl w:val="0"/>
+                <w:numId w:val="19"/>
+              </w:numPr>
+              <w:rPr>
+                <w:b w:val="0"/>
+                <w:bCs/>
+                <w:color w:val="000000" w:themeColor="text1"/>
+                <w:sz w:val="28"/>
+                <w:szCs w:val="28"/>
+              </w:rPr>
+            </w:pPr>
+            <w:r>
+              <w:rPr>
+                <w:b w:val="0"/>
+                <w:bCs/>
+                <w:color w:val="000000" w:themeColor="text1"/>
+                <w:sz w:val="28"/>
+                <w:szCs w:val="28"/>
+              </w:rPr>
+              <w:t>With using an online spreadsheet like exel</w:t>
+            </w:r>
+            <w:r>
+              <w:rPr>
+                <w:b w:val="0"/>
+                <w:bCs/>
+                <w:color w:val="000000" w:themeColor="text1"/>
+                <w:sz w:val="28"/>
+                <w:szCs w:val="28"/>
+              </w:rPr>
+              <w:t>.</w:t>
+            </w:r>
+            <w:r>
+              <w:rPr>
+                <w:b w:val="0"/>
+                <w:bCs/>
+                <w:color w:val="000000" w:themeColor="text1"/>
+                <w:sz w:val="28"/>
+                <w:szCs w:val="28"/>
+              </w:rPr>
+              <w:t>(1.1</w:t>
+            </w:r>
+            <w:r>
+              <w:rPr>
+                <w:b w:val="0"/>
+                <w:bCs/>
+                <w:color w:val="000000" w:themeColor="text1"/>
+                <w:sz w:val="28"/>
+                <w:szCs w:val="28"/>
+              </w:rPr>
+              <w:t>, 2.1</w:t>
+            </w:r>
+            <w:r>
+              <w:rPr>
+                <w:b w:val="0"/>
+                <w:bCs/>
+                <w:color w:val="000000" w:themeColor="text1"/>
+                <w:sz w:val="28"/>
+                <w:szCs w:val="28"/>
+              </w:rPr>
+              <w:t>)</w:t>
+            </w:r>
+          </w:p>
+          <w:p>
+            <w:pPr>
+              <w:pStyle w:val="ListeParagraf"/>
+              <w:numPr>
+                <w:ilvl w:val="0"/>
+                <w:numId w:val="19"/>
+              </w:numPr>
+              <w:rPr>
+                <w:b w:val="0"/>
+                <w:bCs/>
+                <w:color w:val="000000" w:themeColor="text1"/>
+                <w:sz w:val="28"/>
+                <w:szCs w:val="28"/>
+              </w:rPr>
+            </w:pPr>
+            <w:r>
+              <w:rPr>
+                <w:b w:val="0"/>
+                <w:bCs/>
+                <w:color w:val="000000" w:themeColor="text1"/>
+                <w:sz w:val="28"/>
+                <w:szCs w:val="28"/>
+              </w:rPr>
+              <w:t>Logged in a sprint frequency analysis report.(2.2)</w:t>
+            </w:r>
+          </w:p>
+          <w:p>
+            <w:pPr>
+              <w:pStyle w:val="ListeParagraf"/>
+              <w:numPr>
+                <w:ilvl w:val="0"/>
+                <w:numId w:val="19"/>
+              </w:numPr>
+              <w:rPr>
+                <w:b w:val="0"/>
+                <w:bCs/>
+                <w:color w:val="000000" w:themeColor="text1"/>
+                <w:sz w:val="28"/>
+                <w:szCs w:val="28"/>
+              </w:rPr>
+            </w:pPr>
+            <w:r>
+              <w:rPr>
+                <w:b w:val="0"/>
+                <w:bCs/>
+                <w:color w:val="000000" w:themeColor="text1"/>
+                <w:sz w:val="28"/>
+                <w:szCs w:val="28"/>
+              </w:rPr>
+              <w:t>Tracked in the project's backlog management document.</w:t>
+            </w:r>
+            <w:r>
+              <w:rPr>
+                <w:b w:val="0"/>
+                <w:bCs/>
+                <w:color w:val="000000" w:themeColor="text1"/>
+                <w:sz w:val="28"/>
+                <w:szCs w:val="28"/>
+              </w:rPr>
+              <w:t>(3.1)</w:t>
+            </w:r>
+          </w:p>
+          <w:p>
+            <w:pPr>
+              <w:pStyle w:val="ListeParagraf"/>
+              <w:numPr>
+                <w:ilvl w:val="0"/>
+                <w:numId w:val="19"/>
+              </w:numPr>
+              <w:rPr>
+                <w:b w:val="0"/>
+                <w:bCs/>
+                <w:color w:val="000000" w:themeColor="text1"/>
+                <w:sz w:val="28"/>
+                <w:szCs w:val="28"/>
+              </w:rPr>
+            </w:pPr>
+            <w:r>
+              <w:rPr>
+                <w:b w:val="0"/>
+                <w:bCs/>
+                <w:color w:val="000000" w:themeColor="text1"/>
+                <w:sz w:val="28"/>
+                <w:szCs w:val="28"/>
+              </w:rPr>
+              <w:t>Specified document for API integrations.(4.1)</w:t>
+            </w:r>
+          </w:p>
+          <w:p>
+            <w:pPr>
+              <w:pStyle w:val="ListeParagraf"/>
+              <w:numPr>
+                <w:ilvl w:val="0"/>
+                <w:numId w:val="19"/>
+              </w:numPr>
+              <w:rPr>
+                <w:b w:val="0"/>
+                <w:bCs/>
+                <w:color w:val="000000" w:themeColor="text1"/>
+                <w:sz w:val="28"/>
+                <w:szCs w:val="28"/>
+              </w:rPr>
+            </w:pPr>
+            <w:r>
+              <w:rPr>
+                <w:b w:val="0"/>
+                <w:bCs/>
+                <w:color w:val="000000" w:themeColor="text1"/>
+                <w:sz w:val="28"/>
+                <w:szCs w:val="28"/>
+              </w:rPr>
+              <w:t>Tracked in a performance optimization log</w:t>
+            </w:r>
+            <w:r>
+              <w:rPr>
+                <w:b w:val="0"/>
+                <w:bCs/>
+                <w:color w:val="000000" w:themeColor="text1"/>
+                <w:sz w:val="28"/>
+                <w:szCs w:val="28"/>
+              </w:rPr>
+              <w:t>.(5.1)</w:t>
+            </w:r>
+          </w:p>
+          <w:p>
+            <w:pPr>
+              <w:pStyle w:val="ListeParagraf"/>
+              <w:numPr>
+                <w:ilvl w:val="0"/>
+                <w:numId w:val="19"/>
+              </w:numPr>
+              <w:rPr>
+                <w:b w:val="0"/>
+                <w:bCs/>
+                <w:color w:val="000000" w:themeColor="text1"/>
+                <w:sz w:val="28"/>
+                <w:szCs w:val="28"/>
+              </w:rPr>
+            </w:pPr>
+            <w:r>
+              <w:rPr>
+                <w:b w:val="0"/>
+                <w:bCs/>
+                <w:color w:val="000000" w:themeColor="text1"/>
+                <w:sz w:val="28"/>
+                <w:szCs w:val="28"/>
+              </w:rPr>
+              <w:t>Recorded in a system performance report.</w:t>
+            </w:r>
+            <w:r>
+              <w:rPr>
+                <w:b w:val="0"/>
+                <w:bCs/>
+                <w:color w:val="000000" w:themeColor="text1"/>
+                <w:sz w:val="28"/>
+                <w:szCs w:val="28"/>
+              </w:rPr>
+              <w:t>(5.2)</w:t>
+            </w:r>
+          </w:p>
+          <w:p>
+            <w:pPr>
+              <w:pStyle w:val="ListeParagraf"/>
+              <w:numPr>
+                <w:ilvl w:val="0"/>
+                <w:numId w:val="19"/>
+              </w:numPr>
+              <w:rPr>
+                <w:b w:val="0"/>
+                <w:bCs/>
+                <w:color w:val="000000" w:themeColor="text1"/>
+                <w:sz w:val="28"/>
+                <w:szCs w:val="28"/>
+              </w:rPr>
+            </w:pPr>
+            <w:r>
+              <w:rPr>
+                <w:b w:val="0"/>
+                <w:bCs/>
+                <w:color w:val="000000" w:themeColor="text1"/>
+                <w:sz w:val="28"/>
+                <w:szCs w:val="28"/>
+              </w:rPr>
+              <w:t>Entered into a pre-specified project spreadsheet by the review leader.</w:t>
+            </w:r>
+            <w:r>
+              <w:rPr>
+                <w:b w:val="0"/>
+                <w:bCs/>
+                <w:color w:val="000000" w:themeColor="text1"/>
+                <w:sz w:val="28"/>
+                <w:szCs w:val="28"/>
+              </w:rPr>
+              <w:t>(6.1</w:t>
+            </w:r>
+            <w:r>
+              <w:rPr>
+                <w:b w:val="0"/>
+                <w:bCs/>
+                <w:color w:val="000000" w:themeColor="text1"/>
+                <w:sz w:val="28"/>
+                <w:szCs w:val="28"/>
+              </w:rPr>
+              <w:t>, 8.1</w:t>
+            </w:r>
+            <w:r>
+              <w:rPr>
+                <w:b w:val="0"/>
+                <w:bCs/>
+                <w:color w:val="000000" w:themeColor="text1"/>
+                <w:sz w:val="28"/>
+                <w:szCs w:val="28"/>
+              </w:rPr>
+              <w:t>)</w:t>
+            </w:r>
+          </w:p>
+          <w:p>
+            <w:pPr>
+              <w:pStyle w:val="ListeParagraf"/>
+              <w:numPr>
+                <w:ilvl w:val="0"/>
+                <w:numId w:val="19"/>
+              </w:numPr>
+              <w:rPr>
+                <w:b w:val="0"/>
+                <w:bCs/>
+                <w:color w:val="000000" w:themeColor="text1"/>
+                <w:sz w:val="28"/>
+                <w:szCs w:val="28"/>
+              </w:rPr>
+            </w:pPr>
+            <w:r>
+              <w:rPr>
+                <w:b w:val="0"/>
+                <w:bCs/>
+                <w:color w:val="000000" w:themeColor="text1"/>
+                <w:sz w:val="28"/>
+                <w:szCs w:val="28"/>
+              </w:rPr>
+              <w:t>Logged in a spreadsheet that contains when the bug was fixed and how long it took to be fixed.(7.1)</w:t>
+            </w:r>
+          </w:p>
+          <w:p>
+            <w:pPr>
+              <w:rPr>
+                <w:sz w:val="28"/>
+                <w:szCs w:val="28"/>
+              </w:rPr>
+            </w:pPr>
+          </w:p>
+          <w:p>
+            <w:pPr>
+              <w:rPr>
+                <w:b w:val="0"/>
+                <w:sz w:val="28"/>
+                <w:szCs w:val="28"/>
+              </w:rPr>
+            </w:pPr>
+          </w:p>
+          <w:p>
+            <w:pPr>
+              <w:rPr>
+                <w:b w:val="0"/>
+                <w:sz w:val="28"/>
+                <w:szCs w:val="28"/>
+              </w:rPr>
+            </w:pPr>
+          </w:p>
+          <w:p>
+            <w:pPr>
+              <w:rPr>
+                <w:b w:val="0"/>
+                <w:sz w:val="28"/>
+                <w:szCs w:val="28"/>
+              </w:rPr>
+            </w:pPr>
+          </w:p>
+          <w:p>
+            <w:pPr>
+              <w:rPr>
+                <w:b w:val="0"/>
+                <w:sz w:val="28"/>
+                <w:szCs w:val="28"/>
+              </w:rPr>
+            </w:pPr>
+          </w:p>
+          <w:p>
+            <w:pPr>
+              <w:rPr>
+                <w:b w:val="0"/>
+                <w:sz w:val="28"/>
+                <w:szCs w:val="28"/>
+              </w:rPr>
+            </w:pPr>
+          </w:p>
+          <w:p>
+            <w:pPr>
+              <w:rPr>
+                <w:b w:val="0"/>
+                <w:sz w:val="28"/>
+                <w:szCs w:val="28"/>
+              </w:rPr>
+            </w:pPr>
+          </w:p>
+          <w:p>
+            <w:pPr>
+              <w:rPr>
+                <w:b w:val="0"/>
                 <w:sz w:val="28"/>
                 <w:szCs w:val="28"/>
               </w:rPr>
@@ -1642,6 +3195,120 @@
     </w:lvl>
   </w:abstractNum>
   <w:abstractNum w:abstractNumId="1" w15:restartNumberingAfterBreak="0">
+    <w:nsid w:val="05372D03"/>
+    <w:multiLevelType w:val="hybridMultilevel"/>
+    <w:tmpl w:val="9DB6CB58"/>
+    <w:lvl w:ilvl="0" w:tplc="7832A900">
+      <w:start w:val="1"/>
+      <w:numFmt w:val="bullet"/>
+      <w:lvlText w:val=""/>
+      <w:lvlJc w:val="left"/>
+      <w:pPr>
+        <w:ind w:left="720" w:hanging="360"/>
+      </w:pPr>
+      <w:rPr>
+        <w:rFonts w:ascii="Symbol" w:hAnsi="Symbol" w:hint="default"/>
+        <w:color w:val="000000" w:themeColor="text1"/>
+      </w:rPr>
+    </w:lvl>
+    <w:lvl w:ilvl="1" w:tplc="041F0003" w:tentative="1">
+      <w:start w:val="1"/>
+      <w:numFmt w:val="bullet"/>
+      <w:lvlText w:val="o"/>
+      <w:lvlJc w:val="left"/>
+      <w:pPr>
+        <w:ind w:left="1440" w:hanging="360"/>
+      </w:pPr>
+      <w:rPr>
+        <w:rFonts w:ascii="Courier New" w:hAnsi="Courier New" w:cs="Courier New" w:hint="default"/>
+      </w:rPr>
+    </w:lvl>
+    <w:lvl w:ilvl="2" w:tplc="041F0005" w:tentative="1">
+      <w:start w:val="1"/>
+      <w:numFmt w:val="bullet"/>
+      <w:lvlText w:val=""/>
+      <w:lvlJc w:val="left"/>
+      <w:pPr>
+        <w:ind w:left="2160" w:hanging="360"/>
+      </w:pPr>
+      <w:rPr>
+        <w:rFonts w:ascii="Wingdings" w:hAnsi="Wingdings" w:hint="default"/>
+      </w:rPr>
+    </w:lvl>
+    <w:lvl w:ilvl="3" w:tplc="041F0001" w:tentative="1">
+      <w:start w:val="1"/>
+      <w:numFmt w:val="bullet"/>
+      <w:lvlText w:val=""/>
+      <w:lvlJc w:val="left"/>
+      <w:pPr>
+        <w:ind w:left="2880" w:hanging="360"/>
+      </w:pPr>
+      <w:rPr>
+        <w:rFonts w:ascii="Symbol" w:hAnsi="Symbol" w:hint="default"/>
+      </w:rPr>
+    </w:lvl>
+    <w:lvl w:ilvl="4" w:tplc="041F0003" w:tentative="1">
+      <w:start w:val="1"/>
+      <w:numFmt w:val="bullet"/>
+      <w:lvlText w:val="o"/>
+      <w:lvlJc w:val="left"/>
+      <w:pPr>
+        <w:ind w:left="3600" w:hanging="360"/>
+      </w:pPr>
+      <w:rPr>
+        <w:rFonts w:ascii="Courier New" w:hAnsi="Courier New" w:cs="Courier New" w:hint="default"/>
+      </w:rPr>
+    </w:lvl>
+    <w:lvl w:ilvl="5" w:tplc="041F0005" w:tentative="1">
+      <w:start w:val="1"/>
+      <w:numFmt w:val="bullet"/>
+      <w:lvlText w:val=""/>
+      <w:lvlJc w:val="left"/>
+      <w:pPr>
+        <w:ind w:left="4320" w:hanging="360"/>
+      </w:pPr>
+      <w:rPr>
+        <w:rFonts w:ascii="Wingdings" w:hAnsi="Wingdings" w:hint="default"/>
+      </w:rPr>
+    </w:lvl>
+    <w:lvl w:ilvl="6" w:tplc="041F0001" w:tentative="1">
+      <w:start w:val="1"/>
+      <w:numFmt w:val="bullet"/>
+      <w:lvlText w:val=""/>
+      <w:lvlJc w:val="left"/>
+      <w:pPr>
+        <w:ind w:left="5040" w:hanging="360"/>
+      </w:pPr>
+      <w:rPr>
+        <w:rFonts w:ascii="Symbol" w:hAnsi="Symbol" w:hint="default"/>
+      </w:rPr>
+    </w:lvl>
+    <w:lvl w:ilvl="7" w:tplc="041F0003" w:tentative="1">
+      <w:start w:val="1"/>
+      <w:numFmt w:val="bullet"/>
+      <w:lvlText w:val="o"/>
+      <w:lvlJc w:val="left"/>
+      <w:pPr>
+        <w:ind w:left="5760" w:hanging="360"/>
+      </w:pPr>
+      <w:rPr>
+        <w:rFonts w:ascii="Courier New" w:hAnsi="Courier New" w:cs="Courier New" w:hint="default"/>
+      </w:rPr>
+    </w:lvl>
+    <w:lvl w:ilvl="8" w:tplc="041F0005" w:tentative="1">
+      <w:start w:val="1"/>
+      <w:numFmt w:val="bullet"/>
+      <w:lvlText w:val=""/>
+      <w:lvlJc w:val="left"/>
+      <w:pPr>
+        <w:ind w:left="6480" w:hanging="360"/>
+      </w:pPr>
+      <w:rPr>
+        <w:rFonts w:ascii="Wingdings" w:hAnsi="Wingdings" w:hint="default"/>
+      </w:rPr>
+    </w:lvl>
+  </w:abstractNum>
+  <w:abstractNum w:abstractNumId="2" w15:restartNumberingAfterBreak="0">
     <w:nsid w:val="05AA6A68"/>
     <w:multiLevelType w:val="hybridMultilevel"/>
     <w:tmpl w:val="7682E5CE"/>
@@ -1731,7 +3398,7 @@
       </w:pPr>
     </w:lvl>
   </w:abstractNum>
-  <w:abstractNum w:abstractNumId="2" w15:restartNumberingAfterBreak="0">
+  <w:abstractNum w:abstractNumId="3" w15:restartNumberingAfterBreak="0">
     <w:nsid w:val="1CA21DCA"/>
     <w:multiLevelType w:val="multilevel"/>
     <w:tmpl w:val="1DBC2310"/>
@@ -1862,7 +3529,7 @@
       </w:rPr>
     </w:lvl>
   </w:abstractNum>
-  <w:abstractNum w:abstractNumId="3" w15:restartNumberingAfterBreak="0">
+  <w:abstractNum w:abstractNumId="4" w15:restartNumberingAfterBreak="0">
     <w:nsid w:val="21F913AA"/>
     <w:multiLevelType w:val="multilevel"/>
     <w:tmpl w:val="096840D8"/>
@@ -1977,7 +3644,7 @@
       </w:rPr>
     </w:lvl>
   </w:abstractNum>
-  <w:abstractNum w:abstractNumId="4" w15:restartNumberingAfterBreak="0">
+  <w:abstractNum w:abstractNumId="5" w15:restartNumberingAfterBreak="0">
     <w:nsid w:val="28266BD5"/>
     <w:multiLevelType w:val="multilevel"/>
     <w:tmpl w:val="13D4021A"/>
@@ -2090,7 +3757,7 @@
       </w:rPr>
     </w:lvl>
   </w:abstractNum>
-  <w:abstractNum w:abstractNumId="5" w15:restartNumberingAfterBreak="0">
+  <w:abstractNum w:abstractNumId="6" w15:restartNumberingAfterBreak="0">
     <w:nsid w:val="2B4B0F8D"/>
     <w:multiLevelType w:val="multilevel"/>
     <w:tmpl w:val="DAD81254"/>
@@ -2205,7 +3872,7 @@
       </w:rPr>
     </w:lvl>
   </w:abstractNum>
-  <w:abstractNum w:abstractNumId="6" w15:restartNumberingAfterBreak="0">
+  <w:abstractNum w:abstractNumId="7" w15:restartNumberingAfterBreak="0">
     <w:nsid w:val="39A410F0"/>
     <w:multiLevelType w:val="multilevel"/>
     <w:tmpl w:val="EC10C382"/>
@@ -2318,7 +3985,7 @@
       </w:rPr>
     </w:lvl>
   </w:abstractNum>
-  <w:abstractNum w:abstractNumId="7" w15:restartNumberingAfterBreak="0">
+  <w:abstractNum w:abstractNumId="8" w15:restartNumberingAfterBreak="0">
     <w:nsid w:val="4E0F5243"/>
     <w:multiLevelType w:val="multilevel"/>
     <w:tmpl w:val="1772CE04"/>
@@ -2433,7 +4100,7 @@
       </w:rPr>
     </w:lvl>
   </w:abstractNum>
-  <w:abstractNum w:abstractNumId="8" w15:restartNumberingAfterBreak="0">
+  <w:abstractNum w:abstractNumId="9" w15:restartNumberingAfterBreak="0">
     <w:nsid w:val="4EA31B90"/>
     <w:multiLevelType w:val="hybridMultilevel"/>
     <w:tmpl w:val="3668B97A"/>
@@ -2522,7 +4189,7 @@
       </w:pPr>
     </w:lvl>
   </w:abstractNum>
-  <w:abstractNum w:abstractNumId="9" w15:restartNumberingAfterBreak="0">
+  <w:abstractNum w:abstractNumId="10" w15:restartNumberingAfterBreak="0">
     <w:nsid w:val="50D37148"/>
     <w:multiLevelType w:val="multilevel"/>
     <w:tmpl w:val="6BCCD4FC"/>
@@ -2637,7 +4304,7 @@
       </w:rPr>
     </w:lvl>
   </w:abstractNum>
-  <w:abstractNum w:abstractNumId="10" w15:restartNumberingAfterBreak="0">
+  <w:abstractNum w:abstractNumId="11" w15:restartNumberingAfterBreak="0">
     <w:nsid w:val="5FAF7635"/>
     <w:multiLevelType w:val="multilevel"/>
     <w:tmpl w:val="E75674F8"/>
@@ -2760,7 +4427,7 @@
       </w:rPr>
     </w:lvl>
   </w:abstractNum>
-  <w:abstractNum w:abstractNumId="11" w15:restartNumberingAfterBreak="0">
+  <w:abstractNum w:abstractNumId="12" w15:restartNumberingAfterBreak="0">
     <w:nsid w:val="625110D0"/>
     <w:multiLevelType w:val="multilevel"/>
     <w:tmpl w:val="E4483B82"/>
@@ -2875,7 +4542,121 @@
       </w:rPr>
     </w:lvl>
   </w:abstractNum>
-  <w:abstractNum w:abstractNumId="12" w15:restartNumberingAfterBreak="0">
+  <w:abstractNum w:abstractNumId="13" w15:restartNumberingAfterBreak="0">
+    <w:nsid w:val="68706251"/>
+    <w:multiLevelType w:val="hybridMultilevel"/>
+    <w:tmpl w:val="AEFEF8FE"/>
+    <w:lvl w:ilvl="0" w:tplc="7832A900">
+      <w:start w:val="1"/>
+      <w:numFmt w:val="bullet"/>
+      <w:lvlText w:val=""/>
+      <w:lvlJc w:val="left"/>
+      <w:pPr>
+        <w:ind w:left="720" w:hanging="360"/>
+      </w:pPr>
+      <w:rPr>
+        <w:rFonts w:ascii="Symbol" w:hAnsi="Symbol" w:hint="default"/>
+        <w:color w:val="000000" w:themeColor="text1"/>
+      </w:rPr>
+    </w:lvl>
+    <w:lvl w:ilvl="1" w:tplc="041F0003" w:tentative="1">
+      <w:start w:val="1"/>
+      <w:numFmt w:val="bullet"/>
+      <w:lvlText w:val="o"/>
+      <w:lvlJc w:val="left"/>
+      <w:pPr>
+        <w:ind w:left="1440" w:hanging="360"/>
+      </w:pPr>
+      <w:rPr>
+        <w:rFonts w:ascii="Courier New" w:hAnsi="Courier New" w:cs="Courier New" w:hint="default"/>
+      </w:rPr>
+    </w:lvl>
+    <w:lvl w:ilvl="2" w:tplc="041F0005" w:tentative="1">
+      <w:start w:val="1"/>
+      <w:numFmt w:val="bullet"/>
+      <w:lvlText w:val=""/>
+      <w:lvlJc w:val="left"/>
+      <w:pPr>
+        <w:ind w:left="2160" w:hanging="360"/>
+      </w:pPr>
+      <w:rPr>
+        <w:rFonts w:ascii="Wingdings" w:hAnsi="Wingdings" w:hint="default"/>
+      </w:rPr>
+    </w:lvl>
+    <w:lvl w:ilvl="3" w:tplc="041F0001" w:tentative="1">
+      <w:start w:val="1"/>
+      <w:numFmt w:val="bullet"/>
+      <w:lvlText w:val=""/>
+      <w:lvlJc w:val="left"/>
+      <w:pPr>
+        <w:ind w:left="2880" w:hanging="360"/>
+      </w:pPr>
+      <w:rPr>
+        <w:rFonts w:ascii="Symbol" w:hAnsi="Symbol" w:hint="default"/>
+      </w:rPr>
+    </w:lvl>
+    <w:lvl w:ilvl="4" w:tplc="041F0003" w:tentative="1">
+      <w:start w:val="1"/>
+      <w:numFmt w:val="bullet"/>
+      <w:lvlText w:val="o"/>
+      <w:lvlJc w:val="left"/>
+      <w:pPr>
+        <w:ind w:left="3600" w:hanging="360"/>
+      </w:pPr>
+      <w:rPr>
+        <w:rFonts w:ascii="Courier New" w:hAnsi="Courier New" w:cs="Courier New" w:hint="default"/>
+      </w:rPr>
+    </w:lvl>
+    <w:lvl w:ilvl="5" w:tplc="041F0005" w:tentative="1">
+      <w:start w:val="1"/>
+      <w:numFmt w:val="bullet"/>
+      <w:lvlText w:val=""/>
+      <w:lvlJc w:val="left"/>
+      <w:pPr>
+        <w:ind w:left="4320" w:hanging="360"/>
+      </w:pPr>
+      <w:rPr>
+        <w:rFonts w:ascii="Wingdings" w:hAnsi="Wingdings" w:hint="default"/>
+      </w:rPr>
+    </w:lvl>
+    <w:lvl w:ilvl="6" w:tplc="041F0001" w:tentative="1">
+      <w:start w:val="1"/>
+      <w:numFmt w:val="bullet"/>
+      <w:lvlText w:val=""/>
+      <w:lvlJc w:val="left"/>
+      <w:pPr>
+        <w:ind w:left="5040" w:hanging="360"/>
+      </w:pPr>
+      <w:rPr>
+        <w:rFonts w:ascii="Symbol" w:hAnsi="Symbol" w:hint="default"/>
+      </w:rPr>
+    </w:lvl>
+    <w:lvl w:ilvl="7" w:tplc="041F0003" w:tentative="1">
+      <w:start w:val="1"/>
+      <w:numFmt w:val="bullet"/>
+      <w:lvlText w:val="o"/>
+      <w:lvlJc w:val="left"/>
+      <w:pPr>
+        <w:ind w:left="5760" w:hanging="360"/>
+      </w:pPr>
+      <w:rPr>
+        <w:rFonts w:ascii="Courier New" w:hAnsi="Courier New" w:cs="Courier New" w:hint="default"/>
+      </w:rPr>
+    </w:lvl>
+    <w:lvl w:ilvl="8" w:tplc="041F0005" w:tentative="1">
+      <w:start w:val="1"/>
+      <w:numFmt w:val="bullet"/>
+      <w:lvlText w:val=""/>
+      <w:lvlJc w:val="left"/>
+      <w:pPr>
+        <w:ind w:left="6480" w:hanging="360"/>
+      </w:pPr>
+      <w:rPr>
+        <w:rFonts w:ascii="Wingdings" w:hAnsi="Wingdings" w:hint="default"/>
+      </w:rPr>
+    </w:lvl>
+  </w:abstractNum>
+  <w:abstractNum w:abstractNumId="14" w15:restartNumberingAfterBreak="0">
     <w:nsid w:val="715E6645"/>
     <w:multiLevelType w:val="hybridMultilevel"/>
     <w:tmpl w:val="DAC08FE0"/>
@@ -2964,7 +4745,7 @@
       </w:pPr>
     </w:lvl>
   </w:abstractNum>
-  <w:abstractNum w:abstractNumId="13" w15:restartNumberingAfterBreak="0">
+  <w:abstractNum w:abstractNumId="15" w15:restartNumberingAfterBreak="0">
     <w:nsid w:val="716B6A34"/>
     <w:multiLevelType w:val="hybridMultilevel"/>
     <w:tmpl w:val="C0167E58"/>
@@ -3054,7 +4835,7 @@
       </w:pPr>
     </w:lvl>
   </w:abstractNum>
-  <w:abstractNum w:abstractNumId="14" w15:restartNumberingAfterBreak="0">
+  <w:abstractNum w:abstractNumId="16" w15:restartNumberingAfterBreak="0">
     <w:nsid w:val="71D67D0F"/>
     <w:multiLevelType w:val="multilevel"/>
     <w:tmpl w:val="D7D6DF4C"/>
@@ -3169,7 +4950,7 @@
       </w:rPr>
     </w:lvl>
   </w:abstractNum>
-  <w:abstractNum w:abstractNumId="15" w15:restartNumberingAfterBreak="0">
+  <w:abstractNum w:abstractNumId="17" w15:restartNumberingAfterBreak="0">
     <w:nsid w:val="772A61CB"/>
     <w:multiLevelType w:val="multilevel"/>
     <w:tmpl w:val="F13E9DE2"/>
@@ -3282,7 +5063,7 @@
       </w:rPr>
     </w:lvl>
   </w:abstractNum>
-  <w:abstractNum w:abstractNumId="16" w15:restartNumberingAfterBreak="0">
+  <w:abstractNum w:abstractNumId="18" w15:restartNumberingAfterBreak="0">
     <w:nsid w:val="77C77275"/>
     <w:multiLevelType w:val="hybridMultilevel"/>
     <w:tmpl w:val="B00087A2"/>
@@ -3372,55 +5153,61 @@
     </w:lvl>
   </w:abstractNum>
   <w:num w:numId="1" w16cid:durableId="1863979185">
-    <w:abstractNumId w:val="8"/>
+    <w:abstractNumId w:val="9"/>
   </w:num>
   <w:num w:numId="2" w16cid:durableId="2029329881">
-    <w:abstractNumId w:val="16"/>
+    <w:abstractNumId w:val="18"/>
   </w:num>
   <w:num w:numId="3" w16cid:durableId="744689866">
-    <w:abstractNumId w:val="1"/>
+    <w:abstractNumId w:val="2"/>
   </w:num>
   <w:num w:numId="4" w16cid:durableId="316764810">
+    <w:abstractNumId w:val="14"/>
+  </w:num>
+  <w:num w:numId="5" w16cid:durableId="302736539">
+    <w:abstractNumId w:val="11"/>
+  </w:num>
+  <w:num w:numId="6" w16cid:durableId="764304150">
+    <w:abstractNumId w:val="15"/>
+  </w:num>
+  <w:num w:numId="7" w16cid:durableId="2081056241">
     <w:abstractNumId w:val="12"/>
   </w:num>
-  <w:num w:numId="5" w16cid:durableId="302736539">
-    <w:abstractNumId w:val="10"/>
-  </w:num>
-  <w:num w:numId="6" w16cid:durableId="764304150">
-    <w:abstractNumId w:val="13"/>
-  </w:num>
-  <w:num w:numId="7" w16cid:durableId="2081056241">
-    <w:abstractNumId w:val="11"/>
-  </w:num>
   <w:num w:numId="8" w16cid:durableId="1038434229">
-    <w:abstractNumId w:val="15"/>
+    <w:abstractNumId w:val="17"/>
   </w:num>
   <w:num w:numId="9" w16cid:durableId="1778981563">
+    <w:abstractNumId w:val="6"/>
+  </w:num>
+  <w:num w:numId="10" w16cid:durableId="89590203">
+    <w:abstractNumId w:val="7"/>
+  </w:num>
+  <w:num w:numId="11" w16cid:durableId="2095122422">
     <w:abstractNumId w:val="5"/>
   </w:num>
-  <w:num w:numId="10" w16cid:durableId="89590203">
-    <w:abstractNumId w:val="6"/>
-  </w:num>
-  <w:num w:numId="11" w16cid:durableId="2095122422">
-    <w:abstractNumId w:val="4"/>
-  </w:num>
   <w:num w:numId="12" w16cid:durableId="1279793544">
-    <w:abstractNumId w:val="7"/>
+    <w:abstractNumId w:val="8"/>
   </w:num>
   <w:num w:numId="13" w16cid:durableId="699818247">
     <w:abstractNumId w:val="0"/>
   </w:num>
   <w:num w:numId="14" w16cid:durableId="1917742251">
-    <w:abstractNumId w:val="9"/>
+    <w:abstractNumId w:val="10"/>
   </w:num>
   <w:num w:numId="15" w16cid:durableId="683484963">
-    <w:abstractNumId w:val="14"/>
+    <w:abstractNumId w:val="16"/>
   </w:num>
   <w:num w:numId="16" w16cid:durableId="515342226">
+    <w:abstractNumId w:val="4"/>
+  </w:num>
+  <w:num w:numId="17" w16cid:durableId="1313295253">
     <w:abstractNumId w:val="3"/>
   </w:num>
-  <w:num w:numId="17" w16cid:durableId="1313295253">
-    <w:abstractNumId w:val="2"/>
+  <w:num w:numId="18" w16cid:durableId="768235989">
+    <w:abstractNumId w:val="1"/>
+  </w:num>
+  <w:num w:numId="19" w16cid:durableId="1501390884">
+    <w:abstractNumId w:val="13"/>
   </w:num>
 </w:numbering>
 </file>

--- a/UniLearn-Software_Measurements.docx
+++ b/UniLearn-Software_Measurements.docx
@@ -1445,6 +1445,98 @@
           </w:p>
           <w:p>
             <w:pPr>
+              <w:pStyle w:val="ListParagraph"/>
+              <w:numPr>
+                <w:ilvl w:val="0"/>
+                <w:numId w:val="5"/>
+              </w:numPr>
+              <w:rPr>
+                <w:b w:val="0"/>
+                <w:bCs/>
+                <w:color w:val="000000" w:themeColor="text1"/>
+                <w:sz w:val="28"/>
+                <w:szCs w:val="28"/>
+              </w:rPr>
+            </w:pPr>
+            <w:r>
+              <w:rPr>
+                <w:b w:val="0"/>
+                <w:bCs/>
+                <w:color w:val="000000" w:themeColor="text1"/>
+                <w:sz w:val="28"/>
+                <w:szCs w:val="28"/>
+              </w:rPr>
+              <w:t xml:space="preserve">How secure is </w:t>
+            </w:r>
+            <w:proofErr w:type="spellStart"/>
+            <w:r>
+              <w:rPr>
+                <w:b w:val="0"/>
+                <w:bCs/>
+                <w:color w:val="000000" w:themeColor="text1"/>
+                <w:sz w:val="28"/>
+                <w:szCs w:val="28"/>
+              </w:rPr>
+              <w:t>the</w:t>
+            </w:r>
+            <w:proofErr w:type="spellEnd"/>
+            <w:r>
+              <w:rPr>
+                <w:b w:val="0"/>
+                <w:bCs/>
+                <w:color w:val="000000" w:themeColor="text1"/>
+                <w:sz w:val="28"/>
+                <w:szCs w:val="28"/>
+              </w:rPr>
+              <w:t xml:space="preserve"> </w:t>
+            </w:r>
+            <w:proofErr w:type="spellStart"/>
+            <w:r>
+              <w:rPr>
+                <w:b w:val="0"/>
+                <w:bCs/>
+                <w:color w:val="000000" w:themeColor="text1"/>
+                <w:sz w:val="28"/>
+                <w:szCs w:val="28"/>
+              </w:rPr>
+              <w:t>implemented</w:t>
+            </w:r>
+            <w:proofErr w:type="spellEnd"/>
+            <w:r>
+              <w:rPr>
+                <w:b w:val="0"/>
+                <w:bCs/>
+                <w:color w:val="000000" w:themeColor="text1"/>
+                <w:sz w:val="28"/>
+                <w:szCs w:val="28"/>
+              </w:rPr>
+              <w:t xml:space="preserve"> </w:t>
+            </w:r>
+            <w:proofErr w:type="spellStart"/>
+            <w:r>
+              <w:rPr>
+                <w:b w:val="0"/>
+                <w:bCs/>
+                <w:color w:val="000000" w:themeColor="text1"/>
+                <w:sz w:val="28"/>
+                <w:szCs w:val="28"/>
+              </w:rPr>
+              <w:t>system</w:t>
+            </w:r>
+            <w:proofErr w:type="spellEnd"/>
+            <w:r>
+              <w:rPr>
+                <w:b w:val="0"/>
+                <w:bCs/>
+                <w:color w:val="000000" w:themeColor="text1"/>
+                <w:sz w:val="28"/>
+                <w:szCs w:val="28"/>
+              </w:rPr>
+              <w:t>?</w:t>
+            </w:r>
+          </w:p>
+          <w:p>
+            <w:pPr>
               <w:rPr>
                 <w:rFonts w:ascii="Calibri" w:eastAsia="Calibri" w:hAnsi="Calibri" w:cs="Calibri"/>
                 <w:color w:val="9BBB59"/>
@@ -3244,6 +3336,91 @@
           <w:p>
             <w:pPr>
               <w:rPr>
+                <w:b w:val="0"/>
+                <w:bCs/>
+                <w:color w:val="000000" w:themeColor="text1"/>
+                <w:sz w:val="28"/>
+                <w:szCs w:val="28"/>
+              </w:rPr>
+            </w:pPr>
+            <w:r>
+              <w:rPr>
+                <w:color w:val="000000" w:themeColor="text1"/>
+                <w:sz w:val="28"/>
+                <w:szCs w:val="28"/>
+              </w:rPr>
+              <w:t xml:space="preserve">9.1.    </w:t>
+            </w:r>
+            <w:proofErr w:type="spellStart"/>
+            <w:r>
+              <w:rPr>
+                <w:b w:val="0"/>
+                <w:bCs/>
+                <w:color w:val="000000" w:themeColor="text1"/>
+                <w:sz w:val="28"/>
+                <w:szCs w:val="28"/>
+              </w:rPr>
+              <w:t>Authentication</w:t>
+            </w:r>
+            <w:proofErr w:type="spellEnd"/>
+            <w:r>
+              <w:rPr>
+                <w:b w:val="0"/>
+                <w:bCs/>
+                <w:color w:val="000000" w:themeColor="text1"/>
+                <w:sz w:val="28"/>
+                <w:szCs w:val="28"/>
+              </w:rPr>
+              <w:t xml:space="preserve"> </w:t>
+            </w:r>
+            <w:proofErr w:type="spellStart"/>
+            <w:r>
+              <w:rPr>
+                <w:b w:val="0"/>
+                <w:bCs/>
+                <w:color w:val="000000" w:themeColor="text1"/>
+                <w:sz w:val="28"/>
+                <w:szCs w:val="28"/>
+              </w:rPr>
+              <w:t>system</w:t>
+            </w:r>
+            <w:proofErr w:type="spellEnd"/>
+            <w:r>
+              <w:rPr>
+                <w:b w:val="0"/>
+                <w:bCs/>
+                <w:color w:val="000000" w:themeColor="text1"/>
+                <w:sz w:val="28"/>
+                <w:szCs w:val="28"/>
+              </w:rPr>
+              <w:t xml:space="preserve"> </w:t>
+            </w:r>
+            <w:proofErr w:type="spellStart"/>
+            <w:r>
+              <w:rPr>
+                <w:b w:val="0"/>
+                <w:bCs/>
+                <w:color w:val="000000" w:themeColor="text1"/>
+                <w:sz w:val="28"/>
+                <w:szCs w:val="28"/>
+              </w:rPr>
+              <w:t>assessment</w:t>
+            </w:r>
+            <w:proofErr w:type="spellEnd"/>
+            <w:r>
+              <w:rPr>
+                <w:b w:val="0"/>
+                <w:bCs/>
+                <w:color w:val="000000" w:themeColor="text1"/>
+                <w:sz w:val="28"/>
+                <w:szCs w:val="28"/>
+              </w:rPr>
+              <w:t>.</w:t>
+            </w:r>
+          </w:p>
+          <w:p>
+            <w:pPr>
+              <w:rPr>
                 <w:rFonts w:ascii="Calibri" w:eastAsia="Calibri" w:hAnsi="Calibri" w:cs="Calibri"/>
                 <w:color w:val="9BBB59"/>
                 <w:sz w:val="28"/>
@@ -3349,6 +3526,7 @@
       <w:tr>
         <w:trPr>
           <w:cnfStyle w:val="000000100000" w:firstRow="0" w:lastRow="0" w:firstColumn="0" w:lastColumn="0" w:oddVBand="0" w:evenVBand="0" w:oddHBand="1" w:evenHBand="0" w:firstRowFirstColumn="0" w:firstRowLastColumn="0" w:lastRowFirstColumn="0" w:lastRowLastColumn="0"/>
+          <w:trHeight w:val="40"/>
         </w:trPr>
         <w:tc>
           <w:tcPr>
@@ -4817,6 +4995,7 @@
                 <w:sz w:val="28"/>
                 <w:szCs w:val="28"/>
               </w:rPr>
+              <w:lastRenderedPageBreak/>
               <w:t>Time</w:t>
             </w:r>
             <w:r>
@@ -5066,6 +5245,66 @@
           </w:p>
           <w:p>
             <w:pPr>
+              <w:pStyle w:val="ListParagraph"/>
+              <w:numPr>
+                <w:ilvl w:val="0"/>
+                <w:numId w:val="18"/>
+              </w:numPr>
+              <w:rPr>
+                <w:b w:val="0"/>
+                <w:bCs/>
+                <w:color w:val="000000" w:themeColor="text1"/>
+                <w:sz w:val="28"/>
+                <w:szCs w:val="28"/>
+              </w:rPr>
+            </w:pPr>
+            <w:proofErr w:type="spellStart"/>
+            <w:r>
+              <w:rPr>
+                <w:b w:val="0"/>
+                <w:bCs/>
+                <w:color w:val="000000" w:themeColor="text1"/>
+                <w:sz w:val="28"/>
+                <w:szCs w:val="28"/>
+              </w:rPr>
+              <w:t>Combinatorial</w:t>
+            </w:r>
+            <w:proofErr w:type="spellEnd"/>
+            <w:r>
+              <w:rPr>
+                <w:b w:val="0"/>
+                <w:bCs/>
+                <w:color w:val="000000" w:themeColor="text1"/>
+                <w:sz w:val="28"/>
+                <w:szCs w:val="28"/>
+              </w:rPr>
+              <w:t xml:space="preserve"> </w:t>
+            </w:r>
+            <w:proofErr w:type="spellStart"/>
+            <w:r>
+              <w:rPr>
+                <w:b w:val="0"/>
+                <w:bCs/>
+                <w:color w:val="000000" w:themeColor="text1"/>
+                <w:sz w:val="28"/>
+                <w:szCs w:val="28"/>
+              </w:rPr>
+              <w:t>analysis</w:t>
+            </w:r>
+            <w:proofErr w:type="spellEnd"/>
+            <w:r>
+              <w:rPr>
+                <w:b w:val="0"/>
+                <w:bCs/>
+                <w:color w:val="000000" w:themeColor="text1"/>
+                <w:sz w:val="28"/>
+                <w:szCs w:val="28"/>
+              </w:rPr>
+              <w:t>. (9.1)</w:t>
+            </w:r>
+          </w:p>
+          <w:p>
+            <w:pPr>
               <w:rPr>
                 <w:sz w:val="28"/>
                 <w:szCs w:val="28"/>
@@ -6517,6 +6756,174 @@
           <w:p>
             <w:pPr>
               <w:pStyle w:val="ListParagraph"/>
+              <w:numPr>
+                <w:ilvl w:val="0"/>
+                <w:numId w:val="19"/>
+              </w:numPr>
+              <w:rPr>
+                <w:b w:val="0"/>
+                <w:bCs/>
+                <w:color w:val="000000" w:themeColor="text1"/>
+                <w:sz w:val="28"/>
+                <w:szCs w:val="28"/>
+              </w:rPr>
+            </w:pPr>
+            <w:proofErr w:type="spellStart"/>
+            <w:r>
+              <w:rPr>
+                <w:b w:val="0"/>
+                <w:bCs/>
+                <w:color w:val="000000" w:themeColor="text1"/>
+                <w:sz w:val="28"/>
+                <w:szCs w:val="28"/>
+              </w:rPr>
+              <w:t>Evaluated</w:t>
+            </w:r>
+            <w:proofErr w:type="spellEnd"/>
+            <w:r>
+              <w:rPr>
+                <w:b w:val="0"/>
+                <w:bCs/>
+                <w:color w:val="000000" w:themeColor="text1"/>
+                <w:sz w:val="28"/>
+                <w:szCs w:val="28"/>
+              </w:rPr>
+              <w:t xml:space="preserve"> </w:t>
+            </w:r>
+            <w:proofErr w:type="spellStart"/>
+            <w:r>
+              <w:rPr>
+                <w:b w:val="0"/>
+                <w:bCs/>
+                <w:color w:val="000000" w:themeColor="text1"/>
+                <w:sz w:val="28"/>
+                <w:szCs w:val="28"/>
+              </w:rPr>
+              <w:t>after</w:t>
+            </w:r>
+            <w:proofErr w:type="spellEnd"/>
+            <w:r>
+              <w:rPr>
+                <w:b w:val="0"/>
+                <w:bCs/>
+                <w:color w:val="000000" w:themeColor="text1"/>
+                <w:sz w:val="28"/>
+                <w:szCs w:val="28"/>
+              </w:rPr>
+              <w:t xml:space="preserve"> </w:t>
+            </w:r>
+            <w:proofErr w:type="spellStart"/>
+            <w:r>
+              <w:rPr>
+                <w:b w:val="0"/>
+                <w:bCs/>
+                <w:color w:val="000000" w:themeColor="text1"/>
+                <w:sz w:val="28"/>
+                <w:szCs w:val="28"/>
+              </w:rPr>
+              <w:t>implementation</w:t>
+            </w:r>
+            <w:proofErr w:type="spellEnd"/>
+            <w:r>
+              <w:rPr>
+                <w:b w:val="0"/>
+                <w:bCs/>
+                <w:color w:val="000000" w:themeColor="text1"/>
+                <w:sz w:val="28"/>
+                <w:szCs w:val="28"/>
+              </w:rPr>
+              <w:t xml:space="preserve"> </w:t>
+            </w:r>
+            <w:r>
+              <w:rPr>
+                <w:b w:val="0"/>
+                <w:bCs/>
+                <w:color w:val="000000" w:themeColor="text1"/>
+                <w:sz w:val="28"/>
+                <w:szCs w:val="28"/>
+              </w:rPr>
+              <w:t xml:space="preserve">of </w:t>
+            </w:r>
+            <w:proofErr w:type="spellStart"/>
+            <w:r>
+              <w:rPr>
+                <w:b w:val="0"/>
+                <w:bCs/>
+                <w:color w:val="000000" w:themeColor="text1"/>
+                <w:sz w:val="28"/>
+                <w:szCs w:val="28"/>
+              </w:rPr>
+              <w:t>each</w:t>
+            </w:r>
+            <w:proofErr w:type="spellEnd"/>
+            <w:r>
+              <w:rPr>
+                <w:b w:val="0"/>
+                <w:bCs/>
+                <w:color w:val="000000" w:themeColor="text1"/>
+                <w:sz w:val="28"/>
+                <w:szCs w:val="28"/>
+              </w:rPr>
+              <w:t xml:space="preserve"> </w:t>
+            </w:r>
+            <w:proofErr w:type="spellStart"/>
+            <w:r>
+              <w:rPr>
+                <w:b w:val="0"/>
+                <w:bCs/>
+                <w:color w:val="000000" w:themeColor="text1"/>
+                <w:sz w:val="28"/>
+                <w:szCs w:val="28"/>
+              </w:rPr>
+              <w:t>authentication</w:t>
+            </w:r>
+            <w:proofErr w:type="spellEnd"/>
+            <w:r>
+              <w:rPr>
+                <w:b w:val="0"/>
+                <w:bCs/>
+                <w:color w:val="000000" w:themeColor="text1"/>
+                <w:sz w:val="28"/>
+                <w:szCs w:val="28"/>
+              </w:rPr>
+              <w:t xml:space="preserve"> </w:t>
+            </w:r>
+            <w:proofErr w:type="spellStart"/>
+            <w:r>
+              <w:rPr>
+                <w:b w:val="0"/>
+                <w:bCs/>
+                <w:color w:val="000000" w:themeColor="text1"/>
+                <w:sz w:val="28"/>
+                <w:szCs w:val="28"/>
+              </w:rPr>
+              <w:t>system</w:t>
+            </w:r>
+            <w:proofErr w:type="spellEnd"/>
+            <w:r>
+              <w:rPr>
+                <w:b w:val="0"/>
+                <w:bCs/>
+                <w:color w:val="000000" w:themeColor="text1"/>
+                <w:sz w:val="28"/>
+                <w:szCs w:val="28"/>
+              </w:rPr>
+              <w:t>.</w:t>
+            </w:r>
+            <w:r>
+              <w:rPr>
+                <w:b w:val="0"/>
+                <w:bCs/>
+                <w:color w:val="000000" w:themeColor="text1"/>
+                <w:sz w:val="28"/>
+                <w:szCs w:val="28"/>
+              </w:rPr>
+              <w:t xml:space="preserve"> (9.1)</w:t>
+            </w:r>
+          </w:p>
+          <w:p>
+            <w:pPr>
+              <w:pStyle w:val="ListParagraph"/>
               <w:rPr>
                 <w:bCs/>
                 <w:color w:val="000000" w:themeColor="text1"/>
@@ -6660,6 +7067,15 @@
                 <w:sz w:val="28"/>
                 <w:szCs w:val="28"/>
               </w:rPr>
+              <w:t>, 9.1</w:t>
+            </w:r>
+            <w:r>
+              <w:rPr>
+                <w:b w:val="0"/>
+                <w:color w:val="000000" w:themeColor="text1"/>
+                <w:sz w:val="28"/>
+                <w:szCs w:val="28"/>
+              </w:rPr>
               <w:t>)</w:t>
             </w:r>
           </w:p>
@@ -8175,6 +8591,176 @@
           </w:p>
           <w:p>
             <w:pPr>
+              <w:pStyle w:val="ListParagraph"/>
+              <w:numPr>
+                <w:ilvl w:val="0"/>
+                <w:numId w:val="19"/>
+              </w:numPr>
+              <w:rPr>
+                <w:b w:val="0"/>
+                <w:bCs/>
+                <w:color w:val="000000" w:themeColor="text1"/>
+                <w:sz w:val="28"/>
+                <w:szCs w:val="28"/>
+              </w:rPr>
+            </w:pPr>
+            <w:proofErr w:type="spellStart"/>
+            <w:r>
+              <w:rPr>
+                <w:b w:val="0"/>
+                <w:bCs/>
+                <w:color w:val="000000" w:themeColor="text1"/>
+                <w:sz w:val="28"/>
+                <w:szCs w:val="28"/>
+              </w:rPr>
+              <w:t>Combinatorial</w:t>
+            </w:r>
+            <w:proofErr w:type="spellEnd"/>
+            <w:r>
+              <w:rPr>
+                <w:b w:val="0"/>
+                <w:bCs/>
+                <w:color w:val="000000" w:themeColor="text1"/>
+                <w:sz w:val="28"/>
+                <w:szCs w:val="28"/>
+              </w:rPr>
+              <w:t xml:space="preserve"> </w:t>
+            </w:r>
+            <w:proofErr w:type="spellStart"/>
+            <w:r>
+              <w:rPr>
+                <w:b w:val="0"/>
+                <w:bCs/>
+                <w:color w:val="000000" w:themeColor="text1"/>
+                <w:sz w:val="28"/>
+                <w:szCs w:val="28"/>
+              </w:rPr>
+              <w:t>analysis</w:t>
+            </w:r>
+            <w:proofErr w:type="spellEnd"/>
+            <w:r>
+              <w:rPr>
+                <w:b w:val="0"/>
+                <w:bCs/>
+                <w:color w:val="000000" w:themeColor="text1"/>
+                <w:sz w:val="28"/>
+                <w:szCs w:val="28"/>
+              </w:rPr>
+              <w:t xml:space="preserve"> </w:t>
+            </w:r>
+            <w:proofErr w:type="spellStart"/>
+            <w:r>
+              <w:rPr>
+                <w:b w:val="0"/>
+                <w:bCs/>
+                <w:color w:val="000000" w:themeColor="text1"/>
+                <w:sz w:val="28"/>
+                <w:szCs w:val="28"/>
+              </w:rPr>
+              <w:t>report</w:t>
+            </w:r>
+            <w:proofErr w:type="spellEnd"/>
+            <w:r>
+              <w:rPr>
+                <w:b w:val="0"/>
+                <w:bCs/>
+                <w:color w:val="000000" w:themeColor="text1"/>
+                <w:sz w:val="28"/>
+                <w:szCs w:val="28"/>
+              </w:rPr>
+              <w:t xml:space="preserve"> </w:t>
+            </w:r>
+            <w:proofErr w:type="spellStart"/>
+            <w:r>
+              <w:rPr>
+                <w:b w:val="0"/>
+                <w:bCs/>
+                <w:color w:val="000000" w:themeColor="text1"/>
+                <w:sz w:val="28"/>
+                <w:szCs w:val="28"/>
+              </w:rPr>
+              <w:t>that</w:t>
+            </w:r>
+            <w:proofErr w:type="spellEnd"/>
+            <w:r>
+              <w:rPr>
+                <w:b w:val="0"/>
+                <w:bCs/>
+                <w:color w:val="000000" w:themeColor="text1"/>
+                <w:sz w:val="28"/>
+                <w:szCs w:val="28"/>
+              </w:rPr>
+              <w:t xml:space="preserve"> </w:t>
+            </w:r>
+            <w:proofErr w:type="gramStart"/>
+            <w:r>
+              <w:rPr>
+                <w:b w:val="0"/>
+                <w:bCs/>
+                <w:color w:val="000000" w:themeColor="text1"/>
+                <w:sz w:val="28"/>
+                <w:szCs w:val="28"/>
+              </w:rPr>
+              <w:t>done</w:t>
+            </w:r>
+            <w:proofErr w:type="gramEnd"/>
+            <w:r>
+              <w:rPr>
+                <w:b w:val="0"/>
+                <w:bCs/>
+                <w:color w:val="000000" w:themeColor="text1"/>
+                <w:sz w:val="28"/>
+                <w:szCs w:val="28"/>
+              </w:rPr>
+              <w:t xml:space="preserve"> </w:t>
+            </w:r>
+            <w:proofErr w:type="spellStart"/>
+            <w:r>
+              <w:rPr>
+                <w:b w:val="0"/>
+                <w:bCs/>
+                <w:color w:val="000000" w:themeColor="text1"/>
+                <w:sz w:val="28"/>
+                <w:szCs w:val="28"/>
+              </w:rPr>
+              <w:t>by</w:t>
+            </w:r>
+            <w:proofErr w:type="spellEnd"/>
+            <w:r>
+              <w:rPr>
+                <w:b w:val="0"/>
+                <w:bCs/>
+                <w:color w:val="000000" w:themeColor="text1"/>
+                <w:sz w:val="28"/>
+                <w:szCs w:val="28"/>
+              </w:rPr>
+              <w:t xml:space="preserve"> </w:t>
+            </w:r>
+            <w:proofErr w:type="spellStart"/>
+            <w:r>
+              <w:rPr>
+                <w:b w:val="0"/>
+                <w:bCs/>
+                <w:color w:val="000000" w:themeColor="text1"/>
+                <w:sz w:val="28"/>
+                <w:szCs w:val="28"/>
+              </w:rPr>
+              <w:t>experts</w:t>
+            </w:r>
+            <w:proofErr w:type="spellEnd"/>
+            <w:r>
+              <w:rPr>
+                <w:b w:val="0"/>
+                <w:bCs/>
+                <w:color w:val="000000" w:themeColor="text1"/>
+                <w:sz w:val="28"/>
+                <w:szCs w:val="28"/>
+              </w:rPr>
+              <w:t>. (9.1)</w:t>
+            </w:r>
+          </w:p>
+          <w:p>
+            <w:pPr>
               <w:rPr>
                 <w:sz w:val="28"/>
                 <w:szCs w:val="28"/>
@@ -8203,50 +8789,6 @@
             <w:pPr>
               <w:rPr>
                 <w:b w:val="0"/>
-                <w:sz w:val="28"/>
-                <w:szCs w:val="28"/>
-              </w:rPr>
-            </w:pPr>
-          </w:p>
-          <w:p>
-            <w:pPr>
-              <w:rPr>
-                <w:b w:val="0"/>
-                <w:sz w:val="28"/>
-                <w:szCs w:val="28"/>
-              </w:rPr>
-            </w:pPr>
-          </w:p>
-          <w:p>
-            <w:pPr>
-              <w:rPr>
-                <w:b w:val="0"/>
-                <w:sz w:val="28"/>
-                <w:szCs w:val="28"/>
-              </w:rPr>
-            </w:pPr>
-          </w:p>
-          <w:p>
-            <w:pPr>
-              <w:rPr>
-                <w:b w:val="0"/>
-                <w:sz w:val="28"/>
-                <w:szCs w:val="28"/>
-              </w:rPr>
-            </w:pPr>
-          </w:p>
-          <w:p>
-            <w:pPr>
-              <w:rPr>
-                <w:b w:val="0"/>
-                <w:sz w:val="28"/>
-                <w:szCs w:val="28"/>
-              </w:rPr>
-            </w:pPr>
-          </w:p>
-          <w:p>
-            <w:pPr>
-              <w:rPr>
                 <w:sz w:val="28"/>
                 <w:szCs w:val="28"/>
               </w:rPr>
@@ -9689,6 +10231,9 @@
           <w:p>
             <w:pPr>
               <w:cnfStyle w:val="000000100000" w:firstRow="0" w:lastRow="0" w:firstColumn="0" w:lastColumn="0" w:oddVBand="0" w:evenVBand="0" w:oddHBand="1" w:evenHBand="0" w:firstRowFirstColumn="0" w:firstRowLastColumn="0" w:lastRowFirstColumn="0" w:lastRowLastColumn="0"/>
+              <w:rPr>
+                <w:color w:val="auto"/>
+              </w:rPr>
             </w:pPr>
             <w:r>
               <w:rPr>
@@ -9707,6 +10252,177 @@
                 <w:color w:val="auto"/>
               </w:rPr>
               <w:t>3.1</w:t>
+            </w:r>
+          </w:p>
+        </w:tc>
+      </w:tr>
+      <w:tr>
+        <w:tc>
+          <w:tcPr>
+            <w:cnfStyle w:val="001000000000" w:firstRow="0" w:lastRow="0" w:firstColumn="1" w:lastColumn="0" w:oddVBand="0" w:evenVBand="0" w:oddHBand="0" w:evenHBand="0" w:firstRowFirstColumn="0" w:firstRowLastColumn="0" w:lastRowFirstColumn="0" w:lastRowLastColumn="0"/>
+            <w:tcW w:w="2378" w:type="dxa"/>
+          </w:tcPr>
+          <w:p>
+            <w:pPr>
+              <w:spacing w:line="720" w:lineRule="auto"/>
+              <w:rPr>
+                <w:sz w:val="28"/>
+                <w:szCs w:val="28"/>
+              </w:rPr>
+            </w:pPr>
+            <w:r>
+              <w:rPr>
+                <w:color w:val="auto"/>
+                <w:sz w:val="28"/>
+                <w:szCs w:val="28"/>
+              </w:rPr>
+              <w:t>Security</w:t>
+            </w:r>
+          </w:p>
+        </w:tc>
+        <w:tc>
+          <w:tcPr>
+            <w:tcW w:w="3544" w:type="dxa"/>
+          </w:tcPr>
+          <w:p>
+            <w:pPr>
+              <w:cnfStyle w:val="000000000000" w:firstRow="0" w:lastRow="0" w:firstColumn="0" w:lastColumn="0" w:oddVBand="0" w:evenVBand="0" w:oddHBand="0" w:evenHBand="0" w:firstRowFirstColumn="0" w:firstRowLastColumn="0" w:lastRowFirstColumn="0" w:lastRowLastColumn="0"/>
+            </w:pPr>
+            <w:r>
+              <w:rPr>
+                <w:color w:val="auto"/>
+              </w:rPr>
+              <w:t xml:space="preserve">How secure is </w:t>
+            </w:r>
+            <w:proofErr w:type="spellStart"/>
+            <w:r>
+              <w:rPr>
+                <w:color w:val="auto"/>
+              </w:rPr>
+              <w:t>the</w:t>
+            </w:r>
+            <w:proofErr w:type="spellEnd"/>
+            <w:r>
+              <w:rPr>
+                <w:color w:val="auto"/>
+              </w:rPr>
+              <w:t xml:space="preserve"> </w:t>
+            </w:r>
+            <w:proofErr w:type="spellStart"/>
+            <w:r>
+              <w:rPr>
+                <w:color w:val="auto"/>
+              </w:rPr>
+              <w:t>implemented</w:t>
+            </w:r>
+            <w:proofErr w:type="spellEnd"/>
+            <w:r>
+              <w:rPr>
+                <w:color w:val="auto"/>
+              </w:rPr>
+              <w:t xml:space="preserve"> </w:t>
+            </w:r>
+            <w:proofErr w:type="spellStart"/>
+            <w:r>
+              <w:rPr>
+                <w:color w:val="auto"/>
+              </w:rPr>
+              <w:t>system</w:t>
+            </w:r>
+            <w:proofErr w:type="spellEnd"/>
+            <w:r>
+              <w:rPr>
+                <w:color w:val="auto"/>
+              </w:rPr>
+              <w:t>?</w:t>
+            </w:r>
+          </w:p>
+        </w:tc>
+        <w:tc>
+          <w:tcPr>
+            <w:tcW w:w="3333" w:type="dxa"/>
+          </w:tcPr>
+          <w:p>
+            <w:pPr>
+              <w:cnfStyle w:val="000000000000" w:firstRow="0" w:lastRow="0" w:firstColumn="0" w:lastColumn="0" w:oddVBand="0" w:evenVBand="0" w:oddHBand="0" w:evenHBand="0" w:firstRowFirstColumn="0" w:firstRowLastColumn="0" w:lastRowFirstColumn="0" w:lastRowLastColumn="0"/>
+              <w:rPr>
+                <w:color w:val="auto"/>
+              </w:rPr>
+            </w:pPr>
+            <w:proofErr w:type="spellStart"/>
+            <w:r>
+              <w:rPr>
+                <w:color w:val="auto"/>
+              </w:rPr>
+              <w:t>Combinatorial</w:t>
+            </w:r>
+            <w:proofErr w:type="spellEnd"/>
+            <w:r>
+              <w:rPr>
+                <w:color w:val="auto"/>
+              </w:rPr>
+              <w:t xml:space="preserve"> </w:t>
+            </w:r>
+            <w:proofErr w:type="spellStart"/>
+            <w:r>
+              <w:rPr>
+                <w:color w:val="auto"/>
+              </w:rPr>
+              <w:t>analysis</w:t>
+            </w:r>
+            <w:proofErr w:type="spellEnd"/>
+            <w:r>
+              <w:rPr>
+                <w:color w:val="auto"/>
+              </w:rPr>
+              <w:t xml:space="preserve"> </w:t>
+            </w:r>
+            <w:proofErr w:type="spellStart"/>
+            <w:r>
+              <w:rPr>
+                <w:color w:val="auto"/>
+              </w:rPr>
+              <w:t>about</w:t>
+            </w:r>
+            <w:proofErr w:type="spellEnd"/>
+            <w:r>
+              <w:rPr>
+                <w:color w:val="auto"/>
+              </w:rPr>
+              <w:t xml:space="preserve"> </w:t>
+            </w:r>
+            <w:proofErr w:type="spellStart"/>
+            <w:r>
+              <w:rPr>
+                <w:color w:val="auto"/>
+              </w:rPr>
+              <w:t>authentication</w:t>
+            </w:r>
+            <w:proofErr w:type="spellEnd"/>
+            <w:r>
+              <w:rPr>
+                <w:color w:val="auto"/>
+              </w:rPr>
+              <w:t xml:space="preserve"> </w:t>
+            </w:r>
+            <w:proofErr w:type="spellStart"/>
+            <w:r>
+              <w:rPr>
+                <w:color w:val="auto"/>
+              </w:rPr>
+              <w:t>system</w:t>
+            </w:r>
+            <w:proofErr w:type="spellEnd"/>
+          </w:p>
+          <w:p>
+            <w:pPr>
+              <w:cnfStyle w:val="000000000000" w:firstRow="0" w:lastRow="0" w:firstColumn="0" w:lastColumn="0" w:oddVBand="0" w:evenVBand="0" w:oddHBand="0" w:evenHBand="0" w:firstRowFirstColumn="0" w:firstRowLastColumn="0" w:lastRowFirstColumn="0" w:lastRowLastColumn="0"/>
+            </w:pPr>
+            <w:r>
+              <w:rPr>
+                <w:color w:val="auto"/>
+              </w:rPr>
+              <w:t>- 9.1</w:t>
             </w:r>
           </w:p>
         </w:tc>

--- a/UniLearn-Software_Measurements.docx
+++ b/UniLearn-Software_Measurements.docx
@@ -1,6 +1,6 @@
 
 <file path=word/document.xml><?xml version="1.0" encoding="utf-8"?>
-<w:document xmlns:wpc="http://schemas.microsoft.com/office/word/2010/wordprocessingCanvas" xmlns:cx="http://schemas.microsoft.com/office/drawing/2014/chartex" xmlns:cx1="http://schemas.microsoft.com/office/drawing/2015/9/8/chartex" xmlns:cx2="http://schemas.microsoft.com/office/drawing/2015/10/21/chartex" xmlns:cx3="http://schemas.microsoft.com/office/drawing/2016/5/9/chartex" xmlns:cx4="http://schemas.microsoft.com/office/drawing/2016/5/10/chartex" xmlns:cx5="http://schemas.microsoft.com/office/drawing/2016/5/11/chartex" xmlns:cx6="http://schemas.microsoft.com/office/drawing/2016/5/12/chartex" xmlns:cx7="http://schemas.microsoft.com/office/drawing/2016/5/13/chartex" xmlns:cx8="http://schemas.microsoft.com/office/drawing/2016/5/14/chartex" xmlns:mc="http://schemas.openxmlformats.org/markup-compatibility/2006" xmlns:aink="http://schemas.microsoft.com/office/drawing/2016/ink" xmlns:am3d="http://schemas.microsoft.com/office/drawing/2017/model3d" xmlns:o="urn:schemas-microsoft-com:office:office" xmlns:oel="http://schemas.microsoft.com/office/2019/extlst" xmlns:r="http://schemas.openxmlformats.org/officeDocument/2006/relationships" xmlns:m="http://schemas.openxmlformats.org/officeDocument/2006/math" xmlns:v="urn:schemas-microsoft-com:vml" xmlns:wp14="http://schemas.microsoft.com/office/word/2010/wordprocessingDrawing" xmlns:wp="http://schemas.openxmlformats.org/drawingml/2006/wordprocessingDrawing" xmlns:w10="urn:schemas-microsoft-com:office:word" xmlns:w="http://schemas.openxmlformats.org/wordprocessingml/2006/main" xmlns:w14="http://schemas.microsoft.com/office/word/2010/wordml" xmlns:w15="http://schemas.microsoft.com/office/word/2012/wordml" xmlns:w16cex="http://schemas.microsoft.com/office/word/2018/wordml/cex" xmlns:w16cid="http://schemas.microsoft.com/office/word/2016/wordml/cid" xmlns:w16="http://schemas.microsoft.com/office/word/2018/wordml" xmlns:w16sdtdh="http://schemas.microsoft.com/office/word/2020/wordml/sdtdatahash" xmlns:w16se="http://schemas.microsoft.com/office/word/2015/wordml/symex" xmlns:wpg="http://schemas.microsoft.com/office/word/2010/wordprocessingGroup" xmlns:wpi="http://schemas.microsoft.com/office/word/2010/wordprocessingInk" xmlns:wne="http://schemas.microsoft.com/office/word/2006/wordml" xmlns:wps="http://schemas.microsoft.com/office/word/2010/wordprocessingShape" mc:Ignorable="w14 w15 w16se w16cid w16 w16cex w16sdtdh wp14">
+<w:document xmlns:wpc="http://schemas.microsoft.com/office/word/2010/wordprocessingCanvas" xmlns:cx="http://schemas.microsoft.com/office/drawing/2014/chartex" xmlns:cx1="http://schemas.microsoft.com/office/drawing/2015/9/8/chartex" xmlns:cx2="http://schemas.microsoft.com/office/drawing/2015/10/21/chartex" xmlns:cx3="http://schemas.microsoft.com/office/drawing/2016/5/9/chartex" xmlns:cx4="http://schemas.microsoft.com/office/drawing/2016/5/10/chartex" xmlns:cx5="http://schemas.microsoft.com/office/drawing/2016/5/11/chartex" xmlns:cx6="http://schemas.microsoft.com/office/drawing/2016/5/12/chartex" xmlns:cx7="http://schemas.microsoft.com/office/drawing/2016/5/13/chartex" xmlns:cx8="http://schemas.microsoft.com/office/drawing/2016/5/14/chartex" xmlns:mc="http://schemas.openxmlformats.org/markup-compatibility/2006" xmlns:aink="http://schemas.microsoft.com/office/drawing/2016/ink" xmlns:am3d="http://schemas.microsoft.com/office/drawing/2017/model3d" xmlns:o="urn:schemas-microsoft-com:office:office" xmlns:oel="http://schemas.microsoft.com/office/2019/extlst" xmlns:r="http://schemas.openxmlformats.org/officeDocument/2006/relationships" xmlns:m="http://schemas.openxmlformats.org/officeDocument/2006/math" xmlns:v="urn:schemas-microsoft-com:vml" xmlns:wp14="http://schemas.microsoft.com/office/word/2010/wordprocessingDrawing" xmlns:wp="http://schemas.openxmlformats.org/drawingml/2006/wordprocessingDrawing" xmlns:w10="urn:schemas-microsoft-com:office:word" xmlns:w="http://schemas.openxmlformats.org/wordprocessingml/2006/main" xmlns:w14="http://schemas.microsoft.com/office/word/2010/wordml" xmlns:w15="http://schemas.microsoft.com/office/word/2012/wordml" xmlns:w16cex="http://schemas.microsoft.com/office/word/2018/wordml/cex" xmlns:w16cid="http://schemas.microsoft.com/office/word/2016/wordml/cid" xmlns:w16="http://schemas.microsoft.com/office/word/2018/wordml" xmlns:w16du="http://schemas.microsoft.com/office/word/2023/wordml/word16du" xmlns:w16sdtdh="http://schemas.microsoft.com/office/word/2020/wordml/sdtdatahash" xmlns:w16se="http://schemas.microsoft.com/office/word/2015/wordml/symex" xmlns:wpg="http://schemas.microsoft.com/office/word/2010/wordprocessingGroup" xmlns:wpi="http://schemas.microsoft.com/office/word/2010/wordprocessingInk" xmlns:wne="http://schemas.microsoft.com/office/word/2006/wordml" xmlns:wps="http://schemas.microsoft.com/office/word/2010/wordprocessingShape" mc:Ignorable="w14 w15 w16se w16cid w16 w16cex w16sdtdh w16du wp14">
   <w:body>
     <w:p>
       <w:pPr>
@@ -18,18 +18,9 @@
           <w:sz w:val="28"/>
           <w:szCs w:val="28"/>
         </w:rPr>
-        <w:t>PROJECT NAME: UniLearn</w:t>
+        <w:t xml:space="preserve">PROJECT NAME: </w:t>
       </w:r>
-    </w:p>
-    <w:p>
-      <w:pPr>
-        <w:spacing w:line="276" w:lineRule="auto"/>
-        <w:rPr>
-          <w:b/>
-          <w:color w:val="4F6228" w:themeColor="accent3" w:themeShade="80"/>
-          <w:sz w:val="28"/>
-        </w:rPr>
-      </w:pPr>
+      <w:proofErr w:type="spellStart"/>
       <w:r>
         <w:rPr>
           <w:b/>
@@ -37,7 +28,67 @@
           <w:sz w:val="28"/>
           <w:szCs w:val="28"/>
         </w:rPr>
-        <w:t xml:space="preserve">GROUP NUMBER and MEMBERS: Group – 1 / </w:t>
+        <w:t>UniLearn</w:t>
+      </w:r>
+      <w:proofErr w:type="spellEnd"/>
+    </w:p>
+    <w:p>
+      <w:pPr>
+        <w:spacing w:line="276" w:lineRule="auto"/>
+        <w:rPr>
+          <w:b/>
+          <w:color w:val="4F6228" w:themeColor="accent3" w:themeShade="80"/>
+          <w:sz w:val="28"/>
+        </w:rPr>
+      </w:pPr>
+      <w:r>
+        <w:rPr>
+          <w:b/>
+          <w:color w:val="4F6228" w:themeColor="accent3" w:themeShade="80"/>
+          <w:sz w:val="28"/>
+          <w:szCs w:val="28"/>
+        </w:rPr>
+        <w:t xml:space="preserve">GROUP NUMBER </w:t>
+      </w:r>
+      <w:proofErr w:type="spellStart"/>
+      <w:r>
+        <w:rPr>
+          <w:b/>
+          <w:color w:val="4F6228" w:themeColor="accent3" w:themeShade="80"/>
+          <w:sz w:val="28"/>
+          <w:szCs w:val="28"/>
+        </w:rPr>
+        <w:t>and</w:t>
+      </w:r>
+      <w:proofErr w:type="spellEnd"/>
+      <w:r>
+        <w:rPr>
+          <w:b/>
+          <w:color w:val="4F6228" w:themeColor="accent3" w:themeShade="80"/>
+          <w:sz w:val="28"/>
+          <w:szCs w:val="28"/>
+        </w:rPr>
+        <w:t xml:space="preserve"> MEMBERS: </w:t>
+      </w:r>
+      <w:proofErr w:type="spellStart"/>
+      <w:r>
+        <w:rPr>
+          <w:b/>
+          <w:color w:val="4F6228" w:themeColor="accent3" w:themeShade="80"/>
+          <w:sz w:val="28"/>
+          <w:szCs w:val="28"/>
+        </w:rPr>
+        <w:t>Group</w:t>
+      </w:r>
+      <w:proofErr w:type="spellEnd"/>
+      <w:r>
+        <w:rPr>
+          <w:b/>
+          <w:color w:val="4F6228" w:themeColor="accent3" w:themeShade="80"/>
+          <w:sz w:val="28"/>
+          <w:szCs w:val="28"/>
+        </w:rPr>
+        <w:t xml:space="preserve"> – 1 / </w:t>
       </w:r>
       <w:r>
         <w:rPr>
@@ -45,7 +96,25 @@
           <w:color w:val="4F6228" w:themeColor="accent3" w:themeShade="80"/>
           <w:sz w:val="28"/>
         </w:rPr>
-        <w:t>Mehmet Şakir Şeker, Demirkan Yıldız, Sarp Demirtaş, Sertan Unal, Melik Fırat Gültekin, Cavit Kaya</w:t>
+        <w:t xml:space="preserve">Mehmet Şakir Şeker, Demirkan Yıldız, Sarp Demirtaş, Sertan </w:t>
+      </w:r>
+      <w:proofErr w:type="spellStart"/>
+      <w:r>
+        <w:rPr>
+          <w:b/>
+          <w:color w:val="4F6228" w:themeColor="accent3" w:themeShade="80"/>
+          <w:sz w:val="28"/>
+        </w:rPr>
+        <w:t>Unal</w:t>
+      </w:r>
+      <w:proofErr w:type="spellEnd"/>
+      <w:r>
+        <w:rPr>
+          <w:b/>
+          <w:color w:val="4F6228" w:themeColor="accent3" w:themeShade="80"/>
+          <w:sz w:val="28"/>
+        </w:rPr>
+        <w:t>, Melik Fırat Gültekin, Cavit Kaya</w:t>
       </w:r>
     </w:p>
     <w:p>
@@ -92,13 +161,77 @@
                 <w:szCs w:val="28"/>
               </w:rPr>
             </w:pPr>
+            <w:proofErr w:type="spellStart"/>
             <w:r>
               <w:rPr>
                 <w:rFonts w:ascii="Calibri" w:eastAsia="Calibri" w:hAnsi="Calibri" w:cs="Calibri"/>
                 <w:sz w:val="28"/>
                 <w:szCs w:val="28"/>
               </w:rPr>
-              <w:t>Questions to identify measurements:</w:t>
+              <w:t>Questions</w:t>
+            </w:r>
+            <w:proofErr w:type="spellEnd"/>
+            <w:r>
+              <w:rPr>
+                <w:rFonts w:ascii="Calibri" w:eastAsia="Calibri" w:hAnsi="Calibri" w:cs="Calibri"/>
+                <w:sz w:val="28"/>
+                <w:szCs w:val="28"/>
+              </w:rPr>
+              <w:t xml:space="preserve"> </w:t>
+            </w:r>
+            <w:proofErr w:type="spellStart"/>
+            <w:r>
+              <w:rPr>
+                <w:rFonts w:ascii="Calibri" w:eastAsia="Calibri" w:hAnsi="Calibri" w:cs="Calibri"/>
+                <w:sz w:val="28"/>
+                <w:szCs w:val="28"/>
+              </w:rPr>
+              <w:t>to</w:t>
+            </w:r>
+            <w:proofErr w:type="spellEnd"/>
+            <w:r>
+              <w:rPr>
+                <w:rFonts w:ascii="Calibri" w:eastAsia="Calibri" w:hAnsi="Calibri" w:cs="Calibri"/>
+                <w:sz w:val="28"/>
+                <w:szCs w:val="28"/>
+              </w:rPr>
+              <w:t xml:space="preserve"> </w:t>
+            </w:r>
+            <w:proofErr w:type="spellStart"/>
+            <w:r>
+              <w:rPr>
+                <w:rFonts w:ascii="Calibri" w:eastAsia="Calibri" w:hAnsi="Calibri" w:cs="Calibri"/>
+                <w:sz w:val="28"/>
+                <w:szCs w:val="28"/>
+              </w:rPr>
+              <w:t>identify</w:t>
+            </w:r>
+            <w:proofErr w:type="spellEnd"/>
+            <w:r>
+              <w:rPr>
+                <w:rFonts w:ascii="Calibri" w:eastAsia="Calibri" w:hAnsi="Calibri" w:cs="Calibri"/>
+                <w:sz w:val="28"/>
+                <w:szCs w:val="28"/>
+              </w:rPr>
+              <w:t xml:space="preserve"> </w:t>
+            </w:r>
+            <w:proofErr w:type="spellStart"/>
+            <w:r>
+              <w:rPr>
+                <w:rFonts w:ascii="Calibri" w:eastAsia="Calibri" w:hAnsi="Calibri" w:cs="Calibri"/>
+                <w:sz w:val="28"/>
+                <w:szCs w:val="28"/>
+              </w:rPr>
+              <w:t>measurements</w:t>
+            </w:r>
+            <w:proofErr w:type="spellEnd"/>
+            <w:r>
+              <w:rPr>
+                <w:rFonts w:ascii="Calibri" w:eastAsia="Calibri" w:hAnsi="Calibri" w:cs="Calibri"/>
+                <w:sz w:val="28"/>
+                <w:szCs w:val="28"/>
+              </w:rPr>
+              <w:t>:</w:t>
             </w:r>
           </w:p>
         </w:tc>
@@ -118,7 +251,7 @@
           </w:tcPr>
           <w:p>
             <w:pPr>
-              <w:pStyle w:val="ListeParagraf"/>
+              <w:pStyle w:val="ListParagraph"/>
               <w:numPr>
                 <w:ilvl w:val="0"/>
                 <w:numId w:val="5"/>
@@ -139,12 +272,100 @@
                 <w:sz w:val="28"/>
                 <w:szCs w:val="28"/>
               </w:rPr>
-              <w:t>How many features do we add?</w:t>
+              <w:t xml:space="preserve">How </w:t>
+            </w:r>
+            <w:proofErr w:type="spellStart"/>
+            <w:r>
+              <w:rPr>
+                <w:b w:val="0"/>
+                <w:bCs/>
+                <w:color w:val="000000" w:themeColor="text1"/>
+                <w:sz w:val="28"/>
+                <w:szCs w:val="28"/>
+              </w:rPr>
+              <w:t>many</w:t>
+            </w:r>
+            <w:proofErr w:type="spellEnd"/>
+            <w:r>
+              <w:rPr>
+                <w:b w:val="0"/>
+                <w:bCs/>
+                <w:color w:val="000000" w:themeColor="text1"/>
+                <w:sz w:val="28"/>
+                <w:szCs w:val="28"/>
+              </w:rPr>
+              <w:t xml:space="preserve"> </w:t>
+            </w:r>
+            <w:proofErr w:type="spellStart"/>
+            <w:r>
+              <w:rPr>
+                <w:b w:val="0"/>
+                <w:bCs/>
+                <w:color w:val="000000" w:themeColor="text1"/>
+                <w:sz w:val="28"/>
+                <w:szCs w:val="28"/>
+              </w:rPr>
+              <w:t>features</w:t>
+            </w:r>
+            <w:proofErr w:type="spellEnd"/>
+            <w:r>
+              <w:rPr>
+                <w:b w:val="0"/>
+                <w:bCs/>
+                <w:color w:val="000000" w:themeColor="text1"/>
+                <w:sz w:val="28"/>
+                <w:szCs w:val="28"/>
+              </w:rPr>
+              <w:t xml:space="preserve"> do </w:t>
+            </w:r>
+            <w:proofErr w:type="spellStart"/>
+            <w:r>
+              <w:rPr>
+                <w:b w:val="0"/>
+                <w:bCs/>
+                <w:color w:val="000000" w:themeColor="text1"/>
+                <w:sz w:val="28"/>
+                <w:szCs w:val="28"/>
+              </w:rPr>
+              <w:t>we</w:t>
+            </w:r>
+            <w:proofErr w:type="spellEnd"/>
+            <w:r>
+              <w:rPr>
+                <w:b w:val="0"/>
+                <w:bCs/>
+                <w:color w:val="000000" w:themeColor="text1"/>
+                <w:sz w:val="28"/>
+                <w:szCs w:val="28"/>
+              </w:rPr>
+              <w:t xml:space="preserve"> </w:t>
+            </w:r>
+            <w:proofErr w:type="spellStart"/>
+            <w:r>
+              <w:rPr>
+                <w:b w:val="0"/>
+                <w:bCs/>
+                <w:color w:val="000000" w:themeColor="text1"/>
+                <w:sz w:val="28"/>
+                <w:szCs w:val="28"/>
+              </w:rPr>
+              <w:t>add</w:t>
+            </w:r>
+            <w:proofErr w:type="spellEnd"/>
+            <w:r>
+              <w:rPr>
+                <w:b w:val="0"/>
+                <w:bCs/>
+                <w:color w:val="000000" w:themeColor="text1"/>
+                <w:sz w:val="28"/>
+                <w:szCs w:val="28"/>
+              </w:rPr>
+              <w:t>?</w:t>
             </w:r>
           </w:p>
           <w:p>
             <w:pPr>
-              <w:pStyle w:val="ListeParagraf"/>
+              <w:pStyle w:val="ListParagraph"/>
               <w:numPr>
                 <w:ilvl w:val="0"/>
                 <w:numId w:val="5"/>
@@ -165,8 +386,174 @@
                 <w:sz w:val="28"/>
                 <w:szCs w:val="28"/>
               </w:rPr>
-              <w:t>How much effort did we spent on the training part</w:t>
-            </w:r>
+              <w:t xml:space="preserve">How </w:t>
+            </w:r>
+            <w:proofErr w:type="spellStart"/>
+            <w:r>
+              <w:rPr>
+                <w:b w:val="0"/>
+                <w:bCs/>
+                <w:color w:val="000000" w:themeColor="text1"/>
+                <w:sz w:val="28"/>
+                <w:szCs w:val="28"/>
+              </w:rPr>
+              <w:t>much</w:t>
+            </w:r>
+            <w:proofErr w:type="spellEnd"/>
+            <w:r>
+              <w:rPr>
+                <w:b w:val="0"/>
+                <w:bCs/>
+                <w:color w:val="000000" w:themeColor="text1"/>
+                <w:sz w:val="28"/>
+                <w:szCs w:val="28"/>
+              </w:rPr>
+              <w:t xml:space="preserve"> </w:t>
+            </w:r>
+            <w:proofErr w:type="spellStart"/>
+            <w:r>
+              <w:rPr>
+                <w:b w:val="0"/>
+                <w:bCs/>
+                <w:color w:val="000000" w:themeColor="text1"/>
+                <w:sz w:val="28"/>
+                <w:szCs w:val="28"/>
+              </w:rPr>
+              <w:t>effort</w:t>
+            </w:r>
+            <w:proofErr w:type="spellEnd"/>
+            <w:r>
+              <w:rPr>
+                <w:b w:val="0"/>
+                <w:bCs/>
+                <w:color w:val="000000" w:themeColor="text1"/>
+                <w:sz w:val="28"/>
+                <w:szCs w:val="28"/>
+              </w:rPr>
+              <w:t xml:space="preserve"> </w:t>
+            </w:r>
+            <w:proofErr w:type="spellStart"/>
+            <w:r>
+              <w:rPr>
+                <w:b w:val="0"/>
+                <w:bCs/>
+                <w:color w:val="000000" w:themeColor="text1"/>
+                <w:sz w:val="28"/>
+                <w:szCs w:val="28"/>
+              </w:rPr>
+              <w:t>did</w:t>
+            </w:r>
+            <w:proofErr w:type="spellEnd"/>
+            <w:r>
+              <w:rPr>
+                <w:b w:val="0"/>
+                <w:bCs/>
+                <w:color w:val="000000" w:themeColor="text1"/>
+                <w:sz w:val="28"/>
+                <w:szCs w:val="28"/>
+              </w:rPr>
+              <w:t xml:space="preserve"> </w:t>
+            </w:r>
+            <w:proofErr w:type="spellStart"/>
+            <w:r>
+              <w:rPr>
+                <w:b w:val="0"/>
+                <w:bCs/>
+                <w:color w:val="000000" w:themeColor="text1"/>
+                <w:sz w:val="28"/>
+                <w:szCs w:val="28"/>
+              </w:rPr>
+              <w:t>we</w:t>
+            </w:r>
+            <w:proofErr w:type="spellEnd"/>
+            <w:r>
+              <w:rPr>
+                <w:b w:val="0"/>
+                <w:bCs/>
+                <w:color w:val="000000" w:themeColor="text1"/>
+                <w:sz w:val="28"/>
+                <w:szCs w:val="28"/>
+              </w:rPr>
+              <w:t xml:space="preserve"> </w:t>
+            </w:r>
+            <w:proofErr w:type="spellStart"/>
+            <w:r>
+              <w:rPr>
+                <w:b w:val="0"/>
+                <w:bCs/>
+                <w:color w:val="000000" w:themeColor="text1"/>
+                <w:sz w:val="28"/>
+                <w:szCs w:val="28"/>
+              </w:rPr>
+              <w:t>spent</w:t>
+            </w:r>
+            <w:proofErr w:type="spellEnd"/>
+            <w:r>
+              <w:rPr>
+                <w:b w:val="0"/>
+                <w:bCs/>
+                <w:color w:val="000000" w:themeColor="text1"/>
+                <w:sz w:val="28"/>
+                <w:szCs w:val="28"/>
+              </w:rPr>
+              <w:t xml:space="preserve"> on </w:t>
+            </w:r>
+            <w:proofErr w:type="spellStart"/>
+            <w:r>
+              <w:rPr>
+                <w:b w:val="0"/>
+                <w:bCs/>
+                <w:color w:val="000000" w:themeColor="text1"/>
+                <w:sz w:val="28"/>
+                <w:szCs w:val="28"/>
+              </w:rPr>
+              <w:t>the</w:t>
+            </w:r>
+            <w:proofErr w:type="spellEnd"/>
+            <w:r>
+              <w:rPr>
+                <w:b w:val="0"/>
+                <w:bCs/>
+                <w:color w:val="000000" w:themeColor="text1"/>
+                <w:sz w:val="28"/>
+                <w:szCs w:val="28"/>
+              </w:rPr>
+              <w:t xml:space="preserve"> </w:t>
+            </w:r>
+            <w:proofErr w:type="spellStart"/>
+            <w:r>
+              <w:rPr>
+                <w:b w:val="0"/>
+                <w:bCs/>
+                <w:color w:val="000000" w:themeColor="text1"/>
+                <w:sz w:val="28"/>
+                <w:szCs w:val="28"/>
+              </w:rPr>
+              <w:t>training</w:t>
+            </w:r>
+            <w:proofErr w:type="spellEnd"/>
+            <w:r>
+              <w:rPr>
+                <w:b w:val="0"/>
+                <w:bCs/>
+                <w:color w:val="000000" w:themeColor="text1"/>
+                <w:sz w:val="28"/>
+                <w:szCs w:val="28"/>
+              </w:rPr>
+              <w:t xml:space="preserve"> </w:t>
+            </w:r>
+            <w:proofErr w:type="spellStart"/>
+            <w:r>
+              <w:rPr>
+                <w:b w:val="0"/>
+                <w:bCs/>
+                <w:color w:val="000000" w:themeColor="text1"/>
+                <w:sz w:val="28"/>
+                <w:szCs w:val="28"/>
+              </w:rPr>
+              <w:t>part</w:t>
+            </w:r>
+            <w:proofErr w:type="spellEnd"/>
             <w:r>
               <w:rPr>
                 <w:b w:val="0"/>
@@ -180,7 +567,7 @@
           </w:p>
           <w:p>
             <w:pPr>
-              <w:pStyle w:val="ListeParagraf"/>
+              <w:pStyle w:val="ListParagraph"/>
               <w:numPr>
                 <w:ilvl w:val="0"/>
                 <w:numId w:val="5"/>
@@ -201,8 +588,31 @@
                 <w:sz w:val="28"/>
                 <w:szCs w:val="28"/>
               </w:rPr>
-              <w:t xml:space="preserve">How many </w:t>
-            </w:r>
+              <w:t xml:space="preserve">How </w:t>
+            </w:r>
+            <w:proofErr w:type="spellStart"/>
+            <w:r>
+              <w:rPr>
+                <w:b w:val="0"/>
+                <w:bCs/>
+                <w:color w:val="000000" w:themeColor="text1"/>
+                <w:sz w:val="28"/>
+                <w:szCs w:val="28"/>
+              </w:rPr>
+              <w:t>many</w:t>
+            </w:r>
+            <w:proofErr w:type="spellEnd"/>
+            <w:r>
+              <w:rPr>
+                <w:b w:val="0"/>
+                <w:bCs/>
+                <w:color w:val="000000" w:themeColor="text1"/>
+                <w:sz w:val="28"/>
+                <w:szCs w:val="28"/>
+              </w:rPr>
+              <w:t xml:space="preserve"> </w:t>
+            </w:r>
+            <w:proofErr w:type="spellStart"/>
             <w:r>
               <w:rPr>
                 <w:b w:val="0"/>
@@ -213,20 +623,131 @@
               </w:rPr>
               <w:t>requirements</w:t>
             </w:r>
-            <w:r>
-              <w:rPr>
-                <w:b w:val="0"/>
-                <w:bCs/>
-                <w:color w:val="000000" w:themeColor="text1"/>
-                <w:sz w:val="28"/>
-                <w:szCs w:val="28"/>
-              </w:rPr>
-              <w:t xml:space="preserve"> were added to the backlog?</w:t>
+            <w:proofErr w:type="spellEnd"/>
+            <w:r>
+              <w:rPr>
+                <w:b w:val="0"/>
+                <w:bCs/>
+                <w:color w:val="000000" w:themeColor="text1"/>
+                <w:sz w:val="28"/>
+                <w:szCs w:val="28"/>
+              </w:rPr>
+              <w:t xml:space="preserve"> </w:t>
+            </w:r>
+            <w:proofErr w:type="spellStart"/>
+            <w:r>
+              <w:rPr>
+                <w:b w:val="0"/>
+                <w:bCs/>
+                <w:color w:val="000000" w:themeColor="text1"/>
+                <w:sz w:val="28"/>
+                <w:szCs w:val="28"/>
+              </w:rPr>
+              <w:t>were</w:t>
+            </w:r>
+            <w:proofErr w:type="spellEnd"/>
+            <w:r>
+              <w:rPr>
+                <w:b w:val="0"/>
+                <w:bCs/>
+                <w:color w:val="000000" w:themeColor="text1"/>
+                <w:sz w:val="28"/>
+                <w:szCs w:val="28"/>
+              </w:rPr>
+              <w:t xml:space="preserve"> </w:t>
+            </w:r>
+            <w:proofErr w:type="spellStart"/>
+            <w:r>
+              <w:rPr>
+                <w:b w:val="0"/>
+                <w:bCs/>
+                <w:color w:val="000000" w:themeColor="text1"/>
+                <w:sz w:val="28"/>
+                <w:szCs w:val="28"/>
+              </w:rPr>
+              <w:t>added</w:t>
+            </w:r>
+            <w:proofErr w:type="spellEnd"/>
+            <w:r>
+              <w:rPr>
+                <w:b w:val="0"/>
+                <w:bCs/>
+                <w:color w:val="000000" w:themeColor="text1"/>
+                <w:sz w:val="28"/>
+                <w:szCs w:val="28"/>
+              </w:rPr>
+              <w:t xml:space="preserve"> </w:t>
+            </w:r>
+            <w:proofErr w:type="spellStart"/>
+            <w:r>
+              <w:rPr>
+                <w:b w:val="0"/>
+                <w:bCs/>
+                <w:color w:val="000000" w:themeColor="text1"/>
+                <w:sz w:val="28"/>
+                <w:szCs w:val="28"/>
+              </w:rPr>
+              <w:t>to</w:t>
+            </w:r>
+            <w:proofErr w:type="spellEnd"/>
+            <w:r>
+              <w:rPr>
+                <w:b w:val="0"/>
+                <w:bCs/>
+                <w:color w:val="000000" w:themeColor="text1"/>
+                <w:sz w:val="28"/>
+                <w:szCs w:val="28"/>
+              </w:rPr>
+              <w:t xml:space="preserve"> </w:t>
+            </w:r>
+            <w:proofErr w:type="spellStart"/>
+            <w:r>
+              <w:rPr>
+                <w:b w:val="0"/>
+                <w:bCs/>
+                <w:color w:val="000000" w:themeColor="text1"/>
+                <w:sz w:val="28"/>
+                <w:szCs w:val="28"/>
+              </w:rPr>
+              <w:t>the</w:t>
+            </w:r>
+            <w:proofErr w:type="spellEnd"/>
+            <w:r>
+              <w:rPr>
+                <w:b w:val="0"/>
+                <w:bCs/>
+                <w:color w:val="000000" w:themeColor="text1"/>
+                <w:sz w:val="28"/>
+                <w:szCs w:val="28"/>
+              </w:rPr>
+              <w:t xml:space="preserve"> </w:t>
+            </w:r>
+            <w:proofErr w:type="spellStart"/>
+            <w:r>
+              <w:rPr>
+                <w:b w:val="0"/>
+                <w:bCs/>
+                <w:color w:val="000000" w:themeColor="text1"/>
+                <w:sz w:val="28"/>
+                <w:szCs w:val="28"/>
+              </w:rPr>
+              <w:t>backlog</w:t>
+            </w:r>
+            <w:proofErr w:type="spellEnd"/>
+            <w:r>
+              <w:rPr>
+                <w:b w:val="0"/>
+                <w:bCs/>
+                <w:color w:val="000000" w:themeColor="text1"/>
+                <w:sz w:val="28"/>
+                <w:szCs w:val="28"/>
+              </w:rPr>
+              <w:t>?</w:t>
             </w:r>
           </w:p>
           <w:p>
             <w:pPr>
-              <w:pStyle w:val="ListeParagraf"/>
+              <w:pStyle w:val="ListParagraph"/>
               <w:numPr>
                 <w:ilvl w:val="0"/>
                 <w:numId w:val="5"/>
@@ -247,12 +768,166 @@
                 <w:sz w:val="28"/>
                 <w:szCs w:val="28"/>
               </w:rPr>
-              <w:t>How many APIs are we currently integrating with?</w:t>
+              <w:t xml:space="preserve">How </w:t>
+            </w:r>
+            <w:proofErr w:type="spellStart"/>
+            <w:r>
+              <w:rPr>
+                <w:b w:val="0"/>
+                <w:bCs/>
+                <w:color w:val="000000" w:themeColor="text1"/>
+                <w:sz w:val="28"/>
+                <w:szCs w:val="28"/>
+              </w:rPr>
+              <w:t>many</w:t>
+            </w:r>
+            <w:proofErr w:type="spellEnd"/>
+            <w:r>
+              <w:rPr>
+                <w:b w:val="0"/>
+                <w:bCs/>
+                <w:color w:val="000000" w:themeColor="text1"/>
+                <w:sz w:val="28"/>
+                <w:szCs w:val="28"/>
+              </w:rPr>
+              <w:t xml:space="preserve"> </w:t>
+            </w:r>
+            <w:proofErr w:type="spellStart"/>
+            <w:r>
+              <w:rPr>
+                <w:b w:val="0"/>
+                <w:bCs/>
+                <w:color w:val="000000" w:themeColor="text1"/>
+                <w:sz w:val="28"/>
+                <w:szCs w:val="28"/>
+              </w:rPr>
+              <w:t>APIs</w:t>
+            </w:r>
+            <w:proofErr w:type="spellEnd"/>
+            <w:r>
+              <w:rPr>
+                <w:b w:val="0"/>
+                <w:bCs/>
+                <w:color w:val="000000" w:themeColor="text1"/>
+                <w:sz w:val="28"/>
+                <w:szCs w:val="28"/>
+              </w:rPr>
+              <w:t xml:space="preserve"> </w:t>
+            </w:r>
+            <w:proofErr w:type="spellStart"/>
+            <w:r>
+              <w:rPr>
+                <w:b w:val="0"/>
+                <w:bCs/>
+                <w:color w:val="000000" w:themeColor="text1"/>
+                <w:sz w:val="28"/>
+                <w:szCs w:val="28"/>
+              </w:rPr>
+              <w:t>are</w:t>
+            </w:r>
+            <w:proofErr w:type="spellEnd"/>
+            <w:r>
+              <w:rPr>
+                <w:b w:val="0"/>
+                <w:bCs/>
+                <w:color w:val="000000" w:themeColor="text1"/>
+                <w:sz w:val="28"/>
+                <w:szCs w:val="28"/>
+              </w:rPr>
+              <w:t xml:space="preserve"> </w:t>
+            </w:r>
+            <w:proofErr w:type="spellStart"/>
+            <w:r>
+              <w:rPr>
+                <w:b w:val="0"/>
+                <w:bCs/>
+                <w:color w:val="000000" w:themeColor="text1"/>
+                <w:sz w:val="28"/>
+                <w:szCs w:val="28"/>
+              </w:rPr>
+              <w:t>we</w:t>
+            </w:r>
+            <w:proofErr w:type="spellEnd"/>
+            <w:r>
+              <w:rPr>
+                <w:b w:val="0"/>
+                <w:bCs/>
+                <w:color w:val="000000" w:themeColor="text1"/>
+                <w:sz w:val="28"/>
+                <w:szCs w:val="28"/>
+              </w:rPr>
+              <w:t xml:space="preserve"> </w:t>
+            </w:r>
+            <w:proofErr w:type="spellStart"/>
+            <w:r>
+              <w:rPr>
+                <w:b w:val="0"/>
+                <w:bCs/>
+                <w:color w:val="000000" w:themeColor="text1"/>
+                <w:sz w:val="28"/>
+                <w:szCs w:val="28"/>
+              </w:rPr>
+              <w:t>currently</w:t>
+            </w:r>
+            <w:proofErr w:type="spellEnd"/>
+            <w:r>
+              <w:rPr>
+                <w:b w:val="0"/>
+                <w:bCs/>
+                <w:color w:val="000000" w:themeColor="text1"/>
+                <w:sz w:val="28"/>
+                <w:szCs w:val="28"/>
+              </w:rPr>
+              <w:t xml:space="preserve"> </w:t>
+            </w:r>
+            <w:proofErr w:type="spellStart"/>
+            <w:r>
+              <w:rPr>
+                <w:b w:val="0"/>
+                <w:bCs/>
+                <w:color w:val="000000" w:themeColor="text1"/>
+                <w:sz w:val="28"/>
+                <w:szCs w:val="28"/>
+              </w:rPr>
+              <w:t>integrating</w:t>
+            </w:r>
+            <w:proofErr w:type="spellEnd"/>
+            <w:r>
+              <w:rPr>
+                <w:b w:val="0"/>
+                <w:bCs/>
+                <w:color w:val="000000" w:themeColor="text1"/>
+                <w:sz w:val="28"/>
+                <w:szCs w:val="28"/>
+              </w:rPr>
+              <w:t xml:space="preserve"> </w:t>
+            </w:r>
+            <w:proofErr w:type="spellStart"/>
+            <w:r>
+              <w:rPr>
+                <w:b w:val="0"/>
+                <w:bCs/>
+                <w:color w:val="000000" w:themeColor="text1"/>
+                <w:sz w:val="28"/>
+                <w:szCs w:val="28"/>
+              </w:rPr>
+              <w:t>with</w:t>
+            </w:r>
+            <w:proofErr w:type="spellEnd"/>
+            <w:r>
+              <w:rPr>
+                <w:b w:val="0"/>
+                <w:bCs/>
+                <w:color w:val="000000" w:themeColor="text1"/>
+                <w:sz w:val="28"/>
+                <w:szCs w:val="28"/>
+              </w:rPr>
+              <w:t>?</w:t>
             </w:r>
           </w:p>
           <w:p>
             <w:pPr>
-              <w:pStyle w:val="ListeParagraf"/>
+              <w:pStyle w:val="ListParagraph"/>
               <w:numPr>
                 <w:ilvl w:val="0"/>
                 <w:numId w:val="5"/>
@@ -275,30 +950,98 @@
               </w:rPr>
               <w:t xml:space="preserve">How </w:t>
             </w:r>
-            <w:r>
-              <w:rPr>
-                <w:b w:val="0"/>
-                <w:bCs/>
-                <w:color w:val="000000" w:themeColor="text1"/>
-                <w:sz w:val="28"/>
-                <w:szCs w:val="28"/>
-              </w:rPr>
-              <w:t>effective are</w:t>
-            </w:r>
-            <w:r>
-              <w:rPr>
-                <w:b w:val="0"/>
-                <w:bCs/>
-                <w:color w:val="000000" w:themeColor="text1"/>
-                <w:sz w:val="28"/>
-                <w:szCs w:val="28"/>
-              </w:rPr>
-              <w:t xml:space="preserve"> performance optimizations?</w:t>
+            <w:proofErr w:type="spellStart"/>
+            <w:r>
+              <w:rPr>
+                <w:b w:val="0"/>
+                <w:bCs/>
+                <w:color w:val="000000" w:themeColor="text1"/>
+                <w:sz w:val="28"/>
+                <w:szCs w:val="28"/>
+              </w:rPr>
+              <w:t>effective</w:t>
+            </w:r>
+            <w:proofErr w:type="spellEnd"/>
+            <w:r>
+              <w:rPr>
+                <w:b w:val="0"/>
+                <w:bCs/>
+                <w:color w:val="000000" w:themeColor="text1"/>
+                <w:sz w:val="28"/>
+                <w:szCs w:val="28"/>
+              </w:rPr>
+              <w:t xml:space="preserve"> </w:t>
+            </w:r>
+            <w:proofErr w:type="spellStart"/>
+            <w:r>
+              <w:rPr>
+                <w:b w:val="0"/>
+                <w:bCs/>
+                <w:color w:val="000000" w:themeColor="text1"/>
+                <w:sz w:val="28"/>
+                <w:szCs w:val="28"/>
+              </w:rPr>
+              <w:t>are</w:t>
+            </w:r>
+            <w:proofErr w:type="spellEnd"/>
+            <w:r>
+              <w:rPr>
+                <w:b w:val="0"/>
+                <w:bCs/>
+                <w:color w:val="000000" w:themeColor="text1"/>
+                <w:sz w:val="28"/>
+                <w:szCs w:val="28"/>
+              </w:rPr>
+              <w:t xml:space="preserve"> </w:t>
+            </w:r>
+            <w:proofErr w:type="spellStart"/>
+            <w:r>
+              <w:rPr>
+                <w:b w:val="0"/>
+                <w:bCs/>
+                <w:color w:val="000000" w:themeColor="text1"/>
+                <w:sz w:val="28"/>
+                <w:szCs w:val="28"/>
+              </w:rPr>
+              <w:t>performance</w:t>
+            </w:r>
+            <w:proofErr w:type="spellEnd"/>
+            <w:r>
+              <w:rPr>
+                <w:b w:val="0"/>
+                <w:bCs/>
+                <w:color w:val="000000" w:themeColor="text1"/>
+                <w:sz w:val="28"/>
+                <w:szCs w:val="28"/>
+              </w:rPr>
+              <w:t xml:space="preserve"> </w:t>
+            </w:r>
+            <w:proofErr w:type="spellStart"/>
+            <w:r>
+              <w:rPr>
+                <w:b w:val="0"/>
+                <w:bCs/>
+                <w:color w:val="000000" w:themeColor="text1"/>
+                <w:sz w:val="28"/>
+                <w:szCs w:val="28"/>
+              </w:rPr>
+              <w:t>optimizations</w:t>
+            </w:r>
+            <w:proofErr w:type="spellEnd"/>
+            <w:r>
+              <w:rPr>
+                <w:b w:val="0"/>
+                <w:bCs/>
+                <w:color w:val="000000" w:themeColor="text1"/>
+                <w:sz w:val="28"/>
+                <w:szCs w:val="28"/>
+              </w:rPr>
+              <w:t>?</w:t>
             </w:r>
           </w:p>
           <w:p>
             <w:pPr>
-              <w:pStyle w:val="ListeParagraf"/>
+              <w:pStyle w:val="ListParagraph"/>
               <w:numPr>
                 <w:ilvl w:val="0"/>
                 <w:numId w:val="5"/>
@@ -319,32 +1062,144 @@
                 <w:sz w:val="28"/>
                 <w:szCs w:val="28"/>
               </w:rPr>
-              <w:t xml:space="preserve">How many hours were spent on </w:t>
-            </w:r>
-            <w:r>
-              <w:rPr>
-                <w:b w:val="0"/>
-                <w:bCs/>
-                <w:color w:val="000000" w:themeColor="text1"/>
-                <w:sz w:val="28"/>
-                <w:szCs w:val="28"/>
-              </w:rPr>
-              <w:t xml:space="preserve">performance </w:t>
-            </w:r>
-            <w:r>
-              <w:rPr>
-                <w:b w:val="0"/>
-                <w:bCs/>
-                <w:color w:val="000000" w:themeColor="text1"/>
-                <w:sz w:val="28"/>
-                <w:szCs w:val="28"/>
-              </w:rPr>
-              <w:t>testing?</w:t>
+              <w:t xml:space="preserve">How </w:t>
+            </w:r>
+            <w:proofErr w:type="spellStart"/>
+            <w:r>
+              <w:rPr>
+                <w:b w:val="0"/>
+                <w:bCs/>
+                <w:color w:val="000000" w:themeColor="text1"/>
+                <w:sz w:val="28"/>
+                <w:szCs w:val="28"/>
+              </w:rPr>
+              <w:t>many</w:t>
+            </w:r>
+            <w:proofErr w:type="spellEnd"/>
+            <w:r>
+              <w:rPr>
+                <w:b w:val="0"/>
+                <w:bCs/>
+                <w:color w:val="000000" w:themeColor="text1"/>
+                <w:sz w:val="28"/>
+                <w:szCs w:val="28"/>
+              </w:rPr>
+              <w:t xml:space="preserve"> </w:t>
+            </w:r>
+            <w:proofErr w:type="spellStart"/>
+            <w:r>
+              <w:rPr>
+                <w:b w:val="0"/>
+                <w:bCs/>
+                <w:color w:val="000000" w:themeColor="text1"/>
+                <w:sz w:val="28"/>
+                <w:szCs w:val="28"/>
+              </w:rPr>
+              <w:t>hours</w:t>
+            </w:r>
+            <w:proofErr w:type="spellEnd"/>
+            <w:r>
+              <w:rPr>
+                <w:b w:val="0"/>
+                <w:bCs/>
+                <w:color w:val="000000" w:themeColor="text1"/>
+                <w:sz w:val="28"/>
+                <w:szCs w:val="28"/>
+              </w:rPr>
+              <w:t xml:space="preserve"> </w:t>
+            </w:r>
+            <w:proofErr w:type="spellStart"/>
+            <w:r>
+              <w:rPr>
+                <w:b w:val="0"/>
+                <w:bCs/>
+                <w:color w:val="000000" w:themeColor="text1"/>
+                <w:sz w:val="28"/>
+                <w:szCs w:val="28"/>
+              </w:rPr>
+              <w:t>were</w:t>
+            </w:r>
+            <w:proofErr w:type="spellEnd"/>
+            <w:r>
+              <w:rPr>
+                <w:b w:val="0"/>
+                <w:bCs/>
+                <w:color w:val="000000" w:themeColor="text1"/>
+                <w:sz w:val="28"/>
+                <w:szCs w:val="28"/>
+              </w:rPr>
+              <w:t xml:space="preserve"> </w:t>
+            </w:r>
+            <w:proofErr w:type="spellStart"/>
+            <w:r>
+              <w:rPr>
+                <w:b w:val="0"/>
+                <w:bCs/>
+                <w:color w:val="000000" w:themeColor="text1"/>
+                <w:sz w:val="28"/>
+                <w:szCs w:val="28"/>
+              </w:rPr>
+              <w:t>spent</w:t>
+            </w:r>
+            <w:proofErr w:type="spellEnd"/>
+            <w:r>
+              <w:rPr>
+                <w:b w:val="0"/>
+                <w:bCs/>
+                <w:color w:val="000000" w:themeColor="text1"/>
+                <w:sz w:val="28"/>
+                <w:szCs w:val="28"/>
+              </w:rPr>
+              <w:t xml:space="preserve"> on </w:t>
+            </w:r>
+            <w:proofErr w:type="spellStart"/>
+            <w:r>
+              <w:rPr>
+                <w:b w:val="0"/>
+                <w:bCs/>
+                <w:color w:val="000000" w:themeColor="text1"/>
+                <w:sz w:val="28"/>
+                <w:szCs w:val="28"/>
+              </w:rPr>
+              <w:t>performance</w:t>
+            </w:r>
+            <w:proofErr w:type="spellEnd"/>
+            <w:r>
+              <w:rPr>
+                <w:b w:val="0"/>
+                <w:bCs/>
+                <w:color w:val="000000" w:themeColor="text1"/>
+                <w:sz w:val="28"/>
+                <w:szCs w:val="28"/>
+              </w:rPr>
+              <w:t xml:space="preserve"> </w:t>
+            </w:r>
+            <w:proofErr w:type="spellStart"/>
+            <w:r>
+              <w:rPr>
+                <w:b w:val="0"/>
+                <w:bCs/>
+                <w:color w:val="000000" w:themeColor="text1"/>
+                <w:sz w:val="28"/>
+                <w:szCs w:val="28"/>
+              </w:rPr>
+              <w:t>testing</w:t>
+            </w:r>
+            <w:proofErr w:type="spellEnd"/>
+            <w:r>
+              <w:rPr>
+                <w:b w:val="0"/>
+                <w:bCs/>
+                <w:color w:val="000000" w:themeColor="text1"/>
+                <w:sz w:val="28"/>
+                <w:szCs w:val="28"/>
+              </w:rPr>
+              <w:t>?</w:t>
             </w:r>
           </w:p>
           <w:p>
             <w:pPr>
-              <w:pStyle w:val="ListeParagraf"/>
+              <w:pStyle w:val="ListParagraph"/>
               <w:numPr>
                 <w:ilvl w:val="0"/>
                 <w:numId w:val="5"/>
@@ -365,12 +1220,100 @@
                 <w:sz w:val="28"/>
                 <w:szCs w:val="28"/>
               </w:rPr>
-              <w:t>How many bugs were fixed?</w:t>
+              <w:t xml:space="preserve">How </w:t>
+            </w:r>
+            <w:proofErr w:type="spellStart"/>
+            <w:r>
+              <w:rPr>
+                <w:b w:val="0"/>
+                <w:bCs/>
+                <w:color w:val="000000" w:themeColor="text1"/>
+                <w:sz w:val="28"/>
+                <w:szCs w:val="28"/>
+              </w:rPr>
+              <w:t>many</w:t>
+            </w:r>
+            <w:proofErr w:type="spellEnd"/>
+            <w:r>
+              <w:rPr>
+                <w:b w:val="0"/>
+                <w:bCs/>
+                <w:color w:val="000000" w:themeColor="text1"/>
+                <w:sz w:val="28"/>
+                <w:szCs w:val="28"/>
+              </w:rPr>
+              <w:t xml:space="preserve"> </w:t>
+            </w:r>
+            <w:proofErr w:type="spellStart"/>
+            <w:r>
+              <w:rPr>
+                <w:b w:val="0"/>
+                <w:bCs/>
+                <w:color w:val="000000" w:themeColor="text1"/>
+                <w:sz w:val="28"/>
+                <w:szCs w:val="28"/>
+              </w:rPr>
+              <w:t>bugs</w:t>
+            </w:r>
+            <w:proofErr w:type="spellEnd"/>
+            <w:r>
+              <w:rPr>
+                <w:b w:val="0"/>
+                <w:bCs/>
+                <w:color w:val="000000" w:themeColor="text1"/>
+                <w:sz w:val="28"/>
+                <w:szCs w:val="28"/>
+              </w:rPr>
+              <w:t xml:space="preserve"> </w:t>
+            </w:r>
+            <w:proofErr w:type="spellStart"/>
+            <w:r>
+              <w:rPr>
+                <w:b w:val="0"/>
+                <w:bCs/>
+                <w:color w:val="000000" w:themeColor="text1"/>
+                <w:sz w:val="28"/>
+                <w:szCs w:val="28"/>
+              </w:rPr>
+              <w:t>were</w:t>
+            </w:r>
+            <w:proofErr w:type="spellEnd"/>
+            <w:r>
+              <w:rPr>
+                <w:b w:val="0"/>
+                <w:bCs/>
+                <w:color w:val="000000" w:themeColor="text1"/>
+                <w:sz w:val="28"/>
+                <w:szCs w:val="28"/>
+              </w:rPr>
+              <w:t xml:space="preserve"> </w:t>
+            </w:r>
+            <w:proofErr w:type="spellStart"/>
+            <w:r>
+              <w:rPr>
+                <w:b w:val="0"/>
+                <w:bCs/>
+                <w:color w:val="000000" w:themeColor="text1"/>
+                <w:sz w:val="28"/>
+                <w:szCs w:val="28"/>
+              </w:rPr>
+              <w:t>fixed</w:t>
+            </w:r>
+            <w:proofErr w:type="spellEnd"/>
+            <w:r>
+              <w:rPr>
+                <w:b w:val="0"/>
+                <w:bCs/>
+                <w:color w:val="000000" w:themeColor="text1"/>
+                <w:sz w:val="28"/>
+                <w:szCs w:val="28"/>
+              </w:rPr>
+              <w:t>?</w:t>
             </w:r>
           </w:p>
           <w:p>
             <w:pPr>
-              <w:pStyle w:val="ListeParagraf"/>
+              <w:pStyle w:val="ListParagraph"/>
               <w:numPr>
                 <w:ilvl w:val="0"/>
                 <w:numId w:val="5"/>
@@ -391,12 +1334,78 @@
                 <w:sz w:val="28"/>
                 <w:szCs w:val="28"/>
               </w:rPr>
-              <w:t>How effective is the communucation?</w:t>
+              <w:t xml:space="preserve">How </w:t>
+            </w:r>
+            <w:proofErr w:type="spellStart"/>
+            <w:r>
+              <w:rPr>
+                <w:b w:val="0"/>
+                <w:bCs/>
+                <w:color w:val="000000" w:themeColor="text1"/>
+                <w:sz w:val="28"/>
+                <w:szCs w:val="28"/>
+              </w:rPr>
+              <w:t>effective</w:t>
+            </w:r>
+            <w:proofErr w:type="spellEnd"/>
+            <w:r>
+              <w:rPr>
+                <w:b w:val="0"/>
+                <w:bCs/>
+                <w:color w:val="000000" w:themeColor="text1"/>
+                <w:sz w:val="28"/>
+                <w:szCs w:val="28"/>
+              </w:rPr>
+              <w:t xml:space="preserve"> is </w:t>
+            </w:r>
+            <w:proofErr w:type="spellStart"/>
+            <w:r>
+              <w:rPr>
+                <w:b w:val="0"/>
+                <w:bCs/>
+                <w:color w:val="000000" w:themeColor="text1"/>
+                <w:sz w:val="28"/>
+                <w:szCs w:val="28"/>
+              </w:rPr>
+              <w:t>the</w:t>
+            </w:r>
+            <w:proofErr w:type="spellEnd"/>
+            <w:r>
+              <w:rPr>
+                <w:b w:val="0"/>
+                <w:bCs/>
+                <w:color w:val="000000" w:themeColor="text1"/>
+                <w:sz w:val="28"/>
+                <w:szCs w:val="28"/>
+              </w:rPr>
+              <w:t xml:space="preserve"> </w:t>
+            </w:r>
+            <w:proofErr w:type="spellStart"/>
+            <w:r>
+              <w:rPr>
+                <w:b w:val="0"/>
+                <w:bCs/>
+                <w:color w:val="000000" w:themeColor="text1"/>
+                <w:sz w:val="28"/>
+                <w:szCs w:val="28"/>
+              </w:rPr>
+              <w:t>communucation</w:t>
+            </w:r>
+            <w:proofErr w:type="spellEnd"/>
+            <w:r>
+              <w:rPr>
+                <w:b w:val="0"/>
+                <w:bCs/>
+                <w:color w:val="000000" w:themeColor="text1"/>
+                <w:sz w:val="28"/>
+                <w:szCs w:val="28"/>
+              </w:rPr>
+              <w:t>?</w:t>
             </w:r>
           </w:p>
           <w:p>
             <w:pPr>
-              <w:pStyle w:val="ListeParagraf"/>
+              <w:pStyle w:val="ListParagraph"/>
               <w:numPr>
                 <w:ilvl w:val="0"/>
                 <w:numId w:val="5"/>
@@ -417,7 +1426,73 @@
                 <w:sz w:val="28"/>
                 <w:szCs w:val="28"/>
               </w:rPr>
-              <w:t>How secure is the implemented system?</w:t>
+              <w:t xml:space="preserve">How secure is </w:t>
+            </w:r>
+            <w:proofErr w:type="spellStart"/>
+            <w:r>
+              <w:rPr>
+                <w:b w:val="0"/>
+                <w:bCs/>
+                <w:color w:val="000000" w:themeColor="text1"/>
+                <w:sz w:val="28"/>
+                <w:szCs w:val="28"/>
+              </w:rPr>
+              <w:t>the</w:t>
+            </w:r>
+            <w:proofErr w:type="spellEnd"/>
+            <w:r>
+              <w:rPr>
+                <w:b w:val="0"/>
+                <w:bCs/>
+                <w:color w:val="000000" w:themeColor="text1"/>
+                <w:sz w:val="28"/>
+                <w:szCs w:val="28"/>
+              </w:rPr>
+              <w:t xml:space="preserve"> </w:t>
+            </w:r>
+            <w:proofErr w:type="spellStart"/>
+            <w:r>
+              <w:rPr>
+                <w:b w:val="0"/>
+                <w:bCs/>
+                <w:color w:val="000000" w:themeColor="text1"/>
+                <w:sz w:val="28"/>
+                <w:szCs w:val="28"/>
+              </w:rPr>
+              <w:t>implemented</w:t>
+            </w:r>
+            <w:proofErr w:type="spellEnd"/>
+            <w:r>
+              <w:rPr>
+                <w:b w:val="0"/>
+                <w:bCs/>
+                <w:color w:val="000000" w:themeColor="text1"/>
+                <w:sz w:val="28"/>
+                <w:szCs w:val="28"/>
+              </w:rPr>
+              <w:t xml:space="preserve"> </w:t>
+            </w:r>
+            <w:proofErr w:type="spellStart"/>
+            <w:r>
+              <w:rPr>
+                <w:b w:val="0"/>
+                <w:bCs/>
+                <w:color w:val="000000" w:themeColor="text1"/>
+                <w:sz w:val="28"/>
+                <w:szCs w:val="28"/>
+              </w:rPr>
+              <w:t>system</w:t>
+            </w:r>
+            <w:proofErr w:type="spellEnd"/>
+            <w:r>
+              <w:rPr>
+                <w:b w:val="0"/>
+                <w:bCs/>
+                <w:color w:val="000000" w:themeColor="text1"/>
+                <w:sz w:val="28"/>
+                <w:szCs w:val="28"/>
+              </w:rPr>
+              <w:t>?</w:t>
             </w:r>
           </w:p>
           <w:p>
@@ -453,13 +1528,41 @@
                 <w:szCs w:val="28"/>
               </w:rPr>
             </w:pPr>
+            <w:proofErr w:type="spellStart"/>
             <w:r>
               <w:rPr>
                 <w:rFonts w:ascii="Calibri" w:eastAsia="Calibri" w:hAnsi="Calibri" w:cs="Calibri"/>
                 <w:sz w:val="28"/>
                 <w:szCs w:val="28"/>
               </w:rPr>
-              <w:t>Identified measurements:</w:t>
+              <w:t>Identified</w:t>
+            </w:r>
+            <w:proofErr w:type="spellEnd"/>
+            <w:r>
+              <w:rPr>
+                <w:rFonts w:ascii="Calibri" w:eastAsia="Calibri" w:hAnsi="Calibri" w:cs="Calibri"/>
+                <w:sz w:val="28"/>
+                <w:szCs w:val="28"/>
+              </w:rPr>
+              <w:t xml:space="preserve"> </w:t>
+            </w:r>
+            <w:proofErr w:type="spellStart"/>
+            <w:r>
+              <w:rPr>
+                <w:rFonts w:ascii="Calibri" w:eastAsia="Calibri" w:hAnsi="Calibri" w:cs="Calibri"/>
+                <w:sz w:val="28"/>
+                <w:szCs w:val="28"/>
+              </w:rPr>
+              <w:t>measurements</w:t>
+            </w:r>
+            <w:proofErr w:type="spellEnd"/>
+            <w:r>
+              <w:rPr>
+                <w:rFonts w:ascii="Calibri" w:eastAsia="Calibri" w:hAnsi="Calibri" w:cs="Calibri"/>
+                <w:sz w:val="28"/>
+                <w:szCs w:val="28"/>
+              </w:rPr>
+              <w:t>:</w:t>
             </w:r>
           </w:p>
         </w:tc>
@@ -475,7 +1578,7 @@
           </w:tcPr>
           <w:p>
             <w:pPr>
-              <w:pStyle w:val="ListeParagraf"/>
+              <w:pStyle w:val="ListParagraph"/>
               <w:numPr>
                 <w:ilvl w:val="1"/>
                 <w:numId w:val="7"/>
@@ -496,7 +1599,161 @@
                 <w:sz w:val="28"/>
                 <w:szCs w:val="28"/>
               </w:rPr>
-              <w:t xml:space="preserve">Total number of features added in the current development cycle </w:t>
+              <w:t xml:space="preserve">Total </w:t>
+            </w:r>
+            <w:proofErr w:type="spellStart"/>
+            <w:r>
+              <w:rPr>
+                <w:b w:val="0"/>
+                <w:bCs/>
+                <w:color w:val="000000" w:themeColor="text1"/>
+                <w:sz w:val="28"/>
+                <w:szCs w:val="28"/>
+              </w:rPr>
+              <w:t>number</w:t>
+            </w:r>
+            <w:proofErr w:type="spellEnd"/>
+            <w:r>
+              <w:rPr>
+                <w:b w:val="0"/>
+                <w:bCs/>
+                <w:color w:val="000000" w:themeColor="text1"/>
+                <w:sz w:val="28"/>
+                <w:szCs w:val="28"/>
+              </w:rPr>
+              <w:t xml:space="preserve"> of </w:t>
+            </w:r>
+            <w:proofErr w:type="spellStart"/>
+            <w:r>
+              <w:rPr>
+                <w:b w:val="0"/>
+                <w:bCs/>
+                <w:color w:val="000000" w:themeColor="text1"/>
+                <w:sz w:val="28"/>
+                <w:szCs w:val="28"/>
+              </w:rPr>
+              <w:t>features</w:t>
+            </w:r>
+            <w:proofErr w:type="spellEnd"/>
+            <w:r>
+              <w:rPr>
+                <w:b w:val="0"/>
+                <w:bCs/>
+                <w:color w:val="000000" w:themeColor="text1"/>
+                <w:sz w:val="28"/>
+                <w:szCs w:val="28"/>
+              </w:rPr>
+              <w:t xml:space="preserve"> </w:t>
+            </w:r>
+            <w:proofErr w:type="spellStart"/>
+            <w:r>
+              <w:rPr>
+                <w:b w:val="0"/>
+                <w:bCs/>
+                <w:color w:val="000000" w:themeColor="text1"/>
+                <w:sz w:val="28"/>
+                <w:szCs w:val="28"/>
+              </w:rPr>
+              <w:t>added</w:t>
+            </w:r>
+            <w:proofErr w:type="spellEnd"/>
+            <w:r>
+              <w:rPr>
+                <w:b w:val="0"/>
+                <w:bCs/>
+                <w:color w:val="000000" w:themeColor="text1"/>
+                <w:sz w:val="28"/>
+                <w:szCs w:val="28"/>
+              </w:rPr>
+              <w:t xml:space="preserve"> in </w:t>
+            </w:r>
+            <w:proofErr w:type="spellStart"/>
+            <w:r>
+              <w:rPr>
+                <w:b w:val="0"/>
+                <w:bCs/>
+                <w:color w:val="000000" w:themeColor="text1"/>
+                <w:sz w:val="28"/>
+                <w:szCs w:val="28"/>
+              </w:rPr>
+              <w:t>the</w:t>
+            </w:r>
+            <w:proofErr w:type="spellEnd"/>
+            <w:r>
+              <w:rPr>
+                <w:b w:val="0"/>
+                <w:bCs/>
+                <w:color w:val="000000" w:themeColor="text1"/>
+                <w:sz w:val="28"/>
+                <w:szCs w:val="28"/>
+              </w:rPr>
+              <w:t xml:space="preserve"> </w:t>
+            </w:r>
+            <w:proofErr w:type="spellStart"/>
+            <w:r>
+              <w:rPr>
+                <w:b w:val="0"/>
+                <w:bCs/>
+                <w:color w:val="000000" w:themeColor="text1"/>
+                <w:sz w:val="28"/>
+                <w:szCs w:val="28"/>
+              </w:rPr>
+              <w:t>current</w:t>
+            </w:r>
+            <w:proofErr w:type="spellEnd"/>
+            <w:r>
+              <w:rPr>
+                <w:b w:val="0"/>
+                <w:bCs/>
+                <w:color w:val="000000" w:themeColor="text1"/>
+                <w:sz w:val="28"/>
+                <w:szCs w:val="28"/>
+              </w:rPr>
+              <w:t xml:space="preserve"> </w:t>
+            </w:r>
+            <w:proofErr w:type="spellStart"/>
+            <w:r>
+              <w:rPr>
+                <w:b w:val="0"/>
+                <w:bCs/>
+                <w:color w:val="000000" w:themeColor="text1"/>
+                <w:sz w:val="28"/>
+                <w:szCs w:val="28"/>
+              </w:rPr>
+              <w:t>development</w:t>
+            </w:r>
+            <w:proofErr w:type="spellEnd"/>
+            <w:r>
+              <w:rPr>
+                <w:b w:val="0"/>
+                <w:bCs/>
+                <w:color w:val="000000" w:themeColor="text1"/>
+                <w:sz w:val="28"/>
+                <w:szCs w:val="28"/>
+              </w:rPr>
+              <w:t xml:space="preserve"> </w:t>
+            </w:r>
+            <w:proofErr w:type="spellStart"/>
+            <w:r>
+              <w:rPr>
+                <w:b w:val="0"/>
+                <w:bCs/>
+                <w:color w:val="000000" w:themeColor="text1"/>
+                <w:sz w:val="28"/>
+                <w:szCs w:val="28"/>
+              </w:rPr>
+              <w:t>cycle</w:t>
+            </w:r>
+            <w:proofErr w:type="spellEnd"/>
+            <w:r>
+              <w:rPr>
+                <w:b w:val="0"/>
+                <w:bCs/>
+                <w:color w:val="000000" w:themeColor="text1"/>
+                <w:sz w:val="28"/>
+                <w:szCs w:val="28"/>
+              </w:rPr>
+              <w:t xml:space="preserve"> </w:t>
             </w:r>
             <w:r>
               <w:rPr>
@@ -511,7 +1768,7 @@
           </w:p>
           <w:p>
             <w:pPr>
-              <w:pStyle w:val="ListeParagraf"/>
+              <w:pStyle w:val="ListParagraph"/>
               <w:numPr>
                 <w:ilvl w:val="1"/>
                 <w:numId w:val="9"/>
@@ -530,12 +1787,212 @@
                 <w:sz w:val="28"/>
                 <w:szCs w:val="28"/>
               </w:rPr>
-              <w:t>Total amount of hours to spent on each tool that used in the project.</w:t>
+              <w:t xml:space="preserve">Total </w:t>
+            </w:r>
+            <w:proofErr w:type="spellStart"/>
+            <w:r>
+              <w:rPr>
+                <w:b w:val="0"/>
+                <w:color w:val="000000" w:themeColor="text1"/>
+                <w:sz w:val="28"/>
+                <w:szCs w:val="28"/>
+              </w:rPr>
+              <w:t>amount</w:t>
+            </w:r>
+            <w:proofErr w:type="spellEnd"/>
+            <w:r>
+              <w:rPr>
+                <w:b w:val="0"/>
+                <w:color w:val="000000" w:themeColor="text1"/>
+                <w:sz w:val="28"/>
+                <w:szCs w:val="28"/>
+              </w:rPr>
+              <w:t xml:space="preserve"> of </w:t>
+            </w:r>
+            <w:proofErr w:type="spellStart"/>
+            <w:r>
+              <w:rPr>
+                <w:b w:val="0"/>
+                <w:color w:val="000000" w:themeColor="text1"/>
+                <w:sz w:val="28"/>
+                <w:szCs w:val="28"/>
+              </w:rPr>
+              <w:t>hours</w:t>
+            </w:r>
+            <w:proofErr w:type="spellEnd"/>
+            <w:r>
+              <w:rPr>
+                <w:b w:val="0"/>
+                <w:color w:val="000000" w:themeColor="text1"/>
+                <w:sz w:val="28"/>
+                <w:szCs w:val="28"/>
+              </w:rPr>
+              <w:t xml:space="preserve"> </w:t>
+            </w:r>
+            <w:proofErr w:type="spellStart"/>
+            <w:r>
+              <w:rPr>
+                <w:b w:val="0"/>
+                <w:color w:val="000000" w:themeColor="text1"/>
+                <w:sz w:val="28"/>
+                <w:szCs w:val="28"/>
+              </w:rPr>
+              <w:t>to</w:t>
+            </w:r>
+            <w:proofErr w:type="spellEnd"/>
+            <w:r>
+              <w:rPr>
+                <w:b w:val="0"/>
+                <w:color w:val="000000" w:themeColor="text1"/>
+                <w:sz w:val="28"/>
+                <w:szCs w:val="28"/>
+              </w:rPr>
+              <w:t xml:space="preserve"> </w:t>
+            </w:r>
+            <w:proofErr w:type="spellStart"/>
+            <w:r>
+              <w:rPr>
+                <w:b w:val="0"/>
+                <w:color w:val="000000" w:themeColor="text1"/>
+                <w:sz w:val="28"/>
+                <w:szCs w:val="28"/>
+              </w:rPr>
+              <w:t>spent</w:t>
+            </w:r>
+            <w:proofErr w:type="spellEnd"/>
+            <w:r>
+              <w:rPr>
+                <w:b w:val="0"/>
+                <w:color w:val="000000" w:themeColor="text1"/>
+                <w:sz w:val="28"/>
+                <w:szCs w:val="28"/>
+              </w:rPr>
+              <w:t xml:space="preserve"> on </w:t>
+            </w:r>
+            <w:proofErr w:type="spellStart"/>
+            <w:r>
+              <w:rPr>
+                <w:b w:val="0"/>
+                <w:color w:val="000000" w:themeColor="text1"/>
+                <w:sz w:val="28"/>
+                <w:szCs w:val="28"/>
+              </w:rPr>
+              <w:t>each</w:t>
+            </w:r>
+            <w:proofErr w:type="spellEnd"/>
+            <w:r>
+              <w:rPr>
+                <w:b w:val="0"/>
+                <w:color w:val="000000" w:themeColor="text1"/>
+                <w:sz w:val="28"/>
+                <w:szCs w:val="28"/>
+              </w:rPr>
+              <w:t xml:space="preserve"> </w:t>
+            </w:r>
+            <w:proofErr w:type="spellStart"/>
+            <w:r>
+              <w:rPr>
+                <w:b w:val="0"/>
+                <w:color w:val="000000" w:themeColor="text1"/>
+                <w:sz w:val="28"/>
+                <w:szCs w:val="28"/>
+              </w:rPr>
+              <w:t>tool</w:t>
+            </w:r>
+            <w:proofErr w:type="spellEnd"/>
+            <w:r>
+              <w:rPr>
+                <w:b w:val="0"/>
+                <w:color w:val="000000" w:themeColor="text1"/>
+                <w:sz w:val="28"/>
+                <w:szCs w:val="28"/>
+              </w:rPr>
+              <w:t xml:space="preserve"> </w:t>
+            </w:r>
+            <w:proofErr w:type="spellStart"/>
+            <w:r>
+              <w:rPr>
+                <w:b w:val="0"/>
+                <w:color w:val="000000" w:themeColor="text1"/>
+                <w:sz w:val="28"/>
+                <w:szCs w:val="28"/>
+              </w:rPr>
+              <w:t>that</w:t>
+            </w:r>
+            <w:proofErr w:type="spellEnd"/>
+            <w:r>
+              <w:rPr>
+                <w:b w:val="0"/>
+                <w:color w:val="000000" w:themeColor="text1"/>
+                <w:sz w:val="28"/>
+                <w:szCs w:val="28"/>
+              </w:rPr>
+              <w:t xml:space="preserve"> </w:t>
+            </w:r>
+            <w:proofErr w:type="spellStart"/>
+            <w:r>
+              <w:rPr>
+                <w:b w:val="0"/>
+                <w:color w:val="000000" w:themeColor="text1"/>
+                <w:sz w:val="28"/>
+                <w:szCs w:val="28"/>
+              </w:rPr>
+              <w:t>used</w:t>
+            </w:r>
+            <w:proofErr w:type="spellEnd"/>
+            <w:r>
+              <w:rPr>
+                <w:b w:val="0"/>
+                <w:color w:val="000000" w:themeColor="text1"/>
+                <w:sz w:val="28"/>
+                <w:szCs w:val="28"/>
+              </w:rPr>
+              <w:t xml:space="preserve"> in </w:t>
+            </w:r>
+            <w:proofErr w:type="spellStart"/>
+            <w:r>
+              <w:rPr>
+                <w:b w:val="0"/>
+                <w:color w:val="000000" w:themeColor="text1"/>
+                <w:sz w:val="28"/>
+                <w:szCs w:val="28"/>
+              </w:rPr>
+              <w:t>the</w:t>
+            </w:r>
+            <w:proofErr w:type="spellEnd"/>
+            <w:r>
+              <w:rPr>
+                <w:b w:val="0"/>
+                <w:color w:val="000000" w:themeColor="text1"/>
+                <w:sz w:val="28"/>
+                <w:szCs w:val="28"/>
+              </w:rPr>
+              <w:t xml:space="preserve"> </w:t>
+            </w:r>
+            <w:proofErr w:type="spellStart"/>
+            <w:r>
+              <w:rPr>
+                <w:b w:val="0"/>
+                <w:color w:val="000000" w:themeColor="text1"/>
+                <w:sz w:val="28"/>
+                <w:szCs w:val="28"/>
+              </w:rPr>
+              <w:t>project</w:t>
+            </w:r>
+            <w:proofErr w:type="spellEnd"/>
+            <w:r>
+              <w:rPr>
+                <w:b w:val="0"/>
+                <w:color w:val="000000" w:themeColor="text1"/>
+                <w:sz w:val="28"/>
+                <w:szCs w:val="28"/>
+              </w:rPr>
+              <w:t>.</w:t>
             </w:r>
           </w:p>
           <w:p>
             <w:pPr>
-              <w:pStyle w:val="ListeParagraf"/>
+              <w:pStyle w:val="ListParagraph"/>
               <w:numPr>
                 <w:ilvl w:val="1"/>
                 <w:numId w:val="9"/>
@@ -547,19 +2004,90 @@
                 <w:szCs w:val="28"/>
               </w:rPr>
             </w:pPr>
-            <w:r>
-              <w:rPr>
-                <w:b w:val="0"/>
-                <w:color w:val="000000" w:themeColor="text1"/>
-                <w:sz w:val="28"/>
-                <w:szCs w:val="28"/>
-              </w:rPr>
-              <w:t>Persentage of success in each tool.</w:t>
+            <w:proofErr w:type="spellStart"/>
+            <w:r>
+              <w:rPr>
+                <w:b w:val="0"/>
+                <w:color w:val="000000" w:themeColor="text1"/>
+                <w:sz w:val="28"/>
+                <w:szCs w:val="28"/>
+              </w:rPr>
+              <w:t>Persentage</w:t>
+            </w:r>
+            <w:proofErr w:type="spellEnd"/>
+            <w:r>
+              <w:rPr>
+                <w:b w:val="0"/>
+                <w:color w:val="000000" w:themeColor="text1"/>
+                <w:sz w:val="28"/>
+                <w:szCs w:val="28"/>
+              </w:rPr>
+              <w:t xml:space="preserve"> of </w:t>
+            </w:r>
+            <w:proofErr w:type="spellStart"/>
+            <w:r>
+              <w:rPr>
+                <w:b w:val="0"/>
+                <w:color w:val="000000" w:themeColor="text1"/>
+                <w:sz w:val="28"/>
+                <w:szCs w:val="28"/>
+              </w:rPr>
+              <w:t>success</w:t>
+            </w:r>
+            <w:proofErr w:type="spellEnd"/>
+            <w:r>
+              <w:rPr>
+                <w:b w:val="0"/>
+                <w:color w:val="000000" w:themeColor="text1"/>
+                <w:sz w:val="28"/>
+                <w:szCs w:val="28"/>
+              </w:rPr>
+              <w:t xml:space="preserve"> in </w:t>
+            </w:r>
+            <w:proofErr w:type="spellStart"/>
+            <w:r>
+              <w:rPr>
+                <w:b w:val="0"/>
+                <w:color w:val="000000" w:themeColor="text1"/>
+                <w:sz w:val="28"/>
+                <w:szCs w:val="28"/>
+              </w:rPr>
+              <w:t>each</w:t>
+            </w:r>
+            <w:proofErr w:type="spellEnd"/>
+            <w:r>
+              <w:rPr>
+                <w:b w:val="0"/>
+                <w:color w:val="000000" w:themeColor="text1"/>
+                <w:sz w:val="28"/>
+                <w:szCs w:val="28"/>
+              </w:rPr>
+              <w:t xml:space="preserve"> </w:t>
+            </w:r>
+            <w:proofErr w:type="spellStart"/>
+            <w:r>
+              <w:rPr>
+                <w:b w:val="0"/>
+                <w:color w:val="000000" w:themeColor="text1"/>
+                <w:sz w:val="28"/>
+                <w:szCs w:val="28"/>
+              </w:rPr>
+              <w:t>tool</w:t>
+            </w:r>
+            <w:proofErr w:type="spellEnd"/>
+            <w:r>
+              <w:rPr>
+                <w:b w:val="0"/>
+                <w:color w:val="000000" w:themeColor="text1"/>
+                <w:sz w:val="28"/>
+                <w:szCs w:val="28"/>
+              </w:rPr>
+              <w:t>.</w:t>
             </w:r>
           </w:p>
           <w:p>
             <w:pPr>
-              <w:pStyle w:val="ListeParagraf"/>
+              <w:pStyle w:val="ListParagraph"/>
               <w:numPr>
                 <w:ilvl w:val="1"/>
                 <w:numId w:val="12"/>
@@ -580,7 +2108,183 @@
                 <w:sz w:val="28"/>
                 <w:szCs w:val="28"/>
               </w:rPr>
-              <w:t xml:space="preserve">Total number of new user stories added to the backlog </w:t>
+              <w:t xml:space="preserve">Total </w:t>
+            </w:r>
+            <w:proofErr w:type="spellStart"/>
+            <w:r>
+              <w:rPr>
+                <w:b w:val="0"/>
+                <w:bCs/>
+                <w:color w:val="000000" w:themeColor="text1"/>
+                <w:sz w:val="28"/>
+                <w:szCs w:val="28"/>
+              </w:rPr>
+              <w:t>number</w:t>
+            </w:r>
+            <w:proofErr w:type="spellEnd"/>
+            <w:r>
+              <w:rPr>
+                <w:b w:val="0"/>
+                <w:bCs/>
+                <w:color w:val="000000" w:themeColor="text1"/>
+                <w:sz w:val="28"/>
+                <w:szCs w:val="28"/>
+              </w:rPr>
+              <w:t xml:space="preserve"> of </w:t>
+            </w:r>
+            <w:proofErr w:type="spellStart"/>
+            <w:r>
+              <w:rPr>
+                <w:b w:val="0"/>
+                <w:bCs/>
+                <w:color w:val="000000" w:themeColor="text1"/>
+                <w:sz w:val="28"/>
+                <w:szCs w:val="28"/>
+              </w:rPr>
+              <w:t>new</w:t>
+            </w:r>
+            <w:proofErr w:type="spellEnd"/>
+            <w:r>
+              <w:rPr>
+                <w:b w:val="0"/>
+                <w:bCs/>
+                <w:color w:val="000000" w:themeColor="text1"/>
+                <w:sz w:val="28"/>
+                <w:szCs w:val="28"/>
+              </w:rPr>
+              <w:t xml:space="preserve"> </w:t>
+            </w:r>
+            <w:proofErr w:type="spellStart"/>
+            <w:r>
+              <w:rPr>
+                <w:b w:val="0"/>
+                <w:bCs/>
+                <w:color w:val="000000" w:themeColor="text1"/>
+                <w:sz w:val="28"/>
+                <w:szCs w:val="28"/>
+              </w:rPr>
+              <w:t>user</w:t>
+            </w:r>
+            <w:proofErr w:type="spellEnd"/>
+            <w:r>
+              <w:rPr>
+                <w:b w:val="0"/>
+                <w:bCs/>
+                <w:color w:val="000000" w:themeColor="text1"/>
+                <w:sz w:val="28"/>
+                <w:szCs w:val="28"/>
+              </w:rPr>
+              <w:t xml:space="preserve"> </w:t>
+            </w:r>
+            <w:proofErr w:type="spellStart"/>
+            <w:r>
+              <w:rPr>
+                <w:b w:val="0"/>
+                <w:bCs/>
+                <w:color w:val="000000" w:themeColor="text1"/>
+                <w:sz w:val="28"/>
+                <w:szCs w:val="28"/>
+              </w:rPr>
+              <w:t>stories</w:t>
+            </w:r>
+            <w:proofErr w:type="spellEnd"/>
+            <w:r>
+              <w:rPr>
+                <w:b w:val="0"/>
+                <w:bCs/>
+                <w:color w:val="000000" w:themeColor="text1"/>
+                <w:sz w:val="28"/>
+                <w:szCs w:val="28"/>
+              </w:rPr>
+              <w:t xml:space="preserve"> </w:t>
+            </w:r>
+            <w:proofErr w:type="spellStart"/>
+            <w:r>
+              <w:rPr>
+                <w:b w:val="0"/>
+                <w:bCs/>
+                <w:color w:val="000000" w:themeColor="text1"/>
+                <w:sz w:val="28"/>
+                <w:szCs w:val="28"/>
+              </w:rPr>
+              <w:t>added</w:t>
+            </w:r>
+            <w:proofErr w:type="spellEnd"/>
+            <w:r>
+              <w:rPr>
+                <w:b w:val="0"/>
+                <w:bCs/>
+                <w:color w:val="000000" w:themeColor="text1"/>
+                <w:sz w:val="28"/>
+                <w:szCs w:val="28"/>
+              </w:rPr>
+              <w:t xml:space="preserve"> </w:t>
+            </w:r>
+            <w:proofErr w:type="spellStart"/>
+            <w:r>
+              <w:rPr>
+                <w:b w:val="0"/>
+                <w:bCs/>
+                <w:color w:val="000000" w:themeColor="text1"/>
+                <w:sz w:val="28"/>
+                <w:szCs w:val="28"/>
+              </w:rPr>
+              <w:t>to</w:t>
+            </w:r>
+            <w:proofErr w:type="spellEnd"/>
+            <w:r>
+              <w:rPr>
+                <w:b w:val="0"/>
+                <w:bCs/>
+                <w:color w:val="000000" w:themeColor="text1"/>
+                <w:sz w:val="28"/>
+                <w:szCs w:val="28"/>
+              </w:rPr>
+              <w:t xml:space="preserve"> </w:t>
+            </w:r>
+            <w:proofErr w:type="spellStart"/>
+            <w:r>
+              <w:rPr>
+                <w:b w:val="0"/>
+                <w:bCs/>
+                <w:color w:val="000000" w:themeColor="text1"/>
+                <w:sz w:val="28"/>
+                <w:szCs w:val="28"/>
+              </w:rPr>
+              <w:t>the</w:t>
+            </w:r>
+            <w:proofErr w:type="spellEnd"/>
+            <w:r>
+              <w:rPr>
+                <w:b w:val="0"/>
+                <w:bCs/>
+                <w:color w:val="000000" w:themeColor="text1"/>
+                <w:sz w:val="28"/>
+                <w:szCs w:val="28"/>
+              </w:rPr>
+              <w:t xml:space="preserve"> </w:t>
+            </w:r>
+            <w:proofErr w:type="spellStart"/>
+            <w:r>
+              <w:rPr>
+                <w:b w:val="0"/>
+                <w:bCs/>
+                <w:color w:val="000000" w:themeColor="text1"/>
+                <w:sz w:val="28"/>
+                <w:szCs w:val="28"/>
+              </w:rPr>
+              <w:t>backlog</w:t>
+            </w:r>
+            <w:proofErr w:type="spellEnd"/>
+            <w:r>
+              <w:rPr>
+                <w:b w:val="0"/>
+                <w:bCs/>
+                <w:color w:val="000000" w:themeColor="text1"/>
+                <w:sz w:val="28"/>
+                <w:szCs w:val="28"/>
+              </w:rPr>
+              <w:t xml:space="preserve"> </w:t>
             </w:r>
             <w:r>
               <w:rPr>
@@ -595,7 +2299,7 @@
           </w:p>
           <w:p>
             <w:pPr>
-              <w:pStyle w:val="ListeParagraf"/>
+              <w:pStyle w:val="ListParagraph"/>
               <w:numPr>
                 <w:ilvl w:val="1"/>
                 <w:numId w:val="13"/>
@@ -616,8 +2320,130 @@
                 <w:sz w:val="28"/>
                 <w:szCs w:val="28"/>
               </w:rPr>
-              <w:t>Total number of APIs integrated into the project</w:t>
-            </w:r>
+              <w:t xml:space="preserve">Total </w:t>
+            </w:r>
+            <w:proofErr w:type="spellStart"/>
+            <w:r>
+              <w:rPr>
+                <w:b w:val="0"/>
+                <w:bCs/>
+                <w:color w:val="000000" w:themeColor="text1"/>
+                <w:sz w:val="28"/>
+                <w:szCs w:val="28"/>
+              </w:rPr>
+              <w:t>number</w:t>
+            </w:r>
+            <w:proofErr w:type="spellEnd"/>
+            <w:r>
+              <w:rPr>
+                <w:b w:val="0"/>
+                <w:bCs/>
+                <w:color w:val="000000" w:themeColor="text1"/>
+                <w:sz w:val="28"/>
+                <w:szCs w:val="28"/>
+              </w:rPr>
+              <w:t xml:space="preserve"> of </w:t>
+            </w:r>
+            <w:proofErr w:type="spellStart"/>
+            <w:r>
+              <w:rPr>
+                <w:b w:val="0"/>
+                <w:bCs/>
+                <w:color w:val="000000" w:themeColor="text1"/>
+                <w:sz w:val="28"/>
+                <w:szCs w:val="28"/>
+              </w:rPr>
+              <w:t>APIs</w:t>
+            </w:r>
+            <w:proofErr w:type="spellEnd"/>
+            <w:r>
+              <w:rPr>
+                <w:b w:val="0"/>
+                <w:bCs/>
+                <w:color w:val="000000" w:themeColor="text1"/>
+                <w:sz w:val="28"/>
+                <w:szCs w:val="28"/>
+              </w:rPr>
+              <w:t xml:space="preserve"> </w:t>
+            </w:r>
+            <w:proofErr w:type="spellStart"/>
+            <w:r>
+              <w:rPr>
+                <w:b w:val="0"/>
+                <w:bCs/>
+                <w:color w:val="000000" w:themeColor="text1"/>
+                <w:sz w:val="28"/>
+                <w:szCs w:val="28"/>
+              </w:rPr>
+              <w:t>integrated</w:t>
+            </w:r>
+            <w:proofErr w:type="spellEnd"/>
+            <w:r>
+              <w:rPr>
+                <w:b w:val="0"/>
+                <w:bCs/>
+                <w:color w:val="000000" w:themeColor="text1"/>
+                <w:sz w:val="28"/>
+                <w:szCs w:val="28"/>
+              </w:rPr>
+              <w:t xml:space="preserve"> </w:t>
+            </w:r>
+            <w:proofErr w:type="spellStart"/>
+            <w:r>
+              <w:rPr>
+                <w:b w:val="0"/>
+                <w:bCs/>
+                <w:color w:val="000000" w:themeColor="text1"/>
+                <w:sz w:val="28"/>
+                <w:szCs w:val="28"/>
+              </w:rPr>
+              <w:t>into</w:t>
+            </w:r>
+            <w:proofErr w:type="spellEnd"/>
+            <w:r>
+              <w:rPr>
+                <w:b w:val="0"/>
+                <w:bCs/>
+                <w:color w:val="000000" w:themeColor="text1"/>
+                <w:sz w:val="28"/>
+                <w:szCs w:val="28"/>
+              </w:rPr>
+              <w:t xml:space="preserve"> </w:t>
+            </w:r>
+            <w:proofErr w:type="spellStart"/>
+            <w:r>
+              <w:rPr>
+                <w:b w:val="0"/>
+                <w:bCs/>
+                <w:color w:val="000000" w:themeColor="text1"/>
+                <w:sz w:val="28"/>
+                <w:szCs w:val="28"/>
+              </w:rPr>
+              <w:t>the</w:t>
+            </w:r>
+            <w:proofErr w:type="spellEnd"/>
+            <w:r>
+              <w:rPr>
+                <w:b w:val="0"/>
+                <w:bCs/>
+                <w:color w:val="000000" w:themeColor="text1"/>
+                <w:sz w:val="28"/>
+                <w:szCs w:val="28"/>
+              </w:rPr>
+              <w:t xml:space="preserve"> </w:t>
+            </w:r>
+            <w:proofErr w:type="spellStart"/>
+            <w:r>
+              <w:rPr>
+                <w:b w:val="0"/>
+                <w:bCs/>
+                <w:color w:val="000000" w:themeColor="text1"/>
+                <w:sz w:val="28"/>
+                <w:szCs w:val="28"/>
+              </w:rPr>
+              <w:t>project</w:t>
+            </w:r>
+            <w:proofErr w:type="spellEnd"/>
             <w:r>
               <w:rPr>
                 <w:b w:val="0"/>
@@ -631,7 +2457,7 @@
           </w:p>
           <w:p>
             <w:pPr>
-              <w:pStyle w:val="ListeParagraf"/>
+              <w:pStyle w:val="ListParagraph"/>
               <w:numPr>
                 <w:ilvl w:val="1"/>
                 <w:numId w:val="14"/>
@@ -652,8 +2478,86 @@
                 <w:sz w:val="28"/>
                 <w:szCs w:val="28"/>
               </w:rPr>
-              <w:t>Total number of performance optimizations implemented</w:t>
-            </w:r>
+              <w:t xml:space="preserve">Total </w:t>
+            </w:r>
+            <w:proofErr w:type="spellStart"/>
+            <w:r>
+              <w:rPr>
+                <w:b w:val="0"/>
+                <w:bCs/>
+                <w:color w:val="000000" w:themeColor="text1"/>
+                <w:sz w:val="28"/>
+                <w:szCs w:val="28"/>
+              </w:rPr>
+              <w:t>number</w:t>
+            </w:r>
+            <w:proofErr w:type="spellEnd"/>
+            <w:r>
+              <w:rPr>
+                <w:b w:val="0"/>
+                <w:bCs/>
+                <w:color w:val="000000" w:themeColor="text1"/>
+                <w:sz w:val="28"/>
+                <w:szCs w:val="28"/>
+              </w:rPr>
+              <w:t xml:space="preserve"> of </w:t>
+            </w:r>
+            <w:proofErr w:type="spellStart"/>
+            <w:r>
+              <w:rPr>
+                <w:b w:val="0"/>
+                <w:bCs/>
+                <w:color w:val="000000" w:themeColor="text1"/>
+                <w:sz w:val="28"/>
+                <w:szCs w:val="28"/>
+              </w:rPr>
+              <w:t>performance</w:t>
+            </w:r>
+            <w:proofErr w:type="spellEnd"/>
+            <w:r>
+              <w:rPr>
+                <w:b w:val="0"/>
+                <w:bCs/>
+                <w:color w:val="000000" w:themeColor="text1"/>
+                <w:sz w:val="28"/>
+                <w:szCs w:val="28"/>
+              </w:rPr>
+              <w:t xml:space="preserve"> </w:t>
+            </w:r>
+            <w:proofErr w:type="spellStart"/>
+            <w:r>
+              <w:rPr>
+                <w:b w:val="0"/>
+                <w:bCs/>
+                <w:color w:val="000000" w:themeColor="text1"/>
+                <w:sz w:val="28"/>
+                <w:szCs w:val="28"/>
+              </w:rPr>
+              <w:t>optimizations</w:t>
+            </w:r>
+            <w:proofErr w:type="spellEnd"/>
+            <w:r>
+              <w:rPr>
+                <w:b w:val="0"/>
+                <w:bCs/>
+                <w:color w:val="000000" w:themeColor="text1"/>
+                <w:sz w:val="28"/>
+                <w:szCs w:val="28"/>
+              </w:rPr>
+              <w:t xml:space="preserve"> </w:t>
+            </w:r>
+            <w:proofErr w:type="spellStart"/>
+            <w:r>
+              <w:rPr>
+                <w:b w:val="0"/>
+                <w:bCs/>
+                <w:color w:val="000000" w:themeColor="text1"/>
+                <w:sz w:val="28"/>
+                <w:szCs w:val="28"/>
+              </w:rPr>
+              <w:t>implemented</w:t>
+            </w:r>
+            <w:proofErr w:type="spellEnd"/>
             <w:r>
               <w:rPr>
                 <w:b w:val="0"/>
@@ -667,7 +2571,7 @@
           </w:p>
           <w:p>
             <w:pPr>
-              <w:pStyle w:val="ListeParagraf"/>
+              <w:pStyle w:val="ListParagraph"/>
               <w:numPr>
                 <w:ilvl w:val="1"/>
                 <w:numId w:val="14"/>
@@ -680,15 +2584,203 @@
                 <w:szCs w:val="28"/>
               </w:rPr>
             </w:pPr>
-            <w:r>
-              <w:rPr>
-                <w:b w:val="0"/>
-                <w:bCs/>
-                <w:color w:val="000000" w:themeColor="text1"/>
-                <w:sz w:val="28"/>
-                <w:szCs w:val="28"/>
-              </w:rPr>
-              <w:t>Impact of each optimization on system performance (speed effect,memory usage effect)</w:t>
+            <w:proofErr w:type="spellStart"/>
+            <w:r>
+              <w:rPr>
+                <w:b w:val="0"/>
+                <w:bCs/>
+                <w:color w:val="000000" w:themeColor="text1"/>
+                <w:sz w:val="28"/>
+                <w:szCs w:val="28"/>
+              </w:rPr>
+              <w:t>Impact</w:t>
+            </w:r>
+            <w:proofErr w:type="spellEnd"/>
+            <w:r>
+              <w:rPr>
+                <w:b w:val="0"/>
+                <w:bCs/>
+                <w:color w:val="000000" w:themeColor="text1"/>
+                <w:sz w:val="28"/>
+                <w:szCs w:val="28"/>
+              </w:rPr>
+              <w:t xml:space="preserve"> of </w:t>
+            </w:r>
+            <w:proofErr w:type="spellStart"/>
+            <w:r>
+              <w:rPr>
+                <w:b w:val="0"/>
+                <w:bCs/>
+                <w:color w:val="000000" w:themeColor="text1"/>
+                <w:sz w:val="28"/>
+                <w:szCs w:val="28"/>
+              </w:rPr>
+              <w:t>each</w:t>
+            </w:r>
+            <w:proofErr w:type="spellEnd"/>
+            <w:r>
+              <w:rPr>
+                <w:b w:val="0"/>
+                <w:bCs/>
+                <w:color w:val="000000" w:themeColor="text1"/>
+                <w:sz w:val="28"/>
+                <w:szCs w:val="28"/>
+              </w:rPr>
+              <w:t xml:space="preserve"> </w:t>
+            </w:r>
+            <w:proofErr w:type="spellStart"/>
+            <w:r>
+              <w:rPr>
+                <w:b w:val="0"/>
+                <w:bCs/>
+                <w:color w:val="000000" w:themeColor="text1"/>
+                <w:sz w:val="28"/>
+                <w:szCs w:val="28"/>
+              </w:rPr>
+              <w:t>optimization</w:t>
+            </w:r>
+            <w:proofErr w:type="spellEnd"/>
+            <w:r>
+              <w:rPr>
+                <w:b w:val="0"/>
+                <w:bCs/>
+                <w:color w:val="000000" w:themeColor="text1"/>
+                <w:sz w:val="28"/>
+                <w:szCs w:val="28"/>
+              </w:rPr>
+              <w:t xml:space="preserve"> on </w:t>
+            </w:r>
+            <w:proofErr w:type="spellStart"/>
+            <w:r>
+              <w:rPr>
+                <w:b w:val="0"/>
+                <w:bCs/>
+                <w:color w:val="000000" w:themeColor="text1"/>
+                <w:sz w:val="28"/>
+                <w:szCs w:val="28"/>
+              </w:rPr>
+              <w:t>system</w:t>
+            </w:r>
+            <w:proofErr w:type="spellEnd"/>
+            <w:r>
+              <w:rPr>
+                <w:b w:val="0"/>
+                <w:bCs/>
+                <w:color w:val="000000" w:themeColor="text1"/>
+                <w:sz w:val="28"/>
+                <w:szCs w:val="28"/>
+              </w:rPr>
+              <w:t xml:space="preserve"> </w:t>
+            </w:r>
+            <w:proofErr w:type="spellStart"/>
+            <w:r>
+              <w:rPr>
+                <w:b w:val="0"/>
+                <w:bCs/>
+                <w:color w:val="000000" w:themeColor="text1"/>
+                <w:sz w:val="28"/>
+                <w:szCs w:val="28"/>
+              </w:rPr>
+              <w:t>performance</w:t>
+            </w:r>
+            <w:proofErr w:type="spellEnd"/>
+            <w:r>
+              <w:rPr>
+                <w:b w:val="0"/>
+                <w:bCs/>
+                <w:color w:val="000000" w:themeColor="text1"/>
+                <w:sz w:val="28"/>
+                <w:szCs w:val="28"/>
+              </w:rPr>
+              <w:t xml:space="preserve"> (</w:t>
+            </w:r>
+            <w:proofErr w:type="spellStart"/>
+            <w:r>
+              <w:rPr>
+                <w:b w:val="0"/>
+                <w:bCs/>
+                <w:color w:val="000000" w:themeColor="text1"/>
+                <w:sz w:val="28"/>
+                <w:szCs w:val="28"/>
+              </w:rPr>
+              <w:t>speed</w:t>
+            </w:r>
+            <w:proofErr w:type="spellEnd"/>
+            <w:r>
+              <w:rPr>
+                <w:b w:val="0"/>
+                <w:bCs/>
+                <w:color w:val="000000" w:themeColor="text1"/>
+                <w:sz w:val="28"/>
+                <w:szCs w:val="28"/>
+              </w:rPr>
+              <w:t xml:space="preserve"> </w:t>
+            </w:r>
+            <w:proofErr w:type="spellStart"/>
+            <w:r>
+              <w:rPr>
+                <w:b w:val="0"/>
+                <w:bCs/>
+                <w:color w:val="000000" w:themeColor="text1"/>
+                <w:sz w:val="28"/>
+                <w:szCs w:val="28"/>
+              </w:rPr>
+              <w:t>effect,memory</w:t>
+            </w:r>
+            <w:proofErr w:type="spellEnd"/>
+            <w:r>
+              <w:rPr>
+                <w:b w:val="0"/>
+                <w:bCs/>
+                <w:color w:val="000000" w:themeColor="text1"/>
+                <w:sz w:val="28"/>
+                <w:szCs w:val="28"/>
+              </w:rPr>
+              <w:t xml:space="preserve"> </w:t>
+            </w:r>
+            <w:proofErr w:type="spellStart"/>
+            <w:r>
+              <w:rPr>
+                <w:b w:val="0"/>
+                <w:bCs/>
+                <w:color w:val="000000" w:themeColor="text1"/>
+                <w:sz w:val="28"/>
+                <w:szCs w:val="28"/>
+              </w:rPr>
+              <w:t>usage</w:t>
+            </w:r>
+            <w:proofErr w:type="spellEnd"/>
+            <w:r>
+              <w:rPr>
+                <w:b w:val="0"/>
+                <w:bCs/>
+                <w:color w:val="000000" w:themeColor="text1"/>
+                <w:sz w:val="28"/>
+                <w:szCs w:val="28"/>
+              </w:rPr>
+              <w:t xml:space="preserve"> </w:t>
+            </w:r>
+            <w:proofErr w:type="spellStart"/>
+            <w:r>
+              <w:rPr>
+                <w:b w:val="0"/>
+                <w:bCs/>
+                <w:color w:val="000000" w:themeColor="text1"/>
+                <w:sz w:val="28"/>
+                <w:szCs w:val="28"/>
+              </w:rPr>
+              <w:t>effect</w:t>
+            </w:r>
+            <w:proofErr w:type="spellEnd"/>
+            <w:r>
+              <w:rPr>
+                <w:b w:val="0"/>
+                <w:bCs/>
+                <w:color w:val="000000" w:themeColor="text1"/>
+                <w:sz w:val="28"/>
+                <w:szCs w:val="28"/>
+              </w:rPr>
+              <w:t>)</w:t>
             </w:r>
             <w:r>
               <w:rPr>
@@ -703,7 +2795,7 @@
           </w:p>
           <w:p>
             <w:pPr>
-              <w:pStyle w:val="ListeParagraf"/>
+              <w:pStyle w:val="ListParagraph"/>
               <w:numPr>
                 <w:ilvl w:val="1"/>
                 <w:numId w:val="15"/>
@@ -722,8 +2814,159 @@
                 <w:sz w:val="28"/>
                 <w:szCs w:val="28"/>
               </w:rPr>
-              <w:t>Total number of hours spent on performance testing throughout the project</w:t>
-            </w:r>
+              <w:t xml:space="preserve">Total </w:t>
+            </w:r>
+            <w:proofErr w:type="spellStart"/>
+            <w:r>
+              <w:rPr>
+                <w:b w:val="0"/>
+                <w:color w:val="000000" w:themeColor="text1"/>
+                <w:sz w:val="28"/>
+                <w:szCs w:val="28"/>
+              </w:rPr>
+              <w:t>number</w:t>
+            </w:r>
+            <w:proofErr w:type="spellEnd"/>
+            <w:r>
+              <w:rPr>
+                <w:b w:val="0"/>
+                <w:color w:val="000000" w:themeColor="text1"/>
+                <w:sz w:val="28"/>
+                <w:szCs w:val="28"/>
+              </w:rPr>
+              <w:t xml:space="preserve"> of </w:t>
+            </w:r>
+            <w:proofErr w:type="spellStart"/>
+            <w:r>
+              <w:rPr>
+                <w:b w:val="0"/>
+                <w:color w:val="000000" w:themeColor="text1"/>
+                <w:sz w:val="28"/>
+                <w:szCs w:val="28"/>
+              </w:rPr>
+              <w:t>hours</w:t>
+            </w:r>
+            <w:proofErr w:type="spellEnd"/>
+            <w:r>
+              <w:rPr>
+                <w:b w:val="0"/>
+                <w:color w:val="000000" w:themeColor="text1"/>
+                <w:sz w:val="28"/>
+                <w:szCs w:val="28"/>
+              </w:rPr>
+              <w:t xml:space="preserve"> </w:t>
+            </w:r>
+            <w:proofErr w:type="spellStart"/>
+            <w:r>
+              <w:rPr>
+                <w:b w:val="0"/>
+                <w:color w:val="000000" w:themeColor="text1"/>
+                <w:sz w:val="28"/>
+                <w:szCs w:val="28"/>
+              </w:rPr>
+              <w:t>spent</w:t>
+            </w:r>
+            <w:proofErr w:type="spellEnd"/>
+            <w:r>
+              <w:rPr>
+                <w:b w:val="0"/>
+                <w:color w:val="000000" w:themeColor="text1"/>
+                <w:sz w:val="28"/>
+                <w:szCs w:val="28"/>
+              </w:rPr>
+              <w:t xml:space="preserve"> on </w:t>
+            </w:r>
+            <w:proofErr w:type="spellStart"/>
+            <w:r>
+              <w:rPr>
+                <w:b w:val="0"/>
+                <w:color w:val="000000" w:themeColor="text1"/>
+                <w:sz w:val="28"/>
+                <w:szCs w:val="28"/>
+              </w:rPr>
+              <w:t>performance</w:t>
+            </w:r>
+            <w:proofErr w:type="spellEnd"/>
+            <w:r>
+              <w:rPr>
+                <w:b w:val="0"/>
+                <w:color w:val="000000" w:themeColor="text1"/>
+                <w:sz w:val="28"/>
+                <w:szCs w:val="28"/>
+              </w:rPr>
+              <w:t xml:space="preserve"> </w:t>
+            </w:r>
+            <w:proofErr w:type="spellStart"/>
+            <w:r>
+              <w:rPr>
+                <w:b w:val="0"/>
+                <w:color w:val="000000" w:themeColor="text1"/>
+                <w:sz w:val="28"/>
+                <w:szCs w:val="28"/>
+              </w:rPr>
+              <w:t>testing</w:t>
+            </w:r>
+            <w:proofErr w:type="spellEnd"/>
+            <w:r>
+              <w:rPr>
+                <w:b w:val="0"/>
+                <w:color w:val="000000" w:themeColor="text1"/>
+                <w:sz w:val="28"/>
+                <w:szCs w:val="28"/>
+              </w:rPr>
+              <w:t xml:space="preserve"> </w:t>
+            </w:r>
+            <w:proofErr w:type="spellStart"/>
+            <w:r>
+              <w:rPr>
+                <w:b w:val="0"/>
+                <w:color w:val="000000" w:themeColor="text1"/>
+                <w:sz w:val="28"/>
+                <w:szCs w:val="28"/>
+              </w:rPr>
+              <w:t>throughout</w:t>
+            </w:r>
+            <w:proofErr w:type="spellEnd"/>
+            <w:r>
+              <w:rPr>
+                <w:b w:val="0"/>
+                <w:color w:val="000000" w:themeColor="text1"/>
+                <w:sz w:val="28"/>
+                <w:szCs w:val="28"/>
+              </w:rPr>
+              <w:t xml:space="preserve"> </w:t>
+            </w:r>
+            <w:proofErr w:type="spellStart"/>
+            <w:r>
+              <w:rPr>
+                <w:b w:val="0"/>
+                <w:color w:val="000000" w:themeColor="text1"/>
+                <w:sz w:val="28"/>
+                <w:szCs w:val="28"/>
+              </w:rPr>
+              <w:t>the</w:t>
+            </w:r>
+            <w:proofErr w:type="spellEnd"/>
+            <w:r>
+              <w:rPr>
+                <w:b w:val="0"/>
+                <w:color w:val="000000" w:themeColor="text1"/>
+                <w:sz w:val="28"/>
+                <w:szCs w:val="28"/>
+              </w:rPr>
+              <w:t xml:space="preserve"> </w:t>
+            </w:r>
+            <w:proofErr w:type="spellStart"/>
+            <w:r>
+              <w:rPr>
+                <w:b w:val="0"/>
+                <w:color w:val="000000" w:themeColor="text1"/>
+                <w:sz w:val="28"/>
+                <w:szCs w:val="28"/>
+              </w:rPr>
+              <w:t>project</w:t>
+            </w:r>
+            <w:proofErr w:type="spellEnd"/>
             <w:r>
               <w:rPr>
                 <w:b w:val="0"/>
@@ -736,7 +2979,7 @@
           </w:p>
           <w:p>
             <w:pPr>
-              <w:pStyle w:val="ListeParagraf"/>
+              <w:pStyle w:val="ListParagraph"/>
               <w:numPr>
                 <w:ilvl w:val="1"/>
                 <w:numId w:val="16"/>
@@ -764,7 +3007,107 @@
                 <w:sz w:val="28"/>
                 <w:szCs w:val="28"/>
               </w:rPr>
-              <w:t xml:space="preserve"> time taken to fix each bug </w:t>
+              <w:t xml:space="preserve"> time </w:t>
+            </w:r>
+            <w:proofErr w:type="spellStart"/>
+            <w:r>
+              <w:rPr>
+                <w:b w:val="0"/>
+                <w:color w:val="000000" w:themeColor="text1"/>
+                <w:sz w:val="28"/>
+                <w:szCs w:val="28"/>
+              </w:rPr>
+              <w:t>taken</w:t>
+            </w:r>
+            <w:proofErr w:type="spellEnd"/>
+            <w:r>
+              <w:rPr>
+                <w:b w:val="0"/>
+                <w:color w:val="000000" w:themeColor="text1"/>
+                <w:sz w:val="28"/>
+                <w:szCs w:val="28"/>
+              </w:rPr>
+              <w:t xml:space="preserve"> </w:t>
+            </w:r>
+            <w:proofErr w:type="spellStart"/>
+            <w:r>
+              <w:rPr>
+                <w:b w:val="0"/>
+                <w:color w:val="000000" w:themeColor="text1"/>
+                <w:sz w:val="28"/>
+                <w:szCs w:val="28"/>
+              </w:rPr>
+              <w:t>to</w:t>
+            </w:r>
+            <w:proofErr w:type="spellEnd"/>
+            <w:r>
+              <w:rPr>
+                <w:b w:val="0"/>
+                <w:color w:val="000000" w:themeColor="text1"/>
+                <w:sz w:val="28"/>
+                <w:szCs w:val="28"/>
+              </w:rPr>
+              <w:t xml:space="preserve"> </w:t>
+            </w:r>
+            <w:proofErr w:type="spellStart"/>
+            <w:r>
+              <w:rPr>
+                <w:b w:val="0"/>
+                <w:color w:val="000000" w:themeColor="text1"/>
+                <w:sz w:val="28"/>
+                <w:szCs w:val="28"/>
+              </w:rPr>
+              <w:t>fix</w:t>
+            </w:r>
+            <w:proofErr w:type="spellEnd"/>
+            <w:r>
+              <w:rPr>
+                <w:b w:val="0"/>
+                <w:color w:val="000000" w:themeColor="text1"/>
+                <w:sz w:val="28"/>
+                <w:szCs w:val="28"/>
+              </w:rPr>
+              <w:t xml:space="preserve"> </w:t>
+            </w:r>
+            <w:proofErr w:type="spellStart"/>
+            <w:r>
+              <w:rPr>
+                <w:b w:val="0"/>
+                <w:color w:val="000000" w:themeColor="text1"/>
+                <w:sz w:val="28"/>
+                <w:szCs w:val="28"/>
+              </w:rPr>
+              <w:t>each</w:t>
+            </w:r>
+            <w:proofErr w:type="spellEnd"/>
+            <w:r>
+              <w:rPr>
+                <w:b w:val="0"/>
+                <w:color w:val="000000" w:themeColor="text1"/>
+                <w:sz w:val="28"/>
+                <w:szCs w:val="28"/>
+              </w:rPr>
+              <w:t xml:space="preserve"> </w:t>
+            </w:r>
+            <w:proofErr w:type="spellStart"/>
+            <w:r>
+              <w:rPr>
+                <w:b w:val="0"/>
+                <w:color w:val="000000" w:themeColor="text1"/>
+                <w:sz w:val="28"/>
+                <w:szCs w:val="28"/>
+              </w:rPr>
+              <w:t>bug</w:t>
+            </w:r>
+            <w:proofErr w:type="spellEnd"/>
+            <w:r>
+              <w:rPr>
+                <w:b w:val="0"/>
+                <w:color w:val="000000" w:themeColor="text1"/>
+                <w:sz w:val="28"/>
+                <w:szCs w:val="28"/>
+              </w:rPr>
+              <w:t xml:space="preserve"> </w:t>
             </w:r>
             <w:r>
               <w:rPr>
@@ -793,14 +3136,105 @@
               </w:rPr>
               <w:t xml:space="preserve">8.1.    </w:t>
             </w:r>
-            <w:r>
-              <w:rPr>
-                <w:b w:val="0"/>
-                <w:color w:val="000000" w:themeColor="text1"/>
-                <w:sz w:val="28"/>
-                <w:szCs w:val="28"/>
-              </w:rPr>
-              <w:t>Amount of hours to spent in sprint meetings.</w:t>
+            <w:proofErr w:type="spellStart"/>
+            <w:r>
+              <w:rPr>
+                <w:b w:val="0"/>
+                <w:color w:val="000000" w:themeColor="text1"/>
+                <w:sz w:val="28"/>
+                <w:szCs w:val="28"/>
+              </w:rPr>
+              <w:t>Amount</w:t>
+            </w:r>
+            <w:proofErr w:type="spellEnd"/>
+            <w:r>
+              <w:rPr>
+                <w:b w:val="0"/>
+                <w:color w:val="000000" w:themeColor="text1"/>
+                <w:sz w:val="28"/>
+                <w:szCs w:val="28"/>
+              </w:rPr>
+              <w:t xml:space="preserve"> of </w:t>
+            </w:r>
+            <w:proofErr w:type="spellStart"/>
+            <w:r>
+              <w:rPr>
+                <w:b w:val="0"/>
+                <w:color w:val="000000" w:themeColor="text1"/>
+                <w:sz w:val="28"/>
+                <w:szCs w:val="28"/>
+              </w:rPr>
+              <w:t>hours</w:t>
+            </w:r>
+            <w:proofErr w:type="spellEnd"/>
+            <w:r>
+              <w:rPr>
+                <w:b w:val="0"/>
+                <w:color w:val="000000" w:themeColor="text1"/>
+                <w:sz w:val="28"/>
+                <w:szCs w:val="28"/>
+              </w:rPr>
+              <w:t xml:space="preserve"> </w:t>
+            </w:r>
+            <w:proofErr w:type="spellStart"/>
+            <w:r>
+              <w:rPr>
+                <w:b w:val="0"/>
+                <w:color w:val="000000" w:themeColor="text1"/>
+                <w:sz w:val="28"/>
+                <w:szCs w:val="28"/>
+              </w:rPr>
+              <w:t>to</w:t>
+            </w:r>
+            <w:proofErr w:type="spellEnd"/>
+            <w:r>
+              <w:rPr>
+                <w:b w:val="0"/>
+                <w:color w:val="000000" w:themeColor="text1"/>
+                <w:sz w:val="28"/>
+                <w:szCs w:val="28"/>
+              </w:rPr>
+              <w:t xml:space="preserve"> </w:t>
+            </w:r>
+            <w:proofErr w:type="spellStart"/>
+            <w:r>
+              <w:rPr>
+                <w:b w:val="0"/>
+                <w:color w:val="000000" w:themeColor="text1"/>
+                <w:sz w:val="28"/>
+                <w:szCs w:val="28"/>
+              </w:rPr>
+              <w:t>spent</w:t>
+            </w:r>
+            <w:proofErr w:type="spellEnd"/>
+            <w:r>
+              <w:rPr>
+                <w:b w:val="0"/>
+                <w:color w:val="000000" w:themeColor="text1"/>
+                <w:sz w:val="28"/>
+                <w:szCs w:val="28"/>
+              </w:rPr>
+              <w:t xml:space="preserve"> in sprint </w:t>
+            </w:r>
+            <w:proofErr w:type="spellStart"/>
+            <w:r>
+              <w:rPr>
+                <w:b w:val="0"/>
+                <w:color w:val="000000" w:themeColor="text1"/>
+                <w:sz w:val="28"/>
+                <w:szCs w:val="28"/>
+              </w:rPr>
+              <w:t>meetings</w:t>
+            </w:r>
+            <w:proofErr w:type="spellEnd"/>
+            <w:r>
+              <w:rPr>
+                <w:b w:val="0"/>
+                <w:color w:val="000000" w:themeColor="text1"/>
+                <w:sz w:val="28"/>
+                <w:szCs w:val="28"/>
+              </w:rPr>
+              <w:t>.</w:t>
             </w:r>
           </w:p>
           <w:p>
@@ -821,14 +3255,85 @@
               </w:rPr>
               <w:t xml:space="preserve">8.2.    </w:t>
             </w:r>
-            <w:r>
-              <w:rPr>
-                <w:b w:val="0"/>
-                <w:color w:val="000000" w:themeColor="text1"/>
-                <w:sz w:val="28"/>
-                <w:szCs w:val="28"/>
-              </w:rPr>
-              <w:t>Number of missunderstanding found in meetings.</w:t>
+            <w:proofErr w:type="spellStart"/>
+            <w:r>
+              <w:rPr>
+                <w:b w:val="0"/>
+                <w:color w:val="000000" w:themeColor="text1"/>
+                <w:sz w:val="28"/>
+                <w:szCs w:val="28"/>
+              </w:rPr>
+              <w:t>Number</w:t>
+            </w:r>
+            <w:proofErr w:type="spellEnd"/>
+            <w:r>
+              <w:rPr>
+                <w:b w:val="0"/>
+                <w:color w:val="000000" w:themeColor="text1"/>
+                <w:sz w:val="28"/>
+                <w:szCs w:val="28"/>
+              </w:rPr>
+              <w:t xml:space="preserve"> of </w:t>
+            </w:r>
+            <w:proofErr w:type="spellStart"/>
+            <w:r>
+              <w:rPr>
+                <w:b w:val="0"/>
+                <w:color w:val="000000" w:themeColor="text1"/>
+                <w:sz w:val="28"/>
+                <w:szCs w:val="28"/>
+              </w:rPr>
+              <w:t>missunderstanding</w:t>
+            </w:r>
+            <w:proofErr w:type="spellEnd"/>
+            <w:r>
+              <w:rPr>
+                <w:b w:val="0"/>
+                <w:color w:val="000000" w:themeColor="text1"/>
+                <w:sz w:val="28"/>
+                <w:szCs w:val="28"/>
+              </w:rPr>
+              <w:t xml:space="preserve"> </w:t>
+            </w:r>
+            <w:proofErr w:type="spellStart"/>
+            <w:r>
+              <w:rPr>
+                <w:b w:val="0"/>
+                <w:color w:val="000000" w:themeColor="text1"/>
+                <w:sz w:val="28"/>
+                <w:szCs w:val="28"/>
+              </w:rPr>
+              <w:t>found</w:t>
+            </w:r>
+            <w:proofErr w:type="spellEnd"/>
+            <w:r>
+              <w:rPr>
+                <w:b w:val="0"/>
+                <w:color w:val="000000" w:themeColor="text1"/>
+                <w:sz w:val="28"/>
+                <w:szCs w:val="28"/>
+              </w:rPr>
+              <w:t xml:space="preserve"> in </w:t>
+            </w:r>
+            <w:proofErr w:type="spellStart"/>
+            <w:r>
+              <w:rPr>
+                <w:b w:val="0"/>
+                <w:color w:val="000000" w:themeColor="text1"/>
+                <w:sz w:val="28"/>
+                <w:szCs w:val="28"/>
+              </w:rPr>
+              <w:t>meetings</w:t>
+            </w:r>
+            <w:proofErr w:type="spellEnd"/>
+            <w:r>
+              <w:rPr>
+                <w:b w:val="0"/>
+                <w:color w:val="000000" w:themeColor="text1"/>
+                <w:sz w:val="28"/>
+                <w:szCs w:val="28"/>
+              </w:rPr>
+              <w:t>.</w:t>
             </w:r>
           </w:p>
           <w:p>
@@ -849,15 +3354,71 @@
               </w:rPr>
               <w:t xml:space="preserve">9.1.    </w:t>
             </w:r>
-            <w:r>
-              <w:rPr>
-                <w:b w:val="0"/>
-                <w:bCs/>
-                <w:color w:val="000000" w:themeColor="text1"/>
-                <w:sz w:val="28"/>
-                <w:szCs w:val="28"/>
-              </w:rPr>
-              <w:t>Authentication system assessment.</w:t>
+            <w:proofErr w:type="spellStart"/>
+            <w:r>
+              <w:rPr>
+                <w:b w:val="0"/>
+                <w:bCs/>
+                <w:color w:val="000000" w:themeColor="text1"/>
+                <w:sz w:val="28"/>
+                <w:szCs w:val="28"/>
+              </w:rPr>
+              <w:t>Authentication</w:t>
+            </w:r>
+            <w:proofErr w:type="spellEnd"/>
+            <w:r>
+              <w:rPr>
+                <w:b w:val="0"/>
+                <w:bCs/>
+                <w:color w:val="000000" w:themeColor="text1"/>
+                <w:sz w:val="28"/>
+                <w:szCs w:val="28"/>
+              </w:rPr>
+              <w:t xml:space="preserve"> </w:t>
+            </w:r>
+            <w:proofErr w:type="spellStart"/>
+            <w:r>
+              <w:rPr>
+                <w:b w:val="0"/>
+                <w:bCs/>
+                <w:color w:val="000000" w:themeColor="text1"/>
+                <w:sz w:val="28"/>
+                <w:szCs w:val="28"/>
+              </w:rPr>
+              <w:t>system</w:t>
+            </w:r>
+            <w:proofErr w:type="spellEnd"/>
+            <w:r>
+              <w:rPr>
+                <w:b w:val="0"/>
+                <w:bCs/>
+                <w:color w:val="000000" w:themeColor="text1"/>
+                <w:sz w:val="28"/>
+                <w:szCs w:val="28"/>
+              </w:rPr>
+              <w:t xml:space="preserve"> </w:t>
+            </w:r>
+            <w:proofErr w:type="spellStart"/>
+            <w:r>
+              <w:rPr>
+                <w:b w:val="0"/>
+                <w:bCs/>
+                <w:color w:val="000000" w:themeColor="text1"/>
+                <w:sz w:val="28"/>
+                <w:szCs w:val="28"/>
+              </w:rPr>
+              <w:t>assessment</w:t>
+            </w:r>
+            <w:proofErr w:type="spellEnd"/>
+            <w:r>
+              <w:rPr>
+                <w:b w:val="0"/>
+                <w:bCs/>
+                <w:color w:val="000000" w:themeColor="text1"/>
+                <w:sz w:val="28"/>
+                <w:szCs w:val="28"/>
+              </w:rPr>
+              <w:t>.</w:t>
             </w:r>
           </w:p>
           <w:p>
@@ -890,13 +3451,77 @@
                 <w:szCs w:val="28"/>
               </w:rPr>
             </w:pPr>
+            <w:proofErr w:type="spellStart"/>
             <w:r>
               <w:rPr>
                 <w:rFonts w:ascii="Calibri" w:eastAsia="Calibri" w:hAnsi="Calibri" w:cs="Calibri"/>
                 <w:sz w:val="28"/>
                 <w:szCs w:val="28"/>
               </w:rPr>
-              <w:t>Measurement storage and collection:</w:t>
+              <w:t>Measurement</w:t>
+            </w:r>
+            <w:proofErr w:type="spellEnd"/>
+            <w:r>
+              <w:rPr>
+                <w:rFonts w:ascii="Calibri" w:eastAsia="Calibri" w:hAnsi="Calibri" w:cs="Calibri"/>
+                <w:sz w:val="28"/>
+                <w:szCs w:val="28"/>
+              </w:rPr>
+              <w:t xml:space="preserve"> </w:t>
+            </w:r>
+            <w:proofErr w:type="spellStart"/>
+            <w:r>
+              <w:rPr>
+                <w:rFonts w:ascii="Calibri" w:eastAsia="Calibri" w:hAnsi="Calibri" w:cs="Calibri"/>
+                <w:sz w:val="28"/>
+                <w:szCs w:val="28"/>
+              </w:rPr>
+              <w:t>storage</w:t>
+            </w:r>
+            <w:proofErr w:type="spellEnd"/>
+            <w:r>
+              <w:rPr>
+                <w:rFonts w:ascii="Calibri" w:eastAsia="Calibri" w:hAnsi="Calibri" w:cs="Calibri"/>
+                <w:sz w:val="28"/>
+                <w:szCs w:val="28"/>
+              </w:rPr>
+              <w:t xml:space="preserve"> </w:t>
+            </w:r>
+            <w:proofErr w:type="spellStart"/>
+            <w:r>
+              <w:rPr>
+                <w:rFonts w:ascii="Calibri" w:eastAsia="Calibri" w:hAnsi="Calibri" w:cs="Calibri"/>
+                <w:sz w:val="28"/>
+                <w:szCs w:val="28"/>
+              </w:rPr>
+              <w:t>and</w:t>
+            </w:r>
+            <w:proofErr w:type="spellEnd"/>
+            <w:r>
+              <w:rPr>
+                <w:rFonts w:ascii="Calibri" w:eastAsia="Calibri" w:hAnsi="Calibri" w:cs="Calibri"/>
+                <w:sz w:val="28"/>
+                <w:szCs w:val="28"/>
+              </w:rPr>
+              <w:t xml:space="preserve"> </w:t>
+            </w:r>
+            <w:proofErr w:type="spellStart"/>
+            <w:r>
+              <w:rPr>
+                <w:rFonts w:ascii="Calibri" w:eastAsia="Calibri" w:hAnsi="Calibri" w:cs="Calibri"/>
+                <w:sz w:val="28"/>
+                <w:szCs w:val="28"/>
+              </w:rPr>
+              <w:t>collection</w:t>
+            </w:r>
+            <w:proofErr w:type="spellEnd"/>
+            <w:r>
+              <w:rPr>
+                <w:rFonts w:ascii="Calibri" w:eastAsia="Calibri" w:hAnsi="Calibri" w:cs="Calibri"/>
+                <w:sz w:val="28"/>
+                <w:szCs w:val="28"/>
+              </w:rPr>
+              <w:t>:</w:t>
             </w:r>
           </w:p>
         </w:tc>
@@ -919,6 +3544,7 @@
                 <w:szCs w:val="28"/>
               </w:rPr>
             </w:pPr>
+            <w:proofErr w:type="spellStart"/>
             <w:r>
               <w:rPr>
                 <w:color w:val="000000" w:themeColor="text1"/>
@@ -927,10 +3553,11 @@
               </w:rPr>
               <w:t>What</w:t>
             </w:r>
+            <w:proofErr w:type="spellEnd"/>
           </w:p>
           <w:p>
             <w:pPr>
-              <w:pStyle w:val="ListeParagraf"/>
+              <w:pStyle w:val="ListParagraph"/>
               <w:numPr>
                 <w:ilvl w:val="0"/>
                 <w:numId w:val="18"/>
@@ -943,26 +3570,171 @@
                 <w:szCs w:val="28"/>
               </w:rPr>
             </w:pPr>
-            <w:r>
-              <w:rPr>
-                <w:b w:val="0"/>
-                <w:bCs/>
-                <w:color w:val="000000" w:themeColor="text1"/>
-                <w:sz w:val="28"/>
-                <w:szCs w:val="28"/>
-              </w:rPr>
-              <w:t xml:space="preserve">Count </w:t>
-            </w:r>
-            <w:r>
-              <w:rPr>
-                <w:b w:val="0"/>
-                <w:bCs/>
-                <w:color w:val="000000" w:themeColor="text1"/>
-                <w:sz w:val="28"/>
-                <w:szCs w:val="28"/>
-              </w:rPr>
-              <w:t xml:space="preserve">of features, including personalized profiles,lecture materials,communities and </w:t>
-            </w:r>
+            <w:proofErr w:type="spellStart"/>
+            <w:r>
+              <w:rPr>
+                <w:b w:val="0"/>
+                <w:bCs/>
+                <w:color w:val="000000" w:themeColor="text1"/>
+                <w:sz w:val="28"/>
+                <w:szCs w:val="28"/>
+              </w:rPr>
+              <w:t>Count</w:t>
+            </w:r>
+            <w:proofErr w:type="spellEnd"/>
+            <w:r>
+              <w:rPr>
+                <w:b w:val="0"/>
+                <w:bCs/>
+                <w:color w:val="000000" w:themeColor="text1"/>
+                <w:sz w:val="28"/>
+                <w:szCs w:val="28"/>
+              </w:rPr>
+              <w:t xml:space="preserve"> </w:t>
+            </w:r>
+            <w:r>
+              <w:rPr>
+                <w:b w:val="0"/>
+                <w:bCs/>
+                <w:color w:val="000000" w:themeColor="text1"/>
+                <w:sz w:val="28"/>
+                <w:szCs w:val="28"/>
+              </w:rPr>
+              <w:t xml:space="preserve">of </w:t>
+            </w:r>
+            <w:proofErr w:type="spellStart"/>
+            <w:r>
+              <w:rPr>
+                <w:b w:val="0"/>
+                <w:bCs/>
+                <w:color w:val="000000" w:themeColor="text1"/>
+                <w:sz w:val="28"/>
+                <w:szCs w:val="28"/>
+              </w:rPr>
+              <w:t>features</w:t>
+            </w:r>
+            <w:proofErr w:type="spellEnd"/>
+            <w:r>
+              <w:rPr>
+                <w:b w:val="0"/>
+                <w:bCs/>
+                <w:color w:val="000000" w:themeColor="text1"/>
+                <w:sz w:val="28"/>
+                <w:szCs w:val="28"/>
+              </w:rPr>
+              <w:t xml:space="preserve">, </w:t>
+            </w:r>
+            <w:proofErr w:type="spellStart"/>
+            <w:r>
+              <w:rPr>
+                <w:b w:val="0"/>
+                <w:bCs/>
+                <w:color w:val="000000" w:themeColor="text1"/>
+                <w:sz w:val="28"/>
+                <w:szCs w:val="28"/>
+              </w:rPr>
+              <w:t>including</w:t>
+            </w:r>
+            <w:proofErr w:type="spellEnd"/>
+            <w:r>
+              <w:rPr>
+                <w:b w:val="0"/>
+                <w:bCs/>
+                <w:color w:val="000000" w:themeColor="text1"/>
+                <w:sz w:val="28"/>
+                <w:szCs w:val="28"/>
+              </w:rPr>
+              <w:t xml:space="preserve"> </w:t>
+            </w:r>
+            <w:proofErr w:type="spellStart"/>
+            <w:r>
+              <w:rPr>
+                <w:b w:val="0"/>
+                <w:bCs/>
+                <w:color w:val="000000" w:themeColor="text1"/>
+                <w:sz w:val="28"/>
+                <w:szCs w:val="28"/>
+              </w:rPr>
+              <w:t>personalized</w:t>
+            </w:r>
+            <w:proofErr w:type="spellEnd"/>
+            <w:r>
+              <w:rPr>
+                <w:b w:val="0"/>
+                <w:bCs/>
+                <w:color w:val="000000" w:themeColor="text1"/>
+                <w:sz w:val="28"/>
+                <w:szCs w:val="28"/>
+              </w:rPr>
+              <w:t xml:space="preserve"> </w:t>
+            </w:r>
+            <w:proofErr w:type="spellStart"/>
+            <w:r>
+              <w:rPr>
+                <w:b w:val="0"/>
+                <w:bCs/>
+                <w:color w:val="000000" w:themeColor="text1"/>
+                <w:sz w:val="28"/>
+                <w:szCs w:val="28"/>
+              </w:rPr>
+              <w:t>profiles,lecture</w:t>
+            </w:r>
+            <w:proofErr w:type="spellEnd"/>
+            <w:r>
+              <w:rPr>
+                <w:b w:val="0"/>
+                <w:bCs/>
+                <w:color w:val="000000" w:themeColor="text1"/>
+                <w:sz w:val="28"/>
+                <w:szCs w:val="28"/>
+              </w:rPr>
+              <w:t xml:space="preserve"> </w:t>
+            </w:r>
+            <w:proofErr w:type="spellStart"/>
+            <w:r>
+              <w:rPr>
+                <w:b w:val="0"/>
+                <w:bCs/>
+                <w:color w:val="000000" w:themeColor="text1"/>
+                <w:sz w:val="28"/>
+                <w:szCs w:val="28"/>
+              </w:rPr>
+              <w:t>materials,communities</w:t>
+            </w:r>
+            <w:proofErr w:type="spellEnd"/>
+            <w:r>
+              <w:rPr>
+                <w:b w:val="0"/>
+                <w:bCs/>
+                <w:color w:val="000000" w:themeColor="text1"/>
+                <w:sz w:val="28"/>
+                <w:szCs w:val="28"/>
+              </w:rPr>
+              <w:t xml:space="preserve"> </w:t>
+            </w:r>
+            <w:proofErr w:type="spellStart"/>
+            <w:r>
+              <w:rPr>
+                <w:b w:val="0"/>
+                <w:bCs/>
+                <w:color w:val="000000" w:themeColor="text1"/>
+                <w:sz w:val="28"/>
+                <w:szCs w:val="28"/>
+              </w:rPr>
+              <w:t>and</w:t>
+            </w:r>
+            <w:proofErr w:type="spellEnd"/>
+            <w:r>
+              <w:rPr>
+                <w:b w:val="0"/>
+                <w:bCs/>
+                <w:color w:val="000000" w:themeColor="text1"/>
+                <w:sz w:val="28"/>
+                <w:szCs w:val="28"/>
+              </w:rPr>
+              <w:t xml:space="preserve"> </w:t>
+            </w:r>
+            <w:proofErr w:type="spellStart"/>
             <w:r>
               <w:rPr>
                 <w:b w:val="0"/>
@@ -973,20 +3745,43 @@
               </w:rPr>
               <w:t>announcement</w:t>
             </w:r>
-            <w:r>
-              <w:rPr>
-                <w:b w:val="0"/>
-                <w:bCs/>
-                <w:color w:val="000000" w:themeColor="text1"/>
-                <w:sz w:val="28"/>
-                <w:szCs w:val="28"/>
-              </w:rPr>
-              <w:t xml:space="preserve"> system.(1.1)</w:t>
+            <w:proofErr w:type="spellEnd"/>
+            <w:r>
+              <w:rPr>
+                <w:b w:val="0"/>
+                <w:bCs/>
+                <w:color w:val="000000" w:themeColor="text1"/>
+                <w:sz w:val="28"/>
+                <w:szCs w:val="28"/>
+              </w:rPr>
+              <w:t xml:space="preserve"> </w:t>
+            </w:r>
+            <w:proofErr w:type="spellStart"/>
+            <w:r>
+              <w:rPr>
+                <w:b w:val="0"/>
+                <w:bCs/>
+                <w:color w:val="000000" w:themeColor="text1"/>
+                <w:sz w:val="28"/>
+                <w:szCs w:val="28"/>
+              </w:rPr>
+              <w:t>system</w:t>
+            </w:r>
+            <w:proofErr w:type="spellEnd"/>
+            <w:r>
+              <w:rPr>
+                <w:b w:val="0"/>
+                <w:bCs/>
+                <w:color w:val="000000" w:themeColor="text1"/>
+                <w:sz w:val="28"/>
+                <w:szCs w:val="28"/>
+              </w:rPr>
+              <w:t>.(1.1)</w:t>
             </w:r>
           </w:p>
           <w:p>
             <w:pPr>
-              <w:pStyle w:val="ListeParagraf"/>
+              <w:pStyle w:val="ListParagraph"/>
               <w:numPr>
                 <w:ilvl w:val="0"/>
                 <w:numId w:val="18"/>
@@ -999,30 +3794,120 @@
                 <w:szCs w:val="28"/>
               </w:rPr>
             </w:pPr>
-            <w:r>
-              <w:rPr>
-                <w:b w:val="0"/>
-                <w:bCs/>
-                <w:color w:val="000000" w:themeColor="text1"/>
-                <w:sz w:val="28"/>
-                <w:szCs w:val="28"/>
-              </w:rPr>
-              <w:t xml:space="preserve">Hours spent on </w:t>
-            </w:r>
-            <w:r>
-              <w:rPr>
-                <w:b w:val="0"/>
-                <w:bCs/>
-                <w:color w:val="000000" w:themeColor="text1"/>
-                <w:sz w:val="28"/>
-                <w:szCs w:val="28"/>
-              </w:rPr>
-              <w:t>learning each tool.(2.1)</w:t>
+            <w:proofErr w:type="spellStart"/>
+            <w:r>
+              <w:rPr>
+                <w:b w:val="0"/>
+                <w:bCs/>
+                <w:color w:val="000000" w:themeColor="text1"/>
+                <w:sz w:val="28"/>
+                <w:szCs w:val="28"/>
+              </w:rPr>
+              <w:t>Hours</w:t>
+            </w:r>
+            <w:proofErr w:type="spellEnd"/>
+            <w:r>
+              <w:rPr>
+                <w:b w:val="0"/>
+                <w:bCs/>
+                <w:color w:val="000000" w:themeColor="text1"/>
+                <w:sz w:val="28"/>
+                <w:szCs w:val="28"/>
+              </w:rPr>
+              <w:t xml:space="preserve"> </w:t>
+            </w:r>
+            <w:proofErr w:type="spellStart"/>
+            <w:r>
+              <w:rPr>
+                <w:b w:val="0"/>
+                <w:bCs/>
+                <w:color w:val="000000" w:themeColor="text1"/>
+                <w:sz w:val="28"/>
+                <w:szCs w:val="28"/>
+              </w:rPr>
+              <w:t>spent</w:t>
+            </w:r>
+            <w:proofErr w:type="spellEnd"/>
+            <w:r>
+              <w:rPr>
+                <w:b w:val="0"/>
+                <w:bCs/>
+                <w:color w:val="000000" w:themeColor="text1"/>
+                <w:sz w:val="28"/>
+                <w:szCs w:val="28"/>
+              </w:rPr>
+              <w:t xml:space="preserve"> on </w:t>
+            </w:r>
+            <w:proofErr w:type="spellStart"/>
+            <w:r>
+              <w:rPr>
+                <w:b w:val="0"/>
+                <w:bCs/>
+                <w:color w:val="000000" w:themeColor="text1"/>
+                <w:sz w:val="28"/>
+                <w:szCs w:val="28"/>
+              </w:rPr>
+              <w:t>learning</w:t>
+            </w:r>
+            <w:proofErr w:type="spellEnd"/>
+            <w:r>
+              <w:rPr>
+                <w:b w:val="0"/>
+                <w:bCs/>
+                <w:color w:val="000000" w:themeColor="text1"/>
+                <w:sz w:val="28"/>
+                <w:szCs w:val="28"/>
+              </w:rPr>
+              <w:t xml:space="preserve"> </w:t>
+            </w:r>
+            <w:proofErr w:type="spellStart"/>
+            <w:r>
+              <w:rPr>
+                <w:b w:val="0"/>
+                <w:bCs/>
+                <w:color w:val="000000" w:themeColor="text1"/>
+                <w:sz w:val="28"/>
+                <w:szCs w:val="28"/>
+              </w:rPr>
+              <w:t>each</w:t>
+            </w:r>
+            <w:proofErr w:type="spellEnd"/>
+            <w:r>
+              <w:rPr>
+                <w:b w:val="0"/>
+                <w:bCs/>
+                <w:color w:val="000000" w:themeColor="text1"/>
+                <w:sz w:val="28"/>
+                <w:szCs w:val="28"/>
+              </w:rPr>
+              <w:t xml:space="preserve"> </w:t>
+            </w:r>
+            <w:proofErr w:type="spellStart"/>
+            <w:r>
+              <w:rPr>
+                <w:b w:val="0"/>
+                <w:bCs/>
+                <w:color w:val="000000" w:themeColor="text1"/>
+                <w:sz w:val="28"/>
+                <w:szCs w:val="28"/>
+              </w:rPr>
+              <w:t>tool</w:t>
+            </w:r>
+            <w:proofErr w:type="spellEnd"/>
+            <w:r>
+              <w:rPr>
+                <w:b w:val="0"/>
+                <w:bCs/>
+                <w:color w:val="000000" w:themeColor="text1"/>
+                <w:sz w:val="28"/>
+                <w:szCs w:val="28"/>
+              </w:rPr>
+              <w:t>.(2.1)</w:t>
             </w:r>
           </w:p>
           <w:p>
             <w:pPr>
-              <w:pStyle w:val="ListeParagraf"/>
+              <w:pStyle w:val="ListParagraph"/>
               <w:numPr>
                 <w:ilvl w:val="0"/>
                 <w:numId w:val="18"/>
@@ -1035,20 +3920,120 @@
                 <w:szCs w:val="28"/>
               </w:rPr>
             </w:pPr>
-            <w:r>
-              <w:rPr>
-                <w:b w:val="0"/>
-                <w:bCs/>
-                <w:color w:val="000000" w:themeColor="text1"/>
-                <w:sz w:val="28"/>
-                <w:szCs w:val="28"/>
-              </w:rPr>
-              <w:t>Success rate of the team in each tool.(2.2)</w:t>
+            <w:proofErr w:type="spellStart"/>
+            <w:r>
+              <w:rPr>
+                <w:b w:val="0"/>
+                <w:bCs/>
+                <w:color w:val="000000" w:themeColor="text1"/>
+                <w:sz w:val="28"/>
+                <w:szCs w:val="28"/>
+              </w:rPr>
+              <w:t>Success</w:t>
+            </w:r>
+            <w:proofErr w:type="spellEnd"/>
+            <w:r>
+              <w:rPr>
+                <w:b w:val="0"/>
+                <w:bCs/>
+                <w:color w:val="000000" w:themeColor="text1"/>
+                <w:sz w:val="28"/>
+                <w:szCs w:val="28"/>
+              </w:rPr>
+              <w:t xml:space="preserve"> rate of </w:t>
+            </w:r>
+            <w:proofErr w:type="spellStart"/>
+            <w:r>
+              <w:rPr>
+                <w:b w:val="0"/>
+                <w:bCs/>
+                <w:color w:val="000000" w:themeColor="text1"/>
+                <w:sz w:val="28"/>
+                <w:szCs w:val="28"/>
+              </w:rPr>
+              <w:t>the</w:t>
+            </w:r>
+            <w:proofErr w:type="spellEnd"/>
+            <w:r>
+              <w:rPr>
+                <w:b w:val="0"/>
+                <w:bCs/>
+                <w:color w:val="000000" w:themeColor="text1"/>
+                <w:sz w:val="28"/>
+                <w:szCs w:val="28"/>
+              </w:rPr>
+              <w:t xml:space="preserve"> </w:t>
+            </w:r>
+            <w:proofErr w:type="spellStart"/>
+            <w:r>
+              <w:rPr>
+                <w:b w:val="0"/>
+                <w:bCs/>
+                <w:color w:val="000000" w:themeColor="text1"/>
+                <w:sz w:val="28"/>
+                <w:szCs w:val="28"/>
+              </w:rPr>
+              <w:t>team</w:t>
+            </w:r>
+            <w:proofErr w:type="spellEnd"/>
+            <w:r>
+              <w:rPr>
+                <w:b w:val="0"/>
+                <w:bCs/>
+                <w:color w:val="000000" w:themeColor="text1"/>
+                <w:sz w:val="28"/>
+                <w:szCs w:val="28"/>
+              </w:rPr>
+              <w:t xml:space="preserve"> in </w:t>
+            </w:r>
+            <w:proofErr w:type="spellStart"/>
+            <w:r>
+              <w:rPr>
+                <w:b w:val="0"/>
+                <w:bCs/>
+                <w:color w:val="000000" w:themeColor="text1"/>
+                <w:sz w:val="28"/>
+                <w:szCs w:val="28"/>
+              </w:rPr>
+              <w:t>each</w:t>
+            </w:r>
+            <w:proofErr w:type="spellEnd"/>
+            <w:r>
+              <w:rPr>
+                <w:b w:val="0"/>
+                <w:bCs/>
+                <w:color w:val="000000" w:themeColor="text1"/>
+                <w:sz w:val="28"/>
+                <w:szCs w:val="28"/>
+              </w:rPr>
+              <w:t xml:space="preserve"> </w:t>
+            </w:r>
+            <w:proofErr w:type="spellStart"/>
+            <w:r>
+              <w:rPr>
+                <w:b w:val="0"/>
+                <w:bCs/>
+                <w:color w:val="000000" w:themeColor="text1"/>
+                <w:sz w:val="28"/>
+                <w:szCs w:val="28"/>
+              </w:rPr>
+              <w:t>tool</w:t>
+            </w:r>
+            <w:proofErr w:type="spellEnd"/>
+            <w:r>
+              <w:rPr>
+                <w:b w:val="0"/>
+                <w:bCs/>
+                <w:color w:val="000000" w:themeColor="text1"/>
+                <w:sz w:val="28"/>
+                <w:szCs w:val="28"/>
+              </w:rPr>
+              <w:t>.(2.2)</w:t>
             </w:r>
           </w:p>
           <w:p>
             <w:pPr>
-              <w:pStyle w:val="ListeParagraf"/>
+              <w:pStyle w:val="ListParagraph"/>
               <w:numPr>
                 <w:ilvl w:val="0"/>
                 <w:numId w:val="18"/>
@@ -1061,6 +4046,7 @@
                 <w:szCs w:val="28"/>
               </w:rPr>
             </w:pPr>
+            <w:proofErr w:type="spellStart"/>
             <w:r>
               <w:rPr>
                 <w:b w:val="0"/>
@@ -1081,20 +4067,197 @@
               </w:rPr>
               <w:t>he</w:t>
             </w:r>
-            <w:r>
-              <w:rPr>
-                <w:b w:val="0"/>
-                <w:bCs/>
-                <w:color w:val="000000" w:themeColor="text1"/>
-                <w:sz w:val="28"/>
-                <w:szCs w:val="28"/>
-              </w:rPr>
-              <w:t xml:space="preserve"> amount of new user stories added to the backlog.(3.1)</w:t>
+            <w:proofErr w:type="spellEnd"/>
+            <w:r>
+              <w:rPr>
+                <w:b w:val="0"/>
+                <w:bCs/>
+                <w:color w:val="000000" w:themeColor="text1"/>
+                <w:sz w:val="28"/>
+                <w:szCs w:val="28"/>
+              </w:rPr>
+              <w:t xml:space="preserve"> </w:t>
+            </w:r>
+            <w:proofErr w:type="spellStart"/>
+            <w:r>
+              <w:rPr>
+                <w:b w:val="0"/>
+                <w:bCs/>
+                <w:color w:val="000000" w:themeColor="text1"/>
+                <w:sz w:val="28"/>
+                <w:szCs w:val="28"/>
+              </w:rPr>
+              <w:t>amount</w:t>
+            </w:r>
+            <w:proofErr w:type="spellEnd"/>
+            <w:r>
+              <w:rPr>
+                <w:b w:val="0"/>
+                <w:bCs/>
+                <w:color w:val="000000" w:themeColor="text1"/>
+                <w:sz w:val="28"/>
+                <w:szCs w:val="28"/>
+              </w:rPr>
+              <w:t xml:space="preserve"> of </w:t>
+            </w:r>
+            <w:proofErr w:type="spellStart"/>
+            <w:r>
+              <w:rPr>
+                <w:b w:val="0"/>
+                <w:bCs/>
+                <w:color w:val="000000" w:themeColor="text1"/>
+                <w:sz w:val="28"/>
+                <w:szCs w:val="28"/>
+              </w:rPr>
+              <w:t>new</w:t>
+            </w:r>
+            <w:proofErr w:type="spellEnd"/>
+            <w:r>
+              <w:rPr>
+                <w:b w:val="0"/>
+                <w:bCs/>
+                <w:color w:val="000000" w:themeColor="text1"/>
+                <w:sz w:val="28"/>
+                <w:szCs w:val="28"/>
+              </w:rPr>
+              <w:t xml:space="preserve"> </w:t>
+            </w:r>
+            <w:proofErr w:type="spellStart"/>
+            <w:r>
+              <w:rPr>
+                <w:b w:val="0"/>
+                <w:bCs/>
+                <w:color w:val="000000" w:themeColor="text1"/>
+                <w:sz w:val="28"/>
+                <w:szCs w:val="28"/>
+              </w:rPr>
+              <w:t>user</w:t>
+            </w:r>
+            <w:proofErr w:type="spellEnd"/>
+            <w:r>
+              <w:rPr>
+                <w:b w:val="0"/>
+                <w:bCs/>
+                <w:color w:val="000000" w:themeColor="text1"/>
+                <w:sz w:val="28"/>
+                <w:szCs w:val="28"/>
+              </w:rPr>
+              <w:t xml:space="preserve"> </w:t>
+            </w:r>
+            <w:proofErr w:type="spellStart"/>
+            <w:r>
+              <w:rPr>
+                <w:b w:val="0"/>
+                <w:bCs/>
+                <w:color w:val="000000" w:themeColor="text1"/>
+                <w:sz w:val="28"/>
+                <w:szCs w:val="28"/>
+              </w:rPr>
+              <w:t>stories</w:t>
+            </w:r>
+            <w:proofErr w:type="spellEnd"/>
+            <w:r>
+              <w:rPr>
+                <w:b w:val="0"/>
+                <w:bCs/>
+                <w:color w:val="000000" w:themeColor="text1"/>
+                <w:sz w:val="28"/>
+                <w:szCs w:val="28"/>
+              </w:rPr>
+              <w:t xml:space="preserve"> </w:t>
+            </w:r>
+            <w:proofErr w:type="spellStart"/>
+            <w:r>
+              <w:rPr>
+                <w:b w:val="0"/>
+                <w:bCs/>
+                <w:color w:val="000000" w:themeColor="text1"/>
+                <w:sz w:val="28"/>
+                <w:szCs w:val="28"/>
+              </w:rPr>
+              <w:t>added</w:t>
+            </w:r>
+            <w:proofErr w:type="spellEnd"/>
+            <w:r>
+              <w:rPr>
+                <w:b w:val="0"/>
+                <w:bCs/>
+                <w:color w:val="000000" w:themeColor="text1"/>
+                <w:sz w:val="28"/>
+                <w:szCs w:val="28"/>
+              </w:rPr>
+              <w:t xml:space="preserve"> </w:t>
+            </w:r>
+            <w:proofErr w:type="spellStart"/>
+            <w:r>
+              <w:rPr>
+                <w:b w:val="0"/>
+                <w:bCs/>
+                <w:color w:val="000000" w:themeColor="text1"/>
+                <w:sz w:val="28"/>
+                <w:szCs w:val="28"/>
+              </w:rPr>
+              <w:t>to</w:t>
+            </w:r>
+            <w:proofErr w:type="spellEnd"/>
+            <w:r>
+              <w:rPr>
+                <w:b w:val="0"/>
+                <w:bCs/>
+                <w:color w:val="000000" w:themeColor="text1"/>
+                <w:sz w:val="28"/>
+                <w:szCs w:val="28"/>
+              </w:rPr>
+              <w:t xml:space="preserve"> </w:t>
+            </w:r>
+            <w:proofErr w:type="spellStart"/>
+            <w:r>
+              <w:rPr>
+                <w:b w:val="0"/>
+                <w:bCs/>
+                <w:color w:val="000000" w:themeColor="text1"/>
+                <w:sz w:val="28"/>
+                <w:szCs w:val="28"/>
+              </w:rPr>
+              <w:t>the</w:t>
+            </w:r>
+            <w:proofErr w:type="spellEnd"/>
+            <w:r>
+              <w:rPr>
+                <w:b w:val="0"/>
+                <w:bCs/>
+                <w:color w:val="000000" w:themeColor="text1"/>
+                <w:sz w:val="28"/>
+                <w:szCs w:val="28"/>
+              </w:rPr>
+              <w:t xml:space="preserve"> </w:t>
+            </w:r>
+            <w:proofErr w:type="spellStart"/>
+            <w:r>
+              <w:rPr>
+                <w:b w:val="0"/>
+                <w:bCs/>
+                <w:color w:val="000000" w:themeColor="text1"/>
+                <w:sz w:val="28"/>
+                <w:szCs w:val="28"/>
+              </w:rPr>
+              <w:t>backlog</w:t>
+            </w:r>
+            <w:proofErr w:type="spellEnd"/>
+            <w:r>
+              <w:rPr>
+                <w:b w:val="0"/>
+                <w:bCs/>
+                <w:color w:val="000000" w:themeColor="text1"/>
+                <w:sz w:val="28"/>
+                <w:szCs w:val="28"/>
+              </w:rPr>
+              <w:t>.(3.1)</w:t>
             </w:r>
           </w:p>
           <w:p>
             <w:pPr>
-              <w:pStyle w:val="ListeParagraf"/>
+              <w:pStyle w:val="ListParagraph"/>
               <w:numPr>
                 <w:ilvl w:val="0"/>
                 <w:numId w:val="18"/>
@@ -1107,20 +4270,120 @@
                 <w:szCs w:val="28"/>
               </w:rPr>
             </w:pPr>
-            <w:r>
-              <w:rPr>
-                <w:b w:val="0"/>
-                <w:bCs/>
-                <w:color w:val="000000" w:themeColor="text1"/>
-                <w:sz w:val="28"/>
-                <w:szCs w:val="28"/>
-              </w:rPr>
-              <w:t>Count of APIs integrated into project.(4.1)</w:t>
+            <w:proofErr w:type="spellStart"/>
+            <w:r>
+              <w:rPr>
+                <w:b w:val="0"/>
+                <w:bCs/>
+                <w:color w:val="000000" w:themeColor="text1"/>
+                <w:sz w:val="28"/>
+                <w:szCs w:val="28"/>
+              </w:rPr>
+              <w:t>Count</w:t>
+            </w:r>
+            <w:proofErr w:type="spellEnd"/>
+            <w:r>
+              <w:rPr>
+                <w:b w:val="0"/>
+                <w:bCs/>
+                <w:color w:val="000000" w:themeColor="text1"/>
+                <w:sz w:val="28"/>
+                <w:szCs w:val="28"/>
+              </w:rPr>
+              <w:t xml:space="preserve"> of </w:t>
+            </w:r>
+            <w:proofErr w:type="spellStart"/>
+            <w:r>
+              <w:rPr>
+                <w:b w:val="0"/>
+                <w:bCs/>
+                <w:color w:val="000000" w:themeColor="text1"/>
+                <w:sz w:val="28"/>
+                <w:szCs w:val="28"/>
+              </w:rPr>
+              <w:t>APIs</w:t>
+            </w:r>
+            <w:proofErr w:type="spellEnd"/>
+            <w:r>
+              <w:rPr>
+                <w:b w:val="0"/>
+                <w:bCs/>
+                <w:color w:val="000000" w:themeColor="text1"/>
+                <w:sz w:val="28"/>
+                <w:szCs w:val="28"/>
+              </w:rPr>
+              <w:t xml:space="preserve"> </w:t>
+            </w:r>
+            <w:proofErr w:type="spellStart"/>
+            <w:r>
+              <w:rPr>
+                <w:b w:val="0"/>
+                <w:bCs/>
+                <w:color w:val="000000" w:themeColor="text1"/>
+                <w:sz w:val="28"/>
+                <w:szCs w:val="28"/>
+              </w:rPr>
+              <w:t>integrated</w:t>
+            </w:r>
+            <w:proofErr w:type="spellEnd"/>
+            <w:r>
+              <w:rPr>
+                <w:b w:val="0"/>
+                <w:bCs/>
+                <w:color w:val="000000" w:themeColor="text1"/>
+                <w:sz w:val="28"/>
+                <w:szCs w:val="28"/>
+              </w:rPr>
+              <w:t xml:space="preserve"> </w:t>
+            </w:r>
+            <w:proofErr w:type="spellStart"/>
+            <w:r>
+              <w:rPr>
+                <w:b w:val="0"/>
+                <w:bCs/>
+                <w:color w:val="000000" w:themeColor="text1"/>
+                <w:sz w:val="28"/>
+                <w:szCs w:val="28"/>
+              </w:rPr>
+              <w:t>into</w:t>
+            </w:r>
+            <w:proofErr w:type="spellEnd"/>
+            <w:r>
+              <w:rPr>
+                <w:b w:val="0"/>
+                <w:bCs/>
+                <w:color w:val="000000" w:themeColor="text1"/>
+                <w:sz w:val="28"/>
+                <w:szCs w:val="28"/>
+              </w:rPr>
+              <w:t xml:space="preserve"> </w:t>
+            </w:r>
+            <w:proofErr w:type="spellStart"/>
+            <w:r>
+              <w:rPr>
+                <w:b w:val="0"/>
+                <w:bCs/>
+                <w:color w:val="000000" w:themeColor="text1"/>
+                <w:sz w:val="28"/>
+                <w:szCs w:val="28"/>
+              </w:rPr>
+              <w:t>project</w:t>
+            </w:r>
+            <w:proofErr w:type="spellEnd"/>
+            <w:r>
+              <w:rPr>
+                <w:b w:val="0"/>
+                <w:bCs/>
+                <w:color w:val="000000" w:themeColor="text1"/>
+                <w:sz w:val="28"/>
+                <w:szCs w:val="28"/>
+              </w:rPr>
+              <w:t>.(4.1)</w:t>
             </w:r>
           </w:p>
           <w:p>
             <w:pPr>
-              <w:pStyle w:val="ListeParagraf"/>
+              <w:pStyle w:val="ListParagraph"/>
               <w:numPr>
                 <w:ilvl w:val="0"/>
                 <w:numId w:val="18"/>
@@ -1133,16 +4396,62 @@
                 <w:szCs w:val="28"/>
               </w:rPr>
             </w:pPr>
-            <w:r>
-              <w:rPr>
-                <w:b w:val="0"/>
-                <w:bCs/>
-                <w:color w:val="000000" w:themeColor="text1"/>
-                <w:sz w:val="28"/>
-                <w:szCs w:val="28"/>
-              </w:rPr>
-              <w:t>Count of performance optimizations</w:t>
-            </w:r>
+            <w:proofErr w:type="spellStart"/>
+            <w:r>
+              <w:rPr>
+                <w:b w:val="0"/>
+                <w:bCs/>
+                <w:color w:val="000000" w:themeColor="text1"/>
+                <w:sz w:val="28"/>
+                <w:szCs w:val="28"/>
+              </w:rPr>
+              <w:t>Count</w:t>
+            </w:r>
+            <w:proofErr w:type="spellEnd"/>
+            <w:r>
+              <w:rPr>
+                <w:b w:val="0"/>
+                <w:bCs/>
+                <w:color w:val="000000" w:themeColor="text1"/>
+                <w:sz w:val="28"/>
+                <w:szCs w:val="28"/>
+              </w:rPr>
+              <w:t xml:space="preserve"> of </w:t>
+            </w:r>
+            <w:proofErr w:type="spellStart"/>
+            <w:r>
+              <w:rPr>
+                <w:b w:val="0"/>
+                <w:bCs/>
+                <w:color w:val="000000" w:themeColor="text1"/>
+                <w:sz w:val="28"/>
+                <w:szCs w:val="28"/>
+              </w:rPr>
+              <w:t>performance</w:t>
+            </w:r>
+            <w:proofErr w:type="spellEnd"/>
+            <w:r>
+              <w:rPr>
+                <w:b w:val="0"/>
+                <w:bCs/>
+                <w:color w:val="000000" w:themeColor="text1"/>
+                <w:sz w:val="28"/>
+                <w:szCs w:val="28"/>
+              </w:rPr>
+              <w:t xml:space="preserve"> </w:t>
+            </w:r>
+            <w:proofErr w:type="spellStart"/>
+            <w:r>
+              <w:rPr>
+                <w:b w:val="0"/>
+                <w:bCs/>
+                <w:color w:val="000000" w:themeColor="text1"/>
+                <w:sz w:val="28"/>
+                <w:szCs w:val="28"/>
+              </w:rPr>
+              <w:t>optimizations</w:t>
+            </w:r>
+            <w:proofErr w:type="spellEnd"/>
             <w:r>
               <w:rPr>
                 <w:b w:val="0"/>
@@ -1156,7 +4465,7 @@
           </w:p>
           <w:p>
             <w:pPr>
-              <w:pStyle w:val="ListeParagraf"/>
+              <w:pStyle w:val="ListParagraph"/>
               <w:numPr>
                 <w:ilvl w:val="0"/>
                 <w:numId w:val="18"/>
@@ -1169,15 +4478,115 @@
                 <w:szCs w:val="28"/>
               </w:rPr>
             </w:pPr>
-            <w:r>
-              <w:rPr>
-                <w:b w:val="0"/>
-                <w:bCs/>
-                <w:color w:val="000000" w:themeColor="text1"/>
-                <w:sz w:val="28"/>
-                <w:szCs w:val="28"/>
-              </w:rPr>
-              <w:t>System's Memory usage percentage and feedback time</w:t>
+            <w:proofErr w:type="spellStart"/>
+            <w:r>
+              <w:rPr>
+                <w:b w:val="0"/>
+                <w:bCs/>
+                <w:color w:val="000000" w:themeColor="text1"/>
+                <w:sz w:val="28"/>
+                <w:szCs w:val="28"/>
+              </w:rPr>
+              <w:t>System's</w:t>
+            </w:r>
+            <w:proofErr w:type="spellEnd"/>
+            <w:r>
+              <w:rPr>
+                <w:b w:val="0"/>
+                <w:bCs/>
+                <w:color w:val="000000" w:themeColor="text1"/>
+                <w:sz w:val="28"/>
+                <w:szCs w:val="28"/>
+              </w:rPr>
+              <w:t xml:space="preserve"> Memory </w:t>
+            </w:r>
+            <w:proofErr w:type="spellStart"/>
+            <w:r>
+              <w:rPr>
+                <w:b w:val="0"/>
+                <w:bCs/>
+                <w:color w:val="000000" w:themeColor="text1"/>
+                <w:sz w:val="28"/>
+                <w:szCs w:val="28"/>
+              </w:rPr>
+              <w:t>usage</w:t>
+            </w:r>
+            <w:proofErr w:type="spellEnd"/>
+            <w:r>
+              <w:rPr>
+                <w:b w:val="0"/>
+                <w:bCs/>
+                <w:color w:val="000000" w:themeColor="text1"/>
+                <w:sz w:val="28"/>
+                <w:szCs w:val="28"/>
+              </w:rPr>
+              <w:t xml:space="preserve"> </w:t>
+            </w:r>
+            <w:proofErr w:type="spellStart"/>
+            <w:r>
+              <w:rPr>
+                <w:b w:val="0"/>
+                <w:bCs/>
+                <w:color w:val="000000" w:themeColor="text1"/>
+                <w:sz w:val="28"/>
+                <w:szCs w:val="28"/>
+              </w:rPr>
+              <w:t>percentage</w:t>
+            </w:r>
+            <w:proofErr w:type="spellEnd"/>
+            <w:r>
+              <w:rPr>
+                <w:b w:val="0"/>
+                <w:bCs/>
+                <w:color w:val="000000" w:themeColor="text1"/>
+                <w:sz w:val="28"/>
+                <w:szCs w:val="28"/>
+              </w:rPr>
+              <w:t xml:space="preserve"> </w:t>
+            </w:r>
+            <w:proofErr w:type="spellStart"/>
+            <w:r>
+              <w:rPr>
+                <w:b w:val="0"/>
+                <w:bCs/>
+                <w:color w:val="000000" w:themeColor="text1"/>
+                <w:sz w:val="28"/>
+                <w:szCs w:val="28"/>
+              </w:rPr>
+              <w:t>and</w:t>
+            </w:r>
+            <w:proofErr w:type="spellEnd"/>
+            <w:r>
+              <w:rPr>
+                <w:b w:val="0"/>
+                <w:bCs/>
+                <w:color w:val="000000" w:themeColor="text1"/>
+                <w:sz w:val="28"/>
+                <w:szCs w:val="28"/>
+              </w:rPr>
+              <w:t xml:space="preserve"> </w:t>
+            </w:r>
+            <w:proofErr w:type="spellStart"/>
+            <w:r>
+              <w:rPr>
+                <w:b w:val="0"/>
+                <w:bCs/>
+                <w:color w:val="000000" w:themeColor="text1"/>
+                <w:sz w:val="28"/>
+                <w:szCs w:val="28"/>
+              </w:rPr>
+              <w:t>feedback</w:t>
+            </w:r>
+            <w:proofErr w:type="spellEnd"/>
+            <w:r>
+              <w:rPr>
+                <w:b w:val="0"/>
+                <w:bCs/>
+                <w:color w:val="000000" w:themeColor="text1"/>
+                <w:sz w:val="28"/>
+                <w:szCs w:val="28"/>
+              </w:rPr>
+              <w:t xml:space="preserve"> time</w:t>
             </w:r>
             <w:r>
               <w:rPr>
@@ -1192,7 +4601,7 @@
           </w:p>
           <w:p>
             <w:pPr>
-              <w:pStyle w:val="ListeParagraf"/>
+              <w:pStyle w:val="ListParagraph"/>
               <w:numPr>
                 <w:ilvl w:val="0"/>
                 <w:numId w:val="18"/>
@@ -1214,7 +4623,161 @@
                 <w:szCs w:val="28"/>
               </w:rPr>
               <w:lastRenderedPageBreak/>
-              <w:t>Total number of hours spent preparing and performing reviews.</w:t>
+              <w:t xml:space="preserve">Total </w:t>
+            </w:r>
+            <w:proofErr w:type="spellStart"/>
+            <w:r>
+              <w:rPr>
+                <w:b w:val="0"/>
+                <w:bCs/>
+                <w:color w:val="000000" w:themeColor="text1"/>
+                <w:sz w:val="28"/>
+                <w:szCs w:val="28"/>
+              </w:rPr>
+              <w:t>number</w:t>
+            </w:r>
+            <w:proofErr w:type="spellEnd"/>
+            <w:r>
+              <w:rPr>
+                <w:b w:val="0"/>
+                <w:bCs/>
+                <w:color w:val="000000" w:themeColor="text1"/>
+                <w:sz w:val="28"/>
+                <w:szCs w:val="28"/>
+              </w:rPr>
+              <w:t xml:space="preserve"> of </w:t>
+            </w:r>
+            <w:proofErr w:type="spellStart"/>
+            <w:r>
+              <w:rPr>
+                <w:b w:val="0"/>
+                <w:bCs/>
+                <w:color w:val="000000" w:themeColor="text1"/>
+                <w:sz w:val="28"/>
+                <w:szCs w:val="28"/>
+              </w:rPr>
+              <w:t>hours</w:t>
+            </w:r>
+            <w:proofErr w:type="spellEnd"/>
+            <w:r>
+              <w:rPr>
+                <w:b w:val="0"/>
+                <w:bCs/>
+                <w:color w:val="000000" w:themeColor="text1"/>
+                <w:sz w:val="28"/>
+                <w:szCs w:val="28"/>
+              </w:rPr>
+              <w:t xml:space="preserve"> </w:t>
+            </w:r>
+            <w:proofErr w:type="spellStart"/>
+            <w:r>
+              <w:rPr>
+                <w:b w:val="0"/>
+                <w:bCs/>
+                <w:color w:val="000000" w:themeColor="text1"/>
+                <w:sz w:val="28"/>
+                <w:szCs w:val="28"/>
+              </w:rPr>
+              <w:t>spent</w:t>
+            </w:r>
+            <w:proofErr w:type="spellEnd"/>
+            <w:r>
+              <w:rPr>
+                <w:b w:val="0"/>
+                <w:bCs/>
+                <w:color w:val="000000" w:themeColor="text1"/>
+                <w:sz w:val="28"/>
+                <w:szCs w:val="28"/>
+              </w:rPr>
+              <w:t xml:space="preserve"> </w:t>
+            </w:r>
+            <w:proofErr w:type="spellStart"/>
+            <w:r>
+              <w:rPr>
+                <w:b w:val="0"/>
+                <w:bCs/>
+                <w:color w:val="000000" w:themeColor="text1"/>
+                <w:sz w:val="28"/>
+                <w:szCs w:val="28"/>
+              </w:rPr>
+              <w:t>preparing</w:t>
+            </w:r>
+            <w:proofErr w:type="spellEnd"/>
+            <w:r>
+              <w:rPr>
+                <w:b w:val="0"/>
+                <w:bCs/>
+                <w:color w:val="000000" w:themeColor="text1"/>
+                <w:sz w:val="28"/>
+                <w:szCs w:val="28"/>
+              </w:rPr>
+              <w:t xml:space="preserve"> </w:t>
+            </w:r>
+            <w:proofErr w:type="spellStart"/>
+            <w:r>
+              <w:rPr>
+                <w:b w:val="0"/>
+                <w:bCs/>
+                <w:color w:val="000000" w:themeColor="text1"/>
+                <w:sz w:val="28"/>
+                <w:szCs w:val="28"/>
+              </w:rPr>
+              <w:t>and</w:t>
+            </w:r>
+            <w:proofErr w:type="spellEnd"/>
+            <w:r>
+              <w:rPr>
+                <w:b w:val="0"/>
+                <w:bCs/>
+                <w:color w:val="000000" w:themeColor="text1"/>
+                <w:sz w:val="28"/>
+                <w:szCs w:val="28"/>
+              </w:rPr>
+              <w:t xml:space="preserve"> </w:t>
+            </w:r>
+            <w:proofErr w:type="spellStart"/>
+            <w:r>
+              <w:rPr>
+                <w:b w:val="0"/>
+                <w:bCs/>
+                <w:color w:val="000000" w:themeColor="text1"/>
+                <w:sz w:val="28"/>
+                <w:szCs w:val="28"/>
+              </w:rPr>
+              <w:t>performing</w:t>
+            </w:r>
+            <w:proofErr w:type="spellEnd"/>
+            <w:r>
+              <w:rPr>
+                <w:b w:val="0"/>
+                <w:bCs/>
+                <w:color w:val="000000" w:themeColor="text1"/>
+                <w:sz w:val="28"/>
+                <w:szCs w:val="28"/>
+              </w:rPr>
+              <w:t xml:space="preserve"> </w:t>
+            </w:r>
+            <w:proofErr w:type="spellStart"/>
+            <w:r>
+              <w:rPr>
+                <w:b w:val="0"/>
+                <w:bCs/>
+                <w:color w:val="000000" w:themeColor="text1"/>
+                <w:sz w:val="28"/>
+                <w:szCs w:val="28"/>
+              </w:rPr>
+              <w:t>reviews</w:t>
+            </w:r>
+            <w:proofErr w:type="spellEnd"/>
+            <w:r>
+              <w:rPr>
+                <w:b w:val="0"/>
+                <w:bCs/>
+                <w:color w:val="000000" w:themeColor="text1"/>
+                <w:sz w:val="28"/>
+                <w:szCs w:val="28"/>
+              </w:rPr>
+              <w:t>.</w:t>
             </w:r>
             <w:r>
               <w:rPr>
@@ -1229,7 +4792,7 @@
           </w:p>
           <w:p>
             <w:pPr>
-              <w:pStyle w:val="ListeParagraf"/>
+              <w:pStyle w:val="ListParagraph"/>
               <w:numPr>
                 <w:ilvl w:val="0"/>
                 <w:numId w:val="18"/>
@@ -1262,16 +4825,106 @@
               </w:rPr>
               <w:t xml:space="preserve"> </w:t>
             </w:r>
-            <w:r>
-              <w:rPr>
-                <w:b w:val="0"/>
-                <w:bCs/>
-                <w:color w:val="000000" w:themeColor="text1"/>
-                <w:sz w:val="28"/>
-                <w:szCs w:val="28"/>
-              </w:rPr>
-              <w:t>to fix each individual bug</w:t>
-            </w:r>
+            <w:proofErr w:type="spellStart"/>
+            <w:r>
+              <w:rPr>
+                <w:b w:val="0"/>
+                <w:bCs/>
+                <w:color w:val="000000" w:themeColor="text1"/>
+                <w:sz w:val="28"/>
+                <w:szCs w:val="28"/>
+              </w:rPr>
+              <w:t>to</w:t>
+            </w:r>
+            <w:proofErr w:type="spellEnd"/>
+            <w:r>
+              <w:rPr>
+                <w:b w:val="0"/>
+                <w:bCs/>
+                <w:color w:val="000000" w:themeColor="text1"/>
+                <w:sz w:val="28"/>
+                <w:szCs w:val="28"/>
+              </w:rPr>
+              <w:t xml:space="preserve"> </w:t>
+            </w:r>
+            <w:proofErr w:type="spellStart"/>
+            <w:r>
+              <w:rPr>
+                <w:b w:val="0"/>
+                <w:bCs/>
+                <w:color w:val="000000" w:themeColor="text1"/>
+                <w:sz w:val="28"/>
+                <w:szCs w:val="28"/>
+              </w:rPr>
+              <w:t>fix</w:t>
+            </w:r>
+            <w:proofErr w:type="spellEnd"/>
+            <w:r>
+              <w:rPr>
+                <w:b w:val="0"/>
+                <w:bCs/>
+                <w:color w:val="000000" w:themeColor="text1"/>
+                <w:sz w:val="28"/>
+                <w:szCs w:val="28"/>
+              </w:rPr>
+              <w:t xml:space="preserve"> </w:t>
+            </w:r>
+            <w:proofErr w:type="spellStart"/>
+            <w:r>
+              <w:rPr>
+                <w:b w:val="0"/>
+                <w:bCs/>
+                <w:color w:val="000000" w:themeColor="text1"/>
+                <w:sz w:val="28"/>
+                <w:szCs w:val="28"/>
+              </w:rPr>
+              <w:t>each</w:t>
+            </w:r>
+            <w:proofErr w:type="spellEnd"/>
+            <w:r>
+              <w:rPr>
+                <w:b w:val="0"/>
+                <w:bCs/>
+                <w:color w:val="000000" w:themeColor="text1"/>
+                <w:sz w:val="28"/>
+                <w:szCs w:val="28"/>
+              </w:rPr>
+              <w:t xml:space="preserve"> </w:t>
+            </w:r>
+            <w:proofErr w:type="spellStart"/>
+            <w:r>
+              <w:rPr>
+                <w:b w:val="0"/>
+                <w:bCs/>
+                <w:color w:val="000000" w:themeColor="text1"/>
+                <w:sz w:val="28"/>
+                <w:szCs w:val="28"/>
+              </w:rPr>
+              <w:t>individual</w:t>
+            </w:r>
+            <w:proofErr w:type="spellEnd"/>
+            <w:r>
+              <w:rPr>
+                <w:b w:val="0"/>
+                <w:bCs/>
+                <w:color w:val="000000" w:themeColor="text1"/>
+                <w:sz w:val="28"/>
+                <w:szCs w:val="28"/>
+              </w:rPr>
+              <w:t xml:space="preserve"> </w:t>
+            </w:r>
+            <w:proofErr w:type="spellStart"/>
+            <w:r>
+              <w:rPr>
+                <w:b w:val="0"/>
+                <w:bCs/>
+                <w:color w:val="000000" w:themeColor="text1"/>
+                <w:sz w:val="28"/>
+                <w:szCs w:val="28"/>
+              </w:rPr>
+              <w:t>bug</w:t>
+            </w:r>
+            <w:proofErr w:type="spellEnd"/>
             <w:r>
               <w:rPr>
                 <w:b w:val="0"/>
@@ -1285,7 +4938,7 @@
           </w:p>
           <w:p>
             <w:pPr>
-              <w:pStyle w:val="ListeParagraf"/>
+              <w:pStyle w:val="ListParagraph"/>
               <w:numPr>
                 <w:ilvl w:val="0"/>
                 <w:numId w:val="18"/>
@@ -1306,7 +4959,51 @@
                 <w:sz w:val="28"/>
                 <w:szCs w:val="28"/>
               </w:rPr>
-              <w:t>Total number of meeting time</w:t>
+              <w:t xml:space="preserve">Total </w:t>
+            </w:r>
+            <w:proofErr w:type="spellStart"/>
+            <w:r>
+              <w:rPr>
+                <w:b w:val="0"/>
+                <w:bCs/>
+                <w:color w:val="000000" w:themeColor="text1"/>
+                <w:sz w:val="28"/>
+                <w:szCs w:val="28"/>
+              </w:rPr>
+              <w:t>number</w:t>
+            </w:r>
+            <w:proofErr w:type="spellEnd"/>
+            <w:r>
+              <w:rPr>
+                <w:b w:val="0"/>
+                <w:bCs/>
+                <w:color w:val="000000" w:themeColor="text1"/>
+                <w:sz w:val="28"/>
+                <w:szCs w:val="28"/>
+              </w:rPr>
+              <w:t xml:space="preserve"> of </w:t>
+            </w:r>
+            <w:proofErr w:type="spellStart"/>
+            <w:r>
+              <w:rPr>
+                <w:b w:val="0"/>
+                <w:bCs/>
+                <w:color w:val="000000" w:themeColor="text1"/>
+                <w:sz w:val="28"/>
+                <w:szCs w:val="28"/>
+              </w:rPr>
+              <w:t>meeting</w:t>
+            </w:r>
+            <w:proofErr w:type="spellEnd"/>
+            <w:r>
+              <w:rPr>
+                <w:b w:val="0"/>
+                <w:bCs/>
+                <w:color w:val="000000" w:themeColor="text1"/>
+                <w:sz w:val="28"/>
+                <w:szCs w:val="28"/>
+              </w:rPr>
+              <w:t xml:space="preserve"> time</w:t>
             </w:r>
             <w:r>
               <w:rPr>
@@ -1331,7 +5028,7 @@
           </w:p>
           <w:p>
             <w:pPr>
-              <w:pStyle w:val="ListeParagraf"/>
+              <w:pStyle w:val="ListParagraph"/>
               <w:numPr>
                 <w:ilvl w:val="0"/>
                 <w:numId w:val="18"/>
@@ -1352,12 +5049,78 @@
                 <w:sz w:val="28"/>
                 <w:szCs w:val="28"/>
               </w:rPr>
-              <w:t>Total amount of clarity times.(8.2)</w:t>
+              <w:t xml:space="preserve">Total </w:t>
+            </w:r>
+            <w:proofErr w:type="spellStart"/>
+            <w:r>
+              <w:rPr>
+                <w:b w:val="0"/>
+                <w:bCs/>
+                <w:color w:val="000000" w:themeColor="text1"/>
+                <w:sz w:val="28"/>
+                <w:szCs w:val="28"/>
+              </w:rPr>
+              <w:t>amount</w:t>
+            </w:r>
+            <w:proofErr w:type="spellEnd"/>
+            <w:r>
+              <w:rPr>
+                <w:b w:val="0"/>
+                <w:bCs/>
+                <w:color w:val="000000" w:themeColor="text1"/>
+                <w:sz w:val="28"/>
+                <w:szCs w:val="28"/>
+              </w:rPr>
+              <w:t xml:space="preserve"> of </w:t>
+            </w:r>
+            <w:proofErr w:type="spellStart"/>
+            <w:r>
+              <w:rPr>
+                <w:b w:val="0"/>
+                <w:bCs/>
+                <w:color w:val="000000" w:themeColor="text1"/>
+                <w:sz w:val="28"/>
+                <w:szCs w:val="28"/>
+              </w:rPr>
+              <w:t>clarity</w:t>
+            </w:r>
+            <w:proofErr w:type="spellEnd"/>
+            <w:r>
+              <w:rPr>
+                <w:b w:val="0"/>
+                <w:bCs/>
+                <w:color w:val="000000" w:themeColor="text1"/>
+                <w:sz w:val="28"/>
+                <w:szCs w:val="28"/>
+              </w:rPr>
+              <w:t xml:space="preserve"> </w:t>
+            </w:r>
+            <w:proofErr w:type="spellStart"/>
+            <w:r>
+              <w:rPr>
+                <w:b w:val="0"/>
+                <w:bCs/>
+                <w:color w:val="000000" w:themeColor="text1"/>
+                <w:sz w:val="28"/>
+                <w:szCs w:val="28"/>
+              </w:rPr>
+              <w:t>times</w:t>
+            </w:r>
+            <w:proofErr w:type="spellEnd"/>
+            <w:r>
+              <w:rPr>
+                <w:b w:val="0"/>
+                <w:bCs/>
+                <w:color w:val="000000" w:themeColor="text1"/>
+                <w:sz w:val="28"/>
+                <w:szCs w:val="28"/>
+              </w:rPr>
+              <w:t>.(8.2)</w:t>
             </w:r>
           </w:p>
           <w:p>
             <w:pPr>
-              <w:pStyle w:val="ListeParagraf"/>
+              <w:pStyle w:val="ListParagraph"/>
               <w:numPr>
                 <w:ilvl w:val="0"/>
                 <w:numId w:val="18"/>
@@ -1370,15 +5133,49 @@
                 <w:szCs w:val="28"/>
               </w:rPr>
             </w:pPr>
-            <w:r>
-              <w:rPr>
-                <w:b w:val="0"/>
-                <w:bCs/>
-                <w:color w:val="000000" w:themeColor="text1"/>
-                <w:sz w:val="28"/>
-                <w:szCs w:val="28"/>
-              </w:rPr>
-              <w:t>Combinatorial analysis. (9.1)</w:t>
+            <w:proofErr w:type="spellStart"/>
+            <w:r>
+              <w:rPr>
+                <w:b w:val="0"/>
+                <w:bCs/>
+                <w:color w:val="000000" w:themeColor="text1"/>
+                <w:sz w:val="28"/>
+                <w:szCs w:val="28"/>
+              </w:rPr>
+              <w:t>Combinatorial</w:t>
+            </w:r>
+            <w:proofErr w:type="spellEnd"/>
+            <w:r>
+              <w:rPr>
+                <w:b w:val="0"/>
+                <w:bCs/>
+                <w:color w:val="000000" w:themeColor="text1"/>
+                <w:sz w:val="28"/>
+                <w:szCs w:val="28"/>
+              </w:rPr>
+              <w:t xml:space="preserve"> </w:t>
+            </w:r>
+            <w:proofErr w:type="spellStart"/>
+            <w:r>
+              <w:rPr>
+                <w:b w:val="0"/>
+                <w:bCs/>
+                <w:color w:val="000000" w:themeColor="text1"/>
+                <w:sz w:val="28"/>
+                <w:szCs w:val="28"/>
+              </w:rPr>
+              <w:t>analysis</w:t>
+            </w:r>
+            <w:proofErr w:type="spellEnd"/>
+            <w:r>
+              <w:rPr>
+                <w:b w:val="0"/>
+                <w:bCs/>
+                <w:color w:val="000000" w:themeColor="text1"/>
+                <w:sz w:val="28"/>
+                <w:szCs w:val="28"/>
+              </w:rPr>
+              <w:t>. (9.1)</w:t>
             </w:r>
           </w:p>
           <w:p>
@@ -1398,6 +5195,7 @@
                 <w:szCs w:val="28"/>
               </w:rPr>
             </w:pPr>
+            <w:proofErr w:type="spellStart"/>
             <w:r>
               <w:rPr>
                 <w:color w:val="000000" w:themeColor="text1"/>
@@ -1406,10 +5204,11 @@
               </w:rPr>
               <w:t>When</w:t>
             </w:r>
+            <w:proofErr w:type="spellEnd"/>
           </w:p>
           <w:p>
             <w:pPr>
-              <w:pStyle w:val="ListeParagraf"/>
+              <w:pStyle w:val="ListParagraph"/>
               <w:numPr>
                 <w:ilvl w:val="0"/>
                 <w:numId w:val="19"/>
@@ -1422,16 +5221,84 @@
                 <w:szCs w:val="28"/>
               </w:rPr>
             </w:pPr>
-            <w:r>
-              <w:rPr>
-                <w:b w:val="0"/>
-                <w:bCs/>
-                <w:color w:val="000000" w:themeColor="text1"/>
-                <w:sz w:val="28"/>
-                <w:szCs w:val="28"/>
-              </w:rPr>
-              <w:t>After each feature development</w:t>
-            </w:r>
+            <w:proofErr w:type="spellStart"/>
+            <w:r>
+              <w:rPr>
+                <w:b w:val="0"/>
+                <w:bCs/>
+                <w:color w:val="000000" w:themeColor="text1"/>
+                <w:sz w:val="28"/>
+                <w:szCs w:val="28"/>
+              </w:rPr>
+              <w:t>After</w:t>
+            </w:r>
+            <w:proofErr w:type="spellEnd"/>
+            <w:r>
+              <w:rPr>
+                <w:b w:val="0"/>
+                <w:bCs/>
+                <w:color w:val="000000" w:themeColor="text1"/>
+                <w:sz w:val="28"/>
+                <w:szCs w:val="28"/>
+              </w:rPr>
+              <w:t xml:space="preserve"> </w:t>
+            </w:r>
+            <w:proofErr w:type="spellStart"/>
+            <w:r>
+              <w:rPr>
+                <w:b w:val="0"/>
+                <w:bCs/>
+                <w:color w:val="000000" w:themeColor="text1"/>
+                <w:sz w:val="28"/>
+                <w:szCs w:val="28"/>
+              </w:rPr>
+              <w:t>each</w:t>
+            </w:r>
+            <w:proofErr w:type="spellEnd"/>
+            <w:r>
+              <w:rPr>
+                <w:b w:val="0"/>
+                <w:bCs/>
+                <w:color w:val="000000" w:themeColor="text1"/>
+                <w:sz w:val="28"/>
+                <w:szCs w:val="28"/>
+              </w:rPr>
+              <w:t xml:space="preserve"> </w:t>
+            </w:r>
+            <w:proofErr w:type="spellStart"/>
+            <w:r>
+              <w:rPr>
+                <w:b w:val="0"/>
+                <w:bCs/>
+                <w:color w:val="000000" w:themeColor="text1"/>
+                <w:sz w:val="28"/>
+                <w:szCs w:val="28"/>
+              </w:rPr>
+              <w:t>feature</w:t>
+            </w:r>
+            <w:proofErr w:type="spellEnd"/>
+            <w:r>
+              <w:rPr>
+                <w:b w:val="0"/>
+                <w:bCs/>
+                <w:color w:val="000000" w:themeColor="text1"/>
+                <w:sz w:val="28"/>
+                <w:szCs w:val="28"/>
+              </w:rPr>
+              <w:t xml:space="preserve"> </w:t>
+            </w:r>
+            <w:proofErr w:type="spellStart"/>
+            <w:r>
+              <w:rPr>
+                <w:b w:val="0"/>
+                <w:bCs/>
+                <w:color w:val="000000" w:themeColor="text1"/>
+                <w:sz w:val="28"/>
+                <w:szCs w:val="28"/>
+              </w:rPr>
+              <w:t>development</w:t>
+            </w:r>
+            <w:proofErr w:type="spellEnd"/>
             <w:r>
               <w:rPr>
                 <w:b w:val="0"/>
@@ -1455,7 +5322,7 @@
           </w:p>
           <w:p>
             <w:pPr>
-              <w:pStyle w:val="ListeParagraf"/>
+              <w:pStyle w:val="ListParagraph"/>
               <w:numPr>
                 <w:ilvl w:val="0"/>
                 <w:numId w:val="19"/>
@@ -1468,20 +5335,120 @@
                 <w:szCs w:val="28"/>
               </w:rPr>
             </w:pPr>
-            <w:r>
-              <w:rPr>
-                <w:b w:val="0"/>
-                <w:bCs/>
-                <w:color w:val="000000" w:themeColor="text1"/>
-                <w:sz w:val="28"/>
-                <w:szCs w:val="28"/>
-              </w:rPr>
-              <w:t>Before coding new parts of project(2.1,2.2)</w:t>
+            <w:proofErr w:type="spellStart"/>
+            <w:r>
+              <w:rPr>
+                <w:b w:val="0"/>
+                <w:bCs/>
+                <w:color w:val="000000" w:themeColor="text1"/>
+                <w:sz w:val="28"/>
+                <w:szCs w:val="28"/>
+              </w:rPr>
+              <w:t>Before</w:t>
+            </w:r>
+            <w:proofErr w:type="spellEnd"/>
+            <w:r>
+              <w:rPr>
+                <w:b w:val="0"/>
+                <w:bCs/>
+                <w:color w:val="000000" w:themeColor="text1"/>
+                <w:sz w:val="28"/>
+                <w:szCs w:val="28"/>
+              </w:rPr>
+              <w:t xml:space="preserve"> </w:t>
+            </w:r>
+            <w:proofErr w:type="spellStart"/>
+            <w:r>
+              <w:rPr>
+                <w:b w:val="0"/>
+                <w:bCs/>
+                <w:color w:val="000000" w:themeColor="text1"/>
+                <w:sz w:val="28"/>
+                <w:szCs w:val="28"/>
+              </w:rPr>
+              <w:t>coding</w:t>
+            </w:r>
+            <w:proofErr w:type="spellEnd"/>
+            <w:r>
+              <w:rPr>
+                <w:b w:val="0"/>
+                <w:bCs/>
+                <w:color w:val="000000" w:themeColor="text1"/>
+                <w:sz w:val="28"/>
+                <w:szCs w:val="28"/>
+              </w:rPr>
+              <w:t xml:space="preserve"> </w:t>
+            </w:r>
+            <w:proofErr w:type="spellStart"/>
+            <w:r>
+              <w:rPr>
+                <w:b w:val="0"/>
+                <w:bCs/>
+                <w:color w:val="000000" w:themeColor="text1"/>
+                <w:sz w:val="28"/>
+                <w:szCs w:val="28"/>
+              </w:rPr>
+              <w:t>new</w:t>
+            </w:r>
+            <w:proofErr w:type="spellEnd"/>
+            <w:r>
+              <w:rPr>
+                <w:b w:val="0"/>
+                <w:bCs/>
+                <w:color w:val="000000" w:themeColor="text1"/>
+                <w:sz w:val="28"/>
+                <w:szCs w:val="28"/>
+              </w:rPr>
+              <w:t xml:space="preserve"> </w:t>
+            </w:r>
+            <w:proofErr w:type="spellStart"/>
+            <w:r>
+              <w:rPr>
+                <w:b w:val="0"/>
+                <w:bCs/>
+                <w:color w:val="000000" w:themeColor="text1"/>
+                <w:sz w:val="28"/>
+                <w:szCs w:val="28"/>
+              </w:rPr>
+              <w:t>parts</w:t>
+            </w:r>
+            <w:proofErr w:type="spellEnd"/>
+            <w:r>
+              <w:rPr>
+                <w:b w:val="0"/>
+                <w:bCs/>
+                <w:color w:val="000000" w:themeColor="text1"/>
+                <w:sz w:val="28"/>
+                <w:szCs w:val="28"/>
+              </w:rPr>
+              <w:t xml:space="preserve"> of </w:t>
+            </w:r>
+            <w:proofErr w:type="spellStart"/>
+            <w:r>
+              <w:rPr>
+                <w:b w:val="0"/>
+                <w:bCs/>
+                <w:color w:val="000000" w:themeColor="text1"/>
+                <w:sz w:val="28"/>
+                <w:szCs w:val="28"/>
+              </w:rPr>
+              <w:t>project</w:t>
+            </w:r>
+            <w:proofErr w:type="spellEnd"/>
+            <w:r>
+              <w:rPr>
+                <w:b w:val="0"/>
+                <w:bCs/>
+                <w:color w:val="000000" w:themeColor="text1"/>
+                <w:sz w:val="28"/>
+                <w:szCs w:val="28"/>
+              </w:rPr>
+              <w:t>(2.1,2.2)</w:t>
             </w:r>
           </w:p>
           <w:p>
             <w:pPr>
-              <w:pStyle w:val="ListeParagraf"/>
+              <w:pStyle w:val="ListParagraph"/>
               <w:numPr>
                 <w:ilvl w:val="0"/>
                 <w:numId w:val="19"/>
@@ -1494,20 +5461,98 @@
                 <w:szCs w:val="28"/>
               </w:rPr>
             </w:pPr>
-            <w:r>
-              <w:rPr>
-                <w:b w:val="0"/>
-                <w:bCs/>
-                <w:color w:val="000000" w:themeColor="text1"/>
-                <w:sz w:val="28"/>
-                <w:szCs w:val="28"/>
-              </w:rPr>
-              <w:t>Just before a new sprint begin.(3.1)</w:t>
+            <w:proofErr w:type="spellStart"/>
+            <w:r>
+              <w:rPr>
+                <w:b w:val="0"/>
+                <w:bCs/>
+                <w:color w:val="000000" w:themeColor="text1"/>
+                <w:sz w:val="28"/>
+                <w:szCs w:val="28"/>
+              </w:rPr>
+              <w:t>Just</w:t>
+            </w:r>
+            <w:proofErr w:type="spellEnd"/>
+            <w:r>
+              <w:rPr>
+                <w:b w:val="0"/>
+                <w:bCs/>
+                <w:color w:val="000000" w:themeColor="text1"/>
+                <w:sz w:val="28"/>
+                <w:szCs w:val="28"/>
+              </w:rPr>
+              <w:t xml:space="preserve"> </w:t>
+            </w:r>
+            <w:proofErr w:type="spellStart"/>
+            <w:r>
+              <w:rPr>
+                <w:b w:val="0"/>
+                <w:bCs/>
+                <w:color w:val="000000" w:themeColor="text1"/>
+                <w:sz w:val="28"/>
+                <w:szCs w:val="28"/>
+              </w:rPr>
+              <w:t>before</w:t>
+            </w:r>
+            <w:proofErr w:type="spellEnd"/>
+            <w:r>
+              <w:rPr>
+                <w:b w:val="0"/>
+                <w:bCs/>
+                <w:color w:val="000000" w:themeColor="text1"/>
+                <w:sz w:val="28"/>
+                <w:szCs w:val="28"/>
+              </w:rPr>
+              <w:t xml:space="preserve"> a </w:t>
+            </w:r>
+            <w:proofErr w:type="spellStart"/>
+            <w:r>
+              <w:rPr>
+                <w:b w:val="0"/>
+                <w:bCs/>
+                <w:color w:val="000000" w:themeColor="text1"/>
+                <w:sz w:val="28"/>
+                <w:szCs w:val="28"/>
+              </w:rPr>
+              <w:t>new</w:t>
+            </w:r>
+            <w:proofErr w:type="spellEnd"/>
+            <w:r>
+              <w:rPr>
+                <w:b w:val="0"/>
+                <w:bCs/>
+                <w:color w:val="000000" w:themeColor="text1"/>
+                <w:sz w:val="28"/>
+                <w:szCs w:val="28"/>
+              </w:rPr>
+              <w:t xml:space="preserve"> sprint </w:t>
+            </w:r>
+            <w:proofErr w:type="spellStart"/>
+            <w:r>
+              <w:rPr>
+                <w:b w:val="0"/>
+                <w:bCs/>
+                <w:color w:val="000000" w:themeColor="text1"/>
+                <w:sz w:val="28"/>
+                <w:szCs w:val="28"/>
+              </w:rPr>
+              <w:t>begin</w:t>
+            </w:r>
+            <w:proofErr w:type="spellEnd"/>
+            <w:r>
+              <w:rPr>
+                <w:b w:val="0"/>
+                <w:bCs/>
+                <w:color w:val="000000" w:themeColor="text1"/>
+                <w:sz w:val="28"/>
+                <w:szCs w:val="28"/>
+              </w:rPr>
+              <w:t>.(3.1)</w:t>
             </w:r>
           </w:p>
           <w:p>
             <w:pPr>
-              <w:pStyle w:val="ListeParagraf"/>
+              <w:pStyle w:val="ListParagraph"/>
               <w:numPr>
                 <w:ilvl w:val="0"/>
                 <w:numId w:val="19"/>
@@ -1520,35 +5565,137 @@
                 <w:szCs w:val="28"/>
               </w:rPr>
             </w:pPr>
-            <w:r>
-              <w:rPr>
-                <w:b w:val="0"/>
-                <w:bCs/>
-                <w:color w:val="000000" w:themeColor="text1"/>
-                <w:sz w:val="28"/>
-                <w:szCs w:val="28"/>
-              </w:rPr>
-              <w:t xml:space="preserve">Recorded </w:t>
-            </w:r>
-            <w:r>
-              <w:rPr>
-                <w:b w:val="0"/>
-                <w:bCs/>
-                <w:color w:val="000000" w:themeColor="text1"/>
-                <w:sz w:val="28"/>
-                <w:szCs w:val="28"/>
-              </w:rPr>
-              <w:t>just after</w:t>
-            </w:r>
-            <w:r>
-              <w:rPr>
-                <w:b w:val="0"/>
-                <w:bCs/>
-                <w:color w:val="000000" w:themeColor="text1"/>
-                <w:sz w:val="28"/>
-                <w:szCs w:val="28"/>
-              </w:rPr>
-              <w:t xml:space="preserve"> completion of each API integration.</w:t>
+            <w:proofErr w:type="spellStart"/>
+            <w:r>
+              <w:rPr>
+                <w:b w:val="0"/>
+                <w:bCs/>
+                <w:color w:val="000000" w:themeColor="text1"/>
+                <w:sz w:val="28"/>
+                <w:szCs w:val="28"/>
+              </w:rPr>
+              <w:t>Recorded</w:t>
+            </w:r>
+            <w:proofErr w:type="spellEnd"/>
+            <w:r>
+              <w:rPr>
+                <w:b w:val="0"/>
+                <w:bCs/>
+                <w:color w:val="000000" w:themeColor="text1"/>
+                <w:sz w:val="28"/>
+                <w:szCs w:val="28"/>
+              </w:rPr>
+              <w:t xml:space="preserve"> </w:t>
+            </w:r>
+            <w:proofErr w:type="spellStart"/>
+            <w:r>
+              <w:rPr>
+                <w:b w:val="0"/>
+                <w:bCs/>
+                <w:color w:val="000000" w:themeColor="text1"/>
+                <w:sz w:val="28"/>
+                <w:szCs w:val="28"/>
+              </w:rPr>
+              <w:t>just</w:t>
+            </w:r>
+            <w:proofErr w:type="spellEnd"/>
+            <w:r>
+              <w:rPr>
+                <w:b w:val="0"/>
+                <w:bCs/>
+                <w:color w:val="000000" w:themeColor="text1"/>
+                <w:sz w:val="28"/>
+                <w:szCs w:val="28"/>
+              </w:rPr>
+              <w:t xml:space="preserve"> </w:t>
+            </w:r>
+            <w:proofErr w:type="spellStart"/>
+            <w:r>
+              <w:rPr>
+                <w:b w:val="0"/>
+                <w:bCs/>
+                <w:color w:val="000000" w:themeColor="text1"/>
+                <w:sz w:val="28"/>
+                <w:szCs w:val="28"/>
+              </w:rPr>
+              <w:t>after</w:t>
+            </w:r>
+            <w:proofErr w:type="spellEnd"/>
+            <w:r>
+              <w:rPr>
+                <w:b w:val="0"/>
+                <w:bCs/>
+                <w:color w:val="000000" w:themeColor="text1"/>
+                <w:sz w:val="28"/>
+                <w:szCs w:val="28"/>
+              </w:rPr>
+              <w:t xml:space="preserve"> </w:t>
+            </w:r>
+            <w:proofErr w:type="spellStart"/>
+            <w:r>
+              <w:rPr>
+                <w:b w:val="0"/>
+                <w:bCs/>
+                <w:color w:val="000000" w:themeColor="text1"/>
+                <w:sz w:val="28"/>
+                <w:szCs w:val="28"/>
+              </w:rPr>
+              <w:t>completion</w:t>
+            </w:r>
+            <w:proofErr w:type="spellEnd"/>
+            <w:r>
+              <w:rPr>
+                <w:b w:val="0"/>
+                <w:bCs/>
+                <w:color w:val="000000" w:themeColor="text1"/>
+                <w:sz w:val="28"/>
+                <w:szCs w:val="28"/>
+              </w:rPr>
+              <w:t xml:space="preserve"> of </w:t>
+            </w:r>
+            <w:proofErr w:type="spellStart"/>
+            <w:r>
+              <w:rPr>
+                <w:b w:val="0"/>
+                <w:bCs/>
+                <w:color w:val="000000" w:themeColor="text1"/>
+                <w:sz w:val="28"/>
+                <w:szCs w:val="28"/>
+              </w:rPr>
+              <w:t>each</w:t>
+            </w:r>
+            <w:proofErr w:type="spellEnd"/>
+            <w:r>
+              <w:rPr>
+                <w:b w:val="0"/>
+                <w:bCs/>
+                <w:color w:val="000000" w:themeColor="text1"/>
+                <w:sz w:val="28"/>
+                <w:szCs w:val="28"/>
+              </w:rPr>
+              <w:t xml:space="preserve"> API </w:t>
+            </w:r>
+            <w:proofErr w:type="spellStart"/>
+            <w:r>
+              <w:rPr>
+                <w:b w:val="0"/>
+                <w:bCs/>
+                <w:color w:val="000000" w:themeColor="text1"/>
+                <w:sz w:val="28"/>
+                <w:szCs w:val="28"/>
+              </w:rPr>
+              <w:t>integration</w:t>
+            </w:r>
+            <w:proofErr w:type="spellEnd"/>
+            <w:r>
+              <w:rPr>
+                <w:b w:val="0"/>
+                <w:bCs/>
+                <w:color w:val="000000" w:themeColor="text1"/>
+                <w:sz w:val="28"/>
+                <w:szCs w:val="28"/>
+              </w:rPr>
+              <w:t>.</w:t>
             </w:r>
             <w:r>
               <w:rPr>
@@ -1563,7 +5710,7 @@
           </w:p>
           <w:p>
             <w:pPr>
-              <w:pStyle w:val="ListeParagraf"/>
+              <w:pStyle w:val="ListParagraph"/>
               <w:numPr>
                 <w:ilvl w:val="0"/>
                 <w:numId w:val="19"/>
@@ -1576,6 +5723,7 @@
                 <w:szCs w:val="28"/>
               </w:rPr>
             </w:pPr>
+            <w:proofErr w:type="spellStart"/>
             <w:r>
               <w:rPr>
                 <w:b w:val="0"/>
@@ -1586,15 +5734,104 @@
               </w:rPr>
               <w:t>After</w:t>
             </w:r>
-            <w:r>
-              <w:rPr>
-                <w:b w:val="0"/>
-                <w:bCs/>
-                <w:color w:val="000000" w:themeColor="text1"/>
-                <w:sz w:val="28"/>
-                <w:szCs w:val="28"/>
-              </w:rPr>
-              <w:t xml:space="preserve"> completion of each optimization task.</w:t>
+            <w:proofErr w:type="spellEnd"/>
+            <w:r>
+              <w:rPr>
+                <w:b w:val="0"/>
+                <w:bCs/>
+                <w:color w:val="000000" w:themeColor="text1"/>
+                <w:sz w:val="28"/>
+                <w:szCs w:val="28"/>
+              </w:rPr>
+              <w:t xml:space="preserve"> </w:t>
+            </w:r>
+            <w:proofErr w:type="spellStart"/>
+            <w:r>
+              <w:rPr>
+                <w:b w:val="0"/>
+                <w:bCs/>
+                <w:color w:val="000000" w:themeColor="text1"/>
+                <w:sz w:val="28"/>
+                <w:szCs w:val="28"/>
+              </w:rPr>
+              <w:t>completion</w:t>
+            </w:r>
+            <w:proofErr w:type="spellEnd"/>
+            <w:r>
+              <w:rPr>
+                <w:b w:val="0"/>
+                <w:bCs/>
+                <w:color w:val="000000" w:themeColor="text1"/>
+                <w:sz w:val="28"/>
+                <w:szCs w:val="28"/>
+              </w:rPr>
+              <w:t xml:space="preserve"> of </w:t>
+            </w:r>
+            <w:proofErr w:type="spellStart"/>
+            <w:r>
+              <w:rPr>
+                <w:b w:val="0"/>
+                <w:bCs/>
+                <w:color w:val="000000" w:themeColor="text1"/>
+                <w:sz w:val="28"/>
+                <w:szCs w:val="28"/>
+              </w:rPr>
+              <w:t>each</w:t>
+            </w:r>
+            <w:proofErr w:type="spellEnd"/>
+            <w:r>
+              <w:rPr>
+                <w:b w:val="0"/>
+                <w:bCs/>
+                <w:color w:val="000000" w:themeColor="text1"/>
+                <w:sz w:val="28"/>
+                <w:szCs w:val="28"/>
+              </w:rPr>
+              <w:t xml:space="preserve"> </w:t>
+            </w:r>
+            <w:proofErr w:type="spellStart"/>
+            <w:r>
+              <w:rPr>
+                <w:b w:val="0"/>
+                <w:bCs/>
+                <w:color w:val="000000" w:themeColor="text1"/>
+                <w:sz w:val="28"/>
+                <w:szCs w:val="28"/>
+              </w:rPr>
+              <w:t>optimization</w:t>
+            </w:r>
+            <w:proofErr w:type="spellEnd"/>
+            <w:r>
+              <w:rPr>
+                <w:b w:val="0"/>
+                <w:bCs/>
+                <w:color w:val="000000" w:themeColor="text1"/>
+                <w:sz w:val="28"/>
+                <w:szCs w:val="28"/>
+              </w:rPr>
+              <w:t xml:space="preserve"> </w:t>
+            </w:r>
+            <w:proofErr w:type="spellStart"/>
+            <w:r>
+              <w:rPr>
+                <w:b w:val="0"/>
+                <w:bCs/>
+                <w:color w:val="000000" w:themeColor="text1"/>
+                <w:sz w:val="28"/>
+                <w:szCs w:val="28"/>
+              </w:rPr>
+              <w:t>task</w:t>
+            </w:r>
+            <w:proofErr w:type="spellEnd"/>
+            <w:r>
+              <w:rPr>
+                <w:b w:val="0"/>
+                <w:bCs/>
+                <w:color w:val="000000" w:themeColor="text1"/>
+                <w:sz w:val="28"/>
+                <w:szCs w:val="28"/>
+              </w:rPr>
+              <w:t>.</w:t>
             </w:r>
             <w:r>
               <w:rPr>
@@ -1609,7 +5846,7 @@
           </w:p>
           <w:p>
             <w:pPr>
-              <w:pStyle w:val="ListeParagraf"/>
+              <w:pStyle w:val="ListParagraph"/>
               <w:numPr>
                 <w:ilvl w:val="0"/>
                 <w:numId w:val="19"/>
@@ -1622,20 +5859,98 @@
                 <w:szCs w:val="28"/>
               </w:rPr>
             </w:pPr>
-            <w:r>
-              <w:rPr>
-                <w:b w:val="0"/>
-                <w:bCs/>
-                <w:color w:val="000000" w:themeColor="text1"/>
-                <w:sz w:val="28"/>
-                <w:szCs w:val="28"/>
-              </w:rPr>
-              <w:t>Evaluated during testing phase.(5.2)</w:t>
+            <w:proofErr w:type="spellStart"/>
+            <w:r>
+              <w:rPr>
+                <w:b w:val="0"/>
+                <w:bCs/>
+                <w:color w:val="000000" w:themeColor="text1"/>
+                <w:sz w:val="28"/>
+                <w:szCs w:val="28"/>
+              </w:rPr>
+              <w:t>Evaluated</w:t>
+            </w:r>
+            <w:proofErr w:type="spellEnd"/>
+            <w:r>
+              <w:rPr>
+                <w:b w:val="0"/>
+                <w:bCs/>
+                <w:color w:val="000000" w:themeColor="text1"/>
+                <w:sz w:val="28"/>
+                <w:szCs w:val="28"/>
+              </w:rPr>
+              <w:t xml:space="preserve"> </w:t>
+            </w:r>
+            <w:proofErr w:type="spellStart"/>
+            <w:r>
+              <w:rPr>
+                <w:b w:val="0"/>
+                <w:bCs/>
+                <w:color w:val="000000" w:themeColor="text1"/>
+                <w:sz w:val="28"/>
+                <w:szCs w:val="28"/>
+              </w:rPr>
+              <w:t>during</w:t>
+            </w:r>
+            <w:proofErr w:type="spellEnd"/>
+            <w:r>
+              <w:rPr>
+                <w:b w:val="0"/>
+                <w:bCs/>
+                <w:color w:val="000000" w:themeColor="text1"/>
+                <w:sz w:val="28"/>
+                <w:szCs w:val="28"/>
+              </w:rPr>
+              <w:t xml:space="preserve"> </w:t>
+            </w:r>
+            <w:proofErr w:type="spellStart"/>
+            <w:r>
+              <w:rPr>
+                <w:b w:val="0"/>
+                <w:bCs/>
+                <w:color w:val="000000" w:themeColor="text1"/>
+                <w:sz w:val="28"/>
+                <w:szCs w:val="28"/>
+              </w:rPr>
+              <w:t>testing</w:t>
+            </w:r>
+            <w:proofErr w:type="spellEnd"/>
+            <w:r>
+              <w:rPr>
+                <w:b w:val="0"/>
+                <w:bCs/>
+                <w:color w:val="000000" w:themeColor="text1"/>
+                <w:sz w:val="28"/>
+                <w:szCs w:val="28"/>
+              </w:rPr>
+              <w:t xml:space="preserve"> </w:t>
+            </w:r>
+            <w:proofErr w:type="spellStart"/>
+            <w:r>
+              <w:rPr>
+                <w:b w:val="0"/>
+                <w:bCs/>
+                <w:color w:val="000000" w:themeColor="text1"/>
+                <w:sz w:val="28"/>
+                <w:szCs w:val="28"/>
+              </w:rPr>
+              <w:t>phase</w:t>
+            </w:r>
+            <w:proofErr w:type="spellEnd"/>
+            <w:r>
+              <w:rPr>
+                <w:b w:val="0"/>
+                <w:bCs/>
+                <w:color w:val="000000" w:themeColor="text1"/>
+                <w:sz w:val="28"/>
+                <w:szCs w:val="28"/>
+              </w:rPr>
+              <w:t>.(5.2)</w:t>
             </w:r>
           </w:p>
           <w:p>
             <w:pPr>
-              <w:pStyle w:val="ListeParagraf"/>
+              <w:pStyle w:val="ListParagraph"/>
               <w:numPr>
                 <w:ilvl w:val="0"/>
                 <w:numId w:val="19"/>
@@ -1648,15 +5963,137 @@
                 <w:szCs w:val="28"/>
               </w:rPr>
             </w:pPr>
-            <w:r>
-              <w:rPr>
-                <w:b w:val="0"/>
-                <w:bCs/>
-                <w:color w:val="000000" w:themeColor="text1"/>
-                <w:sz w:val="28"/>
-                <w:szCs w:val="28"/>
-              </w:rPr>
-              <w:t>Recorded immediately following each review session.</w:t>
+            <w:proofErr w:type="spellStart"/>
+            <w:r>
+              <w:rPr>
+                <w:b w:val="0"/>
+                <w:bCs/>
+                <w:color w:val="000000" w:themeColor="text1"/>
+                <w:sz w:val="28"/>
+                <w:szCs w:val="28"/>
+              </w:rPr>
+              <w:t>Recorded</w:t>
+            </w:r>
+            <w:proofErr w:type="spellEnd"/>
+            <w:r>
+              <w:rPr>
+                <w:b w:val="0"/>
+                <w:bCs/>
+                <w:color w:val="000000" w:themeColor="text1"/>
+                <w:sz w:val="28"/>
+                <w:szCs w:val="28"/>
+              </w:rPr>
+              <w:t xml:space="preserve"> </w:t>
+            </w:r>
+            <w:proofErr w:type="spellStart"/>
+            <w:r>
+              <w:rPr>
+                <w:b w:val="0"/>
+                <w:bCs/>
+                <w:color w:val="000000" w:themeColor="text1"/>
+                <w:sz w:val="28"/>
+                <w:szCs w:val="28"/>
+              </w:rPr>
+              <w:t>immediately</w:t>
+            </w:r>
+            <w:proofErr w:type="spellEnd"/>
+            <w:r>
+              <w:rPr>
+                <w:b w:val="0"/>
+                <w:bCs/>
+                <w:color w:val="000000" w:themeColor="text1"/>
+                <w:sz w:val="28"/>
+                <w:szCs w:val="28"/>
+              </w:rPr>
+              <w:t xml:space="preserve"> </w:t>
+            </w:r>
+            <w:proofErr w:type="spellStart"/>
+            <w:r>
+              <w:rPr>
+                <w:b w:val="0"/>
+                <w:bCs/>
+                <w:color w:val="000000" w:themeColor="text1"/>
+                <w:sz w:val="28"/>
+                <w:szCs w:val="28"/>
+              </w:rPr>
+              <w:t>following</w:t>
+            </w:r>
+            <w:proofErr w:type="spellEnd"/>
+            <w:r>
+              <w:rPr>
+                <w:b w:val="0"/>
+                <w:bCs/>
+                <w:color w:val="000000" w:themeColor="text1"/>
+                <w:sz w:val="28"/>
+                <w:szCs w:val="28"/>
+              </w:rPr>
+              <w:t xml:space="preserve"> </w:t>
+            </w:r>
+            <w:proofErr w:type="spellStart"/>
+            <w:r>
+              <w:rPr>
+                <w:b w:val="0"/>
+                <w:bCs/>
+                <w:color w:val="000000" w:themeColor="text1"/>
+                <w:sz w:val="28"/>
+                <w:szCs w:val="28"/>
+              </w:rPr>
+              <w:t>each</w:t>
+            </w:r>
+            <w:proofErr w:type="spellEnd"/>
+            <w:r>
+              <w:rPr>
+                <w:b w:val="0"/>
+                <w:bCs/>
+                <w:color w:val="000000" w:themeColor="text1"/>
+                <w:sz w:val="28"/>
+                <w:szCs w:val="28"/>
+              </w:rPr>
+              <w:t xml:space="preserve"> </w:t>
+            </w:r>
+            <w:proofErr w:type="spellStart"/>
+            <w:r>
+              <w:rPr>
+                <w:b w:val="0"/>
+                <w:bCs/>
+                <w:color w:val="000000" w:themeColor="text1"/>
+                <w:sz w:val="28"/>
+                <w:szCs w:val="28"/>
+              </w:rPr>
+              <w:t>review</w:t>
+            </w:r>
+            <w:proofErr w:type="spellEnd"/>
+            <w:r>
+              <w:rPr>
+                <w:b w:val="0"/>
+                <w:bCs/>
+                <w:color w:val="000000" w:themeColor="text1"/>
+                <w:sz w:val="28"/>
+                <w:szCs w:val="28"/>
+              </w:rPr>
+              <w:t xml:space="preserve"> </w:t>
+            </w:r>
+            <w:proofErr w:type="spellStart"/>
+            <w:r>
+              <w:rPr>
+                <w:b w:val="0"/>
+                <w:bCs/>
+                <w:color w:val="000000" w:themeColor="text1"/>
+                <w:sz w:val="28"/>
+                <w:szCs w:val="28"/>
+              </w:rPr>
+              <w:t>session</w:t>
+            </w:r>
+            <w:proofErr w:type="spellEnd"/>
+            <w:r>
+              <w:rPr>
+                <w:b w:val="0"/>
+                <w:bCs/>
+                <w:color w:val="000000" w:themeColor="text1"/>
+                <w:sz w:val="28"/>
+                <w:szCs w:val="28"/>
+              </w:rPr>
+              <w:t>.</w:t>
             </w:r>
             <w:r>
               <w:rPr>
@@ -1671,7 +6108,7 @@
           </w:p>
           <w:p>
             <w:pPr>
-              <w:pStyle w:val="ListeParagraf"/>
+              <w:pStyle w:val="ListParagraph"/>
               <w:numPr>
                 <w:ilvl w:val="0"/>
                 <w:numId w:val="19"/>
@@ -1684,16 +6121,29 @@
                 <w:szCs w:val="28"/>
               </w:rPr>
             </w:pPr>
-            <w:r>
-              <w:rPr>
-                <w:b w:val="0"/>
-                <w:bCs/>
-                <w:color w:val="000000" w:themeColor="text1"/>
-                <w:sz w:val="28"/>
-                <w:szCs w:val="28"/>
-              </w:rPr>
-              <w:t xml:space="preserve">Recorded </w:t>
-            </w:r>
+            <w:proofErr w:type="spellStart"/>
+            <w:r>
+              <w:rPr>
+                <w:b w:val="0"/>
+                <w:bCs/>
+                <w:color w:val="000000" w:themeColor="text1"/>
+                <w:sz w:val="28"/>
+                <w:szCs w:val="28"/>
+              </w:rPr>
+              <w:t>Recorded</w:t>
+            </w:r>
+            <w:proofErr w:type="spellEnd"/>
+            <w:r>
+              <w:rPr>
+                <w:b w:val="0"/>
+                <w:bCs/>
+                <w:color w:val="000000" w:themeColor="text1"/>
+                <w:sz w:val="28"/>
+                <w:szCs w:val="28"/>
+              </w:rPr>
+              <w:t xml:space="preserve"> </w:t>
+            </w:r>
+            <w:proofErr w:type="spellStart"/>
             <w:r>
               <w:rPr>
                 <w:b w:val="0"/>
@@ -1704,16 +6154,18 @@
               </w:rPr>
               <w:t>after</w:t>
             </w:r>
-            <w:r>
-              <w:rPr>
-                <w:b w:val="0"/>
-                <w:bCs/>
-                <w:color w:val="000000" w:themeColor="text1"/>
-                <w:sz w:val="28"/>
-                <w:szCs w:val="28"/>
-              </w:rPr>
-              <w:t xml:space="preserve"> </w:t>
-            </w:r>
+            <w:proofErr w:type="spellEnd"/>
+            <w:r>
+              <w:rPr>
+                <w:b w:val="0"/>
+                <w:bCs/>
+                <w:color w:val="000000" w:themeColor="text1"/>
+                <w:sz w:val="28"/>
+                <w:szCs w:val="28"/>
+              </w:rPr>
+              <w:t xml:space="preserve"> </w:t>
+            </w:r>
+            <w:proofErr w:type="spellStart"/>
             <w:r>
               <w:rPr>
                 <w:b w:val="0"/>
@@ -1724,15 +6176,60 @@
               </w:rPr>
               <w:t>fixing</w:t>
             </w:r>
-            <w:r>
-              <w:rPr>
-                <w:b w:val="0"/>
-                <w:bCs/>
-                <w:color w:val="000000" w:themeColor="text1"/>
-                <w:sz w:val="28"/>
-                <w:szCs w:val="28"/>
-              </w:rPr>
-              <w:t xml:space="preserve"> of each bug.</w:t>
+            <w:proofErr w:type="spellEnd"/>
+            <w:r>
+              <w:rPr>
+                <w:b w:val="0"/>
+                <w:bCs/>
+                <w:color w:val="000000" w:themeColor="text1"/>
+                <w:sz w:val="28"/>
+                <w:szCs w:val="28"/>
+              </w:rPr>
+              <w:t xml:space="preserve"> of </w:t>
+            </w:r>
+            <w:proofErr w:type="spellStart"/>
+            <w:r>
+              <w:rPr>
+                <w:b w:val="0"/>
+                <w:bCs/>
+                <w:color w:val="000000" w:themeColor="text1"/>
+                <w:sz w:val="28"/>
+                <w:szCs w:val="28"/>
+              </w:rPr>
+              <w:t>each</w:t>
+            </w:r>
+            <w:proofErr w:type="spellEnd"/>
+            <w:r>
+              <w:rPr>
+                <w:b w:val="0"/>
+                <w:bCs/>
+                <w:color w:val="000000" w:themeColor="text1"/>
+                <w:sz w:val="28"/>
+                <w:szCs w:val="28"/>
+              </w:rPr>
+              <w:t xml:space="preserve"> </w:t>
+            </w:r>
+            <w:proofErr w:type="spellStart"/>
+            <w:r>
+              <w:rPr>
+                <w:b w:val="0"/>
+                <w:bCs/>
+                <w:color w:val="000000" w:themeColor="text1"/>
+                <w:sz w:val="28"/>
+                <w:szCs w:val="28"/>
+              </w:rPr>
+              <w:t>bug</w:t>
+            </w:r>
+            <w:proofErr w:type="spellEnd"/>
+            <w:r>
+              <w:rPr>
+                <w:b w:val="0"/>
+                <w:bCs/>
+                <w:color w:val="000000" w:themeColor="text1"/>
+                <w:sz w:val="28"/>
+                <w:szCs w:val="28"/>
+              </w:rPr>
+              <w:t>.</w:t>
             </w:r>
             <w:r>
               <w:rPr>
@@ -1747,7 +6244,7 @@
           </w:p>
           <w:p>
             <w:pPr>
-              <w:pStyle w:val="ListeParagraf"/>
+              <w:pStyle w:val="ListParagraph"/>
               <w:numPr>
                 <w:ilvl w:val="0"/>
                 <w:numId w:val="19"/>
@@ -1760,35 +6257,137 @@
                 <w:szCs w:val="28"/>
               </w:rPr>
             </w:pPr>
-            <w:r>
-              <w:rPr>
-                <w:b w:val="0"/>
-                <w:bCs/>
-                <w:color w:val="000000" w:themeColor="text1"/>
-                <w:sz w:val="28"/>
-                <w:szCs w:val="28"/>
-              </w:rPr>
-              <w:t xml:space="preserve">Recorded immediately following each </w:t>
-            </w:r>
-            <w:r>
-              <w:rPr>
-                <w:b w:val="0"/>
-                <w:bCs/>
-                <w:color w:val="000000" w:themeColor="text1"/>
-                <w:sz w:val="28"/>
-                <w:szCs w:val="28"/>
-              </w:rPr>
-              <w:t xml:space="preserve">meeting </w:t>
-            </w:r>
-            <w:r>
-              <w:rPr>
-                <w:b w:val="0"/>
-                <w:bCs/>
-                <w:color w:val="000000" w:themeColor="text1"/>
-                <w:sz w:val="28"/>
-                <w:szCs w:val="28"/>
-              </w:rPr>
-              <w:t xml:space="preserve">session </w:t>
+            <w:proofErr w:type="spellStart"/>
+            <w:r>
+              <w:rPr>
+                <w:b w:val="0"/>
+                <w:bCs/>
+                <w:color w:val="000000" w:themeColor="text1"/>
+                <w:sz w:val="28"/>
+                <w:szCs w:val="28"/>
+              </w:rPr>
+              <w:t>Recorded</w:t>
+            </w:r>
+            <w:proofErr w:type="spellEnd"/>
+            <w:r>
+              <w:rPr>
+                <w:b w:val="0"/>
+                <w:bCs/>
+                <w:color w:val="000000" w:themeColor="text1"/>
+                <w:sz w:val="28"/>
+                <w:szCs w:val="28"/>
+              </w:rPr>
+              <w:t xml:space="preserve"> </w:t>
+            </w:r>
+            <w:proofErr w:type="spellStart"/>
+            <w:r>
+              <w:rPr>
+                <w:b w:val="0"/>
+                <w:bCs/>
+                <w:color w:val="000000" w:themeColor="text1"/>
+                <w:sz w:val="28"/>
+                <w:szCs w:val="28"/>
+              </w:rPr>
+              <w:t>immediately</w:t>
+            </w:r>
+            <w:proofErr w:type="spellEnd"/>
+            <w:r>
+              <w:rPr>
+                <w:b w:val="0"/>
+                <w:bCs/>
+                <w:color w:val="000000" w:themeColor="text1"/>
+                <w:sz w:val="28"/>
+                <w:szCs w:val="28"/>
+              </w:rPr>
+              <w:t xml:space="preserve"> </w:t>
+            </w:r>
+            <w:proofErr w:type="spellStart"/>
+            <w:r>
+              <w:rPr>
+                <w:b w:val="0"/>
+                <w:bCs/>
+                <w:color w:val="000000" w:themeColor="text1"/>
+                <w:sz w:val="28"/>
+                <w:szCs w:val="28"/>
+              </w:rPr>
+              <w:t>following</w:t>
+            </w:r>
+            <w:proofErr w:type="spellEnd"/>
+            <w:r>
+              <w:rPr>
+                <w:b w:val="0"/>
+                <w:bCs/>
+                <w:color w:val="000000" w:themeColor="text1"/>
+                <w:sz w:val="28"/>
+                <w:szCs w:val="28"/>
+              </w:rPr>
+              <w:t xml:space="preserve"> </w:t>
+            </w:r>
+            <w:proofErr w:type="spellStart"/>
+            <w:r>
+              <w:rPr>
+                <w:b w:val="0"/>
+                <w:bCs/>
+                <w:color w:val="000000" w:themeColor="text1"/>
+                <w:sz w:val="28"/>
+                <w:szCs w:val="28"/>
+              </w:rPr>
+              <w:t>each</w:t>
+            </w:r>
+            <w:proofErr w:type="spellEnd"/>
+            <w:r>
+              <w:rPr>
+                <w:b w:val="0"/>
+                <w:bCs/>
+                <w:color w:val="000000" w:themeColor="text1"/>
+                <w:sz w:val="28"/>
+                <w:szCs w:val="28"/>
+              </w:rPr>
+              <w:t xml:space="preserve"> </w:t>
+            </w:r>
+            <w:proofErr w:type="spellStart"/>
+            <w:r>
+              <w:rPr>
+                <w:b w:val="0"/>
+                <w:bCs/>
+                <w:color w:val="000000" w:themeColor="text1"/>
+                <w:sz w:val="28"/>
+                <w:szCs w:val="28"/>
+              </w:rPr>
+              <w:t>meeting</w:t>
+            </w:r>
+            <w:proofErr w:type="spellEnd"/>
+            <w:r>
+              <w:rPr>
+                <w:b w:val="0"/>
+                <w:bCs/>
+                <w:color w:val="000000" w:themeColor="text1"/>
+                <w:sz w:val="28"/>
+                <w:szCs w:val="28"/>
+              </w:rPr>
+              <w:t xml:space="preserve"> </w:t>
+            </w:r>
+            <w:proofErr w:type="spellStart"/>
+            <w:r>
+              <w:rPr>
+                <w:b w:val="0"/>
+                <w:bCs/>
+                <w:color w:val="000000" w:themeColor="text1"/>
+                <w:sz w:val="28"/>
+                <w:szCs w:val="28"/>
+              </w:rPr>
+              <w:t>session</w:t>
+            </w:r>
+            <w:proofErr w:type="spellEnd"/>
+            <w:r>
+              <w:rPr>
+                <w:b w:val="0"/>
+                <w:bCs/>
+                <w:color w:val="000000" w:themeColor="text1"/>
+                <w:sz w:val="28"/>
+                <w:szCs w:val="28"/>
+              </w:rPr>
+              <w:t xml:space="preserve"> </w:t>
             </w:r>
             <w:r>
               <w:rPr>
@@ -1813,7 +6412,7 @@
           </w:p>
           <w:p>
             <w:pPr>
-              <w:pStyle w:val="ListeParagraf"/>
+              <w:pStyle w:val="ListParagraph"/>
               <w:numPr>
                 <w:ilvl w:val="0"/>
                 <w:numId w:val="19"/>
@@ -1826,36 +6425,105 @@
                 <w:szCs w:val="28"/>
               </w:rPr>
             </w:pPr>
-            <w:r>
-              <w:rPr>
-                <w:b w:val="0"/>
-                <w:bCs/>
-                <w:color w:val="000000" w:themeColor="text1"/>
-                <w:sz w:val="28"/>
-                <w:szCs w:val="28"/>
-              </w:rPr>
-              <w:t xml:space="preserve">Evaluated after implementation </w:t>
-            </w:r>
-            <w:r>
-              <w:rPr>
-                <w:b w:val="0"/>
-                <w:bCs/>
-                <w:color w:val="000000" w:themeColor="text1"/>
-                <w:sz w:val="28"/>
-                <w:szCs w:val="28"/>
-              </w:rPr>
-              <w:t>of each</w:t>
-            </w:r>
-            <w:r>
-              <w:rPr>
-                <w:b w:val="0"/>
-                <w:bCs/>
-                <w:color w:val="000000" w:themeColor="text1"/>
-                <w:sz w:val="28"/>
-                <w:szCs w:val="28"/>
-              </w:rPr>
-              <w:t xml:space="preserve"> </w:t>
-            </w:r>
+            <w:proofErr w:type="spellStart"/>
+            <w:r>
+              <w:rPr>
+                <w:b w:val="0"/>
+                <w:bCs/>
+                <w:color w:val="000000" w:themeColor="text1"/>
+                <w:sz w:val="28"/>
+                <w:szCs w:val="28"/>
+              </w:rPr>
+              <w:t>Evaluated</w:t>
+            </w:r>
+            <w:proofErr w:type="spellEnd"/>
+            <w:r>
+              <w:rPr>
+                <w:b w:val="0"/>
+                <w:bCs/>
+                <w:color w:val="000000" w:themeColor="text1"/>
+                <w:sz w:val="28"/>
+                <w:szCs w:val="28"/>
+              </w:rPr>
+              <w:t xml:space="preserve"> </w:t>
+            </w:r>
+            <w:proofErr w:type="spellStart"/>
+            <w:r>
+              <w:rPr>
+                <w:b w:val="0"/>
+                <w:bCs/>
+                <w:color w:val="000000" w:themeColor="text1"/>
+                <w:sz w:val="28"/>
+                <w:szCs w:val="28"/>
+              </w:rPr>
+              <w:t>after</w:t>
+            </w:r>
+            <w:proofErr w:type="spellEnd"/>
+            <w:r>
+              <w:rPr>
+                <w:b w:val="0"/>
+                <w:bCs/>
+                <w:color w:val="000000" w:themeColor="text1"/>
+                <w:sz w:val="28"/>
+                <w:szCs w:val="28"/>
+              </w:rPr>
+              <w:t xml:space="preserve"> </w:t>
+            </w:r>
+            <w:proofErr w:type="spellStart"/>
+            <w:r>
+              <w:rPr>
+                <w:b w:val="0"/>
+                <w:bCs/>
+                <w:color w:val="000000" w:themeColor="text1"/>
+                <w:sz w:val="28"/>
+                <w:szCs w:val="28"/>
+              </w:rPr>
+              <w:t>implementation</w:t>
+            </w:r>
+            <w:proofErr w:type="spellEnd"/>
+            <w:r>
+              <w:rPr>
+                <w:b w:val="0"/>
+                <w:bCs/>
+                <w:color w:val="000000" w:themeColor="text1"/>
+                <w:sz w:val="28"/>
+                <w:szCs w:val="28"/>
+              </w:rPr>
+              <w:t xml:space="preserve"> </w:t>
+            </w:r>
+            <w:r>
+              <w:rPr>
+                <w:b w:val="0"/>
+                <w:bCs/>
+                <w:color w:val="000000" w:themeColor="text1"/>
+                <w:sz w:val="28"/>
+                <w:szCs w:val="28"/>
+              </w:rPr>
+              <w:t xml:space="preserve">of </w:t>
+            </w:r>
+            <w:proofErr w:type="spellStart"/>
+            <w:r>
+              <w:rPr>
+                <w:b w:val="0"/>
+                <w:bCs/>
+                <w:color w:val="000000" w:themeColor="text1"/>
+                <w:sz w:val="28"/>
+                <w:szCs w:val="28"/>
+              </w:rPr>
+              <w:t>each</w:t>
+            </w:r>
+            <w:proofErr w:type="spellEnd"/>
+            <w:r>
+              <w:rPr>
+                <w:b w:val="0"/>
+                <w:bCs/>
+                <w:color w:val="000000" w:themeColor="text1"/>
+                <w:sz w:val="28"/>
+                <w:szCs w:val="28"/>
+              </w:rPr>
+              <w:t xml:space="preserve"> </w:t>
+            </w:r>
+            <w:proofErr w:type="spellStart"/>
             <w:r>
               <w:rPr>
                 <w:b w:val="0"/>
@@ -1866,16 +6534,29 @@
               </w:rPr>
               <w:t>authentication</w:t>
             </w:r>
-            <w:r>
-              <w:rPr>
-                <w:b w:val="0"/>
-                <w:bCs/>
-                <w:color w:val="000000" w:themeColor="text1"/>
-                <w:sz w:val="28"/>
-                <w:szCs w:val="28"/>
-              </w:rPr>
-              <w:t xml:space="preserve"> system</w:t>
-            </w:r>
+            <w:proofErr w:type="spellEnd"/>
+            <w:r>
+              <w:rPr>
+                <w:b w:val="0"/>
+                <w:bCs/>
+                <w:color w:val="000000" w:themeColor="text1"/>
+                <w:sz w:val="28"/>
+                <w:szCs w:val="28"/>
+              </w:rPr>
+              <w:t xml:space="preserve"> </w:t>
+            </w:r>
+            <w:proofErr w:type="spellStart"/>
+            <w:r>
+              <w:rPr>
+                <w:b w:val="0"/>
+                <w:bCs/>
+                <w:color w:val="000000" w:themeColor="text1"/>
+                <w:sz w:val="28"/>
+                <w:szCs w:val="28"/>
+              </w:rPr>
+              <w:t>system</w:t>
+            </w:r>
+            <w:proofErr w:type="spellEnd"/>
             <w:r>
               <w:rPr>
                 <w:b w:val="0"/>
@@ -1899,7 +6580,7 @@
           </w:p>
           <w:p>
             <w:pPr>
-              <w:pStyle w:val="ListeParagraf"/>
+              <w:pStyle w:val="ListParagraph"/>
               <w:rPr>
                 <w:bCs/>
                 <w:color w:val="000000" w:themeColor="text1"/>
@@ -1930,7 +6611,7 @@
           </w:p>
           <w:p>
             <w:pPr>
-              <w:pStyle w:val="ListeParagraf"/>
+              <w:pStyle w:val="ListParagraph"/>
               <w:numPr>
                 <w:ilvl w:val="0"/>
                 <w:numId w:val="19"/>
@@ -1942,14 +6623,25 @@
                 <w:szCs w:val="28"/>
               </w:rPr>
             </w:pPr>
-            <w:r>
-              <w:rPr>
-                <w:b w:val="0"/>
-                <w:color w:val="000000" w:themeColor="text1"/>
-                <w:sz w:val="28"/>
-                <w:szCs w:val="28"/>
-              </w:rPr>
-              <w:t>Integer data</w:t>
+            <w:proofErr w:type="spellStart"/>
+            <w:r>
+              <w:rPr>
+                <w:b w:val="0"/>
+                <w:color w:val="000000" w:themeColor="text1"/>
+                <w:sz w:val="28"/>
+                <w:szCs w:val="28"/>
+              </w:rPr>
+              <w:t>Integer</w:t>
+            </w:r>
+            <w:proofErr w:type="spellEnd"/>
+            <w:r>
+              <w:rPr>
+                <w:b w:val="0"/>
+                <w:color w:val="000000" w:themeColor="text1"/>
+                <w:sz w:val="28"/>
+                <w:szCs w:val="28"/>
+              </w:rPr>
+              <w:t xml:space="preserve"> data</w:t>
             </w:r>
             <w:r>
               <w:rPr>
@@ -2035,7 +6727,7 @@
           </w:p>
           <w:p>
             <w:pPr>
-              <w:pStyle w:val="ListeParagraf"/>
+              <w:pStyle w:val="ListParagraph"/>
               <w:numPr>
                 <w:ilvl w:val="0"/>
                 <w:numId w:val="19"/>
@@ -2054,7 +6746,27 @@
                 <w:sz w:val="28"/>
                 <w:szCs w:val="28"/>
               </w:rPr>
-              <w:t>Real number data (2.2</w:t>
+              <w:t xml:space="preserve">Real </w:t>
+            </w:r>
+            <w:proofErr w:type="spellStart"/>
+            <w:r>
+              <w:rPr>
+                <w:b w:val="0"/>
+                <w:color w:val="000000" w:themeColor="text1"/>
+                <w:sz w:val="28"/>
+                <w:szCs w:val="28"/>
+              </w:rPr>
+              <w:t>number</w:t>
+            </w:r>
+            <w:proofErr w:type="spellEnd"/>
+            <w:r>
+              <w:rPr>
+                <w:b w:val="0"/>
+                <w:color w:val="000000" w:themeColor="text1"/>
+                <w:sz w:val="28"/>
+                <w:szCs w:val="28"/>
+              </w:rPr>
+              <w:t xml:space="preserve"> data (2.2</w:t>
             </w:r>
             <w:r>
               <w:rPr>
@@ -2103,7 +6815,7 @@
           </w:p>
           <w:p>
             <w:pPr>
-              <w:pStyle w:val="ListeParagraf"/>
+              <w:pStyle w:val="ListParagraph"/>
               <w:numPr>
                 <w:ilvl w:val="0"/>
                 <w:numId w:val="19"/>
@@ -2116,16 +6828,106 @@
                 <w:szCs w:val="28"/>
               </w:rPr>
             </w:pPr>
-            <w:r>
-              <w:rPr>
-                <w:b w:val="0"/>
-                <w:bCs/>
-                <w:color w:val="000000" w:themeColor="text1"/>
-                <w:sz w:val="28"/>
-                <w:szCs w:val="28"/>
-              </w:rPr>
-              <w:t>With using an online spreadsheet like exel</w:t>
-            </w:r>
+            <w:proofErr w:type="spellStart"/>
+            <w:r>
+              <w:rPr>
+                <w:b w:val="0"/>
+                <w:bCs/>
+                <w:color w:val="000000" w:themeColor="text1"/>
+                <w:sz w:val="28"/>
+                <w:szCs w:val="28"/>
+              </w:rPr>
+              <w:t>With</w:t>
+            </w:r>
+            <w:proofErr w:type="spellEnd"/>
+            <w:r>
+              <w:rPr>
+                <w:b w:val="0"/>
+                <w:bCs/>
+                <w:color w:val="000000" w:themeColor="text1"/>
+                <w:sz w:val="28"/>
+                <w:szCs w:val="28"/>
+              </w:rPr>
+              <w:t xml:space="preserve"> </w:t>
+            </w:r>
+            <w:proofErr w:type="spellStart"/>
+            <w:r>
+              <w:rPr>
+                <w:b w:val="0"/>
+                <w:bCs/>
+                <w:color w:val="000000" w:themeColor="text1"/>
+                <w:sz w:val="28"/>
+                <w:szCs w:val="28"/>
+              </w:rPr>
+              <w:t>using</w:t>
+            </w:r>
+            <w:proofErr w:type="spellEnd"/>
+            <w:r>
+              <w:rPr>
+                <w:b w:val="0"/>
+                <w:bCs/>
+                <w:color w:val="000000" w:themeColor="text1"/>
+                <w:sz w:val="28"/>
+                <w:szCs w:val="28"/>
+              </w:rPr>
+              <w:t xml:space="preserve"> an online </w:t>
+            </w:r>
+            <w:proofErr w:type="spellStart"/>
+            <w:r>
+              <w:rPr>
+                <w:b w:val="0"/>
+                <w:bCs/>
+                <w:color w:val="000000" w:themeColor="text1"/>
+                <w:sz w:val="28"/>
+                <w:szCs w:val="28"/>
+              </w:rPr>
+              <w:t>spreadsheet</w:t>
+            </w:r>
+            <w:proofErr w:type="spellEnd"/>
+            <w:r>
+              <w:rPr>
+                <w:b w:val="0"/>
+                <w:bCs/>
+                <w:color w:val="000000" w:themeColor="text1"/>
+                <w:sz w:val="28"/>
+                <w:szCs w:val="28"/>
+              </w:rPr>
+              <w:t xml:space="preserve"> </w:t>
+            </w:r>
+            <w:proofErr w:type="spellStart"/>
+            <w:r>
+              <w:rPr>
+                <w:b w:val="0"/>
+                <w:bCs/>
+                <w:color w:val="000000" w:themeColor="text1"/>
+                <w:sz w:val="28"/>
+                <w:szCs w:val="28"/>
+              </w:rPr>
+              <w:t>like</w:t>
+            </w:r>
+            <w:proofErr w:type="spellEnd"/>
+            <w:r>
+              <w:rPr>
+                <w:b w:val="0"/>
+                <w:bCs/>
+                <w:color w:val="000000" w:themeColor="text1"/>
+                <w:sz w:val="28"/>
+                <w:szCs w:val="28"/>
+              </w:rPr>
+              <w:t xml:space="preserve"> </w:t>
+            </w:r>
+            <w:proofErr w:type="spellStart"/>
+            <w:r>
+              <w:rPr>
+                <w:b w:val="0"/>
+                <w:bCs/>
+                <w:color w:val="000000" w:themeColor="text1"/>
+                <w:sz w:val="28"/>
+                <w:szCs w:val="28"/>
+              </w:rPr>
+              <w:t>exel</w:t>
+            </w:r>
+            <w:proofErr w:type="spellEnd"/>
             <w:r>
               <w:rPr>
                 <w:b w:val="0"/>
@@ -2229,7 +7031,7 @@
           </w:p>
           <w:p>
             <w:pPr>
-              <w:pStyle w:val="ListeParagraf"/>
+              <w:pStyle w:val="ListParagraph"/>
               <w:numPr>
                 <w:ilvl w:val="0"/>
                 <w:numId w:val="19"/>
@@ -2242,15 +7044,137 @@
                 <w:szCs w:val="28"/>
               </w:rPr>
             </w:pPr>
-            <w:r>
-              <w:rPr>
-                <w:b w:val="0"/>
-                <w:bCs/>
-                <w:color w:val="000000" w:themeColor="text1"/>
-                <w:sz w:val="28"/>
-                <w:szCs w:val="28"/>
-              </w:rPr>
-              <w:t>Tracked in the project's backlog management document.</w:t>
+            <w:proofErr w:type="spellStart"/>
+            <w:r>
+              <w:rPr>
+                <w:b w:val="0"/>
+                <w:bCs/>
+                <w:color w:val="000000" w:themeColor="text1"/>
+                <w:sz w:val="28"/>
+                <w:szCs w:val="28"/>
+              </w:rPr>
+              <w:t>Tracked</w:t>
+            </w:r>
+            <w:proofErr w:type="spellEnd"/>
+            <w:r>
+              <w:rPr>
+                <w:b w:val="0"/>
+                <w:bCs/>
+                <w:color w:val="000000" w:themeColor="text1"/>
+                <w:sz w:val="28"/>
+                <w:szCs w:val="28"/>
+              </w:rPr>
+              <w:t xml:space="preserve"> in </w:t>
+            </w:r>
+            <w:proofErr w:type="spellStart"/>
+            <w:r>
+              <w:rPr>
+                <w:b w:val="0"/>
+                <w:bCs/>
+                <w:color w:val="000000" w:themeColor="text1"/>
+                <w:sz w:val="28"/>
+                <w:szCs w:val="28"/>
+              </w:rPr>
+              <w:t>the</w:t>
+            </w:r>
+            <w:proofErr w:type="spellEnd"/>
+            <w:r>
+              <w:rPr>
+                <w:b w:val="0"/>
+                <w:bCs/>
+                <w:color w:val="000000" w:themeColor="text1"/>
+                <w:sz w:val="28"/>
+                <w:szCs w:val="28"/>
+              </w:rPr>
+              <w:t xml:space="preserve"> </w:t>
+            </w:r>
+            <w:proofErr w:type="spellStart"/>
+            <w:r>
+              <w:rPr>
+                <w:b w:val="0"/>
+                <w:bCs/>
+                <w:color w:val="000000" w:themeColor="text1"/>
+                <w:sz w:val="28"/>
+                <w:szCs w:val="28"/>
+              </w:rPr>
+              <w:t>project's</w:t>
+            </w:r>
+            <w:proofErr w:type="spellEnd"/>
+            <w:r>
+              <w:rPr>
+                <w:b w:val="0"/>
+                <w:bCs/>
+                <w:color w:val="000000" w:themeColor="text1"/>
+                <w:sz w:val="28"/>
+                <w:szCs w:val="28"/>
+              </w:rPr>
+              <w:t xml:space="preserve"> </w:t>
+            </w:r>
+            <w:proofErr w:type="spellStart"/>
+            <w:r>
+              <w:rPr>
+                <w:b w:val="0"/>
+                <w:bCs/>
+                <w:color w:val="000000" w:themeColor="text1"/>
+                <w:sz w:val="28"/>
+                <w:szCs w:val="28"/>
+              </w:rPr>
+              <w:t>backlog</w:t>
+            </w:r>
+            <w:proofErr w:type="spellEnd"/>
+            <w:r>
+              <w:rPr>
+                <w:b w:val="0"/>
+                <w:bCs/>
+                <w:color w:val="000000" w:themeColor="text1"/>
+                <w:sz w:val="28"/>
+                <w:szCs w:val="28"/>
+              </w:rPr>
+              <w:t xml:space="preserve"> </w:t>
+            </w:r>
+            <w:proofErr w:type="spellStart"/>
+            <w:r>
+              <w:rPr>
+                <w:b w:val="0"/>
+                <w:bCs/>
+                <w:color w:val="000000" w:themeColor="text1"/>
+                <w:sz w:val="28"/>
+                <w:szCs w:val="28"/>
+              </w:rPr>
+              <w:t>management</w:t>
+            </w:r>
+            <w:proofErr w:type="spellEnd"/>
+            <w:r>
+              <w:rPr>
+                <w:b w:val="0"/>
+                <w:bCs/>
+                <w:color w:val="000000" w:themeColor="text1"/>
+                <w:sz w:val="28"/>
+                <w:szCs w:val="28"/>
+              </w:rPr>
+              <w:t xml:space="preserve"> </w:t>
+            </w:r>
+            <w:proofErr w:type="spellStart"/>
+            <w:r>
+              <w:rPr>
+                <w:b w:val="0"/>
+                <w:bCs/>
+                <w:color w:val="000000" w:themeColor="text1"/>
+                <w:sz w:val="28"/>
+                <w:szCs w:val="28"/>
+              </w:rPr>
+              <w:t>document</w:t>
+            </w:r>
+            <w:proofErr w:type="spellEnd"/>
+            <w:r>
+              <w:rPr>
+                <w:b w:val="0"/>
+                <w:bCs/>
+                <w:color w:val="000000" w:themeColor="text1"/>
+                <w:sz w:val="28"/>
+                <w:szCs w:val="28"/>
+              </w:rPr>
+              <w:t>.</w:t>
             </w:r>
             <w:r>
               <w:rPr>
@@ -2265,7 +7189,7 @@
           </w:p>
           <w:p>
             <w:pPr>
-              <w:pStyle w:val="ListeParagraf"/>
+              <w:pStyle w:val="ListParagraph"/>
               <w:numPr>
                 <w:ilvl w:val="0"/>
                 <w:numId w:val="19"/>
@@ -2278,20 +7202,98 @@
                 <w:szCs w:val="28"/>
               </w:rPr>
             </w:pPr>
-            <w:r>
-              <w:rPr>
-                <w:b w:val="0"/>
-                <w:bCs/>
-                <w:color w:val="000000" w:themeColor="text1"/>
-                <w:sz w:val="28"/>
-                <w:szCs w:val="28"/>
-              </w:rPr>
-              <w:t>Specified document for API integrations.(4.1)</w:t>
+            <w:proofErr w:type="spellStart"/>
+            <w:r>
+              <w:rPr>
+                <w:b w:val="0"/>
+                <w:bCs/>
+                <w:color w:val="000000" w:themeColor="text1"/>
+                <w:sz w:val="28"/>
+                <w:szCs w:val="28"/>
+              </w:rPr>
+              <w:t>Specified</w:t>
+            </w:r>
+            <w:proofErr w:type="spellEnd"/>
+            <w:r>
+              <w:rPr>
+                <w:b w:val="0"/>
+                <w:bCs/>
+                <w:color w:val="000000" w:themeColor="text1"/>
+                <w:sz w:val="28"/>
+                <w:szCs w:val="28"/>
+              </w:rPr>
+              <w:t xml:space="preserve"> </w:t>
+            </w:r>
+            <w:proofErr w:type="spellStart"/>
+            <w:r>
+              <w:rPr>
+                <w:b w:val="0"/>
+                <w:bCs/>
+                <w:color w:val="000000" w:themeColor="text1"/>
+                <w:sz w:val="28"/>
+                <w:szCs w:val="28"/>
+              </w:rPr>
+              <w:t>document</w:t>
+            </w:r>
+            <w:proofErr w:type="spellEnd"/>
+            <w:r>
+              <w:rPr>
+                <w:b w:val="0"/>
+                <w:bCs/>
+                <w:color w:val="000000" w:themeColor="text1"/>
+                <w:sz w:val="28"/>
+                <w:szCs w:val="28"/>
+              </w:rPr>
+              <w:t xml:space="preserve"> </w:t>
+            </w:r>
+            <w:proofErr w:type="spellStart"/>
+            <w:r>
+              <w:rPr>
+                <w:b w:val="0"/>
+                <w:bCs/>
+                <w:color w:val="000000" w:themeColor="text1"/>
+                <w:sz w:val="28"/>
+                <w:szCs w:val="28"/>
+              </w:rPr>
+              <w:t>for</w:t>
+            </w:r>
+            <w:proofErr w:type="spellEnd"/>
+            <w:r>
+              <w:rPr>
+                <w:b w:val="0"/>
+                <w:bCs/>
+                <w:color w:val="000000" w:themeColor="text1"/>
+                <w:sz w:val="28"/>
+                <w:szCs w:val="28"/>
+              </w:rPr>
+              <w:t xml:space="preserve"> API </w:t>
+            </w:r>
+            <w:proofErr w:type="spellStart"/>
+            <w:r>
+              <w:rPr>
+                <w:b w:val="0"/>
+                <w:bCs/>
+                <w:color w:val="000000" w:themeColor="text1"/>
+                <w:sz w:val="28"/>
+                <w:szCs w:val="28"/>
+              </w:rPr>
+              <w:t>integrations</w:t>
+            </w:r>
+            <w:proofErr w:type="spellEnd"/>
+            <w:r>
+              <w:rPr>
+                <w:b w:val="0"/>
+                <w:bCs/>
+                <w:color w:val="000000" w:themeColor="text1"/>
+                <w:sz w:val="28"/>
+                <w:szCs w:val="28"/>
+              </w:rPr>
+              <w:t>.(4.1)</w:t>
             </w:r>
           </w:p>
           <w:p>
             <w:pPr>
-              <w:pStyle w:val="ListeParagraf"/>
+              <w:pStyle w:val="ListParagraph"/>
               <w:numPr>
                 <w:ilvl w:val="0"/>
                 <w:numId w:val="19"/>
@@ -2304,15 +7306,71 @@
                 <w:szCs w:val="28"/>
               </w:rPr>
             </w:pPr>
-            <w:r>
-              <w:rPr>
-                <w:b w:val="0"/>
-                <w:bCs/>
-                <w:color w:val="000000" w:themeColor="text1"/>
-                <w:sz w:val="28"/>
-                <w:szCs w:val="28"/>
-              </w:rPr>
-              <w:t>Tracked in a performance optimization log</w:t>
+            <w:proofErr w:type="spellStart"/>
+            <w:r>
+              <w:rPr>
+                <w:b w:val="0"/>
+                <w:bCs/>
+                <w:color w:val="000000" w:themeColor="text1"/>
+                <w:sz w:val="28"/>
+                <w:szCs w:val="28"/>
+              </w:rPr>
+              <w:t>Tracked</w:t>
+            </w:r>
+            <w:proofErr w:type="spellEnd"/>
+            <w:r>
+              <w:rPr>
+                <w:b w:val="0"/>
+                <w:bCs/>
+                <w:color w:val="000000" w:themeColor="text1"/>
+                <w:sz w:val="28"/>
+                <w:szCs w:val="28"/>
+              </w:rPr>
+              <w:t xml:space="preserve"> in a </w:t>
+            </w:r>
+            <w:proofErr w:type="spellStart"/>
+            <w:r>
+              <w:rPr>
+                <w:b w:val="0"/>
+                <w:bCs/>
+                <w:color w:val="000000" w:themeColor="text1"/>
+                <w:sz w:val="28"/>
+                <w:szCs w:val="28"/>
+              </w:rPr>
+              <w:t>performance</w:t>
+            </w:r>
+            <w:proofErr w:type="spellEnd"/>
+            <w:r>
+              <w:rPr>
+                <w:b w:val="0"/>
+                <w:bCs/>
+                <w:color w:val="000000" w:themeColor="text1"/>
+                <w:sz w:val="28"/>
+                <w:szCs w:val="28"/>
+              </w:rPr>
+              <w:t xml:space="preserve"> </w:t>
+            </w:r>
+            <w:proofErr w:type="spellStart"/>
+            <w:r>
+              <w:rPr>
+                <w:b w:val="0"/>
+                <w:bCs/>
+                <w:color w:val="000000" w:themeColor="text1"/>
+                <w:sz w:val="28"/>
+                <w:szCs w:val="28"/>
+              </w:rPr>
+              <w:t>optimization</w:t>
+            </w:r>
+            <w:proofErr w:type="spellEnd"/>
+            <w:r>
+              <w:rPr>
+                <w:b w:val="0"/>
+                <w:bCs/>
+                <w:color w:val="000000" w:themeColor="text1"/>
+                <w:sz w:val="28"/>
+                <w:szCs w:val="28"/>
+              </w:rPr>
+              <w:t xml:space="preserve"> log</w:t>
             </w:r>
             <w:r>
               <w:rPr>
@@ -2327,7 +7385,7 @@
           </w:p>
           <w:p>
             <w:pPr>
-              <w:pStyle w:val="ListeParagraf"/>
+              <w:pStyle w:val="ListParagraph"/>
               <w:numPr>
                 <w:ilvl w:val="0"/>
                 <w:numId w:val="19"/>
@@ -2340,15 +7398,93 @@
                 <w:szCs w:val="28"/>
               </w:rPr>
             </w:pPr>
-            <w:r>
-              <w:rPr>
-                <w:b w:val="0"/>
-                <w:bCs/>
-                <w:color w:val="000000" w:themeColor="text1"/>
-                <w:sz w:val="28"/>
-                <w:szCs w:val="28"/>
-              </w:rPr>
-              <w:t>Recorded in a system performance report.</w:t>
+            <w:proofErr w:type="spellStart"/>
+            <w:r>
+              <w:rPr>
+                <w:b w:val="0"/>
+                <w:bCs/>
+                <w:color w:val="000000" w:themeColor="text1"/>
+                <w:sz w:val="28"/>
+                <w:szCs w:val="28"/>
+              </w:rPr>
+              <w:t>Recorded</w:t>
+            </w:r>
+            <w:proofErr w:type="spellEnd"/>
+            <w:r>
+              <w:rPr>
+                <w:b w:val="0"/>
+                <w:bCs/>
+                <w:color w:val="000000" w:themeColor="text1"/>
+                <w:sz w:val="28"/>
+                <w:szCs w:val="28"/>
+              </w:rPr>
+              <w:t xml:space="preserve"> in a </w:t>
+            </w:r>
+            <w:proofErr w:type="spellStart"/>
+            <w:r>
+              <w:rPr>
+                <w:b w:val="0"/>
+                <w:bCs/>
+                <w:color w:val="000000" w:themeColor="text1"/>
+                <w:sz w:val="28"/>
+                <w:szCs w:val="28"/>
+              </w:rPr>
+              <w:t>system</w:t>
+            </w:r>
+            <w:proofErr w:type="spellEnd"/>
+            <w:r>
+              <w:rPr>
+                <w:b w:val="0"/>
+                <w:bCs/>
+                <w:color w:val="000000" w:themeColor="text1"/>
+                <w:sz w:val="28"/>
+                <w:szCs w:val="28"/>
+              </w:rPr>
+              <w:t xml:space="preserve"> </w:t>
+            </w:r>
+            <w:proofErr w:type="spellStart"/>
+            <w:r>
+              <w:rPr>
+                <w:b w:val="0"/>
+                <w:bCs/>
+                <w:color w:val="000000" w:themeColor="text1"/>
+                <w:sz w:val="28"/>
+                <w:szCs w:val="28"/>
+              </w:rPr>
+              <w:t>performance</w:t>
+            </w:r>
+            <w:proofErr w:type="spellEnd"/>
+            <w:r>
+              <w:rPr>
+                <w:b w:val="0"/>
+                <w:bCs/>
+                <w:color w:val="000000" w:themeColor="text1"/>
+                <w:sz w:val="28"/>
+                <w:szCs w:val="28"/>
+              </w:rPr>
+              <w:t xml:space="preserve"> </w:t>
+            </w:r>
+            <w:proofErr w:type="spellStart"/>
+            <w:r>
+              <w:rPr>
+                <w:b w:val="0"/>
+                <w:bCs/>
+                <w:color w:val="000000" w:themeColor="text1"/>
+                <w:sz w:val="28"/>
+                <w:szCs w:val="28"/>
+              </w:rPr>
+              <w:t>report</w:t>
+            </w:r>
+            <w:proofErr w:type="spellEnd"/>
+            <w:r>
+              <w:rPr>
+                <w:b w:val="0"/>
+                <w:bCs/>
+                <w:color w:val="000000" w:themeColor="text1"/>
+                <w:sz w:val="28"/>
+                <w:szCs w:val="28"/>
+              </w:rPr>
+              <w:t>.</w:t>
             </w:r>
             <w:r>
               <w:rPr>
@@ -2363,7 +7499,7 @@
           </w:p>
           <w:p>
             <w:pPr>
-              <w:pStyle w:val="ListeParagraf"/>
+              <w:pStyle w:val="ListParagraph"/>
               <w:numPr>
                 <w:ilvl w:val="0"/>
                 <w:numId w:val="19"/>
@@ -2376,15 +7512,203 @@
                 <w:szCs w:val="28"/>
               </w:rPr>
             </w:pPr>
-            <w:r>
-              <w:rPr>
-                <w:b w:val="0"/>
-                <w:bCs/>
-                <w:color w:val="000000" w:themeColor="text1"/>
-                <w:sz w:val="28"/>
-                <w:szCs w:val="28"/>
-              </w:rPr>
-              <w:t>Entered into a pre-specified project spreadsheet by the review leader.</w:t>
+            <w:proofErr w:type="spellStart"/>
+            <w:r>
+              <w:rPr>
+                <w:b w:val="0"/>
+                <w:bCs/>
+                <w:color w:val="000000" w:themeColor="text1"/>
+                <w:sz w:val="28"/>
+                <w:szCs w:val="28"/>
+              </w:rPr>
+              <w:t>Entered</w:t>
+            </w:r>
+            <w:proofErr w:type="spellEnd"/>
+            <w:r>
+              <w:rPr>
+                <w:b w:val="0"/>
+                <w:bCs/>
+                <w:color w:val="000000" w:themeColor="text1"/>
+                <w:sz w:val="28"/>
+                <w:szCs w:val="28"/>
+              </w:rPr>
+              <w:t xml:space="preserve"> </w:t>
+            </w:r>
+            <w:proofErr w:type="spellStart"/>
+            <w:r>
+              <w:rPr>
+                <w:b w:val="0"/>
+                <w:bCs/>
+                <w:color w:val="000000" w:themeColor="text1"/>
+                <w:sz w:val="28"/>
+                <w:szCs w:val="28"/>
+              </w:rPr>
+              <w:t>into</w:t>
+            </w:r>
+            <w:proofErr w:type="spellEnd"/>
+            <w:r>
+              <w:rPr>
+                <w:b w:val="0"/>
+                <w:bCs/>
+                <w:color w:val="000000" w:themeColor="text1"/>
+                <w:sz w:val="28"/>
+                <w:szCs w:val="28"/>
+              </w:rPr>
+              <w:t xml:space="preserve"> a </w:t>
+            </w:r>
+            <w:proofErr w:type="spellStart"/>
+            <w:r>
+              <w:rPr>
+                <w:b w:val="0"/>
+                <w:bCs/>
+                <w:color w:val="000000" w:themeColor="text1"/>
+                <w:sz w:val="28"/>
+                <w:szCs w:val="28"/>
+              </w:rPr>
+              <w:t>pre-specified</w:t>
+            </w:r>
+            <w:proofErr w:type="spellEnd"/>
+            <w:r>
+              <w:rPr>
+                <w:b w:val="0"/>
+                <w:bCs/>
+                <w:color w:val="000000" w:themeColor="text1"/>
+                <w:sz w:val="28"/>
+                <w:szCs w:val="28"/>
+              </w:rPr>
+              <w:t xml:space="preserve"> </w:t>
+            </w:r>
+            <w:proofErr w:type="spellStart"/>
+            <w:r>
+              <w:rPr>
+                <w:b w:val="0"/>
+                <w:bCs/>
+                <w:color w:val="000000" w:themeColor="text1"/>
+                <w:sz w:val="28"/>
+                <w:szCs w:val="28"/>
+              </w:rPr>
+              <w:t>project</w:t>
+            </w:r>
+            <w:proofErr w:type="spellEnd"/>
+            <w:r>
+              <w:rPr>
+                <w:b w:val="0"/>
+                <w:bCs/>
+                <w:color w:val="000000" w:themeColor="text1"/>
+                <w:sz w:val="28"/>
+                <w:szCs w:val="28"/>
+              </w:rPr>
+              <w:t xml:space="preserve"> </w:t>
+            </w:r>
+            <w:proofErr w:type="spellStart"/>
+            <w:r>
+              <w:rPr>
+                <w:b w:val="0"/>
+                <w:bCs/>
+                <w:color w:val="000000" w:themeColor="text1"/>
+                <w:sz w:val="28"/>
+                <w:szCs w:val="28"/>
+              </w:rPr>
+              <w:t>spreadsheet</w:t>
+            </w:r>
+            <w:proofErr w:type="spellEnd"/>
+            <w:r>
+              <w:rPr>
+                <w:b w:val="0"/>
+                <w:bCs/>
+                <w:color w:val="000000" w:themeColor="text1"/>
+                <w:sz w:val="28"/>
+                <w:szCs w:val="28"/>
+              </w:rPr>
+              <w:t xml:space="preserve"> </w:t>
+            </w:r>
+            <w:proofErr w:type="spellStart"/>
+            <w:r>
+              <w:rPr>
+                <w:b w:val="0"/>
+                <w:bCs/>
+                <w:color w:val="000000" w:themeColor="text1"/>
+                <w:sz w:val="28"/>
+                <w:szCs w:val="28"/>
+              </w:rPr>
+              <w:t>by</w:t>
+            </w:r>
+            <w:proofErr w:type="spellEnd"/>
+            <w:r>
+              <w:rPr>
+                <w:b w:val="0"/>
+                <w:bCs/>
+                <w:color w:val="000000" w:themeColor="text1"/>
+                <w:sz w:val="28"/>
+                <w:szCs w:val="28"/>
+              </w:rPr>
+              <w:t xml:space="preserve"> </w:t>
+            </w:r>
+            <w:proofErr w:type="spellStart"/>
+            <w:r>
+              <w:rPr>
+                <w:b w:val="0"/>
+                <w:bCs/>
+                <w:color w:val="000000" w:themeColor="text1"/>
+                <w:sz w:val="28"/>
+                <w:szCs w:val="28"/>
+              </w:rPr>
+              <w:t>the</w:t>
+            </w:r>
+            <w:proofErr w:type="spellEnd"/>
+            <w:r>
+              <w:rPr>
+                <w:b w:val="0"/>
+                <w:bCs/>
+                <w:color w:val="000000" w:themeColor="text1"/>
+                <w:sz w:val="28"/>
+                <w:szCs w:val="28"/>
+              </w:rPr>
+              <w:t xml:space="preserve"> </w:t>
+            </w:r>
+            <w:proofErr w:type="spellStart"/>
+            <w:r>
+              <w:rPr>
+                <w:b w:val="0"/>
+                <w:bCs/>
+                <w:color w:val="000000" w:themeColor="text1"/>
+                <w:sz w:val="28"/>
+                <w:szCs w:val="28"/>
+              </w:rPr>
+              <w:t>review</w:t>
+            </w:r>
+            <w:proofErr w:type="spellEnd"/>
+            <w:r>
+              <w:rPr>
+                <w:b w:val="0"/>
+                <w:bCs/>
+                <w:color w:val="000000" w:themeColor="text1"/>
+                <w:sz w:val="28"/>
+                <w:szCs w:val="28"/>
+              </w:rPr>
+              <w:t xml:space="preserve"> </w:t>
+            </w:r>
+            <w:proofErr w:type="spellStart"/>
+            <w:r>
+              <w:rPr>
+                <w:b w:val="0"/>
+                <w:bCs/>
+                <w:color w:val="000000" w:themeColor="text1"/>
+                <w:sz w:val="28"/>
+                <w:szCs w:val="28"/>
+              </w:rPr>
+              <w:t>leader</w:t>
+            </w:r>
+            <w:proofErr w:type="spellEnd"/>
+            <w:r>
+              <w:rPr>
+                <w:b w:val="0"/>
+                <w:bCs/>
+                <w:color w:val="000000" w:themeColor="text1"/>
+                <w:sz w:val="28"/>
+                <w:szCs w:val="28"/>
+              </w:rPr>
+              <w:t>.</w:t>
             </w:r>
             <w:r>
               <w:rPr>
@@ -2399,7 +7723,7 @@
           </w:p>
           <w:p>
             <w:pPr>
-              <w:pStyle w:val="ListeParagraf"/>
+              <w:pStyle w:val="ListParagraph"/>
               <w:numPr>
                 <w:ilvl w:val="0"/>
                 <w:numId w:val="19"/>
@@ -2412,20 +7736,318 @@
                 <w:szCs w:val="28"/>
               </w:rPr>
             </w:pPr>
-            <w:r>
-              <w:rPr>
-                <w:b w:val="0"/>
-                <w:bCs/>
-                <w:color w:val="000000" w:themeColor="text1"/>
-                <w:sz w:val="28"/>
-                <w:szCs w:val="28"/>
-              </w:rPr>
-              <w:t>Logged in a spreadsheet that contains when the bug was fixed and how long it took to be fixed.(7.1)</w:t>
+            <w:proofErr w:type="spellStart"/>
+            <w:r>
+              <w:rPr>
+                <w:b w:val="0"/>
+                <w:bCs/>
+                <w:color w:val="000000" w:themeColor="text1"/>
+                <w:sz w:val="28"/>
+                <w:szCs w:val="28"/>
+              </w:rPr>
+              <w:t>Logged</w:t>
+            </w:r>
+            <w:proofErr w:type="spellEnd"/>
+            <w:r>
+              <w:rPr>
+                <w:b w:val="0"/>
+                <w:bCs/>
+                <w:color w:val="000000" w:themeColor="text1"/>
+                <w:sz w:val="28"/>
+                <w:szCs w:val="28"/>
+              </w:rPr>
+              <w:t xml:space="preserve"> in a </w:t>
+            </w:r>
+            <w:proofErr w:type="spellStart"/>
+            <w:r>
+              <w:rPr>
+                <w:b w:val="0"/>
+                <w:bCs/>
+                <w:color w:val="000000" w:themeColor="text1"/>
+                <w:sz w:val="28"/>
+                <w:szCs w:val="28"/>
+              </w:rPr>
+              <w:t>spreadsheet</w:t>
+            </w:r>
+            <w:proofErr w:type="spellEnd"/>
+            <w:r>
+              <w:rPr>
+                <w:b w:val="0"/>
+                <w:bCs/>
+                <w:color w:val="000000" w:themeColor="text1"/>
+                <w:sz w:val="28"/>
+                <w:szCs w:val="28"/>
+              </w:rPr>
+              <w:t xml:space="preserve"> </w:t>
+            </w:r>
+            <w:proofErr w:type="spellStart"/>
+            <w:r>
+              <w:rPr>
+                <w:b w:val="0"/>
+                <w:bCs/>
+                <w:color w:val="000000" w:themeColor="text1"/>
+                <w:sz w:val="28"/>
+                <w:szCs w:val="28"/>
+              </w:rPr>
+              <w:t>that</w:t>
+            </w:r>
+            <w:proofErr w:type="spellEnd"/>
+            <w:r>
+              <w:rPr>
+                <w:b w:val="0"/>
+                <w:bCs/>
+                <w:color w:val="000000" w:themeColor="text1"/>
+                <w:sz w:val="28"/>
+                <w:szCs w:val="28"/>
+              </w:rPr>
+              <w:t xml:space="preserve"> </w:t>
+            </w:r>
+            <w:proofErr w:type="spellStart"/>
+            <w:r>
+              <w:rPr>
+                <w:b w:val="0"/>
+                <w:bCs/>
+                <w:color w:val="000000" w:themeColor="text1"/>
+                <w:sz w:val="28"/>
+                <w:szCs w:val="28"/>
+              </w:rPr>
+              <w:t>contains</w:t>
+            </w:r>
+            <w:proofErr w:type="spellEnd"/>
+            <w:r>
+              <w:rPr>
+                <w:b w:val="0"/>
+                <w:bCs/>
+                <w:color w:val="000000" w:themeColor="text1"/>
+                <w:sz w:val="28"/>
+                <w:szCs w:val="28"/>
+              </w:rPr>
+              <w:t xml:space="preserve"> </w:t>
+            </w:r>
+            <w:proofErr w:type="spellStart"/>
+            <w:r>
+              <w:rPr>
+                <w:b w:val="0"/>
+                <w:bCs/>
+                <w:color w:val="000000" w:themeColor="text1"/>
+                <w:sz w:val="28"/>
+                <w:szCs w:val="28"/>
+              </w:rPr>
+              <w:t>when</w:t>
+            </w:r>
+            <w:proofErr w:type="spellEnd"/>
+            <w:r>
+              <w:rPr>
+                <w:b w:val="0"/>
+                <w:bCs/>
+                <w:color w:val="000000" w:themeColor="text1"/>
+                <w:sz w:val="28"/>
+                <w:szCs w:val="28"/>
+              </w:rPr>
+              <w:t xml:space="preserve"> </w:t>
+            </w:r>
+            <w:proofErr w:type="spellStart"/>
+            <w:r>
+              <w:rPr>
+                <w:b w:val="0"/>
+                <w:bCs/>
+                <w:color w:val="000000" w:themeColor="text1"/>
+                <w:sz w:val="28"/>
+                <w:szCs w:val="28"/>
+              </w:rPr>
+              <w:t>the</w:t>
+            </w:r>
+            <w:proofErr w:type="spellEnd"/>
+            <w:r>
+              <w:rPr>
+                <w:b w:val="0"/>
+                <w:bCs/>
+                <w:color w:val="000000" w:themeColor="text1"/>
+                <w:sz w:val="28"/>
+                <w:szCs w:val="28"/>
+              </w:rPr>
+              <w:t xml:space="preserve"> </w:t>
+            </w:r>
+            <w:proofErr w:type="spellStart"/>
+            <w:r>
+              <w:rPr>
+                <w:b w:val="0"/>
+                <w:bCs/>
+                <w:color w:val="000000" w:themeColor="text1"/>
+                <w:sz w:val="28"/>
+                <w:szCs w:val="28"/>
+              </w:rPr>
+              <w:t>bug</w:t>
+            </w:r>
+            <w:proofErr w:type="spellEnd"/>
+            <w:r>
+              <w:rPr>
+                <w:b w:val="0"/>
+                <w:bCs/>
+                <w:color w:val="000000" w:themeColor="text1"/>
+                <w:sz w:val="28"/>
+                <w:szCs w:val="28"/>
+              </w:rPr>
+              <w:t xml:space="preserve"> </w:t>
+            </w:r>
+            <w:proofErr w:type="spellStart"/>
+            <w:r>
+              <w:rPr>
+                <w:b w:val="0"/>
+                <w:bCs/>
+                <w:color w:val="000000" w:themeColor="text1"/>
+                <w:sz w:val="28"/>
+                <w:szCs w:val="28"/>
+              </w:rPr>
+              <w:t>was</w:t>
+            </w:r>
+            <w:proofErr w:type="spellEnd"/>
+            <w:r>
+              <w:rPr>
+                <w:b w:val="0"/>
+                <w:bCs/>
+                <w:color w:val="000000" w:themeColor="text1"/>
+                <w:sz w:val="28"/>
+                <w:szCs w:val="28"/>
+              </w:rPr>
+              <w:t xml:space="preserve"> </w:t>
+            </w:r>
+            <w:proofErr w:type="spellStart"/>
+            <w:r>
+              <w:rPr>
+                <w:b w:val="0"/>
+                <w:bCs/>
+                <w:color w:val="000000" w:themeColor="text1"/>
+                <w:sz w:val="28"/>
+                <w:szCs w:val="28"/>
+              </w:rPr>
+              <w:t>fixed</w:t>
+            </w:r>
+            <w:proofErr w:type="spellEnd"/>
+            <w:r>
+              <w:rPr>
+                <w:b w:val="0"/>
+                <w:bCs/>
+                <w:color w:val="000000" w:themeColor="text1"/>
+                <w:sz w:val="28"/>
+                <w:szCs w:val="28"/>
+              </w:rPr>
+              <w:t xml:space="preserve"> </w:t>
+            </w:r>
+            <w:proofErr w:type="spellStart"/>
+            <w:r>
+              <w:rPr>
+                <w:b w:val="0"/>
+                <w:bCs/>
+                <w:color w:val="000000" w:themeColor="text1"/>
+                <w:sz w:val="28"/>
+                <w:szCs w:val="28"/>
+              </w:rPr>
+              <w:t>and</w:t>
+            </w:r>
+            <w:proofErr w:type="spellEnd"/>
+            <w:r>
+              <w:rPr>
+                <w:b w:val="0"/>
+                <w:bCs/>
+                <w:color w:val="000000" w:themeColor="text1"/>
+                <w:sz w:val="28"/>
+                <w:szCs w:val="28"/>
+              </w:rPr>
+              <w:t xml:space="preserve"> how </w:t>
+            </w:r>
+            <w:proofErr w:type="spellStart"/>
+            <w:r>
+              <w:rPr>
+                <w:b w:val="0"/>
+                <w:bCs/>
+                <w:color w:val="000000" w:themeColor="text1"/>
+                <w:sz w:val="28"/>
+                <w:szCs w:val="28"/>
+              </w:rPr>
+              <w:t>long</w:t>
+            </w:r>
+            <w:proofErr w:type="spellEnd"/>
+            <w:r>
+              <w:rPr>
+                <w:b w:val="0"/>
+                <w:bCs/>
+                <w:color w:val="000000" w:themeColor="text1"/>
+                <w:sz w:val="28"/>
+                <w:szCs w:val="28"/>
+              </w:rPr>
+              <w:t xml:space="preserve"> it </w:t>
+            </w:r>
+            <w:proofErr w:type="spellStart"/>
+            <w:r>
+              <w:rPr>
+                <w:b w:val="0"/>
+                <w:bCs/>
+                <w:color w:val="000000" w:themeColor="text1"/>
+                <w:sz w:val="28"/>
+                <w:szCs w:val="28"/>
+              </w:rPr>
+              <w:t>took</w:t>
+            </w:r>
+            <w:proofErr w:type="spellEnd"/>
+            <w:r>
+              <w:rPr>
+                <w:b w:val="0"/>
+                <w:bCs/>
+                <w:color w:val="000000" w:themeColor="text1"/>
+                <w:sz w:val="28"/>
+                <w:szCs w:val="28"/>
+              </w:rPr>
+              <w:t xml:space="preserve"> </w:t>
+            </w:r>
+            <w:proofErr w:type="spellStart"/>
+            <w:r>
+              <w:rPr>
+                <w:b w:val="0"/>
+                <w:bCs/>
+                <w:color w:val="000000" w:themeColor="text1"/>
+                <w:sz w:val="28"/>
+                <w:szCs w:val="28"/>
+              </w:rPr>
+              <w:t>to</w:t>
+            </w:r>
+            <w:proofErr w:type="spellEnd"/>
+            <w:r>
+              <w:rPr>
+                <w:b w:val="0"/>
+                <w:bCs/>
+                <w:color w:val="000000" w:themeColor="text1"/>
+                <w:sz w:val="28"/>
+                <w:szCs w:val="28"/>
+              </w:rPr>
+              <w:t xml:space="preserve"> be </w:t>
+            </w:r>
+            <w:proofErr w:type="spellStart"/>
+            <w:r>
+              <w:rPr>
+                <w:b w:val="0"/>
+                <w:bCs/>
+                <w:color w:val="000000" w:themeColor="text1"/>
+                <w:sz w:val="28"/>
+                <w:szCs w:val="28"/>
+              </w:rPr>
+              <w:t>fixed</w:t>
+            </w:r>
+            <w:proofErr w:type="spellEnd"/>
+            <w:r>
+              <w:rPr>
+                <w:b w:val="0"/>
+                <w:bCs/>
+                <w:color w:val="000000" w:themeColor="text1"/>
+                <w:sz w:val="28"/>
+                <w:szCs w:val="28"/>
+              </w:rPr>
+              <w:t>.(7.1)</w:t>
             </w:r>
           </w:p>
           <w:p>
             <w:pPr>
-              <w:pStyle w:val="ListeParagraf"/>
+              <w:pStyle w:val="ListParagraph"/>
               <w:numPr>
                 <w:ilvl w:val="0"/>
                 <w:numId w:val="19"/>
@@ -2438,15 +8060,137 @@
                 <w:szCs w:val="28"/>
               </w:rPr>
             </w:pPr>
-            <w:r>
-              <w:rPr>
-                <w:b w:val="0"/>
-                <w:bCs/>
-                <w:color w:val="000000" w:themeColor="text1"/>
-                <w:sz w:val="28"/>
-                <w:szCs w:val="28"/>
-              </w:rPr>
-              <w:t>Combinatorial analysis report that done by experts. (9.1)</w:t>
+            <w:proofErr w:type="spellStart"/>
+            <w:r>
+              <w:rPr>
+                <w:b w:val="0"/>
+                <w:bCs/>
+                <w:color w:val="000000" w:themeColor="text1"/>
+                <w:sz w:val="28"/>
+                <w:szCs w:val="28"/>
+              </w:rPr>
+              <w:t>Combinatorial</w:t>
+            </w:r>
+            <w:proofErr w:type="spellEnd"/>
+            <w:r>
+              <w:rPr>
+                <w:b w:val="0"/>
+                <w:bCs/>
+                <w:color w:val="000000" w:themeColor="text1"/>
+                <w:sz w:val="28"/>
+                <w:szCs w:val="28"/>
+              </w:rPr>
+              <w:t xml:space="preserve"> </w:t>
+            </w:r>
+            <w:proofErr w:type="spellStart"/>
+            <w:r>
+              <w:rPr>
+                <w:b w:val="0"/>
+                <w:bCs/>
+                <w:color w:val="000000" w:themeColor="text1"/>
+                <w:sz w:val="28"/>
+                <w:szCs w:val="28"/>
+              </w:rPr>
+              <w:t>analysis</w:t>
+            </w:r>
+            <w:proofErr w:type="spellEnd"/>
+            <w:r>
+              <w:rPr>
+                <w:b w:val="0"/>
+                <w:bCs/>
+                <w:color w:val="000000" w:themeColor="text1"/>
+                <w:sz w:val="28"/>
+                <w:szCs w:val="28"/>
+              </w:rPr>
+              <w:t xml:space="preserve"> </w:t>
+            </w:r>
+            <w:proofErr w:type="spellStart"/>
+            <w:r>
+              <w:rPr>
+                <w:b w:val="0"/>
+                <w:bCs/>
+                <w:color w:val="000000" w:themeColor="text1"/>
+                <w:sz w:val="28"/>
+                <w:szCs w:val="28"/>
+              </w:rPr>
+              <w:t>report</w:t>
+            </w:r>
+            <w:proofErr w:type="spellEnd"/>
+            <w:r>
+              <w:rPr>
+                <w:b w:val="0"/>
+                <w:bCs/>
+                <w:color w:val="000000" w:themeColor="text1"/>
+                <w:sz w:val="28"/>
+                <w:szCs w:val="28"/>
+              </w:rPr>
+              <w:t xml:space="preserve"> </w:t>
+            </w:r>
+            <w:proofErr w:type="spellStart"/>
+            <w:r>
+              <w:rPr>
+                <w:b w:val="0"/>
+                <w:bCs/>
+                <w:color w:val="000000" w:themeColor="text1"/>
+                <w:sz w:val="28"/>
+                <w:szCs w:val="28"/>
+              </w:rPr>
+              <w:t>that</w:t>
+            </w:r>
+            <w:proofErr w:type="spellEnd"/>
+            <w:r>
+              <w:rPr>
+                <w:b w:val="0"/>
+                <w:bCs/>
+                <w:color w:val="000000" w:themeColor="text1"/>
+                <w:sz w:val="28"/>
+                <w:szCs w:val="28"/>
+              </w:rPr>
+              <w:t xml:space="preserve"> done </w:t>
+            </w:r>
+            <w:proofErr w:type="spellStart"/>
+            <w:r>
+              <w:rPr>
+                <w:b w:val="0"/>
+                <w:bCs/>
+                <w:color w:val="000000" w:themeColor="text1"/>
+                <w:sz w:val="28"/>
+                <w:szCs w:val="28"/>
+              </w:rPr>
+              <w:t>by</w:t>
+            </w:r>
+            <w:proofErr w:type="spellEnd"/>
+            <w:r>
+              <w:rPr>
+                <w:b w:val="0"/>
+                <w:bCs/>
+                <w:color w:val="000000" w:themeColor="text1"/>
+                <w:sz w:val="28"/>
+                <w:szCs w:val="28"/>
+              </w:rPr>
+              <w:t xml:space="preserve"> </w:t>
+            </w:r>
+            <w:proofErr w:type="spellStart"/>
+            <w:r>
+              <w:rPr>
+                <w:b w:val="0"/>
+                <w:bCs/>
+                <w:color w:val="000000" w:themeColor="text1"/>
+                <w:sz w:val="28"/>
+                <w:szCs w:val="28"/>
+              </w:rPr>
+              <w:t>experts</w:t>
+            </w:r>
+            <w:proofErr w:type="spellEnd"/>
+            <w:r>
+              <w:rPr>
+                <w:b w:val="0"/>
+                <w:bCs/>
+                <w:color w:val="000000" w:themeColor="text1"/>
+                <w:sz w:val="28"/>
+                <w:szCs w:val="28"/>
+              </w:rPr>
+              <w:t>. (9.1)</w:t>
             </w:r>
           </w:p>
           <w:p>
@@ -2545,12 +8289,21 @@
                 <w:szCs w:val="28"/>
               </w:rPr>
             </w:pPr>
-            <w:r>
-              <w:rPr>
-                <w:sz w:val="28"/>
-                <w:szCs w:val="28"/>
-              </w:rPr>
-              <w:t xml:space="preserve">Measurement </w:t>
+            <w:proofErr w:type="spellStart"/>
+            <w:r>
+              <w:rPr>
+                <w:sz w:val="28"/>
+                <w:szCs w:val="28"/>
+              </w:rPr>
+              <w:t>Measurement</w:t>
+            </w:r>
+            <w:proofErr w:type="spellEnd"/>
+            <w:r>
+              <w:rPr>
+                <w:sz w:val="28"/>
+                <w:szCs w:val="28"/>
+              </w:rPr>
+              <w:t xml:space="preserve"> </w:t>
             </w:r>
           </w:p>
           <w:p>
@@ -2561,6 +8314,7 @@
                 <w:szCs w:val="28"/>
               </w:rPr>
             </w:pPr>
+            <w:proofErr w:type="spellStart"/>
             <w:r>
               <w:rPr>
                 <w:sz w:val="28"/>
@@ -2568,6 +8322,7 @@
               </w:rPr>
               <w:t>Type</w:t>
             </w:r>
+            <w:proofErr w:type="spellEnd"/>
           </w:p>
         </w:tc>
         <w:tc>
@@ -2583,6 +8338,7 @@
                 <w:szCs w:val="28"/>
               </w:rPr>
             </w:pPr>
+            <w:proofErr w:type="spellStart"/>
             <w:r>
               <w:rPr>
                 <w:sz w:val="28"/>
@@ -2590,6 +8346,7 @@
               </w:rPr>
               <w:t>Description</w:t>
             </w:r>
+            <w:proofErr w:type="spellEnd"/>
           </w:p>
         </w:tc>
         <w:tc>
@@ -2605,12 +8362,21 @@
                 <w:szCs w:val="28"/>
               </w:rPr>
             </w:pPr>
-            <w:r>
-              <w:rPr>
-                <w:sz w:val="28"/>
-                <w:szCs w:val="28"/>
-              </w:rPr>
-              <w:t xml:space="preserve">Example </w:t>
+            <w:proofErr w:type="spellStart"/>
+            <w:r>
+              <w:rPr>
+                <w:sz w:val="28"/>
+                <w:szCs w:val="28"/>
+              </w:rPr>
+              <w:t>Example</w:t>
+            </w:r>
+            <w:proofErr w:type="spellEnd"/>
+            <w:r>
+              <w:rPr>
+                <w:sz w:val="28"/>
+                <w:szCs w:val="28"/>
+              </w:rPr>
+              <w:t xml:space="preserve"> </w:t>
             </w:r>
           </w:p>
           <w:p>
@@ -2622,6 +8388,7 @@
                 <w:szCs w:val="28"/>
               </w:rPr>
             </w:pPr>
+            <w:proofErr w:type="spellStart"/>
             <w:r>
               <w:rPr>
                 <w:sz w:val="28"/>
@@ -2629,6 +8396,7 @@
               </w:rPr>
               <w:t>Measurements</w:t>
             </w:r>
+            <w:proofErr w:type="spellEnd"/>
           </w:p>
         </w:tc>
       </w:tr>
@@ -2659,8 +8427,42 @@
                 <w:sz w:val="28"/>
                 <w:szCs w:val="28"/>
               </w:rPr>
-              <w:t>Project development efficiency</w:t>
-            </w:r>
+              <w:t xml:space="preserve">Project </w:t>
+            </w:r>
+            <w:proofErr w:type="spellStart"/>
+            <w:r>
+              <w:rPr>
+                <w:rFonts w:asciiTheme="majorHAnsi" w:hAnsiTheme="majorHAnsi" w:cs="Times New Roman"/>
+                <w:bCs/>
+                <w:color w:val="auto"/>
+                <w:sz w:val="28"/>
+                <w:szCs w:val="28"/>
+              </w:rPr>
+              <w:t>development</w:t>
+            </w:r>
+            <w:proofErr w:type="spellEnd"/>
+            <w:r>
+              <w:rPr>
+                <w:rFonts w:asciiTheme="majorHAnsi" w:hAnsiTheme="majorHAnsi" w:cs="Times New Roman"/>
+                <w:bCs/>
+                <w:color w:val="auto"/>
+                <w:sz w:val="28"/>
+                <w:szCs w:val="28"/>
+              </w:rPr>
+              <w:t xml:space="preserve"> </w:t>
+            </w:r>
+            <w:proofErr w:type="spellStart"/>
+            <w:r>
+              <w:rPr>
+                <w:rFonts w:asciiTheme="majorHAnsi" w:hAnsiTheme="majorHAnsi" w:cs="Times New Roman"/>
+                <w:bCs/>
+                <w:color w:val="auto"/>
+                <w:sz w:val="28"/>
+                <w:szCs w:val="28"/>
+              </w:rPr>
+              <w:t>efficiency</w:t>
+            </w:r>
+            <w:proofErr w:type="spellEnd"/>
           </w:p>
         </w:tc>
         <w:tc>
@@ -2674,12 +8476,84 @@
                 <w:color w:val="auto"/>
               </w:rPr>
             </w:pPr>
-            <w:r>
-              <w:rPr>
-                <w:color w:val="auto"/>
-              </w:rPr>
-              <w:t>Measures, how efficient project development life-cycle going</w:t>
-            </w:r>
+            <w:proofErr w:type="spellStart"/>
+            <w:r>
+              <w:rPr>
+                <w:color w:val="auto"/>
+              </w:rPr>
+              <w:t>Measures</w:t>
+            </w:r>
+            <w:proofErr w:type="spellEnd"/>
+            <w:r>
+              <w:rPr>
+                <w:color w:val="auto"/>
+              </w:rPr>
+              <w:t xml:space="preserve">, how </w:t>
+            </w:r>
+            <w:proofErr w:type="spellStart"/>
+            <w:r>
+              <w:rPr>
+                <w:color w:val="auto"/>
+              </w:rPr>
+              <w:t>efficient</w:t>
+            </w:r>
+            <w:proofErr w:type="spellEnd"/>
+            <w:r>
+              <w:rPr>
+                <w:color w:val="auto"/>
+              </w:rPr>
+              <w:t xml:space="preserve"> </w:t>
+            </w:r>
+            <w:proofErr w:type="spellStart"/>
+            <w:r>
+              <w:rPr>
+                <w:color w:val="auto"/>
+              </w:rPr>
+              <w:t>project</w:t>
+            </w:r>
+            <w:proofErr w:type="spellEnd"/>
+            <w:r>
+              <w:rPr>
+                <w:color w:val="auto"/>
+              </w:rPr>
+              <w:t xml:space="preserve"> </w:t>
+            </w:r>
+            <w:proofErr w:type="spellStart"/>
+            <w:r>
+              <w:rPr>
+                <w:color w:val="auto"/>
+              </w:rPr>
+              <w:t>development</w:t>
+            </w:r>
+            <w:proofErr w:type="spellEnd"/>
+            <w:r>
+              <w:rPr>
+                <w:color w:val="auto"/>
+              </w:rPr>
+              <w:t xml:space="preserve"> life-</w:t>
+            </w:r>
+            <w:proofErr w:type="spellStart"/>
+            <w:r>
+              <w:rPr>
+                <w:color w:val="auto"/>
+              </w:rPr>
+              <w:t>cycle</w:t>
+            </w:r>
+            <w:proofErr w:type="spellEnd"/>
+            <w:r>
+              <w:rPr>
+                <w:color w:val="auto"/>
+              </w:rPr>
+              <w:t xml:space="preserve"> </w:t>
+            </w:r>
+            <w:proofErr w:type="spellStart"/>
+            <w:r>
+              <w:rPr>
+                <w:color w:val="auto"/>
+              </w:rPr>
+              <w:t>going</w:t>
+            </w:r>
+            <w:proofErr w:type="spellEnd"/>
             <w:r>
               <w:rPr>
                 <w:color w:val="auto"/>
@@ -2699,11 +8573,165 @@
                 <w:color w:val="auto"/>
               </w:rPr>
             </w:pPr>
-            <w:r>
-              <w:rPr>
-                <w:color w:val="auto"/>
-              </w:rPr>
-              <w:t>Sprint repetiton count, frequency , bug fixing time</w:t>
+            <w:proofErr w:type="spellStart"/>
+            <w:r>
+              <w:rPr>
+                <w:color w:val="auto"/>
+              </w:rPr>
+              <w:t>Hours</w:t>
+            </w:r>
+            <w:proofErr w:type="spellEnd"/>
+            <w:r>
+              <w:rPr>
+                <w:color w:val="auto"/>
+              </w:rPr>
+              <w:t xml:space="preserve"> </w:t>
+            </w:r>
+            <w:proofErr w:type="spellStart"/>
+            <w:r>
+              <w:rPr>
+                <w:color w:val="auto"/>
+              </w:rPr>
+              <w:t>spent</w:t>
+            </w:r>
+            <w:proofErr w:type="spellEnd"/>
+            <w:r>
+              <w:rPr>
+                <w:color w:val="auto"/>
+              </w:rPr>
+              <w:t xml:space="preserve"> on </w:t>
+            </w:r>
+            <w:proofErr w:type="spellStart"/>
+            <w:r>
+              <w:rPr>
+                <w:color w:val="auto"/>
+              </w:rPr>
+              <w:t>learning</w:t>
+            </w:r>
+            <w:proofErr w:type="spellEnd"/>
+            <w:r>
+              <w:rPr>
+                <w:color w:val="auto"/>
+              </w:rPr>
+              <w:t xml:space="preserve"> </w:t>
+            </w:r>
+            <w:proofErr w:type="spellStart"/>
+            <w:r>
+              <w:rPr>
+                <w:color w:val="auto"/>
+              </w:rPr>
+              <w:t>each</w:t>
+            </w:r>
+            <w:proofErr w:type="spellEnd"/>
+            <w:r>
+              <w:rPr>
+                <w:color w:val="auto"/>
+              </w:rPr>
+              <w:t xml:space="preserve"> </w:t>
+            </w:r>
+            <w:proofErr w:type="spellStart"/>
+            <w:r>
+              <w:rPr>
+                <w:color w:val="auto"/>
+              </w:rPr>
+              <w:t>tool</w:t>
+            </w:r>
+            <w:proofErr w:type="spellEnd"/>
+            <w:r>
+              <w:rPr>
+                <w:color w:val="auto"/>
+              </w:rPr>
+              <w:t xml:space="preserve">, </w:t>
+            </w:r>
+            <w:proofErr w:type="spellStart"/>
+            <w:r>
+              <w:rPr>
+                <w:color w:val="auto"/>
+              </w:rPr>
+              <w:t>success</w:t>
+            </w:r>
+            <w:proofErr w:type="spellEnd"/>
+            <w:r>
+              <w:rPr>
+                <w:color w:val="auto"/>
+              </w:rPr>
+              <w:t xml:space="preserve"> rate on </w:t>
+            </w:r>
+            <w:proofErr w:type="spellStart"/>
+            <w:r>
+              <w:rPr>
+                <w:color w:val="auto"/>
+              </w:rPr>
+              <w:t>these</w:t>
+            </w:r>
+            <w:proofErr w:type="spellEnd"/>
+            <w:r>
+              <w:rPr>
+                <w:color w:val="auto"/>
+              </w:rPr>
+              <w:t xml:space="preserve"> </w:t>
+            </w:r>
+            <w:proofErr w:type="spellStart"/>
+            <w:r>
+              <w:rPr>
+                <w:color w:val="auto"/>
+              </w:rPr>
+              <w:t>tools</w:t>
+            </w:r>
+            <w:proofErr w:type="spellEnd"/>
+            <w:r>
+              <w:rPr>
+                <w:color w:val="auto"/>
+              </w:rPr>
+              <w:t xml:space="preserve">, </w:t>
+            </w:r>
+            <w:proofErr w:type="spellStart"/>
+            <w:r>
+              <w:rPr>
+                <w:color w:val="auto"/>
+              </w:rPr>
+              <w:t>bug</w:t>
+            </w:r>
+            <w:proofErr w:type="spellEnd"/>
+            <w:r>
+              <w:rPr>
+                <w:color w:val="auto"/>
+              </w:rPr>
+              <w:t xml:space="preserve"> </w:t>
+            </w:r>
+            <w:proofErr w:type="spellStart"/>
+            <w:r>
+              <w:rPr>
+                <w:color w:val="auto"/>
+              </w:rPr>
+              <w:t>fixing</w:t>
+            </w:r>
+            <w:proofErr w:type="spellEnd"/>
+            <w:r>
+              <w:rPr>
+                <w:color w:val="auto"/>
+              </w:rPr>
+              <w:t xml:space="preserve"> time</w:t>
+            </w:r>
+            <w:r>
+              <w:rPr>
+                <w:color w:val="auto"/>
+              </w:rPr>
+              <w:t xml:space="preserve">, </w:t>
+            </w:r>
+            <w:proofErr w:type="spellStart"/>
+            <w:r>
+              <w:rPr>
+                <w:color w:val="auto"/>
+              </w:rPr>
+              <w:t>and</w:t>
+            </w:r>
+            <w:proofErr w:type="spellEnd"/>
+            <w:r>
+              <w:rPr>
+                <w:color w:val="auto"/>
+              </w:rPr>
+              <w:t xml:space="preserve"> </w:t>
             </w:r>
           </w:p>
           <w:p>
@@ -2713,11 +8741,61 @@
                 <w:color w:val="auto"/>
               </w:rPr>
             </w:pPr>
-            <w:r>
-              <w:rPr>
-                <w:color w:val="auto"/>
-              </w:rPr>
-              <w:t>, hours spent on performance tests.</w:t>
+            <w:proofErr w:type="spellStart"/>
+            <w:r>
+              <w:rPr>
+                <w:color w:val="auto"/>
+              </w:rPr>
+              <w:t>hours</w:t>
+            </w:r>
+            <w:proofErr w:type="spellEnd"/>
+            <w:r>
+              <w:rPr>
+                <w:color w:val="auto"/>
+              </w:rPr>
+              <w:t xml:space="preserve"> </w:t>
+            </w:r>
+            <w:proofErr w:type="spellStart"/>
+            <w:r>
+              <w:rPr>
+                <w:color w:val="auto"/>
+              </w:rPr>
+              <w:t>spent</w:t>
+            </w:r>
+            <w:proofErr w:type="spellEnd"/>
+            <w:r>
+              <w:rPr>
+                <w:color w:val="auto"/>
+              </w:rPr>
+              <w:t xml:space="preserve"> on </w:t>
+            </w:r>
+            <w:proofErr w:type="spellStart"/>
+            <w:r>
+              <w:rPr>
+                <w:color w:val="auto"/>
+              </w:rPr>
+              <w:t>performance</w:t>
+            </w:r>
+            <w:proofErr w:type="spellEnd"/>
+            <w:r>
+              <w:rPr>
+                <w:color w:val="auto"/>
+              </w:rPr>
+              <w:t xml:space="preserve"> </w:t>
+            </w:r>
+            <w:proofErr w:type="spellStart"/>
+            <w:r>
+              <w:rPr>
+                <w:color w:val="auto"/>
+              </w:rPr>
+              <w:t>tests</w:t>
+            </w:r>
+            <w:proofErr w:type="spellEnd"/>
+            <w:r>
+              <w:rPr>
+                <w:color w:val="auto"/>
+              </w:rPr>
+              <w:t>.</w:t>
             </w:r>
           </w:p>
           <w:p>
@@ -2746,6 +8824,7 @@
                 <w:szCs w:val="28"/>
               </w:rPr>
             </w:pPr>
+            <w:proofErr w:type="spellStart"/>
             <w:r>
               <w:rPr>
                 <w:color w:val="auto"/>
@@ -2754,6 +8833,7 @@
               </w:rPr>
               <w:t>Robustness</w:t>
             </w:r>
+            <w:proofErr w:type="spellEnd"/>
           </w:p>
         </w:tc>
         <w:tc>
@@ -2764,11 +8844,47 @@
             <w:pPr>
               <w:cnfStyle w:val="000000000000" w:firstRow="0" w:lastRow="0" w:firstColumn="0" w:lastColumn="0" w:oddVBand="0" w:evenVBand="0" w:oddHBand="0" w:evenHBand="0" w:firstRowFirstColumn="0" w:firstRowLastColumn="0" w:lastRowFirstColumn="0" w:lastRowLastColumn="0"/>
             </w:pPr>
-            <w:r>
-              <w:rPr>
-                <w:color w:val="auto"/>
-              </w:rPr>
-              <w:t>Measures how safe is the program.</w:t>
+            <w:proofErr w:type="spellStart"/>
+            <w:r>
+              <w:rPr>
+                <w:color w:val="auto"/>
+              </w:rPr>
+              <w:t>Measures</w:t>
+            </w:r>
+            <w:proofErr w:type="spellEnd"/>
+            <w:r>
+              <w:rPr>
+                <w:color w:val="auto"/>
+              </w:rPr>
+              <w:t xml:space="preserve"> how </w:t>
+            </w:r>
+            <w:proofErr w:type="spellStart"/>
+            <w:r>
+              <w:rPr>
+                <w:color w:val="auto"/>
+              </w:rPr>
+              <w:t>safe</w:t>
+            </w:r>
+            <w:proofErr w:type="spellEnd"/>
+            <w:r>
+              <w:rPr>
+                <w:color w:val="auto"/>
+              </w:rPr>
+              <w:t xml:space="preserve"> is </w:t>
+            </w:r>
+            <w:proofErr w:type="spellStart"/>
+            <w:r>
+              <w:rPr>
+                <w:color w:val="auto"/>
+              </w:rPr>
+              <w:t>the</w:t>
+            </w:r>
+            <w:proofErr w:type="spellEnd"/>
+            <w:r>
+              <w:rPr>
+                <w:color w:val="auto"/>
+              </w:rPr>
+              <w:t xml:space="preserve"> program.</w:t>
             </w:r>
           </w:p>
         </w:tc>
@@ -2783,11 +8899,33 @@
                 <w:color w:val="auto"/>
               </w:rPr>
             </w:pPr>
-            <w:r>
-              <w:rPr>
-                <w:color w:val="auto"/>
-              </w:rPr>
-              <w:t>bug fixing time</w:t>
+            <w:proofErr w:type="spellStart"/>
+            <w:r>
+              <w:rPr>
+                <w:color w:val="auto"/>
+              </w:rPr>
+              <w:t>bug</w:t>
+            </w:r>
+            <w:proofErr w:type="spellEnd"/>
+            <w:r>
+              <w:rPr>
+                <w:color w:val="auto"/>
+              </w:rPr>
+              <w:t xml:space="preserve"> </w:t>
+            </w:r>
+            <w:proofErr w:type="spellStart"/>
+            <w:r>
+              <w:rPr>
+                <w:color w:val="auto"/>
+              </w:rPr>
+              <w:t>fixing</w:t>
+            </w:r>
+            <w:proofErr w:type="spellEnd"/>
+            <w:r>
+              <w:rPr>
+                <w:color w:val="auto"/>
+              </w:rPr>
+              <w:t xml:space="preserve"> time</w:t>
             </w:r>
             <w:r>
               <w:rPr>
@@ -2828,14 +8966,34 @@
                 <w:szCs w:val="28"/>
               </w:rPr>
             </w:pPr>
-            <w:r>
-              <w:rPr>
-                <w:color w:val="auto"/>
-                <w:sz w:val="28"/>
-                <w:szCs w:val="28"/>
-              </w:rPr>
-              <w:t>Performance of implementation</w:t>
-            </w:r>
+            <w:proofErr w:type="spellStart"/>
+            <w:r>
+              <w:rPr>
+                <w:color w:val="auto"/>
+                <w:sz w:val="28"/>
+                <w:szCs w:val="28"/>
+              </w:rPr>
+              <w:t>Performance</w:t>
+            </w:r>
+            <w:proofErr w:type="spellEnd"/>
+            <w:r>
+              <w:rPr>
+                <w:color w:val="auto"/>
+                <w:sz w:val="28"/>
+                <w:szCs w:val="28"/>
+              </w:rPr>
+              <w:t xml:space="preserve"> of </w:t>
+            </w:r>
+            <w:proofErr w:type="spellStart"/>
+            <w:r>
+              <w:rPr>
+                <w:color w:val="auto"/>
+                <w:sz w:val="28"/>
+                <w:szCs w:val="28"/>
+              </w:rPr>
+              <w:t>implementation</w:t>
+            </w:r>
+            <w:proofErr w:type="spellEnd"/>
           </w:p>
         </w:tc>
         <w:tc>
@@ -2849,12 +9007,98 @@
                 <w:color w:val="auto"/>
               </w:rPr>
             </w:pPr>
-            <w:r>
-              <w:rPr>
-                <w:color w:val="auto"/>
-              </w:rPr>
-              <w:t>Measures the overall performance of the implemented system</w:t>
-            </w:r>
+            <w:proofErr w:type="spellStart"/>
+            <w:r>
+              <w:rPr>
+                <w:color w:val="auto"/>
+              </w:rPr>
+              <w:t>Measures</w:t>
+            </w:r>
+            <w:proofErr w:type="spellEnd"/>
+            <w:r>
+              <w:rPr>
+                <w:color w:val="auto"/>
+              </w:rPr>
+              <w:t xml:space="preserve"> </w:t>
+            </w:r>
+            <w:proofErr w:type="spellStart"/>
+            <w:r>
+              <w:rPr>
+                <w:color w:val="auto"/>
+              </w:rPr>
+              <w:t>the</w:t>
+            </w:r>
+            <w:proofErr w:type="spellEnd"/>
+            <w:r>
+              <w:rPr>
+                <w:color w:val="auto"/>
+              </w:rPr>
+              <w:t xml:space="preserve"> </w:t>
+            </w:r>
+            <w:proofErr w:type="spellStart"/>
+            <w:r>
+              <w:rPr>
+                <w:color w:val="auto"/>
+              </w:rPr>
+              <w:t>overall</w:t>
+            </w:r>
+            <w:proofErr w:type="spellEnd"/>
+            <w:r>
+              <w:rPr>
+                <w:color w:val="auto"/>
+              </w:rPr>
+              <w:t xml:space="preserve"> </w:t>
+            </w:r>
+            <w:proofErr w:type="spellStart"/>
+            <w:r>
+              <w:rPr>
+                <w:color w:val="auto"/>
+              </w:rPr>
+              <w:t>performance</w:t>
+            </w:r>
+            <w:proofErr w:type="spellEnd"/>
+            <w:r>
+              <w:rPr>
+                <w:color w:val="auto"/>
+              </w:rPr>
+              <w:t xml:space="preserve"> of </w:t>
+            </w:r>
+            <w:proofErr w:type="spellStart"/>
+            <w:r>
+              <w:rPr>
+                <w:color w:val="auto"/>
+              </w:rPr>
+              <w:t>the</w:t>
+            </w:r>
+            <w:proofErr w:type="spellEnd"/>
+            <w:r>
+              <w:rPr>
+                <w:color w:val="auto"/>
+              </w:rPr>
+              <w:t xml:space="preserve"> </w:t>
+            </w:r>
+            <w:proofErr w:type="spellStart"/>
+            <w:r>
+              <w:rPr>
+                <w:color w:val="auto"/>
+              </w:rPr>
+              <w:t>implemented</w:t>
+            </w:r>
+            <w:proofErr w:type="spellEnd"/>
+            <w:r>
+              <w:rPr>
+                <w:color w:val="auto"/>
+              </w:rPr>
+              <w:t xml:space="preserve"> </w:t>
+            </w:r>
+            <w:proofErr w:type="spellStart"/>
+            <w:r>
+              <w:rPr>
+                <w:color w:val="auto"/>
+              </w:rPr>
+              <w:t>system</w:t>
+            </w:r>
+            <w:proofErr w:type="spellEnd"/>
             <w:r>
               <w:rPr>
                 <w:color w:val="auto"/>
@@ -2878,13 +9122,91 @@
               <w:rPr>
                 <w:color w:val="auto"/>
               </w:rPr>
-              <w:t>Total number of optimization</w:t>
-            </w:r>
-            <w:r>
-              <w:rPr>
-                <w:color w:val="auto"/>
-              </w:rPr>
-              <w:t xml:space="preserve"> implemented, Impact of these optimizations.</w:t>
+              <w:t xml:space="preserve">Total </w:t>
+            </w:r>
+            <w:proofErr w:type="spellStart"/>
+            <w:r>
+              <w:rPr>
+                <w:color w:val="auto"/>
+              </w:rPr>
+              <w:t>number</w:t>
+            </w:r>
+            <w:proofErr w:type="spellEnd"/>
+            <w:r>
+              <w:rPr>
+                <w:color w:val="auto"/>
+              </w:rPr>
+              <w:t xml:space="preserve"> of </w:t>
+            </w:r>
+            <w:proofErr w:type="spellStart"/>
+            <w:r>
+              <w:rPr>
+                <w:color w:val="auto"/>
+              </w:rPr>
+              <w:t>optimization</w:t>
+            </w:r>
+            <w:proofErr w:type="spellEnd"/>
+            <w:r>
+              <w:rPr>
+                <w:color w:val="auto"/>
+              </w:rPr>
+              <w:t xml:space="preserve"> </w:t>
+            </w:r>
+            <w:proofErr w:type="spellStart"/>
+            <w:r>
+              <w:rPr>
+                <w:color w:val="auto"/>
+              </w:rPr>
+              <w:t>implemented</w:t>
+            </w:r>
+            <w:proofErr w:type="spellEnd"/>
+            <w:r>
+              <w:rPr>
+                <w:color w:val="auto"/>
+              </w:rPr>
+              <w:t xml:space="preserve">, </w:t>
+            </w:r>
+            <w:proofErr w:type="spellStart"/>
+            <w:r>
+              <w:rPr>
+                <w:color w:val="auto"/>
+              </w:rPr>
+              <w:t>Impact</w:t>
+            </w:r>
+            <w:proofErr w:type="spellEnd"/>
+            <w:r>
+              <w:rPr>
+                <w:color w:val="auto"/>
+              </w:rPr>
+              <w:t xml:space="preserve"> of </w:t>
+            </w:r>
+            <w:proofErr w:type="spellStart"/>
+            <w:r>
+              <w:rPr>
+                <w:color w:val="auto"/>
+              </w:rPr>
+              <w:t>these</w:t>
+            </w:r>
+            <w:proofErr w:type="spellEnd"/>
+            <w:r>
+              <w:rPr>
+                <w:color w:val="auto"/>
+              </w:rPr>
+              <w:t xml:space="preserve"> </w:t>
+            </w:r>
+            <w:proofErr w:type="spellStart"/>
+            <w:r>
+              <w:rPr>
+                <w:color w:val="auto"/>
+              </w:rPr>
+              <w:t>optimizations</w:t>
+            </w:r>
+            <w:proofErr w:type="spellEnd"/>
+            <w:r>
+              <w:rPr>
+                <w:color w:val="auto"/>
+              </w:rPr>
+              <w:t>.</w:t>
             </w:r>
           </w:p>
           <w:p>
@@ -2914,6 +9236,7 @@
                 <w:szCs w:val="28"/>
               </w:rPr>
             </w:pPr>
+            <w:proofErr w:type="spellStart"/>
             <w:r>
               <w:rPr>
                 <w:color w:val="auto"/>
@@ -2922,6 +9245,7 @@
               </w:rPr>
               <w:t>Functionality</w:t>
             </w:r>
+            <w:proofErr w:type="spellEnd"/>
           </w:p>
         </w:tc>
         <w:tc>
@@ -2942,7 +9266,35 @@
               <w:rPr>
                 <w:color w:val="auto"/>
               </w:rPr>
-              <w:t xml:space="preserve"> functional/useful </w:t>
+              <w:t xml:space="preserve"> </w:t>
+            </w:r>
+            <w:proofErr w:type="spellStart"/>
+            <w:r>
+              <w:rPr>
+                <w:color w:val="auto"/>
+              </w:rPr>
+              <w:t>functional</w:t>
+            </w:r>
+            <w:proofErr w:type="spellEnd"/>
+            <w:r>
+              <w:rPr>
+                <w:color w:val="auto"/>
+              </w:rPr>
+              <w:t>/</w:t>
+            </w:r>
+            <w:proofErr w:type="spellStart"/>
+            <w:r>
+              <w:rPr>
+                <w:color w:val="auto"/>
+              </w:rPr>
+              <w:t>useful</w:t>
+            </w:r>
+            <w:proofErr w:type="spellEnd"/>
+            <w:r>
+              <w:rPr>
+                <w:color w:val="auto"/>
+              </w:rPr>
+              <w:t xml:space="preserve"> </w:t>
             </w:r>
             <w:r>
               <w:rPr>
@@ -2973,20 +9325,64 @@
               <w:rPr>
                 <w:color w:val="auto"/>
               </w:rPr>
-              <w:t xml:space="preserve">Total number of features </w:t>
-            </w:r>
-            <w:r>
-              <w:rPr>
-                <w:color w:val="auto"/>
-              </w:rPr>
-              <w:t>added.</w:t>
-            </w:r>
-            <w:r>
-              <w:rPr>
-                <w:color w:val="auto"/>
-              </w:rPr>
-              <w:t xml:space="preserve"> API count</w:t>
-            </w:r>
+              <w:t xml:space="preserve">Total </w:t>
+            </w:r>
+            <w:proofErr w:type="spellStart"/>
+            <w:r>
+              <w:rPr>
+                <w:color w:val="auto"/>
+              </w:rPr>
+              <w:t>number</w:t>
+            </w:r>
+            <w:proofErr w:type="spellEnd"/>
+            <w:r>
+              <w:rPr>
+                <w:color w:val="auto"/>
+              </w:rPr>
+              <w:t xml:space="preserve"> of </w:t>
+            </w:r>
+            <w:proofErr w:type="spellStart"/>
+            <w:r>
+              <w:rPr>
+                <w:color w:val="auto"/>
+              </w:rPr>
+              <w:t>features</w:t>
+            </w:r>
+            <w:proofErr w:type="spellEnd"/>
+            <w:r>
+              <w:rPr>
+                <w:color w:val="auto"/>
+              </w:rPr>
+              <w:t xml:space="preserve"> </w:t>
+            </w:r>
+            <w:proofErr w:type="spellStart"/>
+            <w:r>
+              <w:rPr>
+                <w:color w:val="auto"/>
+              </w:rPr>
+              <w:t>added</w:t>
+            </w:r>
+            <w:proofErr w:type="spellEnd"/>
+            <w:r>
+              <w:rPr>
+                <w:color w:val="auto"/>
+              </w:rPr>
+              <w:t>.</w:t>
+            </w:r>
+            <w:r>
+              <w:rPr>
+                <w:color w:val="auto"/>
+              </w:rPr>
+              <w:t xml:space="preserve"> API </w:t>
+            </w:r>
+            <w:proofErr w:type="spellStart"/>
+            <w:r>
+              <w:rPr>
+                <w:color w:val="auto"/>
+              </w:rPr>
+              <w:t>count</w:t>
+            </w:r>
+            <w:proofErr w:type="spellEnd"/>
           </w:p>
           <w:p>
             <w:pPr>
@@ -3024,6 +9420,7 @@
                 <w:szCs w:val="28"/>
               </w:rPr>
             </w:pPr>
+            <w:proofErr w:type="spellStart"/>
             <w:r>
               <w:rPr>
                 <w:color w:val="auto"/>
@@ -3032,6 +9429,7 @@
               </w:rPr>
               <w:t>Acceptability</w:t>
             </w:r>
+            <w:proofErr w:type="spellEnd"/>
           </w:p>
         </w:tc>
         <w:tc>
@@ -3049,7 +9447,35 @@
               <w:rPr>
                 <w:color w:val="auto"/>
               </w:rPr>
-              <w:t>How acceptable is this Project?</w:t>
+              <w:t xml:space="preserve">How </w:t>
+            </w:r>
+            <w:proofErr w:type="spellStart"/>
+            <w:r>
+              <w:rPr>
+                <w:color w:val="auto"/>
+              </w:rPr>
+              <w:t>acceptable</w:t>
+            </w:r>
+            <w:proofErr w:type="spellEnd"/>
+            <w:r>
+              <w:rPr>
+                <w:color w:val="auto"/>
+              </w:rPr>
+              <w:t xml:space="preserve"> is </w:t>
+            </w:r>
+            <w:proofErr w:type="spellStart"/>
+            <w:r>
+              <w:rPr>
+                <w:color w:val="auto"/>
+              </w:rPr>
+              <w:t>this</w:t>
+            </w:r>
+            <w:proofErr w:type="spellEnd"/>
+            <w:r>
+              <w:rPr>
+                <w:color w:val="auto"/>
+              </w:rPr>
+              <w:t xml:space="preserve"> Project?</w:t>
             </w:r>
           </w:p>
           <w:p>
@@ -3066,7 +9492,14 @@
               <w:rPr>
                 <w:color w:val="auto"/>
               </w:rPr>
-              <w:t xml:space="preserve"> th</w:t>
+              <w:t xml:space="preserve"> </w:t>
+            </w:r>
+            <w:proofErr w:type="spellStart"/>
+            <w:r>
+              <w:rPr>
+                <w:color w:val="auto"/>
+              </w:rPr>
+              <w:t>th</w:t>
             </w:r>
             <w:r>
               <w:rPr>
@@ -3074,12 +9507,14 @@
               </w:rPr>
               <w:t>is</w:t>
             </w:r>
-            <w:r>
-              <w:rPr>
-                <w:color w:val="auto"/>
-              </w:rPr>
-              <w:t xml:space="preserve"> </w:t>
-            </w:r>
+            <w:proofErr w:type="spellEnd"/>
+            <w:r>
+              <w:rPr>
+                <w:color w:val="auto"/>
+              </w:rPr>
+              <w:t xml:space="preserve"> </w:t>
+            </w:r>
+            <w:proofErr w:type="spellStart"/>
             <w:r>
               <w:rPr>
                 <w:color w:val="auto"/>
@@ -3090,14 +9525,36 @@
               <w:rPr>
                 <w:color w:val="auto"/>
               </w:rPr>
-              <w:t>roject satisf</w:t>
-            </w:r>
-            <w:r>
-              <w:rPr>
-                <w:color w:val="auto"/>
-              </w:rPr>
-              <w:t xml:space="preserve">ies </w:t>
-            </w:r>
+              <w:t>roject</w:t>
+            </w:r>
+            <w:proofErr w:type="spellEnd"/>
+            <w:r>
+              <w:rPr>
+                <w:color w:val="auto"/>
+              </w:rPr>
+              <w:t xml:space="preserve"> </w:t>
+            </w:r>
+            <w:proofErr w:type="spellStart"/>
+            <w:r>
+              <w:rPr>
+                <w:color w:val="auto"/>
+              </w:rPr>
+              <w:t>satisf</w:t>
+            </w:r>
+            <w:r>
+              <w:rPr>
+                <w:color w:val="auto"/>
+              </w:rPr>
+              <w:t>ies</w:t>
+            </w:r>
+            <w:proofErr w:type="spellEnd"/>
+            <w:r>
+              <w:rPr>
+                <w:color w:val="auto"/>
+              </w:rPr>
+              <w:t xml:space="preserve"> </w:t>
+            </w:r>
+            <w:proofErr w:type="spellStart"/>
             <w:r>
               <w:rPr>
                 <w:color w:val="auto"/>
@@ -3110,11 +9567,26 @@
               </w:rPr>
               <w:t>s</w:t>
             </w:r>
-            <w:r>
-              <w:rPr>
-                <w:color w:val="auto"/>
-              </w:rPr>
-              <w:t xml:space="preserve"> needs?</w:t>
+            <w:proofErr w:type="spellEnd"/>
+            <w:r>
+              <w:rPr>
+                <w:color w:val="auto"/>
+              </w:rPr>
+              <w:t xml:space="preserve"> </w:t>
+            </w:r>
+            <w:proofErr w:type="spellStart"/>
+            <w:r>
+              <w:rPr>
+                <w:color w:val="auto"/>
+              </w:rPr>
+              <w:t>needs</w:t>
+            </w:r>
+            <w:proofErr w:type="spellEnd"/>
+            <w:r>
+              <w:rPr>
+                <w:color w:val="auto"/>
+              </w:rPr>
+              <w:t>?</w:t>
             </w:r>
           </w:p>
         </w:tc>
@@ -3133,8 +9605,114 @@
               <w:rPr>
                 <w:color w:val="auto"/>
               </w:rPr>
-              <w:t>Total number of new user stories added to product backlog</w:t>
-            </w:r>
+              <w:t xml:space="preserve">Total </w:t>
+            </w:r>
+            <w:proofErr w:type="spellStart"/>
+            <w:r>
+              <w:rPr>
+                <w:color w:val="auto"/>
+              </w:rPr>
+              <w:t>number</w:t>
+            </w:r>
+            <w:proofErr w:type="spellEnd"/>
+            <w:r>
+              <w:rPr>
+                <w:color w:val="auto"/>
+              </w:rPr>
+              <w:t xml:space="preserve"> of </w:t>
+            </w:r>
+            <w:proofErr w:type="spellStart"/>
+            <w:r>
+              <w:rPr>
+                <w:color w:val="auto"/>
+              </w:rPr>
+              <w:t>new</w:t>
+            </w:r>
+            <w:proofErr w:type="spellEnd"/>
+            <w:r>
+              <w:rPr>
+                <w:color w:val="auto"/>
+              </w:rPr>
+              <w:t xml:space="preserve"> </w:t>
+            </w:r>
+            <w:proofErr w:type="spellStart"/>
+            <w:r>
+              <w:rPr>
+                <w:color w:val="auto"/>
+              </w:rPr>
+              <w:t>user</w:t>
+            </w:r>
+            <w:proofErr w:type="spellEnd"/>
+            <w:r>
+              <w:rPr>
+                <w:color w:val="auto"/>
+              </w:rPr>
+              <w:t xml:space="preserve"> </w:t>
+            </w:r>
+            <w:proofErr w:type="spellStart"/>
+            <w:r>
+              <w:rPr>
+                <w:color w:val="auto"/>
+              </w:rPr>
+              <w:t>stories</w:t>
+            </w:r>
+            <w:proofErr w:type="spellEnd"/>
+            <w:r>
+              <w:rPr>
+                <w:color w:val="auto"/>
+              </w:rPr>
+              <w:t xml:space="preserve"> </w:t>
+            </w:r>
+            <w:proofErr w:type="spellStart"/>
+            <w:r>
+              <w:rPr>
+                <w:color w:val="auto"/>
+              </w:rPr>
+              <w:t>added</w:t>
+            </w:r>
+            <w:proofErr w:type="spellEnd"/>
+            <w:r>
+              <w:rPr>
+                <w:color w:val="auto"/>
+              </w:rPr>
+              <w:t xml:space="preserve"> </w:t>
+            </w:r>
+            <w:proofErr w:type="spellStart"/>
+            <w:r>
+              <w:rPr>
+                <w:color w:val="auto"/>
+              </w:rPr>
+              <w:t>to</w:t>
+            </w:r>
+            <w:proofErr w:type="spellEnd"/>
+            <w:r>
+              <w:rPr>
+                <w:color w:val="auto"/>
+              </w:rPr>
+              <w:t xml:space="preserve"> </w:t>
+            </w:r>
+            <w:proofErr w:type="spellStart"/>
+            <w:r>
+              <w:rPr>
+                <w:color w:val="auto"/>
+              </w:rPr>
+              <w:t>product</w:t>
+            </w:r>
+            <w:proofErr w:type="spellEnd"/>
+            <w:r>
+              <w:rPr>
+                <w:color w:val="auto"/>
+              </w:rPr>
+              <w:t xml:space="preserve"> </w:t>
+            </w:r>
+            <w:proofErr w:type="spellStart"/>
+            <w:r>
+              <w:rPr>
+                <w:color w:val="auto"/>
+              </w:rPr>
+              <w:t>backlog</w:t>
+            </w:r>
+            <w:proofErr w:type="spellEnd"/>
           </w:p>
           <w:p>
             <w:pPr>
@@ -3200,7 +9778,49 @@
               <w:rPr>
                 <w:color w:val="auto"/>
               </w:rPr>
-              <w:t>How secure is the implemented system?</w:t>
+              <w:t xml:space="preserve">How secure is </w:t>
+            </w:r>
+            <w:proofErr w:type="spellStart"/>
+            <w:r>
+              <w:rPr>
+                <w:color w:val="auto"/>
+              </w:rPr>
+              <w:t>the</w:t>
+            </w:r>
+            <w:proofErr w:type="spellEnd"/>
+            <w:r>
+              <w:rPr>
+                <w:color w:val="auto"/>
+              </w:rPr>
+              <w:t xml:space="preserve"> </w:t>
+            </w:r>
+            <w:proofErr w:type="spellStart"/>
+            <w:r>
+              <w:rPr>
+                <w:color w:val="auto"/>
+              </w:rPr>
+              <w:t>implemented</w:t>
+            </w:r>
+            <w:proofErr w:type="spellEnd"/>
+            <w:r>
+              <w:rPr>
+                <w:color w:val="auto"/>
+              </w:rPr>
+              <w:t xml:space="preserve"> </w:t>
+            </w:r>
+            <w:proofErr w:type="spellStart"/>
+            <w:r>
+              <w:rPr>
+                <w:color w:val="auto"/>
+              </w:rPr>
+              <w:t>system</w:t>
+            </w:r>
+            <w:proofErr w:type="spellEnd"/>
+            <w:r>
+              <w:rPr>
+                <w:color w:val="auto"/>
+              </w:rPr>
+              <w:t>?</w:t>
             </w:r>
           </w:p>
         </w:tc>
@@ -3215,12 +9835,70 @@
                 <w:color w:val="auto"/>
               </w:rPr>
             </w:pPr>
-            <w:r>
-              <w:rPr>
-                <w:color w:val="auto"/>
-              </w:rPr>
-              <w:t>Combinatorial analysis about authentication system</w:t>
-            </w:r>
+            <w:proofErr w:type="spellStart"/>
+            <w:r>
+              <w:rPr>
+                <w:color w:val="auto"/>
+              </w:rPr>
+              <w:t>Combinatorial</w:t>
+            </w:r>
+            <w:proofErr w:type="spellEnd"/>
+            <w:r>
+              <w:rPr>
+                <w:color w:val="auto"/>
+              </w:rPr>
+              <w:t xml:space="preserve"> </w:t>
+            </w:r>
+            <w:proofErr w:type="spellStart"/>
+            <w:r>
+              <w:rPr>
+                <w:color w:val="auto"/>
+              </w:rPr>
+              <w:t>analysis</w:t>
+            </w:r>
+            <w:proofErr w:type="spellEnd"/>
+            <w:r>
+              <w:rPr>
+                <w:color w:val="auto"/>
+              </w:rPr>
+              <w:t xml:space="preserve"> </w:t>
+            </w:r>
+            <w:proofErr w:type="spellStart"/>
+            <w:r>
+              <w:rPr>
+                <w:color w:val="auto"/>
+              </w:rPr>
+              <w:t>about</w:t>
+            </w:r>
+            <w:proofErr w:type="spellEnd"/>
+            <w:r>
+              <w:rPr>
+                <w:color w:val="auto"/>
+              </w:rPr>
+              <w:t xml:space="preserve"> </w:t>
+            </w:r>
+            <w:proofErr w:type="spellStart"/>
+            <w:r>
+              <w:rPr>
+                <w:color w:val="auto"/>
+              </w:rPr>
+              <w:t>authentication</w:t>
+            </w:r>
+            <w:proofErr w:type="spellEnd"/>
+            <w:r>
+              <w:rPr>
+                <w:color w:val="auto"/>
+              </w:rPr>
+              <w:t xml:space="preserve"> </w:t>
+            </w:r>
+            <w:proofErr w:type="spellStart"/>
+            <w:r>
+              <w:rPr>
+                <w:color w:val="auto"/>
+              </w:rPr>
+              <w:t>system</w:t>
+            </w:r>
+            <w:proofErr w:type="spellEnd"/>
           </w:p>
           <w:p>
             <w:pPr>
@@ -3249,7 +9927,7 @@
 </file>
 
 <file path=word/endnotes.xml><?xml version="1.0" encoding="utf-8"?>
-<w:endnotes xmlns:wpc="http://schemas.microsoft.com/office/word/2010/wordprocessingCanvas" xmlns:cx="http://schemas.microsoft.com/office/drawing/2014/chartex" xmlns:cx1="http://schemas.microsoft.com/office/drawing/2015/9/8/chartex" xmlns:cx2="http://schemas.microsoft.com/office/drawing/2015/10/21/chartex" xmlns:cx3="http://schemas.microsoft.com/office/drawing/2016/5/9/chartex" xmlns:cx4="http://schemas.microsoft.com/office/drawing/2016/5/10/chartex" xmlns:cx5="http://schemas.microsoft.com/office/drawing/2016/5/11/chartex" xmlns:cx6="http://schemas.microsoft.com/office/drawing/2016/5/12/chartex" xmlns:cx7="http://schemas.microsoft.com/office/drawing/2016/5/13/chartex" xmlns:cx8="http://schemas.microsoft.com/office/drawing/2016/5/14/chartex" xmlns:mc="http://schemas.openxmlformats.org/markup-compatibility/2006" xmlns:aink="http://schemas.microsoft.com/office/drawing/2016/ink" xmlns:am3d="http://schemas.microsoft.com/office/drawing/2017/model3d" xmlns:o="urn:schemas-microsoft-com:office:office" xmlns:oel="http://schemas.microsoft.com/office/2019/extlst" xmlns:r="http://schemas.openxmlformats.org/officeDocument/2006/relationships" xmlns:m="http://schemas.openxmlformats.org/officeDocument/2006/math" xmlns:v="urn:schemas-microsoft-com:vml" xmlns:wp14="http://schemas.microsoft.com/office/word/2010/wordprocessingDrawing" xmlns:wp="http://schemas.openxmlformats.org/drawingml/2006/wordprocessingDrawing" xmlns:w10="urn:schemas-microsoft-com:office:word" xmlns:w="http://schemas.openxmlformats.org/wordprocessingml/2006/main" xmlns:w14="http://schemas.microsoft.com/office/word/2010/wordml" xmlns:w15="http://schemas.microsoft.com/office/word/2012/wordml" xmlns:w16cex="http://schemas.microsoft.com/office/word/2018/wordml/cex" xmlns:w16cid="http://schemas.microsoft.com/office/word/2016/wordml/cid" xmlns:w16="http://schemas.microsoft.com/office/word/2018/wordml" xmlns:w16sdtdh="http://schemas.microsoft.com/office/word/2020/wordml/sdtdatahash" xmlns:w16se="http://schemas.microsoft.com/office/word/2015/wordml/symex" xmlns:wpg="http://schemas.microsoft.com/office/word/2010/wordprocessingGroup" xmlns:wpi="http://schemas.microsoft.com/office/word/2010/wordprocessingInk" xmlns:wne="http://schemas.microsoft.com/office/word/2006/wordml" xmlns:wps="http://schemas.microsoft.com/office/word/2010/wordprocessingShape" mc:Ignorable="w14 w15 w16se w16cid w16 w16cex w16sdtdh wp14">
+<w:endnotes xmlns:wpc="http://schemas.microsoft.com/office/word/2010/wordprocessingCanvas" xmlns:cx="http://schemas.microsoft.com/office/drawing/2014/chartex" xmlns:cx1="http://schemas.microsoft.com/office/drawing/2015/9/8/chartex" xmlns:cx2="http://schemas.microsoft.com/office/drawing/2015/10/21/chartex" xmlns:cx3="http://schemas.microsoft.com/office/drawing/2016/5/9/chartex" xmlns:cx4="http://schemas.microsoft.com/office/drawing/2016/5/10/chartex" xmlns:cx5="http://schemas.microsoft.com/office/drawing/2016/5/11/chartex" xmlns:cx6="http://schemas.microsoft.com/office/drawing/2016/5/12/chartex" xmlns:cx7="http://schemas.microsoft.com/office/drawing/2016/5/13/chartex" xmlns:cx8="http://schemas.microsoft.com/office/drawing/2016/5/14/chartex" xmlns:mc="http://schemas.openxmlformats.org/markup-compatibility/2006" xmlns:aink="http://schemas.microsoft.com/office/drawing/2016/ink" xmlns:am3d="http://schemas.microsoft.com/office/drawing/2017/model3d" xmlns:o="urn:schemas-microsoft-com:office:office" xmlns:oel="http://schemas.microsoft.com/office/2019/extlst" xmlns:r="http://schemas.openxmlformats.org/officeDocument/2006/relationships" xmlns:m="http://schemas.openxmlformats.org/officeDocument/2006/math" xmlns:v="urn:schemas-microsoft-com:vml" xmlns:wp14="http://schemas.microsoft.com/office/word/2010/wordprocessingDrawing" xmlns:wp="http://schemas.openxmlformats.org/drawingml/2006/wordprocessingDrawing" xmlns:w10="urn:schemas-microsoft-com:office:word" xmlns:w="http://schemas.openxmlformats.org/wordprocessingml/2006/main" xmlns:w14="http://schemas.microsoft.com/office/word/2010/wordml" xmlns:w15="http://schemas.microsoft.com/office/word/2012/wordml" xmlns:w16cex="http://schemas.microsoft.com/office/word/2018/wordml/cex" xmlns:w16cid="http://schemas.microsoft.com/office/word/2016/wordml/cid" xmlns:w16="http://schemas.microsoft.com/office/word/2018/wordml" xmlns:w16du="http://schemas.microsoft.com/office/word/2023/wordml/word16du" xmlns:w16sdtdh="http://schemas.microsoft.com/office/word/2020/wordml/sdtdatahash" xmlns:w16se="http://schemas.microsoft.com/office/word/2015/wordml/symex" xmlns:wpg="http://schemas.microsoft.com/office/word/2010/wordprocessingGroup" xmlns:wpi="http://schemas.microsoft.com/office/word/2010/wordprocessingInk" xmlns:wne="http://schemas.microsoft.com/office/word/2006/wordml" xmlns:wps="http://schemas.microsoft.com/office/word/2010/wordprocessingShape" mc:Ignorable="w14 w15 w16se w16cid w16 w16cex w16sdtdh w16du wp14">
   <w:endnote w:type="separator" w:id="-1">
     <w:p>
       <w:r>
@@ -3268,7 +9946,7 @@
 </file>
 
 <file path=word/footnotes.xml><?xml version="1.0" encoding="utf-8"?>
-<w:footnotes xmlns:wpc="http://schemas.microsoft.com/office/word/2010/wordprocessingCanvas" xmlns:cx="http://schemas.microsoft.com/office/drawing/2014/chartex" xmlns:cx1="http://schemas.microsoft.com/office/drawing/2015/9/8/chartex" xmlns:cx2="http://schemas.microsoft.com/office/drawing/2015/10/21/chartex" xmlns:cx3="http://schemas.microsoft.com/office/drawing/2016/5/9/chartex" xmlns:cx4="http://schemas.microsoft.com/office/drawing/2016/5/10/chartex" xmlns:cx5="http://schemas.microsoft.com/office/drawing/2016/5/11/chartex" xmlns:cx6="http://schemas.microsoft.com/office/drawing/2016/5/12/chartex" xmlns:cx7="http://schemas.microsoft.com/office/drawing/2016/5/13/chartex" xmlns:cx8="http://schemas.microsoft.com/office/drawing/2016/5/14/chartex" xmlns:mc="http://schemas.openxmlformats.org/markup-compatibility/2006" xmlns:aink="http://schemas.microsoft.com/office/drawing/2016/ink" xmlns:am3d="http://schemas.microsoft.com/office/drawing/2017/model3d" xmlns:o="urn:schemas-microsoft-com:office:office" xmlns:oel="http://schemas.microsoft.com/office/2019/extlst" xmlns:r="http://schemas.openxmlformats.org/officeDocument/2006/relationships" xmlns:m="http://schemas.openxmlformats.org/officeDocument/2006/math" xmlns:v="urn:schemas-microsoft-com:vml" xmlns:wp14="http://schemas.microsoft.com/office/word/2010/wordprocessingDrawing" xmlns:wp="http://schemas.openxmlformats.org/drawingml/2006/wordprocessingDrawing" xmlns:w10="urn:schemas-microsoft-com:office:word" xmlns:w="http://schemas.openxmlformats.org/wordprocessingml/2006/main" xmlns:w14="http://schemas.microsoft.com/office/word/2010/wordml" xmlns:w15="http://schemas.microsoft.com/office/word/2012/wordml" xmlns:w16cex="http://schemas.microsoft.com/office/word/2018/wordml/cex" xmlns:w16cid="http://schemas.microsoft.com/office/word/2016/wordml/cid" xmlns:w16="http://schemas.microsoft.com/office/word/2018/wordml" xmlns:w16sdtdh="http://schemas.microsoft.com/office/word/2020/wordml/sdtdatahash" xmlns:w16se="http://schemas.microsoft.com/office/word/2015/wordml/symex" xmlns:wpg="http://schemas.microsoft.com/office/word/2010/wordprocessingGroup" xmlns:wpi="http://schemas.microsoft.com/office/word/2010/wordprocessingInk" xmlns:wne="http://schemas.microsoft.com/office/word/2006/wordml" xmlns:wps="http://schemas.microsoft.com/office/word/2010/wordprocessingShape" mc:Ignorable="w14 w15 w16se w16cid w16 w16cex w16sdtdh wp14">
+<w:footnotes xmlns:wpc="http://schemas.microsoft.com/office/word/2010/wordprocessingCanvas" xmlns:cx="http://schemas.microsoft.com/office/drawing/2014/chartex" xmlns:cx1="http://schemas.microsoft.com/office/drawing/2015/9/8/chartex" xmlns:cx2="http://schemas.microsoft.com/office/drawing/2015/10/21/chartex" xmlns:cx3="http://schemas.microsoft.com/office/drawing/2016/5/9/chartex" xmlns:cx4="http://schemas.microsoft.com/office/drawing/2016/5/10/chartex" xmlns:cx5="http://schemas.microsoft.com/office/drawing/2016/5/11/chartex" xmlns:cx6="http://schemas.microsoft.com/office/drawing/2016/5/12/chartex" xmlns:cx7="http://schemas.microsoft.com/office/drawing/2016/5/13/chartex" xmlns:cx8="http://schemas.microsoft.com/office/drawing/2016/5/14/chartex" xmlns:mc="http://schemas.openxmlformats.org/markup-compatibility/2006" xmlns:aink="http://schemas.microsoft.com/office/drawing/2016/ink" xmlns:am3d="http://schemas.microsoft.com/office/drawing/2017/model3d" xmlns:o="urn:schemas-microsoft-com:office:office" xmlns:oel="http://schemas.microsoft.com/office/2019/extlst" xmlns:r="http://schemas.openxmlformats.org/officeDocument/2006/relationships" xmlns:m="http://schemas.openxmlformats.org/officeDocument/2006/math" xmlns:v="urn:schemas-microsoft-com:vml" xmlns:wp14="http://schemas.microsoft.com/office/word/2010/wordprocessingDrawing" xmlns:wp="http://schemas.openxmlformats.org/drawingml/2006/wordprocessingDrawing" xmlns:w10="urn:schemas-microsoft-com:office:word" xmlns:w="http://schemas.openxmlformats.org/wordprocessingml/2006/main" xmlns:w14="http://schemas.microsoft.com/office/word/2010/wordml" xmlns:w15="http://schemas.microsoft.com/office/word/2012/wordml" xmlns:w16cex="http://schemas.microsoft.com/office/word/2018/wordml/cex" xmlns:w16cid="http://schemas.microsoft.com/office/word/2016/wordml/cid" xmlns:w16="http://schemas.microsoft.com/office/word/2018/wordml" xmlns:w16du="http://schemas.microsoft.com/office/word/2023/wordml/word16du" xmlns:w16sdtdh="http://schemas.microsoft.com/office/word/2020/wordml/sdtdatahash" xmlns:w16se="http://schemas.microsoft.com/office/word/2015/wordml/symex" xmlns:wpg="http://schemas.microsoft.com/office/word/2010/wordprocessingGroup" xmlns:wpi="http://schemas.microsoft.com/office/word/2010/wordprocessingInk" xmlns:wne="http://schemas.microsoft.com/office/word/2006/wordml" xmlns:wps="http://schemas.microsoft.com/office/word/2010/wordprocessingShape" mc:Ignorable="w14 w15 w16se w16cid w16 w16cex w16sdtdh w16du wp14">
   <w:footnote w:type="separator" w:id="-1">
     <w:p>
       <w:r>
@@ -3287,7 +9965,7 @@
 </file>
 
 <file path=word/header1.xml><?xml version="1.0" encoding="utf-8"?>
-<w:hdr xmlns:wpc="http://schemas.microsoft.com/office/word/2010/wordprocessingCanvas" xmlns:cx="http://schemas.microsoft.com/office/drawing/2014/chartex" xmlns:cx1="http://schemas.microsoft.com/office/drawing/2015/9/8/chartex" xmlns:cx2="http://schemas.microsoft.com/office/drawing/2015/10/21/chartex" xmlns:cx3="http://schemas.microsoft.com/office/drawing/2016/5/9/chartex" xmlns:cx4="http://schemas.microsoft.com/office/drawing/2016/5/10/chartex" xmlns:cx5="http://schemas.microsoft.com/office/drawing/2016/5/11/chartex" xmlns:cx6="http://schemas.microsoft.com/office/drawing/2016/5/12/chartex" xmlns:cx7="http://schemas.microsoft.com/office/drawing/2016/5/13/chartex" xmlns:cx8="http://schemas.microsoft.com/office/drawing/2016/5/14/chartex" xmlns:mc="http://schemas.openxmlformats.org/markup-compatibility/2006" xmlns:aink="http://schemas.microsoft.com/office/drawing/2016/ink" xmlns:am3d="http://schemas.microsoft.com/office/drawing/2017/model3d" xmlns:o="urn:schemas-microsoft-com:office:office" xmlns:oel="http://schemas.microsoft.com/office/2019/extlst" xmlns:r="http://schemas.openxmlformats.org/officeDocument/2006/relationships" xmlns:m="http://schemas.openxmlformats.org/officeDocument/2006/math" xmlns:v="urn:schemas-microsoft-com:vml" xmlns:wp14="http://schemas.microsoft.com/office/word/2010/wordprocessingDrawing" xmlns:wp="http://schemas.openxmlformats.org/drawingml/2006/wordprocessingDrawing" xmlns:w10="urn:schemas-microsoft-com:office:word" xmlns:w="http://schemas.openxmlformats.org/wordprocessingml/2006/main" xmlns:w14="http://schemas.microsoft.com/office/word/2010/wordml" xmlns:w15="http://schemas.microsoft.com/office/word/2012/wordml" xmlns:w16cex="http://schemas.microsoft.com/office/word/2018/wordml/cex" xmlns:w16cid="http://schemas.microsoft.com/office/word/2016/wordml/cid" xmlns:w16="http://schemas.microsoft.com/office/word/2018/wordml" xmlns:w16sdtdh="http://schemas.microsoft.com/office/word/2020/wordml/sdtdatahash" xmlns:w16se="http://schemas.microsoft.com/office/word/2015/wordml/symex" xmlns:wpg="http://schemas.microsoft.com/office/word/2010/wordprocessingGroup" xmlns:wpi="http://schemas.microsoft.com/office/word/2010/wordprocessingInk" xmlns:wne="http://schemas.microsoft.com/office/word/2006/wordml" xmlns:wps="http://schemas.microsoft.com/office/word/2010/wordprocessingShape" mc:Ignorable="w14 w15 w16se w16cid w16 w16cex w16sdtdh wp14">
+<w:hdr xmlns:wpc="http://schemas.microsoft.com/office/word/2010/wordprocessingCanvas" xmlns:cx="http://schemas.microsoft.com/office/drawing/2014/chartex" xmlns:cx1="http://schemas.microsoft.com/office/drawing/2015/9/8/chartex" xmlns:cx2="http://schemas.microsoft.com/office/drawing/2015/10/21/chartex" xmlns:cx3="http://schemas.microsoft.com/office/drawing/2016/5/9/chartex" xmlns:cx4="http://schemas.microsoft.com/office/drawing/2016/5/10/chartex" xmlns:cx5="http://schemas.microsoft.com/office/drawing/2016/5/11/chartex" xmlns:cx6="http://schemas.microsoft.com/office/drawing/2016/5/12/chartex" xmlns:cx7="http://schemas.microsoft.com/office/drawing/2016/5/13/chartex" xmlns:cx8="http://schemas.microsoft.com/office/drawing/2016/5/14/chartex" xmlns:mc="http://schemas.openxmlformats.org/markup-compatibility/2006" xmlns:aink="http://schemas.microsoft.com/office/drawing/2016/ink" xmlns:am3d="http://schemas.microsoft.com/office/drawing/2017/model3d" xmlns:o="urn:schemas-microsoft-com:office:office" xmlns:oel="http://schemas.microsoft.com/office/2019/extlst" xmlns:r="http://schemas.openxmlformats.org/officeDocument/2006/relationships" xmlns:m="http://schemas.openxmlformats.org/officeDocument/2006/math" xmlns:v="urn:schemas-microsoft-com:vml" xmlns:wp14="http://schemas.microsoft.com/office/word/2010/wordprocessingDrawing" xmlns:wp="http://schemas.openxmlformats.org/drawingml/2006/wordprocessingDrawing" xmlns:w10="urn:schemas-microsoft-com:office:word" xmlns:w="http://schemas.openxmlformats.org/wordprocessingml/2006/main" xmlns:w14="http://schemas.microsoft.com/office/word/2010/wordml" xmlns:w15="http://schemas.microsoft.com/office/word/2012/wordml" xmlns:w16cex="http://schemas.microsoft.com/office/word/2018/wordml/cex" xmlns:w16cid="http://schemas.microsoft.com/office/word/2016/wordml/cid" xmlns:w16="http://schemas.microsoft.com/office/word/2018/wordml" xmlns:w16du="http://schemas.microsoft.com/office/word/2023/wordml/word16du" xmlns:w16sdtdh="http://schemas.microsoft.com/office/word/2020/wordml/sdtdatahash" xmlns:w16se="http://schemas.microsoft.com/office/word/2015/wordml/symex" xmlns:wpg="http://schemas.microsoft.com/office/word/2010/wordprocessingGroup" xmlns:wpi="http://schemas.microsoft.com/office/word/2010/wordprocessingInk" xmlns:wne="http://schemas.microsoft.com/office/word/2006/wordml" xmlns:wps="http://schemas.microsoft.com/office/word/2010/wordprocessingShape" mc:Ignorable="w14 w15 w16se w16cid w16 w16cex w16sdtdh w16du wp14">
   <w:p>
     <w:pPr>
       <w:pBdr>
@@ -3372,7 +10050,7 @@
 </file>
 
 <file path=word/numbering.xml><?xml version="1.0" encoding="utf-8"?>
-<w:numbering xmlns:wpc="http://schemas.microsoft.com/office/word/2010/wordprocessingCanvas" xmlns:cx="http://schemas.microsoft.com/office/drawing/2014/chartex" xmlns:cx1="http://schemas.microsoft.com/office/drawing/2015/9/8/chartex" xmlns:cx2="http://schemas.microsoft.com/office/drawing/2015/10/21/chartex" xmlns:cx3="http://schemas.microsoft.com/office/drawing/2016/5/9/chartex" xmlns:cx4="http://schemas.microsoft.com/office/drawing/2016/5/10/chartex" xmlns:cx5="http://schemas.microsoft.com/office/drawing/2016/5/11/chartex" xmlns:cx6="http://schemas.microsoft.com/office/drawing/2016/5/12/chartex" xmlns:cx7="http://schemas.microsoft.com/office/drawing/2016/5/13/chartex" xmlns:cx8="http://schemas.microsoft.com/office/drawing/2016/5/14/chartex" xmlns:mc="http://schemas.openxmlformats.org/markup-compatibility/2006" xmlns:aink="http://schemas.microsoft.com/office/drawing/2016/ink" xmlns:am3d="http://schemas.microsoft.com/office/drawing/2017/model3d" xmlns:o="urn:schemas-microsoft-com:office:office" xmlns:oel="http://schemas.microsoft.com/office/2019/extlst" xmlns:r="http://schemas.openxmlformats.org/officeDocument/2006/relationships" xmlns:m="http://schemas.openxmlformats.org/officeDocument/2006/math" xmlns:v="urn:schemas-microsoft-com:vml" xmlns:wp14="http://schemas.microsoft.com/office/word/2010/wordprocessingDrawing" xmlns:wp="http://schemas.openxmlformats.org/drawingml/2006/wordprocessingDrawing" xmlns:w10="urn:schemas-microsoft-com:office:word" xmlns:w="http://schemas.openxmlformats.org/wordprocessingml/2006/main" xmlns:w14="http://schemas.microsoft.com/office/word/2010/wordml" xmlns:w15="http://schemas.microsoft.com/office/word/2012/wordml" xmlns:w16cex="http://schemas.microsoft.com/office/word/2018/wordml/cex" xmlns:w16cid="http://schemas.microsoft.com/office/word/2016/wordml/cid" xmlns:w16="http://schemas.microsoft.com/office/word/2018/wordml" xmlns:w16sdtdh="http://schemas.microsoft.com/office/word/2020/wordml/sdtdatahash" xmlns:w16se="http://schemas.microsoft.com/office/word/2015/wordml/symex" xmlns:wpg="http://schemas.microsoft.com/office/word/2010/wordprocessingGroup" xmlns:wpi="http://schemas.microsoft.com/office/word/2010/wordprocessingInk" xmlns:wne="http://schemas.microsoft.com/office/word/2006/wordml" xmlns:wps="http://schemas.microsoft.com/office/word/2010/wordprocessingShape" mc:Ignorable="w14 w15 w16se w16cid w16 w16cex w16sdtdh wp14">
+<w:numbering xmlns:wpc="http://schemas.microsoft.com/office/word/2010/wordprocessingCanvas" xmlns:cx="http://schemas.microsoft.com/office/drawing/2014/chartex" xmlns:cx1="http://schemas.microsoft.com/office/drawing/2015/9/8/chartex" xmlns:cx2="http://schemas.microsoft.com/office/drawing/2015/10/21/chartex" xmlns:cx3="http://schemas.microsoft.com/office/drawing/2016/5/9/chartex" xmlns:cx4="http://schemas.microsoft.com/office/drawing/2016/5/10/chartex" xmlns:cx5="http://schemas.microsoft.com/office/drawing/2016/5/11/chartex" xmlns:cx6="http://schemas.microsoft.com/office/drawing/2016/5/12/chartex" xmlns:cx7="http://schemas.microsoft.com/office/drawing/2016/5/13/chartex" xmlns:cx8="http://schemas.microsoft.com/office/drawing/2016/5/14/chartex" xmlns:mc="http://schemas.openxmlformats.org/markup-compatibility/2006" xmlns:aink="http://schemas.microsoft.com/office/drawing/2016/ink" xmlns:am3d="http://schemas.microsoft.com/office/drawing/2017/model3d" xmlns:o="urn:schemas-microsoft-com:office:office" xmlns:oel="http://schemas.microsoft.com/office/2019/extlst" xmlns:r="http://schemas.openxmlformats.org/officeDocument/2006/relationships" xmlns:m="http://schemas.openxmlformats.org/officeDocument/2006/math" xmlns:v="urn:schemas-microsoft-com:vml" xmlns:wp14="http://schemas.microsoft.com/office/word/2010/wordprocessingDrawing" xmlns:wp="http://schemas.openxmlformats.org/drawingml/2006/wordprocessingDrawing" xmlns:w10="urn:schemas-microsoft-com:office:word" xmlns:w="http://schemas.openxmlformats.org/wordprocessingml/2006/main" xmlns:w14="http://schemas.microsoft.com/office/word/2010/wordml" xmlns:w15="http://schemas.microsoft.com/office/word/2012/wordml" xmlns:w16cex="http://schemas.microsoft.com/office/word/2018/wordml/cex" xmlns:w16cid="http://schemas.microsoft.com/office/word/2016/wordml/cid" xmlns:w16="http://schemas.microsoft.com/office/word/2018/wordml" xmlns:w16du="http://schemas.microsoft.com/office/word/2023/wordml/word16du" xmlns:w16sdtdh="http://schemas.microsoft.com/office/word/2020/wordml/sdtdatahash" xmlns:w16se="http://schemas.microsoft.com/office/word/2015/wordml/symex" xmlns:wpg="http://schemas.microsoft.com/office/word/2010/wordprocessingGroup" xmlns:wpi="http://schemas.microsoft.com/office/word/2010/wordprocessingInk" xmlns:wne="http://schemas.microsoft.com/office/word/2006/wordml" xmlns:wps="http://schemas.microsoft.com/office/word/2010/wordprocessingShape" mc:Ignorable="w14 w15 w16se w16cid w16 w16cex w16sdtdh w16du wp14">
   <w:abstractNum w:abstractNumId="0" w15:restartNumberingAfterBreak="0">
     <w:nsid w:val="02482DD9"/>
     <w:multiLevelType w:val="multilevel"/>
@@ -5507,7 +12185,7 @@
 </file>
 
 <file path=word/styles.xml><?xml version="1.0" encoding="utf-8"?>
-<w:styles xmlns:mc="http://schemas.openxmlformats.org/markup-compatibility/2006" xmlns:r="http://schemas.openxmlformats.org/officeDocument/2006/relationships" xmlns:w="http://schemas.openxmlformats.org/wordprocessingml/2006/main" xmlns:w14="http://schemas.microsoft.com/office/word/2010/wordml" xmlns:w15="http://schemas.microsoft.com/office/word/2012/wordml" xmlns:w16cex="http://schemas.microsoft.com/office/word/2018/wordml/cex" xmlns:w16cid="http://schemas.microsoft.com/office/word/2016/wordml/cid" xmlns:w16="http://schemas.microsoft.com/office/word/2018/wordml" xmlns:w16sdtdh="http://schemas.microsoft.com/office/word/2020/wordml/sdtdatahash" xmlns:w16se="http://schemas.microsoft.com/office/word/2015/wordml/symex" mc:Ignorable="w14 w15 w16se w16cid w16 w16cex w16sdtdh">
+<w:styles xmlns:mc="http://schemas.openxmlformats.org/markup-compatibility/2006" xmlns:r="http://schemas.openxmlformats.org/officeDocument/2006/relationships" xmlns:w="http://schemas.openxmlformats.org/wordprocessingml/2006/main" xmlns:w14="http://schemas.microsoft.com/office/word/2010/wordml" xmlns:w15="http://schemas.microsoft.com/office/word/2012/wordml" xmlns:w16cex="http://schemas.microsoft.com/office/word/2018/wordml/cex" xmlns:w16cid="http://schemas.microsoft.com/office/word/2016/wordml/cid" xmlns:w16="http://schemas.microsoft.com/office/word/2018/wordml" xmlns:w16du="http://schemas.microsoft.com/office/word/2023/wordml/word16du" xmlns:w16sdtdh="http://schemas.microsoft.com/office/word/2020/wordml/sdtdatahash" xmlns:w16se="http://schemas.microsoft.com/office/word/2015/wordml/symex" mc:Ignorable="w14 w15 w16se w16cid w16 w16cex w16sdtdh w16du">
   <w:docDefaults>
     <w:rPrDefault>
       <w:rPr>
@@ -5902,11 +12580,11 @@
     <w:qFormat/>
     <w:rsid w:val="00DA3EA0"/>
   </w:style>
-  <w:style w:type="paragraph" w:styleId="Balk1">
+  <w:style w:type="paragraph" w:styleId="Heading1">
     <w:name w:val="heading 1"/>
     <w:basedOn w:val="Normal"/>
     <w:next w:val="Normal"/>
-    <w:link w:val="Balk1Char"/>
+    <w:link w:val="Heading1Char"/>
     <w:uiPriority w:val="9"/>
     <w:qFormat/>
     <w:rsid w:val="00DA3EA0"/>
@@ -5924,11 +12602,11 @@
       <w:szCs w:val="32"/>
     </w:rPr>
   </w:style>
-  <w:style w:type="paragraph" w:styleId="Balk2">
+  <w:style w:type="paragraph" w:styleId="Heading2">
     <w:name w:val="heading 2"/>
     <w:basedOn w:val="Normal"/>
     <w:next w:val="Normal"/>
-    <w:link w:val="Balk2Char"/>
+    <w:link w:val="Heading2Char"/>
     <w:uiPriority w:val="9"/>
     <w:semiHidden/>
     <w:unhideWhenUsed/>
@@ -5949,11 +12627,11 @@
       <w:szCs w:val="28"/>
     </w:rPr>
   </w:style>
-  <w:style w:type="paragraph" w:styleId="Balk3">
+  <w:style w:type="paragraph" w:styleId="Heading3">
     <w:name w:val="heading 3"/>
     <w:basedOn w:val="Normal"/>
     <w:next w:val="Normal"/>
-    <w:link w:val="Balk3Char"/>
+    <w:link w:val="Heading3Char"/>
     <w:uiPriority w:val="9"/>
     <w:semiHidden/>
     <w:unhideWhenUsed/>
@@ -5972,11 +12650,11 @@
       <w:szCs w:val="26"/>
     </w:rPr>
   </w:style>
-  <w:style w:type="paragraph" w:styleId="Balk4">
+  <w:style w:type="paragraph" w:styleId="Heading4">
     <w:name w:val="heading 4"/>
     <w:basedOn w:val="Normal"/>
     <w:next w:val="Normal"/>
-    <w:link w:val="Balk4Char"/>
+    <w:link w:val="Heading4Char"/>
     <w:uiPriority w:val="9"/>
     <w:semiHidden/>
     <w:unhideWhenUsed/>
@@ -5994,11 +12672,11 @@
       <w:szCs w:val="28"/>
     </w:rPr>
   </w:style>
-  <w:style w:type="paragraph" w:styleId="Balk5">
+  <w:style w:type="paragraph" w:styleId="Heading5">
     <w:name w:val="heading 5"/>
     <w:basedOn w:val="Normal"/>
     <w:next w:val="Normal"/>
-    <w:link w:val="Balk5Char"/>
+    <w:link w:val="Heading5Char"/>
     <w:uiPriority w:val="9"/>
     <w:semiHidden/>
     <w:unhideWhenUsed/>
@@ -6017,11 +12695,11 @@
       <w:szCs w:val="26"/>
     </w:rPr>
   </w:style>
-  <w:style w:type="paragraph" w:styleId="Balk6">
+  <w:style w:type="paragraph" w:styleId="Heading6">
     <w:name w:val="heading 6"/>
     <w:basedOn w:val="Normal"/>
     <w:next w:val="Normal"/>
-    <w:link w:val="Balk6Char"/>
+    <w:link w:val="Heading6Char"/>
     <w:uiPriority w:val="9"/>
     <w:semiHidden/>
     <w:unhideWhenUsed/>
@@ -6038,11 +12716,11 @@
       <w:szCs w:val="22"/>
     </w:rPr>
   </w:style>
-  <w:style w:type="paragraph" w:styleId="Balk7">
+  <w:style w:type="paragraph" w:styleId="Heading7">
     <w:name w:val="heading 7"/>
     <w:basedOn w:val="Normal"/>
     <w:next w:val="Normal"/>
-    <w:link w:val="Balk7Char"/>
+    <w:link w:val="Heading7Char"/>
     <w:uiPriority w:val="9"/>
     <w:semiHidden/>
     <w:unhideWhenUsed/>
@@ -6053,11 +12731,11 @@
       <w:outlineLvl w:val="6"/>
     </w:pPr>
   </w:style>
-  <w:style w:type="paragraph" w:styleId="Balk8">
+  <w:style w:type="paragraph" w:styleId="Heading8">
     <w:name w:val="heading 8"/>
     <w:basedOn w:val="Normal"/>
     <w:next w:val="Normal"/>
-    <w:link w:val="Balk8Char"/>
+    <w:link w:val="Heading8Char"/>
     <w:uiPriority w:val="9"/>
     <w:semiHidden/>
     <w:unhideWhenUsed/>
@@ -6072,11 +12750,11 @@
       <w:iCs/>
     </w:rPr>
   </w:style>
-  <w:style w:type="paragraph" w:styleId="Balk9">
+  <w:style w:type="paragraph" w:styleId="Heading9">
     <w:name w:val="heading 9"/>
     <w:basedOn w:val="Normal"/>
     <w:next w:val="Normal"/>
-    <w:link w:val="Balk9Char"/>
+    <w:link w:val="Heading9Char"/>
     <w:uiPriority w:val="9"/>
     <w:semiHidden/>
     <w:unhideWhenUsed/>
@@ -6092,13 +12770,13 @@
       <w:szCs w:val="22"/>
     </w:rPr>
   </w:style>
-  <w:style w:type="character" w:default="1" w:styleId="VarsaylanParagrafYazTipi">
+  <w:style w:type="character" w:default="1" w:styleId="DefaultParagraphFont">
     <w:name w:val="Default Paragraph Font"/>
     <w:uiPriority w:val="1"/>
     <w:semiHidden/>
     <w:unhideWhenUsed/>
   </w:style>
-  <w:style w:type="table" w:default="1" w:styleId="NormalTablo">
+  <w:style w:type="table" w:default="1" w:styleId="TableNormal">
     <w:name w:val="Normal Table"/>
     <w:uiPriority w:val="99"/>
     <w:semiHidden/>
@@ -6113,7 +12791,7 @@
       </w:tblCellMar>
     </w:tblPr>
   </w:style>
-  <w:style w:type="numbering" w:default="1" w:styleId="ListeYok">
+  <w:style w:type="numbering" w:default="1" w:styleId="NoList">
     <w:name w:val="No List"/>
     <w:uiPriority w:val="99"/>
     <w:semiHidden/>
@@ -6130,11 +12808,11 @@
       </w:tblCellMar>
     </w:tblPr>
   </w:style>
-  <w:style w:type="paragraph" w:styleId="KonuBal">
+  <w:style w:type="paragraph" w:styleId="Title">
     <w:name w:val="Title"/>
     <w:basedOn w:val="Normal"/>
     <w:next w:val="Normal"/>
-    <w:link w:val="KonuBalChar"/>
+    <w:link w:val="TitleChar"/>
     <w:uiPriority w:val="10"/>
     <w:qFormat/>
     <w:rsid w:val="00DA3EA0"/>
@@ -6163,9 +12841,9 @@
       </w:tblCellMar>
     </w:tblPr>
   </w:style>
-  <w:style w:type="table" w:styleId="TabloKlavuzu">
+  <w:style w:type="table" w:styleId="TableGrid">
     <w:name w:val="Table Grid"/>
-    <w:basedOn w:val="NormalTablo"/>
+    <w:basedOn w:val="TableNormal"/>
     <w:uiPriority w:val="59"/>
     <w:rsid w:val="005A6618"/>
     <w:tblPr>
@@ -6179,10 +12857,10 @@
       </w:tblBorders>
     </w:tblPr>
   </w:style>
-  <w:style w:type="paragraph" w:styleId="stBilgi">
+  <w:style w:type="paragraph" w:styleId="Header">
     <w:name w:val="header"/>
     <w:basedOn w:val="Normal"/>
-    <w:link w:val="stBilgiChar"/>
+    <w:link w:val="HeaderChar"/>
     <w:uiPriority w:val="99"/>
     <w:unhideWhenUsed/>
     <w:rsid w:val="005A6618"/>
@@ -6193,17 +12871,17 @@
       </w:tabs>
     </w:pPr>
   </w:style>
-  <w:style w:type="character" w:customStyle="1" w:styleId="stBilgiChar">
-    <w:name w:val="Üst Bilgi Char"/>
-    <w:basedOn w:val="VarsaylanParagrafYazTipi"/>
-    <w:link w:val="stBilgi"/>
+  <w:style w:type="character" w:customStyle="1" w:styleId="HeaderChar">
+    <w:name w:val="Header Char"/>
+    <w:basedOn w:val="DefaultParagraphFont"/>
+    <w:link w:val="Header"/>
     <w:uiPriority w:val="99"/>
     <w:rsid w:val="005A6618"/>
   </w:style>
-  <w:style w:type="paragraph" w:styleId="AltBilgi">
+  <w:style w:type="paragraph" w:styleId="Footer">
     <w:name w:val="footer"/>
     <w:basedOn w:val="Normal"/>
-    <w:link w:val="AltBilgiChar"/>
+    <w:link w:val="FooterChar"/>
     <w:uiPriority w:val="99"/>
     <w:unhideWhenUsed/>
     <w:rsid w:val="005A6618"/>
@@ -6214,17 +12892,17 @@
       </w:tabs>
     </w:pPr>
   </w:style>
-  <w:style w:type="character" w:customStyle="1" w:styleId="AltBilgiChar">
-    <w:name w:val="Alt Bilgi Char"/>
-    <w:basedOn w:val="VarsaylanParagrafYazTipi"/>
-    <w:link w:val="AltBilgi"/>
+  <w:style w:type="character" w:customStyle="1" w:styleId="FooterChar">
+    <w:name w:val="Footer Char"/>
+    <w:basedOn w:val="DefaultParagraphFont"/>
+    <w:link w:val="Footer"/>
     <w:uiPriority w:val="99"/>
     <w:rsid w:val="005A6618"/>
   </w:style>
-  <w:style w:type="character" w:customStyle="1" w:styleId="Balk1Char">
-    <w:name w:val="Başlık 1 Char"/>
-    <w:basedOn w:val="VarsaylanParagrafYazTipi"/>
-    <w:link w:val="Balk1"/>
+  <w:style w:type="character" w:customStyle="1" w:styleId="Heading1Char">
+    <w:name w:val="Heading 1 Char"/>
+    <w:basedOn w:val="DefaultParagraphFont"/>
+    <w:link w:val="Heading1"/>
     <w:uiPriority w:val="9"/>
     <w:rsid w:val="00DA3EA0"/>
     <w:rPr>
@@ -6236,10 +12914,10 @@
       <w:szCs w:val="32"/>
     </w:rPr>
   </w:style>
-  <w:style w:type="character" w:customStyle="1" w:styleId="Balk2Char">
-    <w:name w:val="Başlık 2 Char"/>
-    <w:basedOn w:val="VarsaylanParagrafYazTipi"/>
-    <w:link w:val="Balk2"/>
+  <w:style w:type="character" w:customStyle="1" w:styleId="Heading2Char">
+    <w:name w:val="Heading 2 Char"/>
+    <w:basedOn w:val="DefaultParagraphFont"/>
+    <w:link w:val="Heading2"/>
     <w:uiPriority w:val="9"/>
     <w:semiHidden/>
     <w:rsid w:val="00DA3EA0"/>
@@ -6253,10 +12931,10 @@
       <w:szCs w:val="28"/>
     </w:rPr>
   </w:style>
-  <w:style w:type="character" w:customStyle="1" w:styleId="Balk3Char">
-    <w:name w:val="Başlık 3 Char"/>
-    <w:basedOn w:val="VarsaylanParagrafYazTipi"/>
-    <w:link w:val="Balk3"/>
+  <w:style w:type="character" w:customStyle="1" w:styleId="Heading3Char">
+    <w:name w:val="Heading 3 Char"/>
+    <w:basedOn w:val="DefaultParagraphFont"/>
+    <w:link w:val="Heading3"/>
     <w:uiPriority w:val="9"/>
     <w:semiHidden/>
     <w:rsid w:val="00DA3EA0"/>
@@ -6268,10 +12946,10 @@
       <w:szCs w:val="26"/>
     </w:rPr>
   </w:style>
-  <w:style w:type="character" w:customStyle="1" w:styleId="Balk4Char">
-    <w:name w:val="Başlık 4 Char"/>
-    <w:basedOn w:val="VarsaylanParagrafYazTipi"/>
-    <w:link w:val="Balk4"/>
+  <w:style w:type="character" w:customStyle="1" w:styleId="Heading4Char">
+    <w:name w:val="Heading 4 Char"/>
+    <w:basedOn w:val="DefaultParagraphFont"/>
+    <w:link w:val="Heading4"/>
     <w:uiPriority w:val="9"/>
     <w:semiHidden/>
     <w:rsid w:val="00DA3EA0"/>
@@ -6282,10 +12960,10 @@
       <w:szCs w:val="28"/>
     </w:rPr>
   </w:style>
-  <w:style w:type="character" w:customStyle="1" w:styleId="Balk5Char">
-    <w:name w:val="Başlık 5 Char"/>
-    <w:basedOn w:val="VarsaylanParagrafYazTipi"/>
-    <w:link w:val="Balk5"/>
+  <w:style w:type="character" w:customStyle="1" w:styleId="Heading5Char">
+    <w:name w:val="Heading 5 Char"/>
+    <w:basedOn w:val="DefaultParagraphFont"/>
+    <w:link w:val="Heading5"/>
     <w:uiPriority w:val="9"/>
     <w:semiHidden/>
     <w:rsid w:val="00DA3EA0"/>
@@ -6298,10 +12976,10 @@
       <w:szCs w:val="26"/>
     </w:rPr>
   </w:style>
-  <w:style w:type="character" w:customStyle="1" w:styleId="Balk6Char">
-    <w:name w:val="Başlık 6 Char"/>
-    <w:basedOn w:val="VarsaylanParagrafYazTipi"/>
-    <w:link w:val="Balk6"/>
+  <w:style w:type="character" w:customStyle="1" w:styleId="Heading6Char">
+    <w:name w:val="Heading 6 Char"/>
+    <w:basedOn w:val="DefaultParagraphFont"/>
+    <w:link w:val="Heading6"/>
     <w:uiPriority w:val="9"/>
     <w:semiHidden/>
     <w:rsid w:val="00DA3EA0"/>
@@ -6310,10 +12988,10 @@
       <w:bCs/>
     </w:rPr>
   </w:style>
-  <w:style w:type="character" w:customStyle="1" w:styleId="Balk7Char">
-    <w:name w:val="Başlık 7 Char"/>
-    <w:basedOn w:val="VarsaylanParagrafYazTipi"/>
-    <w:link w:val="Balk7"/>
+  <w:style w:type="character" w:customStyle="1" w:styleId="Heading7Char">
+    <w:name w:val="Heading 7 Char"/>
+    <w:basedOn w:val="DefaultParagraphFont"/>
+    <w:link w:val="Heading7"/>
     <w:uiPriority w:val="9"/>
     <w:semiHidden/>
     <w:rsid w:val="00DA3EA0"/>
@@ -6322,10 +13000,10 @@
       <w:szCs w:val="24"/>
     </w:rPr>
   </w:style>
-  <w:style w:type="character" w:customStyle="1" w:styleId="Balk8Char">
-    <w:name w:val="Başlık 8 Char"/>
-    <w:basedOn w:val="VarsaylanParagrafYazTipi"/>
-    <w:link w:val="Balk8"/>
+  <w:style w:type="character" w:customStyle="1" w:styleId="Heading8Char">
+    <w:name w:val="Heading 8 Char"/>
+    <w:basedOn w:val="DefaultParagraphFont"/>
+    <w:link w:val="Heading8"/>
     <w:uiPriority w:val="9"/>
     <w:semiHidden/>
     <w:rsid w:val="00DA3EA0"/>
@@ -6336,10 +13014,10 @@
       <w:szCs w:val="24"/>
     </w:rPr>
   </w:style>
-  <w:style w:type="character" w:customStyle="1" w:styleId="Balk9Char">
-    <w:name w:val="Başlık 9 Char"/>
-    <w:basedOn w:val="VarsaylanParagrafYazTipi"/>
-    <w:link w:val="Balk9"/>
+  <w:style w:type="character" w:customStyle="1" w:styleId="Heading9Char">
+    <w:name w:val="Heading 9 Char"/>
+    <w:basedOn w:val="DefaultParagraphFont"/>
+    <w:link w:val="Heading9"/>
     <w:uiPriority w:val="9"/>
     <w:semiHidden/>
     <w:rsid w:val="00DA3EA0"/>
@@ -6347,10 +13025,10 @@
       <w:rFonts w:asciiTheme="majorHAnsi" w:eastAsiaTheme="majorEastAsia" w:hAnsiTheme="majorHAnsi"/>
     </w:rPr>
   </w:style>
-  <w:style w:type="character" w:customStyle="1" w:styleId="KonuBalChar">
-    <w:name w:val="Konu Başlığı Char"/>
-    <w:basedOn w:val="VarsaylanParagrafYazTipi"/>
-    <w:link w:val="KonuBal"/>
+  <w:style w:type="character" w:customStyle="1" w:styleId="TitleChar">
+    <w:name w:val="Title Char"/>
+    <w:basedOn w:val="DefaultParagraphFont"/>
+    <w:link w:val="Title"/>
     <w:uiPriority w:val="10"/>
     <w:rsid w:val="00DA3EA0"/>
     <w:rPr>
@@ -6362,11 +13040,11 @@
       <w:szCs w:val="32"/>
     </w:rPr>
   </w:style>
-  <w:style w:type="paragraph" w:styleId="Altyaz">
+  <w:style w:type="paragraph" w:styleId="Subtitle">
     <w:name w:val="Subtitle"/>
     <w:basedOn w:val="Normal"/>
     <w:next w:val="Normal"/>
-    <w:link w:val="AltyazChar"/>
+    <w:link w:val="SubtitleChar"/>
     <w:uiPriority w:val="11"/>
     <w:qFormat/>
     <w:pPr>
@@ -6377,10 +13055,10 @@
       <w:rFonts w:ascii="Cambria" w:eastAsia="Cambria" w:hAnsi="Cambria" w:cs="Cambria"/>
     </w:rPr>
   </w:style>
-  <w:style w:type="character" w:customStyle="1" w:styleId="AltyazChar">
-    <w:name w:val="Altyazı Char"/>
-    <w:basedOn w:val="VarsaylanParagrafYazTipi"/>
-    <w:link w:val="Altyaz"/>
+  <w:style w:type="character" w:customStyle="1" w:styleId="SubtitleChar">
+    <w:name w:val="Subtitle Char"/>
+    <w:basedOn w:val="DefaultParagraphFont"/>
+    <w:link w:val="Subtitle"/>
     <w:uiPriority w:val="11"/>
     <w:rsid w:val="00DA3EA0"/>
     <w:rPr>
@@ -6389,9 +13067,9 @@
       <w:szCs w:val="24"/>
     </w:rPr>
   </w:style>
-  <w:style w:type="character" w:styleId="Gl">
+  <w:style w:type="character" w:styleId="Strong">
     <w:name w:val="Strong"/>
-    <w:basedOn w:val="VarsaylanParagrafYazTipi"/>
+    <w:basedOn w:val="DefaultParagraphFont"/>
     <w:uiPriority w:val="22"/>
     <w:qFormat/>
     <w:rsid w:val="00DA3EA0"/>
@@ -6400,9 +13078,9 @@
       <w:bCs/>
     </w:rPr>
   </w:style>
-  <w:style w:type="character" w:styleId="Vurgu">
+  <w:style w:type="character" w:styleId="Emphasis">
     <w:name w:val="Emphasis"/>
-    <w:basedOn w:val="VarsaylanParagrafYazTipi"/>
+    <w:basedOn w:val="DefaultParagraphFont"/>
     <w:uiPriority w:val="20"/>
     <w:qFormat/>
     <w:rsid w:val="00DA3EA0"/>
@@ -6413,7 +13091,7 @@
       <w:iCs/>
     </w:rPr>
   </w:style>
-  <w:style w:type="paragraph" w:styleId="AralkYok">
+  <w:style w:type="paragraph" w:styleId="NoSpacing">
     <w:name w:val="No Spacing"/>
     <w:basedOn w:val="Normal"/>
     <w:uiPriority w:val="1"/>
@@ -6423,7 +13101,7 @@
       <w:szCs w:val="32"/>
     </w:rPr>
   </w:style>
-  <w:style w:type="paragraph" w:styleId="ListeParagraf">
+  <w:style w:type="paragraph" w:styleId="ListParagraph">
     <w:name w:val="List Paragraph"/>
     <w:basedOn w:val="Normal"/>
     <w:uiPriority w:val="34"/>
@@ -6434,11 +13112,11 @@
       <w:contextualSpacing/>
     </w:pPr>
   </w:style>
-  <w:style w:type="paragraph" w:styleId="Alnt">
+  <w:style w:type="paragraph" w:styleId="Quote">
     <w:name w:val="Quote"/>
     <w:basedOn w:val="Normal"/>
     <w:next w:val="Normal"/>
-    <w:link w:val="AlntChar"/>
+    <w:link w:val="QuoteChar"/>
     <w:uiPriority w:val="29"/>
     <w:qFormat/>
     <w:rsid w:val="00DA3EA0"/>
@@ -6446,10 +13124,10 @@
       <w:i/>
     </w:rPr>
   </w:style>
-  <w:style w:type="character" w:customStyle="1" w:styleId="AlntChar">
-    <w:name w:val="Alıntı Char"/>
-    <w:basedOn w:val="VarsaylanParagrafYazTipi"/>
-    <w:link w:val="Alnt"/>
+  <w:style w:type="character" w:customStyle="1" w:styleId="QuoteChar">
+    <w:name w:val="Quote Char"/>
+    <w:basedOn w:val="DefaultParagraphFont"/>
+    <w:link w:val="Quote"/>
     <w:uiPriority w:val="29"/>
     <w:rsid w:val="00DA3EA0"/>
     <w:rPr>
@@ -6458,11 +13136,11 @@
       <w:szCs w:val="24"/>
     </w:rPr>
   </w:style>
-  <w:style w:type="paragraph" w:styleId="GlAlnt">
+  <w:style w:type="paragraph" w:styleId="IntenseQuote">
     <w:name w:val="Intense Quote"/>
     <w:basedOn w:val="Normal"/>
     <w:next w:val="Normal"/>
-    <w:link w:val="GlAlntChar"/>
+    <w:link w:val="IntenseQuoteChar"/>
     <w:uiPriority w:val="30"/>
     <w:qFormat/>
     <w:rsid w:val="00DA3EA0"/>
@@ -6475,10 +13153,10 @@
       <w:szCs w:val="22"/>
     </w:rPr>
   </w:style>
-  <w:style w:type="character" w:customStyle="1" w:styleId="GlAlntChar">
-    <w:name w:val="Güçlü Alıntı Char"/>
-    <w:basedOn w:val="VarsaylanParagrafYazTipi"/>
-    <w:link w:val="GlAlnt"/>
+  <w:style w:type="character" w:customStyle="1" w:styleId="IntenseQuoteChar">
+    <w:name w:val="Intense Quote Char"/>
+    <w:basedOn w:val="DefaultParagraphFont"/>
+    <w:link w:val="IntenseQuote"/>
     <w:uiPriority w:val="30"/>
     <w:rsid w:val="00DA3EA0"/>
     <w:rPr>
@@ -6487,7 +13165,7 @@
       <w:sz w:val="24"/>
     </w:rPr>
   </w:style>
-  <w:style w:type="character" w:styleId="HafifVurgulama">
+  <w:style w:type="character" w:styleId="SubtleEmphasis">
     <w:name w:val="Subtle Emphasis"/>
     <w:uiPriority w:val="19"/>
     <w:qFormat/>
@@ -6497,9 +13175,9 @@
       <w:color w:val="5A5A5A" w:themeColor="text1" w:themeTint="A5"/>
     </w:rPr>
   </w:style>
-  <w:style w:type="character" w:styleId="GlVurgulama">
+  <w:style w:type="character" w:styleId="IntenseEmphasis">
     <w:name w:val="Intense Emphasis"/>
-    <w:basedOn w:val="VarsaylanParagrafYazTipi"/>
+    <w:basedOn w:val="DefaultParagraphFont"/>
     <w:uiPriority w:val="21"/>
     <w:qFormat/>
     <w:rsid w:val="00DA3EA0"/>
@@ -6511,9 +13189,9 @@
       <w:u w:val="single"/>
     </w:rPr>
   </w:style>
-  <w:style w:type="character" w:styleId="HafifBavuru">
+  <w:style w:type="character" w:styleId="SubtleReference">
     <w:name w:val="Subtle Reference"/>
-    <w:basedOn w:val="VarsaylanParagrafYazTipi"/>
+    <w:basedOn w:val="DefaultParagraphFont"/>
     <w:uiPriority w:val="31"/>
     <w:qFormat/>
     <w:rsid w:val="00DA3EA0"/>
@@ -6523,9 +13201,9 @@
       <w:u w:val="single"/>
     </w:rPr>
   </w:style>
-  <w:style w:type="character" w:styleId="GlBavuru">
+  <w:style w:type="character" w:styleId="IntenseReference">
     <w:name w:val="Intense Reference"/>
-    <w:basedOn w:val="VarsaylanParagrafYazTipi"/>
+    <w:basedOn w:val="DefaultParagraphFont"/>
     <w:uiPriority w:val="32"/>
     <w:qFormat/>
     <w:rsid w:val="00DA3EA0"/>
@@ -6535,9 +13213,9 @@
       <w:u w:val="single"/>
     </w:rPr>
   </w:style>
-  <w:style w:type="character" w:styleId="KitapBal">
+  <w:style w:type="character" w:styleId="BookTitle">
     <w:name w:val="Book Title"/>
-    <w:basedOn w:val="VarsaylanParagrafYazTipi"/>
+    <w:basedOn w:val="DefaultParagraphFont"/>
     <w:uiPriority w:val="33"/>
     <w:qFormat/>
     <w:rsid w:val="00DA3EA0"/>
@@ -6549,9 +13227,9 @@
       <w:szCs w:val="24"/>
     </w:rPr>
   </w:style>
-  <w:style w:type="paragraph" w:styleId="TBal">
+  <w:style w:type="paragraph" w:styleId="TOCHeading">
     <w:name w:val="TOC Heading"/>
-    <w:basedOn w:val="Balk1"/>
+    <w:basedOn w:val="Heading1"/>
     <w:next w:val="Normal"/>
     <w:uiPriority w:val="39"/>
     <w:semiHidden/>
@@ -6564,12 +13242,12 @@
   </w:style>
   <w:style w:type="character" w:customStyle="1" w:styleId="st">
     <w:name w:val="st"/>
-    <w:basedOn w:val="VarsaylanParagrafYazTipi"/>
+    <w:basedOn w:val="DefaultParagraphFont"/>
     <w:rsid w:val="0091050C"/>
   </w:style>
-  <w:style w:type="table" w:styleId="OrtaKlavuz3-Vurgu1">
+  <w:style w:type="table" w:styleId="MediumGrid3-Accent1">
     <w:name w:val="Medium Grid 3 Accent 1"/>
-    <w:basedOn w:val="NormalTablo"/>
+    <w:basedOn w:val="TableNormal"/>
     <w:uiPriority w:val="69"/>
     <w:rsid w:val="0091050C"/>
     <w:rPr>
@@ -6701,9 +13379,9 @@
       </w:tcPr>
     </w:tblStylePr>
   </w:style>
-  <w:style w:type="table" w:styleId="AkKlavuz-Vurgu6">
+  <w:style w:type="table" w:styleId="LightGrid-Accent6">
     <w:name w:val="Light Grid Accent 6"/>
-    <w:basedOn w:val="NormalTablo"/>
+    <w:basedOn w:val="TableNormal"/>
     <w:uiPriority w:val="62"/>
     <w:rsid w:val="0091050C"/>
     <w:tblPr>
@@ -6821,9 +13499,9 @@
       </w:tcPr>
     </w:tblStylePr>
   </w:style>
-  <w:style w:type="table" w:styleId="OrtaKlavuz2-Vurgu6">
+  <w:style w:type="table" w:styleId="MediumGrid2-Accent6">
     <w:name w:val="Medium Grid 2 Accent 6"/>
-    <w:basedOn w:val="NormalTablo"/>
+    <w:basedOn w:val="TableNormal"/>
     <w:uiPriority w:val="68"/>
     <w:rsid w:val="0091050C"/>
     <w:rPr>
@@ -6936,9 +13614,9 @@
       </w:tcPr>
     </w:tblStylePr>
   </w:style>
-  <w:style w:type="table" w:styleId="OrtaKlavuz3-Vurgu3">
+  <w:style w:type="table" w:styleId="MediumGrid3-Accent3">
     <w:name w:val="Medium Grid 3 Accent 3"/>
-    <w:basedOn w:val="NormalTablo"/>
+    <w:basedOn w:val="TableNormal"/>
     <w:uiPriority w:val="69"/>
     <w:rsid w:val="0091050C"/>
     <w:tblPr>
@@ -7067,9 +13745,9 @@
       </w:tcPr>
     </w:tblStylePr>
   </w:style>
-  <w:style w:type="table" w:styleId="OrtaGlgeleme1-Vurgu3">
+  <w:style w:type="table" w:styleId="MediumShading1-Accent3">
     <w:name w:val="Medium Shading 1 Accent 3"/>
-    <w:basedOn w:val="NormalTablo"/>
+    <w:basedOn w:val="TableNormal"/>
     <w:uiPriority w:val="63"/>
     <w:rsid w:val="0091050C"/>
     <w:tblPr>
@@ -7163,9 +13841,9 @@
       </w:tcPr>
     </w:tblStylePr>
   </w:style>
-  <w:style w:type="table" w:styleId="AkKlavuz-Vurgu3">
+  <w:style w:type="table" w:styleId="LightGrid-Accent3">
     <w:name w:val="Light Grid Accent 3"/>
-    <w:basedOn w:val="NormalTablo"/>
+    <w:basedOn w:val="TableNormal"/>
     <w:uiPriority w:val="62"/>
     <w:rsid w:val="0091050C"/>
     <w:tblPr>
@@ -7283,9 +13961,9 @@
       </w:tcPr>
     </w:tblStylePr>
   </w:style>
-  <w:style w:type="table" w:styleId="OrtaKlavuz1-Vurgu3">
+  <w:style w:type="table" w:styleId="MediumGrid1-Accent3">
     <w:name w:val="Medium Grid 1 Accent 3"/>
-    <w:basedOn w:val="NormalTablo"/>
+    <w:basedOn w:val="TableNormal"/>
     <w:uiPriority w:val="67"/>
     <w:rsid w:val="00003E1A"/>
     <w:tblPr>
@@ -7346,9 +14024,9 @@
       </w:tcPr>
     </w:tblStylePr>
   </w:style>
-  <w:style w:type="table" w:styleId="OrtaKlavuz2-Vurgu3">
+  <w:style w:type="table" w:styleId="MediumGrid2-Accent3">
     <w:name w:val="Medium Grid 2 Accent 3"/>
-    <w:basedOn w:val="NormalTablo"/>
+    <w:basedOn w:val="TableNormal"/>
     <w:uiPriority w:val="68"/>
     <w:rsid w:val="00003E1A"/>
     <w:rPr>
@@ -7461,9 +14139,9 @@
       </w:tcPr>
     </w:tblStylePr>
   </w:style>
-  <w:style w:type="table" w:styleId="KlavuzTablo6-Renkli-Vurgu3">
+  <w:style w:type="table" w:styleId="GridTable6Colorful-Accent3">
     <w:name w:val="Grid Table 6 Colorful Accent 3"/>
-    <w:basedOn w:val="NormalTablo"/>
+    <w:basedOn w:val="TableNormal"/>
     <w:uiPriority w:val="51"/>
     <w:rsid w:val="002A2D5F"/>
     <w:rPr>
@@ -7530,9 +14208,9 @@
       </w:tcPr>
     </w:tblStylePr>
   </w:style>
-  <w:style w:type="table" w:styleId="ListeTablo3-Vurgu3">
+  <w:style w:type="table" w:styleId="ListTable3-Accent3">
     <w:name w:val="List Table 3 Accent 3"/>
-    <w:basedOn w:val="NormalTablo"/>
+    <w:basedOn w:val="TableNormal"/>
     <w:uiPriority w:val="48"/>
     <w:rsid w:val="002A2D5F"/>
     <w:tblPr>
@@ -7651,9 +14329,9 @@
       </w:tcPr>
     </w:tblStylePr>
   </w:style>
-  <w:style w:type="table" w:styleId="KlavuzTablo1Ak-Vurgu3">
+  <w:style w:type="table" w:styleId="GridTable1Light-Accent3">
     <w:name w:val="Grid Table 1 Light Accent 3"/>
-    <w:basedOn w:val="NormalTablo"/>
+    <w:basedOn w:val="TableNormal"/>
     <w:uiPriority w:val="46"/>
     <w:rsid w:val="002A2D5F"/>
     <w:tblPr>
@@ -7705,9 +14383,9 @@
       </w:rPr>
     </w:tblStylePr>
   </w:style>
-  <w:style w:type="table" w:styleId="ListeTablo4-Vurgu3">
+  <w:style w:type="table" w:styleId="ListTable4-Accent3">
     <w:name w:val="List Table 4 Accent 3"/>
-    <w:basedOn w:val="NormalTablo"/>
+    <w:basedOn w:val="TableNormal"/>
     <w:uiPriority w:val="49"/>
     <w:rsid w:val="002A2D5F"/>
     <w:tblPr>
@@ -7777,7 +14455,7 @@
     </w:tblStylePr>
   </w:style>
   <w:style w:type="table" w:customStyle="1" w:styleId="a">
-    <w:basedOn w:val="NormalTablo"/>
+    <w:basedOn w:val="TableNormal"/>
     <w:rPr>
       <w:rFonts w:ascii="Cambria" w:eastAsia="Cambria" w:hAnsi="Cambria" w:cs="Cambria"/>
       <w:color w:val="76923C"/>
@@ -7893,7 +14571,7 @@
     </w:tblStylePr>
   </w:style>
   <w:style w:type="table" w:customStyle="1" w:styleId="a0">
-    <w:basedOn w:val="NormalTablo"/>
+    <w:basedOn w:val="TableNormal"/>
     <w:rPr>
       <w:rFonts w:ascii="Cambria" w:eastAsia="Cambria" w:hAnsi="Cambria" w:cs="Cambria"/>
       <w:color w:val="76923C"/>
@@ -7955,7 +14633,7 @@
     </w:tblStylePr>
   </w:style>
   <w:style w:type="table" w:customStyle="1" w:styleId="a1">
-    <w:basedOn w:val="NormalTablo"/>
+    <w:basedOn w:val="TableNormal"/>
     <w:rPr>
       <w:rFonts w:ascii="Cambria" w:eastAsia="Cambria" w:hAnsi="Cambria" w:cs="Cambria"/>
       <w:color w:val="76923C"/>
@@ -8071,7 +14749,7 @@
     </w:tblStylePr>
   </w:style>
   <w:style w:type="table" w:customStyle="1" w:styleId="a2">
-    <w:basedOn w:val="NormalTablo"/>
+    <w:basedOn w:val="TableNormal"/>
     <w:rPr>
       <w:rFonts w:ascii="Cambria" w:eastAsia="Cambria" w:hAnsi="Cambria" w:cs="Cambria"/>
       <w:color w:val="76923C"/>
@@ -8421,28 +15099,28 @@
 </file>
 
 <file path=customXml/item1.xml><?xml version="1.0" encoding="utf-8"?>
+<b:Sources xmlns:b="http://schemas.openxmlformats.org/officeDocument/2006/bibliography" xmlns="http://schemas.openxmlformats.org/officeDocument/2006/bibliography" SelectedStyle="\APASixthEditionOfficeOnline.xsl" StyleName="APA" Version="6"/>
+</file>
+
+<file path=customXml/item2.xml><?xml version="1.0" encoding="utf-8"?>
 <go:gDocsCustomXmlDataStorage xmlns:go="http://customooxmlschemas.google.com/" xmlns:r="http://schemas.openxmlformats.org/officeDocument/2006/relationships" uri="GoogleDocsCustomDataVersion2">
   <go:docsCustomData xmlns:go="http://customooxmlschemas.google.com/" roundtripDataSignature="AMtx7mi0vMNj72g42B+yKNDupFk8o2gW/A==">CgMxLjA4AHIhMXMxWkVSZXVueWpIbUtnN2RpNmtNZUFhS053QURQd1Q5</go:docsCustomData>
 </go:gDocsCustomXmlDataStorage>
 </file>
 
-<file path=customXml/item2.xml><?xml version="1.0" encoding="utf-8"?>
-<b:Sources xmlns:b="http://schemas.openxmlformats.org/officeDocument/2006/bibliography" xmlns="http://schemas.openxmlformats.org/officeDocument/2006/bibliography" SelectedStyle="\APASixthEditionOfficeOnline.xsl" StyleName="APA" Version="6"/>
+<file path=customXml/itemProps1.xml><?xml version="1.0" encoding="utf-8"?>
+<ds:datastoreItem xmlns:ds="http://schemas.openxmlformats.org/officeDocument/2006/customXml" ds:itemID="{B0888D6A-A76B-4AD8-89A7-C9DF0F167D7E}">
+  <ds:schemaRefs>
+    <ds:schemaRef ds:uri="http://schemas.openxmlformats.org/officeDocument/2006/bibliography"/>
+  </ds:schemaRefs>
+</ds:datastoreItem>
 </file>
 
-<file path=customXml/itemProps1.xml><?xml version="1.0" encoding="utf-8"?>
+<file path=customXml/itemProps2.xml><?xml version="1.0" encoding="utf-8"?>
 <ds:datastoreItem xmlns:ds="http://schemas.openxmlformats.org/officeDocument/2006/customXml" ds:itemID="{11111111-1234-1234-1234-123412341234}">
   <ds:schemaRefs>
     <ds:schemaRef ds:uri="http://customooxmlschemas.google.com/"/>
     <ds:schemaRef ds:uri="http://schemas.openxmlformats.org/officeDocument/2006/relationships"/>
   </ds:schemaRefs>
 </ds:datastoreItem>
-</file>
-
-<file path=customXml/itemProps2.xml><?xml version="1.0" encoding="utf-8"?>
-<ds:datastoreItem xmlns:ds="http://schemas.openxmlformats.org/officeDocument/2006/customXml" ds:itemID="{B0888D6A-A76B-4AD8-89A7-C9DF0F167D7E}">
-  <ds:schemaRefs>
-    <ds:schemaRef ds:uri="http://schemas.openxmlformats.org/officeDocument/2006/bibliography"/>
-  </ds:schemaRefs>
-</ds:datastoreItem>
 </file>